--- a/Documentatie/Verslag/Project verslag.docx
+++ b/Documentatie/Verslag/Project verslag.docx
@@ -19,45 +19,11 @@
           <w:sz w:val="52"/>
           <w:szCs w:val="52"/>
         </w:rPr>
-        <w:t xml:space="preserve">Project </w:t>
-      </w:r>
-      <w:proofErr w:type="spellStart"/>
-      <w:r>
-        <w:rPr>
-          <w:b/>
-          <w:bCs/>
-          <w:sz w:val="52"/>
-          <w:szCs w:val="52"/>
-        </w:rPr>
-        <w:t>digitale</w:t>
-      </w:r>
-      <w:proofErr w:type="spellEnd"/>
-      <w:r>
-        <w:rPr>
-          <w:b/>
-          <w:bCs/>
-          <w:sz w:val="52"/>
-          <w:szCs w:val="52"/>
-        </w:rPr>
-        <w:t xml:space="preserve"> </w:t>
-      </w:r>
-      <w:proofErr w:type="spellStart"/>
-      <w:r>
-        <w:rPr>
-          <w:b/>
-          <w:bCs/>
-          <w:sz w:val="52"/>
-          <w:szCs w:val="52"/>
-        </w:rPr>
-        <w:t>besturing</w:t>
-      </w:r>
-      <w:proofErr w:type="spellEnd"/>
+        <w:t>Project digitale besturing</w:t>
+      </w:r>
     </w:p>
     <w:p>
       <w:r>
-        <w:rPr>
-          <w:noProof/>
-        </w:rPr>
         <w:drawing>
           <wp:anchor distT="0" distB="0" distL="114300" distR="114300" simplePos="0" relativeHeight="251657216" behindDoc="0" locked="0" layoutInCell="1" allowOverlap="1" wp14:anchorId="76725AAA" wp14:editId="562D40C1">
             <wp:simplePos x="0" y="0"/>
@@ -116,97 +82,45 @@
       </w:r>
     </w:p>
     <w:p>
-      <w:pPr>
-        <w:rPr>
-          <w:lang w:val="nl-NL"/>
-        </w:rPr>
-      </w:pPr>
-      <w:r>
-        <w:rPr>
-          <w:lang w:val="nl-NL"/>
-        </w:rPr>
+      <w:r>
         <w:t xml:space="preserve">Gemaakt door: </w:t>
       </w:r>
       <w:proofErr w:type="spellStart"/>
       <w:r>
-        <w:rPr>
-          <w:lang w:val="nl-NL"/>
-        </w:rPr>
         <w:t>Jezse</w:t>
       </w:r>
       <w:proofErr w:type="spellEnd"/>
       <w:r>
-        <w:rPr>
-          <w:lang w:val="nl-NL"/>
-        </w:rPr>
-        <w:t xml:space="preserve"> </w:t>
+        <w:t xml:space="preserve"> Ernste, Durk </w:t>
       </w:r>
       <w:proofErr w:type="spellStart"/>
       <w:r>
-        <w:rPr>
-          <w:lang w:val="nl-NL"/>
-        </w:rPr>
-        <w:t>Ernste</w:t>
+        <w:t>Bruina</w:t>
       </w:r>
       <w:proofErr w:type="spellEnd"/>
       <w:r>
-        <w:rPr>
-          <w:lang w:val="nl-NL"/>
-        </w:rPr>
-        <w:t xml:space="preserve">, Durk </w:t>
+        <w:t>, Perijn Huijser, Ammaar Al-</w:t>
       </w:r>
       <w:proofErr w:type="spellStart"/>
       <w:r>
-        <w:rPr>
-          <w:lang w:val="nl-NL"/>
-        </w:rPr>
-        <w:t>Bruina</w:t>
-      </w:r>
-      <w:proofErr w:type="spellEnd"/>
-      <w:r>
-        <w:rPr>
-          <w:lang w:val="nl-NL"/>
-        </w:rPr>
-        <w:t xml:space="preserve">, Perijn Huijser, </w:t>
-      </w:r>
-      <w:proofErr w:type="spellStart"/>
-      <w:r>
-        <w:rPr>
-          <w:lang w:val="nl-NL"/>
-        </w:rPr>
-        <w:t>Ammaar</w:t>
-      </w:r>
-      <w:proofErr w:type="spellEnd"/>
-      <w:r>
-        <w:rPr>
-          <w:lang w:val="nl-NL"/>
-        </w:rPr>
-        <w:t xml:space="preserve"> Al-</w:t>
-      </w:r>
-      <w:proofErr w:type="spellStart"/>
-      <w:r>
-        <w:rPr>
-          <w:lang w:val="nl-NL"/>
-        </w:rPr>
         <w:t>bommar</w:t>
       </w:r>
       <w:proofErr w:type="spellEnd"/>
     </w:p>
     <w:p>
-      <w:pPr>
-        <w:rPr>
-          <w:lang w:val="nl-NL"/>
-        </w:rPr>
-      </w:pPr>
-      <w:r>
-        <w:rPr>
-          <w:lang w:val="nl-NL"/>
-        </w:rPr>
+      <w:r>
         <w:br w:type="page"/>
       </w:r>
     </w:p>
     <w:sdt>
       <w:sdtPr>
+        <w:rPr>
+          <w:rFonts w:asciiTheme="minorHAnsi" w:eastAsiaTheme="minorEastAsia" w:hAnsiTheme="minorHAnsi" w:cstheme="minorBidi"/>
+          <w:color w:val="auto"/>
+          <w:sz w:val="24"/>
+          <w:szCs w:val="24"/>
+          <w:lang w:eastAsia="ja-JP"/>
+        </w:rPr>
         <w:id w:val="585422552"/>
         <w:docPartObj>
           <w:docPartGallery w:val="Table of Contents"/>
@@ -215,36 +129,549 @@
       </w:sdtPr>
       <w:sdtEndPr>
         <w:rPr>
-          <w:rFonts w:asciiTheme="minorHAnsi" w:eastAsiaTheme="minorEastAsia" w:hAnsiTheme="minorHAnsi" w:cstheme="minorBidi"/>
-          <w:b/>
+          <w:rFonts w:ascii="Calibri" w:hAnsi="Calibri"/>
           <w:bCs/>
-          <w:noProof/>
-          <w:color w:val="auto"/>
-          <w:sz w:val="24"/>
-          <w:szCs w:val="24"/>
-          <w:lang w:eastAsia="ja-JP"/>
+          <w:sz w:val="22"/>
         </w:rPr>
       </w:sdtEndPr>
       <w:sdtContent>
         <w:p>
           <w:pPr>
-            <w:pStyle w:val="TOCHeading"/>
+            <w:pStyle w:val="Kopvaninhoudsopgave"/>
           </w:pPr>
           <w:r>
-            <w:t>Table of Contents</w:t>
+            <w:t>Inhoudsopgave</w:t>
           </w:r>
         </w:p>
         <w:p>
-          <w:fldSimple w:instr=" TOC \o &quot;1-3&quot; \h \z \u ">
-            <w:r>
-              <w:rPr>
-                <w:b/>
-                <w:bCs/>
+          <w:pPr>
+            <w:pStyle w:val="Inhopg1"/>
+            <w:tabs>
+              <w:tab w:val="right" w:leader="dot" w:pos="9350"/>
+            </w:tabs>
+            <w:rPr>
+              <w:rFonts w:asciiTheme="minorHAnsi" w:hAnsiTheme="minorHAnsi"/>
+              <w:noProof/>
+              <w:kern w:val="2"/>
+              <w:sz w:val="24"/>
+              <w:lang w:eastAsia="nl-NL"/>
+              <w14:ligatures w14:val="standardContextual"/>
+            </w:rPr>
+          </w:pPr>
+          <w:r>
+            <w:fldChar w:fldCharType="begin"/>
+          </w:r>
+          <w:r>
+            <w:instrText xml:space="preserve"> TOC \o "1-3" \h \z \u </w:instrText>
+          </w:r>
+          <w:r>
+            <w:fldChar w:fldCharType="separate"/>
+          </w:r>
+          <w:hyperlink w:anchor="_Toc190081069" w:history="1">
+            <w:r>
+              <w:rPr>
+                <w:rStyle w:val="Hyperlink"/>
+                <w:rFonts w:cs="Calibri Light"/>
                 <w:noProof/>
               </w:rPr>
-              <w:t>No table of contents entries found.</w:t>
-            </w:r>
-          </w:fldSimple>
+              <w:t>Verantwoordingsblad</w:t>
+            </w:r>
+            <w:r>
+              <w:rPr>
+                <w:noProof/>
+                <w:webHidden/>
+              </w:rPr>
+              <w:tab/>
+            </w:r>
+            <w:r>
+              <w:rPr>
+                <w:noProof/>
+                <w:webHidden/>
+              </w:rPr>
+              <w:fldChar w:fldCharType="begin"/>
+            </w:r>
+            <w:r>
+              <w:rPr>
+                <w:noProof/>
+                <w:webHidden/>
+              </w:rPr>
+              <w:instrText xml:space="preserve"> PAGEREF _Toc190081069 \h </w:instrText>
+            </w:r>
+            <w:r>
+              <w:rPr>
+                <w:noProof/>
+                <w:webHidden/>
+              </w:rPr>
+            </w:r>
+            <w:r>
+              <w:rPr>
+                <w:noProof/>
+                <w:webHidden/>
+              </w:rPr>
+              <w:fldChar w:fldCharType="separate"/>
+            </w:r>
+            <w:r>
+              <w:rPr>
+                <w:noProof/>
+                <w:webHidden/>
+              </w:rPr>
+              <w:t>3</w:t>
+            </w:r>
+            <w:r>
+              <w:rPr>
+                <w:noProof/>
+                <w:webHidden/>
+              </w:rPr>
+              <w:fldChar w:fldCharType="end"/>
+            </w:r>
+          </w:hyperlink>
+        </w:p>
+        <w:p>
+          <w:pPr>
+            <w:pStyle w:val="Inhopg1"/>
+            <w:tabs>
+              <w:tab w:val="right" w:leader="dot" w:pos="9350"/>
+            </w:tabs>
+            <w:rPr>
+              <w:rFonts w:asciiTheme="minorHAnsi" w:hAnsiTheme="minorHAnsi"/>
+              <w:noProof/>
+              <w:kern w:val="2"/>
+              <w:sz w:val="24"/>
+              <w:lang w:eastAsia="nl-NL"/>
+              <w14:ligatures w14:val="standardContextual"/>
+            </w:rPr>
+          </w:pPr>
+          <w:hyperlink w:anchor="_Toc190081070" w:history="1">
+            <w:r>
+              <w:rPr>
+                <w:rStyle w:val="Hyperlink"/>
+                <w:noProof/>
+              </w:rPr>
+              <w:t>Kennismaking</w:t>
+            </w:r>
+            <w:r>
+              <w:rPr>
+                <w:noProof/>
+                <w:webHidden/>
+              </w:rPr>
+              <w:tab/>
+            </w:r>
+            <w:r>
+              <w:rPr>
+                <w:noProof/>
+                <w:webHidden/>
+              </w:rPr>
+              <w:fldChar w:fldCharType="begin"/>
+            </w:r>
+            <w:r>
+              <w:rPr>
+                <w:noProof/>
+                <w:webHidden/>
+              </w:rPr>
+              <w:instrText xml:space="preserve"> PAGEREF _Toc190081070 \h </w:instrText>
+            </w:r>
+            <w:r>
+              <w:rPr>
+                <w:noProof/>
+                <w:webHidden/>
+              </w:rPr>
+            </w:r>
+            <w:r>
+              <w:rPr>
+                <w:noProof/>
+                <w:webHidden/>
+              </w:rPr>
+              <w:fldChar w:fldCharType="separate"/>
+            </w:r>
+            <w:r>
+              <w:rPr>
+                <w:noProof/>
+                <w:webHidden/>
+              </w:rPr>
+              <w:t>4</w:t>
+            </w:r>
+            <w:r>
+              <w:rPr>
+                <w:noProof/>
+                <w:webHidden/>
+              </w:rPr>
+              <w:fldChar w:fldCharType="end"/>
+            </w:r>
+          </w:hyperlink>
+        </w:p>
+        <w:p>
+          <w:pPr>
+            <w:pStyle w:val="Inhopg2"/>
+            <w:tabs>
+              <w:tab w:val="right" w:leader="dot" w:pos="9350"/>
+            </w:tabs>
+            <w:rPr>
+              <w:rFonts w:asciiTheme="minorHAnsi" w:hAnsiTheme="minorHAnsi"/>
+              <w:noProof/>
+              <w:kern w:val="2"/>
+              <w:sz w:val="24"/>
+              <w:lang w:eastAsia="nl-NL"/>
+              <w14:ligatures w14:val="standardContextual"/>
+            </w:rPr>
+          </w:pPr>
+          <w:hyperlink w:anchor="_Toc190081071" w:history="1">
+            <w:r>
+              <w:rPr>
+                <w:rStyle w:val="Hyperlink"/>
+                <w:noProof/>
+              </w:rPr>
+              <w:t>Ammaar:</w:t>
+            </w:r>
+            <w:r>
+              <w:rPr>
+                <w:noProof/>
+                <w:webHidden/>
+              </w:rPr>
+              <w:tab/>
+            </w:r>
+            <w:r>
+              <w:rPr>
+                <w:noProof/>
+                <w:webHidden/>
+              </w:rPr>
+              <w:fldChar w:fldCharType="begin"/>
+            </w:r>
+            <w:r>
+              <w:rPr>
+                <w:noProof/>
+                <w:webHidden/>
+              </w:rPr>
+              <w:instrText xml:space="preserve"> PAGEREF _Toc190081071 \h </w:instrText>
+            </w:r>
+            <w:r>
+              <w:rPr>
+                <w:noProof/>
+                <w:webHidden/>
+              </w:rPr>
+            </w:r>
+            <w:r>
+              <w:rPr>
+                <w:noProof/>
+                <w:webHidden/>
+              </w:rPr>
+              <w:fldChar w:fldCharType="separate"/>
+            </w:r>
+            <w:r>
+              <w:rPr>
+                <w:noProof/>
+                <w:webHidden/>
+              </w:rPr>
+              <w:t>4</w:t>
+            </w:r>
+            <w:r>
+              <w:rPr>
+                <w:noProof/>
+                <w:webHidden/>
+              </w:rPr>
+              <w:fldChar w:fldCharType="end"/>
+            </w:r>
+          </w:hyperlink>
+        </w:p>
+        <w:p>
+          <w:pPr>
+            <w:pStyle w:val="Inhopg2"/>
+            <w:tabs>
+              <w:tab w:val="right" w:leader="dot" w:pos="9350"/>
+            </w:tabs>
+            <w:rPr>
+              <w:rFonts w:asciiTheme="minorHAnsi" w:hAnsiTheme="minorHAnsi"/>
+              <w:noProof/>
+              <w:kern w:val="2"/>
+              <w:sz w:val="24"/>
+              <w:lang w:eastAsia="nl-NL"/>
+              <w14:ligatures w14:val="standardContextual"/>
+            </w:rPr>
+          </w:pPr>
+          <w:hyperlink w:anchor="_Toc190081072" w:history="1">
+            <w:r>
+              <w:rPr>
+                <w:rStyle w:val="Hyperlink"/>
+                <w:noProof/>
+              </w:rPr>
+              <w:t>Perijn:</w:t>
+            </w:r>
+            <w:r>
+              <w:rPr>
+                <w:noProof/>
+                <w:webHidden/>
+              </w:rPr>
+              <w:tab/>
+            </w:r>
+            <w:r>
+              <w:rPr>
+                <w:noProof/>
+                <w:webHidden/>
+              </w:rPr>
+              <w:fldChar w:fldCharType="begin"/>
+            </w:r>
+            <w:r>
+              <w:rPr>
+                <w:noProof/>
+                <w:webHidden/>
+              </w:rPr>
+              <w:instrText xml:space="preserve"> PAGEREF _Toc190081072 \h </w:instrText>
+            </w:r>
+            <w:r>
+              <w:rPr>
+                <w:noProof/>
+                <w:webHidden/>
+              </w:rPr>
+            </w:r>
+            <w:r>
+              <w:rPr>
+                <w:noProof/>
+                <w:webHidden/>
+              </w:rPr>
+              <w:fldChar w:fldCharType="separate"/>
+            </w:r>
+            <w:r>
+              <w:rPr>
+                <w:noProof/>
+                <w:webHidden/>
+              </w:rPr>
+              <w:t>4</w:t>
+            </w:r>
+            <w:r>
+              <w:rPr>
+                <w:noProof/>
+                <w:webHidden/>
+              </w:rPr>
+              <w:fldChar w:fldCharType="end"/>
+            </w:r>
+          </w:hyperlink>
+        </w:p>
+        <w:p>
+          <w:pPr>
+            <w:pStyle w:val="Inhopg2"/>
+            <w:tabs>
+              <w:tab w:val="right" w:leader="dot" w:pos="9350"/>
+            </w:tabs>
+            <w:rPr>
+              <w:rFonts w:asciiTheme="minorHAnsi" w:hAnsiTheme="minorHAnsi"/>
+              <w:noProof/>
+              <w:kern w:val="2"/>
+              <w:sz w:val="24"/>
+              <w:lang w:eastAsia="nl-NL"/>
+              <w14:ligatures w14:val="standardContextual"/>
+            </w:rPr>
+          </w:pPr>
+          <w:hyperlink w:anchor="_Toc190081073" w:history="1">
+            <w:r>
+              <w:rPr>
+                <w:rStyle w:val="Hyperlink"/>
+                <w:noProof/>
+              </w:rPr>
+              <w:t>Jesse:</w:t>
+            </w:r>
+            <w:r>
+              <w:rPr>
+                <w:noProof/>
+                <w:webHidden/>
+              </w:rPr>
+              <w:tab/>
+            </w:r>
+            <w:r>
+              <w:rPr>
+                <w:noProof/>
+                <w:webHidden/>
+              </w:rPr>
+              <w:fldChar w:fldCharType="begin"/>
+            </w:r>
+            <w:r>
+              <w:rPr>
+                <w:noProof/>
+                <w:webHidden/>
+              </w:rPr>
+              <w:instrText xml:space="preserve"> PAGEREF _Toc190081073 \h </w:instrText>
+            </w:r>
+            <w:r>
+              <w:rPr>
+                <w:noProof/>
+                <w:webHidden/>
+              </w:rPr>
+            </w:r>
+            <w:r>
+              <w:rPr>
+                <w:noProof/>
+                <w:webHidden/>
+              </w:rPr>
+              <w:fldChar w:fldCharType="separate"/>
+            </w:r>
+            <w:r>
+              <w:rPr>
+                <w:noProof/>
+                <w:webHidden/>
+              </w:rPr>
+              <w:t>4</w:t>
+            </w:r>
+            <w:r>
+              <w:rPr>
+                <w:noProof/>
+                <w:webHidden/>
+              </w:rPr>
+              <w:fldChar w:fldCharType="end"/>
+            </w:r>
+          </w:hyperlink>
+        </w:p>
+        <w:p>
+          <w:pPr>
+            <w:pStyle w:val="Inhopg2"/>
+            <w:tabs>
+              <w:tab w:val="right" w:leader="dot" w:pos="9350"/>
+            </w:tabs>
+            <w:rPr>
+              <w:rFonts w:asciiTheme="minorHAnsi" w:hAnsiTheme="minorHAnsi"/>
+              <w:noProof/>
+              <w:kern w:val="2"/>
+              <w:sz w:val="24"/>
+              <w:lang w:eastAsia="nl-NL"/>
+              <w14:ligatures w14:val="standardContextual"/>
+            </w:rPr>
+          </w:pPr>
+          <w:hyperlink w:anchor="_Toc190081074" w:history="1">
+            <w:r>
+              <w:rPr>
+                <w:rStyle w:val="Hyperlink"/>
+                <w:noProof/>
+              </w:rPr>
+              <w:t>Dirk:</w:t>
+            </w:r>
+            <w:r>
+              <w:rPr>
+                <w:noProof/>
+                <w:webHidden/>
+              </w:rPr>
+              <w:tab/>
+            </w:r>
+            <w:r>
+              <w:rPr>
+                <w:noProof/>
+                <w:webHidden/>
+              </w:rPr>
+              <w:fldChar w:fldCharType="begin"/>
+            </w:r>
+            <w:r>
+              <w:rPr>
+                <w:noProof/>
+                <w:webHidden/>
+              </w:rPr>
+              <w:instrText xml:space="preserve"> PAGEREF _Toc190081074 \h </w:instrText>
+            </w:r>
+            <w:r>
+              <w:rPr>
+                <w:noProof/>
+                <w:webHidden/>
+              </w:rPr>
+            </w:r>
+            <w:r>
+              <w:rPr>
+                <w:noProof/>
+                <w:webHidden/>
+              </w:rPr>
+              <w:fldChar w:fldCharType="separate"/>
+            </w:r>
+            <w:r>
+              <w:rPr>
+                <w:noProof/>
+                <w:webHidden/>
+              </w:rPr>
+              <w:t>4</w:t>
+            </w:r>
+            <w:r>
+              <w:rPr>
+                <w:noProof/>
+                <w:webHidden/>
+              </w:rPr>
+              <w:fldChar w:fldCharType="end"/>
+            </w:r>
+          </w:hyperlink>
+        </w:p>
+        <w:p>
+          <w:pPr>
+            <w:pStyle w:val="Inhopg1"/>
+            <w:tabs>
+              <w:tab w:val="right" w:leader="dot" w:pos="9350"/>
+            </w:tabs>
+            <w:rPr>
+              <w:rFonts w:asciiTheme="minorHAnsi" w:hAnsiTheme="minorHAnsi"/>
+              <w:noProof/>
+              <w:kern w:val="2"/>
+              <w:sz w:val="24"/>
+              <w:lang w:eastAsia="nl-NL"/>
+              <w14:ligatures w14:val="standardContextual"/>
+            </w:rPr>
+          </w:pPr>
+          <w:hyperlink w:anchor="_Toc190081075" w:history="1">
+            <w:r>
+              <w:rPr>
+                <w:rStyle w:val="Hyperlink"/>
+                <w:noProof/>
+              </w:rPr>
+              <w:t>Plan van aanpak</w:t>
+            </w:r>
+            <w:r>
+              <w:rPr>
+                <w:noProof/>
+                <w:webHidden/>
+              </w:rPr>
+              <w:tab/>
+            </w:r>
+            <w:r>
+              <w:rPr>
+                <w:noProof/>
+                <w:webHidden/>
+              </w:rPr>
+              <w:fldChar w:fldCharType="begin"/>
+            </w:r>
+            <w:r>
+              <w:rPr>
+                <w:noProof/>
+                <w:webHidden/>
+              </w:rPr>
+              <w:instrText xml:space="preserve"> PAGEREF _Toc190081075 \h </w:instrText>
+            </w:r>
+            <w:r>
+              <w:rPr>
+                <w:noProof/>
+                <w:webHidden/>
+              </w:rPr>
+            </w:r>
+            <w:r>
+              <w:rPr>
+                <w:noProof/>
+                <w:webHidden/>
+              </w:rPr>
+              <w:fldChar w:fldCharType="separate"/>
+            </w:r>
+            <w:r>
+              <w:rPr>
+                <w:noProof/>
+                <w:webHidden/>
+              </w:rPr>
+              <w:t>5</w:t>
+            </w:r>
+            <w:r>
+              <w:rPr>
+                <w:noProof/>
+                <w:webHidden/>
+              </w:rPr>
+              <w:fldChar w:fldCharType="end"/>
+            </w:r>
+          </w:hyperlink>
+        </w:p>
+        <w:p>
+          <w:r>
+            <w:rPr>
+              <w:b/>
+              <w:bCs/>
+            </w:rPr>
+            <w:fldChar w:fldCharType="end"/>
+          </w:r>
         </w:p>
       </w:sdtContent>
     </w:sdt>
@@ -253,6 +680,4689 @@
         <w:br w:type="page"/>
       </w:r>
     </w:p>
+    <w:p>
+      <w:pPr>
+        <w:pStyle w:val="Kop1"/>
+        <w:rPr>
+          <w:rFonts w:cs="Calibri Light"/>
+          <w:szCs w:val="32"/>
+        </w:rPr>
+      </w:pPr>
+      <w:bookmarkStart w:id="0" w:name="_Toc180574015"/>
+      <w:bookmarkStart w:id="1" w:name="_Toc190081069"/>
+      <w:r>
+        <w:rPr>
+          <w:rFonts w:cs="Calibri Light"/>
+          <w:szCs w:val="32"/>
+        </w:rPr>
+        <w:lastRenderedPageBreak/>
+        <w:t>Verantwoordingsblad</w:t>
+      </w:r>
+      <w:bookmarkEnd w:id="0"/>
+      <w:bookmarkEnd w:id="1"/>
+    </w:p>
+    <w:tbl>
+      <w:tblPr>
+        <w:tblStyle w:val="TableGrid"/>
+        <w:tblW w:w="7333" w:type="dxa"/>
+        <w:jc w:val="center"/>
+        <w:tblInd w:w="0" w:type="dxa"/>
+        <w:tblLayout w:type="fixed"/>
+        <w:tblCellMar>
+          <w:top w:w="14" w:type="dxa"/>
+          <w:left w:w="106" w:type="dxa"/>
+        </w:tblCellMar>
+        <w:tblLook w:val="04A0" w:firstRow="1" w:lastRow="0" w:firstColumn="1" w:lastColumn="0" w:noHBand="0" w:noVBand="1"/>
+      </w:tblPr>
+      <w:tblGrid>
+        <w:gridCol w:w="4072"/>
+        <w:gridCol w:w="709"/>
+        <w:gridCol w:w="1134"/>
+        <w:gridCol w:w="709"/>
+        <w:gridCol w:w="709"/>
+      </w:tblGrid>
+      <w:tr>
+        <w:trPr>
+          <w:trHeight w:val="580"/>
+          <w:jc w:val="center"/>
+        </w:trPr>
+        <w:tc>
+          <w:tcPr>
+            <w:tcW w:w="4072" w:type="dxa"/>
+            <w:tcBorders>
+              <w:top w:val="single" w:sz="4" w:space="0" w:color="000000"/>
+              <w:left w:val="single" w:sz="4" w:space="0" w:color="000000"/>
+              <w:bottom w:val="single" w:sz="4" w:space="0" w:color="000000"/>
+              <w:right w:val="single" w:sz="4" w:space="0" w:color="000000"/>
+            </w:tcBorders>
+          </w:tcPr>
+          <w:p>
+            <w:pPr>
+              <w:spacing w:after="114" w:line="259" w:lineRule="auto"/>
+              <w:ind w:left="2"/>
+              <w:rPr>
+                <w:rFonts w:cs="Calibri"/>
+              </w:rPr>
+            </w:pPr>
+            <w:r>
+              <w:rPr>
+                <w:rFonts w:cs="Calibri"/>
+              </w:rPr>
+              <w:t xml:space="preserve">                                Groepsleden → </w:t>
+            </w:r>
+          </w:p>
+          <w:p>
+            <w:pPr>
+              <w:spacing w:line="259" w:lineRule="auto"/>
+              <w:ind w:left="2"/>
+              <w:rPr>
+                <w:rFonts w:cs="Calibri"/>
+              </w:rPr>
+            </w:pPr>
+            <w:r>
+              <w:rPr>
+                <w:rFonts w:cs="Calibri"/>
+              </w:rPr>
+              <w:t xml:space="preserve">Projectactiviteit-onderdeel ↓ </w:t>
+            </w:r>
+          </w:p>
+        </w:tc>
+        <w:tc>
+          <w:tcPr>
+            <w:tcW w:w="709" w:type="dxa"/>
+            <w:tcBorders>
+              <w:top w:val="single" w:sz="4" w:space="0" w:color="000000"/>
+              <w:left w:val="single" w:sz="4" w:space="0" w:color="000000"/>
+              <w:bottom w:val="single" w:sz="4" w:space="0" w:color="000000"/>
+              <w:right w:val="single" w:sz="4" w:space="0" w:color="000000"/>
+            </w:tcBorders>
+          </w:tcPr>
+          <w:p>
+            <w:pPr>
+              <w:spacing w:after="113" w:line="259" w:lineRule="auto"/>
+              <w:rPr>
+                <w:rFonts w:cs="Calibri"/>
+              </w:rPr>
+            </w:pPr>
+            <w:r>
+              <w:rPr>
+                <w:rFonts w:cs="Calibri"/>
+              </w:rPr>
+              <w:t xml:space="preserve">Jesse  </w:t>
+            </w:r>
+          </w:p>
+          <w:p>
+            <w:pPr>
+              <w:spacing w:line="259" w:lineRule="auto"/>
+              <w:ind w:left="2"/>
+              <w:rPr>
+                <w:rFonts w:cs="Calibri"/>
+              </w:rPr>
+            </w:pPr>
+            <w:r>
+              <w:rPr>
+                <w:rFonts w:cs="Calibri"/>
+              </w:rPr>
+              <w:t xml:space="preserve"> </w:t>
+            </w:r>
+          </w:p>
+        </w:tc>
+        <w:tc>
+          <w:tcPr>
+            <w:tcW w:w="1134" w:type="dxa"/>
+            <w:tcBorders>
+              <w:top w:val="single" w:sz="4" w:space="0" w:color="000000"/>
+              <w:left w:val="single" w:sz="4" w:space="0" w:color="000000"/>
+              <w:bottom w:val="single" w:sz="4" w:space="0" w:color="000000"/>
+              <w:right w:val="single" w:sz="4" w:space="0" w:color="000000"/>
+            </w:tcBorders>
+          </w:tcPr>
+          <w:p>
+            <w:pPr>
+              <w:spacing w:line="259" w:lineRule="auto"/>
+              <w:ind w:left="2"/>
+              <w:rPr>
+                <w:rFonts w:cs="Calibri"/>
+              </w:rPr>
+            </w:pPr>
+            <w:r>
+              <w:rPr>
+                <w:rFonts w:cs="Calibri"/>
+              </w:rPr>
+              <w:t>Ammaar</w:t>
+            </w:r>
+          </w:p>
+        </w:tc>
+        <w:tc>
+          <w:tcPr>
+            <w:tcW w:w="709" w:type="dxa"/>
+            <w:tcBorders>
+              <w:top w:val="single" w:sz="4" w:space="0" w:color="000000"/>
+              <w:left w:val="single" w:sz="4" w:space="0" w:color="000000"/>
+              <w:bottom w:val="single" w:sz="4" w:space="0" w:color="000000"/>
+              <w:right w:val="single" w:sz="4" w:space="0" w:color="000000"/>
+            </w:tcBorders>
+          </w:tcPr>
+          <w:p>
+            <w:pPr>
+              <w:spacing w:line="259" w:lineRule="auto"/>
+              <w:rPr>
+                <w:rFonts w:cs="Calibri"/>
+              </w:rPr>
+            </w:pPr>
+            <w:r>
+              <w:rPr>
+                <w:rFonts w:cs="Calibri"/>
+              </w:rPr>
+              <w:t>Perijn</w:t>
+            </w:r>
+          </w:p>
+        </w:tc>
+        <w:tc>
+          <w:tcPr>
+            <w:tcW w:w="709" w:type="dxa"/>
+            <w:tcBorders>
+              <w:top w:val="single" w:sz="4" w:space="0" w:color="000000"/>
+              <w:left w:val="single" w:sz="4" w:space="0" w:color="000000"/>
+              <w:bottom w:val="single" w:sz="4" w:space="0" w:color="000000"/>
+              <w:right w:val="single" w:sz="4" w:space="0" w:color="000000"/>
+            </w:tcBorders>
+          </w:tcPr>
+          <w:p>
+            <w:pPr>
+              <w:spacing w:line="259" w:lineRule="auto"/>
+              <w:rPr>
+                <w:rFonts w:cs="Calibri"/>
+              </w:rPr>
+            </w:pPr>
+            <w:r>
+              <w:rPr>
+                <w:rFonts w:cs="Calibri"/>
+              </w:rPr>
+              <w:t>Dirk</w:t>
+            </w:r>
+          </w:p>
+        </w:tc>
+      </w:tr>
+      <w:tr>
+        <w:trPr>
+          <w:trHeight w:val="398"/>
+          <w:jc w:val="center"/>
+        </w:trPr>
+        <w:tc>
+          <w:tcPr>
+            <w:tcW w:w="4072" w:type="dxa"/>
+            <w:tcBorders>
+              <w:top w:val="single" w:sz="4" w:space="0" w:color="000000"/>
+              <w:left w:val="single" w:sz="4" w:space="0" w:color="000000"/>
+              <w:bottom w:val="single" w:sz="4" w:space="0" w:color="000000"/>
+              <w:right w:val="single" w:sz="4" w:space="0" w:color="000000"/>
+            </w:tcBorders>
+          </w:tcPr>
+          <w:p>
+            <w:pPr>
+              <w:spacing w:line="259" w:lineRule="auto"/>
+              <w:ind w:left="2"/>
+              <w:rPr>
+                <w:rFonts w:cs="Calibri"/>
+              </w:rPr>
+            </w:pPr>
+            <w:r>
+              <w:rPr>
+                <w:rFonts w:cs="Calibri"/>
+              </w:rPr>
+              <w:t>Programma van eisen formuleren</w:t>
+            </w:r>
+          </w:p>
+        </w:tc>
+        <w:tc>
+          <w:tcPr>
+            <w:tcW w:w="709" w:type="dxa"/>
+            <w:tcBorders>
+              <w:top w:val="single" w:sz="4" w:space="0" w:color="000000"/>
+              <w:left w:val="single" w:sz="4" w:space="0" w:color="000000"/>
+              <w:bottom w:val="single" w:sz="4" w:space="0" w:color="000000"/>
+              <w:right w:val="single" w:sz="4" w:space="0" w:color="000000"/>
+            </w:tcBorders>
+          </w:tcPr>
+          <w:p>
+            <w:pPr>
+              <w:spacing w:line="259" w:lineRule="auto"/>
+              <w:ind w:left="2"/>
+              <w:rPr>
+                <w:rFonts w:cs="Calibri"/>
+              </w:rPr>
+            </w:pPr>
+          </w:p>
+        </w:tc>
+        <w:tc>
+          <w:tcPr>
+            <w:tcW w:w="1134" w:type="dxa"/>
+            <w:tcBorders>
+              <w:top w:val="single" w:sz="4" w:space="0" w:color="000000"/>
+              <w:left w:val="single" w:sz="4" w:space="0" w:color="000000"/>
+              <w:bottom w:val="single" w:sz="4" w:space="0" w:color="000000"/>
+              <w:right w:val="single" w:sz="4" w:space="0" w:color="000000"/>
+            </w:tcBorders>
+          </w:tcPr>
+          <w:p>
+            <w:pPr>
+              <w:spacing w:line="259" w:lineRule="auto"/>
+              <w:ind w:left="2"/>
+              <w:rPr>
+                <w:rFonts w:cs="Calibri"/>
+              </w:rPr>
+            </w:pPr>
+          </w:p>
+        </w:tc>
+        <w:tc>
+          <w:tcPr>
+            <w:tcW w:w="709" w:type="dxa"/>
+            <w:tcBorders>
+              <w:top w:val="single" w:sz="4" w:space="0" w:color="000000"/>
+              <w:left w:val="single" w:sz="4" w:space="0" w:color="000000"/>
+              <w:bottom w:val="single" w:sz="4" w:space="0" w:color="000000"/>
+              <w:right w:val="single" w:sz="4" w:space="0" w:color="000000"/>
+            </w:tcBorders>
+          </w:tcPr>
+          <w:p>
+            <w:pPr>
+              <w:spacing w:line="259" w:lineRule="auto"/>
+              <w:rPr>
+                <w:rFonts w:cs="Calibri"/>
+              </w:rPr>
+            </w:pPr>
+            <w:r>
+              <w:rPr>
+                <w:rFonts w:cs="Calibri"/>
+              </w:rPr>
+              <w:t xml:space="preserve"> </w:t>
+            </w:r>
+            <w:r>
+              <w:rPr>
+                <w:rFonts w:cs="Calibri"/>
+              </w:rPr>
+              <w:t>U/A</w:t>
+            </w:r>
+          </w:p>
+        </w:tc>
+        <w:tc>
+          <w:tcPr>
+            <w:tcW w:w="709" w:type="dxa"/>
+            <w:tcBorders>
+              <w:top w:val="single" w:sz="4" w:space="0" w:color="000000"/>
+              <w:left w:val="single" w:sz="4" w:space="0" w:color="000000"/>
+              <w:bottom w:val="single" w:sz="4" w:space="0" w:color="000000"/>
+              <w:right w:val="single" w:sz="4" w:space="0" w:color="000000"/>
+            </w:tcBorders>
+          </w:tcPr>
+          <w:p>
+            <w:pPr>
+              <w:spacing w:line="259" w:lineRule="auto"/>
+              <w:rPr>
+                <w:rFonts w:cs="Calibri"/>
+              </w:rPr>
+            </w:pPr>
+            <w:r>
+              <w:rPr>
+                <w:rFonts w:cs="Calibri"/>
+              </w:rPr>
+              <w:t xml:space="preserve"> </w:t>
+            </w:r>
+            <w:r>
+              <w:rPr>
+                <w:rFonts w:cs="Calibri"/>
+              </w:rPr>
+              <w:t>U/A</w:t>
+            </w:r>
+          </w:p>
+        </w:tc>
+      </w:tr>
+      <w:tr>
+        <w:trPr>
+          <w:trHeight w:val="341"/>
+          <w:jc w:val="center"/>
+        </w:trPr>
+        <w:tc>
+          <w:tcPr>
+            <w:tcW w:w="4072" w:type="dxa"/>
+            <w:tcBorders>
+              <w:top w:val="single" w:sz="4" w:space="0" w:color="000000"/>
+              <w:left w:val="single" w:sz="4" w:space="0" w:color="000000"/>
+              <w:bottom w:val="single" w:sz="4" w:space="0" w:color="000000"/>
+              <w:right w:val="single" w:sz="4" w:space="0" w:color="000000"/>
+            </w:tcBorders>
+          </w:tcPr>
+          <w:p>
+            <w:pPr>
+              <w:spacing w:line="259" w:lineRule="auto"/>
+              <w:ind w:left="2"/>
+              <w:rPr>
+                <w:rFonts w:cs="Calibri"/>
+              </w:rPr>
+            </w:pPr>
+            <w:r>
+              <w:rPr>
+                <w:rFonts w:cs="Calibri"/>
+              </w:rPr>
+              <w:t>Plan van aanpak formuleren</w:t>
+            </w:r>
+          </w:p>
+        </w:tc>
+        <w:tc>
+          <w:tcPr>
+            <w:tcW w:w="709" w:type="dxa"/>
+            <w:tcBorders>
+              <w:top w:val="single" w:sz="4" w:space="0" w:color="000000"/>
+              <w:left w:val="single" w:sz="4" w:space="0" w:color="000000"/>
+              <w:bottom w:val="single" w:sz="4" w:space="0" w:color="000000"/>
+              <w:right w:val="single" w:sz="4" w:space="0" w:color="000000"/>
+            </w:tcBorders>
+          </w:tcPr>
+          <w:p>
+            <w:pPr>
+              <w:spacing w:line="259" w:lineRule="auto"/>
+              <w:ind w:left="2"/>
+              <w:rPr>
+                <w:rFonts w:cs="Calibri"/>
+              </w:rPr>
+            </w:pPr>
+            <w:r>
+              <w:rPr>
+                <w:rFonts w:cs="Calibri"/>
+              </w:rPr>
+              <w:t>U/A</w:t>
+            </w:r>
+          </w:p>
+        </w:tc>
+        <w:tc>
+          <w:tcPr>
+            <w:tcW w:w="1134" w:type="dxa"/>
+            <w:tcBorders>
+              <w:top w:val="single" w:sz="4" w:space="0" w:color="000000"/>
+              <w:left w:val="single" w:sz="4" w:space="0" w:color="000000"/>
+              <w:bottom w:val="single" w:sz="4" w:space="0" w:color="000000"/>
+              <w:right w:val="single" w:sz="4" w:space="0" w:color="000000"/>
+            </w:tcBorders>
+          </w:tcPr>
+          <w:p>
+            <w:pPr>
+              <w:spacing w:line="259" w:lineRule="auto"/>
+              <w:ind w:left="2"/>
+              <w:rPr>
+                <w:rFonts w:cs="Calibri"/>
+              </w:rPr>
+            </w:pPr>
+          </w:p>
+        </w:tc>
+        <w:tc>
+          <w:tcPr>
+            <w:tcW w:w="709" w:type="dxa"/>
+            <w:tcBorders>
+              <w:top w:val="single" w:sz="4" w:space="0" w:color="000000"/>
+              <w:left w:val="single" w:sz="4" w:space="0" w:color="000000"/>
+              <w:bottom w:val="single" w:sz="4" w:space="0" w:color="000000"/>
+              <w:right w:val="single" w:sz="4" w:space="0" w:color="000000"/>
+            </w:tcBorders>
+          </w:tcPr>
+          <w:p>
+            <w:pPr>
+              <w:spacing w:line="259" w:lineRule="auto"/>
+              <w:rPr>
+                <w:rFonts w:cs="Calibri"/>
+              </w:rPr>
+            </w:pPr>
+          </w:p>
+        </w:tc>
+        <w:tc>
+          <w:tcPr>
+            <w:tcW w:w="709" w:type="dxa"/>
+            <w:tcBorders>
+              <w:top w:val="single" w:sz="4" w:space="0" w:color="000000"/>
+              <w:left w:val="single" w:sz="4" w:space="0" w:color="000000"/>
+              <w:bottom w:val="single" w:sz="4" w:space="0" w:color="000000"/>
+              <w:right w:val="single" w:sz="4" w:space="0" w:color="000000"/>
+            </w:tcBorders>
+          </w:tcPr>
+          <w:p>
+            <w:pPr>
+              <w:spacing w:line="259" w:lineRule="auto"/>
+              <w:rPr>
+                <w:rFonts w:cs="Calibri"/>
+              </w:rPr>
+            </w:pPr>
+          </w:p>
+        </w:tc>
+      </w:tr>
+      <w:tr>
+        <w:trPr>
+          <w:trHeight w:val="401"/>
+          <w:jc w:val="center"/>
+        </w:trPr>
+        <w:tc>
+          <w:tcPr>
+            <w:tcW w:w="4072" w:type="dxa"/>
+            <w:tcBorders>
+              <w:top w:val="single" w:sz="4" w:space="0" w:color="000000"/>
+              <w:left w:val="single" w:sz="4" w:space="0" w:color="000000"/>
+              <w:bottom w:val="single" w:sz="4" w:space="0" w:color="000000"/>
+              <w:right w:val="single" w:sz="4" w:space="0" w:color="000000"/>
+            </w:tcBorders>
+          </w:tcPr>
+          <w:p>
+            <w:pPr>
+              <w:spacing w:line="259" w:lineRule="auto"/>
+              <w:ind w:left="2"/>
+              <w:rPr>
+                <w:rFonts w:cs="Calibri"/>
+              </w:rPr>
+            </w:pPr>
+            <w:r>
+              <w:rPr>
+                <w:rFonts w:cs="Calibri"/>
+              </w:rPr>
+              <w:t>Planning formuleren</w:t>
+            </w:r>
+          </w:p>
+        </w:tc>
+        <w:tc>
+          <w:tcPr>
+            <w:tcW w:w="709" w:type="dxa"/>
+            <w:tcBorders>
+              <w:top w:val="single" w:sz="4" w:space="0" w:color="000000"/>
+              <w:left w:val="single" w:sz="4" w:space="0" w:color="000000"/>
+              <w:bottom w:val="single" w:sz="4" w:space="0" w:color="000000"/>
+              <w:right w:val="single" w:sz="4" w:space="0" w:color="000000"/>
+            </w:tcBorders>
+          </w:tcPr>
+          <w:p>
+            <w:pPr>
+              <w:spacing w:line="259" w:lineRule="auto"/>
+              <w:ind w:left="2"/>
+              <w:rPr>
+                <w:rFonts w:cs="Calibri"/>
+              </w:rPr>
+            </w:pPr>
+            <w:r>
+              <w:rPr>
+                <w:rFonts w:cs="Calibri"/>
+              </w:rPr>
+              <w:t>U/A</w:t>
+            </w:r>
+          </w:p>
+        </w:tc>
+        <w:tc>
+          <w:tcPr>
+            <w:tcW w:w="1134" w:type="dxa"/>
+            <w:tcBorders>
+              <w:top w:val="single" w:sz="4" w:space="0" w:color="000000"/>
+              <w:left w:val="single" w:sz="4" w:space="0" w:color="000000"/>
+              <w:bottom w:val="single" w:sz="4" w:space="0" w:color="000000"/>
+              <w:right w:val="single" w:sz="4" w:space="0" w:color="000000"/>
+            </w:tcBorders>
+          </w:tcPr>
+          <w:p>
+            <w:pPr>
+              <w:spacing w:line="259" w:lineRule="auto"/>
+              <w:ind w:left="2"/>
+              <w:rPr>
+                <w:rFonts w:cs="Calibri"/>
+              </w:rPr>
+            </w:pPr>
+          </w:p>
+        </w:tc>
+        <w:tc>
+          <w:tcPr>
+            <w:tcW w:w="709" w:type="dxa"/>
+            <w:tcBorders>
+              <w:top w:val="single" w:sz="4" w:space="0" w:color="000000"/>
+              <w:left w:val="single" w:sz="4" w:space="0" w:color="000000"/>
+              <w:bottom w:val="single" w:sz="4" w:space="0" w:color="000000"/>
+              <w:right w:val="single" w:sz="4" w:space="0" w:color="000000"/>
+            </w:tcBorders>
+          </w:tcPr>
+          <w:p>
+            <w:pPr>
+              <w:spacing w:line="259" w:lineRule="auto"/>
+              <w:rPr>
+                <w:rFonts w:cs="Calibri"/>
+              </w:rPr>
+            </w:pPr>
+          </w:p>
+        </w:tc>
+        <w:tc>
+          <w:tcPr>
+            <w:tcW w:w="709" w:type="dxa"/>
+            <w:tcBorders>
+              <w:top w:val="single" w:sz="4" w:space="0" w:color="000000"/>
+              <w:left w:val="single" w:sz="4" w:space="0" w:color="000000"/>
+              <w:bottom w:val="single" w:sz="4" w:space="0" w:color="000000"/>
+              <w:right w:val="single" w:sz="4" w:space="0" w:color="000000"/>
+            </w:tcBorders>
+          </w:tcPr>
+          <w:p>
+            <w:pPr>
+              <w:spacing w:line="259" w:lineRule="auto"/>
+              <w:rPr>
+                <w:rFonts w:cs="Calibri"/>
+              </w:rPr>
+            </w:pPr>
+          </w:p>
+        </w:tc>
+      </w:tr>
+      <w:tr>
+        <w:trPr>
+          <w:trHeight w:val="398"/>
+          <w:jc w:val="center"/>
+        </w:trPr>
+        <w:tc>
+          <w:tcPr>
+            <w:tcW w:w="4072" w:type="dxa"/>
+            <w:tcBorders>
+              <w:top w:val="single" w:sz="4" w:space="0" w:color="000000"/>
+              <w:left w:val="single" w:sz="4" w:space="0" w:color="000000"/>
+              <w:bottom w:val="single" w:sz="4" w:space="0" w:color="000000"/>
+              <w:right w:val="single" w:sz="4" w:space="0" w:color="000000"/>
+            </w:tcBorders>
+          </w:tcPr>
+          <w:p>
+            <w:pPr>
+              <w:spacing w:line="259" w:lineRule="auto"/>
+              <w:ind w:left="2"/>
+              <w:rPr>
+                <w:rFonts w:cs="Calibri"/>
+              </w:rPr>
+            </w:pPr>
+            <w:r>
+              <w:rPr>
+                <w:rFonts w:cs="Calibri"/>
+              </w:rPr>
+              <w:t>Logboek bijhouden / formuleren</w:t>
+            </w:r>
+          </w:p>
+        </w:tc>
+        <w:tc>
+          <w:tcPr>
+            <w:tcW w:w="709" w:type="dxa"/>
+            <w:tcBorders>
+              <w:top w:val="single" w:sz="4" w:space="0" w:color="000000"/>
+              <w:left w:val="single" w:sz="4" w:space="0" w:color="000000"/>
+              <w:bottom w:val="single" w:sz="4" w:space="0" w:color="000000"/>
+              <w:right w:val="single" w:sz="4" w:space="0" w:color="000000"/>
+            </w:tcBorders>
+          </w:tcPr>
+          <w:p>
+            <w:pPr>
+              <w:spacing w:line="259" w:lineRule="auto"/>
+              <w:ind w:left="2"/>
+              <w:rPr>
+                <w:rFonts w:cs="Calibri"/>
+              </w:rPr>
+            </w:pPr>
+          </w:p>
+        </w:tc>
+        <w:tc>
+          <w:tcPr>
+            <w:tcW w:w="1134" w:type="dxa"/>
+            <w:tcBorders>
+              <w:top w:val="single" w:sz="4" w:space="0" w:color="000000"/>
+              <w:left w:val="single" w:sz="4" w:space="0" w:color="000000"/>
+              <w:bottom w:val="single" w:sz="4" w:space="0" w:color="000000"/>
+              <w:right w:val="single" w:sz="4" w:space="0" w:color="000000"/>
+            </w:tcBorders>
+          </w:tcPr>
+          <w:p>
+            <w:pPr>
+              <w:spacing w:line="259" w:lineRule="auto"/>
+              <w:ind w:left="2"/>
+              <w:rPr>
+                <w:rFonts w:cs="Calibri"/>
+              </w:rPr>
+            </w:pPr>
+          </w:p>
+        </w:tc>
+        <w:tc>
+          <w:tcPr>
+            <w:tcW w:w="709" w:type="dxa"/>
+            <w:tcBorders>
+              <w:top w:val="single" w:sz="4" w:space="0" w:color="000000"/>
+              <w:left w:val="single" w:sz="4" w:space="0" w:color="000000"/>
+              <w:bottom w:val="single" w:sz="4" w:space="0" w:color="000000"/>
+              <w:right w:val="single" w:sz="4" w:space="0" w:color="000000"/>
+            </w:tcBorders>
+          </w:tcPr>
+          <w:p>
+            <w:pPr>
+              <w:spacing w:line="259" w:lineRule="auto"/>
+              <w:rPr>
+                <w:rFonts w:cs="Calibri"/>
+              </w:rPr>
+            </w:pPr>
+            <w:r>
+              <w:rPr>
+                <w:rFonts w:cs="Calibri"/>
+              </w:rPr>
+              <w:t>U/A</w:t>
+            </w:r>
+          </w:p>
+        </w:tc>
+        <w:tc>
+          <w:tcPr>
+            <w:tcW w:w="709" w:type="dxa"/>
+            <w:tcBorders>
+              <w:top w:val="single" w:sz="4" w:space="0" w:color="000000"/>
+              <w:left w:val="single" w:sz="4" w:space="0" w:color="000000"/>
+              <w:bottom w:val="single" w:sz="4" w:space="0" w:color="000000"/>
+              <w:right w:val="single" w:sz="4" w:space="0" w:color="000000"/>
+            </w:tcBorders>
+          </w:tcPr>
+          <w:p>
+            <w:pPr>
+              <w:spacing w:line="259" w:lineRule="auto"/>
+              <w:rPr>
+                <w:rFonts w:cs="Calibri"/>
+              </w:rPr>
+            </w:pPr>
+          </w:p>
+        </w:tc>
+      </w:tr>
+      <w:tr>
+        <w:trPr>
+          <w:trHeight w:val="398"/>
+          <w:jc w:val="center"/>
+        </w:trPr>
+        <w:tc>
+          <w:tcPr>
+            <w:tcW w:w="4072" w:type="dxa"/>
+            <w:tcBorders>
+              <w:top w:val="single" w:sz="4" w:space="0" w:color="000000"/>
+              <w:left w:val="single" w:sz="4" w:space="0" w:color="000000"/>
+              <w:bottom w:val="single" w:sz="4" w:space="0" w:color="000000"/>
+              <w:right w:val="single" w:sz="4" w:space="0" w:color="000000"/>
+            </w:tcBorders>
+          </w:tcPr>
+          <w:p>
+            <w:pPr>
+              <w:spacing w:line="259" w:lineRule="auto"/>
+              <w:ind w:left="2"/>
+              <w:rPr>
+                <w:rFonts w:cs="Calibri"/>
+              </w:rPr>
+            </w:pPr>
+            <w:r>
+              <w:rPr>
+                <w:rFonts w:cs="Calibri"/>
+              </w:rPr>
+              <w:t>Journaal bijhouden / formuleren</w:t>
+            </w:r>
+          </w:p>
+        </w:tc>
+        <w:tc>
+          <w:tcPr>
+            <w:tcW w:w="709" w:type="dxa"/>
+            <w:tcBorders>
+              <w:top w:val="single" w:sz="4" w:space="0" w:color="000000"/>
+              <w:left w:val="single" w:sz="4" w:space="0" w:color="000000"/>
+              <w:bottom w:val="single" w:sz="4" w:space="0" w:color="000000"/>
+              <w:right w:val="single" w:sz="4" w:space="0" w:color="000000"/>
+            </w:tcBorders>
+          </w:tcPr>
+          <w:p>
+            <w:pPr>
+              <w:spacing w:line="259" w:lineRule="auto"/>
+              <w:ind w:left="2"/>
+              <w:rPr>
+                <w:rFonts w:cs="Calibri"/>
+              </w:rPr>
+            </w:pPr>
+          </w:p>
+        </w:tc>
+        <w:tc>
+          <w:tcPr>
+            <w:tcW w:w="1134" w:type="dxa"/>
+            <w:tcBorders>
+              <w:top w:val="single" w:sz="4" w:space="0" w:color="000000"/>
+              <w:left w:val="single" w:sz="4" w:space="0" w:color="000000"/>
+              <w:bottom w:val="single" w:sz="4" w:space="0" w:color="000000"/>
+              <w:right w:val="single" w:sz="4" w:space="0" w:color="000000"/>
+            </w:tcBorders>
+          </w:tcPr>
+          <w:p>
+            <w:pPr>
+              <w:spacing w:line="259" w:lineRule="auto"/>
+              <w:ind w:left="2"/>
+              <w:rPr>
+                <w:rFonts w:cs="Calibri"/>
+              </w:rPr>
+            </w:pPr>
+          </w:p>
+        </w:tc>
+        <w:tc>
+          <w:tcPr>
+            <w:tcW w:w="709" w:type="dxa"/>
+            <w:tcBorders>
+              <w:top w:val="single" w:sz="4" w:space="0" w:color="000000"/>
+              <w:left w:val="single" w:sz="4" w:space="0" w:color="000000"/>
+              <w:bottom w:val="single" w:sz="4" w:space="0" w:color="000000"/>
+              <w:right w:val="single" w:sz="4" w:space="0" w:color="000000"/>
+            </w:tcBorders>
+          </w:tcPr>
+          <w:p>
+            <w:pPr>
+              <w:spacing w:line="259" w:lineRule="auto"/>
+              <w:rPr>
+                <w:rFonts w:cs="Calibri"/>
+              </w:rPr>
+            </w:pPr>
+            <w:r>
+              <w:rPr>
+                <w:rFonts w:cs="Calibri"/>
+              </w:rPr>
+              <w:t>U/A</w:t>
+            </w:r>
+          </w:p>
+        </w:tc>
+        <w:tc>
+          <w:tcPr>
+            <w:tcW w:w="709" w:type="dxa"/>
+            <w:tcBorders>
+              <w:top w:val="single" w:sz="4" w:space="0" w:color="000000"/>
+              <w:left w:val="single" w:sz="4" w:space="0" w:color="000000"/>
+              <w:bottom w:val="single" w:sz="4" w:space="0" w:color="000000"/>
+              <w:right w:val="single" w:sz="4" w:space="0" w:color="000000"/>
+            </w:tcBorders>
+          </w:tcPr>
+          <w:p>
+            <w:pPr>
+              <w:spacing w:line="259" w:lineRule="auto"/>
+              <w:jc w:val="both"/>
+              <w:rPr>
+                <w:rFonts w:cs="Calibri"/>
+              </w:rPr>
+            </w:pPr>
+          </w:p>
+        </w:tc>
+      </w:tr>
+      <w:tr>
+        <w:trPr>
+          <w:trHeight w:val="399"/>
+          <w:jc w:val="center"/>
+        </w:trPr>
+        <w:tc>
+          <w:tcPr>
+            <w:tcW w:w="4072" w:type="dxa"/>
+            <w:tcBorders>
+              <w:top w:val="single" w:sz="4" w:space="0" w:color="000000"/>
+              <w:left w:val="single" w:sz="4" w:space="0" w:color="000000"/>
+              <w:bottom w:val="single" w:sz="4" w:space="0" w:color="000000"/>
+              <w:right w:val="single" w:sz="4" w:space="0" w:color="000000"/>
+            </w:tcBorders>
+          </w:tcPr>
+          <w:p>
+            <w:pPr>
+              <w:spacing w:line="259" w:lineRule="auto"/>
+              <w:ind w:left="2"/>
+              <w:rPr>
+                <w:rFonts w:cs="Calibri"/>
+              </w:rPr>
+            </w:pPr>
+            <w:r>
+              <w:rPr>
+                <w:rFonts w:cs="Calibri"/>
+              </w:rPr>
+              <w:t>Verslag formuleren en bijhouden</w:t>
+            </w:r>
+          </w:p>
+        </w:tc>
+        <w:tc>
+          <w:tcPr>
+            <w:tcW w:w="709" w:type="dxa"/>
+            <w:tcBorders>
+              <w:top w:val="single" w:sz="4" w:space="0" w:color="000000"/>
+              <w:left w:val="single" w:sz="4" w:space="0" w:color="000000"/>
+              <w:bottom w:val="single" w:sz="4" w:space="0" w:color="000000"/>
+              <w:right w:val="single" w:sz="4" w:space="0" w:color="000000"/>
+            </w:tcBorders>
+          </w:tcPr>
+          <w:p>
+            <w:pPr>
+              <w:spacing w:line="259" w:lineRule="auto"/>
+              <w:ind w:left="2"/>
+              <w:rPr>
+                <w:rFonts w:cs="Calibri"/>
+              </w:rPr>
+            </w:pPr>
+            <w:r>
+              <w:rPr>
+                <w:rFonts w:cs="Calibri"/>
+              </w:rPr>
+              <w:t>U/A</w:t>
+            </w:r>
+          </w:p>
+        </w:tc>
+        <w:tc>
+          <w:tcPr>
+            <w:tcW w:w="1134" w:type="dxa"/>
+            <w:tcBorders>
+              <w:top w:val="single" w:sz="4" w:space="0" w:color="000000"/>
+              <w:left w:val="single" w:sz="4" w:space="0" w:color="000000"/>
+              <w:bottom w:val="single" w:sz="4" w:space="0" w:color="000000"/>
+              <w:right w:val="single" w:sz="4" w:space="0" w:color="000000"/>
+            </w:tcBorders>
+          </w:tcPr>
+          <w:p>
+            <w:pPr>
+              <w:spacing w:line="259" w:lineRule="auto"/>
+              <w:ind w:left="2"/>
+              <w:rPr>
+                <w:rFonts w:cs="Calibri"/>
+              </w:rPr>
+            </w:pPr>
+          </w:p>
+        </w:tc>
+        <w:tc>
+          <w:tcPr>
+            <w:tcW w:w="709" w:type="dxa"/>
+            <w:tcBorders>
+              <w:top w:val="single" w:sz="4" w:space="0" w:color="000000"/>
+              <w:left w:val="single" w:sz="4" w:space="0" w:color="000000"/>
+              <w:bottom w:val="single" w:sz="4" w:space="0" w:color="000000"/>
+              <w:right w:val="single" w:sz="4" w:space="0" w:color="000000"/>
+            </w:tcBorders>
+          </w:tcPr>
+          <w:p>
+            <w:pPr>
+              <w:spacing w:line="259" w:lineRule="auto"/>
+              <w:rPr>
+                <w:rFonts w:cs="Calibri"/>
+              </w:rPr>
+            </w:pPr>
+            <w:r>
+              <w:rPr>
+                <w:rFonts w:cs="Calibri"/>
+              </w:rPr>
+              <w:t>U</w:t>
+            </w:r>
+          </w:p>
+        </w:tc>
+        <w:tc>
+          <w:tcPr>
+            <w:tcW w:w="709" w:type="dxa"/>
+            <w:tcBorders>
+              <w:top w:val="single" w:sz="4" w:space="0" w:color="000000"/>
+              <w:left w:val="single" w:sz="4" w:space="0" w:color="000000"/>
+              <w:bottom w:val="single" w:sz="4" w:space="0" w:color="000000"/>
+              <w:right w:val="single" w:sz="4" w:space="0" w:color="000000"/>
+            </w:tcBorders>
+          </w:tcPr>
+          <w:p>
+            <w:pPr>
+              <w:spacing w:line="259" w:lineRule="auto"/>
+              <w:rPr>
+                <w:rFonts w:cs="Calibri"/>
+              </w:rPr>
+            </w:pPr>
+          </w:p>
+        </w:tc>
+      </w:tr>
+      <w:tr>
+        <w:trPr>
+          <w:trHeight w:val="398"/>
+          <w:jc w:val="center"/>
+        </w:trPr>
+        <w:tc>
+          <w:tcPr>
+            <w:tcW w:w="4072" w:type="dxa"/>
+            <w:tcBorders>
+              <w:top w:val="single" w:sz="4" w:space="0" w:color="000000"/>
+              <w:left w:val="single" w:sz="4" w:space="0" w:color="000000"/>
+              <w:bottom w:val="single" w:sz="4" w:space="0" w:color="000000"/>
+              <w:right w:val="single" w:sz="4" w:space="0" w:color="000000"/>
+            </w:tcBorders>
+          </w:tcPr>
+          <w:p>
+            <w:pPr>
+              <w:spacing w:line="259" w:lineRule="auto"/>
+              <w:ind w:left="2"/>
+              <w:rPr>
+                <w:rFonts w:cs="Calibri"/>
+              </w:rPr>
+            </w:pPr>
+          </w:p>
+        </w:tc>
+        <w:tc>
+          <w:tcPr>
+            <w:tcW w:w="709" w:type="dxa"/>
+            <w:tcBorders>
+              <w:top w:val="single" w:sz="4" w:space="0" w:color="000000"/>
+              <w:left w:val="single" w:sz="4" w:space="0" w:color="000000"/>
+              <w:bottom w:val="single" w:sz="4" w:space="0" w:color="000000"/>
+              <w:right w:val="single" w:sz="4" w:space="0" w:color="000000"/>
+            </w:tcBorders>
+          </w:tcPr>
+          <w:p>
+            <w:pPr>
+              <w:spacing w:line="259" w:lineRule="auto"/>
+              <w:ind w:left="2"/>
+              <w:rPr>
+                <w:rFonts w:cs="Calibri"/>
+              </w:rPr>
+            </w:pPr>
+          </w:p>
+        </w:tc>
+        <w:tc>
+          <w:tcPr>
+            <w:tcW w:w="1134" w:type="dxa"/>
+            <w:tcBorders>
+              <w:top w:val="single" w:sz="4" w:space="0" w:color="000000"/>
+              <w:left w:val="single" w:sz="4" w:space="0" w:color="000000"/>
+              <w:bottom w:val="single" w:sz="4" w:space="0" w:color="000000"/>
+              <w:right w:val="single" w:sz="4" w:space="0" w:color="000000"/>
+            </w:tcBorders>
+          </w:tcPr>
+          <w:p>
+            <w:pPr>
+              <w:spacing w:line="259" w:lineRule="auto"/>
+              <w:ind w:left="2"/>
+              <w:rPr>
+                <w:rFonts w:cs="Calibri"/>
+              </w:rPr>
+            </w:pPr>
+          </w:p>
+        </w:tc>
+        <w:tc>
+          <w:tcPr>
+            <w:tcW w:w="709" w:type="dxa"/>
+            <w:tcBorders>
+              <w:top w:val="single" w:sz="4" w:space="0" w:color="000000"/>
+              <w:left w:val="single" w:sz="4" w:space="0" w:color="000000"/>
+              <w:bottom w:val="single" w:sz="4" w:space="0" w:color="000000"/>
+              <w:right w:val="single" w:sz="4" w:space="0" w:color="000000"/>
+            </w:tcBorders>
+          </w:tcPr>
+          <w:p>
+            <w:pPr>
+              <w:spacing w:line="259" w:lineRule="auto"/>
+              <w:rPr>
+                <w:rFonts w:cs="Calibri"/>
+              </w:rPr>
+            </w:pPr>
+          </w:p>
+        </w:tc>
+        <w:tc>
+          <w:tcPr>
+            <w:tcW w:w="709" w:type="dxa"/>
+            <w:tcBorders>
+              <w:top w:val="single" w:sz="4" w:space="0" w:color="000000"/>
+              <w:left w:val="single" w:sz="4" w:space="0" w:color="000000"/>
+              <w:bottom w:val="single" w:sz="4" w:space="0" w:color="000000"/>
+              <w:right w:val="single" w:sz="4" w:space="0" w:color="000000"/>
+            </w:tcBorders>
+          </w:tcPr>
+          <w:p>
+            <w:pPr>
+              <w:spacing w:line="259" w:lineRule="auto"/>
+              <w:rPr>
+                <w:rFonts w:cs="Calibri"/>
+              </w:rPr>
+            </w:pPr>
+          </w:p>
+        </w:tc>
+      </w:tr>
+      <w:tr>
+        <w:trPr>
+          <w:trHeight w:val="401"/>
+          <w:jc w:val="center"/>
+        </w:trPr>
+        <w:tc>
+          <w:tcPr>
+            <w:tcW w:w="4072" w:type="dxa"/>
+            <w:tcBorders>
+              <w:top w:val="single" w:sz="4" w:space="0" w:color="000000"/>
+              <w:left w:val="single" w:sz="4" w:space="0" w:color="000000"/>
+              <w:bottom w:val="single" w:sz="4" w:space="0" w:color="000000"/>
+              <w:right w:val="single" w:sz="4" w:space="0" w:color="000000"/>
+            </w:tcBorders>
+          </w:tcPr>
+          <w:p>
+            <w:pPr>
+              <w:spacing w:line="259" w:lineRule="auto"/>
+              <w:ind w:left="2"/>
+              <w:rPr>
+                <w:rFonts w:cs="Calibri"/>
+              </w:rPr>
+            </w:pPr>
+          </w:p>
+        </w:tc>
+        <w:tc>
+          <w:tcPr>
+            <w:tcW w:w="709" w:type="dxa"/>
+            <w:tcBorders>
+              <w:top w:val="single" w:sz="4" w:space="0" w:color="000000"/>
+              <w:left w:val="single" w:sz="4" w:space="0" w:color="000000"/>
+              <w:bottom w:val="single" w:sz="4" w:space="0" w:color="000000"/>
+              <w:right w:val="single" w:sz="4" w:space="0" w:color="000000"/>
+            </w:tcBorders>
+          </w:tcPr>
+          <w:p>
+            <w:pPr>
+              <w:spacing w:line="259" w:lineRule="auto"/>
+              <w:ind w:left="2"/>
+              <w:rPr>
+                <w:rFonts w:cs="Calibri"/>
+              </w:rPr>
+            </w:pPr>
+          </w:p>
+        </w:tc>
+        <w:tc>
+          <w:tcPr>
+            <w:tcW w:w="1134" w:type="dxa"/>
+            <w:tcBorders>
+              <w:top w:val="single" w:sz="4" w:space="0" w:color="000000"/>
+              <w:left w:val="single" w:sz="4" w:space="0" w:color="000000"/>
+              <w:bottom w:val="single" w:sz="4" w:space="0" w:color="000000"/>
+              <w:right w:val="single" w:sz="4" w:space="0" w:color="000000"/>
+            </w:tcBorders>
+          </w:tcPr>
+          <w:p>
+            <w:pPr>
+              <w:spacing w:line="259" w:lineRule="auto"/>
+              <w:ind w:left="2"/>
+              <w:rPr>
+                <w:rFonts w:cs="Calibri"/>
+              </w:rPr>
+            </w:pPr>
+          </w:p>
+        </w:tc>
+        <w:tc>
+          <w:tcPr>
+            <w:tcW w:w="709" w:type="dxa"/>
+            <w:tcBorders>
+              <w:top w:val="single" w:sz="4" w:space="0" w:color="000000"/>
+              <w:left w:val="single" w:sz="4" w:space="0" w:color="000000"/>
+              <w:bottom w:val="single" w:sz="4" w:space="0" w:color="000000"/>
+              <w:right w:val="single" w:sz="4" w:space="0" w:color="000000"/>
+            </w:tcBorders>
+          </w:tcPr>
+          <w:p>
+            <w:pPr>
+              <w:spacing w:line="259" w:lineRule="auto"/>
+              <w:rPr>
+                <w:rFonts w:cs="Calibri"/>
+              </w:rPr>
+            </w:pPr>
+          </w:p>
+        </w:tc>
+        <w:tc>
+          <w:tcPr>
+            <w:tcW w:w="709" w:type="dxa"/>
+            <w:tcBorders>
+              <w:top w:val="single" w:sz="4" w:space="0" w:color="000000"/>
+              <w:left w:val="single" w:sz="4" w:space="0" w:color="000000"/>
+              <w:bottom w:val="single" w:sz="4" w:space="0" w:color="000000"/>
+              <w:right w:val="single" w:sz="4" w:space="0" w:color="000000"/>
+            </w:tcBorders>
+          </w:tcPr>
+          <w:p>
+            <w:pPr>
+              <w:spacing w:line="259" w:lineRule="auto"/>
+              <w:rPr>
+                <w:rFonts w:cs="Calibri"/>
+              </w:rPr>
+            </w:pPr>
+          </w:p>
+        </w:tc>
+      </w:tr>
+      <w:tr>
+        <w:trPr>
+          <w:trHeight w:val="303"/>
+          <w:jc w:val="center"/>
+        </w:trPr>
+        <w:tc>
+          <w:tcPr>
+            <w:tcW w:w="4072" w:type="dxa"/>
+            <w:tcBorders>
+              <w:top w:val="single" w:sz="4" w:space="0" w:color="000000"/>
+              <w:left w:val="single" w:sz="4" w:space="0" w:color="000000"/>
+              <w:bottom w:val="single" w:sz="4" w:space="0" w:color="000000"/>
+              <w:right w:val="single" w:sz="4" w:space="0" w:color="000000"/>
+            </w:tcBorders>
+          </w:tcPr>
+          <w:p>
+            <w:pPr>
+              <w:spacing w:line="259" w:lineRule="auto"/>
+              <w:ind w:left="2"/>
+              <w:rPr>
+                <w:rFonts w:cs="Calibri"/>
+              </w:rPr>
+            </w:pPr>
+          </w:p>
+        </w:tc>
+        <w:tc>
+          <w:tcPr>
+            <w:tcW w:w="709" w:type="dxa"/>
+            <w:tcBorders>
+              <w:top w:val="single" w:sz="4" w:space="0" w:color="000000"/>
+              <w:left w:val="single" w:sz="4" w:space="0" w:color="000000"/>
+              <w:bottom w:val="single" w:sz="4" w:space="0" w:color="000000"/>
+              <w:right w:val="single" w:sz="4" w:space="0" w:color="000000"/>
+            </w:tcBorders>
+          </w:tcPr>
+          <w:p>
+            <w:pPr>
+              <w:spacing w:line="259" w:lineRule="auto"/>
+              <w:ind w:left="2"/>
+              <w:rPr>
+                <w:rFonts w:cs="Calibri"/>
+              </w:rPr>
+            </w:pPr>
+          </w:p>
+        </w:tc>
+        <w:tc>
+          <w:tcPr>
+            <w:tcW w:w="1134" w:type="dxa"/>
+            <w:tcBorders>
+              <w:top w:val="single" w:sz="4" w:space="0" w:color="000000"/>
+              <w:left w:val="single" w:sz="4" w:space="0" w:color="000000"/>
+              <w:bottom w:val="single" w:sz="4" w:space="0" w:color="000000"/>
+              <w:right w:val="single" w:sz="4" w:space="0" w:color="000000"/>
+            </w:tcBorders>
+          </w:tcPr>
+          <w:p>
+            <w:pPr>
+              <w:spacing w:line="259" w:lineRule="auto"/>
+              <w:ind w:left="2"/>
+              <w:rPr>
+                <w:rFonts w:cs="Calibri"/>
+              </w:rPr>
+            </w:pPr>
+          </w:p>
+        </w:tc>
+        <w:tc>
+          <w:tcPr>
+            <w:tcW w:w="709" w:type="dxa"/>
+            <w:tcBorders>
+              <w:top w:val="single" w:sz="4" w:space="0" w:color="000000"/>
+              <w:left w:val="single" w:sz="4" w:space="0" w:color="000000"/>
+              <w:bottom w:val="single" w:sz="4" w:space="0" w:color="000000"/>
+              <w:right w:val="single" w:sz="4" w:space="0" w:color="000000"/>
+            </w:tcBorders>
+          </w:tcPr>
+          <w:p>
+            <w:pPr>
+              <w:spacing w:line="259" w:lineRule="auto"/>
+              <w:rPr>
+                <w:rFonts w:cs="Calibri"/>
+              </w:rPr>
+            </w:pPr>
+          </w:p>
+        </w:tc>
+        <w:tc>
+          <w:tcPr>
+            <w:tcW w:w="709" w:type="dxa"/>
+            <w:tcBorders>
+              <w:top w:val="single" w:sz="4" w:space="0" w:color="000000"/>
+              <w:left w:val="single" w:sz="4" w:space="0" w:color="000000"/>
+              <w:bottom w:val="single" w:sz="4" w:space="0" w:color="000000"/>
+              <w:right w:val="single" w:sz="4" w:space="0" w:color="000000"/>
+            </w:tcBorders>
+          </w:tcPr>
+          <w:p>
+            <w:pPr>
+              <w:spacing w:line="259" w:lineRule="auto"/>
+              <w:rPr>
+                <w:rFonts w:cs="Calibri"/>
+              </w:rPr>
+            </w:pPr>
+          </w:p>
+        </w:tc>
+      </w:tr>
+      <w:tr>
+        <w:trPr>
+          <w:trHeight w:val="534"/>
+          <w:jc w:val="center"/>
+        </w:trPr>
+        <w:tc>
+          <w:tcPr>
+            <w:tcW w:w="4072" w:type="dxa"/>
+            <w:tcBorders>
+              <w:top w:val="single" w:sz="4" w:space="0" w:color="000000"/>
+              <w:left w:val="single" w:sz="4" w:space="0" w:color="000000"/>
+              <w:bottom w:val="single" w:sz="4" w:space="0" w:color="000000"/>
+              <w:right w:val="single" w:sz="4" w:space="0" w:color="000000"/>
+            </w:tcBorders>
+          </w:tcPr>
+          <w:p>
+            <w:pPr>
+              <w:ind w:left="2"/>
+              <w:rPr>
+                <w:rFonts w:cs="Calibri"/>
+              </w:rPr>
+            </w:pPr>
+          </w:p>
+        </w:tc>
+        <w:tc>
+          <w:tcPr>
+            <w:tcW w:w="709" w:type="dxa"/>
+            <w:tcBorders>
+              <w:top w:val="single" w:sz="4" w:space="0" w:color="000000"/>
+              <w:left w:val="single" w:sz="4" w:space="0" w:color="000000"/>
+              <w:bottom w:val="single" w:sz="4" w:space="0" w:color="000000"/>
+              <w:right w:val="single" w:sz="4" w:space="0" w:color="000000"/>
+            </w:tcBorders>
+          </w:tcPr>
+          <w:p>
+            <w:pPr>
+              <w:ind w:left="2"/>
+              <w:rPr>
+                <w:rFonts w:cs="Calibri"/>
+              </w:rPr>
+            </w:pPr>
+          </w:p>
+        </w:tc>
+        <w:tc>
+          <w:tcPr>
+            <w:tcW w:w="1134" w:type="dxa"/>
+            <w:tcBorders>
+              <w:top w:val="single" w:sz="4" w:space="0" w:color="000000"/>
+              <w:left w:val="single" w:sz="4" w:space="0" w:color="000000"/>
+              <w:bottom w:val="single" w:sz="4" w:space="0" w:color="000000"/>
+              <w:right w:val="single" w:sz="4" w:space="0" w:color="000000"/>
+            </w:tcBorders>
+          </w:tcPr>
+          <w:p>
+            <w:pPr>
+              <w:ind w:left="2"/>
+              <w:rPr>
+                <w:rFonts w:cs="Calibri"/>
+              </w:rPr>
+            </w:pPr>
+          </w:p>
+        </w:tc>
+        <w:tc>
+          <w:tcPr>
+            <w:tcW w:w="709" w:type="dxa"/>
+            <w:tcBorders>
+              <w:top w:val="single" w:sz="4" w:space="0" w:color="000000"/>
+              <w:left w:val="single" w:sz="4" w:space="0" w:color="000000"/>
+              <w:bottom w:val="single" w:sz="4" w:space="0" w:color="000000"/>
+              <w:right w:val="single" w:sz="4" w:space="0" w:color="000000"/>
+            </w:tcBorders>
+          </w:tcPr>
+          <w:p>
+            <w:pPr>
+              <w:rPr>
+                <w:rFonts w:cs="Calibri"/>
+              </w:rPr>
+            </w:pPr>
+          </w:p>
+        </w:tc>
+        <w:tc>
+          <w:tcPr>
+            <w:tcW w:w="709" w:type="dxa"/>
+            <w:tcBorders>
+              <w:top w:val="single" w:sz="4" w:space="0" w:color="000000"/>
+              <w:left w:val="single" w:sz="4" w:space="0" w:color="000000"/>
+              <w:bottom w:val="single" w:sz="4" w:space="0" w:color="000000"/>
+              <w:right w:val="single" w:sz="4" w:space="0" w:color="000000"/>
+            </w:tcBorders>
+          </w:tcPr>
+          <w:p>
+            <w:pPr>
+              <w:rPr>
+                <w:rFonts w:cs="Calibri"/>
+              </w:rPr>
+            </w:pPr>
+          </w:p>
+        </w:tc>
+      </w:tr>
+      <w:tr>
+        <w:trPr>
+          <w:trHeight w:val="398"/>
+          <w:jc w:val="center"/>
+        </w:trPr>
+        <w:tc>
+          <w:tcPr>
+            <w:tcW w:w="4072" w:type="dxa"/>
+            <w:tcBorders>
+              <w:top w:val="single" w:sz="4" w:space="0" w:color="000000"/>
+              <w:left w:val="single" w:sz="4" w:space="0" w:color="000000"/>
+              <w:bottom w:val="single" w:sz="4" w:space="0" w:color="000000"/>
+              <w:right w:val="single" w:sz="4" w:space="0" w:color="000000"/>
+            </w:tcBorders>
+          </w:tcPr>
+          <w:p>
+            <w:pPr>
+              <w:ind w:left="2"/>
+              <w:rPr>
+                <w:rFonts w:cs="Calibri"/>
+              </w:rPr>
+            </w:pPr>
+          </w:p>
+        </w:tc>
+        <w:tc>
+          <w:tcPr>
+            <w:tcW w:w="709" w:type="dxa"/>
+            <w:tcBorders>
+              <w:top w:val="single" w:sz="4" w:space="0" w:color="000000"/>
+              <w:left w:val="single" w:sz="4" w:space="0" w:color="000000"/>
+              <w:bottom w:val="single" w:sz="4" w:space="0" w:color="000000"/>
+              <w:right w:val="single" w:sz="4" w:space="0" w:color="000000"/>
+            </w:tcBorders>
+          </w:tcPr>
+          <w:p>
+            <w:pPr>
+              <w:ind w:left="2"/>
+              <w:rPr>
+                <w:rFonts w:cs="Calibri"/>
+              </w:rPr>
+            </w:pPr>
+          </w:p>
+        </w:tc>
+        <w:tc>
+          <w:tcPr>
+            <w:tcW w:w="1134" w:type="dxa"/>
+            <w:tcBorders>
+              <w:top w:val="single" w:sz="4" w:space="0" w:color="000000"/>
+              <w:left w:val="single" w:sz="4" w:space="0" w:color="000000"/>
+              <w:bottom w:val="single" w:sz="4" w:space="0" w:color="000000"/>
+              <w:right w:val="single" w:sz="4" w:space="0" w:color="000000"/>
+            </w:tcBorders>
+          </w:tcPr>
+          <w:p>
+            <w:pPr>
+              <w:ind w:left="2"/>
+              <w:rPr>
+                <w:rFonts w:cs="Calibri"/>
+              </w:rPr>
+            </w:pPr>
+          </w:p>
+        </w:tc>
+        <w:tc>
+          <w:tcPr>
+            <w:tcW w:w="709" w:type="dxa"/>
+            <w:tcBorders>
+              <w:top w:val="single" w:sz="4" w:space="0" w:color="000000"/>
+              <w:left w:val="single" w:sz="4" w:space="0" w:color="000000"/>
+              <w:bottom w:val="single" w:sz="4" w:space="0" w:color="000000"/>
+              <w:right w:val="single" w:sz="4" w:space="0" w:color="000000"/>
+            </w:tcBorders>
+          </w:tcPr>
+          <w:p>
+            <w:pPr>
+              <w:rPr>
+                <w:rFonts w:cs="Calibri"/>
+              </w:rPr>
+            </w:pPr>
+          </w:p>
+        </w:tc>
+        <w:tc>
+          <w:tcPr>
+            <w:tcW w:w="709" w:type="dxa"/>
+            <w:tcBorders>
+              <w:top w:val="single" w:sz="4" w:space="0" w:color="000000"/>
+              <w:left w:val="single" w:sz="4" w:space="0" w:color="000000"/>
+              <w:bottom w:val="single" w:sz="4" w:space="0" w:color="000000"/>
+              <w:right w:val="single" w:sz="4" w:space="0" w:color="000000"/>
+            </w:tcBorders>
+          </w:tcPr>
+          <w:p>
+            <w:pPr>
+              <w:rPr>
+                <w:rFonts w:cs="Calibri"/>
+              </w:rPr>
+            </w:pPr>
+          </w:p>
+        </w:tc>
+      </w:tr>
+      <w:tr>
+        <w:trPr>
+          <w:trHeight w:val="398"/>
+          <w:jc w:val="center"/>
+        </w:trPr>
+        <w:tc>
+          <w:tcPr>
+            <w:tcW w:w="4072" w:type="dxa"/>
+            <w:tcBorders>
+              <w:top w:val="single" w:sz="4" w:space="0" w:color="000000"/>
+              <w:left w:val="single" w:sz="4" w:space="0" w:color="000000"/>
+              <w:bottom w:val="single" w:sz="4" w:space="0" w:color="000000"/>
+              <w:right w:val="single" w:sz="4" w:space="0" w:color="000000"/>
+            </w:tcBorders>
+          </w:tcPr>
+          <w:p>
+            <w:pPr>
+              <w:ind w:left="2"/>
+              <w:rPr>
+                <w:rFonts w:cs="Calibri"/>
+              </w:rPr>
+            </w:pPr>
+          </w:p>
+        </w:tc>
+        <w:tc>
+          <w:tcPr>
+            <w:tcW w:w="709" w:type="dxa"/>
+            <w:tcBorders>
+              <w:top w:val="single" w:sz="4" w:space="0" w:color="000000"/>
+              <w:left w:val="single" w:sz="4" w:space="0" w:color="000000"/>
+              <w:bottom w:val="single" w:sz="4" w:space="0" w:color="000000"/>
+              <w:right w:val="single" w:sz="4" w:space="0" w:color="000000"/>
+            </w:tcBorders>
+          </w:tcPr>
+          <w:p>
+            <w:pPr>
+              <w:ind w:left="2"/>
+              <w:rPr>
+                <w:rFonts w:cs="Calibri"/>
+              </w:rPr>
+            </w:pPr>
+          </w:p>
+        </w:tc>
+        <w:tc>
+          <w:tcPr>
+            <w:tcW w:w="1134" w:type="dxa"/>
+            <w:tcBorders>
+              <w:top w:val="single" w:sz="4" w:space="0" w:color="000000"/>
+              <w:left w:val="single" w:sz="4" w:space="0" w:color="000000"/>
+              <w:bottom w:val="single" w:sz="4" w:space="0" w:color="000000"/>
+              <w:right w:val="single" w:sz="4" w:space="0" w:color="000000"/>
+            </w:tcBorders>
+          </w:tcPr>
+          <w:p>
+            <w:pPr>
+              <w:ind w:left="2"/>
+              <w:rPr>
+                <w:rFonts w:cs="Calibri"/>
+              </w:rPr>
+            </w:pPr>
+          </w:p>
+        </w:tc>
+        <w:tc>
+          <w:tcPr>
+            <w:tcW w:w="709" w:type="dxa"/>
+            <w:tcBorders>
+              <w:top w:val="single" w:sz="4" w:space="0" w:color="000000"/>
+              <w:left w:val="single" w:sz="4" w:space="0" w:color="000000"/>
+              <w:bottom w:val="single" w:sz="4" w:space="0" w:color="000000"/>
+              <w:right w:val="single" w:sz="4" w:space="0" w:color="000000"/>
+            </w:tcBorders>
+          </w:tcPr>
+          <w:p>
+            <w:pPr>
+              <w:rPr>
+                <w:rFonts w:cs="Calibri"/>
+              </w:rPr>
+            </w:pPr>
+          </w:p>
+        </w:tc>
+        <w:tc>
+          <w:tcPr>
+            <w:tcW w:w="709" w:type="dxa"/>
+            <w:tcBorders>
+              <w:top w:val="single" w:sz="4" w:space="0" w:color="000000"/>
+              <w:left w:val="single" w:sz="4" w:space="0" w:color="000000"/>
+              <w:bottom w:val="single" w:sz="4" w:space="0" w:color="000000"/>
+              <w:right w:val="single" w:sz="4" w:space="0" w:color="000000"/>
+            </w:tcBorders>
+          </w:tcPr>
+          <w:p>
+            <w:pPr>
+              <w:rPr>
+                <w:rFonts w:cs="Calibri"/>
+              </w:rPr>
+            </w:pPr>
+          </w:p>
+        </w:tc>
+      </w:tr>
+      <w:tr>
+        <w:trPr>
+          <w:trHeight w:val="398"/>
+          <w:jc w:val="center"/>
+        </w:trPr>
+        <w:tc>
+          <w:tcPr>
+            <w:tcW w:w="4072" w:type="dxa"/>
+            <w:tcBorders>
+              <w:top w:val="single" w:sz="4" w:space="0" w:color="000000"/>
+              <w:left w:val="single" w:sz="4" w:space="0" w:color="000000"/>
+              <w:bottom w:val="single" w:sz="4" w:space="0" w:color="000000"/>
+              <w:right w:val="single" w:sz="4" w:space="0" w:color="000000"/>
+            </w:tcBorders>
+          </w:tcPr>
+          <w:p>
+            <w:pPr>
+              <w:ind w:left="2"/>
+              <w:rPr>
+                <w:rFonts w:cs="Calibri"/>
+              </w:rPr>
+            </w:pPr>
+          </w:p>
+        </w:tc>
+        <w:tc>
+          <w:tcPr>
+            <w:tcW w:w="709" w:type="dxa"/>
+            <w:tcBorders>
+              <w:top w:val="single" w:sz="4" w:space="0" w:color="000000"/>
+              <w:left w:val="single" w:sz="4" w:space="0" w:color="000000"/>
+              <w:bottom w:val="single" w:sz="4" w:space="0" w:color="000000"/>
+              <w:right w:val="single" w:sz="4" w:space="0" w:color="000000"/>
+            </w:tcBorders>
+          </w:tcPr>
+          <w:p>
+            <w:pPr>
+              <w:ind w:left="2"/>
+              <w:rPr>
+                <w:rFonts w:cs="Calibri"/>
+              </w:rPr>
+            </w:pPr>
+          </w:p>
+        </w:tc>
+        <w:tc>
+          <w:tcPr>
+            <w:tcW w:w="1134" w:type="dxa"/>
+            <w:tcBorders>
+              <w:top w:val="single" w:sz="4" w:space="0" w:color="000000"/>
+              <w:left w:val="single" w:sz="4" w:space="0" w:color="000000"/>
+              <w:bottom w:val="single" w:sz="4" w:space="0" w:color="000000"/>
+              <w:right w:val="single" w:sz="4" w:space="0" w:color="000000"/>
+            </w:tcBorders>
+          </w:tcPr>
+          <w:p>
+            <w:pPr>
+              <w:ind w:left="2"/>
+              <w:rPr>
+                <w:rFonts w:cs="Calibri"/>
+              </w:rPr>
+            </w:pPr>
+          </w:p>
+        </w:tc>
+        <w:tc>
+          <w:tcPr>
+            <w:tcW w:w="709" w:type="dxa"/>
+            <w:tcBorders>
+              <w:top w:val="single" w:sz="4" w:space="0" w:color="000000"/>
+              <w:left w:val="single" w:sz="4" w:space="0" w:color="000000"/>
+              <w:bottom w:val="single" w:sz="4" w:space="0" w:color="000000"/>
+              <w:right w:val="single" w:sz="4" w:space="0" w:color="000000"/>
+            </w:tcBorders>
+          </w:tcPr>
+          <w:p>
+            <w:pPr>
+              <w:rPr>
+                <w:rFonts w:cs="Calibri"/>
+              </w:rPr>
+            </w:pPr>
+          </w:p>
+        </w:tc>
+        <w:tc>
+          <w:tcPr>
+            <w:tcW w:w="709" w:type="dxa"/>
+            <w:tcBorders>
+              <w:top w:val="single" w:sz="4" w:space="0" w:color="000000"/>
+              <w:left w:val="single" w:sz="4" w:space="0" w:color="000000"/>
+              <w:bottom w:val="single" w:sz="4" w:space="0" w:color="000000"/>
+              <w:right w:val="single" w:sz="4" w:space="0" w:color="000000"/>
+            </w:tcBorders>
+          </w:tcPr>
+          <w:p>
+            <w:pPr>
+              <w:rPr>
+                <w:rFonts w:cs="Calibri"/>
+              </w:rPr>
+            </w:pPr>
+          </w:p>
+        </w:tc>
+      </w:tr>
+      <w:tr>
+        <w:trPr>
+          <w:trHeight w:val="398"/>
+          <w:jc w:val="center"/>
+        </w:trPr>
+        <w:tc>
+          <w:tcPr>
+            <w:tcW w:w="4072" w:type="dxa"/>
+            <w:tcBorders>
+              <w:top w:val="single" w:sz="4" w:space="0" w:color="000000"/>
+              <w:left w:val="single" w:sz="4" w:space="0" w:color="000000"/>
+              <w:bottom w:val="single" w:sz="4" w:space="0" w:color="000000"/>
+              <w:right w:val="single" w:sz="4" w:space="0" w:color="000000"/>
+            </w:tcBorders>
+          </w:tcPr>
+          <w:p>
+            <w:pPr>
+              <w:ind w:left="2"/>
+              <w:rPr>
+                <w:rFonts w:cs="Calibri"/>
+              </w:rPr>
+            </w:pPr>
+          </w:p>
+        </w:tc>
+        <w:tc>
+          <w:tcPr>
+            <w:tcW w:w="709" w:type="dxa"/>
+            <w:tcBorders>
+              <w:top w:val="single" w:sz="4" w:space="0" w:color="000000"/>
+              <w:left w:val="single" w:sz="4" w:space="0" w:color="000000"/>
+              <w:bottom w:val="single" w:sz="4" w:space="0" w:color="000000"/>
+              <w:right w:val="single" w:sz="4" w:space="0" w:color="000000"/>
+            </w:tcBorders>
+          </w:tcPr>
+          <w:p>
+            <w:pPr>
+              <w:ind w:left="2"/>
+              <w:rPr>
+                <w:rFonts w:cs="Calibri"/>
+              </w:rPr>
+            </w:pPr>
+          </w:p>
+        </w:tc>
+        <w:tc>
+          <w:tcPr>
+            <w:tcW w:w="1134" w:type="dxa"/>
+            <w:tcBorders>
+              <w:top w:val="single" w:sz="4" w:space="0" w:color="000000"/>
+              <w:left w:val="single" w:sz="4" w:space="0" w:color="000000"/>
+              <w:bottom w:val="single" w:sz="4" w:space="0" w:color="000000"/>
+              <w:right w:val="single" w:sz="4" w:space="0" w:color="000000"/>
+            </w:tcBorders>
+          </w:tcPr>
+          <w:p>
+            <w:pPr>
+              <w:ind w:left="2"/>
+              <w:rPr>
+                <w:rFonts w:cs="Calibri"/>
+              </w:rPr>
+            </w:pPr>
+          </w:p>
+        </w:tc>
+        <w:tc>
+          <w:tcPr>
+            <w:tcW w:w="709" w:type="dxa"/>
+            <w:tcBorders>
+              <w:top w:val="single" w:sz="4" w:space="0" w:color="000000"/>
+              <w:left w:val="single" w:sz="4" w:space="0" w:color="000000"/>
+              <w:bottom w:val="single" w:sz="4" w:space="0" w:color="000000"/>
+              <w:right w:val="single" w:sz="4" w:space="0" w:color="000000"/>
+            </w:tcBorders>
+          </w:tcPr>
+          <w:p>
+            <w:pPr>
+              <w:rPr>
+                <w:rFonts w:cs="Calibri"/>
+              </w:rPr>
+            </w:pPr>
+          </w:p>
+        </w:tc>
+        <w:tc>
+          <w:tcPr>
+            <w:tcW w:w="709" w:type="dxa"/>
+            <w:tcBorders>
+              <w:top w:val="single" w:sz="4" w:space="0" w:color="000000"/>
+              <w:left w:val="single" w:sz="4" w:space="0" w:color="000000"/>
+              <w:bottom w:val="single" w:sz="4" w:space="0" w:color="000000"/>
+              <w:right w:val="single" w:sz="4" w:space="0" w:color="000000"/>
+            </w:tcBorders>
+          </w:tcPr>
+          <w:p>
+            <w:pPr>
+              <w:rPr>
+                <w:rFonts w:cs="Calibri"/>
+              </w:rPr>
+            </w:pPr>
+          </w:p>
+        </w:tc>
+      </w:tr>
+      <w:tr>
+        <w:trPr>
+          <w:trHeight w:val="398"/>
+          <w:jc w:val="center"/>
+        </w:trPr>
+        <w:tc>
+          <w:tcPr>
+            <w:tcW w:w="4072" w:type="dxa"/>
+            <w:tcBorders>
+              <w:top w:val="single" w:sz="4" w:space="0" w:color="000000"/>
+              <w:left w:val="single" w:sz="4" w:space="0" w:color="000000"/>
+              <w:bottom w:val="single" w:sz="4" w:space="0" w:color="000000"/>
+              <w:right w:val="single" w:sz="4" w:space="0" w:color="000000"/>
+            </w:tcBorders>
+          </w:tcPr>
+          <w:p>
+            <w:pPr>
+              <w:ind w:left="2"/>
+              <w:rPr>
+                <w:rFonts w:cs="Calibri"/>
+              </w:rPr>
+            </w:pPr>
+          </w:p>
+        </w:tc>
+        <w:tc>
+          <w:tcPr>
+            <w:tcW w:w="709" w:type="dxa"/>
+            <w:tcBorders>
+              <w:top w:val="single" w:sz="4" w:space="0" w:color="000000"/>
+              <w:left w:val="single" w:sz="4" w:space="0" w:color="000000"/>
+              <w:bottom w:val="single" w:sz="4" w:space="0" w:color="000000"/>
+              <w:right w:val="single" w:sz="4" w:space="0" w:color="000000"/>
+            </w:tcBorders>
+          </w:tcPr>
+          <w:p>
+            <w:pPr>
+              <w:ind w:left="2"/>
+              <w:rPr>
+                <w:rFonts w:cs="Calibri"/>
+              </w:rPr>
+            </w:pPr>
+          </w:p>
+        </w:tc>
+        <w:tc>
+          <w:tcPr>
+            <w:tcW w:w="1134" w:type="dxa"/>
+            <w:tcBorders>
+              <w:top w:val="single" w:sz="4" w:space="0" w:color="000000"/>
+              <w:left w:val="single" w:sz="4" w:space="0" w:color="000000"/>
+              <w:bottom w:val="single" w:sz="4" w:space="0" w:color="000000"/>
+              <w:right w:val="single" w:sz="4" w:space="0" w:color="000000"/>
+            </w:tcBorders>
+          </w:tcPr>
+          <w:p>
+            <w:pPr>
+              <w:ind w:left="2"/>
+              <w:rPr>
+                <w:rFonts w:cs="Calibri"/>
+              </w:rPr>
+            </w:pPr>
+          </w:p>
+        </w:tc>
+        <w:tc>
+          <w:tcPr>
+            <w:tcW w:w="709" w:type="dxa"/>
+            <w:tcBorders>
+              <w:top w:val="single" w:sz="4" w:space="0" w:color="000000"/>
+              <w:left w:val="single" w:sz="4" w:space="0" w:color="000000"/>
+              <w:bottom w:val="single" w:sz="4" w:space="0" w:color="000000"/>
+              <w:right w:val="single" w:sz="4" w:space="0" w:color="000000"/>
+            </w:tcBorders>
+          </w:tcPr>
+          <w:p>
+            <w:pPr>
+              <w:rPr>
+                <w:rFonts w:cs="Calibri"/>
+              </w:rPr>
+            </w:pPr>
+          </w:p>
+        </w:tc>
+        <w:tc>
+          <w:tcPr>
+            <w:tcW w:w="709" w:type="dxa"/>
+            <w:tcBorders>
+              <w:top w:val="single" w:sz="4" w:space="0" w:color="000000"/>
+              <w:left w:val="single" w:sz="4" w:space="0" w:color="000000"/>
+              <w:bottom w:val="single" w:sz="4" w:space="0" w:color="000000"/>
+              <w:right w:val="single" w:sz="4" w:space="0" w:color="000000"/>
+            </w:tcBorders>
+          </w:tcPr>
+          <w:p>
+            <w:pPr>
+              <w:rPr>
+                <w:rFonts w:cs="Calibri"/>
+              </w:rPr>
+            </w:pPr>
+          </w:p>
+        </w:tc>
+      </w:tr>
+      <w:tr>
+        <w:trPr>
+          <w:trHeight w:val="398"/>
+          <w:jc w:val="center"/>
+        </w:trPr>
+        <w:tc>
+          <w:tcPr>
+            <w:tcW w:w="4072" w:type="dxa"/>
+            <w:tcBorders>
+              <w:top w:val="single" w:sz="4" w:space="0" w:color="000000"/>
+              <w:left w:val="single" w:sz="4" w:space="0" w:color="000000"/>
+              <w:bottom w:val="single" w:sz="4" w:space="0" w:color="000000"/>
+              <w:right w:val="single" w:sz="4" w:space="0" w:color="000000"/>
+            </w:tcBorders>
+          </w:tcPr>
+          <w:p>
+            <w:pPr>
+              <w:ind w:left="2"/>
+              <w:rPr>
+                <w:rFonts w:cs="Calibri"/>
+              </w:rPr>
+            </w:pPr>
+          </w:p>
+        </w:tc>
+        <w:tc>
+          <w:tcPr>
+            <w:tcW w:w="709" w:type="dxa"/>
+            <w:tcBorders>
+              <w:top w:val="single" w:sz="4" w:space="0" w:color="000000"/>
+              <w:left w:val="single" w:sz="4" w:space="0" w:color="000000"/>
+              <w:bottom w:val="single" w:sz="4" w:space="0" w:color="000000"/>
+              <w:right w:val="single" w:sz="4" w:space="0" w:color="000000"/>
+            </w:tcBorders>
+          </w:tcPr>
+          <w:p>
+            <w:pPr>
+              <w:ind w:left="2"/>
+              <w:rPr>
+                <w:rFonts w:cs="Calibri"/>
+              </w:rPr>
+            </w:pPr>
+          </w:p>
+        </w:tc>
+        <w:tc>
+          <w:tcPr>
+            <w:tcW w:w="1134" w:type="dxa"/>
+            <w:tcBorders>
+              <w:top w:val="single" w:sz="4" w:space="0" w:color="000000"/>
+              <w:left w:val="single" w:sz="4" w:space="0" w:color="000000"/>
+              <w:bottom w:val="single" w:sz="4" w:space="0" w:color="000000"/>
+              <w:right w:val="single" w:sz="4" w:space="0" w:color="000000"/>
+            </w:tcBorders>
+          </w:tcPr>
+          <w:p>
+            <w:pPr>
+              <w:ind w:left="2"/>
+              <w:rPr>
+                <w:rFonts w:cs="Calibri"/>
+              </w:rPr>
+            </w:pPr>
+          </w:p>
+        </w:tc>
+        <w:tc>
+          <w:tcPr>
+            <w:tcW w:w="709" w:type="dxa"/>
+            <w:tcBorders>
+              <w:top w:val="single" w:sz="4" w:space="0" w:color="000000"/>
+              <w:left w:val="single" w:sz="4" w:space="0" w:color="000000"/>
+              <w:bottom w:val="single" w:sz="4" w:space="0" w:color="000000"/>
+              <w:right w:val="single" w:sz="4" w:space="0" w:color="000000"/>
+            </w:tcBorders>
+          </w:tcPr>
+          <w:p>
+            <w:pPr>
+              <w:rPr>
+                <w:rFonts w:cs="Calibri"/>
+              </w:rPr>
+            </w:pPr>
+          </w:p>
+        </w:tc>
+        <w:tc>
+          <w:tcPr>
+            <w:tcW w:w="709" w:type="dxa"/>
+            <w:tcBorders>
+              <w:top w:val="single" w:sz="4" w:space="0" w:color="000000"/>
+              <w:left w:val="single" w:sz="4" w:space="0" w:color="000000"/>
+              <w:bottom w:val="single" w:sz="4" w:space="0" w:color="000000"/>
+              <w:right w:val="single" w:sz="4" w:space="0" w:color="000000"/>
+            </w:tcBorders>
+          </w:tcPr>
+          <w:p>
+            <w:pPr>
+              <w:rPr>
+                <w:rFonts w:cs="Calibri"/>
+              </w:rPr>
+            </w:pPr>
+          </w:p>
+        </w:tc>
+      </w:tr>
+      <w:tr>
+        <w:trPr>
+          <w:trHeight w:val="398"/>
+          <w:jc w:val="center"/>
+        </w:trPr>
+        <w:tc>
+          <w:tcPr>
+            <w:tcW w:w="4072" w:type="dxa"/>
+            <w:tcBorders>
+              <w:top w:val="single" w:sz="4" w:space="0" w:color="000000"/>
+              <w:left w:val="single" w:sz="4" w:space="0" w:color="000000"/>
+              <w:bottom w:val="single" w:sz="4" w:space="0" w:color="000000"/>
+              <w:right w:val="single" w:sz="4" w:space="0" w:color="000000"/>
+            </w:tcBorders>
+          </w:tcPr>
+          <w:p>
+            <w:pPr>
+              <w:ind w:left="2"/>
+              <w:rPr>
+                <w:rFonts w:cs="Calibri"/>
+              </w:rPr>
+            </w:pPr>
+          </w:p>
+        </w:tc>
+        <w:tc>
+          <w:tcPr>
+            <w:tcW w:w="709" w:type="dxa"/>
+            <w:tcBorders>
+              <w:top w:val="single" w:sz="4" w:space="0" w:color="000000"/>
+              <w:left w:val="single" w:sz="4" w:space="0" w:color="000000"/>
+              <w:bottom w:val="single" w:sz="4" w:space="0" w:color="000000"/>
+              <w:right w:val="single" w:sz="4" w:space="0" w:color="000000"/>
+            </w:tcBorders>
+          </w:tcPr>
+          <w:p>
+            <w:pPr>
+              <w:ind w:left="2"/>
+              <w:rPr>
+                <w:rFonts w:cs="Calibri"/>
+              </w:rPr>
+            </w:pPr>
+          </w:p>
+        </w:tc>
+        <w:tc>
+          <w:tcPr>
+            <w:tcW w:w="1134" w:type="dxa"/>
+            <w:tcBorders>
+              <w:top w:val="single" w:sz="4" w:space="0" w:color="000000"/>
+              <w:left w:val="single" w:sz="4" w:space="0" w:color="000000"/>
+              <w:bottom w:val="single" w:sz="4" w:space="0" w:color="000000"/>
+              <w:right w:val="single" w:sz="4" w:space="0" w:color="000000"/>
+            </w:tcBorders>
+          </w:tcPr>
+          <w:p>
+            <w:pPr>
+              <w:ind w:left="2"/>
+              <w:rPr>
+                <w:rFonts w:cs="Calibri"/>
+              </w:rPr>
+            </w:pPr>
+          </w:p>
+        </w:tc>
+        <w:tc>
+          <w:tcPr>
+            <w:tcW w:w="709" w:type="dxa"/>
+            <w:tcBorders>
+              <w:top w:val="single" w:sz="4" w:space="0" w:color="000000"/>
+              <w:left w:val="single" w:sz="4" w:space="0" w:color="000000"/>
+              <w:bottom w:val="single" w:sz="4" w:space="0" w:color="000000"/>
+              <w:right w:val="single" w:sz="4" w:space="0" w:color="000000"/>
+            </w:tcBorders>
+          </w:tcPr>
+          <w:p>
+            <w:pPr>
+              <w:rPr>
+                <w:rFonts w:cs="Calibri"/>
+              </w:rPr>
+            </w:pPr>
+          </w:p>
+        </w:tc>
+        <w:tc>
+          <w:tcPr>
+            <w:tcW w:w="709" w:type="dxa"/>
+            <w:tcBorders>
+              <w:top w:val="single" w:sz="4" w:space="0" w:color="000000"/>
+              <w:left w:val="single" w:sz="4" w:space="0" w:color="000000"/>
+              <w:bottom w:val="single" w:sz="4" w:space="0" w:color="000000"/>
+              <w:right w:val="single" w:sz="4" w:space="0" w:color="000000"/>
+            </w:tcBorders>
+          </w:tcPr>
+          <w:p>
+            <w:pPr>
+              <w:rPr>
+                <w:rFonts w:cs="Calibri"/>
+              </w:rPr>
+            </w:pPr>
+          </w:p>
+        </w:tc>
+      </w:tr>
+      <w:tr>
+        <w:trPr>
+          <w:trHeight w:val="398"/>
+          <w:jc w:val="center"/>
+        </w:trPr>
+        <w:tc>
+          <w:tcPr>
+            <w:tcW w:w="4072" w:type="dxa"/>
+            <w:tcBorders>
+              <w:top w:val="single" w:sz="4" w:space="0" w:color="000000"/>
+              <w:left w:val="single" w:sz="4" w:space="0" w:color="000000"/>
+              <w:bottom w:val="single" w:sz="4" w:space="0" w:color="000000"/>
+              <w:right w:val="single" w:sz="4" w:space="0" w:color="000000"/>
+            </w:tcBorders>
+          </w:tcPr>
+          <w:p>
+            <w:pPr>
+              <w:ind w:left="2"/>
+              <w:rPr>
+                <w:rFonts w:cs="Calibri"/>
+              </w:rPr>
+            </w:pPr>
+          </w:p>
+        </w:tc>
+        <w:tc>
+          <w:tcPr>
+            <w:tcW w:w="709" w:type="dxa"/>
+            <w:tcBorders>
+              <w:top w:val="single" w:sz="4" w:space="0" w:color="000000"/>
+              <w:left w:val="single" w:sz="4" w:space="0" w:color="000000"/>
+              <w:bottom w:val="single" w:sz="4" w:space="0" w:color="000000"/>
+              <w:right w:val="single" w:sz="4" w:space="0" w:color="000000"/>
+            </w:tcBorders>
+          </w:tcPr>
+          <w:p>
+            <w:pPr>
+              <w:ind w:left="2"/>
+              <w:rPr>
+                <w:rFonts w:cs="Calibri"/>
+              </w:rPr>
+            </w:pPr>
+          </w:p>
+        </w:tc>
+        <w:tc>
+          <w:tcPr>
+            <w:tcW w:w="1134" w:type="dxa"/>
+            <w:tcBorders>
+              <w:top w:val="single" w:sz="4" w:space="0" w:color="000000"/>
+              <w:left w:val="single" w:sz="4" w:space="0" w:color="000000"/>
+              <w:bottom w:val="single" w:sz="4" w:space="0" w:color="000000"/>
+              <w:right w:val="single" w:sz="4" w:space="0" w:color="000000"/>
+            </w:tcBorders>
+          </w:tcPr>
+          <w:p>
+            <w:pPr>
+              <w:ind w:left="2"/>
+              <w:rPr>
+                <w:rFonts w:cs="Calibri"/>
+              </w:rPr>
+            </w:pPr>
+          </w:p>
+        </w:tc>
+        <w:tc>
+          <w:tcPr>
+            <w:tcW w:w="709" w:type="dxa"/>
+            <w:tcBorders>
+              <w:top w:val="single" w:sz="4" w:space="0" w:color="000000"/>
+              <w:left w:val="single" w:sz="4" w:space="0" w:color="000000"/>
+              <w:bottom w:val="single" w:sz="4" w:space="0" w:color="000000"/>
+              <w:right w:val="single" w:sz="4" w:space="0" w:color="000000"/>
+            </w:tcBorders>
+          </w:tcPr>
+          <w:p>
+            <w:pPr>
+              <w:rPr>
+                <w:rFonts w:cs="Calibri"/>
+              </w:rPr>
+            </w:pPr>
+          </w:p>
+        </w:tc>
+        <w:tc>
+          <w:tcPr>
+            <w:tcW w:w="709" w:type="dxa"/>
+            <w:tcBorders>
+              <w:top w:val="single" w:sz="4" w:space="0" w:color="000000"/>
+              <w:left w:val="single" w:sz="4" w:space="0" w:color="000000"/>
+              <w:bottom w:val="single" w:sz="4" w:space="0" w:color="000000"/>
+              <w:right w:val="single" w:sz="4" w:space="0" w:color="000000"/>
+            </w:tcBorders>
+          </w:tcPr>
+          <w:p>
+            <w:pPr>
+              <w:rPr>
+                <w:rFonts w:cs="Calibri"/>
+              </w:rPr>
+            </w:pPr>
+          </w:p>
+        </w:tc>
+      </w:tr>
+      <w:tr>
+        <w:trPr>
+          <w:trHeight w:val="398"/>
+          <w:jc w:val="center"/>
+        </w:trPr>
+        <w:tc>
+          <w:tcPr>
+            <w:tcW w:w="4072" w:type="dxa"/>
+            <w:tcBorders>
+              <w:top w:val="single" w:sz="4" w:space="0" w:color="000000"/>
+              <w:left w:val="single" w:sz="4" w:space="0" w:color="000000"/>
+              <w:bottom w:val="single" w:sz="4" w:space="0" w:color="000000"/>
+              <w:right w:val="single" w:sz="4" w:space="0" w:color="000000"/>
+            </w:tcBorders>
+          </w:tcPr>
+          <w:p>
+            <w:pPr>
+              <w:ind w:left="2"/>
+              <w:rPr>
+                <w:rFonts w:cs="Calibri"/>
+              </w:rPr>
+            </w:pPr>
+          </w:p>
+        </w:tc>
+        <w:tc>
+          <w:tcPr>
+            <w:tcW w:w="709" w:type="dxa"/>
+            <w:tcBorders>
+              <w:top w:val="single" w:sz="4" w:space="0" w:color="000000"/>
+              <w:left w:val="single" w:sz="4" w:space="0" w:color="000000"/>
+              <w:bottom w:val="single" w:sz="4" w:space="0" w:color="000000"/>
+              <w:right w:val="single" w:sz="4" w:space="0" w:color="000000"/>
+            </w:tcBorders>
+          </w:tcPr>
+          <w:p>
+            <w:pPr>
+              <w:ind w:left="2"/>
+              <w:rPr>
+                <w:rFonts w:cs="Calibri"/>
+              </w:rPr>
+            </w:pPr>
+          </w:p>
+        </w:tc>
+        <w:tc>
+          <w:tcPr>
+            <w:tcW w:w="1134" w:type="dxa"/>
+            <w:tcBorders>
+              <w:top w:val="single" w:sz="4" w:space="0" w:color="000000"/>
+              <w:left w:val="single" w:sz="4" w:space="0" w:color="000000"/>
+              <w:bottom w:val="single" w:sz="4" w:space="0" w:color="000000"/>
+              <w:right w:val="single" w:sz="4" w:space="0" w:color="000000"/>
+            </w:tcBorders>
+          </w:tcPr>
+          <w:p>
+            <w:pPr>
+              <w:ind w:left="2"/>
+              <w:rPr>
+                <w:rFonts w:cs="Calibri"/>
+              </w:rPr>
+            </w:pPr>
+          </w:p>
+        </w:tc>
+        <w:tc>
+          <w:tcPr>
+            <w:tcW w:w="709" w:type="dxa"/>
+            <w:tcBorders>
+              <w:top w:val="single" w:sz="4" w:space="0" w:color="000000"/>
+              <w:left w:val="single" w:sz="4" w:space="0" w:color="000000"/>
+              <w:bottom w:val="single" w:sz="4" w:space="0" w:color="000000"/>
+              <w:right w:val="single" w:sz="4" w:space="0" w:color="000000"/>
+            </w:tcBorders>
+          </w:tcPr>
+          <w:p>
+            <w:pPr>
+              <w:rPr>
+                <w:rFonts w:cs="Calibri"/>
+              </w:rPr>
+            </w:pPr>
+          </w:p>
+        </w:tc>
+        <w:tc>
+          <w:tcPr>
+            <w:tcW w:w="709" w:type="dxa"/>
+            <w:tcBorders>
+              <w:top w:val="single" w:sz="4" w:space="0" w:color="000000"/>
+              <w:left w:val="single" w:sz="4" w:space="0" w:color="000000"/>
+              <w:bottom w:val="single" w:sz="4" w:space="0" w:color="000000"/>
+              <w:right w:val="single" w:sz="4" w:space="0" w:color="000000"/>
+            </w:tcBorders>
+          </w:tcPr>
+          <w:p>
+            <w:pPr>
+              <w:rPr>
+                <w:rFonts w:cs="Calibri"/>
+              </w:rPr>
+            </w:pPr>
+          </w:p>
+        </w:tc>
+      </w:tr>
+      <w:tr>
+        <w:trPr>
+          <w:trHeight w:val="398"/>
+          <w:jc w:val="center"/>
+        </w:trPr>
+        <w:tc>
+          <w:tcPr>
+            <w:tcW w:w="4072" w:type="dxa"/>
+            <w:tcBorders>
+              <w:top w:val="single" w:sz="4" w:space="0" w:color="000000"/>
+              <w:left w:val="single" w:sz="4" w:space="0" w:color="000000"/>
+              <w:bottom w:val="single" w:sz="4" w:space="0" w:color="000000"/>
+              <w:right w:val="single" w:sz="4" w:space="0" w:color="000000"/>
+            </w:tcBorders>
+          </w:tcPr>
+          <w:p>
+            <w:pPr>
+              <w:ind w:left="2"/>
+              <w:rPr>
+                <w:rFonts w:cs="Calibri"/>
+              </w:rPr>
+            </w:pPr>
+          </w:p>
+        </w:tc>
+        <w:tc>
+          <w:tcPr>
+            <w:tcW w:w="709" w:type="dxa"/>
+            <w:tcBorders>
+              <w:top w:val="single" w:sz="4" w:space="0" w:color="000000"/>
+              <w:left w:val="single" w:sz="4" w:space="0" w:color="000000"/>
+              <w:bottom w:val="single" w:sz="4" w:space="0" w:color="000000"/>
+              <w:right w:val="single" w:sz="4" w:space="0" w:color="000000"/>
+            </w:tcBorders>
+          </w:tcPr>
+          <w:p>
+            <w:pPr>
+              <w:ind w:left="2"/>
+              <w:rPr>
+                <w:rFonts w:cs="Calibri"/>
+              </w:rPr>
+            </w:pPr>
+          </w:p>
+        </w:tc>
+        <w:tc>
+          <w:tcPr>
+            <w:tcW w:w="1134" w:type="dxa"/>
+            <w:tcBorders>
+              <w:top w:val="single" w:sz="4" w:space="0" w:color="000000"/>
+              <w:left w:val="single" w:sz="4" w:space="0" w:color="000000"/>
+              <w:bottom w:val="single" w:sz="4" w:space="0" w:color="000000"/>
+              <w:right w:val="single" w:sz="4" w:space="0" w:color="000000"/>
+            </w:tcBorders>
+          </w:tcPr>
+          <w:p>
+            <w:pPr>
+              <w:ind w:left="2"/>
+              <w:rPr>
+                <w:rFonts w:cs="Calibri"/>
+              </w:rPr>
+            </w:pPr>
+          </w:p>
+        </w:tc>
+        <w:tc>
+          <w:tcPr>
+            <w:tcW w:w="709" w:type="dxa"/>
+            <w:tcBorders>
+              <w:top w:val="single" w:sz="4" w:space="0" w:color="000000"/>
+              <w:left w:val="single" w:sz="4" w:space="0" w:color="000000"/>
+              <w:bottom w:val="single" w:sz="4" w:space="0" w:color="000000"/>
+              <w:right w:val="single" w:sz="4" w:space="0" w:color="000000"/>
+            </w:tcBorders>
+          </w:tcPr>
+          <w:p>
+            <w:pPr>
+              <w:rPr>
+                <w:rFonts w:cs="Calibri"/>
+              </w:rPr>
+            </w:pPr>
+          </w:p>
+        </w:tc>
+        <w:tc>
+          <w:tcPr>
+            <w:tcW w:w="709" w:type="dxa"/>
+            <w:tcBorders>
+              <w:top w:val="single" w:sz="4" w:space="0" w:color="000000"/>
+              <w:left w:val="single" w:sz="4" w:space="0" w:color="000000"/>
+              <w:bottom w:val="single" w:sz="4" w:space="0" w:color="000000"/>
+              <w:right w:val="single" w:sz="4" w:space="0" w:color="000000"/>
+            </w:tcBorders>
+          </w:tcPr>
+          <w:p>
+            <w:pPr>
+              <w:rPr>
+                <w:rFonts w:cs="Calibri"/>
+              </w:rPr>
+            </w:pPr>
+          </w:p>
+        </w:tc>
+      </w:tr>
+      <w:tr>
+        <w:trPr>
+          <w:trHeight w:val="398"/>
+          <w:jc w:val="center"/>
+        </w:trPr>
+        <w:tc>
+          <w:tcPr>
+            <w:tcW w:w="4072" w:type="dxa"/>
+            <w:tcBorders>
+              <w:top w:val="single" w:sz="4" w:space="0" w:color="000000"/>
+              <w:left w:val="single" w:sz="4" w:space="0" w:color="000000"/>
+              <w:bottom w:val="single" w:sz="4" w:space="0" w:color="000000"/>
+              <w:right w:val="single" w:sz="4" w:space="0" w:color="000000"/>
+            </w:tcBorders>
+          </w:tcPr>
+          <w:p>
+            <w:pPr>
+              <w:ind w:left="2"/>
+              <w:rPr>
+                <w:rFonts w:cs="Calibri"/>
+              </w:rPr>
+            </w:pPr>
+          </w:p>
+        </w:tc>
+        <w:tc>
+          <w:tcPr>
+            <w:tcW w:w="709" w:type="dxa"/>
+            <w:tcBorders>
+              <w:top w:val="single" w:sz="4" w:space="0" w:color="000000"/>
+              <w:left w:val="single" w:sz="4" w:space="0" w:color="000000"/>
+              <w:bottom w:val="single" w:sz="4" w:space="0" w:color="000000"/>
+              <w:right w:val="single" w:sz="4" w:space="0" w:color="000000"/>
+            </w:tcBorders>
+          </w:tcPr>
+          <w:p>
+            <w:pPr>
+              <w:ind w:left="2"/>
+              <w:rPr>
+                <w:rFonts w:cs="Calibri"/>
+              </w:rPr>
+            </w:pPr>
+          </w:p>
+        </w:tc>
+        <w:tc>
+          <w:tcPr>
+            <w:tcW w:w="1134" w:type="dxa"/>
+            <w:tcBorders>
+              <w:top w:val="single" w:sz="4" w:space="0" w:color="000000"/>
+              <w:left w:val="single" w:sz="4" w:space="0" w:color="000000"/>
+              <w:bottom w:val="single" w:sz="4" w:space="0" w:color="000000"/>
+              <w:right w:val="single" w:sz="4" w:space="0" w:color="000000"/>
+            </w:tcBorders>
+          </w:tcPr>
+          <w:p>
+            <w:pPr>
+              <w:ind w:left="2"/>
+              <w:rPr>
+                <w:rFonts w:cs="Calibri"/>
+              </w:rPr>
+            </w:pPr>
+          </w:p>
+        </w:tc>
+        <w:tc>
+          <w:tcPr>
+            <w:tcW w:w="709" w:type="dxa"/>
+            <w:tcBorders>
+              <w:top w:val="single" w:sz="4" w:space="0" w:color="000000"/>
+              <w:left w:val="single" w:sz="4" w:space="0" w:color="000000"/>
+              <w:bottom w:val="single" w:sz="4" w:space="0" w:color="000000"/>
+              <w:right w:val="single" w:sz="4" w:space="0" w:color="000000"/>
+            </w:tcBorders>
+          </w:tcPr>
+          <w:p>
+            <w:pPr>
+              <w:rPr>
+                <w:rFonts w:cs="Calibri"/>
+              </w:rPr>
+            </w:pPr>
+          </w:p>
+        </w:tc>
+        <w:tc>
+          <w:tcPr>
+            <w:tcW w:w="709" w:type="dxa"/>
+            <w:tcBorders>
+              <w:top w:val="single" w:sz="4" w:space="0" w:color="000000"/>
+              <w:left w:val="single" w:sz="4" w:space="0" w:color="000000"/>
+              <w:bottom w:val="single" w:sz="4" w:space="0" w:color="000000"/>
+              <w:right w:val="single" w:sz="4" w:space="0" w:color="000000"/>
+            </w:tcBorders>
+          </w:tcPr>
+          <w:p>
+            <w:pPr>
+              <w:rPr>
+                <w:rFonts w:cs="Calibri"/>
+              </w:rPr>
+            </w:pPr>
+          </w:p>
+        </w:tc>
+      </w:tr>
+      <w:tr>
+        <w:trPr>
+          <w:trHeight w:val="398"/>
+          <w:jc w:val="center"/>
+        </w:trPr>
+        <w:tc>
+          <w:tcPr>
+            <w:tcW w:w="4072" w:type="dxa"/>
+            <w:tcBorders>
+              <w:top w:val="single" w:sz="4" w:space="0" w:color="000000"/>
+              <w:left w:val="single" w:sz="4" w:space="0" w:color="000000"/>
+              <w:bottom w:val="single" w:sz="4" w:space="0" w:color="000000"/>
+              <w:right w:val="single" w:sz="4" w:space="0" w:color="000000"/>
+            </w:tcBorders>
+          </w:tcPr>
+          <w:p>
+            <w:pPr>
+              <w:ind w:left="2"/>
+              <w:rPr>
+                <w:rFonts w:cs="Calibri"/>
+              </w:rPr>
+            </w:pPr>
+          </w:p>
+        </w:tc>
+        <w:tc>
+          <w:tcPr>
+            <w:tcW w:w="709" w:type="dxa"/>
+            <w:tcBorders>
+              <w:top w:val="single" w:sz="4" w:space="0" w:color="000000"/>
+              <w:left w:val="single" w:sz="4" w:space="0" w:color="000000"/>
+              <w:bottom w:val="single" w:sz="4" w:space="0" w:color="000000"/>
+              <w:right w:val="single" w:sz="4" w:space="0" w:color="000000"/>
+            </w:tcBorders>
+          </w:tcPr>
+          <w:p>
+            <w:pPr>
+              <w:ind w:left="2"/>
+              <w:rPr>
+                <w:rFonts w:cs="Calibri"/>
+              </w:rPr>
+            </w:pPr>
+          </w:p>
+        </w:tc>
+        <w:tc>
+          <w:tcPr>
+            <w:tcW w:w="1134" w:type="dxa"/>
+            <w:tcBorders>
+              <w:top w:val="single" w:sz="4" w:space="0" w:color="000000"/>
+              <w:left w:val="single" w:sz="4" w:space="0" w:color="000000"/>
+              <w:bottom w:val="single" w:sz="4" w:space="0" w:color="000000"/>
+              <w:right w:val="single" w:sz="4" w:space="0" w:color="000000"/>
+            </w:tcBorders>
+          </w:tcPr>
+          <w:p>
+            <w:pPr>
+              <w:ind w:left="2"/>
+              <w:rPr>
+                <w:rFonts w:cs="Calibri"/>
+              </w:rPr>
+            </w:pPr>
+          </w:p>
+        </w:tc>
+        <w:tc>
+          <w:tcPr>
+            <w:tcW w:w="709" w:type="dxa"/>
+            <w:tcBorders>
+              <w:top w:val="single" w:sz="4" w:space="0" w:color="000000"/>
+              <w:left w:val="single" w:sz="4" w:space="0" w:color="000000"/>
+              <w:bottom w:val="single" w:sz="4" w:space="0" w:color="000000"/>
+              <w:right w:val="single" w:sz="4" w:space="0" w:color="000000"/>
+            </w:tcBorders>
+          </w:tcPr>
+          <w:p>
+            <w:pPr>
+              <w:rPr>
+                <w:rFonts w:cs="Calibri"/>
+              </w:rPr>
+            </w:pPr>
+          </w:p>
+        </w:tc>
+        <w:tc>
+          <w:tcPr>
+            <w:tcW w:w="709" w:type="dxa"/>
+            <w:tcBorders>
+              <w:top w:val="single" w:sz="4" w:space="0" w:color="000000"/>
+              <w:left w:val="single" w:sz="4" w:space="0" w:color="000000"/>
+              <w:bottom w:val="single" w:sz="4" w:space="0" w:color="000000"/>
+              <w:right w:val="single" w:sz="4" w:space="0" w:color="000000"/>
+            </w:tcBorders>
+          </w:tcPr>
+          <w:p>
+            <w:pPr>
+              <w:rPr>
+                <w:rFonts w:cs="Calibri"/>
+              </w:rPr>
+            </w:pPr>
+          </w:p>
+        </w:tc>
+      </w:tr>
+      <w:tr>
+        <w:trPr>
+          <w:trHeight w:val="398"/>
+          <w:jc w:val="center"/>
+        </w:trPr>
+        <w:tc>
+          <w:tcPr>
+            <w:tcW w:w="4072" w:type="dxa"/>
+            <w:tcBorders>
+              <w:top w:val="single" w:sz="4" w:space="0" w:color="000000"/>
+              <w:left w:val="single" w:sz="4" w:space="0" w:color="000000"/>
+              <w:bottom w:val="single" w:sz="4" w:space="0" w:color="000000"/>
+              <w:right w:val="single" w:sz="4" w:space="0" w:color="000000"/>
+            </w:tcBorders>
+          </w:tcPr>
+          <w:p>
+            <w:pPr>
+              <w:ind w:left="2"/>
+              <w:rPr>
+                <w:rFonts w:cs="Calibri"/>
+              </w:rPr>
+            </w:pPr>
+          </w:p>
+        </w:tc>
+        <w:tc>
+          <w:tcPr>
+            <w:tcW w:w="709" w:type="dxa"/>
+            <w:tcBorders>
+              <w:top w:val="single" w:sz="4" w:space="0" w:color="000000"/>
+              <w:left w:val="single" w:sz="4" w:space="0" w:color="000000"/>
+              <w:bottom w:val="single" w:sz="4" w:space="0" w:color="000000"/>
+              <w:right w:val="single" w:sz="4" w:space="0" w:color="000000"/>
+            </w:tcBorders>
+          </w:tcPr>
+          <w:p>
+            <w:pPr>
+              <w:ind w:left="2"/>
+              <w:rPr>
+                <w:rFonts w:cs="Calibri"/>
+              </w:rPr>
+            </w:pPr>
+          </w:p>
+        </w:tc>
+        <w:tc>
+          <w:tcPr>
+            <w:tcW w:w="1134" w:type="dxa"/>
+            <w:tcBorders>
+              <w:top w:val="single" w:sz="4" w:space="0" w:color="000000"/>
+              <w:left w:val="single" w:sz="4" w:space="0" w:color="000000"/>
+              <w:bottom w:val="single" w:sz="4" w:space="0" w:color="000000"/>
+              <w:right w:val="single" w:sz="4" w:space="0" w:color="000000"/>
+            </w:tcBorders>
+          </w:tcPr>
+          <w:p>
+            <w:pPr>
+              <w:ind w:left="2"/>
+              <w:rPr>
+                <w:rFonts w:cs="Calibri"/>
+              </w:rPr>
+            </w:pPr>
+          </w:p>
+        </w:tc>
+        <w:tc>
+          <w:tcPr>
+            <w:tcW w:w="709" w:type="dxa"/>
+            <w:tcBorders>
+              <w:top w:val="single" w:sz="4" w:space="0" w:color="000000"/>
+              <w:left w:val="single" w:sz="4" w:space="0" w:color="000000"/>
+              <w:bottom w:val="single" w:sz="4" w:space="0" w:color="000000"/>
+              <w:right w:val="single" w:sz="4" w:space="0" w:color="000000"/>
+            </w:tcBorders>
+          </w:tcPr>
+          <w:p>
+            <w:pPr>
+              <w:rPr>
+                <w:rFonts w:cs="Calibri"/>
+              </w:rPr>
+            </w:pPr>
+          </w:p>
+        </w:tc>
+        <w:tc>
+          <w:tcPr>
+            <w:tcW w:w="709" w:type="dxa"/>
+            <w:tcBorders>
+              <w:top w:val="single" w:sz="4" w:space="0" w:color="000000"/>
+              <w:left w:val="single" w:sz="4" w:space="0" w:color="000000"/>
+              <w:bottom w:val="single" w:sz="4" w:space="0" w:color="000000"/>
+              <w:right w:val="single" w:sz="4" w:space="0" w:color="000000"/>
+            </w:tcBorders>
+          </w:tcPr>
+          <w:p>
+            <w:pPr>
+              <w:rPr>
+                <w:rFonts w:cs="Calibri"/>
+              </w:rPr>
+            </w:pPr>
+          </w:p>
+        </w:tc>
+      </w:tr>
+      <w:tr>
+        <w:trPr>
+          <w:trHeight w:val="398"/>
+          <w:jc w:val="center"/>
+        </w:trPr>
+        <w:tc>
+          <w:tcPr>
+            <w:tcW w:w="4072" w:type="dxa"/>
+            <w:tcBorders>
+              <w:top w:val="single" w:sz="4" w:space="0" w:color="000000"/>
+              <w:left w:val="single" w:sz="4" w:space="0" w:color="000000"/>
+              <w:bottom w:val="single" w:sz="4" w:space="0" w:color="000000"/>
+              <w:right w:val="single" w:sz="4" w:space="0" w:color="000000"/>
+            </w:tcBorders>
+          </w:tcPr>
+          <w:p>
+            <w:pPr>
+              <w:ind w:left="2"/>
+              <w:rPr>
+                <w:rFonts w:cs="Calibri"/>
+              </w:rPr>
+            </w:pPr>
+          </w:p>
+        </w:tc>
+        <w:tc>
+          <w:tcPr>
+            <w:tcW w:w="709" w:type="dxa"/>
+            <w:tcBorders>
+              <w:top w:val="single" w:sz="4" w:space="0" w:color="000000"/>
+              <w:left w:val="single" w:sz="4" w:space="0" w:color="000000"/>
+              <w:bottom w:val="single" w:sz="4" w:space="0" w:color="000000"/>
+              <w:right w:val="single" w:sz="4" w:space="0" w:color="000000"/>
+            </w:tcBorders>
+          </w:tcPr>
+          <w:p>
+            <w:pPr>
+              <w:ind w:left="2"/>
+              <w:rPr>
+                <w:rFonts w:cs="Calibri"/>
+              </w:rPr>
+            </w:pPr>
+          </w:p>
+        </w:tc>
+        <w:tc>
+          <w:tcPr>
+            <w:tcW w:w="1134" w:type="dxa"/>
+            <w:tcBorders>
+              <w:top w:val="single" w:sz="4" w:space="0" w:color="000000"/>
+              <w:left w:val="single" w:sz="4" w:space="0" w:color="000000"/>
+              <w:bottom w:val="single" w:sz="4" w:space="0" w:color="000000"/>
+              <w:right w:val="single" w:sz="4" w:space="0" w:color="000000"/>
+            </w:tcBorders>
+          </w:tcPr>
+          <w:p>
+            <w:pPr>
+              <w:ind w:left="2"/>
+              <w:rPr>
+                <w:rFonts w:cs="Calibri"/>
+              </w:rPr>
+            </w:pPr>
+          </w:p>
+        </w:tc>
+        <w:tc>
+          <w:tcPr>
+            <w:tcW w:w="709" w:type="dxa"/>
+            <w:tcBorders>
+              <w:top w:val="single" w:sz="4" w:space="0" w:color="000000"/>
+              <w:left w:val="single" w:sz="4" w:space="0" w:color="000000"/>
+              <w:bottom w:val="single" w:sz="4" w:space="0" w:color="000000"/>
+              <w:right w:val="single" w:sz="4" w:space="0" w:color="000000"/>
+            </w:tcBorders>
+          </w:tcPr>
+          <w:p>
+            <w:pPr>
+              <w:rPr>
+                <w:rFonts w:cs="Calibri"/>
+              </w:rPr>
+            </w:pPr>
+          </w:p>
+        </w:tc>
+        <w:tc>
+          <w:tcPr>
+            <w:tcW w:w="709" w:type="dxa"/>
+            <w:tcBorders>
+              <w:top w:val="single" w:sz="4" w:space="0" w:color="000000"/>
+              <w:left w:val="single" w:sz="4" w:space="0" w:color="000000"/>
+              <w:bottom w:val="single" w:sz="4" w:space="0" w:color="000000"/>
+              <w:right w:val="single" w:sz="4" w:space="0" w:color="000000"/>
+            </w:tcBorders>
+          </w:tcPr>
+          <w:p>
+            <w:pPr>
+              <w:rPr>
+                <w:rFonts w:cs="Calibri"/>
+              </w:rPr>
+            </w:pPr>
+          </w:p>
+        </w:tc>
+      </w:tr>
+      <w:tr>
+        <w:trPr>
+          <w:trHeight w:val="398"/>
+          <w:jc w:val="center"/>
+        </w:trPr>
+        <w:tc>
+          <w:tcPr>
+            <w:tcW w:w="4072" w:type="dxa"/>
+            <w:tcBorders>
+              <w:top w:val="single" w:sz="4" w:space="0" w:color="000000"/>
+              <w:left w:val="single" w:sz="4" w:space="0" w:color="000000"/>
+              <w:bottom w:val="single" w:sz="4" w:space="0" w:color="000000"/>
+              <w:right w:val="single" w:sz="4" w:space="0" w:color="000000"/>
+            </w:tcBorders>
+          </w:tcPr>
+          <w:p>
+            <w:pPr>
+              <w:ind w:left="2"/>
+              <w:rPr>
+                <w:rFonts w:cs="Calibri"/>
+              </w:rPr>
+            </w:pPr>
+          </w:p>
+        </w:tc>
+        <w:tc>
+          <w:tcPr>
+            <w:tcW w:w="709" w:type="dxa"/>
+            <w:tcBorders>
+              <w:top w:val="single" w:sz="4" w:space="0" w:color="000000"/>
+              <w:left w:val="single" w:sz="4" w:space="0" w:color="000000"/>
+              <w:bottom w:val="single" w:sz="4" w:space="0" w:color="000000"/>
+              <w:right w:val="single" w:sz="4" w:space="0" w:color="000000"/>
+            </w:tcBorders>
+          </w:tcPr>
+          <w:p>
+            <w:pPr>
+              <w:ind w:left="2"/>
+              <w:rPr>
+                <w:rFonts w:cs="Calibri"/>
+              </w:rPr>
+            </w:pPr>
+          </w:p>
+        </w:tc>
+        <w:tc>
+          <w:tcPr>
+            <w:tcW w:w="1134" w:type="dxa"/>
+            <w:tcBorders>
+              <w:top w:val="single" w:sz="4" w:space="0" w:color="000000"/>
+              <w:left w:val="single" w:sz="4" w:space="0" w:color="000000"/>
+              <w:bottom w:val="single" w:sz="4" w:space="0" w:color="000000"/>
+              <w:right w:val="single" w:sz="4" w:space="0" w:color="000000"/>
+            </w:tcBorders>
+          </w:tcPr>
+          <w:p>
+            <w:pPr>
+              <w:ind w:left="2"/>
+              <w:rPr>
+                <w:rFonts w:cs="Calibri"/>
+              </w:rPr>
+            </w:pPr>
+          </w:p>
+        </w:tc>
+        <w:tc>
+          <w:tcPr>
+            <w:tcW w:w="709" w:type="dxa"/>
+            <w:tcBorders>
+              <w:top w:val="single" w:sz="4" w:space="0" w:color="000000"/>
+              <w:left w:val="single" w:sz="4" w:space="0" w:color="000000"/>
+              <w:bottom w:val="single" w:sz="4" w:space="0" w:color="000000"/>
+              <w:right w:val="single" w:sz="4" w:space="0" w:color="000000"/>
+            </w:tcBorders>
+          </w:tcPr>
+          <w:p>
+            <w:pPr>
+              <w:rPr>
+                <w:rFonts w:cs="Calibri"/>
+              </w:rPr>
+            </w:pPr>
+          </w:p>
+        </w:tc>
+        <w:tc>
+          <w:tcPr>
+            <w:tcW w:w="709" w:type="dxa"/>
+            <w:tcBorders>
+              <w:top w:val="single" w:sz="4" w:space="0" w:color="000000"/>
+              <w:left w:val="single" w:sz="4" w:space="0" w:color="000000"/>
+              <w:bottom w:val="single" w:sz="4" w:space="0" w:color="000000"/>
+              <w:right w:val="single" w:sz="4" w:space="0" w:color="000000"/>
+            </w:tcBorders>
+          </w:tcPr>
+          <w:p>
+            <w:pPr>
+              <w:rPr>
+                <w:rFonts w:cs="Calibri"/>
+              </w:rPr>
+            </w:pPr>
+          </w:p>
+        </w:tc>
+      </w:tr>
+      <w:tr>
+        <w:trPr>
+          <w:trHeight w:val="398"/>
+          <w:jc w:val="center"/>
+        </w:trPr>
+        <w:tc>
+          <w:tcPr>
+            <w:tcW w:w="4072" w:type="dxa"/>
+            <w:tcBorders>
+              <w:top w:val="single" w:sz="4" w:space="0" w:color="000000"/>
+              <w:left w:val="single" w:sz="4" w:space="0" w:color="000000"/>
+              <w:bottom w:val="single" w:sz="4" w:space="0" w:color="000000"/>
+              <w:right w:val="single" w:sz="4" w:space="0" w:color="000000"/>
+            </w:tcBorders>
+          </w:tcPr>
+          <w:p>
+            <w:pPr>
+              <w:ind w:left="2"/>
+              <w:rPr>
+                <w:rFonts w:cs="Calibri"/>
+              </w:rPr>
+            </w:pPr>
+          </w:p>
+        </w:tc>
+        <w:tc>
+          <w:tcPr>
+            <w:tcW w:w="709" w:type="dxa"/>
+            <w:tcBorders>
+              <w:top w:val="single" w:sz="4" w:space="0" w:color="000000"/>
+              <w:left w:val="single" w:sz="4" w:space="0" w:color="000000"/>
+              <w:bottom w:val="single" w:sz="4" w:space="0" w:color="000000"/>
+              <w:right w:val="single" w:sz="4" w:space="0" w:color="000000"/>
+            </w:tcBorders>
+          </w:tcPr>
+          <w:p>
+            <w:pPr>
+              <w:ind w:left="2"/>
+              <w:rPr>
+                <w:rFonts w:cs="Calibri"/>
+              </w:rPr>
+            </w:pPr>
+          </w:p>
+        </w:tc>
+        <w:tc>
+          <w:tcPr>
+            <w:tcW w:w="1134" w:type="dxa"/>
+            <w:tcBorders>
+              <w:top w:val="single" w:sz="4" w:space="0" w:color="000000"/>
+              <w:left w:val="single" w:sz="4" w:space="0" w:color="000000"/>
+              <w:bottom w:val="single" w:sz="4" w:space="0" w:color="000000"/>
+              <w:right w:val="single" w:sz="4" w:space="0" w:color="000000"/>
+            </w:tcBorders>
+          </w:tcPr>
+          <w:p>
+            <w:pPr>
+              <w:ind w:left="2"/>
+              <w:rPr>
+                <w:rFonts w:cs="Calibri"/>
+              </w:rPr>
+            </w:pPr>
+          </w:p>
+        </w:tc>
+        <w:tc>
+          <w:tcPr>
+            <w:tcW w:w="709" w:type="dxa"/>
+            <w:tcBorders>
+              <w:top w:val="single" w:sz="4" w:space="0" w:color="000000"/>
+              <w:left w:val="single" w:sz="4" w:space="0" w:color="000000"/>
+              <w:bottom w:val="single" w:sz="4" w:space="0" w:color="000000"/>
+              <w:right w:val="single" w:sz="4" w:space="0" w:color="000000"/>
+            </w:tcBorders>
+          </w:tcPr>
+          <w:p>
+            <w:pPr>
+              <w:rPr>
+                <w:rFonts w:cs="Calibri"/>
+              </w:rPr>
+            </w:pPr>
+          </w:p>
+        </w:tc>
+        <w:tc>
+          <w:tcPr>
+            <w:tcW w:w="709" w:type="dxa"/>
+            <w:tcBorders>
+              <w:top w:val="single" w:sz="4" w:space="0" w:color="000000"/>
+              <w:left w:val="single" w:sz="4" w:space="0" w:color="000000"/>
+              <w:bottom w:val="single" w:sz="4" w:space="0" w:color="000000"/>
+              <w:right w:val="single" w:sz="4" w:space="0" w:color="000000"/>
+            </w:tcBorders>
+          </w:tcPr>
+          <w:p>
+            <w:pPr>
+              <w:rPr>
+                <w:rFonts w:cs="Calibri"/>
+              </w:rPr>
+            </w:pPr>
+          </w:p>
+        </w:tc>
+      </w:tr>
+      <w:tr>
+        <w:trPr>
+          <w:trHeight w:val="398"/>
+          <w:jc w:val="center"/>
+        </w:trPr>
+        <w:tc>
+          <w:tcPr>
+            <w:tcW w:w="4072" w:type="dxa"/>
+            <w:tcBorders>
+              <w:top w:val="single" w:sz="4" w:space="0" w:color="000000"/>
+              <w:left w:val="single" w:sz="4" w:space="0" w:color="000000"/>
+              <w:bottom w:val="single" w:sz="4" w:space="0" w:color="000000"/>
+              <w:right w:val="single" w:sz="4" w:space="0" w:color="000000"/>
+            </w:tcBorders>
+          </w:tcPr>
+          <w:p>
+            <w:pPr>
+              <w:ind w:left="2"/>
+              <w:rPr>
+                <w:rFonts w:cs="Calibri"/>
+              </w:rPr>
+            </w:pPr>
+          </w:p>
+        </w:tc>
+        <w:tc>
+          <w:tcPr>
+            <w:tcW w:w="709" w:type="dxa"/>
+            <w:tcBorders>
+              <w:top w:val="single" w:sz="4" w:space="0" w:color="000000"/>
+              <w:left w:val="single" w:sz="4" w:space="0" w:color="000000"/>
+              <w:bottom w:val="single" w:sz="4" w:space="0" w:color="000000"/>
+              <w:right w:val="single" w:sz="4" w:space="0" w:color="000000"/>
+            </w:tcBorders>
+          </w:tcPr>
+          <w:p>
+            <w:pPr>
+              <w:ind w:left="2"/>
+              <w:rPr>
+                <w:rFonts w:cs="Calibri"/>
+              </w:rPr>
+            </w:pPr>
+          </w:p>
+        </w:tc>
+        <w:tc>
+          <w:tcPr>
+            <w:tcW w:w="1134" w:type="dxa"/>
+            <w:tcBorders>
+              <w:top w:val="single" w:sz="4" w:space="0" w:color="000000"/>
+              <w:left w:val="single" w:sz="4" w:space="0" w:color="000000"/>
+              <w:bottom w:val="single" w:sz="4" w:space="0" w:color="000000"/>
+              <w:right w:val="single" w:sz="4" w:space="0" w:color="000000"/>
+            </w:tcBorders>
+          </w:tcPr>
+          <w:p>
+            <w:pPr>
+              <w:ind w:left="2"/>
+              <w:rPr>
+                <w:rFonts w:cs="Calibri"/>
+              </w:rPr>
+            </w:pPr>
+          </w:p>
+        </w:tc>
+        <w:tc>
+          <w:tcPr>
+            <w:tcW w:w="709" w:type="dxa"/>
+            <w:tcBorders>
+              <w:top w:val="single" w:sz="4" w:space="0" w:color="000000"/>
+              <w:left w:val="single" w:sz="4" w:space="0" w:color="000000"/>
+              <w:bottom w:val="single" w:sz="4" w:space="0" w:color="000000"/>
+              <w:right w:val="single" w:sz="4" w:space="0" w:color="000000"/>
+            </w:tcBorders>
+          </w:tcPr>
+          <w:p>
+            <w:pPr>
+              <w:rPr>
+                <w:rFonts w:cs="Calibri"/>
+              </w:rPr>
+            </w:pPr>
+          </w:p>
+        </w:tc>
+        <w:tc>
+          <w:tcPr>
+            <w:tcW w:w="709" w:type="dxa"/>
+            <w:tcBorders>
+              <w:top w:val="single" w:sz="4" w:space="0" w:color="000000"/>
+              <w:left w:val="single" w:sz="4" w:space="0" w:color="000000"/>
+              <w:bottom w:val="single" w:sz="4" w:space="0" w:color="000000"/>
+              <w:right w:val="single" w:sz="4" w:space="0" w:color="000000"/>
+            </w:tcBorders>
+          </w:tcPr>
+          <w:p>
+            <w:pPr>
+              <w:rPr>
+                <w:rFonts w:cs="Calibri"/>
+              </w:rPr>
+            </w:pPr>
+          </w:p>
+        </w:tc>
+      </w:tr>
+    </w:tbl>
+    <w:p>
+      <w:pPr>
+        <w:rPr>
+          <w:rFonts w:cs="Calibri"/>
+          <w:i/>
+          <w:iCs/>
+          <w:sz w:val="20"/>
+          <w:szCs w:val="20"/>
+        </w:rPr>
+      </w:pPr>
+      <w:r>
+        <w:rPr>
+          <w:rFonts w:cs="Calibri"/>
+          <w:i/>
+          <w:iCs/>
+          <w:sz w:val="20"/>
+          <w:szCs w:val="20"/>
+        </w:rPr>
+        <w:t>(In de tabel staat U voor uitvoerder en A voor de auteur van het betreffende deel van het verslag)</w:t>
+      </w:r>
+    </w:p>
+    <w:p>
+      <w:pPr>
+        <w:pStyle w:val="Kop1"/>
+      </w:pPr>
+      <w:bookmarkStart w:id="2" w:name="_Toc190081070"/>
+      <w:r>
+        <w:lastRenderedPageBreak/>
+        <w:t>Kennismaking</w:t>
+      </w:r>
+      <w:bookmarkEnd w:id="2"/>
+      <w:r>
+        <w:t xml:space="preserve"> </w:t>
+      </w:r>
+    </w:p>
+    <w:p>
+      <w:pPr>
+        <w:pStyle w:val="Kop2"/>
+      </w:pPr>
+      <w:bookmarkStart w:id="3" w:name="_Toc180574020"/>
+      <w:bookmarkStart w:id="4" w:name="_Toc190081071"/>
+      <w:r>
+        <w:t>Ammaar:</w:t>
+      </w:r>
+      <w:bookmarkEnd w:id="3"/>
+      <w:bookmarkEnd w:id="4"/>
+      <w:r>
+        <w:t> </w:t>
+      </w:r>
+    </w:p>
+    <w:p>
+      <w:r>
+        <w:t xml:space="preserve">Vorige opleiding: </w:t>
+      </w:r>
+      <w:r>
+        <w:t xml:space="preserve">MBO Smart </w:t>
+      </w:r>
+      <w:proofErr w:type="spellStart"/>
+      <w:r>
+        <w:t>Industry</w:t>
+      </w:r>
+      <w:proofErr w:type="spellEnd"/>
+      <w:r>
+        <w:t>, kennis in elektro &amp; programmeren. </w:t>
+      </w:r>
+    </w:p>
+    <w:p>
+      <w:r>
+        <w:t>Pluspunten: Goed in 3D tekenen, Goed in programmeren met C++, en elektra tekenen. </w:t>
+      </w:r>
+    </w:p>
+    <w:p>
+      <w:r>
+        <w:t>Zwaktepunten: Taal &amp; Grammatica, dyslectici en kleurenblindheid </w:t>
+      </w:r>
+    </w:p>
+    <w:p/>
+    <w:p>
+      <w:pPr>
+        <w:pStyle w:val="Kop2"/>
+      </w:pPr>
+      <w:bookmarkStart w:id="5" w:name="_Toc180574021"/>
+      <w:bookmarkStart w:id="6" w:name="_Toc190081072"/>
+      <w:r>
+        <w:t>Perijn:</w:t>
+      </w:r>
+      <w:bookmarkEnd w:id="5"/>
+      <w:bookmarkEnd w:id="6"/>
+      <w:r>
+        <w:t>  </w:t>
+      </w:r>
+    </w:p>
+    <w:p>
+      <w:r>
+        <w:t xml:space="preserve">Vorige opleiding:  </w:t>
+      </w:r>
+      <w:r>
+        <w:t xml:space="preserve">MBO Smart </w:t>
+      </w:r>
+      <w:proofErr w:type="spellStart"/>
+      <w:r>
+        <w:t>Industry</w:t>
+      </w:r>
+      <w:proofErr w:type="spellEnd"/>
+      <w:r>
+        <w:t>, kennis in elektro &amp; programmeren </w:t>
+      </w:r>
+    </w:p>
+    <w:p>
+      <w:r>
+        <w:t>Pluspunten: 3D tekenen, elektrisch</w:t>
+      </w:r>
+      <w:r>
+        <w:t xml:space="preserve"> programmeren</w:t>
+      </w:r>
+      <w:r>
+        <w:t xml:space="preserve"> in bijna elke taal. Verstand van </w:t>
+      </w:r>
+      <w:proofErr w:type="spellStart"/>
+      <w:r>
+        <w:t>embedded</w:t>
+      </w:r>
+      <w:proofErr w:type="spellEnd"/>
+      <w:r>
+        <w:t xml:space="preserve"> systems. </w:t>
+      </w:r>
+    </w:p>
+    <w:p>
+      <w:r>
+        <w:t>Minpunt: Minder goed in documentatie en communicatie. Egocentrisch </w:t>
+      </w:r>
+    </w:p>
+    <w:p/>
+    <w:p>
+      <w:pPr>
+        <w:pStyle w:val="Kop2"/>
+      </w:pPr>
+      <w:bookmarkStart w:id="7" w:name="_Toc180574023"/>
+      <w:bookmarkStart w:id="8" w:name="_Toc190081073"/>
+      <w:r>
+        <w:t>Jesse:</w:t>
+      </w:r>
+      <w:bookmarkEnd w:id="7"/>
+      <w:bookmarkEnd w:id="8"/>
+      <w:r>
+        <w:t> </w:t>
+      </w:r>
+    </w:p>
+    <w:p>
+      <w:r>
+        <w:t xml:space="preserve">Vorige opleiding:  </w:t>
+      </w:r>
+      <w:r>
+        <w:t>Havo, Natuurkunde &amp; wiskunde </w:t>
+      </w:r>
+    </w:p>
+    <w:p>
+      <w:r>
+        <w:t>Pluspunten: Goed in documenteren, goed in natuurkundige berekeningen, geduldig en kan goed met de handen werken &amp; perfectionistisch. Goed in plannen. </w:t>
+      </w:r>
+      <w:r>
+        <w:br/>
+        <w:t>Minpunten: Kleurenblind, Egocentrisch, weinig praktijkervaring </w:t>
+      </w:r>
+    </w:p>
+    <w:p/>
+    <w:p>
+      <w:pPr>
+        <w:pStyle w:val="Kop2"/>
+      </w:pPr>
+      <w:bookmarkStart w:id="9" w:name="_Toc180574024"/>
+      <w:bookmarkStart w:id="10" w:name="_Toc190081074"/>
+      <w:r>
+        <w:t>Dirk:</w:t>
+      </w:r>
+      <w:bookmarkEnd w:id="9"/>
+      <w:bookmarkEnd w:id="10"/>
+      <w:r>
+        <w:t> </w:t>
+      </w:r>
+    </w:p>
+    <w:p>
+      <w:r>
+        <w:t xml:space="preserve">Vorige opleiding: </w:t>
+      </w:r>
+      <w:r>
+        <w:t>Havo, Natuurkunde, scheikunde </w:t>
+      </w:r>
+    </w:p>
+    <w:p>
+      <w:r>
+        <w:t>Pluspunten: Wiskunde, Natuurkunde &amp; scheikunde, basis programmeren &amp; microcontrollers. </w:t>
+      </w:r>
+    </w:p>
+    <w:p>
+      <w:r>
+        <w:t>Minpunten: weinig praktijkervaring, perfectionistisch, slecht in het halen van deadlines (uitstelgedrag) </w:t>
+      </w:r>
+    </w:p>
+    <w:p>
+      <w:r>
+        <w:br w:type="page"/>
+      </w:r>
+    </w:p>
+    <w:p>
+      <w:pPr>
+        <w:pStyle w:val="Kop1"/>
+      </w:pPr>
+      <w:bookmarkStart w:id="11" w:name="_Toc190081075"/>
+      <w:r>
+        <w:lastRenderedPageBreak/>
+        <w:t>Plan van aanpak</w:t>
+      </w:r>
+      <w:bookmarkEnd w:id="11"/>
+    </w:p>
+    <w:p>
+      <w:pPr>
+        <w:rPr>
+          <w:b/>
+          <w:bCs/>
+        </w:rPr>
+      </w:pPr>
+      <w:r>
+        <w:rPr>
+          <w:b/>
+          <w:bCs/>
+        </w:rPr>
+        <w:t>Plan van Aanpak - Project Digitale Besturing</w:t>
+      </w:r>
+    </w:p>
+    <w:p>
+      <w:r>
+        <w:rPr>
+          <w:b/>
+          <w:bCs/>
+        </w:rPr>
+        <w:t>Projectgroep:</w:t>
+      </w:r>
+      <w:r>
+        <w:t xml:space="preserve"> Jesse, Ammaar, Dirk, Perijn</w:t>
+      </w:r>
+      <w:r>
+        <w:br/>
+      </w:r>
+      <w:r>
+        <w:rPr>
+          <w:b/>
+          <w:bCs/>
+        </w:rPr>
+        <w:t>Opleiding:</w:t>
+      </w:r>
+      <w:r>
+        <w:t xml:space="preserve"> Elektrotechniek - NHL Stenden</w:t>
+      </w:r>
+      <w:r>
+        <w:br/>
+      </w:r>
+      <w:r>
+        <w:rPr>
+          <w:b/>
+          <w:bCs/>
+        </w:rPr>
+        <w:t>Projectperiode:</w:t>
+      </w:r>
+      <w:r>
+        <w:t xml:space="preserve"> Kalenderweken 6 t/m 14</w:t>
+      </w:r>
+    </w:p>
+    <w:p>
+      <w:pPr>
+        <w:rPr>
+          <w:b/>
+          <w:bCs/>
+        </w:rPr>
+      </w:pPr>
+      <w:r>
+        <w:rPr>
+          <w:b/>
+          <w:bCs/>
+        </w:rPr>
+        <w:t>1. Inleiding</w:t>
+      </w:r>
+    </w:p>
+    <w:p>
+      <w:r>
+        <w:t>Dit project richt zich op het ontwikkelen van een digitale besturing voor een eenvoudige wasmachine. De besturing zal worden gerealiseerd met een programmeerbare bouwsteen en getest met een simulator. Naast technische aspecten omvat het project ook samenwerking, documentatie en evaluatie.</w:t>
+      </w:r>
+    </w:p>
+    <w:p>
+      <w:pPr>
+        <w:rPr>
+          <w:b/>
+          <w:bCs/>
+        </w:rPr>
+      </w:pPr>
+      <w:r>
+        <w:rPr>
+          <w:b/>
+          <w:bCs/>
+        </w:rPr>
+        <w:t>2. Doelstellingen</w:t>
+      </w:r>
+    </w:p>
+    <w:p>
+      <w:pPr>
+        <w:numPr>
+          <w:ilvl w:val="0"/>
+          <w:numId w:val="1"/>
+        </w:numPr>
+      </w:pPr>
+      <w:r>
+        <w:t>Ontwerpen en implementeren van een digitale besturing.</w:t>
+      </w:r>
+    </w:p>
+    <w:p>
+      <w:pPr>
+        <w:numPr>
+          <w:ilvl w:val="0"/>
+          <w:numId w:val="1"/>
+        </w:numPr>
+      </w:pPr>
+      <w:r>
+        <w:t>Simuleren en testen van de besturing in een gesimuleerde omgeving.</w:t>
+      </w:r>
+    </w:p>
+    <w:p>
+      <w:pPr>
+        <w:numPr>
+          <w:ilvl w:val="0"/>
+          <w:numId w:val="1"/>
+        </w:numPr>
+      </w:pPr>
+      <w:r>
+        <w:t>Samenwerken als team en werken volgens een gestructureerd projectplan.</w:t>
+      </w:r>
+    </w:p>
+    <w:p>
+      <w:pPr>
+        <w:numPr>
+          <w:ilvl w:val="0"/>
+          <w:numId w:val="1"/>
+        </w:numPr>
+      </w:pPr>
+      <w:r>
+        <w:t>Documenteren van het proces en presenteren van de resultaten.</w:t>
+      </w:r>
+    </w:p>
+    <w:p>
+      <w:pPr>
+        <w:rPr>
+          <w:b/>
+          <w:bCs/>
+        </w:rPr>
+      </w:pPr>
+      <w:r>
+        <w:rPr>
+          <w:b/>
+          <w:bCs/>
+        </w:rPr>
+        <w:t>3. Projectorganisatie</w:t>
+      </w:r>
+    </w:p>
+    <w:p>
+      <w:r>
+        <w:rPr>
+          <w:b/>
+          <w:bCs/>
+        </w:rPr>
+        <w:t>Projectrollen:</w:t>
+      </w:r>
+    </w:p>
+    <w:p>
+      <w:pPr>
+        <w:numPr>
+          <w:ilvl w:val="0"/>
+          <w:numId w:val="2"/>
+        </w:numPr>
+      </w:pPr>
+      <w:r>
+        <w:rPr>
+          <w:b/>
+          <w:bCs/>
+        </w:rPr>
+        <w:t>Projectleider:</w:t>
+      </w:r>
+      <w:r>
+        <w:t xml:space="preserve"> </w:t>
+      </w:r>
+      <w:r>
+        <w:t xml:space="preserve">Perijn </w:t>
+      </w:r>
+      <w:r>
+        <w:t>– Zorgt voor voortgang en planning.</w:t>
+      </w:r>
+    </w:p>
+    <w:p>
+      <w:pPr>
+        <w:numPr>
+          <w:ilvl w:val="0"/>
+          <w:numId w:val="2"/>
+        </w:numPr>
+      </w:pPr>
+      <w:r>
+        <w:rPr>
+          <w:b/>
+          <w:bCs/>
+        </w:rPr>
+        <w:t>Notulist:</w:t>
+      </w:r>
+      <w:r>
+        <w:t xml:space="preserve"> </w:t>
+      </w:r>
+      <w:r>
+        <w:t xml:space="preserve">Perijn </w:t>
+      </w:r>
+      <w:r>
+        <w:t>– Houdt verslagen bij van vergaderingen.</w:t>
+      </w:r>
+    </w:p>
+    <w:p>
+      <w:pPr>
+        <w:numPr>
+          <w:ilvl w:val="0"/>
+          <w:numId w:val="2"/>
+        </w:numPr>
+      </w:pPr>
+      <w:r>
+        <w:rPr>
+          <w:b/>
+          <w:bCs/>
+        </w:rPr>
+        <w:t>Documentatiebeheerder:</w:t>
+      </w:r>
+      <w:r>
+        <w:t xml:space="preserve"> </w:t>
+      </w:r>
+      <w:r>
+        <w:t>Jesse</w:t>
+      </w:r>
+      <w:r>
+        <w:t xml:space="preserve"> – Zorgt voor versiebeheer en documentatie.</w:t>
+      </w:r>
+    </w:p>
+    <w:p>
+      <w:pPr>
+        <w:numPr>
+          <w:ilvl w:val="0"/>
+          <w:numId w:val="2"/>
+        </w:numPr>
+      </w:pPr>
+      <w:r>
+        <w:rPr>
+          <w:b/>
+          <w:bCs/>
+        </w:rPr>
+        <w:t>Tester:</w:t>
+      </w:r>
+      <w:r>
+        <w:t xml:space="preserve"> Ammaar</w:t>
+      </w:r>
+      <w:r>
+        <w:t xml:space="preserve"> – Voert tests uit en documenteert resultaten.</w:t>
+      </w:r>
+    </w:p>
+    <w:p>
+      <w:pPr>
+        <w:rPr>
+          <w:b/>
+          <w:bCs/>
+        </w:rPr>
+      </w:pPr>
+      <w:r>
+        <w:rPr>
+          <w:b/>
+          <w:bCs/>
+        </w:rPr>
+        <w:br w:type="page"/>
+      </w:r>
+    </w:p>
+    <w:p>
+      <w:pPr>
+        <w:rPr>
+          <w:b/>
+          <w:bCs/>
+        </w:rPr>
+      </w:pPr>
+      <w:r>
+        <w:rPr>
+          <w:b/>
+          <w:bCs/>
+        </w:rPr>
+        <w:lastRenderedPageBreak/>
+        <w:t>4. Planning en Werkverdeling</w:t>
+      </w:r>
+    </w:p>
+    <w:tbl>
+      <w:tblPr>
+        <w:tblW w:w="0" w:type="auto"/>
+        <w:tblCellSpacing w:w="15" w:type="dxa"/>
+        <w:tblCellMar>
+          <w:top w:w="15" w:type="dxa"/>
+          <w:left w:w="15" w:type="dxa"/>
+          <w:bottom w:w="15" w:type="dxa"/>
+          <w:right w:w="15" w:type="dxa"/>
+        </w:tblCellMar>
+        <w:tblLook w:val="04A0" w:firstRow="1" w:lastRow="0" w:firstColumn="1" w:lastColumn="0" w:noHBand="0" w:noVBand="1"/>
+      </w:tblPr>
+      <w:tblGrid>
+        <w:gridCol w:w="612"/>
+        <w:gridCol w:w="4358"/>
+        <w:gridCol w:w="1943"/>
+      </w:tblGrid>
+      <w:tr>
+        <w:trPr>
+          <w:tblHeader/>
+          <w:tblCellSpacing w:w="15" w:type="dxa"/>
+        </w:trPr>
+        <w:tc>
+          <w:tcPr>
+            <w:tcW w:w="567" w:type="dxa"/>
+            <w:tcBorders>
+              <w:top w:val="single" w:sz="4" w:space="0" w:color="auto"/>
+              <w:left w:val="single" w:sz="4" w:space="0" w:color="auto"/>
+            </w:tcBorders>
+            <w:vAlign w:val="center"/>
+            <w:hideMark/>
+          </w:tcPr>
+          <w:p>
+            <w:pPr>
+              <w:rPr>
+                <w:b/>
+                <w:bCs/>
+              </w:rPr>
+            </w:pPr>
+            <w:r>
+              <w:rPr>
+                <w:b/>
+                <w:bCs/>
+              </w:rPr>
+              <w:t>Week</w:t>
+            </w:r>
+          </w:p>
+        </w:tc>
+        <w:tc>
+          <w:tcPr>
+            <w:tcW w:w="4328" w:type="dxa"/>
+            <w:tcBorders>
+              <w:top w:val="single" w:sz="4" w:space="0" w:color="auto"/>
+              <w:left w:val="single" w:sz="4" w:space="0" w:color="auto"/>
+            </w:tcBorders>
+            <w:vAlign w:val="center"/>
+            <w:hideMark/>
+          </w:tcPr>
+          <w:p>
+            <w:pPr>
+              <w:rPr>
+                <w:b/>
+                <w:bCs/>
+              </w:rPr>
+            </w:pPr>
+            <w:r>
+              <w:rPr>
+                <w:b/>
+                <w:bCs/>
+              </w:rPr>
+              <w:t>Activiteit</w:t>
+            </w:r>
+          </w:p>
+        </w:tc>
+        <w:tc>
+          <w:tcPr>
+            <w:tcW w:w="0" w:type="auto"/>
+            <w:tcBorders>
+              <w:top w:val="single" w:sz="4" w:space="0" w:color="auto"/>
+              <w:left w:val="single" w:sz="4" w:space="0" w:color="auto"/>
+              <w:right w:val="single" w:sz="4" w:space="0" w:color="auto"/>
+            </w:tcBorders>
+            <w:vAlign w:val="center"/>
+            <w:hideMark/>
+          </w:tcPr>
+          <w:p>
+            <w:pPr>
+              <w:rPr>
+                <w:b/>
+                <w:bCs/>
+              </w:rPr>
+            </w:pPr>
+            <w:r>
+              <w:rPr>
+                <w:b/>
+                <w:bCs/>
+              </w:rPr>
+              <w:t>Verantwoordelijk(e)</w:t>
+            </w:r>
+          </w:p>
+        </w:tc>
+      </w:tr>
+      <w:tr>
+        <w:trPr>
+          <w:tblCellSpacing w:w="15" w:type="dxa"/>
+        </w:trPr>
+        <w:tc>
+          <w:tcPr>
+            <w:tcW w:w="567" w:type="dxa"/>
+            <w:tcBorders>
+              <w:top w:val="single" w:sz="4" w:space="0" w:color="auto"/>
+              <w:left w:val="single" w:sz="4" w:space="0" w:color="auto"/>
+            </w:tcBorders>
+            <w:vAlign w:val="center"/>
+            <w:hideMark/>
+          </w:tcPr>
+          <w:p>
+            <w:r>
+              <w:t>6</w:t>
+            </w:r>
+          </w:p>
+        </w:tc>
+        <w:tc>
+          <w:tcPr>
+            <w:tcW w:w="4328" w:type="dxa"/>
+            <w:tcBorders>
+              <w:top w:val="single" w:sz="4" w:space="0" w:color="auto"/>
+              <w:left w:val="single" w:sz="4" w:space="0" w:color="auto"/>
+            </w:tcBorders>
+            <w:vAlign w:val="center"/>
+            <w:hideMark/>
+          </w:tcPr>
+          <w:p>
+            <w:r>
+              <w:t>Kick-off, taakverdeling, opstellen projectplan</w:t>
+            </w:r>
+          </w:p>
+        </w:tc>
+        <w:tc>
+          <w:tcPr>
+            <w:tcW w:w="0" w:type="auto"/>
+            <w:tcBorders>
+              <w:top w:val="single" w:sz="4" w:space="0" w:color="auto"/>
+              <w:left w:val="single" w:sz="4" w:space="0" w:color="auto"/>
+              <w:right w:val="single" w:sz="4" w:space="0" w:color="auto"/>
+            </w:tcBorders>
+            <w:vAlign w:val="center"/>
+            <w:hideMark/>
+          </w:tcPr>
+          <w:p>
+            <w:r>
+              <w:t>Team</w:t>
+            </w:r>
+          </w:p>
+        </w:tc>
+      </w:tr>
+      <w:tr>
+        <w:trPr>
+          <w:tblCellSpacing w:w="15" w:type="dxa"/>
+        </w:trPr>
+        <w:tc>
+          <w:tcPr>
+            <w:tcW w:w="567" w:type="dxa"/>
+            <w:tcBorders>
+              <w:top w:val="single" w:sz="4" w:space="0" w:color="auto"/>
+              <w:left w:val="single" w:sz="4" w:space="0" w:color="auto"/>
+            </w:tcBorders>
+            <w:vAlign w:val="center"/>
+            <w:hideMark/>
+          </w:tcPr>
+          <w:p>
+            <w:r>
+              <w:t>7</w:t>
+            </w:r>
+          </w:p>
+        </w:tc>
+        <w:tc>
+          <w:tcPr>
+            <w:tcW w:w="4328" w:type="dxa"/>
+            <w:tcBorders>
+              <w:top w:val="single" w:sz="4" w:space="0" w:color="auto"/>
+              <w:left w:val="single" w:sz="4" w:space="0" w:color="auto"/>
+            </w:tcBorders>
+            <w:vAlign w:val="center"/>
+            <w:hideMark/>
+          </w:tcPr>
+          <w:p>
+            <w:r>
+              <w:t>Analyseren specificaties, eerste ontwerp</w:t>
+            </w:r>
+          </w:p>
+        </w:tc>
+        <w:tc>
+          <w:tcPr>
+            <w:tcW w:w="0" w:type="auto"/>
+            <w:tcBorders>
+              <w:top w:val="single" w:sz="4" w:space="0" w:color="auto"/>
+              <w:left w:val="single" w:sz="4" w:space="0" w:color="auto"/>
+              <w:right w:val="single" w:sz="4" w:space="0" w:color="auto"/>
+            </w:tcBorders>
+            <w:vAlign w:val="center"/>
+            <w:hideMark/>
+          </w:tcPr>
+          <w:p>
+            <w:r>
+              <w:t>Jesse &amp; Dirk</w:t>
+            </w:r>
+          </w:p>
+        </w:tc>
+      </w:tr>
+      <w:tr>
+        <w:trPr>
+          <w:tblCellSpacing w:w="15" w:type="dxa"/>
+        </w:trPr>
+        <w:tc>
+          <w:tcPr>
+            <w:tcW w:w="567" w:type="dxa"/>
+            <w:tcBorders>
+              <w:top w:val="single" w:sz="4" w:space="0" w:color="auto"/>
+              <w:left w:val="single" w:sz="4" w:space="0" w:color="auto"/>
+              <w:bottom w:val="nil"/>
+            </w:tcBorders>
+            <w:vAlign w:val="center"/>
+            <w:hideMark/>
+          </w:tcPr>
+          <w:p>
+            <w:r>
+              <w:t>8</w:t>
+            </w:r>
+          </w:p>
+        </w:tc>
+        <w:tc>
+          <w:tcPr>
+            <w:tcW w:w="4328" w:type="dxa"/>
+            <w:tcBorders>
+              <w:top w:val="single" w:sz="4" w:space="0" w:color="auto"/>
+              <w:left w:val="single" w:sz="4" w:space="0" w:color="auto"/>
+              <w:bottom w:val="nil"/>
+            </w:tcBorders>
+            <w:vAlign w:val="center"/>
+            <w:hideMark/>
+          </w:tcPr>
+          <w:p>
+            <w:r>
+              <w:t>Voorjaarsvakantie</w:t>
+            </w:r>
+          </w:p>
+        </w:tc>
+        <w:tc>
+          <w:tcPr>
+            <w:tcW w:w="0" w:type="auto"/>
+            <w:tcBorders>
+              <w:top w:val="single" w:sz="4" w:space="0" w:color="auto"/>
+              <w:left w:val="single" w:sz="4" w:space="0" w:color="auto"/>
+              <w:bottom w:val="nil"/>
+              <w:right w:val="single" w:sz="4" w:space="0" w:color="auto"/>
+            </w:tcBorders>
+            <w:vAlign w:val="center"/>
+            <w:hideMark/>
+          </w:tcPr>
+          <w:p>
+            <w:r>
+              <w:t>-</w:t>
+            </w:r>
+          </w:p>
+        </w:tc>
+      </w:tr>
+      <w:tr>
+        <w:trPr>
+          <w:tblCellSpacing w:w="15" w:type="dxa"/>
+        </w:trPr>
+        <w:tc>
+          <w:tcPr>
+            <w:tcW w:w="567" w:type="dxa"/>
+            <w:tcBorders>
+              <w:top w:val="single" w:sz="4" w:space="0" w:color="auto"/>
+              <w:left w:val="single" w:sz="4" w:space="0" w:color="auto"/>
+              <w:right w:val="single" w:sz="4" w:space="0" w:color="auto"/>
+            </w:tcBorders>
+            <w:vAlign w:val="center"/>
+            <w:hideMark/>
+          </w:tcPr>
+          <w:p>
+            <w:r>
+              <w:t>9</w:t>
+            </w:r>
+          </w:p>
+        </w:tc>
+        <w:tc>
+          <w:tcPr>
+            <w:tcW w:w="4328" w:type="dxa"/>
+            <w:tcBorders>
+              <w:top w:val="single" w:sz="4" w:space="0" w:color="auto"/>
+            </w:tcBorders>
+            <w:vAlign w:val="center"/>
+            <w:hideMark/>
+          </w:tcPr>
+          <w:p>
+            <w:r>
+              <w:t>Ontwerpen toestandsdiagrammen en simuleren</w:t>
+            </w:r>
+          </w:p>
+        </w:tc>
+        <w:tc>
+          <w:tcPr>
+            <w:tcW w:w="0" w:type="auto"/>
+            <w:tcBorders>
+              <w:top w:val="single" w:sz="4" w:space="0" w:color="auto"/>
+              <w:left w:val="single" w:sz="4" w:space="0" w:color="auto"/>
+              <w:right w:val="single" w:sz="4" w:space="0" w:color="auto"/>
+            </w:tcBorders>
+            <w:vAlign w:val="center"/>
+            <w:hideMark/>
+          </w:tcPr>
+          <w:p>
+            <w:r>
+              <w:t>Ammaar &amp; Perijn</w:t>
+            </w:r>
+          </w:p>
+        </w:tc>
+      </w:tr>
+      <w:tr>
+        <w:trPr>
+          <w:tblCellSpacing w:w="15" w:type="dxa"/>
+        </w:trPr>
+        <w:tc>
+          <w:tcPr>
+            <w:tcW w:w="567" w:type="dxa"/>
+            <w:tcBorders>
+              <w:top w:val="single" w:sz="4" w:space="0" w:color="auto"/>
+              <w:left w:val="single" w:sz="4" w:space="0" w:color="auto"/>
+              <w:right w:val="single" w:sz="4" w:space="0" w:color="auto"/>
+            </w:tcBorders>
+            <w:vAlign w:val="center"/>
+            <w:hideMark/>
+          </w:tcPr>
+          <w:p>
+            <w:r>
+              <w:t>10</w:t>
+            </w:r>
+          </w:p>
+        </w:tc>
+        <w:tc>
+          <w:tcPr>
+            <w:tcW w:w="4328" w:type="dxa"/>
+            <w:tcBorders>
+              <w:top w:val="single" w:sz="4" w:space="0" w:color="auto"/>
+            </w:tcBorders>
+            <w:vAlign w:val="center"/>
+            <w:hideMark/>
+          </w:tcPr>
+          <w:p>
+            <w:r>
+              <w:t>Opstellen testplan en implementeren besturing</w:t>
+            </w:r>
+          </w:p>
+        </w:tc>
+        <w:tc>
+          <w:tcPr>
+            <w:tcW w:w="0" w:type="auto"/>
+            <w:tcBorders>
+              <w:top w:val="single" w:sz="4" w:space="0" w:color="auto"/>
+              <w:left w:val="single" w:sz="4" w:space="0" w:color="auto"/>
+              <w:right w:val="single" w:sz="4" w:space="0" w:color="auto"/>
+            </w:tcBorders>
+            <w:vAlign w:val="center"/>
+            <w:hideMark/>
+          </w:tcPr>
+          <w:p>
+            <w:r>
+              <w:t>Jesse &amp; Dirk</w:t>
+            </w:r>
+          </w:p>
+        </w:tc>
+      </w:tr>
+      <w:tr>
+        <w:trPr>
+          <w:tblCellSpacing w:w="15" w:type="dxa"/>
+        </w:trPr>
+        <w:tc>
+          <w:tcPr>
+            <w:tcW w:w="567" w:type="dxa"/>
+            <w:tcBorders>
+              <w:top w:val="single" w:sz="4" w:space="0" w:color="auto"/>
+              <w:left w:val="single" w:sz="4" w:space="0" w:color="auto"/>
+              <w:right w:val="single" w:sz="4" w:space="0" w:color="auto"/>
+            </w:tcBorders>
+            <w:vAlign w:val="center"/>
+            <w:hideMark/>
+          </w:tcPr>
+          <w:p>
+            <w:r>
+              <w:t>11</w:t>
+            </w:r>
+          </w:p>
+        </w:tc>
+        <w:tc>
+          <w:tcPr>
+            <w:tcW w:w="4328" w:type="dxa"/>
+            <w:tcBorders>
+              <w:top w:val="single" w:sz="4" w:space="0" w:color="auto"/>
+            </w:tcBorders>
+            <w:vAlign w:val="center"/>
+            <w:hideMark/>
+          </w:tcPr>
+          <w:p>
+            <w:r>
+              <w:t>Testen met simulator, analyseren resultaten</w:t>
+            </w:r>
+          </w:p>
+        </w:tc>
+        <w:tc>
+          <w:tcPr>
+            <w:tcW w:w="0" w:type="auto"/>
+            <w:tcBorders>
+              <w:top w:val="single" w:sz="4" w:space="0" w:color="auto"/>
+              <w:left w:val="single" w:sz="4" w:space="0" w:color="auto"/>
+              <w:right w:val="single" w:sz="4" w:space="0" w:color="auto"/>
+            </w:tcBorders>
+            <w:vAlign w:val="center"/>
+            <w:hideMark/>
+          </w:tcPr>
+          <w:p>
+            <w:r>
+              <w:t>Ammaar &amp; Perijn</w:t>
+            </w:r>
+          </w:p>
+        </w:tc>
+      </w:tr>
+      <w:tr>
+        <w:trPr>
+          <w:tblCellSpacing w:w="15" w:type="dxa"/>
+        </w:trPr>
+        <w:tc>
+          <w:tcPr>
+            <w:tcW w:w="567" w:type="dxa"/>
+            <w:tcBorders>
+              <w:top w:val="single" w:sz="4" w:space="0" w:color="auto"/>
+              <w:left w:val="single" w:sz="4" w:space="0" w:color="auto"/>
+              <w:right w:val="single" w:sz="4" w:space="0" w:color="auto"/>
+            </w:tcBorders>
+            <w:vAlign w:val="center"/>
+            <w:hideMark/>
+          </w:tcPr>
+          <w:p>
+            <w:r>
+              <w:t>12</w:t>
+            </w:r>
+          </w:p>
+        </w:tc>
+        <w:tc>
+          <w:tcPr>
+            <w:tcW w:w="4328" w:type="dxa"/>
+            <w:tcBorders>
+              <w:top w:val="single" w:sz="4" w:space="0" w:color="auto"/>
+            </w:tcBorders>
+            <w:vAlign w:val="center"/>
+            <w:hideMark/>
+          </w:tcPr>
+          <w:p>
+            <w:r>
+              <w:t>Optimalisatie en documentatie afronden</w:t>
+            </w:r>
+          </w:p>
+        </w:tc>
+        <w:tc>
+          <w:tcPr>
+            <w:tcW w:w="0" w:type="auto"/>
+            <w:tcBorders>
+              <w:top w:val="single" w:sz="4" w:space="0" w:color="auto"/>
+              <w:left w:val="single" w:sz="4" w:space="0" w:color="auto"/>
+              <w:right w:val="single" w:sz="4" w:space="0" w:color="auto"/>
+            </w:tcBorders>
+            <w:vAlign w:val="center"/>
+            <w:hideMark/>
+          </w:tcPr>
+          <w:p>
+            <w:r>
+              <w:t>Team</w:t>
+            </w:r>
+          </w:p>
+        </w:tc>
+      </w:tr>
+      <w:tr>
+        <w:trPr>
+          <w:tblCellSpacing w:w="15" w:type="dxa"/>
+        </w:trPr>
+        <w:tc>
+          <w:tcPr>
+            <w:tcW w:w="567" w:type="dxa"/>
+            <w:tcBorders>
+              <w:top w:val="single" w:sz="4" w:space="0" w:color="auto"/>
+              <w:left w:val="single" w:sz="4" w:space="0" w:color="auto"/>
+              <w:bottom w:val="single" w:sz="4" w:space="0" w:color="auto"/>
+              <w:right w:val="single" w:sz="4" w:space="0" w:color="auto"/>
+            </w:tcBorders>
+            <w:vAlign w:val="center"/>
+            <w:hideMark/>
+          </w:tcPr>
+          <w:p>
+            <w:r>
+              <w:t>13</w:t>
+            </w:r>
+          </w:p>
+        </w:tc>
+        <w:tc>
+          <w:tcPr>
+            <w:tcW w:w="4328" w:type="dxa"/>
+            <w:tcBorders>
+              <w:top w:val="single" w:sz="4" w:space="0" w:color="auto"/>
+              <w:bottom w:val="single" w:sz="4" w:space="0" w:color="auto"/>
+            </w:tcBorders>
+            <w:vAlign w:val="center"/>
+            <w:hideMark/>
+          </w:tcPr>
+          <w:p>
+            <w:r>
+              <w:t>Voorbereiden presentatie en evaluatie</w:t>
+            </w:r>
+          </w:p>
+        </w:tc>
+        <w:tc>
+          <w:tcPr>
+            <w:tcW w:w="0" w:type="auto"/>
+            <w:tcBorders>
+              <w:top w:val="single" w:sz="4" w:space="0" w:color="auto"/>
+              <w:left w:val="single" w:sz="4" w:space="0" w:color="auto"/>
+              <w:bottom w:val="single" w:sz="4" w:space="0" w:color="auto"/>
+              <w:right w:val="single" w:sz="4" w:space="0" w:color="auto"/>
+            </w:tcBorders>
+            <w:vAlign w:val="center"/>
+            <w:hideMark/>
+          </w:tcPr>
+          <w:p>
+            <w:r>
+              <w:t>Team</w:t>
+            </w:r>
+          </w:p>
+        </w:tc>
+      </w:tr>
+      <w:tr>
+        <w:trPr>
+          <w:tblCellSpacing w:w="15" w:type="dxa"/>
+        </w:trPr>
+        <w:tc>
+          <w:tcPr>
+            <w:tcW w:w="567" w:type="dxa"/>
+            <w:tcBorders>
+              <w:left w:val="single" w:sz="4" w:space="0" w:color="auto"/>
+              <w:bottom w:val="single" w:sz="4" w:space="0" w:color="auto"/>
+              <w:right w:val="single" w:sz="4" w:space="0" w:color="auto"/>
+            </w:tcBorders>
+            <w:vAlign w:val="center"/>
+            <w:hideMark/>
+          </w:tcPr>
+          <w:p>
+            <w:r>
+              <w:t>14</w:t>
+            </w:r>
+          </w:p>
+        </w:tc>
+        <w:tc>
+          <w:tcPr>
+            <w:tcW w:w="4328" w:type="dxa"/>
+            <w:tcBorders>
+              <w:bottom w:val="single" w:sz="4" w:space="0" w:color="auto"/>
+            </w:tcBorders>
+            <w:vAlign w:val="center"/>
+            <w:hideMark/>
+          </w:tcPr>
+          <w:p>
+            <w:r>
+              <w:t>Eindpresentatie en inleveren projectverslag</w:t>
+            </w:r>
+          </w:p>
+        </w:tc>
+        <w:tc>
+          <w:tcPr>
+            <w:tcW w:w="0" w:type="auto"/>
+            <w:tcBorders>
+              <w:left w:val="single" w:sz="4" w:space="0" w:color="auto"/>
+              <w:bottom w:val="single" w:sz="4" w:space="0" w:color="auto"/>
+              <w:right w:val="single" w:sz="4" w:space="0" w:color="auto"/>
+            </w:tcBorders>
+            <w:vAlign w:val="center"/>
+            <w:hideMark/>
+          </w:tcPr>
+          <w:p>
+            <w:r>
+              <w:t>Team</w:t>
+            </w:r>
+          </w:p>
+        </w:tc>
+      </w:tr>
+    </w:tbl>
+    <w:p>
+      <w:pPr>
+        <w:rPr>
+          <w:b/>
+          <w:bCs/>
+        </w:rPr>
+      </w:pPr>
+      <w:r>
+        <w:rPr>
+          <w:b/>
+          <w:bCs/>
+        </w:rPr>
+        <w:t>5. Op te leveren producten</w:t>
+      </w:r>
+    </w:p>
+    <w:p>
+      <w:pPr>
+        <w:numPr>
+          <w:ilvl w:val="0"/>
+          <w:numId w:val="3"/>
+        </w:numPr>
+      </w:pPr>
+      <w:r>
+        <w:rPr>
+          <w:b/>
+          <w:bCs/>
+        </w:rPr>
+        <w:t>Projectdocumentatie:</w:t>
+      </w:r>
+      <w:r>
+        <w:t xml:space="preserve"> Notulen, journaal, project- en werkplanning.</w:t>
+      </w:r>
+    </w:p>
+    <w:p>
+      <w:pPr>
+        <w:numPr>
+          <w:ilvl w:val="0"/>
+          <w:numId w:val="3"/>
+        </w:numPr>
+      </w:pPr>
+      <w:r>
+        <w:rPr>
+          <w:b/>
+          <w:bCs/>
+        </w:rPr>
+        <w:t>Technische documentatie:</w:t>
+      </w:r>
+      <w:r>
+        <w:t xml:space="preserve"> Ontwerpen, simulaties, testresultaten.</w:t>
+      </w:r>
+    </w:p>
+    <w:p>
+      <w:pPr>
+        <w:numPr>
+          <w:ilvl w:val="0"/>
+          <w:numId w:val="3"/>
+        </w:numPr>
+      </w:pPr>
+      <w:r>
+        <w:rPr>
+          <w:b/>
+          <w:bCs/>
+        </w:rPr>
+        <w:t>Gebruikershandleiding:</w:t>
+      </w:r>
+      <w:r>
+        <w:t xml:space="preserve"> Over de werking van de besturing.</w:t>
+      </w:r>
+    </w:p>
+    <w:p>
+      <w:pPr>
+        <w:numPr>
+          <w:ilvl w:val="0"/>
+          <w:numId w:val="3"/>
+        </w:numPr>
+      </w:pPr>
+      <w:r>
+        <w:rPr>
+          <w:b/>
+          <w:bCs/>
+        </w:rPr>
+        <w:t>Testplan &amp; Testresultaten:</w:t>
+      </w:r>
+      <w:r>
+        <w:t xml:space="preserve"> Om de werking te valideren.</w:t>
+      </w:r>
+    </w:p>
+    <w:p>
+      <w:pPr>
+        <w:numPr>
+          <w:ilvl w:val="0"/>
+          <w:numId w:val="3"/>
+        </w:numPr>
+      </w:pPr>
+      <w:r>
+        <w:rPr>
+          <w:b/>
+          <w:bCs/>
+        </w:rPr>
+        <w:t>Mondelinge Presentatie:</w:t>
+      </w:r>
+      <w:r>
+        <w:t xml:space="preserve"> Samenvatting en demonstratie van de resultaten.</w:t>
+      </w:r>
+    </w:p>
+    <w:p>
+      <w:pPr>
+        <w:rPr>
+          <w:b/>
+          <w:bCs/>
+        </w:rPr>
+      </w:pPr>
+      <w:r>
+        <w:rPr>
+          <w:b/>
+          <w:bCs/>
+        </w:rPr>
+        <w:t>6. Beoordelingscriteria</w:t>
+      </w:r>
+    </w:p>
+    <w:p>
+      <w:pPr>
+        <w:numPr>
+          <w:ilvl w:val="0"/>
+          <w:numId w:val="4"/>
+        </w:numPr>
+      </w:pPr>
+      <w:r>
+        <w:t>Correctheid en volledigheid van de digitale besturing.</w:t>
+      </w:r>
+    </w:p>
+    <w:p>
+      <w:pPr>
+        <w:numPr>
+          <w:ilvl w:val="0"/>
+          <w:numId w:val="4"/>
+        </w:numPr>
+      </w:pPr>
+      <w:r>
+        <w:t>Kwaliteit van de simulatie- en testresultaten.</w:t>
+      </w:r>
+    </w:p>
+    <w:p>
+      <w:pPr>
+        <w:numPr>
+          <w:ilvl w:val="0"/>
+          <w:numId w:val="4"/>
+        </w:numPr>
+      </w:pPr>
+      <w:r>
+        <w:t>Duidelijkheid en volledigheid van documentatie.</w:t>
+      </w:r>
+    </w:p>
+    <w:p>
+      <w:pPr>
+        <w:numPr>
+          <w:ilvl w:val="0"/>
+          <w:numId w:val="4"/>
+        </w:numPr>
+      </w:pPr>
+      <w:r>
+        <w:t>Samenwerking en taakverdeling binnen het team.</w:t>
+      </w:r>
+    </w:p>
+    <w:p>
+      <w:pPr>
+        <w:numPr>
+          <w:ilvl w:val="0"/>
+          <w:numId w:val="4"/>
+        </w:numPr>
+      </w:pPr>
+      <w:r>
+        <w:t>Presentatie en evaluatie van het project.</w:t>
+      </w:r>
+    </w:p>
+    <w:p>
+      <w:pPr>
+        <w:rPr>
+          <w:b/>
+          <w:bCs/>
+        </w:rPr>
+      </w:pPr>
+    </w:p>
+    <w:p>
+      <w:pPr>
+        <w:rPr>
+          <w:b/>
+          <w:bCs/>
+        </w:rPr>
+      </w:pPr>
+    </w:p>
+    <w:p>
+      <w:pPr>
+        <w:rPr>
+          <w:b/>
+          <w:bCs/>
+        </w:rPr>
+      </w:pPr>
+    </w:p>
+    <w:p>
+      <w:pPr>
+        <w:rPr>
+          <w:b/>
+          <w:bCs/>
+        </w:rPr>
+      </w:pPr>
+      <w:r>
+        <w:rPr>
+          <w:b/>
+          <w:bCs/>
+        </w:rPr>
+        <w:lastRenderedPageBreak/>
+        <w:t>7. Risicoanalyse &amp; Beheersmaatregelen</w:t>
+      </w:r>
+    </w:p>
+    <w:tbl>
+      <w:tblPr>
+        <w:tblW w:w="0" w:type="auto"/>
+        <w:tblCellSpacing w:w="15" w:type="dxa"/>
+        <w:tblCellMar>
+          <w:top w:w="15" w:type="dxa"/>
+          <w:left w:w="15" w:type="dxa"/>
+          <w:bottom w:w="15" w:type="dxa"/>
+          <w:right w:w="15" w:type="dxa"/>
+        </w:tblCellMar>
+        <w:tblLook w:val="04A0" w:firstRow="1" w:lastRow="0" w:firstColumn="1" w:lastColumn="0" w:noHBand="0" w:noVBand="1"/>
+      </w:tblPr>
+      <w:tblGrid>
+        <w:gridCol w:w="3434"/>
+        <w:gridCol w:w="693"/>
+        <w:gridCol w:w="4578"/>
+      </w:tblGrid>
+      <w:tr>
+        <w:trPr>
+          <w:tblHeader/>
+          <w:tblCellSpacing w:w="15" w:type="dxa"/>
+        </w:trPr>
+        <w:tc>
+          <w:tcPr>
+            <w:tcW w:w="0" w:type="auto"/>
+            <w:tcBorders>
+              <w:top w:val="single" w:sz="4" w:space="0" w:color="auto"/>
+              <w:left w:val="single" w:sz="4" w:space="0" w:color="auto"/>
+              <w:right w:val="single" w:sz="4" w:space="0" w:color="auto"/>
+            </w:tcBorders>
+            <w:vAlign w:val="center"/>
+            <w:hideMark/>
+          </w:tcPr>
+          <w:p>
+            <w:pPr>
+              <w:rPr>
+                <w:b/>
+                <w:bCs/>
+              </w:rPr>
+            </w:pPr>
+            <w:r>
+              <w:rPr>
+                <w:b/>
+                <w:bCs/>
+              </w:rPr>
+              <w:t>Risico</w:t>
+            </w:r>
+          </w:p>
+        </w:tc>
+        <w:tc>
+          <w:tcPr>
+            <w:tcW w:w="0" w:type="auto"/>
+            <w:tcBorders>
+              <w:top w:val="single" w:sz="4" w:space="0" w:color="auto"/>
+            </w:tcBorders>
+            <w:vAlign w:val="center"/>
+            <w:hideMark/>
+          </w:tcPr>
+          <w:p>
+            <w:pPr>
+              <w:rPr>
+                <w:b/>
+                <w:bCs/>
+              </w:rPr>
+            </w:pPr>
+            <w:r>
+              <w:rPr>
+                <w:b/>
+                <w:bCs/>
+              </w:rPr>
+              <w:t>Impact</w:t>
+            </w:r>
+          </w:p>
+        </w:tc>
+        <w:tc>
+          <w:tcPr>
+            <w:tcW w:w="0" w:type="auto"/>
+            <w:tcBorders>
+              <w:top w:val="single" w:sz="4" w:space="0" w:color="auto"/>
+              <w:left w:val="single" w:sz="4" w:space="0" w:color="auto"/>
+              <w:right w:val="single" w:sz="4" w:space="0" w:color="auto"/>
+            </w:tcBorders>
+            <w:vAlign w:val="center"/>
+            <w:hideMark/>
+          </w:tcPr>
+          <w:p>
+            <w:pPr>
+              <w:rPr>
+                <w:b/>
+                <w:bCs/>
+              </w:rPr>
+            </w:pPr>
+            <w:r>
+              <w:rPr>
+                <w:b/>
+                <w:bCs/>
+              </w:rPr>
+              <w:t>Maatregel</w:t>
+            </w:r>
+          </w:p>
+        </w:tc>
+      </w:tr>
+      <w:tr>
+        <w:trPr>
+          <w:tblCellSpacing w:w="15" w:type="dxa"/>
+        </w:trPr>
+        <w:tc>
+          <w:tcPr>
+            <w:tcW w:w="0" w:type="auto"/>
+            <w:tcBorders>
+              <w:top w:val="single" w:sz="4" w:space="0" w:color="auto"/>
+              <w:left w:val="single" w:sz="4" w:space="0" w:color="auto"/>
+              <w:bottom w:val="single" w:sz="4" w:space="0" w:color="auto"/>
+              <w:right w:val="single" w:sz="4" w:space="0" w:color="auto"/>
+            </w:tcBorders>
+            <w:vAlign w:val="center"/>
+            <w:hideMark/>
+          </w:tcPr>
+          <w:p>
+            <w:r>
+              <w:t>Onvoldoende tijdsplanning</w:t>
+            </w:r>
+          </w:p>
+        </w:tc>
+        <w:tc>
+          <w:tcPr>
+            <w:tcW w:w="0" w:type="auto"/>
+            <w:tcBorders>
+              <w:top w:val="single" w:sz="4" w:space="0" w:color="auto"/>
+              <w:bottom w:val="single" w:sz="4" w:space="0" w:color="auto"/>
+            </w:tcBorders>
+            <w:vAlign w:val="center"/>
+            <w:hideMark/>
+          </w:tcPr>
+          <w:p>
+            <w:r>
+              <w:t>Hoog</w:t>
+            </w:r>
+          </w:p>
+        </w:tc>
+        <w:tc>
+          <w:tcPr>
+            <w:tcW w:w="0" w:type="auto"/>
+            <w:tcBorders>
+              <w:top w:val="single" w:sz="4" w:space="0" w:color="auto"/>
+              <w:left w:val="single" w:sz="4" w:space="0" w:color="auto"/>
+              <w:bottom w:val="single" w:sz="4" w:space="0" w:color="auto"/>
+              <w:right w:val="single" w:sz="4" w:space="0" w:color="auto"/>
+            </w:tcBorders>
+            <w:vAlign w:val="center"/>
+            <w:hideMark/>
+          </w:tcPr>
+          <w:p>
+            <w:r>
+              <w:t>Wekelijks voortgangsoverleg</w:t>
+            </w:r>
+          </w:p>
+        </w:tc>
+      </w:tr>
+      <w:tr>
+        <w:trPr>
+          <w:tblCellSpacing w:w="15" w:type="dxa"/>
+        </w:trPr>
+        <w:tc>
+          <w:tcPr>
+            <w:tcW w:w="0" w:type="auto"/>
+            <w:tcBorders>
+              <w:left w:val="single" w:sz="4" w:space="0" w:color="auto"/>
+              <w:right w:val="single" w:sz="4" w:space="0" w:color="auto"/>
+            </w:tcBorders>
+            <w:vAlign w:val="center"/>
+            <w:hideMark/>
+          </w:tcPr>
+          <w:p>
+            <w:r>
+              <w:t>Onvoldoende kennis van tools</w:t>
+            </w:r>
+          </w:p>
+        </w:tc>
+        <w:tc>
+          <w:tcPr>
+            <w:tcW w:w="0" w:type="auto"/>
+            <w:vAlign w:val="center"/>
+            <w:hideMark/>
+          </w:tcPr>
+          <w:p>
+            <w:r>
+              <w:t>Middel</w:t>
+            </w:r>
+          </w:p>
+        </w:tc>
+        <w:tc>
+          <w:tcPr>
+            <w:tcW w:w="0" w:type="auto"/>
+            <w:tcBorders>
+              <w:left w:val="single" w:sz="4" w:space="0" w:color="auto"/>
+              <w:right w:val="single" w:sz="4" w:space="0" w:color="auto"/>
+            </w:tcBorders>
+            <w:vAlign w:val="center"/>
+            <w:hideMark/>
+          </w:tcPr>
+          <w:p>
+            <w:r>
+              <w:t>Extra zelfstudie &amp; hulp vragen aan docent</w:t>
+            </w:r>
+          </w:p>
+        </w:tc>
+      </w:tr>
+      <w:tr>
+        <w:trPr>
+          <w:tblCellSpacing w:w="15" w:type="dxa"/>
+        </w:trPr>
+        <w:tc>
+          <w:tcPr>
+            <w:tcW w:w="0" w:type="auto"/>
+            <w:tcBorders>
+              <w:top w:val="single" w:sz="4" w:space="0" w:color="auto"/>
+              <w:left w:val="single" w:sz="4" w:space="0" w:color="auto"/>
+              <w:bottom w:val="single" w:sz="4" w:space="0" w:color="auto"/>
+              <w:right w:val="single" w:sz="4" w:space="0" w:color="auto"/>
+            </w:tcBorders>
+            <w:vAlign w:val="center"/>
+            <w:hideMark/>
+          </w:tcPr>
+          <w:p>
+            <w:r>
+              <w:t>Technische problemen met simulator</w:t>
+            </w:r>
+          </w:p>
+        </w:tc>
+        <w:tc>
+          <w:tcPr>
+            <w:tcW w:w="0" w:type="auto"/>
+            <w:tcBorders>
+              <w:top w:val="single" w:sz="4" w:space="0" w:color="auto"/>
+              <w:bottom w:val="single" w:sz="4" w:space="0" w:color="auto"/>
+            </w:tcBorders>
+            <w:vAlign w:val="center"/>
+            <w:hideMark/>
+          </w:tcPr>
+          <w:p>
+            <w:r>
+              <w:t>Hoog</w:t>
+            </w:r>
+          </w:p>
+        </w:tc>
+        <w:tc>
+          <w:tcPr>
+            <w:tcW w:w="0" w:type="auto"/>
+            <w:tcBorders>
+              <w:top w:val="single" w:sz="4" w:space="0" w:color="auto"/>
+              <w:left w:val="single" w:sz="4" w:space="0" w:color="auto"/>
+              <w:bottom w:val="single" w:sz="4" w:space="0" w:color="auto"/>
+              <w:right w:val="single" w:sz="4" w:space="0" w:color="auto"/>
+            </w:tcBorders>
+            <w:vAlign w:val="center"/>
+            <w:hideMark/>
+          </w:tcPr>
+          <w:p>
+            <w:r>
+              <w:t>Tijdig testen en alternatieve testmethodes zoeken</w:t>
+            </w:r>
+          </w:p>
+        </w:tc>
+      </w:tr>
+    </w:tbl>
+    <w:p>
+      <w:pPr>
+        <w:rPr>
+          <w:b/>
+          <w:bCs/>
+        </w:rPr>
+      </w:pPr>
+      <w:r>
+        <w:rPr>
+          <w:b/>
+          <w:bCs/>
+        </w:rPr>
+        <w:t>8. Communicatie &amp; Vergaderingen</w:t>
+      </w:r>
+    </w:p>
+    <w:p>
+      <w:pPr>
+        <w:numPr>
+          <w:ilvl w:val="0"/>
+          <w:numId w:val="5"/>
+        </w:numPr>
+      </w:pPr>
+      <w:r>
+        <w:rPr>
+          <w:b/>
+          <w:bCs/>
+        </w:rPr>
+        <w:t xml:space="preserve">Wekelijkse vergadering op </w:t>
+      </w:r>
+      <w:r>
+        <w:rPr>
+          <w:b/>
+          <w:bCs/>
+        </w:rPr>
+        <w:t>donderdag 12.00</w:t>
+      </w:r>
+      <w:r>
+        <w:t xml:space="preserve"> voor voortgang en updates.</w:t>
+      </w:r>
+    </w:p>
+    <w:p>
+      <w:pPr>
+        <w:numPr>
+          <w:ilvl w:val="0"/>
+          <w:numId w:val="5"/>
+        </w:numPr>
+      </w:pPr>
+      <w:r>
+        <w:rPr>
+          <w:b/>
+          <w:bCs/>
+        </w:rPr>
+        <w:t xml:space="preserve">Gebruik van </w:t>
+      </w:r>
+      <w:r>
+        <w:rPr>
+          <w:b/>
+          <w:bCs/>
+        </w:rPr>
+        <w:t xml:space="preserve">GitHub </w:t>
+      </w:r>
+      <w:r>
+        <w:t>voor samenwerking en documentatie.</w:t>
+      </w:r>
+    </w:p>
+    <w:p>
+      <w:pPr>
+        <w:numPr>
+          <w:ilvl w:val="0"/>
+          <w:numId w:val="5"/>
+        </w:numPr>
+      </w:pPr>
+      <w:r>
+        <w:rPr>
+          <w:b/>
+          <w:bCs/>
+        </w:rPr>
+        <w:t>Overleg met tutor</w:t>
+      </w:r>
+      <w:r>
+        <w:rPr>
+          <w:b/>
+          <w:bCs/>
+        </w:rPr>
+        <w:t xml:space="preserve"> om de 2 weken </w:t>
+      </w:r>
+      <w:r>
+        <w:t>bij inhoudelijke of organisatorische problemen.</w:t>
+      </w:r>
+    </w:p>
+    <w:p/>
+    <w:p/>
     <w:p/>
     <w:sectPr>
       <w:pgSz w:w="12240" w:h="15840"/>
@@ -265,7 +5375,768 @@
 </file>
 
 <file path=word/numbering.xml><?xml version="1.0" encoding="utf-8"?>
-<w:numbering xmlns:wpc="http://schemas.microsoft.com/office/word/2010/wordprocessingCanvas" xmlns:cx="http://schemas.microsoft.com/office/drawing/2014/chartex" xmlns:cx1="http://schemas.microsoft.com/office/drawing/2015/9/8/chartex" xmlns:cx2="http://schemas.microsoft.com/office/drawing/2015/10/21/chartex" xmlns:cx3="http://schemas.microsoft.com/office/drawing/2016/5/9/chartex" xmlns:cx4="http://schemas.microsoft.com/office/drawing/2016/5/10/chartex" xmlns:cx5="http://schemas.microsoft.com/office/drawing/2016/5/11/chartex" xmlns:cx6="http://schemas.microsoft.com/office/drawing/2016/5/12/chartex" xmlns:cx7="http://schemas.microsoft.com/office/drawing/2016/5/13/chartex" xmlns:cx8="http://schemas.microsoft.com/office/drawing/2016/5/14/chartex" xmlns:mc="http://schemas.openxmlformats.org/markup-compatibility/2006" xmlns:aink="http://schemas.microsoft.com/office/drawing/2016/ink" xmlns:am3d="http://schemas.microsoft.com/office/drawing/2017/model3d" xmlns:o="urn:schemas-microsoft-com:office:office" xmlns:oel="http://schemas.microsoft.com/office/2019/extlst" xmlns:r="http://schemas.openxmlformats.org/officeDocument/2006/relationships" xmlns:m="http://schemas.openxmlformats.org/officeDocument/2006/math" xmlns:v="urn:schemas-microsoft-com:vml" xmlns:wp14="http://schemas.microsoft.com/office/word/2010/wordprocessingDrawing" xmlns:wp="http://schemas.openxmlformats.org/drawingml/2006/wordprocessingDrawing" xmlns:w10="urn:schemas-microsoft-com:office:word" xmlns:w="http://schemas.openxmlformats.org/wordprocessingml/2006/main" xmlns:w14="http://schemas.microsoft.com/office/word/2010/wordml" xmlns:w15="http://schemas.microsoft.com/office/word/2012/wordml" xmlns:w16cex="http://schemas.microsoft.com/office/word/2018/wordml/cex" xmlns:w16cid="http://schemas.microsoft.com/office/word/2016/wordml/cid" xmlns:w16="http://schemas.microsoft.com/office/word/2018/wordml" xmlns:w16du="http://schemas.microsoft.com/office/word/2023/wordml/word16du" xmlns:w16sdtdh="http://schemas.microsoft.com/office/word/2020/wordml/sdtdatahash" xmlns:w16sdtfl="http://schemas.microsoft.com/office/word/2024/wordml/sdtformatlock" xmlns:w16se="http://schemas.microsoft.com/office/word/2015/wordml/symex" xmlns:wpg="http://schemas.microsoft.com/office/word/2010/wordprocessingGroup" xmlns:wpi="http://schemas.microsoft.com/office/word/2010/wordprocessingInk" xmlns:wne="http://schemas.microsoft.com/office/word/2006/wordml" xmlns:wps="http://schemas.microsoft.com/office/word/2010/wordprocessingShape" mc:Ignorable="w14 w15 w16se w16cid w16 w16cex w16sdtdh w16sdtfl w16du wp14"/>
+<w:numbering xmlns:wpc="http://schemas.microsoft.com/office/word/2010/wordprocessingCanvas" xmlns:cx="http://schemas.microsoft.com/office/drawing/2014/chartex" xmlns:cx1="http://schemas.microsoft.com/office/drawing/2015/9/8/chartex" xmlns:cx2="http://schemas.microsoft.com/office/drawing/2015/10/21/chartex" xmlns:cx3="http://schemas.microsoft.com/office/drawing/2016/5/9/chartex" xmlns:cx4="http://schemas.microsoft.com/office/drawing/2016/5/10/chartex" xmlns:cx5="http://schemas.microsoft.com/office/drawing/2016/5/11/chartex" xmlns:cx6="http://schemas.microsoft.com/office/drawing/2016/5/12/chartex" xmlns:cx7="http://schemas.microsoft.com/office/drawing/2016/5/13/chartex" xmlns:cx8="http://schemas.microsoft.com/office/drawing/2016/5/14/chartex" xmlns:mc="http://schemas.openxmlformats.org/markup-compatibility/2006" xmlns:aink="http://schemas.microsoft.com/office/drawing/2016/ink" xmlns:am3d="http://schemas.microsoft.com/office/drawing/2017/model3d" xmlns:o="urn:schemas-microsoft-com:office:office" xmlns:oel="http://schemas.microsoft.com/office/2019/extlst" xmlns:r="http://schemas.openxmlformats.org/officeDocument/2006/relationships" xmlns:m="http://schemas.openxmlformats.org/officeDocument/2006/math" xmlns:v="urn:schemas-microsoft-com:vml" xmlns:wp14="http://schemas.microsoft.com/office/word/2010/wordprocessingDrawing" xmlns:wp="http://schemas.openxmlformats.org/drawingml/2006/wordprocessingDrawing" xmlns:w10="urn:schemas-microsoft-com:office:word" xmlns:w="http://schemas.openxmlformats.org/wordprocessingml/2006/main" xmlns:w14="http://schemas.microsoft.com/office/word/2010/wordml" xmlns:w15="http://schemas.microsoft.com/office/word/2012/wordml" xmlns:w16cex="http://schemas.microsoft.com/office/word/2018/wordml/cex" xmlns:w16cid="http://schemas.microsoft.com/office/word/2016/wordml/cid" xmlns:w16="http://schemas.microsoft.com/office/word/2018/wordml" xmlns:w16du="http://schemas.microsoft.com/office/word/2023/wordml/word16du" xmlns:w16sdtdh="http://schemas.microsoft.com/office/word/2020/wordml/sdtdatahash" xmlns:w16sdtfl="http://schemas.microsoft.com/office/word/2024/wordml/sdtformatlock" xmlns:w16se="http://schemas.microsoft.com/office/word/2015/wordml/symex" xmlns:wpg="http://schemas.microsoft.com/office/word/2010/wordprocessingGroup" xmlns:wpi="http://schemas.microsoft.com/office/word/2010/wordprocessingInk" xmlns:wne="http://schemas.microsoft.com/office/word/2006/wordml" xmlns:wps="http://schemas.microsoft.com/office/word/2010/wordprocessingShape" mc:Ignorable="w14 w15 w16se w16cid w16 w16cex w16sdtdh w16sdtfl w16du wp14">
+  <w:abstractNum w:abstractNumId="0" w15:restartNumberingAfterBreak="0">
+    <w:nsid w:val="001C6C7D"/>
+    <w:multiLevelType w:val="multilevel"/>
+    <w:tmpl w:val="9BC44032"/>
+    <w:lvl w:ilvl="0">
+      <w:start w:val="1"/>
+      <w:numFmt w:val="bullet"/>
+      <w:lvlText w:val=""/>
+      <w:lvlJc w:val="left"/>
+      <w:pPr>
+        <w:tabs>
+          <w:tab w:val="num" w:pos="720"/>
+        </w:tabs>
+        <w:ind w:left="720" w:hanging="360"/>
+      </w:pPr>
+      <w:rPr>
+        <w:rFonts w:ascii="Symbol" w:hAnsi="Symbol" w:hint="default"/>
+        <w:sz w:val="20"/>
+      </w:rPr>
+    </w:lvl>
+    <w:lvl w:ilvl="1" w:tentative="1">
+      <w:start w:val="1"/>
+      <w:numFmt w:val="bullet"/>
+      <w:lvlText w:val="o"/>
+      <w:lvlJc w:val="left"/>
+      <w:pPr>
+        <w:tabs>
+          <w:tab w:val="num" w:pos="1440"/>
+        </w:tabs>
+        <w:ind w:left="1440" w:hanging="360"/>
+      </w:pPr>
+      <w:rPr>
+        <w:rFonts w:ascii="Courier New" w:hAnsi="Courier New" w:hint="default"/>
+        <w:sz w:val="20"/>
+      </w:rPr>
+    </w:lvl>
+    <w:lvl w:ilvl="2" w:tentative="1">
+      <w:start w:val="1"/>
+      <w:numFmt w:val="bullet"/>
+      <w:lvlText w:val=""/>
+      <w:lvlJc w:val="left"/>
+      <w:pPr>
+        <w:tabs>
+          <w:tab w:val="num" w:pos="2160"/>
+        </w:tabs>
+        <w:ind w:left="2160" w:hanging="360"/>
+      </w:pPr>
+      <w:rPr>
+        <w:rFonts w:ascii="Wingdings" w:hAnsi="Wingdings" w:hint="default"/>
+        <w:sz w:val="20"/>
+      </w:rPr>
+    </w:lvl>
+    <w:lvl w:ilvl="3" w:tentative="1">
+      <w:start w:val="1"/>
+      <w:numFmt w:val="bullet"/>
+      <w:lvlText w:val=""/>
+      <w:lvlJc w:val="left"/>
+      <w:pPr>
+        <w:tabs>
+          <w:tab w:val="num" w:pos="2880"/>
+        </w:tabs>
+        <w:ind w:left="2880" w:hanging="360"/>
+      </w:pPr>
+      <w:rPr>
+        <w:rFonts w:ascii="Wingdings" w:hAnsi="Wingdings" w:hint="default"/>
+        <w:sz w:val="20"/>
+      </w:rPr>
+    </w:lvl>
+    <w:lvl w:ilvl="4" w:tentative="1">
+      <w:start w:val="1"/>
+      <w:numFmt w:val="bullet"/>
+      <w:lvlText w:val=""/>
+      <w:lvlJc w:val="left"/>
+      <w:pPr>
+        <w:tabs>
+          <w:tab w:val="num" w:pos="3600"/>
+        </w:tabs>
+        <w:ind w:left="3600" w:hanging="360"/>
+      </w:pPr>
+      <w:rPr>
+        <w:rFonts w:ascii="Wingdings" w:hAnsi="Wingdings" w:hint="default"/>
+        <w:sz w:val="20"/>
+      </w:rPr>
+    </w:lvl>
+    <w:lvl w:ilvl="5" w:tentative="1">
+      <w:start w:val="1"/>
+      <w:numFmt w:val="bullet"/>
+      <w:lvlText w:val=""/>
+      <w:lvlJc w:val="left"/>
+      <w:pPr>
+        <w:tabs>
+          <w:tab w:val="num" w:pos="4320"/>
+        </w:tabs>
+        <w:ind w:left="4320" w:hanging="360"/>
+      </w:pPr>
+      <w:rPr>
+        <w:rFonts w:ascii="Wingdings" w:hAnsi="Wingdings" w:hint="default"/>
+        <w:sz w:val="20"/>
+      </w:rPr>
+    </w:lvl>
+    <w:lvl w:ilvl="6" w:tentative="1">
+      <w:start w:val="1"/>
+      <w:numFmt w:val="bullet"/>
+      <w:lvlText w:val=""/>
+      <w:lvlJc w:val="left"/>
+      <w:pPr>
+        <w:tabs>
+          <w:tab w:val="num" w:pos="5040"/>
+        </w:tabs>
+        <w:ind w:left="5040" w:hanging="360"/>
+      </w:pPr>
+      <w:rPr>
+        <w:rFonts w:ascii="Wingdings" w:hAnsi="Wingdings" w:hint="default"/>
+        <w:sz w:val="20"/>
+      </w:rPr>
+    </w:lvl>
+    <w:lvl w:ilvl="7" w:tentative="1">
+      <w:start w:val="1"/>
+      <w:numFmt w:val="bullet"/>
+      <w:lvlText w:val=""/>
+      <w:lvlJc w:val="left"/>
+      <w:pPr>
+        <w:tabs>
+          <w:tab w:val="num" w:pos="5760"/>
+        </w:tabs>
+        <w:ind w:left="5760" w:hanging="360"/>
+      </w:pPr>
+      <w:rPr>
+        <w:rFonts w:ascii="Wingdings" w:hAnsi="Wingdings" w:hint="default"/>
+        <w:sz w:val="20"/>
+      </w:rPr>
+    </w:lvl>
+    <w:lvl w:ilvl="8" w:tentative="1">
+      <w:start w:val="1"/>
+      <w:numFmt w:val="bullet"/>
+      <w:lvlText w:val=""/>
+      <w:lvlJc w:val="left"/>
+      <w:pPr>
+        <w:tabs>
+          <w:tab w:val="num" w:pos="6480"/>
+        </w:tabs>
+        <w:ind w:left="6480" w:hanging="360"/>
+      </w:pPr>
+      <w:rPr>
+        <w:rFonts w:ascii="Wingdings" w:hAnsi="Wingdings" w:hint="default"/>
+        <w:sz w:val="20"/>
+      </w:rPr>
+    </w:lvl>
+  </w:abstractNum>
+  <w:abstractNum w:abstractNumId="1" w15:restartNumberingAfterBreak="0">
+    <w:nsid w:val="031900D7"/>
+    <w:multiLevelType w:val="multilevel"/>
+    <w:tmpl w:val="F1807392"/>
+    <w:lvl w:ilvl="0">
+      <w:start w:val="1"/>
+      <w:numFmt w:val="bullet"/>
+      <w:lvlText w:val=""/>
+      <w:lvlJc w:val="left"/>
+      <w:pPr>
+        <w:tabs>
+          <w:tab w:val="num" w:pos="720"/>
+        </w:tabs>
+        <w:ind w:left="720" w:hanging="360"/>
+      </w:pPr>
+      <w:rPr>
+        <w:rFonts w:ascii="Symbol" w:hAnsi="Symbol" w:hint="default"/>
+        <w:sz w:val="20"/>
+      </w:rPr>
+    </w:lvl>
+    <w:lvl w:ilvl="1" w:tentative="1">
+      <w:start w:val="1"/>
+      <w:numFmt w:val="bullet"/>
+      <w:lvlText w:val="o"/>
+      <w:lvlJc w:val="left"/>
+      <w:pPr>
+        <w:tabs>
+          <w:tab w:val="num" w:pos="1440"/>
+        </w:tabs>
+        <w:ind w:left="1440" w:hanging="360"/>
+      </w:pPr>
+      <w:rPr>
+        <w:rFonts w:ascii="Courier New" w:hAnsi="Courier New" w:hint="default"/>
+        <w:sz w:val="20"/>
+      </w:rPr>
+    </w:lvl>
+    <w:lvl w:ilvl="2" w:tentative="1">
+      <w:start w:val="1"/>
+      <w:numFmt w:val="bullet"/>
+      <w:lvlText w:val=""/>
+      <w:lvlJc w:val="left"/>
+      <w:pPr>
+        <w:tabs>
+          <w:tab w:val="num" w:pos="2160"/>
+        </w:tabs>
+        <w:ind w:left="2160" w:hanging="360"/>
+      </w:pPr>
+      <w:rPr>
+        <w:rFonts w:ascii="Wingdings" w:hAnsi="Wingdings" w:hint="default"/>
+        <w:sz w:val="20"/>
+      </w:rPr>
+    </w:lvl>
+    <w:lvl w:ilvl="3" w:tentative="1">
+      <w:start w:val="1"/>
+      <w:numFmt w:val="bullet"/>
+      <w:lvlText w:val=""/>
+      <w:lvlJc w:val="left"/>
+      <w:pPr>
+        <w:tabs>
+          <w:tab w:val="num" w:pos="2880"/>
+        </w:tabs>
+        <w:ind w:left="2880" w:hanging="360"/>
+      </w:pPr>
+      <w:rPr>
+        <w:rFonts w:ascii="Wingdings" w:hAnsi="Wingdings" w:hint="default"/>
+        <w:sz w:val="20"/>
+      </w:rPr>
+    </w:lvl>
+    <w:lvl w:ilvl="4" w:tentative="1">
+      <w:start w:val="1"/>
+      <w:numFmt w:val="bullet"/>
+      <w:lvlText w:val=""/>
+      <w:lvlJc w:val="left"/>
+      <w:pPr>
+        <w:tabs>
+          <w:tab w:val="num" w:pos="3600"/>
+        </w:tabs>
+        <w:ind w:left="3600" w:hanging="360"/>
+      </w:pPr>
+      <w:rPr>
+        <w:rFonts w:ascii="Wingdings" w:hAnsi="Wingdings" w:hint="default"/>
+        <w:sz w:val="20"/>
+      </w:rPr>
+    </w:lvl>
+    <w:lvl w:ilvl="5" w:tentative="1">
+      <w:start w:val="1"/>
+      <w:numFmt w:val="bullet"/>
+      <w:lvlText w:val=""/>
+      <w:lvlJc w:val="left"/>
+      <w:pPr>
+        <w:tabs>
+          <w:tab w:val="num" w:pos="4320"/>
+        </w:tabs>
+        <w:ind w:left="4320" w:hanging="360"/>
+      </w:pPr>
+      <w:rPr>
+        <w:rFonts w:ascii="Wingdings" w:hAnsi="Wingdings" w:hint="default"/>
+        <w:sz w:val="20"/>
+      </w:rPr>
+    </w:lvl>
+    <w:lvl w:ilvl="6" w:tentative="1">
+      <w:start w:val="1"/>
+      <w:numFmt w:val="bullet"/>
+      <w:lvlText w:val=""/>
+      <w:lvlJc w:val="left"/>
+      <w:pPr>
+        <w:tabs>
+          <w:tab w:val="num" w:pos="5040"/>
+        </w:tabs>
+        <w:ind w:left="5040" w:hanging="360"/>
+      </w:pPr>
+      <w:rPr>
+        <w:rFonts w:ascii="Wingdings" w:hAnsi="Wingdings" w:hint="default"/>
+        <w:sz w:val="20"/>
+      </w:rPr>
+    </w:lvl>
+    <w:lvl w:ilvl="7" w:tentative="1">
+      <w:start w:val="1"/>
+      <w:numFmt w:val="bullet"/>
+      <w:lvlText w:val=""/>
+      <w:lvlJc w:val="left"/>
+      <w:pPr>
+        <w:tabs>
+          <w:tab w:val="num" w:pos="5760"/>
+        </w:tabs>
+        <w:ind w:left="5760" w:hanging="360"/>
+      </w:pPr>
+      <w:rPr>
+        <w:rFonts w:ascii="Wingdings" w:hAnsi="Wingdings" w:hint="default"/>
+        <w:sz w:val="20"/>
+      </w:rPr>
+    </w:lvl>
+    <w:lvl w:ilvl="8" w:tentative="1">
+      <w:start w:val="1"/>
+      <w:numFmt w:val="bullet"/>
+      <w:lvlText w:val=""/>
+      <w:lvlJc w:val="left"/>
+      <w:pPr>
+        <w:tabs>
+          <w:tab w:val="num" w:pos="6480"/>
+        </w:tabs>
+        <w:ind w:left="6480" w:hanging="360"/>
+      </w:pPr>
+      <w:rPr>
+        <w:rFonts w:ascii="Wingdings" w:hAnsi="Wingdings" w:hint="default"/>
+        <w:sz w:val="20"/>
+      </w:rPr>
+    </w:lvl>
+  </w:abstractNum>
+  <w:abstractNum w:abstractNumId="2" w15:restartNumberingAfterBreak="0">
+    <w:nsid w:val="178C0149"/>
+    <w:multiLevelType w:val="multilevel"/>
+    <w:tmpl w:val="14C293D0"/>
+    <w:lvl w:ilvl="0">
+      <w:start w:val="1"/>
+      <w:numFmt w:val="bullet"/>
+      <w:lvlText w:val=""/>
+      <w:lvlJc w:val="left"/>
+      <w:pPr>
+        <w:tabs>
+          <w:tab w:val="num" w:pos="720"/>
+        </w:tabs>
+        <w:ind w:left="720" w:hanging="360"/>
+      </w:pPr>
+      <w:rPr>
+        <w:rFonts w:ascii="Symbol" w:hAnsi="Symbol" w:hint="default"/>
+        <w:sz w:val="20"/>
+      </w:rPr>
+    </w:lvl>
+    <w:lvl w:ilvl="1" w:tentative="1">
+      <w:start w:val="1"/>
+      <w:numFmt w:val="bullet"/>
+      <w:lvlText w:val="o"/>
+      <w:lvlJc w:val="left"/>
+      <w:pPr>
+        <w:tabs>
+          <w:tab w:val="num" w:pos="1440"/>
+        </w:tabs>
+        <w:ind w:left="1440" w:hanging="360"/>
+      </w:pPr>
+      <w:rPr>
+        <w:rFonts w:ascii="Courier New" w:hAnsi="Courier New" w:hint="default"/>
+        <w:sz w:val="20"/>
+      </w:rPr>
+    </w:lvl>
+    <w:lvl w:ilvl="2" w:tentative="1">
+      <w:start w:val="1"/>
+      <w:numFmt w:val="bullet"/>
+      <w:lvlText w:val=""/>
+      <w:lvlJc w:val="left"/>
+      <w:pPr>
+        <w:tabs>
+          <w:tab w:val="num" w:pos="2160"/>
+        </w:tabs>
+        <w:ind w:left="2160" w:hanging="360"/>
+      </w:pPr>
+      <w:rPr>
+        <w:rFonts w:ascii="Wingdings" w:hAnsi="Wingdings" w:hint="default"/>
+        <w:sz w:val="20"/>
+      </w:rPr>
+    </w:lvl>
+    <w:lvl w:ilvl="3" w:tentative="1">
+      <w:start w:val="1"/>
+      <w:numFmt w:val="bullet"/>
+      <w:lvlText w:val=""/>
+      <w:lvlJc w:val="left"/>
+      <w:pPr>
+        <w:tabs>
+          <w:tab w:val="num" w:pos="2880"/>
+        </w:tabs>
+        <w:ind w:left="2880" w:hanging="360"/>
+      </w:pPr>
+      <w:rPr>
+        <w:rFonts w:ascii="Wingdings" w:hAnsi="Wingdings" w:hint="default"/>
+        <w:sz w:val="20"/>
+      </w:rPr>
+    </w:lvl>
+    <w:lvl w:ilvl="4" w:tentative="1">
+      <w:start w:val="1"/>
+      <w:numFmt w:val="bullet"/>
+      <w:lvlText w:val=""/>
+      <w:lvlJc w:val="left"/>
+      <w:pPr>
+        <w:tabs>
+          <w:tab w:val="num" w:pos="3600"/>
+        </w:tabs>
+        <w:ind w:left="3600" w:hanging="360"/>
+      </w:pPr>
+      <w:rPr>
+        <w:rFonts w:ascii="Wingdings" w:hAnsi="Wingdings" w:hint="default"/>
+        <w:sz w:val="20"/>
+      </w:rPr>
+    </w:lvl>
+    <w:lvl w:ilvl="5" w:tentative="1">
+      <w:start w:val="1"/>
+      <w:numFmt w:val="bullet"/>
+      <w:lvlText w:val=""/>
+      <w:lvlJc w:val="left"/>
+      <w:pPr>
+        <w:tabs>
+          <w:tab w:val="num" w:pos="4320"/>
+        </w:tabs>
+        <w:ind w:left="4320" w:hanging="360"/>
+      </w:pPr>
+      <w:rPr>
+        <w:rFonts w:ascii="Wingdings" w:hAnsi="Wingdings" w:hint="default"/>
+        <w:sz w:val="20"/>
+      </w:rPr>
+    </w:lvl>
+    <w:lvl w:ilvl="6" w:tentative="1">
+      <w:start w:val="1"/>
+      <w:numFmt w:val="bullet"/>
+      <w:lvlText w:val=""/>
+      <w:lvlJc w:val="left"/>
+      <w:pPr>
+        <w:tabs>
+          <w:tab w:val="num" w:pos="5040"/>
+        </w:tabs>
+        <w:ind w:left="5040" w:hanging="360"/>
+      </w:pPr>
+      <w:rPr>
+        <w:rFonts w:ascii="Wingdings" w:hAnsi="Wingdings" w:hint="default"/>
+        <w:sz w:val="20"/>
+      </w:rPr>
+    </w:lvl>
+    <w:lvl w:ilvl="7" w:tentative="1">
+      <w:start w:val="1"/>
+      <w:numFmt w:val="bullet"/>
+      <w:lvlText w:val=""/>
+      <w:lvlJc w:val="left"/>
+      <w:pPr>
+        <w:tabs>
+          <w:tab w:val="num" w:pos="5760"/>
+        </w:tabs>
+        <w:ind w:left="5760" w:hanging="360"/>
+      </w:pPr>
+      <w:rPr>
+        <w:rFonts w:ascii="Wingdings" w:hAnsi="Wingdings" w:hint="default"/>
+        <w:sz w:val="20"/>
+      </w:rPr>
+    </w:lvl>
+    <w:lvl w:ilvl="8" w:tentative="1">
+      <w:start w:val="1"/>
+      <w:numFmt w:val="bullet"/>
+      <w:lvlText w:val=""/>
+      <w:lvlJc w:val="left"/>
+      <w:pPr>
+        <w:tabs>
+          <w:tab w:val="num" w:pos="6480"/>
+        </w:tabs>
+        <w:ind w:left="6480" w:hanging="360"/>
+      </w:pPr>
+      <w:rPr>
+        <w:rFonts w:ascii="Wingdings" w:hAnsi="Wingdings" w:hint="default"/>
+        <w:sz w:val="20"/>
+      </w:rPr>
+    </w:lvl>
+  </w:abstractNum>
+  <w:abstractNum w:abstractNumId="3" w15:restartNumberingAfterBreak="0">
+    <w:nsid w:val="3F991571"/>
+    <w:multiLevelType w:val="multilevel"/>
+    <w:tmpl w:val="A1B2CFE4"/>
+    <w:lvl w:ilvl="0">
+      <w:start w:val="1"/>
+      <w:numFmt w:val="bullet"/>
+      <w:lvlText w:val=""/>
+      <w:lvlJc w:val="left"/>
+      <w:pPr>
+        <w:tabs>
+          <w:tab w:val="num" w:pos="720"/>
+        </w:tabs>
+        <w:ind w:left="720" w:hanging="360"/>
+      </w:pPr>
+      <w:rPr>
+        <w:rFonts w:ascii="Symbol" w:hAnsi="Symbol" w:hint="default"/>
+        <w:sz w:val="20"/>
+      </w:rPr>
+    </w:lvl>
+    <w:lvl w:ilvl="1" w:tentative="1">
+      <w:start w:val="1"/>
+      <w:numFmt w:val="bullet"/>
+      <w:lvlText w:val="o"/>
+      <w:lvlJc w:val="left"/>
+      <w:pPr>
+        <w:tabs>
+          <w:tab w:val="num" w:pos="1440"/>
+        </w:tabs>
+        <w:ind w:left="1440" w:hanging="360"/>
+      </w:pPr>
+      <w:rPr>
+        <w:rFonts w:ascii="Courier New" w:hAnsi="Courier New" w:hint="default"/>
+        <w:sz w:val="20"/>
+      </w:rPr>
+    </w:lvl>
+    <w:lvl w:ilvl="2" w:tentative="1">
+      <w:start w:val="1"/>
+      <w:numFmt w:val="bullet"/>
+      <w:lvlText w:val=""/>
+      <w:lvlJc w:val="left"/>
+      <w:pPr>
+        <w:tabs>
+          <w:tab w:val="num" w:pos="2160"/>
+        </w:tabs>
+        <w:ind w:left="2160" w:hanging="360"/>
+      </w:pPr>
+      <w:rPr>
+        <w:rFonts w:ascii="Wingdings" w:hAnsi="Wingdings" w:hint="default"/>
+        <w:sz w:val="20"/>
+      </w:rPr>
+    </w:lvl>
+    <w:lvl w:ilvl="3" w:tentative="1">
+      <w:start w:val="1"/>
+      <w:numFmt w:val="bullet"/>
+      <w:lvlText w:val=""/>
+      <w:lvlJc w:val="left"/>
+      <w:pPr>
+        <w:tabs>
+          <w:tab w:val="num" w:pos="2880"/>
+        </w:tabs>
+        <w:ind w:left="2880" w:hanging="360"/>
+      </w:pPr>
+      <w:rPr>
+        <w:rFonts w:ascii="Wingdings" w:hAnsi="Wingdings" w:hint="default"/>
+        <w:sz w:val="20"/>
+      </w:rPr>
+    </w:lvl>
+    <w:lvl w:ilvl="4" w:tentative="1">
+      <w:start w:val="1"/>
+      <w:numFmt w:val="bullet"/>
+      <w:lvlText w:val=""/>
+      <w:lvlJc w:val="left"/>
+      <w:pPr>
+        <w:tabs>
+          <w:tab w:val="num" w:pos="3600"/>
+        </w:tabs>
+        <w:ind w:left="3600" w:hanging="360"/>
+      </w:pPr>
+      <w:rPr>
+        <w:rFonts w:ascii="Wingdings" w:hAnsi="Wingdings" w:hint="default"/>
+        <w:sz w:val="20"/>
+      </w:rPr>
+    </w:lvl>
+    <w:lvl w:ilvl="5" w:tentative="1">
+      <w:start w:val="1"/>
+      <w:numFmt w:val="bullet"/>
+      <w:lvlText w:val=""/>
+      <w:lvlJc w:val="left"/>
+      <w:pPr>
+        <w:tabs>
+          <w:tab w:val="num" w:pos="4320"/>
+        </w:tabs>
+        <w:ind w:left="4320" w:hanging="360"/>
+      </w:pPr>
+      <w:rPr>
+        <w:rFonts w:ascii="Wingdings" w:hAnsi="Wingdings" w:hint="default"/>
+        <w:sz w:val="20"/>
+      </w:rPr>
+    </w:lvl>
+    <w:lvl w:ilvl="6" w:tentative="1">
+      <w:start w:val="1"/>
+      <w:numFmt w:val="bullet"/>
+      <w:lvlText w:val=""/>
+      <w:lvlJc w:val="left"/>
+      <w:pPr>
+        <w:tabs>
+          <w:tab w:val="num" w:pos="5040"/>
+        </w:tabs>
+        <w:ind w:left="5040" w:hanging="360"/>
+      </w:pPr>
+      <w:rPr>
+        <w:rFonts w:ascii="Wingdings" w:hAnsi="Wingdings" w:hint="default"/>
+        <w:sz w:val="20"/>
+      </w:rPr>
+    </w:lvl>
+    <w:lvl w:ilvl="7" w:tentative="1">
+      <w:start w:val="1"/>
+      <w:numFmt w:val="bullet"/>
+      <w:lvlText w:val=""/>
+      <w:lvlJc w:val="left"/>
+      <w:pPr>
+        <w:tabs>
+          <w:tab w:val="num" w:pos="5760"/>
+        </w:tabs>
+        <w:ind w:left="5760" w:hanging="360"/>
+      </w:pPr>
+      <w:rPr>
+        <w:rFonts w:ascii="Wingdings" w:hAnsi="Wingdings" w:hint="default"/>
+        <w:sz w:val="20"/>
+      </w:rPr>
+    </w:lvl>
+    <w:lvl w:ilvl="8" w:tentative="1">
+      <w:start w:val="1"/>
+      <w:numFmt w:val="bullet"/>
+      <w:lvlText w:val=""/>
+      <w:lvlJc w:val="left"/>
+      <w:pPr>
+        <w:tabs>
+          <w:tab w:val="num" w:pos="6480"/>
+        </w:tabs>
+        <w:ind w:left="6480" w:hanging="360"/>
+      </w:pPr>
+      <w:rPr>
+        <w:rFonts w:ascii="Wingdings" w:hAnsi="Wingdings" w:hint="default"/>
+        <w:sz w:val="20"/>
+      </w:rPr>
+    </w:lvl>
+  </w:abstractNum>
+  <w:abstractNum w:abstractNumId="4" w15:restartNumberingAfterBreak="0">
+    <w:nsid w:val="487578E0"/>
+    <w:multiLevelType w:val="multilevel"/>
+    <w:tmpl w:val="E770657C"/>
+    <w:lvl w:ilvl="0">
+      <w:start w:val="1"/>
+      <w:numFmt w:val="bullet"/>
+      <w:lvlText w:val=""/>
+      <w:lvlJc w:val="left"/>
+      <w:pPr>
+        <w:tabs>
+          <w:tab w:val="num" w:pos="720"/>
+        </w:tabs>
+        <w:ind w:left="720" w:hanging="360"/>
+      </w:pPr>
+      <w:rPr>
+        <w:rFonts w:ascii="Symbol" w:hAnsi="Symbol" w:hint="default"/>
+        <w:sz w:val="20"/>
+      </w:rPr>
+    </w:lvl>
+    <w:lvl w:ilvl="1" w:tentative="1">
+      <w:start w:val="1"/>
+      <w:numFmt w:val="bullet"/>
+      <w:lvlText w:val="o"/>
+      <w:lvlJc w:val="left"/>
+      <w:pPr>
+        <w:tabs>
+          <w:tab w:val="num" w:pos="1440"/>
+        </w:tabs>
+        <w:ind w:left="1440" w:hanging="360"/>
+      </w:pPr>
+      <w:rPr>
+        <w:rFonts w:ascii="Courier New" w:hAnsi="Courier New" w:hint="default"/>
+        <w:sz w:val="20"/>
+      </w:rPr>
+    </w:lvl>
+    <w:lvl w:ilvl="2" w:tentative="1">
+      <w:start w:val="1"/>
+      <w:numFmt w:val="bullet"/>
+      <w:lvlText w:val=""/>
+      <w:lvlJc w:val="left"/>
+      <w:pPr>
+        <w:tabs>
+          <w:tab w:val="num" w:pos="2160"/>
+        </w:tabs>
+        <w:ind w:left="2160" w:hanging="360"/>
+      </w:pPr>
+      <w:rPr>
+        <w:rFonts w:ascii="Wingdings" w:hAnsi="Wingdings" w:hint="default"/>
+        <w:sz w:val="20"/>
+      </w:rPr>
+    </w:lvl>
+    <w:lvl w:ilvl="3" w:tentative="1">
+      <w:start w:val="1"/>
+      <w:numFmt w:val="bullet"/>
+      <w:lvlText w:val=""/>
+      <w:lvlJc w:val="left"/>
+      <w:pPr>
+        <w:tabs>
+          <w:tab w:val="num" w:pos="2880"/>
+        </w:tabs>
+        <w:ind w:left="2880" w:hanging="360"/>
+      </w:pPr>
+      <w:rPr>
+        <w:rFonts w:ascii="Wingdings" w:hAnsi="Wingdings" w:hint="default"/>
+        <w:sz w:val="20"/>
+      </w:rPr>
+    </w:lvl>
+    <w:lvl w:ilvl="4" w:tentative="1">
+      <w:start w:val="1"/>
+      <w:numFmt w:val="bullet"/>
+      <w:lvlText w:val=""/>
+      <w:lvlJc w:val="left"/>
+      <w:pPr>
+        <w:tabs>
+          <w:tab w:val="num" w:pos="3600"/>
+        </w:tabs>
+        <w:ind w:left="3600" w:hanging="360"/>
+      </w:pPr>
+      <w:rPr>
+        <w:rFonts w:ascii="Wingdings" w:hAnsi="Wingdings" w:hint="default"/>
+        <w:sz w:val="20"/>
+      </w:rPr>
+    </w:lvl>
+    <w:lvl w:ilvl="5" w:tentative="1">
+      <w:start w:val="1"/>
+      <w:numFmt w:val="bullet"/>
+      <w:lvlText w:val=""/>
+      <w:lvlJc w:val="left"/>
+      <w:pPr>
+        <w:tabs>
+          <w:tab w:val="num" w:pos="4320"/>
+        </w:tabs>
+        <w:ind w:left="4320" w:hanging="360"/>
+      </w:pPr>
+      <w:rPr>
+        <w:rFonts w:ascii="Wingdings" w:hAnsi="Wingdings" w:hint="default"/>
+        <w:sz w:val="20"/>
+      </w:rPr>
+    </w:lvl>
+    <w:lvl w:ilvl="6" w:tentative="1">
+      <w:start w:val="1"/>
+      <w:numFmt w:val="bullet"/>
+      <w:lvlText w:val=""/>
+      <w:lvlJc w:val="left"/>
+      <w:pPr>
+        <w:tabs>
+          <w:tab w:val="num" w:pos="5040"/>
+        </w:tabs>
+        <w:ind w:left="5040" w:hanging="360"/>
+      </w:pPr>
+      <w:rPr>
+        <w:rFonts w:ascii="Wingdings" w:hAnsi="Wingdings" w:hint="default"/>
+        <w:sz w:val="20"/>
+      </w:rPr>
+    </w:lvl>
+    <w:lvl w:ilvl="7" w:tentative="1">
+      <w:start w:val="1"/>
+      <w:numFmt w:val="bullet"/>
+      <w:lvlText w:val=""/>
+      <w:lvlJc w:val="left"/>
+      <w:pPr>
+        <w:tabs>
+          <w:tab w:val="num" w:pos="5760"/>
+        </w:tabs>
+        <w:ind w:left="5760" w:hanging="360"/>
+      </w:pPr>
+      <w:rPr>
+        <w:rFonts w:ascii="Wingdings" w:hAnsi="Wingdings" w:hint="default"/>
+        <w:sz w:val="20"/>
+      </w:rPr>
+    </w:lvl>
+    <w:lvl w:ilvl="8" w:tentative="1">
+      <w:start w:val="1"/>
+      <w:numFmt w:val="bullet"/>
+      <w:lvlText w:val=""/>
+      <w:lvlJc w:val="left"/>
+      <w:pPr>
+        <w:tabs>
+          <w:tab w:val="num" w:pos="6480"/>
+        </w:tabs>
+        <w:ind w:left="6480" w:hanging="360"/>
+      </w:pPr>
+      <w:rPr>
+        <w:rFonts w:ascii="Wingdings" w:hAnsi="Wingdings" w:hint="default"/>
+        <w:sz w:val="20"/>
+      </w:rPr>
+    </w:lvl>
+  </w:abstractNum>
+  <w:num w:numId="1" w16cid:durableId="475729947">
+    <w:abstractNumId w:val="2"/>
+  </w:num>
+  <w:num w:numId="2" w16cid:durableId="552498987">
+    <w:abstractNumId w:val="0"/>
+  </w:num>
+  <w:num w:numId="3" w16cid:durableId="250357693">
+    <w:abstractNumId w:val="3"/>
+  </w:num>
+  <w:num w:numId="4" w16cid:durableId="1334409241">
+    <w:abstractNumId w:val="4"/>
+  </w:num>
+  <w:num w:numId="5" w16cid:durableId="633023174">
+    <w:abstractNumId w:val="1"/>
+  </w:num>
+</w:numbering>
 </file>
 
 <file path=word/styles.xml><?xml version="1.0" encoding="utf-8"?>
@@ -663,38 +6534,48 @@
     <w:lsdException w:name="Unresolved Mention" w:semiHidden="1" w:unhideWhenUsed="1"/>
     <w:lsdException w:name="Smart Link" w:semiHidden="1" w:unhideWhenUsed="1"/>
   </w:latentStyles>
-  <w:style w:type="paragraph" w:default="1" w:styleId="Normal">
+  <w:style w:type="paragraph" w:default="1" w:styleId="Standaard">
     <w:name w:val="Normal"/>
     <w:qFormat/>
+    <w:rsid w:val="00BD3248"/>
+    <w:rPr>
+      <w:rFonts w:ascii="Calibri" w:hAnsi="Calibri"/>
+      <w:sz w:val="22"/>
+      <w:lang w:val="nl-NL"/>
+    </w:rPr>
   </w:style>
-  <w:style w:type="paragraph" w:styleId="Heading1">
+  <w:style w:type="paragraph" w:styleId="Kop1">
     <w:name w:val="heading 1"/>
-    <w:basedOn w:val="Normal"/>
-    <w:next w:val="Normal"/>
-    <w:link w:val="Heading1Char"/>
+    <w:basedOn w:val="Standaard"/>
+    <w:next w:val="Standaard"/>
+    <w:link w:val="Kop1Char"/>
     <w:uiPriority w:val="9"/>
     <w:qFormat/>
+    <w:rsid w:val="00906266"/>
     <w:pPr>
       <w:keepNext/>
       <w:keepLines/>
       <w:spacing w:before="360" w:after="80"/>
+      <w:jc w:val="center"/>
       <w:outlineLvl w:val="0"/>
     </w:pPr>
     <w:rPr>
-      <w:rFonts w:asciiTheme="majorHAnsi" w:eastAsiaTheme="majorEastAsia" w:hAnsiTheme="majorHAnsi" w:cstheme="majorBidi"/>
+      <w:rFonts w:ascii="Calibri Light" w:eastAsiaTheme="majorEastAsia" w:hAnsi="Calibri Light" w:cstheme="majorBidi"/>
+      <w:b/>
       <w:color w:val="0F4761" w:themeColor="accent1" w:themeShade="BF"/>
-      <w:sz w:val="40"/>
+      <w:sz w:val="32"/>
       <w:szCs w:val="40"/>
     </w:rPr>
   </w:style>
-  <w:style w:type="paragraph" w:styleId="Heading2">
+  <w:style w:type="paragraph" w:styleId="Kop2">
     <w:name w:val="heading 2"/>
-    <w:basedOn w:val="Normal"/>
-    <w:next w:val="Normal"/>
-    <w:link w:val="Heading2Char"/>
+    <w:basedOn w:val="Standaard"/>
+    <w:next w:val="Standaard"/>
+    <w:link w:val="Kop2Char"/>
     <w:uiPriority w:val="9"/>
     <w:unhideWhenUsed/>
     <w:qFormat/>
+    <w:rsid w:val="00BD3248"/>
     <w:pPr>
       <w:keepNext/>
       <w:keepLines/>
@@ -702,17 +6583,17 @@
       <w:outlineLvl w:val="1"/>
     </w:pPr>
     <w:rPr>
-      <w:rFonts w:asciiTheme="majorHAnsi" w:eastAsiaTheme="majorEastAsia" w:hAnsiTheme="majorHAnsi" w:cstheme="majorBidi"/>
-      <w:color w:val="0F4761" w:themeColor="accent1" w:themeShade="BF"/>
-      <w:sz w:val="32"/>
+      <w:rFonts w:ascii="Calibri Light" w:eastAsiaTheme="majorEastAsia" w:hAnsi="Calibri Light" w:cstheme="majorBidi"/>
+      <w:color w:val="215E99" w:themeColor="text2" w:themeTint="BF"/>
+      <w:sz w:val="26"/>
       <w:szCs w:val="32"/>
     </w:rPr>
   </w:style>
-  <w:style w:type="paragraph" w:styleId="Heading3">
+  <w:style w:type="paragraph" w:styleId="Kop3">
     <w:name w:val="heading 3"/>
-    <w:basedOn w:val="Normal"/>
-    <w:next w:val="Normal"/>
-    <w:link w:val="Heading3Char"/>
+    <w:basedOn w:val="Standaard"/>
+    <w:next w:val="Standaard"/>
+    <w:link w:val="Kop3Char"/>
     <w:uiPriority w:val="9"/>
     <w:unhideWhenUsed/>
     <w:qFormat/>
@@ -729,11 +6610,11 @@
       <w:szCs w:val="28"/>
     </w:rPr>
   </w:style>
-  <w:style w:type="paragraph" w:styleId="Heading4">
+  <w:style w:type="paragraph" w:styleId="Kop4">
     <w:name w:val="heading 4"/>
-    <w:basedOn w:val="Normal"/>
-    <w:next w:val="Normal"/>
-    <w:link w:val="Heading4Char"/>
+    <w:basedOn w:val="Standaard"/>
+    <w:next w:val="Standaard"/>
+    <w:link w:val="Kop4Char"/>
     <w:uiPriority w:val="9"/>
     <w:unhideWhenUsed/>
     <w:qFormat/>
@@ -750,11 +6631,11 @@
       <w:color w:val="0F4761" w:themeColor="accent1" w:themeShade="BF"/>
     </w:rPr>
   </w:style>
-  <w:style w:type="paragraph" w:styleId="Heading5">
+  <w:style w:type="paragraph" w:styleId="Kop5">
     <w:name w:val="heading 5"/>
-    <w:basedOn w:val="Normal"/>
-    <w:next w:val="Normal"/>
-    <w:link w:val="Heading5Char"/>
+    <w:basedOn w:val="Standaard"/>
+    <w:next w:val="Standaard"/>
+    <w:link w:val="Kop5Char"/>
     <w:uiPriority w:val="9"/>
     <w:unhideWhenUsed/>
     <w:qFormat/>
@@ -769,11 +6650,11 @@
       <w:color w:val="0F4761" w:themeColor="accent1" w:themeShade="BF"/>
     </w:rPr>
   </w:style>
-  <w:style w:type="paragraph" w:styleId="Heading6">
+  <w:style w:type="paragraph" w:styleId="Kop6">
     <w:name w:val="heading 6"/>
-    <w:basedOn w:val="Normal"/>
-    <w:next w:val="Normal"/>
-    <w:link w:val="Heading6Char"/>
+    <w:basedOn w:val="Standaard"/>
+    <w:next w:val="Standaard"/>
+    <w:link w:val="Kop6Char"/>
     <w:uiPriority w:val="9"/>
     <w:unhideWhenUsed/>
     <w:qFormat/>
@@ -790,11 +6671,11 @@
       <w:color w:val="595959" w:themeColor="text1" w:themeTint="A6"/>
     </w:rPr>
   </w:style>
-  <w:style w:type="paragraph" w:styleId="Heading7">
+  <w:style w:type="paragraph" w:styleId="Kop7">
     <w:name w:val="heading 7"/>
-    <w:basedOn w:val="Normal"/>
-    <w:next w:val="Normal"/>
-    <w:link w:val="Heading7Char"/>
+    <w:basedOn w:val="Standaard"/>
+    <w:next w:val="Standaard"/>
+    <w:link w:val="Kop7Char"/>
     <w:uiPriority w:val="9"/>
     <w:unhideWhenUsed/>
     <w:qFormat/>
@@ -809,11 +6690,11 @@
       <w:color w:val="595959" w:themeColor="text1" w:themeTint="A6"/>
     </w:rPr>
   </w:style>
-  <w:style w:type="paragraph" w:styleId="Heading8">
+  <w:style w:type="paragraph" w:styleId="Kop8">
     <w:name w:val="heading 8"/>
-    <w:basedOn w:val="Normal"/>
-    <w:next w:val="Normal"/>
-    <w:link w:val="Heading8Char"/>
+    <w:basedOn w:val="Standaard"/>
+    <w:next w:val="Standaard"/>
+    <w:link w:val="Kop8Char"/>
     <w:uiPriority w:val="9"/>
     <w:unhideWhenUsed/>
     <w:qFormat/>
@@ -830,11 +6711,11 @@
       <w:color w:val="272727" w:themeColor="text1" w:themeTint="D8"/>
     </w:rPr>
   </w:style>
-  <w:style w:type="paragraph" w:styleId="Heading9">
+  <w:style w:type="paragraph" w:styleId="Kop9">
     <w:name w:val="heading 9"/>
-    <w:basedOn w:val="Normal"/>
-    <w:next w:val="Normal"/>
-    <w:link w:val="Heading9Char"/>
+    <w:basedOn w:val="Standaard"/>
+    <w:next w:val="Standaard"/>
+    <w:link w:val="Kop9Char"/>
     <w:uiPriority w:val="9"/>
     <w:unhideWhenUsed/>
     <w:qFormat/>
@@ -849,13 +6730,12 @@
       <w:color w:val="272727" w:themeColor="text1" w:themeTint="D8"/>
     </w:rPr>
   </w:style>
-  <w:style w:type="character" w:default="1" w:styleId="DefaultParagraphFont">
+  <w:style w:type="character" w:default="1" w:styleId="Standaardalinea-lettertype">
     <w:name w:val="Default Paragraph Font"/>
     <w:uiPriority w:val="1"/>
-    <w:semiHidden/>
     <w:unhideWhenUsed/>
   </w:style>
-  <w:style w:type="table" w:default="1" w:styleId="TableNormal">
+  <w:style w:type="table" w:default="1" w:styleId="Standaardtabel">
     <w:name w:val="Normal Table"/>
     <w:uiPriority w:val="99"/>
     <w:semiHidden/>
@@ -870,40 +6750,44 @@
       </w:tblCellMar>
     </w:tblPr>
   </w:style>
-  <w:style w:type="numbering" w:default="1" w:styleId="NoList">
+  <w:style w:type="numbering" w:default="1" w:styleId="Geenlijst">
     <w:name w:val="No List"/>
     <w:uiPriority w:val="99"/>
     <w:semiHidden/>
     <w:unhideWhenUsed/>
   </w:style>
-  <w:style w:type="character" w:customStyle="1" w:styleId="Heading1Char">
-    <w:name w:val="Heading 1 Char"/>
-    <w:basedOn w:val="DefaultParagraphFont"/>
-    <w:link w:val="Heading1"/>
+  <w:style w:type="character" w:customStyle="1" w:styleId="Kop1Char">
+    <w:name w:val="Kop 1 Char"/>
+    <w:basedOn w:val="Standaardalinea-lettertype"/>
+    <w:link w:val="Kop1"/>
     <w:uiPriority w:val="9"/>
+    <w:rsid w:val="00906266"/>
     <w:rPr>
-      <w:rFonts w:asciiTheme="majorHAnsi" w:eastAsiaTheme="majorEastAsia" w:hAnsiTheme="majorHAnsi" w:cstheme="majorBidi"/>
+      <w:rFonts w:ascii="Calibri Light" w:eastAsiaTheme="majorEastAsia" w:hAnsi="Calibri Light" w:cstheme="majorBidi"/>
+      <w:b/>
       <w:color w:val="0F4761" w:themeColor="accent1" w:themeShade="BF"/>
-      <w:sz w:val="40"/>
+      <w:sz w:val="32"/>
       <w:szCs w:val="40"/>
+      <w:lang w:val="nl-NL"/>
     </w:rPr>
   </w:style>
-  <w:style w:type="character" w:customStyle="1" w:styleId="Heading2Char">
-    <w:name w:val="Heading 2 Char"/>
-    <w:basedOn w:val="DefaultParagraphFont"/>
-    <w:link w:val="Heading2"/>
+  <w:style w:type="character" w:customStyle="1" w:styleId="Kop2Char">
+    <w:name w:val="Kop 2 Char"/>
+    <w:basedOn w:val="Standaardalinea-lettertype"/>
+    <w:link w:val="Kop2"/>
     <w:uiPriority w:val="9"/>
+    <w:rsid w:val="00BD3248"/>
     <w:rPr>
-      <w:rFonts w:asciiTheme="majorHAnsi" w:eastAsiaTheme="majorEastAsia" w:hAnsiTheme="majorHAnsi" w:cstheme="majorBidi"/>
-      <w:color w:val="0F4761" w:themeColor="accent1" w:themeShade="BF"/>
-      <w:sz w:val="32"/>
+      <w:rFonts w:ascii="Calibri Light" w:eastAsiaTheme="majorEastAsia" w:hAnsi="Calibri Light" w:cstheme="majorBidi"/>
+      <w:color w:val="215E99" w:themeColor="text2" w:themeTint="BF"/>
+      <w:sz w:val="26"/>
       <w:szCs w:val="32"/>
     </w:rPr>
   </w:style>
-  <w:style w:type="character" w:customStyle="1" w:styleId="Heading3Char">
-    <w:name w:val="Heading 3 Char"/>
-    <w:basedOn w:val="DefaultParagraphFont"/>
-    <w:link w:val="Heading3"/>
+  <w:style w:type="character" w:customStyle="1" w:styleId="Kop3Char">
+    <w:name w:val="Kop 3 Char"/>
+    <w:basedOn w:val="Standaardalinea-lettertype"/>
+    <w:link w:val="Kop3"/>
     <w:uiPriority w:val="9"/>
     <w:rPr>
       <w:rFonts w:eastAsiaTheme="majorEastAsia" w:cstheme="majorBidi"/>
@@ -912,10 +6796,10 @@
       <w:szCs w:val="28"/>
     </w:rPr>
   </w:style>
-  <w:style w:type="character" w:customStyle="1" w:styleId="Heading4Char">
-    <w:name w:val="Heading 4 Char"/>
-    <w:basedOn w:val="DefaultParagraphFont"/>
-    <w:link w:val="Heading4"/>
+  <w:style w:type="character" w:customStyle="1" w:styleId="Kop4Char">
+    <w:name w:val="Kop 4 Char"/>
+    <w:basedOn w:val="Standaardalinea-lettertype"/>
+    <w:link w:val="Kop4"/>
     <w:uiPriority w:val="9"/>
     <w:rPr>
       <w:rFonts w:eastAsiaTheme="majorEastAsia" w:cstheme="majorBidi"/>
@@ -924,20 +6808,20 @@
       <w:color w:val="0F4761" w:themeColor="accent1" w:themeShade="BF"/>
     </w:rPr>
   </w:style>
-  <w:style w:type="character" w:customStyle="1" w:styleId="Heading5Char">
-    <w:name w:val="Heading 5 Char"/>
-    <w:basedOn w:val="DefaultParagraphFont"/>
-    <w:link w:val="Heading5"/>
+  <w:style w:type="character" w:customStyle="1" w:styleId="Kop5Char">
+    <w:name w:val="Kop 5 Char"/>
+    <w:basedOn w:val="Standaardalinea-lettertype"/>
+    <w:link w:val="Kop5"/>
     <w:uiPriority w:val="9"/>
     <w:rPr>
       <w:rFonts w:eastAsiaTheme="majorEastAsia" w:cstheme="majorBidi"/>
       <w:color w:val="0F4761" w:themeColor="accent1" w:themeShade="BF"/>
     </w:rPr>
   </w:style>
-  <w:style w:type="character" w:customStyle="1" w:styleId="Heading6Char">
-    <w:name w:val="Heading 6 Char"/>
-    <w:basedOn w:val="DefaultParagraphFont"/>
-    <w:link w:val="Heading6"/>
+  <w:style w:type="character" w:customStyle="1" w:styleId="Kop6Char">
+    <w:name w:val="Kop 6 Char"/>
+    <w:basedOn w:val="Standaardalinea-lettertype"/>
+    <w:link w:val="Kop6"/>
     <w:uiPriority w:val="9"/>
     <w:rPr>
       <w:rFonts w:eastAsiaTheme="majorEastAsia" w:cstheme="majorBidi"/>
@@ -946,20 +6830,20 @@
       <w:color w:val="595959" w:themeColor="text1" w:themeTint="A6"/>
     </w:rPr>
   </w:style>
-  <w:style w:type="character" w:customStyle="1" w:styleId="Heading7Char">
-    <w:name w:val="Heading 7 Char"/>
-    <w:basedOn w:val="DefaultParagraphFont"/>
-    <w:link w:val="Heading7"/>
+  <w:style w:type="character" w:customStyle="1" w:styleId="Kop7Char">
+    <w:name w:val="Kop 7 Char"/>
+    <w:basedOn w:val="Standaardalinea-lettertype"/>
+    <w:link w:val="Kop7"/>
     <w:uiPriority w:val="9"/>
     <w:rPr>
       <w:rFonts w:eastAsiaTheme="majorEastAsia" w:cstheme="majorBidi"/>
       <w:color w:val="595959" w:themeColor="text1" w:themeTint="A6"/>
     </w:rPr>
   </w:style>
-  <w:style w:type="character" w:customStyle="1" w:styleId="Heading8Char">
-    <w:name w:val="Heading 8 Char"/>
-    <w:basedOn w:val="DefaultParagraphFont"/>
-    <w:link w:val="Heading8"/>
+  <w:style w:type="character" w:customStyle="1" w:styleId="Kop8Char">
+    <w:name w:val="Kop 8 Char"/>
+    <w:basedOn w:val="Standaardalinea-lettertype"/>
+    <w:link w:val="Kop8"/>
     <w:uiPriority w:val="9"/>
     <w:rPr>
       <w:rFonts w:eastAsiaTheme="majorEastAsia" w:cstheme="majorBidi"/>
@@ -968,20 +6852,20 @@
       <w:color w:val="272727" w:themeColor="text1" w:themeTint="D8"/>
     </w:rPr>
   </w:style>
-  <w:style w:type="character" w:customStyle="1" w:styleId="Heading9Char">
-    <w:name w:val="Heading 9 Char"/>
-    <w:basedOn w:val="DefaultParagraphFont"/>
-    <w:link w:val="Heading9"/>
+  <w:style w:type="character" w:customStyle="1" w:styleId="Kop9Char">
+    <w:name w:val="Kop 9 Char"/>
+    <w:basedOn w:val="Standaardalinea-lettertype"/>
+    <w:link w:val="Kop9"/>
     <w:uiPriority w:val="9"/>
     <w:rPr>
       <w:rFonts w:eastAsiaTheme="majorEastAsia" w:cstheme="majorBidi"/>
       <w:color w:val="272727" w:themeColor="text1" w:themeTint="D8"/>
     </w:rPr>
   </w:style>
-  <w:style w:type="character" w:customStyle="1" w:styleId="TitleChar">
-    <w:name w:val="Title Char"/>
-    <w:basedOn w:val="DefaultParagraphFont"/>
-    <w:link w:val="Title"/>
+  <w:style w:type="character" w:customStyle="1" w:styleId="TitelChar">
+    <w:name w:val="Titel Char"/>
+    <w:basedOn w:val="Standaardalinea-lettertype"/>
+    <w:link w:val="Titel"/>
     <w:uiPriority w:val="10"/>
     <w:rPr>
       <w:rFonts w:asciiTheme="majorHAnsi" w:eastAsiaTheme="majorEastAsia" w:hAnsiTheme="majorHAnsi" w:cstheme="majorBidi"/>
@@ -991,11 +6875,11 @@
       <w:szCs w:val="56"/>
     </w:rPr>
   </w:style>
-  <w:style w:type="paragraph" w:styleId="Title">
+  <w:style w:type="paragraph" w:styleId="Titel">
     <w:name w:val="Title"/>
-    <w:basedOn w:val="Normal"/>
-    <w:next w:val="Normal"/>
-    <w:link w:val="TitleChar"/>
+    <w:basedOn w:val="Standaard"/>
+    <w:next w:val="Standaard"/>
+    <w:link w:val="TitelChar"/>
     <w:uiPriority w:val="10"/>
     <w:qFormat/>
     <w:pPr>
@@ -1010,10 +6894,10 @@
       <w:szCs w:val="56"/>
     </w:rPr>
   </w:style>
-  <w:style w:type="character" w:customStyle="1" w:styleId="SubtitleChar">
-    <w:name w:val="Subtitle Char"/>
-    <w:basedOn w:val="DefaultParagraphFont"/>
-    <w:link w:val="Subtitle"/>
+  <w:style w:type="character" w:customStyle="1" w:styleId="OndertitelChar">
+    <w:name w:val="Ondertitel Char"/>
+    <w:basedOn w:val="Standaardalinea-lettertype"/>
+    <w:link w:val="Ondertitel"/>
     <w:uiPriority w:val="11"/>
     <w:rPr>
       <w:rFonts w:eastAsiaTheme="majorEastAsia" w:cstheme="majorBidi"/>
@@ -1023,11 +6907,11 @@
       <w:szCs w:val="28"/>
     </w:rPr>
   </w:style>
-  <w:style w:type="paragraph" w:styleId="Subtitle">
+  <w:style w:type="paragraph" w:styleId="Ondertitel">
     <w:name w:val="Subtitle"/>
-    <w:basedOn w:val="Normal"/>
-    <w:next w:val="Normal"/>
-    <w:link w:val="SubtitleChar"/>
+    <w:basedOn w:val="Standaard"/>
+    <w:next w:val="Standaard"/>
+    <w:link w:val="OndertitelChar"/>
     <w:uiPriority w:val="11"/>
     <w:qFormat/>
     <w:pPr>
@@ -1043,9 +6927,9 @@
       <w:szCs w:val="28"/>
     </w:rPr>
   </w:style>
-  <w:style w:type="character" w:styleId="IntenseEmphasis">
+  <w:style w:type="character" w:styleId="Intensievebenadrukking">
     <w:name w:val="Intense Emphasis"/>
-    <w:basedOn w:val="DefaultParagraphFont"/>
+    <w:basedOn w:val="Standaardalinea-lettertype"/>
     <w:uiPriority w:val="21"/>
     <w:qFormat/>
     <w:rPr>
@@ -1054,10 +6938,10 @@
       <w:color w:val="0F4761" w:themeColor="accent1" w:themeShade="BF"/>
     </w:rPr>
   </w:style>
-  <w:style w:type="character" w:customStyle="1" w:styleId="QuoteChar">
-    <w:name w:val="Quote Char"/>
-    <w:basedOn w:val="DefaultParagraphFont"/>
-    <w:link w:val="Quote"/>
+  <w:style w:type="character" w:customStyle="1" w:styleId="CitaatChar">
+    <w:name w:val="Citaat Char"/>
+    <w:basedOn w:val="Standaardalinea-lettertype"/>
+    <w:link w:val="Citaat"/>
     <w:uiPriority w:val="29"/>
     <w:rPr>
       <w:i/>
@@ -1065,11 +6949,11 @@
       <w:color w:val="404040" w:themeColor="text1" w:themeTint="BF"/>
     </w:rPr>
   </w:style>
-  <w:style w:type="paragraph" w:styleId="Quote">
+  <w:style w:type="paragraph" w:styleId="Citaat">
     <w:name w:val="Quote"/>
-    <w:basedOn w:val="Normal"/>
-    <w:next w:val="Normal"/>
-    <w:link w:val="QuoteChar"/>
+    <w:basedOn w:val="Standaard"/>
+    <w:next w:val="Standaard"/>
+    <w:link w:val="CitaatChar"/>
     <w:uiPriority w:val="29"/>
     <w:qFormat/>
     <w:pPr>
@@ -1082,10 +6966,10 @@
       <w:color w:val="404040" w:themeColor="text1" w:themeTint="BF"/>
     </w:rPr>
   </w:style>
-  <w:style w:type="character" w:customStyle="1" w:styleId="IntenseQuoteChar">
-    <w:name w:val="Intense Quote Char"/>
-    <w:basedOn w:val="DefaultParagraphFont"/>
-    <w:link w:val="IntenseQuote"/>
+  <w:style w:type="character" w:customStyle="1" w:styleId="DuidelijkcitaatChar">
+    <w:name w:val="Duidelijk citaat Char"/>
+    <w:basedOn w:val="Standaardalinea-lettertype"/>
+    <w:link w:val="Duidelijkcitaat"/>
     <w:uiPriority w:val="30"/>
     <w:rPr>
       <w:i/>
@@ -1093,11 +6977,11 @@
       <w:color w:val="0F4761" w:themeColor="accent1" w:themeShade="BF"/>
     </w:rPr>
   </w:style>
-  <w:style w:type="paragraph" w:styleId="IntenseQuote">
+  <w:style w:type="paragraph" w:styleId="Duidelijkcitaat">
     <w:name w:val="Intense Quote"/>
-    <w:basedOn w:val="Normal"/>
-    <w:next w:val="Normal"/>
-    <w:link w:val="IntenseQuoteChar"/>
+    <w:basedOn w:val="Standaard"/>
+    <w:next w:val="Standaard"/>
+    <w:link w:val="DuidelijkcitaatChar"/>
     <w:uiPriority w:val="30"/>
     <w:qFormat/>
     <w:pPr>
@@ -1115,9 +6999,9 @@
       <w:color w:val="0F4761" w:themeColor="accent1" w:themeShade="BF"/>
     </w:rPr>
   </w:style>
-  <w:style w:type="character" w:styleId="IntenseReference">
+  <w:style w:type="character" w:styleId="Intensieveverwijzing">
     <w:name w:val="Intense Reference"/>
-    <w:basedOn w:val="DefaultParagraphFont"/>
+    <w:basedOn w:val="Standaardalinea-lettertype"/>
     <w:uiPriority w:val="32"/>
     <w:qFormat/>
     <w:rPr>
@@ -1128,10 +7012,10 @@
       <w:spacing w:val="5"/>
     </w:rPr>
   </w:style>
-  <w:style w:type="paragraph" w:styleId="TOCHeading">
+  <w:style w:type="paragraph" w:styleId="Kopvaninhoudsopgave">
     <w:name w:val="TOC Heading"/>
-    <w:basedOn w:val="Heading1"/>
-    <w:next w:val="Normal"/>
+    <w:basedOn w:val="Kop1"/>
+    <w:next w:val="Standaard"/>
     <w:uiPriority w:val="39"/>
     <w:unhideWhenUsed/>
     <w:qFormat/>
@@ -1141,10 +7025,78 @@
       <w:outlineLvl w:val="9"/>
     </w:pPr>
     <w:rPr>
-      <w:sz w:val="32"/>
       <w:szCs w:val="32"/>
       <w:lang w:eastAsia="en-US"/>
     </w:rPr>
+  </w:style>
+  <w:style w:type="table" w:customStyle="1" w:styleId="TableGrid">
+    <w:name w:val="TableGrid"/>
+    <w:rsid w:val="00BD3248"/>
+    <w:pPr>
+      <w:spacing w:after="0" w:line="240" w:lineRule="auto"/>
+    </w:pPr>
+    <w:rPr>
+      <w:kern w:val="2"/>
+      <w:lang w:val="nl-NL" w:eastAsia="nl-NL"/>
+      <w14:ligatures w14:val="standardContextual"/>
+    </w:rPr>
+    <w:tblPr>
+      <w:tblCellMar>
+        <w:top w:w="0" w:type="dxa"/>
+        <w:left w:w="0" w:type="dxa"/>
+        <w:bottom w:w="0" w:type="dxa"/>
+        <w:right w:w="0" w:type="dxa"/>
+      </w:tblCellMar>
+    </w:tblPr>
+  </w:style>
+  <w:style w:type="paragraph" w:styleId="Geenafstand">
+    <w:name w:val="No Spacing"/>
+    <w:uiPriority w:val="1"/>
+    <w:qFormat/>
+    <w:rsid w:val="00BD3248"/>
+    <w:pPr>
+      <w:spacing w:after="0" w:line="240" w:lineRule="auto"/>
+    </w:pPr>
+    <w:rPr>
+      <w:rFonts w:ascii="Calibri" w:hAnsi="Calibri"/>
+      <w:sz w:val="22"/>
+    </w:rPr>
+  </w:style>
+  <w:style w:type="paragraph" w:styleId="Inhopg1">
+    <w:name w:val="toc 1"/>
+    <w:basedOn w:val="Standaard"/>
+    <w:next w:val="Standaard"/>
+    <w:autoRedefine/>
+    <w:uiPriority w:val="39"/>
+    <w:unhideWhenUsed/>
+    <w:rsid w:val="00BD3248"/>
+    <w:pPr>
+      <w:spacing w:after="100"/>
+    </w:pPr>
+  </w:style>
+  <w:style w:type="character" w:styleId="Hyperlink">
+    <w:name w:val="Hyperlink"/>
+    <w:basedOn w:val="Standaardalinea-lettertype"/>
+    <w:uiPriority w:val="99"/>
+    <w:unhideWhenUsed/>
+    <w:rsid w:val="00BD3248"/>
+    <w:rPr>
+      <w:color w:val="467886" w:themeColor="hyperlink"/>
+      <w:u w:val="single"/>
+    </w:rPr>
+  </w:style>
+  <w:style w:type="paragraph" w:styleId="Inhopg2">
+    <w:name w:val="toc 2"/>
+    <w:basedOn w:val="Standaard"/>
+    <w:next w:val="Standaard"/>
+    <w:autoRedefine/>
+    <w:uiPriority w:val="39"/>
+    <w:unhideWhenUsed/>
+    <w:rsid w:val="00906266"/>
+    <w:pPr>
+      <w:spacing w:after="100"/>
+      <w:ind w:left="220"/>
+    </w:pPr>
   </w:style>
 </w:styles>
 </file>
@@ -1411,26 +7363,10 @@
 </file>
 
 <file path=customXml/item1.xml><?xml version="1.0" encoding="utf-8"?>
-<p:properties xmlns:p="http://schemas.microsoft.com/office/2006/metadata/properties" xmlns:xsi="http://www.w3.org/2001/XMLSchema-instance" xmlns:pc="http://schemas.microsoft.com/office/infopath/2007/PartnerControls">
-  <documentManagement>
-    <TaxCatchAll xmlns="ca8b83c6-7672-4382-97f7-fbb555df663f" xsi:nil="true"/>
-    <lcf76f155ced4ddcb4097134ff3c332f xmlns="46259ce9-205f-4823-9e83-9e2efa43e6d8">
-      <Terms xmlns="http://schemas.microsoft.com/office/infopath/2007/PartnerControls"/>
-    </lcf76f155ced4ddcb4097134ff3c332f>
-  </documentManagement>
-</p:properties>
+<b:Sources xmlns:b="http://schemas.openxmlformats.org/officeDocument/2006/bibliography" xmlns="http://schemas.openxmlformats.org/officeDocument/2006/bibliography" SelectedStyle="\APASixthEditionOfficeOnline.xsl" StyleName="APA" Version="6"/>
 </file>
 
 <file path=customXml/item2.xml><?xml version="1.0" encoding="utf-8"?>
-<?mso-contentType ?>
-<FormTemplates xmlns="http://schemas.microsoft.com/sharepoint/v3/contenttype/forms">
-  <Display>DocumentLibraryForm</Display>
-  <Edit>DocumentLibraryForm</Edit>
-  <New>DocumentLibraryForm</New>
-</FormTemplates>
-</file>
-
-<file path=customXml/item3.xml><?xml version="1.0" encoding="utf-8"?>
 <ct:contentTypeSchema xmlns:ct="http://schemas.microsoft.com/office/2006/metadata/contentType" xmlns:ma="http://schemas.microsoft.com/office/2006/metadata/properties/metaAttributes" ct:_="" ma:_="" ma:contentTypeName="Document" ma:contentTypeID="0x010100C98BE9C2CD6F2E40946CF6CEB68A13C7" ma:contentTypeVersion="12" ma:contentTypeDescription="Create a new document." ma:contentTypeScope="" ma:versionID="dfd31d26c0fa1f8b1db2e0c8334e3d86">
   <xsd:schema xmlns:xsd="http://www.w3.org/2001/XMLSchema" xmlns:xs="http://www.w3.org/2001/XMLSchema" xmlns:p="http://schemas.microsoft.com/office/2006/metadata/properties" xmlns:ns2="46259ce9-205f-4823-9e83-9e2efa43e6d8" xmlns:ns3="ca8b83c6-7672-4382-97f7-fbb555df663f" targetNamespace="http://schemas.microsoft.com/office/2006/metadata/properties" ma:root="true" ma:fieldsID="a63bc578bc0b953d9e7a7a6e1fa08041" ns2:_="" ns3:_="">
     <xsd:import namespace="46259ce9-205f-4823-9e83-9e2efa43e6d8"/>
@@ -1631,36 +7567,35 @@
 </ct:contentTypeSchema>
 </file>
 
+<file path=customXml/item3.xml><?xml version="1.0" encoding="utf-8"?>
+<?mso-contentType ?>
+<FormTemplates xmlns="http://schemas.microsoft.com/sharepoint/v3/contenttype/forms">
+  <Display>DocumentLibraryForm</Display>
+  <Edit>DocumentLibraryForm</Edit>
+  <New>DocumentLibraryForm</New>
+</FormTemplates>
+</file>
+
 <file path=customXml/item4.xml><?xml version="1.0" encoding="utf-8"?>
-<b:Sources xmlns:b="http://schemas.openxmlformats.org/officeDocument/2006/bibliography" xmlns="http://schemas.openxmlformats.org/officeDocument/2006/bibliography" SelectedStyle="\APASixthEditionOfficeOnline.xsl" StyleName="APA" Version="6"/>
+<p:properties xmlns:p="http://schemas.microsoft.com/office/2006/metadata/properties" xmlns:xsi="http://www.w3.org/2001/XMLSchema-instance" xmlns:pc="http://schemas.microsoft.com/office/infopath/2007/PartnerControls">
+  <documentManagement>
+    <TaxCatchAll xmlns="ca8b83c6-7672-4382-97f7-fbb555df663f" xsi:nil="true"/>
+    <lcf76f155ced4ddcb4097134ff3c332f xmlns="46259ce9-205f-4823-9e83-9e2efa43e6d8">
+      <Terms xmlns="http://schemas.microsoft.com/office/infopath/2007/PartnerControls"/>
+    </lcf76f155ced4ddcb4097134ff3c332f>
+  </documentManagement>
+</p:properties>
 </file>
 
 <file path=customXml/itemProps1.xml><?xml version="1.0" encoding="utf-8"?>
-<ds:datastoreItem xmlns:ds="http://schemas.openxmlformats.org/officeDocument/2006/customXml" ds:itemID="{801228B9-C1C1-4458-917E-ECCDBB961C65}">
+<ds:datastoreItem xmlns:ds="http://schemas.openxmlformats.org/officeDocument/2006/customXml" ds:itemID="{A831FB71-04B3-409A-9033-06CF392AE7A3}">
   <ds:schemaRefs>
-    <ds:schemaRef ds:uri="http://purl.org/dc/elements/1.1/"/>
-    <ds:schemaRef ds:uri="46259ce9-205f-4823-9e83-9e2efa43e6d8"/>
-    <ds:schemaRef ds:uri="http://schemas.microsoft.com/office/2006/documentManagement/types"/>
-    <ds:schemaRef ds:uri="http://purl.org/dc/terms/"/>
-    <ds:schemaRef ds:uri="http://schemas.microsoft.com/office/infopath/2007/PartnerControls"/>
-    <ds:schemaRef ds:uri="http://schemas.openxmlformats.org/package/2006/metadata/core-properties"/>
-    <ds:schemaRef ds:uri="http://schemas.microsoft.com/office/2006/metadata/properties"/>
-    <ds:schemaRef ds:uri="ca8b83c6-7672-4382-97f7-fbb555df663f"/>
-    <ds:schemaRef ds:uri="http://www.w3.org/XML/1998/namespace"/>
-    <ds:schemaRef ds:uri="http://purl.org/dc/dcmitype/"/>
+    <ds:schemaRef ds:uri="http://schemas.openxmlformats.org/officeDocument/2006/bibliography"/>
   </ds:schemaRefs>
 </ds:datastoreItem>
 </file>
 
 <file path=customXml/itemProps2.xml><?xml version="1.0" encoding="utf-8"?>
-<ds:datastoreItem xmlns:ds="http://schemas.openxmlformats.org/officeDocument/2006/customXml" ds:itemID="{B503BC98-383B-496F-AD9E-0F00C58A4659}">
-  <ds:schemaRefs>
-    <ds:schemaRef ds:uri="http://schemas.microsoft.com/sharepoint/v3/contenttype/forms"/>
-  </ds:schemaRefs>
-</ds:datastoreItem>
-</file>
-
-<file path=customXml/itemProps3.xml><?xml version="1.0" encoding="utf-8"?>
 <ds:datastoreItem xmlns:ds="http://schemas.openxmlformats.org/officeDocument/2006/customXml" ds:itemID="{009593CF-13AF-4013-9D45-B78B750BC578}">
   <ds:schemaRefs>
     <ds:schemaRef ds:uri="http://schemas.microsoft.com/office/2006/metadata/contentType"/>
@@ -1679,10 +7614,21 @@
 </ds:datastoreItem>
 </file>
 
+<file path=customXml/itemProps3.xml><?xml version="1.0" encoding="utf-8"?>
+<ds:datastoreItem xmlns:ds="http://schemas.openxmlformats.org/officeDocument/2006/customXml" ds:itemID="{B503BC98-383B-496F-AD9E-0F00C58A4659}">
+  <ds:schemaRefs>
+    <ds:schemaRef ds:uri="http://schemas.microsoft.com/sharepoint/v3/contenttype/forms"/>
+  </ds:schemaRefs>
+</ds:datastoreItem>
+</file>
+
 <file path=customXml/itemProps4.xml><?xml version="1.0" encoding="utf-8"?>
-<ds:datastoreItem xmlns:ds="http://schemas.openxmlformats.org/officeDocument/2006/customXml" ds:itemID="{A831FB71-04B3-409A-9033-06CF392AE7A3}">
+<ds:datastoreItem xmlns:ds="http://schemas.openxmlformats.org/officeDocument/2006/customXml" ds:itemID="{801228B9-C1C1-4458-917E-ECCDBB961C65}">
   <ds:schemaRefs>
-    <ds:schemaRef ds:uri="http://schemas.openxmlformats.org/officeDocument/2006/bibliography"/>
+    <ds:schemaRef ds:uri="http://schemas.microsoft.com/office/2006/metadata/properties"/>
+    <ds:schemaRef ds:uri="http://schemas.microsoft.com/office/infopath/2007/PartnerControls"/>
+    <ds:schemaRef ds:uri="ca8b83c6-7672-4382-97f7-fbb555df663f"/>
+    <ds:schemaRef ds:uri="46259ce9-205f-4823-9e83-9e2efa43e6d8"/>
   </ds:schemaRefs>
 </ds:datastoreItem>
 </file>
--- a/Documentatie/Verslag/Project verslag.docx
+++ b/Documentatie/Verslag/Project verslag.docx
@@ -24,8 +24,11 @@
     </w:p>
     <w:p>
       <w:r>
+        <w:rPr>
+          <w:noProof/>
+        </w:rPr>
         <w:drawing>
-          <wp:anchor distT="0" distB="0" distL="114300" distR="114300" simplePos="0" relativeHeight="251657216" behindDoc="0" locked="0" layoutInCell="1" allowOverlap="1" wp14:anchorId="76725AAA" wp14:editId="562D40C1">
+          <wp:anchor distT="0" distB="0" distL="114300" distR="114300" simplePos="0" relativeHeight="251657216" behindDoc="0" locked="0" layoutInCell="1" allowOverlap="1" wp14:anchorId="76725AAA" wp14:editId="70869BEC">
             <wp:simplePos x="0" y="0"/>
             <wp:positionH relativeFrom="margin">
               <wp:align>center</wp:align>
@@ -48,7 +51,7 @@
                     <pic:cNvPicPr/>
                   </pic:nvPicPr>
                   <pic:blipFill>
-                    <a:blip r:embed="rId9">
+                    <a:blip r:embed="rId12">
                       <a:extLst>
                         <a:ext uri="{28A0092B-C50C-407E-A947-70E740481C1C}">
                           <a14:useLocalDpi xmlns:a14="http://schemas.microsoft.com/office/drawing/2010/main" val="0"/>
@@ -82,40 +85,82 @@
       </w:r>
     </w:p>
     <w:p>
-      <w:r>
-        <w:t xml:space="preserve">Gemaakt door: </w:t>
-      </w:r>
-      <w:proofErr w:type="spellStart"/>
-      <w:r>
-        <w:t>Jezse</w:t>
-      </w:r>
-      <w:proofErr w:type="spellEnd"/>
-      <w:r>
-        <w:t xml:space="preserve"> Ernste, Durk </w:t>
-      </w:r>
-      <w:proofErr w:type="spellStart"/>
-      <w:r>
-        <w:t>Bruina</w:t>
-      </w:r>
-      <w:proofErr w:type="spellEnd"/>
-      <w:r>
-        <w:t>, Perijn Huijser, Ammaar Al-</w:t>
-      </w:r>
-      <w:proofErr w:type="spellStart"/>
-      <w:r>
-        <w:t>bommar</w:t>
-      </w:r>
-      <w:proofErr w:type="spellEnd"/>
+      <w:pPr>
+        <w:rPr>
+          <w:sz w:val="48"/>
+          <w:szCs w:val="48"/>
+        </w:rPr>
+      </w:pPr>
     </w:p>
     <w:p>
-      <w:r>
-        <w:br w:type="page"/>
+      <w:pPr>
+        <w:rPr>
+          <w:sz w:val="48"/>
+          <w:szCs w:val="48"/>
+        </w:rPr>
+      </w:pPr>
+    </w:p>
+    <w:p>
+      <w:pPr>
+        <w:rPr>
+          <w:sz w:val="48"/>
+          <w:szCs w:val="48"/>
+        </w:rPr>
+      </w:pPr>
+    </w:p>
+    <w:p>
+      <w:pPr>
+        <w:rPr>
+          <w:sz w:val="48"/>
+          <w:szCs w:val="48"/>
+        </w:rPr>
+      </w:pPr>
+      <w:r>
+        <w:rPr>
+          <w:b/>
+          <w:bCs/>
+          <w:sz w:val="48"/>
+          <w:szCs w:val="48"/>
+        </w:rPr>
+        <w:t>Gemaakt door:</w:t>
+      </w:r>
+      <w:r>
+        <w:rPr>
+          <w:sz w:val="48"/>
+          <w:szCs w:val="48"/>
+        </w:rPr>
+        <w:t xml:space="preserve"> Jesse Ernste, Perijn Huijser, Dirk Bouma, Ammaar Al-Kahef</w:t>
+      </w:r>
+    </w:p>
+    <w:p>
+      <w:pPr>
+        <w:rPr>
+          <w:sz w:val="48"/>
+          <w:szCs w:val="48"/>
+        </w:rPr>
+      </w:pPr>
+      <w:r>
+        <w:rPr>
+          <w:b/>
+          <w:bCs/>
+          <w:sz w:val="48"/>
+          <w:szCs w:val="48"/>
+        </w:rPr>
+        <w:t>Datum:</w:t>
+      </w:r>
+      <w:r>
+        <w:rPr>
+          <w:sz w:val="48"/>
+          <w:szCs w:val="48"/>
+        </w:rPr>
+        <w:t xml:space="preserve"> 11-02-2025</w:t>
       </w:r>
     </w:p>
     <w:sdt>
       <w:sdtPr>
         <w:rPr>
           <w:rFonts w:asciiTheme="minorHAnsi" w:eastAsiaTheme="minorEastAsia" w:hAnsiTheme="minorHAnsi" w:cstheme="minorBidi"/>
+          <w:b w:val="0"/>
           <w:color w:val="auto"/>
           <w:sz w:val="24"/>
           <w:szCs w:val="24"/>
@@ -167,7 +212,7 @@
           <w:r>
             <w:fldChar w:fldCharType="separate"/>
           </w:r>
-          <w:hyperlink w:anchor="_Toc190081069" w:history="1">
+          <w:hyperlink w:anchor="_Toc190162407" w:history="1">
             <w:r>
               <w:rPr>
                 <w:rStyle w:val="Hyperlink"/>
@@ -195,7 +240,7 @@
                 <w:noProof/>
                 <w:webHidden/>
               </w:rPr>
-              <w:instrText xml:space="preserve"> PAGEREF _Toc190081069 \h </w:instrText>
+              <w:instrText xml:space="preserve"> PAGEREF _Toc190162407 \h </w:instrText>
             </w:r>
             <w:r>
               <w:rPr>
@@ -241,7 +286,7 @@
               <w14:ligatures w14:val="standardContextual"/>
             </w:rPr>
           </w:pPr>
-          <w:hyperlink w:anchor="_Toc190081070" w:history="1">
+          <w:hyperlink w:anchor="_Toc190162408" w:history="1">
             <w:r>
               <w:rPr>
                 <w:rStyle w:val="Hyperlink"/>
@@ -268,7 +313,7 @@
                 <w:noProof/>
                 <w:webHidden/>
               </w:rPr>
-              <w:instrText xml:space="preserve"> PAGEREF _Toc190081070 \h </w:instrText>
+              <w:instrText xml:space="preserve"> PAGEREF _Toc190162408 \h </w:instrText>
             </w:r>
             <w:r>
               <w:rPr>
@@ -314,7 +359,7 @@
               <w14:ligatures w14:val="standardContextual"/>
             </w:rPr>
           </w:pPr>
-          <w:hyperlink w:anchor="_Toc190081071" w:history="1">
+          <w:hyperlink w:anchor="_Toc190162409" w:history="1">
             <w:r>
               <w:rPr>
                 <w:rStyle w:val="Hyperlink"/>
@@ -341,7 +386,7 @@
                 <w:noProof/>
                 <w:webHidden/>
               </w:rPr>
-              <w:instrText xml:space="preserve"> PAGEREF _Toc190081071 \h </w:instrText>
+              <w:instrText xml:space="preserve"> PAGEREF _Toc190162409 \h </w:instrText>
             </w:r>
             <w:r>
               <w:rPr>
@@ -387,7 +432,7 @@
               <w14:ligatures w14:val="standardContextual"/>
             </w:rPr>
           </w:pPr>
-          <w:hyperlink w:anchor="_Toc190081072" w:history="1">
+          <w:hyperlink w:anchor="_Toc190162410" w:history="1">
             <w:r>
               <w:rPr>
                 <w:rStyle w:val="Hyperlink"/>
@@ -414,7 +459,7 @@
                 <w:noProof/>
                 <w:webHidden/>
               </w:rPr>
-              <w:instrText xml:space="preserve"> PAGEREF _Toc190081072 \h </w:instrText>
+              <w:instrText xml:space="preserve"> PAGEREF _Toc190162410 \h </w:instrText>
             </w:r>
             <w:r>
               <w:rPr>
@@ -460,7 +505,7 @@
               <w14:ligatures w14:val="standardContextual"/>
             </w:rPr>
           </w:pPr>
-          <w:hyperlink w:anchor="_Toc190081073" w:history="1">
+          <w:hyperlink w:anchor="_Toc190162411" w:history="1">
             <w:r>
               <w:rPr>
                 <w:rStyle w:val="Hyperlink"/>
@@ -487,7 +532,7 @@
                 <w:noProof/>
                 <w:webHidden/>
               </w:rPr>
-              <w:instrText xml:space="preserve"> PAGEREF _Toc190081073 \h </w:instrText>
+              <w:instrText xml:space="preserve"> PAGEREF _Toc190162411 \h </w:instrText>
             </w:r>
             <w:r>
               <w:rPr>
@@ -533,7 +578,7 @@
               <w14:ligatures w14:val="standardContextual"/>
             </w:rPr>
           </w:pPr>
-          <w:hyperlink w:anchor="_Toc190081074" w:history="1">
+          <w:hyperlink w:anchor="_Toc190162412" w:history="1">
             <w:r>
               <w:rPr>
                 <w:rStyle w:val="Hyperlink"/>
@@ -560,7 +605,7 @@
                 <w:noProof/>
                 <w:webHidden/>
               </w:rPr>
-              <w:instrText xml:space="preserve"> PAGEREF _Toc190081074 \h </w:instrText>
+              <w:instrText xml:space="preserve"> PAGEREF _Toc190162412 \h </w:instrText>
             </w:r>
             <w:r>
               <w:rPr>
@@ -606,7 +651,7 @@
               <w14:ligatures w14:val="standardContextual"/>
             </w:rPr>
           </w:pPr>
-          <w:hyperlink w:anchor="_Toc190081075" w:history="1">
+          <w:hyperlink w:anchor="_Toc190162413" w:history="1">
             <w:r>
               <w:rPr>
                 <w:rStyle w:val="Hyperlink"/>
@@ -633,7 +678,7 @@
                 <w:noProof/>
                 <w:webHidden/>
               </w:rPr>
-              <w:instrText xml:space="preserve"> PAGEREF _Toc190081075 \h </w:instrText>
+              <w:instrText xml:space="preserve"> PAGEREF _Toc190162413 \h </w:instrText>
             </w:r>
             <w:r>
               <w:rPr>
@@ -689,7 +734,7 @@
         </w:rPr>
       </w:pPr>
       <w:bookmarkStart w:id="0" w:name="_Toc180574015"/>
-      <w:bookmarkStart w:id="1" w:name="_Toc190081069"/>
+      <w:bookmarkStart w:id="1" w:name="_Toc190162407"/>
       <w:r>
         <w:rPr>
           <w:rFonts w:cs="Calibri Light"/>
@@ -3702,6 +3747,7 @@
     </w:tbl>
     <w:p>
       <w:pPr>
+        <w:jc w:val="center"/>
         <w:rPr>
           <w:rFonts w:cs="Calibri"/>
           <w:i/>
@@ -3725,7 +3771,7 @@
       <w:pPr>
         <w:pStyle w:val="Kop1"/>
       </w:pPr>
-      <w:bookmarkStart w:id="2" w:name="_Toc190081070"/>
+      <w:bookmarkStart w:id="2" w:name="_Toc190162408"/>
       <w:r>
         <w:lastRenderedPageBreak/>
         <w:t>Kennismaking</w:t>
@@ -3740,7 +3786,7 @@
         <w:pStyle w:val="Kop2"/>
       </w:pPr>
       <w:bookmarkStart w:id="3" w:name="_Toc180574020"/>
-      <w:bookmarkStart w:id="4" w:name="_Toc190081071"/>
+      <w:bookmarkStart w:id="4" w:name="_Toc190162409"/>
       <w:r>
         <w:t>Ammaar:</w:t>
       </w:r>
@@ -3782,7 +3828,7 @@
         <w:pStyle w:val="Kop2"/>
       </w:pPr>
       <w:bookmarkStart w:id="5" w:name="_Toc180574021"/>
-      <w:bookmarkStart w:id="6" w:name="_Toc190081072"/>
+      <w:bookmarkStart w:id="6" w:name="_Toc190162410"/>
       <w:r>
         <w:t>Perijn:</w:t>
       </w:r>
@@ -3838,7 +3884,7 @@
         <w:pStyle w:val="Kop2"/>
       </w:pPr>
       <w:bookmarkStart w:id="7" w:name="_Toc180574023"/>
-      <w:bookmarkStart w:id="8" w:name="_Toc190081073"/>
+      <w:bookmarkStart w:id="8" w:name="_Toc190162411"/>
       <w:r>
         <w:t>Jesse:</w:t>
       </w:r>
@@ -3871,7 +3917,7 @@
         <w:pStyle w:val="Kop2"/>
       </w:pPr>
       <w:bookmarkStart w:id="9" w:name="_Toc180574024"/>
-      <w:bookmarkStart w:id="10" w:name="_Toc190081074"/>
+      <w:bookmarkStart w:id="10" w:name="_Toc190162412"/>
       <w:r>
         <w:t>Dirk:</w:t>
       </w:r>
@@ -3908,7 +3954,7 @@
       <w:pPr>
         <w:pStyle w:val="Kop1"/>
       </w:pPr>
-      <w:bookmarkStart w:id="11" w:name="_Toc190081075"/>
+      <w:bookmarkStart w:id="11" w:name="_Toc190162413"/>
       <w:r>
         <w:lastRenderedPageBreak/>
         <w:t>Plan van aanpak</w:t>
@@ -5365,13 +5411,389 @@
     <w:p/>
     <w:p/>
     <w:sectPr>
+      <w:headerReference w:type="default" r:id="rId13"/>
+      <w:footerReference w:type="default" r:id="rId14"/>
       <w:pgSz w:w="12240" w:h="15840"/>
       <w:pgMar w:top="1440" w:right="1440" w:bottom="1440" w:left="1440" w:header="720" w:footer="720" w:gutter="0"/>
       <w:cols w:space="720"/>
+      <w:titlePg/>
       <w:docGrid w:linePitch="360"/>
     </w:sectPr>
   </w:body>
 </w:document>
+</file>
+
+<file path=word/endnotes.xml><?xml version="1.0" encoding="utf-8"?>
+<w:endnotes xmlns:wpc="http://schemas.microsoft.com/office/word/2010/wordprocessingCanvas" xmlns:cx="http://schemas.microsoft.com/office/drawing/2014/chartex" xmlns:cx1="http://schemas.microsoft.com/office/drawing/2015/9/8/chartex" xmlns:cx2="http://schemas.microsoft.com/office/drawing/2015/10/21/chartex" xmlns:cx3="http://schemas.microsoft.com/office/drawing/2016/5/9/chartex" xmlns:cx4="http://schemas.microsoft.com/office/drawing/2016/5/10/chartex" xmlns:cx5="http://schemas.microsoft.com/office/drawing/2016/5/11/chartex" xmlns:cx6="http://schemas.microsoft.com/office/drawing/2016/5/12/chartex" xmlns:cx7="http://schemas.microsoft.com/office/drawing/2016/5/13/chartex" xmlns:cx8="http://schemas.microsoft.com/office/drawing/2016/5/14/chartex" xmlns:mc="http://schemas.openxmlformats.org/markup-compatibility/2006" xmlns:aink="http://schemas.microsoft.com/office/drawing/2016/ink" xmlns:am3d="http://schemas.microsoft.com/office/drawing/2017/model3d" xmlns:o="urn:schemas-microsoft-com:office:office" xmlns:oel="http://schemas.microsoft.com/office/2019/extlst" xmlns:r="http://schemas.openxmlformats.org/officeDocument/2006/relationships" xmlns:m="http://schemas.openxmlformats.org/officeDocument/2006/math" xmlns:v="urn:schemas-microsoft-com:vml" xmlns:wp14="http://schemas.microsoft.com/office/word/2010/wordprocessingDrawing" xmlns:wp="http://schemas.openxmlformats.org/drawingml/2006/wordprocessingDrawing" xmlns:w10="urn:schemas-microsoft-com:office:word" xmlns:w="http://schemas.openxmlformats.org/wordprocessingml/2006/main" xmlns:w14="http://schemas.microsoft.com/office/word/2010/wordml" xmlns:w15="http://schemas.microsoft.com/office/word/2012/wordml" xmlns:w16cex="http://schemas.microsoft.com/office/word/2018/wordml/cex" xmlns:w16cid="http://schemas.microsoft.com/office/word/2016/wordml/cid" xmlns:w16="http://schemas.microsoft.com/office/word/2018/wordml" xmlns:w16du="http://schemas.microsoft.com/office/word/2023/wordml/word16du" xmlns:w16sdtdh="http://schemas.microsoft.com/office/word/2020/wordml/sdtdatahash" xmlns:w16sdtfl="http://schemas.microsoft.com/office/word/2024/wordml/sdtformatlock" xmlns:w16se="http://schemas.microsoft.com/office/word/2015/wordml/symex" xmlns:wpg="http://schemas.microsoft.com/office/word/2010/wordprocessingGroup" xmlns:wpi="http://schemas.microsoft.com/office/word/2010/wordprocessingInk" xmlns:wne="http://schemas.microsoft.com/office/word/2006/wordml" xmlns:wps="http://schemas.microsoft.com/office/word/2010/wordprocessingShape" mc:Ignorable="w14 w15 w16se w16cid w16 w16cex w16sdtdh w16sdtfl w16du wp14">
+  <w:endnote w:type="separator" w:id="-1">
+    <w:p>
+      <w:pPr>
+        <w:spacing w:after="0" w:line="240" w:lineRule="auto"/>
+      </w:pPr>
+      <w:r>
+        <w:separator/>
+      </w:r>
+    </w:p>
+  </w:endnote>
+  <w:endnote w:type="continuationSeparator" w:id="0">
+    <w:p>
+      <w:pPr>
+        <w:spacing w:after="0" w:line="240" w:lineRule="auto"/>
+      </w:pPr>
+      <w:r>
+        <w:continuationSeparator/>
+      </w:r>
+    </w:p>
+  </w:endnote>
+</w:endnotes>
+</file>
+
+<file path=word/footer1.xml><?xml version="1.0" encoding="utf-8"?>
+<w:ftr xmlns:wpc="http://schemas.microsoft.com/office/word/2010/wordprocessingCanvas" xmlns:cx="http://schemas.microsoft.com/office/drawing/2014/chartex" xmlns:cx1="http://schemas.microsoft.com/office/drawing/2015/9/8/chartex" xmlns:cx2="http://schemas.microsoft.com/office/drawing/2015/10/21/chartex" xmlns:cx3="http://schemas.microsoft.com/office/drawing/2016/5/9/chartex" xmlns:cx4="http://schemas.microsoft.com/office/drawing/2016/5/10/chartex" xmlns:cx5="http://schemas.microsoft.com/office/drawing/2016/5/11/chartex" xmlns:cx6="http://schemas.microsoft.com/office/drawing/2016/5/12/chartex" xmlns:cx7="http://schemas.microsoft.com/office/drawing/2016/5/13/chartex" xmlns:cx8="http://schemas.microsoft.com/office/drawing/2016/5/14/chartex" xmlns:mc="http://schemas.openxmlformats.org/markup-compatibility/2006" xmlns:aink="http://schemas.microsoft.com/office/drawing/2016/ink" xmlns:am3d="http://schemas.microsoft.com/office/drawing/2017/model3d" xmlns:o="urn:schemas-microsoft-com:office:office" xmlns:oel="http://schemas.microsoft.com/office/2019/extlst" xmlns:r="http://schemas.openxmlformats.org/officeDocument/2006/relationships" xmlns:m="http://schemas.openxmlformats.org/officeDocument/2006/math" xmlns:v="urn:schemas-microsoft-com:vml" xmlns:wp14="http://schemas.microsoft.com/office/word/2010/wordprocessingDrawing" xmlns:wp="http://schemas.openxmlformats.org/drawingml/2006/wordprocessingDrawing" xmlns:w10="urn:schemas-microsoft-com:office:word" xmlns:w="http://schemas.openxmlformats.org/wordprocessingml/2006/main" xmlns:w14="http://schemas.microsoft.com/office/word/2010/wordml" xmlns:w15="http://schemas.microsoft.com/office/word/2012/wordml" xmlns:w16cex="http://schemas.microsoft.com/office/word/2018/wordml/cex" xmlns:w16cid="http://schemas.microsoft.com/office/word/2016/wordml/cid" xmlns:w16="http://schemas.microsoft.com/office/word/2018/wordml" xmlns:w16du="http://schemas.microsoft.com/office/word/2023/wordml/word16du" xmlns:w16sdtdh="http://schemas.microsoft.com/office/word/2020/wordml/sdtdatahash" xmlns:w16sdtfl="http://schemas.microsoft.com/office/word/2024/wordml/sdtformatlock" xmlns:w16se="http://schemas.microsoft.com/office/word/2015/wordml/symex" xmlns:wpg="http://schemas.microsoft.com/office/word/2010/wordprocessingGroup" xmlns:wpi="http://schemas.microsoft.com/office/word/2010/wordprocessingInk" xmlns:wne="http://schemas.microsoft.com/office/word/2006/wordml" xmlns:wps="http://schemas.microsoft.com/office/word/2010/wordprocessingShape" mc:Ignorable="w14 w15 w16se w16cid w16 w16cex w16sdtdh w16sdtfl w16du wp14">
+  <w:sdt>
+    <w:sdtPr>
+      <w:id w:val="130378060"/>
+      <w:docPartObj>
+        <w:docPartGallery w:val="Page Numbers (Bottom of Page)"/>
+        <w:docPartUnique/>
+      </w:docPartObj>
+    </w:sdtPr>
+    <w:sdtContent>
+      <w:p>
+        <w:pPr>
+          <w:pStyle w:val="Voettekst"/>
+        </w:pPr>
+        <w:r>
+          <w:rPr>
+            <w:noProof/>
+          </w:rPr>
+          <mc:AlternateContent>
+            <mc:Choice Requires="wps">
+              <w:drawing>
+                <wp:anchor distT="0" distB="0" distL="114300" distR="114300" simplePos="0" relativeHeight="251660288" behindDoc="0" locked="0" layoutInCell="1" allowOverlap="1" wp14:anchorId="26060590" wp14:editId="5372AE35">
+                  <wp:simplePos x="0" y="0"/>
+                  <wp:positionH relativeFrom="margin">
+                    <wp:align>center</wp:align>
+                  </wp:positionH>
+                  <wp:positionV relativeFrom="bottomMargin">
+                    <wp:align>center</wp:align>
+                  </wp:positionV>
+                  <wp:extent cx="551815" cy="238760"/>
+                  <wp:effectExtent l="19050" t="19050" r="19685" b="18415"/>
+                  <wp:wrapNone/>
+                  <wp:docPr id="1668858710" name="Vierkante haken 2"/>
+                  <wp:cNvGraphicFramePr>
+                    <a:graphicFrameLocks xmlns:a="http://schemas.openxmlformats.org/drawingml/2006/main"/>
+                  </wp:cNvGraphicFramePr>
+                  <a:graphic xmlns:a="http://schemas.openxmlformats.org/drawingml/2006/main">
+                    <a:graphicData uri="http://schemas.microsoft.com/office/word/2010/wordprocessingShape">
+                      <wps:wsp>
+                        <wps:cNvSpPr>
+                          <a:spLocks noChangeArrowheads="1"/>
+                        </wps:cNvSpPr>
+                        <wps:spPr bwMode="auto">
+                          <a:xfrm>
+                            <a:off x="0" y="0"/>
+                            <a:ext cx="551815" cy="238760"/>
+                          </a:xfrm>
+                          <a:prstGeom prst="bracketPair">
+                            <a:avLst>
+                              <a:gd name="adj" fmla="val 16667"/>
+                            </a:avLst>
+                          </a:prstGeom>
+                          <a:solidFill>
+                            <a:srgbClr val="FFFFFF"/>
+                          </a:solidFill>
+                          <a:ln w="28575">
+                            <a:solidFill>
+                              <a:srgbClr val="808080"/>
+                            </a:solidFill>
+                            <a:round/>
+                            <a:headEnd/>
+                            <a:tailEnd/>
+                          </a:ln>
+                        </wps:spPr>
+                        <wps:txbx>
+                          <w:txbxContent>
+                            <w:p>
+                              <w:pPr>
+                                <w:jc w:val="center"/>
+                              </w:pPr>
+                              <w:r>
+                                <w:fldChar w:fldCharType="begin"/>
+                              </w:r>
+                              <w:r>
+                                <w:instrText>PAGE    \* MERGEFORMAT</w:instrText>
+                              </w:r>
+                              <w:r>
+                                <w:fldChar w:fldCharType="separate"/>
+                              </w:r>
+                              <w:r>
+                                <w:t>2</w:t>
+                              </w:r>
+                              <w:r>
+                                <w:fldChar w:fldCharType="end"/>
+                              </w:r>
+                            </w:p>
+                          </w:txbxContent>
+                        </wps:txbx>
+                        <wps:bodyPr rot="0" vert="horz" wrap="square" lIns="91440" tIns="0" rIns="91440" bIns="0" anchor="t" anchorCtr="0" upright="1">
+                          <a:noAutofit/>
+                        </wps:bodyPr>
+                      </wps:wsp>
+                    </a:graphicData>
+                  </a:graphic>
+                  <wp14:sizeRelH relativeFrom="margin">
+                    <wp14:pctWidth>10000</wp14:pctWidth>
+                  </wp14:sizeRelH>
+                  <wp14:sizeRelV relativeFrom="bottomMargin">
+                    <wp14:pctHeight>0</wp14:pctHeight>
+                  </wp14:sizeRelV>
+                </wp:anchor>
+              </w:drawing>
+            </mc:Choice>
+            <mc:Fallback>
+              <w:pict>
+                <v:shapetype w14:anchorId="26060590" id="_x0000_t185" coordsize="21600,21600" o:spt="185" adj="3600" path="m@0,nfqx0@0l0@2qy@0,21600em@1,nfqx21600@0l21600@2qy@1,21600em@0,nsqx0@0l0@2qy@0,21600l@1,21600qx21600@2l21600@0qy@1,xe" filled="f">
+                  <v:formulas>
+                    <v:f eqn="val #0"/>
+                    <v:f eqn="sum width 0 #0"/>
+                    <v:f eqn="sum height 0 #0"/>
+                    <v:f eqn="prod @0 2929 10000"/>
+                    <v:f eqn="sum width 0 @3"/>
+                    <v:f eqn="sum height 0 @3"/>
+                    <v:f eqn="val width"/>
+                    <v:f eqn="val height"/>
+                    <v:f eqn="prod width 1 2"/>
+                    <v:f eqn="prod height 1 2"/>
+                  </v:formulas>
+                  <v:path o:extrusionok="f" gradientshapeok="t" limo="10800,10800" o:connecttype="custom" o:connectlocs="@8,0;0,@9;@8,@7;@6,@9" textboxrect="@3,@3,@4,@5"/>
+                  <v:handles>
+                    <v:h position="#0,topLeft" switch="" xrange="0,10800"/>
+                  </v:handles>
+                </v:shapetype>
+                <v:shape id="Vierkante haken 2" o:spid="_x0000_s1026" type="#_x0000_t185" style="position:absolute;margin-left:0;margin-top:0;width:43.45pt;height:18.8pt;z-index:251660288;visibility:visible;mso-wrap-style:square;mso-width-percent:100;mso-height-percent:0;mso-wrap-distance-left:9pt;mso-wrap-distance-top:0;mso-wrap-distance-right:9pt;mso-wrap-distance-bottom:0;mso-position-horizontal:center;mso-position-horizontal-relative:margin;mso-position-vertical:center;mso-position-vertical-relative:bottom-margin-area;mso-width-percent:100;mso-height-percent:0;mso-width-relative:margin;mso-height-relative:bottom-margin-area;v-text-anchor:top" o:gfxdata="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" filled="t" strokecolor="gray" strokeweight="2.25pt">
+                  <v:textbox inset=",0,,0">
+                    <w:txbxContent>
+                      <w:p>
+                        <w:pPr>
+                          <w:jc w:val="center"/>
+                        </w:pPr>
+                        <w:r>
+                          <w:fldChar w:fldCharType="begin"/>
+                        </w:r>
+                        <w:r>
+                          <w:instrText>PAGE    \* MERGEFORMAT</w:instrText>
+                        </w:r>
+                        <w:r>
+                          <w:fldChar w:fldCharType="separate"/>
+                        </w:r>
+                        <w:r>
+                          <w:t>2</w:t>
+                        </w:r>
+                        <w:r>
+                          <w:fldChar w:fldCharType="end"/>
+                        </w:r>
+                      </w:p>
+                    </w:txbxContent>
+                  </v:textbox>
+                  <w10:wrap anchorx="margin" anchory="margin"/>
+                </v:shape>
+              </w:pict>
+            </mc:Fallback>
+          </mc:AlternateContent>
+        </w:r>
+        <w:r>
+          <w:rPr>
+            <w:noProof/>
+          </w:rPr>
+          <mc:AlternateContent>
+            <mc:Choice Requires="wps">
+              <w:drawing>
+                <wp:anchor distT="0" distB="0" distL="114300" distR="114300" simplePos="0" relativeHeight="251659264" behindDoc="0" locked="0" layoutInCell="1" allowOverlap="1" wp14:anchorId="50101C16" wp14:editId="76E0AE7B">
+                  <wp:simplePos x="0" y="0"/>
+                  <wp:positionH relativeFrom="margin">
+                    <wp:align>center</wp:align>
+                  </wp:positionH>
+                  <wp:positionV relativeFrom="bottomMargin">
+                    <wp:align>center</wp:align>
+                  </wp:positionV>
+                  <wp:extent cx="5518150" cy="0"/>
+                  <wp:effectExtent l="9525" t="9525" r="6350" b="9525"/>
+                  <wp:wrapNone/>
+                  <wp:docPr id="1328899866" name="Rechte verbindingslijn met pijl 1"/>
+                  <wp:cNvGraphicFramePr>
+                    <a:graphicFrameLocks xmlns:a="http://schemas.openxmlformats.org/drawingml/2006/main"/>
+                  </wp:cNvGraphicFramePr>
+                  <a:graphic xmlns:a="http://schemas.openxmlformats.org/drawingml/2006/main">
+                    <a:graphicData uri="http://schemas.microsoft.com/office/word/2010/wordprocessingShape">
+                      <wps:wsp>
+                        <wps:cNvCnPr>
+                          <a:cxnSpLocks noChangeShapeType="1"/>
+                        </wps:cNvCnPr>
+                        <wps:spPr bwMode="auto">
+                          <a:xfrm>
+                            <a:off x="0" y="0"/>
+                            <a:ext cx="5518150" cy="0"/>
+                          </a:xfrm>
+                          <a:prstGeom prst="straightConnector1">
+                            <a:avLst/>
+                          </a:prstGeom>
+                          <a:noFill/>
+                          <a:ln w="12700">
+                            <a:solidFill>
+                              <a:srgbClr val="808080"/>
+                            </a:solidFill>
+                            <a:round/>
+                            <a:headEnd/>
+                            <a:tailEnd/>
+                          </a:ln>
+                          <a:extLst>
+                            <a:ext uri="{909E8E84-426E-40DD-AFC4-6F175D3DCCD1}">
+                              <a14:hiddenFill xmlns:a14="http://schemas.microsoft.com/office/drawing/2010/main">
+                                <a:noFill/>
+                              </a14:hiddenFill>
+                            </a:ext>
+                          </a:extLst>
+                        </wps:spPr>
+                        <wps:bodyPr/>
+                      </wps:wsp>
+                    </a:graphicData>
+                  </a:graphic>
+                  <wp14:sizeRelH relativeFrom="page">
+                    <wp14:pctWidth>0</wp14:pctWidth>
+                  </wp14:sizeRelH>
+                  <wp14:sizeRelV relativeFrom="bottomMargin">
+                    <wp14:pctHeight>0</wp14:pctHeight>
+                  </wp14:sizeRelV>
+                </wp:anchor>
+              </w:drawing>
+            </mc:Choice>
+            <mc:Fallback>
+              <w:pict>
+                <v:shapetype w14:anchorId="4AE341A9" id="_x0000_t32" coordsize="21600,21600" o:spt="32" o:oned="t" path="m,l21600,21600e" filled="f">
+                  <v:path arrowok="t" fillok="f" o:connecttype="none"/>
+                  <o:lock v:ext="edit" shapetype="t"/>
+                </v:shapetype>
+                <v:shape id="Rechte verbindingslijn met pijl 1" o:spid="_x0000_s1026" type="#_x0000_t32" style="position:absolute;margin-left:0;margin-top:0;width:434.5pt;height:0;z-index:251659264;visibility:visible;mso-wrap-style:square;mso-width-percent:0;mso-height-percent:0;mso-wrap-distance-left:9pt;mso-wrap-distance-top:0;mso-wrap-distance-right:9pt;mso-wrap-distance-bottom:0;mso-position-horizontal:center;mso-position-horizontal-relative:margin;mso-position-vertical:center;mso-position-vertical-relative:bottom-margin-area;mso-width-percent:0;mso-height-percent:0;mso-width-relative:page;mso-height-relative:bottom-margin-area" o:gfxdata="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" strokecolor="gray" strokeweight="1pt">
+                  <w10:wrap anchorx="margin" anchory="margin"/>
+                </v:shape>
+              </w:pict>
+            </mc:Fallback>
+          </mc:AlternateContent>
+        </w:r>
+      </w:p>
+    </w:sdtContent>
+  </w:sdt>
+</w:ftr>
+</file>
+
+<file path=word/footnotes.xml><?xml version="1.0" encoding="utf-8"?>
+<w:footnotes xmlns:wpc="http://schemas.microsoft.com/office/word/2010/wordprocessingCanvas" xmlns:cx="http://schemas.microsoft.com/office/drawing/2014/chartex" xmlns:cx1="http://schemas.microsoft.com/office/drawing/2015/9/8/chartex" xmlns:cx2="http://schemas.microsoft.com/office/drawing/2015/10/21/chartex" xmlns:cx3="http://schemas.microsoft.com/office/drawing/2016/5/9/chartex" xmlns:cx4="http://schemas.microsoft.com/office/drawing/2016/5/10/chartex" xmlns:cx5="http://schemas.microsoft.com/office/drawing/2016/5/11/chartex" xmlns:cx6="http://schemas.microsoft.com/office/drawing/2016/5/12/chartex" xmlns:cx7="http://schemas.microsoft.com/office/drawing/2016/5/13/chartex" xmlns:cx8="http://schemas.microsoft.com/office/drawing/2016/5/14/chartex" xmlns:mc="http://schemas.openxmlformats.org/markup-compatibility/2006" xmlns:aink="http://schemas.microsoft.com/office/drawing/2016/ink" xmlns:am3d="http://schemas.microsoft.com/office/drawing/2017/model3d" xmlns:o="urn:schemas-microsoft-com:office:office" xmlns:oel="http://schemas.microsoft.com/office/2019/extlst" xmlns:r="http://schemas.openxmlformats.org/officeDocument/2006/relationships" xmlns:m="http://schemas.openxmlformats.org/officeDocument/2006/math" xmlns:v="urn:schemas-microsoft-com:vml" xmlns:wp14="http://schemas.microsoft.com/office/word/2010/wordprocessingDrawing" xmlns:wp="http://schemas.openxmlformats.org/drawingml/2006/wordprocessingDrawing" xmlns:w10="urn:schemas-microsoft-com:office:word" xmlns:w="http://schemas.openxmlformats.org/wordprocessingml/2006/main" xmlns:w14="http://schemas.microsoft.com/office/word/2010/wordml" xmlns:w15="http://schemas.microsoft.com/office/word/2012/wordml" xmlns:w16cex="http://schemas.microsoft.com/office/word/2018/wordml/cex" xmlns:w16cid="http://schemas.microsoft.com/office/word/2016/wordml/cid" xmlns:w16="http://schemas.microsoft.com/office/word/2018/wordml" xmlns:w16du="http://schemas.microsoft.com/office/word/2023/wordml/word16du" xmlns:w16sdtdh="http://schemas.microsoft.com/office/word/2020/wordml/sdtdatahash" xmlns:w16sdtfl="http://schemas.microsoft.com/office/word/2024/wordml/sdtformatlock" xmlns:w16se="http://schemas.microsoft.com/office/word/2015/wordml/symex" xmlns:wpg="http://schemas.microsoft.com/office/word/2010/wordprocessingGroup" xmlns:wpi="http://schemas.microsoft.com/office/word/2010/wordprocessingInk" xmlns:wne="http://schemas.microsoft.com/office/word/2006/wordml" xmlns:wps="http://schemas.microsoft.com/office/word/2010/wordprocessingShape" mc:Ignorable="w14 w15 w16se w16cid w16 w16cex w16sdtdh w16sdtfl w16du wp14">
+  <w:footnote w:type="separator" w:id="-1">
+    <w:p>
+      <w:pPr>
+        <w:spacing w:after="0" w:line="240" w:lineRule="auto"/>
+      </w:pPr>
+      <w:r>
+        <w:separator/>
+      </w:r>
+    </w:p>
+  </w:footnote>
+  <w:footnote w:type="continuationSeparator" w:id="0">
+    <w:p>
+      <w:pPr>
+        <w:spacing w:after="0" w:line="240" w:lineRule="auto"/>
+      </w:pPr>
+      <w:r>
+        <w:continuationSeparator/>
+      </w:r>
+    </w:p>
+  </w:footnote>
+</w:footnotes>
+</file>
+
+<file path=word/header1.xml><?xml version="1.0" encoding="utf-8"?>
+<w:hdr xmlns:wpc="http://schemas.microsoft.com/office/word/2010/wordprocessingCanvas" xmlns:cx="http://schemas.microsoft.com/office/drawing/2014/chartex" xmlns:cx1="http://schemas.microsoft.com/office/drawing/2015/9/8/chartex" xmlns:cx2="http://schemas.microsoft.com/office/drawing/2015/10/21/chartex" xmlns:cx3="http://schemas.microsoft.com/office/drawing/2016/5/9/chartex" xmlns:cx4="http://schemas.microsoft.com/office/drawing/2016/5/10/chartex" xmlns:cx5="http://schemas.microsoft.com/office/drawing/2016/5/11/chartex" xmlns:cx6="http://schemas.microsoft.com/office/drawing/2016/5/12/chartex" xmlns:cx7="http://schemas.microsoft.com/office/drawing/2016/5/13/chartex" xmlns:cx8="http://schemas.microsoft.com/office/drawing/2016/5/14/chartex" xmlns:mc="http://schemas.openxmlformats.org/markup-compatibility/2006" xmlns:aink="http://schemas.microsoft.com/office/drawing/2016/ink" xmlns:am3d="http://schemas.microsoft.com/office/drawing/2017/model3d" xmlns:o="urn:schemas-microsoft-com:office:office" xmlns:oel="http://schemas.microsoft.com/office/2019/extlst" xmlns:r="http://schemas.openxmlformats.org/officeDocument/2006/relationships" xmlns:m="http://schemas.openxmlformats.org/officeDocument/2006/math" xmlns:v="urn:schemas-microsoft-com:vml" xmlns:wp14="http://schemas.microsoft.com/office/word/2010/wordprocessingDrawing" xmlns:wp="http://schemas.openxmlformats.org/drawingml/2006/wordprocessingDrawing" xmlns:w10="urn:schemas-microsoft-com:office:word" xmlns:w="http://schemas.openxmlformats.org/wordprocessingml/2006/main" xmlns:w14="http://schemas.microsoft.com/office/word/2010/wordml" xmlns:w15="http://schemas.microsoft.com/office/word/2012/wordml" xmlns:w16cex="http://schemas.microsoft.com/office/word/2018/wordml/cex" xmlns:w16cid="http://schemas.microsoft.com/office/word/2016/wordml/cid" xmlns:w16="http://schemas.microsoft.com/office/word/2018/wordml" xmlns:w16du="http://schemas.microsoft.com/office/word/2023/wordml/word16du" xmlns:w16sdtdh="http://schemas.microsoft.com/office/word/2020/wordml/sdtdatahash" xmlns:w16sdtfl="http://schemas.microsoft.com/office/word/2024/wordml/sdtformatlock" xmlns:w16se="http://schemas.microsoft.com/office/word/2015/wordml/symex" xmlns:wpg="http://schemas.microsoft.com/office/word/2010/wordprocessingGroup" xmlns:wpi="http://schemas.microsoft.com/office/word/2010/wordprocessingInk" xmlns:wne="http://schemas.microsoft.com/office/word/2006/wordml" xmlns:wps="http://schemas.microsoft.com/office/word/2010/wordprocessingShape" mc:Ignorable="w14 w15 w16se w16cid w16 w16cex w16sdtdh w16sdtfl w16du wp14">
+  <w:p>
+    <w:pPr>
+      <w:pStyle w:val="Koptekst"/>
+      <w:rPr>
+        <w:sz w:val="24"/>
+      </w:rPr>
+    </w:pPr>
+    <w:sdt>
+      <w:sdtPr>
+        <w:rPr>
+          <w:rFonts w:asciiTheme="majorHAnsi" w:eastAsiaTheme="majorEastAsia" w:hAnsiTheme="majorHAnsi" w:cstheme="majorBidi"/>
+          <w:color w:val="156082" w:themeColor="accent1"/>
+          <w:sz w:val="24"/>
+        </w:rPr>
+        <w:alias w:val="Titel"/>
+        <w:id w:val="78404852"/>
+        <w:placeholder>
+          <w:docPart w:val="BD92900E8F274CAB82F2614B8C1A64FC"/>
+        </w:placeholder>
+        <w:dataBinding w:prefixMappings="xmlns:ns0='http://schemas.openxmlformats.org/package/2006/metadata/core-properties' xmlns:ns1='http://purl.org/dc/elements/1.1/'" w:xpath="/ns0:coreProperties[1]/ns1:title[1]" w:storeItemID="{6C3C8BC8-F283-45AE-878A-BAB7291924A1}"/>
+        <w:text/>
+      </w:sdtPr>
+      <w:sdtContent>
+        <w:r>
+          <w:rPr>
+            <w:rFonts w:asciiTheme="majorHAnsi" w:eastAsiaTheme="majorEastAsia" w:hAnsiTheme="majorHAnsi" w:cstheme="majorBidi"/>
+            <w:color w:val="156082" w:themeColor="accent1"/>
+            <w:sz w:val="24"/>
+          </w:rPr>
+          <w:t>Project digitale besturing</w:t>
+        </w:r>
+      </w:sdtContent>
+    </w:sdt>
+    <w:r>
+      <w:rPr>
+        <w:rFonts w:asciiTheme="majorHAnsi" w:eastAsiaTheme="majorEastAsia" w:hAnsiTheme="majorHAnsi" w:cstheme="majorBidi"/>
+        <w:color w:val="156082" w:themeColor="accent1"/>
+        <w:sz w:val="24"/>
+      </w:rPr>
+      <w:ptab w:relativeTo="margin" w:alignment="right" w:leader="none"/>
+    </w:r>
+    <w:sdt>
+      <w:sdtPr>
+        <w:rPr>
+          <w:rFonts w:asciiTheme="majorHAnsi" w:eastAsiaTheme="majorEastAsia" w:hAnsiTheme="majorHAnsi" w:cstheme="majorBidi"/>
+          <w:color w:val="156082" w:themeColor="accent1"/>
+          <w:sz w:val="24"/>
+        </w:rPr>
+        <w:alias w:val="Datum"/>
+        <w:id w:val="78404859"/>
+        <w:placeholder>
+          <w:docPart w:val="1B7B1E11ECA242B984AA29EFAF1ADC4A"/>
+        </w:placeholder>
+        <w:dataBinding w:prefixMappings="xmlns:ns0='http://schemas.microsoft.com/office/2006/coverPageProps'" w:xpath="/ns0:CoverPageProperties[1]/ns0:PublishDate[1]" w:storeItemID="{55AF091B-3C7A-41E3-B477-F2FDAA23CFDA}"/>
+        <w:date w:fullDate="2025-02-11T00:00:00Z">
+          <w:dateFormat w:val="d MMMM yyyy"/>
+          <w:lid w:val="nl-NL"/>
+          <w:storeMappedDataAs w:val="dateTime"/>
+          <w:calendar w:val="gregorian"/>
+        </w:date>
+      </w:sdtPr>
+      <w:sdtContent>
+        <w:r>
+          <w:rPr>
+            <w:rFonts w:asciiTheme="majorHAnsi" w:eastAsiaTheme="majorEastAsia" w:hAnsiTheme="majorHAnsi" w:cstheme="majorBidi"/>
+            <w:color w:val="156082" w:themeColor="accent1"/>
+            <w:sz w:val="24"/>
+          </w:rPr>
+          <w:t>11 februari 2025</w:t>
+        </w:r>
+      </w:sdtContent>
+    </w:sdt>
+  </w:p>
+  <w:p>
+    <w:pPr>
+      <w:pStyle w:val="Koptekst"/>
+    </w:pPr>
+  </w:p>
+</w:hdr>
 </file>
 
 <file path=word/numbering.xml><?xml version="1.0" encoding="utf-8"?>
@@ -6733,6 +7155,7 @@
   <w:style w:type="character" w:default="1" w:styleId="Standaardalinea-lettertype">
     <w:name w:val="Default Paragraph Font"/>
     <w:uiPriority w:val="1"/>
+    <w:semiHidden/>
     <w:unhideWhenUsed/>
   </w:style>
   <w:style w:type="table" w:default="1" w:styleId="Standaardtabel">
@@ -7098,7 +7521,679 @@
       <w:ind w:left="220"/>
     </w:pPr>
   </w:style>
+  <w:style w:type="paragraph" w:styleId="Koptekst">
+    <w:name w:val="header"/>
+    <w:basedOn w:val="Standaard"/>
+    <w:link w:val="KoptekstChar"/>
+    <w:uiPriority w:val="99"/>
+    <w:unhideWhenUsed/>
+    <w:rsid w:val="00D7132B"/>
+    <w:pPr>
+      <w:tabs>
+        <w:tab w:val="center" w:pos="4536"/>
+        <w:tab w:val="right" w:pos="9072"/>
+      </w:tabs>
+      <w:spacing w:after="0" w:line="240" w:lineRule="auto"/>
+    </w:pPr>
+  </w:style>
+  <w:style w:type="character" w:customStyle="1" w:styleId="KoptekstChar">
+    <w:name w:val="Koptekst Char"/>
+    <w:basedOn w:val="Standaardalinea-lettertype"/>
+    <w:link w:val="Koptekst"/>
+    <w:uiPriority w:val="99"/>
+    <w:rsid w:val="00D7132B"/>
+    <w:rPr>
+      <w:rFonts w:ascii="Calibri" w:hAnsi="Calibri"/>
+      <w:sz w:val="22"/>
+      <w:lang w:val="nl-NL"/>
+    </w:rPr>
+  </w:style>
+  <w:style w:type="paragraph" w:styleId="Voettekst">
+    <w:name w:val="footer"/>
+    <w:basedOn w:val="Standaard"/>
+    <w:link w:val="VoettekstChar"/>
+    <w:uiPriority w:val="99"/>
+    <w:unhideWhenUsed/>
+    <w:rsid w:val="00D7132B"/>
+    <w:pPr>
+      <w:tabs>
+        <w:tab w:val="center" w:pos="4536"/>
+        <w:tab w:val="right" w:pos="9072"/>
+      </w:tabs>
+      <w:spacing w:after="0" w:line="240" w:lineRule="auto"/>
+    </w:pPr>
+  </w:style>
+  <w:style w:type="character" w:customStyle="1" w:styleId="VoettekstChar">
+    <w:name w:val="Voettekst Char"/>
+    <w:basedOn w:val="Standaardalinea-lettertype"/>
+    <w:link w:val="Voettekst"/>
+    <w:uiPriority w:val="99"/>
+    <w:rsid w:val="00D7132B"/>
+    <w:rPr>
+      <w:rFonts w:ascii="Calibri" w:hAnsi="Calibri"/>
+      <w:sz w:val="22"/>
+      <w:lang w:val="nl-NL"/>
+    </w:rPr>
+  </w:style>
 </w:styles>
+</file>
+
+<file path=word/glossary/document.xml><?xml version="1.0" encoding="utf-8"?>
+<w:glossaryDocument xmlns:wpc="http://schemas.microsoft.com/office/word/2010/wordprocessingCanvas" xmlns:cx="http://schemas.microsoft.com/office/drawing/2014/chartex" xmlns:cx1="http://schemas.microsoft.com/office/drawing/2015/9/8/chartex" xmlns:cx2="http://schemas.microsoft.com/office/drawing/2015/10/21/chartex" xmlns:cx3="http://schemas.microsoft.com/office/drawing/2016/5/9/chartex" xmlns:cx4="http://schemas.microsoft.com/office/drawing/2016/5/10/chartex" xmlns:cx5="http://schemas.microsoft.com/office/drawing/2016/5/11/chartex" xmlns:cx6="http://schemas.microsoft.com/office/drawing/2016/5/12/chartex" xmlns:cx7="http://schemas.microsoft.com/office/drawing/2016/5/13/chartex" xmlns:cx8="http://schemas.microsoft.com/office/drawing/2016/5/14/chartex" xmlns:mc="http://schemas.openxmlformats.org/markup-compatibility/2006" xmlns:aink="http://schemas.microsoft.com/office/drawing/2016/ink" xmlns:am3d="http://schemas.microsoft.com/office/drawing/2017/model3d" xmlns:o="urn:schemas-microsoft-com:office:office" xmlns:oel="http://schemas.microsoft.com/office/2019/extlst" xmlns:r="http://schemas.openxmlformats.org/officeDocument/2006/relationships" xmlns:m="http://schemas.openxmlformats.org/officeDocument/2006/math" xmlns:v="urn:schemas-microsoft-com:vml" xmlns:wp14="http://schemas.microsoft.com/office/word/2010/wordprocessingDrawing" xmlns:wp="http://schemas.openxmlformats.org/drawingml/2006/wordprocessingDrawing" xmlns:w10="urn:schemas-microsoft-com:office:word" xmlns:w="http://schemas.openxmlformats.org/wordprocessingml/2006/main" xmlns:w14="http://schemas.microsoft.com/office/word/2010/wordml" xmlns:w15="http://schemas.microsoft.com/office/word/2012/wordml" xmlns:w16cex="http://schemas.microsoft.com/office/word/2018/wordml/cex" xmlns:w16cid="http://schemas.microsoft.com/office/word/2016/wordml/cid" xmlns:w16="http://schemas.microsoft.com/office/word/2018/wordml" xmlns:w16du="http://schemas.microsoft.com/office/word/2023/wordml/word16du" xmlns:w16sdtdh="http://schemas.microsoft.com/office/word/2020/wordml/sdtdatahash" xmlns:w16sdtfl="http://schemas.microsoft.com/office/word/2024/wordml/sdtformatlock" xmlns:w16se="http://schemas.microsoft.com/office/word/2015/wordml/symex" xmlns:wpg="http://schemas.microsoft.com/office/word/2010/wordprocessingGroup" xmlns:wpi="http://schemas.microsoft.com/office/word/2010/wordprocessingInk" xmlns:wne="http://schemas.microsoft.com/office/word/2006/wordml" xmlns:wps="http://schemas.microsoft.com/office/word/2010/wordprocessingShape" mc:Ignorable="w14 w15 w16se w16cid w16 w16cex w16sdtdh w16sdtfl w16du wp14">
+  <w:docParts>
+    <w:docPart>
+      <w:docPartPr>
+        <w:name w:val="BD92900E8F274CAB82F2614B8C1A64FC"/>
+        <w:category>
+          <w:name w:val="Algemeen"/>
+          <w:gallery w:val="placeholder"/>
+        </w:category>
+        <w:types>
+          <w:type w:val="bbPlcHdr"/>
+        </w:types>
+        <w:behaviors>
+          <w:behavior w:val="content"/>
+        </w:behaviors>
+        <w:guid w:val="{857BECB6-F4DB-470B-9793-BB0C618B285D}"/>
+      </w:docPartPr>
+      <w:docPartBody>
+        <w:p>
+          <w:pPr>
+            <w:pStyle w:val="BD92900E8F274CAB82F2614B8C1A64FC"/>
+          </w:pPr>
+          <w:r>
+            <w:rPr>
+              <w:rFonts w:asciiTheme="majorHAnsi" w:eastAsiaTheme="majorEastAsia" w:hAnsiTheme="majorHAnsi" w:cstheme="majorBidi"/>
+              <w:color w:val="156082" w:themeColor="accent1"/>
+              <w:sz w:val="27"/>
+              <w:szCs w:val="27"/>
+            </w:rPr>
+            <w:t>[Titel van document]</w:t>
+          </w:r>
+        </w:p>
+      </w:docPartBody>
+    </w:docPart>
+    <w:docPart>
+      <w:docPartPr>
+        <w:name w:val="1B7B1E11ECA242B984AA29EFAF1ADC4A"/>
+        <w:category>
+          <w:name w:val="Algemeen"/>
+          <w:gallery w:val="placeholder"/>
+        </w:category>
+        <w:types>
+          <w:type w:val="bbPlcHdr"/>
+        </w:types>
+        <w:behaviors>
+          <w:behavior w:val="content"/>
+        </w:behaviors>
+        <w:guid w:val="{CABF4789-5A62-4AD4-BCAA-D2D77D2176D9}"/>
+      </w:docPartPr>
+      <w:docPartBody>
+        <w:p>
+          <w:pPr>
+            <w:pStyle w:val="1B7B1E11ECA242B984AA29EFAF1ADC4A"/>
+          </w:pPr>
+          <w:r>
+            <w:rPr>
+              <w:rFonts w:asciiTheme="majorHAnsi" w:eastAsiaTheme="majorEastAsia" w:hAnsiTheme="majorHAnsi" w:cstheme="majorBidi"/>
+              <w:color w:val="156082" w:themeColor="accent1"/>
+              <w:sz w:val="27"/>
+              <w:szCs w:val="27"/>
+            </w:rPr>
+            <w:t>[Datum]</w:t>
+          </w:r>
+        </w:p>
+      </w:docPartBody>
+    </w:docPart>
+  </w:docParts>
+</w:glossaryDocument>
+</file>
+
+<file path=word/glossary/fontTable.xml><?xml version="1.0" encoding="utf-8"?>
+<w:fonts xmlns:mc="http://schemas.openxmlformats.org/markup-compatibility/2006" xmlns:r="http://schemas.openxmlformats.org/officeDocument/2006/relationships" xmlns:w="http://schemas.openxmlformats.org/wordprocessingml/2006/main" xmlns:w14="http://schemas.microsoft.com/office/word/2010/wordml" xmlns:w15="http://schemas.microsoft.com/office/word/2012/wordml" xmlns:w16cex="http://schemas.microsoft.com/office/word/2018/wordml/cex" xmlns:w16cid="http://schemas.microsoft.com/office/word/2016/wordml/cid" xmlns:w16="http://schemas.microsoft.com/office/word/2018/wordml" xmlns:w16du="http://schemas.microsoft.com/office/word/2023/wordml/word16du" xmlns:w16sdtdh="http://schemas.microsoft.com/office/word/2020/wordml/sdtdatahash" xmlns:w16sdtfl="http://schemas.microsoft.com/office/word/2024/wordml/sdtformatlock" xmlns:w16se="http://schemas.microsoft.com/office/word/2015/wordml/symex" mc:Ignorable="w14 w15 w16se w16cid w16 w16cex w16sdtdh w16sdtfl w16du">
+  <w:font w:name="Symbol">
+    <w:panose1 w:val="05050102010706020507"/>
+    <w:charset w:val="02"/>
+    <w:family w:val="roman"/>
+    <w:pitch w:val="variable"/>
+    <w:sig w:usb0="00000000" w:usb1="10000000" w:usb2="00000000" w:usb3="00000000" w:csb0="80000000" w:csb1="00000000"/>
+  </w:font>
+  <w:font w:name="Times New Roman">
+    <w:panose1 w:val="02020603050405020304"/>
+    <w:charset w:val="00"/>
+    <w:family w:val="roman"/>
+    <w:pitch w:val="variable"/>
+    <w:sig w:usb0="E0002EFF" w:usb1="C000785B" w:usb2="00000009" w:usb3="00000000" w:csb0="000001FF" w:csb1="00000000"/>
+  </w:font>
+  <w:font w:name="Courier New">
+    <w:panose1 w:val="02070309020205020404"/>
+    <w:charset w:val="00"/>
+    <w:family w:val="modern"/>
+    <w:pitch w:val="fixed"/>
+    <w:sig w:usb0="E0002EFF" w:usb1="C0007843" w:usb2="00000009" w:usb3="00000000" w:csb0="000001FF" w:csb1="00000000"/>
+  </w:font>
+  <w:font w:name="Wingdings">
+    <w:panose1 w:val="05000000000000000000"/>
+    <w:charset w:val="02"/>
+    <w:family w:val="auto"/>
+    <w:pitch w:val="variable"/>
+    <w:sig w:usb0="00000000" w:usb1="10000000" w:usb2="00000000" w:usb3="00000000" w:csb0="80000000" w:csb1="00000000"/>
+  </w:font>
+  <w:font w:name="Aptos">
+    <w:charset w:val="00"/>
+    <w:family w:val="swiss"/>
+    <w:pitch w:val="variable"/>
+    <w:sig w:usb0="20000287" w:usb1="00000003" w:usb2="00000000" w:usb3="00000000" w:csb0="0000019F" w:csb1="00000000"/>
+  </w:font>
+  <w:font w:name="Calibri">
+    <w:panose1 w:val="020F0502020204030204"/>
+    <w:charset w:val="00"/>
+    <w:family w:val="swiss"/>
+    <w:pitch w:val="variable"/>
+    <w:sig w:usb0="E4002EFF" w:usb1="C200247B" w:usb2="00000009" w:usb3="00000000" w:csb0="000001FF" w:csb1="00000000"/>
+  </w:font>
+  <w:font w:name="Calibri Light">
+    <w:panose1 w:val="020F0302020204030204"/>
+    <w:charset w:val="00"/>
+    <w:family w:val="swiss"/>
+    <w:pitch w:val="variable"/>
+    <w:sig w:usb0="E4002EFF" w:usb1="C200247B" w:usb2="00000009" w:usb3="00000000" w:csb0="000001FF" w:csb1="00000000"/>
+  </w:font>
+  <w:font w:name="Aptos Display">
+    <w:charset w:val="00"/>
+    <w:family w:val="swiss"/>
+    <w:pitch w:val="variable"/>
+    <w:sig w:usb0="20000287" w:usb1="00000003" w:usb2="00000000" w:usb3="00000000" w:csb0="0000019F" w:csb1="00000000"/>
+  </w:font>
+</w:fonts>
+</file>
+
+<file path=word/glossary/settings.xml><?xml version="1.0" encoding="utf-8"?>
+<w:settings xmlns:mc="http://schemas.openxmlformats.org/markup-compatibility/2006" xmlns:o="urn:schemas-microsoft-com:office:office" xmlns:r="http://schemas.openxmlformats.org/officeDocument/2006/relationships" xmlns:m="http://schemas.openxmlformats.org/officeDocument/2006/math" xmlns:v="urn:schemas-microsoft-com:vml" xmlns:w10="urn:schemas-microsoft-com:office:word" xmlns:w="http://schemas.openxmlformats.org/wordprocessingml/2006/main" xmlns:w14="http://schemas.microsoft.com/office/word/2010/wordml" xmlns:w15="http://schemas.microsoft.com/office/word/2012/wordml" xmlns:w16cex="http://schemas.microsoft.com/office/word/2018/wordml/cex" xmlns:w16cid="http://schemas.microsoft.com/office/word/2016/wordml/cid" xmlns:w16="http://schemas.microsoft.com/office/word/2018/wordml" xmlns:w16du="http://schemas.microsoft.com/office/word/2023/wordml/word16du" xmlns:w16sdtdh="http://schemas.microsoft.com/office/word/2020/wordml/sdtdatahash" xmlns:w16sdtfl="http://schemas.microsoft.com/office/word/2024/wordml/sdtformatlock" xmlns:w16se="http://schemas.microsoft.com/office/word/2015/wordml/symex" xmlns:sl="http://schemas.openxmlformats.org/schemaLibrary/2006/main" mc:Ignorable="w14 w15 w16se w16cid w16 w16cex w16sdtdh w16sdtfl w16du">
+  <w:view w:val="normal"/>
+  <w:defaultTabStop w:val="708"/>
+  <w:hyphenationZone w:val="425"/>
+  <w:characterSpacingControl w:val="doNotCompress"/>
+  <w:compat>
+    <w:useFELayout/>
+    <w:compatSetting w:name="compatibilityMode" w:uri="http://schemas.microsoft.com/office/word" w:val="15"/>
+    <w:compatSetting w:name="overrideTableStyleFontSizeAndJustification" w:uri="http://schemas.microsoft.com/office/word" w:val="1"/>
+    <w:compatSetting w:name="enableOpenTypeFeatures" w:uri="http://schemas.microsoft.com/office/word" w:val="1"/>
+    <w:compatSetting w:name="doNotFlipMirrorIndents" w:uri="http://schemas.microsoft.com/office/word" w:val="1"/>
+    <w:compatSetting w:name="differentiateMultirowTableHeaders" w:uri="http://schemas.microsoft.com/office/word" w:val="1"/>
+    <w:compatSetting w:name="useWord2013TrackBottomHyphenation" w:uri="http://schemas.microsoft.com/office/word" w:val="0"/>
+  </w:compat>
+  <w:rsids>
+    <w:rsidRoot w:val="00C83E48"/>
+    <w:rsid w:val="00695877"/>
+    <w:rsid w:val="00C83E48"/>
+    <w:rsid w:val="00F75229"/>
+  </w:rsids>
+  <m:mathPr>
+    <m:mathFont m:val="Cambria Math"/>
+    <m:brkBin m:val="before"/>
+    <m:brkBinSub m:val="--"/>
+    <m:smallFrac m:val="0"/>
+    <m:dispDef/>
+    <m:lMargin m:val="0"/>
+    <m:rMargin m:val="0"/>
+    <m:defJc m:val="centerGroup"/>
+    <m:wrapIndent m:val="1440"/>
+    <m:intLim m:val="subSup"/>
+    <m:naryLim m:val="undOvr"/>
+  </m:mathPr>
+  <w:themeFontLang w:val="nl-NL"/>
+  <w:clrSchemeMapping w:bg1="light1" w:t1="dark1" w:bg2="light2" w:t2="dark2" w:accent1="accent1" w:accent2="accent2" w:accent3="accent3" w:accent4="accent4" w:accent5="accent5" w:accent6="accent6" w:hyperlink="hyperlink" w:followedHyperlink="followedHyperlink"/>
+  <w:decimalSymbol w:val=","/>
+  <w:listSeparator w:val=";"/>
+  <w15:chartTrackingRefBased/>
+</w:settings>
+</file>
+
+<file path=word/glossary/styles.xml><?xml version="1.0" encoding="utf-8"?>
+<w:styles xmlns:mc="http://schemas.openxmlformats.org/markup-compatibility/2006" xmlns:r="http://schemas.openxmlformats.org/officeDocument/2006/relationships" xmlns:w="http://schemas.openxmlformats.org/wordprocessingml/2006/main" xmlns:w14="http://schemas.microsoft.com/office/word/2010/wordml" xmlns:w15="http://schemas.microsoft.com/office/word/2012/wordml" xmlns:w16cex="http://schemas.microsoft.com/office/word/2018/wordml/cex" xmlns:w16cid="http://schemas.microsoft.com/office/word/2016/wordml/cid" xmlns:w16="http://schemas.microsoft.com/office/word/2018/wordml" xmlns:w16du="http://schemas.microsoft.com/office/word/2023/wordml/word16du" xmlns:w16sdtdh="http://schemas.microsoft.com/office/word/2020/wordml/sdtdatahash" xmlns:w16sdtfl="http://schemas.microsoft.com/office/word/2024/wordml/sdtformatlock" xmlns:w16se="http://schemas.microsoft.com/office/word/2015/wordml/symex" mc:Ignorable="w14 w15 w16se w16cid w16 w16cex w16sdtdh w16sdtfl w16du">
+  <w:docDefaults>
+    <w:rPrDefault>
+      <w:rPr>
+        <w:rFonts w:asciiTheme="minorHAnsi" w:eastAsiaTheme="minorEastAsia" w:hAnsiTheme="minorHAnsi" w:cstheme="minorBidi"/>
+        <w:kern w:val="2"/>
+        <w:sz w:val="24"/>
+        <w:szCs w:val="24"/>
+        <w:lang w:val="nl-NL" w:eastAsia="nl-NL" w:bidi="ar-SA"/>
+        <w14:ligatures w14:val="standardContextual"/>
+      </w:rPr>
+    </w:rPrDefault>
+    <w:pPrDefault>
+      <w:pPr>
+        <w:spacing w:after="160" w:line="278" w:lineRule="auto"/>
+      </w:pPr>
+    </w:pPrDefault>
+  </w:docDefaults>
+  <w:latentStyles w:defLockedState="0" w:defUIPriority="99" w:defSemiHidden="0" w:defUnhideWhenUsed="0" w:defQFormat="0" w:count="376">
+    <w:lsdException w:name="Normal" w:uiPriority="0" w:qFormat="1"/>
+    <w:lsdException w:name="heading 1" w:uiPriority="9" w:qFormat="1"/>
+    <w:lsdException w:name="heading 2" w:semiHidden="1" w:uiPriority="9" w:unhideWhenUsed="1" w:qFormat="1"/>
+    <w:lsdException w:name="heading 3" w:semiHidden="1" w:uiPriority="9" w:unhideWhenUsed="1" w:qFormat="1"/>
+    <w:lsdException w:name="heading 4" w:semiHidden="1" w:uiPriority="9" w:unhideWhenUsed="1" w:qFormat="1"/>
+    <w:lsdException w:name="heading 5" w:semiHidden="1" w:uiPriority="9" w:unhideWhenUsed="1" w:qFormat="1"/>
+    <w:lsdException w:name="heading 6" w:semiHidden="1" w:uiPriority="9" w:unhideWhenUsed="1" w:qFormat="1"/>
+    <w:lsdException w:name="heading 7" w:semiHidden="1" w:uiPriority="9" w:unhideWhenUsed="1" w:qFormat="1"/>
+    <w:lsdException w:name="heading 8" w:semiHidden="1" w:uiPriority="9" w:unhideWhenUsed="1" w:qFormat="1"/>
+    <w:lsdException w:name="heading 9" w:semiHidden="1" w:uiPriority="9" w:unhideWhenUsed="1" w:qFormat="1"/>
+    <w:lsdException w:name="index 1" w:semiHidden="1" w:unhideWhenUsed="1"/>
+    <w:lsdException w:name="index 2" w:semiHidden="1" w:unhideWhenUsed="1"/>
+    <w:lsdException w:name="index 3" w:semiHidden="1" w:unhideWhenUsed="1"/>
+    <w:lsdException w:name="index 4" w:semiHidden="1" w:unhideWhenUsed="1"/>
+    <w:lsdException w:name="index 5" w:semiHidden="1" w:unhideWhenUsed="1"/>
+    <w:lsdException w:name="index 6" w:semiHidden="1" w:unhideWhenUsed="1"/>
+    <w:lsdException w:name="index 7" w:semiHidden="1" w:unhideWhenUsed="1"/>
+    <w:lsdException w:name="index 8" w:semiHidden="1" w:unhideWhenUsed="1"/>
+    <w:lsdException w:name="index 9" w:semiHidden="1" w:unhideWhenUsed="1"/>
+    <w:lsdException w:name="toc 1" w:semiHidden="1" w:uiPriority="39" w:unhideWhenUsed="1"/>
+    <w:lsdException w:name="toc 2" w:semiHidden="1" w:uiPriority="39" w:unhideWhenUsed="1"/>
+    <w:lsdException w:name="toc 3" w:semiHidden="1" w:uiPriority="39" w:unhideWhenUsed="1"/>
+    <w:lsdException w:name="toc 4" w:semiHidden="1" w:uiPriority="39" w:unhideWhenUsed="1"/>
+    <w:lsdException w:name="toc 5" w:semiHidden="1" w:uiPriority="39" w:unhideWhenUsed="1"/>
+    <w:lsdException w:name="toc 6" w:semiHidden="1" w:uiPriority="39" w:unhideWhenUsed="1"/>
+    <w:lsdException w:name="toc 7" w:semiHidden="1" w:uiPriority="39" w:unhideWhenUsed="1"/>
+    <w:lsdException w:name="toc 8" w:semiHidden="1" w:uiPriority="39" w:unhideWhenUsed="1"/>
+    <w:lsdException w:name="toc 9" w:semiHidden="1" w:uiPriority="39" w:unhideWhenUsed="1"/>
+    <w:lsdException w:name="Normal Indent" w:semiHidden="1" w:unhideWhenUsed="1"/>
+    <w:lsdException w:name="footnote text" w:semiHidden="1" w:unhideWhenUsed="1"/>
+    <w:lsdException w:name="annotation text" w:semiHidden="1" w:unhideWhenUsed="1"/>
+    <w:lsdException w:name="header" w:semiHidden="1" w:unhideWhenUsed="1"/>
+    <w:lsdException w:name="footer" w:semiHidden="1" w:unhideWhenUsed="1"/>
+    <w:lsdException w:name="index heading" w:semiHidden="1" w:unhideWhenUsed="1"/>
+    <w:lsdException w:name="caption" w:semiHidden="1" w:uiPriority="35" w:unhideWhenUsed="1" w:qFormat="1"/>
+    <w:lsdException w:name="table of figures" w:semiHidden="1" w:unhideWhenUsed="1"/>
+    <w:lsdException w:name="envelope address" w:semiHidden="1" w:unhideWhenUsed="1"/>
+    <w:lsdException w:name="envelope return" w:semiHidden="1" w:unhideWhenUsed="1"/>
+    <w:lsdException w:name="footnote reference" w:semiHidden="1" w:unhideWhenUsed="1"/>
+    <w:lsdException w:name="annotation reference" w:semiHidden="1" w:unhideWhenUsed="1"/>
+    <w:lsdException w:name="line number" w:semiHidden="1" w:unhideWhenUsed="1"/>
+    <w:lsdException w:name="page number" w:semiHidden="1" w:unhideWhenUsed="1"/>
+    <w:lsdException w:name="endnote reference" w:semiHidden="1" w:unhideWhenUsed="1"/>
+    <w:lsdException w:name="endnote text" w:semiHidden="1" w:unhideWhenUsed="1"/>
+    <w:lsdException w:name="table of authorities" w:semiHidden="1" w:unhideWhenUsed="1"/>
+    <w:lsdException w:name="macro" w:semiHidden="1" w:unhideWhenUsed="1"/>
+    <w:lsdException w:name="toa heading" w:semiHidden="1" w:unhideWhenUsed="1"/>
+    <w:lsdException w:name="List" w:semiHidden="1" w:unhideWhenUsed="1"/>
+    <w:lsdException w:name="List Bullet" w:semiHidden="1" w:unhideWhenUsed="1"/>
+    <w:lsdException w:name="List Number" w:semiHidden="1" w:unhideWhenUsed="1"/>
+    <w:lsdException w:name="List 2" w:semiHidden="1" w:unhideWhenUsed="1"/>
+    <w:lsdException w:name="List 3" w:semiHidden="1" w:unhideWhenUsed="1"/>
+    <w:lsdException w:name="List 4" w:semiHidden="1" w:unhideWhenUsed="1"/>
+    <w:lsdException w:name="List 5" w:semiHidden="1" w:unhideWhenUsed="1"/>
+    <w:lsdException w:name="List Bullet 2" w:semiHidden="1" w:unhideWhenUsed="1"/>
+    <w:lsdException w:name="List Bullet 3" w:semiHidden="1" w:unhideWhenUsed="1"/>
+    <w:lsdException w:name="List Bullet 4" w:semiHidden="1" w:unhideWhenUsed="1"/>
+    <w:lsdException w:name="List Bullet 5" w:semiHidden="1" w:unhideWhenUsed="1"/>
+    <w:lsdException w:name="List Number 2" w:semiHidden="1" w:unhideWhenUsed="1"/>
+    <w:lsdException w:name="List Number 3" w:semiHidden="1" w:unhideWhenUsed="1"/>
+    <w:lsdException w:name="List Number 4" w:semiHidden="1" w:unhideWhenUsed="1"/>
+    <w:lsdException w:name="List Number 5" w:semiHidden="1" w:unhideWhenUsed="1"/>
+    <w:lsdException w:name="Title" w:uiPriority="10" w:qFormat="1"/>
+    <w:lsdException w:name="Closing" w:semiHidden="1" w:unhideWhenUsed="1"/>
+    <w:lsdException w:name="Signature" w:semiHidden="1" w:unhideWhenUsed="1"/>
+    <w:lsdException w:name="Default Paragraph Font" w:semiHidden="1" w:uiPriority="1" w:unhideWhenUsed="1"/>
+    <w:lsdException w:name="Body Text" w:semiHidden="1" w:unhideWhenUsed="1"/>
+    <w:lsdException w:name="Body Text Indent" w:semiHidden="1" w:unhideWhenUsed="1"/>
+    <w:lsdException w:name="List Continue" w:semiHidden="1" w:unhideWhenUsed="1"/>
+    <w:lsdException w:name="List Continue 2" w:semiHidden="1" w:unhideWhenUsed="1"/>
+    <w:lsdException w:name="List Continue 3" w:semiHidden="1" w:unhideWhenUsed="1"/>
+    <w:lsdException w:name="List Continue 4" w:semiHidden="1" w:unhideWhenUsed="1"/>
+    <w:lsdException w:name="List Continue 5" w:semiHidden="1" w:unhideWhenUsed="1"/>
+    <w:lsdException w:name="Message Header" w:semiHidden="1" w:unhideWhenUsed="1"/>
+    <w:lsdException w:name="Subtitle" w:uiPriority="11" w:qFormat="1"/>
+    <w:lsdException w:name="Salutation" w:semiHidden="1" w:unhideWhenUsed="1"/>
+    <w:lsdException w:name="Date" w:semiHidden="1" w:unhideWhenUsed="1"/>
+    <w:lsdException w:name="Body Text First Indent" w:semiHidden="1" w:unhideWhenUsed="1"/>
+    <w:lsdException w:name="Body Text First Indent 2" w:semiHidden="1" w:unhideWhenUsed="1"/>
+    <w:lsdException w:name="Note Heading" w:semiHidden="1" w:unhideWhenUsed="1"/>
+    <w:lsdException w:name="Body Text 2" w:semiHidden="1" w:unhideWhenUsed="1"/>
+    <w:lsdException w:name="Body Text 3" w:semiHidden="1" w:unhideWhenUsed="1"/>
+    <w:lsdException w:name="Body Text Indent 2" w:semiHidden="1" w:unhideWhenUsed="1"/>
+    <w:lsdException w:name="Body Text Indent 3" w:semiHidden="1" w:unhideWhenUsed="1"/>
+    <w:lsdException w:name="Block Text" w:semiHidden="1" w:unhideWhenUsed="1"/>
+    <w:lsdException w:name="Hyperlink" w:semiHidden="1" w:unhideWhenUsed="1"/>
+    <w:lsdException w:name="FollowedHyperlink" w:semiHidden="1" w:unhideWhenUsed="1"/>
+    <w:lsdException w:name="Strong" w:uiPriority="22" w:qFormat="1"/>
+    <w:lsdException w:name="Emphasis" w:uiPriority="20" w:qFormat="1"/>
+    <w:lsdException w:name="Document Map" w:semiHidden="1" w:unhideWhenUsed="1"/>
+    <w:lsdException w:name="Plain Text" w:semiHidden="1" w:unhideWhenUsed="1"/>
+    <w:lsdException w:name="E-mail Signature" w:semiHidden="1" w:unhideWhenUsed="1"/>
+    <w:lsdException w:name="HTML Top of Form" w:semiHidden="1" w:unhideWhenUsed="1"/>
+    <w:lsdException w:name="HTML Bottom of Form" w:semiHidden="1" w:unhideWhenUsed="1"/>
+    <w:lsdException w:name="Normal (Web)" w:semiHidden="1" w:unhideWhenUsed="1"/>
+    <w:lsdException w:name="HTML Acronym" w:semiHidden="1" w:unhideWhenUsed="1"/>
+    <w:lsdException w:name="HTML Address" w:semiHidden="1" w:unhideWhenUsed="1"/>
+    <w:lsdException w:name="HTML Cite" w:semiHidden="1" w:unhideWhenUsed="1"/>
+    <w:lsdException w:name="HTML Code" w:semiHidden="1" w:unhideWhenUsed="1"/>
+    <w:lsdException w:name="HTML Definition" w:semiHidden="1" w:unhideWhenUsed="1"/>
+    <w:lsdException w:name="HTML Keyboard" w:semiHidden="1" w:unhideWhenUsed="1"/>
+    <w:lsdException w:name="HTML Preformatted" w:semiHidden="1" w:unhideWhenUsed="1"/>
+    <w:lsdException w:name="HTML Sample" w:semiHidden="1" w:unhideWhenUsed="1"/>
+    <w:lsdException w:name="HTML Typewriter" w:semiHidden="1" w:unhideWhenUsed="1"/>
+    <w:lsdException w:name="HTML Variable" w:semiHidden="1" w:unhideWhenUsed="1"/>
+    <w:lsdException w:name="Normal Table" w:semiHidden="1" w:unhideWhenUsed="1"/>
+    <w:lsdException w:name="annotation subject" w:semiHidden="1" w:unhideWhenUsed="1"/>
+    <w:lsdException w:name="No List" w:semiHidden="1" w:unhideWhenUsed="1"/>
+    <w:lsdException w:name="Outline List 1" w:semiHidden="1" w:unhideWhenUsed="1"/>
+    <w:lsdException w:name="Outline List 2" w:semiHidden="1" w:unhideWhenUsed="1"/>
+    <w:lsdException w:name="Outline List 3" w:semiHidden="1" w:unhideWhenUsed="1"/>
+    <w:lsdException w:name="Table Simple 1" w:semiHidden="1" w:unhideWhenUsed="1"/>
+    <w:lsdException w:name="Table Simple 2" w:semiHidden="1" w:unhideWhenUsed="1"/>
+    <w:lsdException w:name="Table Simple 3" w:semiHidden="1" w:unhideWhenUsed="1"/>
+    <w:lsdException w:name="Table Classic 1" w:semiHidden="1" w:unhideWhenUsed="1"/>
+    <w:lsdException w:name="Table Classic 2" w:semiHidden="1" w:unhideWhenUsed="1"/>
+    <w:lsdException w:name="Table Classic 3" w:semiHidden="1" w:unhideWhenUsed="1"/>
+    <w:lsdException w:name="Table Classic 4" w:semiHidden="1" w:unhideWhenUsed="1"/>
+    <w:lsdException w:name="Table Colorful 1" w:semiHidden="1" w:unhideWhenUsed="1"/>
+    <w:lsdException w:name="Table Colorful 2" w:semiHidden="1" w:unhideWhenUsed="1"/>
+    <w:lsdException w:name="Table Colorful 3" w:semiHidden="1" w:unhideWhenUsed="1"/>
+    <w:lsdException w:name="Table Columns 1" w:semiHidden="1" w:unhideWhenUsed="1"/>
+    <w:lsdException w:name="Table Columns 2" w:semiHidden="1" w:unhideWhenUsed="1"/>
+    <w:lsdException w:name="Table Columns 3" w:semiHidden="1" w:unhideWhenUsed="1"/>
+    <w:lsdException w:name="Table Columns 4" w:semiHidden="1" w:unhideWhenUsed="1"/>
+    <w:lsdException w:name="Table Columns 5" w:semiHidden="1" w:unhideWhenUsed="1"/>
+    <w:lsdException w:name="Table Grid 1" w:semiHidden="1" w:unhideWhenUsed="1"/>
+    <w:lsdException w:name="Table Grid 2" w:semiHidden="1" w:unhideWhenUsed="1"/>
+    <w:lsdException w:name="Table Grid 3" w:semiHidden="1" w:unhideWhenUsed="1"/>
+    <w:lsdException w:name="Table Grid 4" w:semiHidden="1" w:unhideWhenUsed="1"/>
+    <w:lsdException w:name="Table Grid 5" w:semiHidden="1" w:unhideWhenUsed="1"/>
+    <w:lsdException w:name="Table Grid 6" w:semiHidden="1" w:unhideWhenUsed="1"/>
+    <w:lsdException w:name="Table Grid 7" w:semiHidden="1" w:unhideWhenUsed="1"/>
+    <w:lsdException w:name="Table Grid 8" w:semiHidden="1" w:unhideWhenUsed="1"/>
+    <w:lsdException w:name="Table List 1" w:semiHidden="1" w:unhideWhenUsed="1"/>
+    <w:lsdException w:name="Table List 2" w:semiHidden="1" w:unhideWhenUsed="1"/>
+    <w:lsdException w:name="Table List 3" w:semiHidden="1" w:unhideWhenUsed="1"/>
+    <w:lsdException w:name="Table List 4" w:semiHidden="1" w:unhideWhenUsed="1"/>
+    <w:lsdException w:name="Table List 5" w:semiHidden="1" w:unhideWhenUsed="1"/>
+    <w:lsdException w:name="Table List 6" w:semiHidden="1" w:unhideWhenUsed="1"/>
+    <w:lsdException w:name="Table List 7" w:semiHidden="1" w:unhideWhenUsed="1"/>
+    <w:lsdException w:name="Table List 8" w:semiHidden="1" w:unhideWhenUsed="1"/>
+    <w:lsdException w:name="Table 3D effects 1" w:semiHidden="1" w:unhideWhenUsed="1"/>
+    <w:lsdException w:name="Table 3D effects 2" w:semiHidden="1" w:unhideWhenUsed="1"/>
+    <w:lsdException w:name="Table 3D effects 3" w:semiHidden="1" w:unhideWhenUsed="1"/>
+    <w:lsdException w:name="Table Contemporary" w:semiHidden="1" w:unhideWhenUsed="1"/>
+    <w:lsdException w:name="Table Elegant" w:semiHidden="1" w:unhideWhenUsed="1"/>
+    <w:lsdException w:name="Table Professional" w:semiHidden="1" w:unhideWhenUsed="1"/>
+    <w:lsdException w:name="Table Subtle 1" w:semiHidden="1" w:unhideWhenUsed="1"/>
+    <w:lsdException w:name="Table Subtle 2" w:semiHidden="1" w:unhideWhenUsed="1"/>
+    <w:lsdException w:name="Table Web 1" w:semiHidden="1" w:unhideWhenUsed="1"/>
+    <w:lsdException w:name="Table Web 2" w:semiHidden="1" w:unhideWhenUsed="1"/>
+    <w:lsdException w:name="Table Web 3" w:semiHidden="1" w:unhideWhenUsed="1"/>
+    <w:lsdException w:name="Balloon Text" w:semiHidden="1" w:unhideWhenUsed="1"/>
+    <w:lsdException w:name="Table Grid" w:uiPriority="39"/>
+    <w:lsdException w:name="Table Theme" w:semiHidden="1" w:unhideWhenUsed="1"/>
+    <w:lsdException w:name="Placeholder Text" w:semiHidden="1"/>
+    <w:lsdException w:name="No Spacing" w:uiPriority="1" w:qFormat="1"/>
+    <w:lsdException w:name="Light Shading" w:uiPriority="60"/>
+    <w:lsdException w:name="Light List" w:uiPriority="61"/>
+    <w:lsdException w:name="Light Grid" w:uiPriority="62"/>
+    <w:lsdException w:name="Medium Shading 1" w:uiPriority="63"/>
+    <w:lsdException w:name="Medium Shading 2" w:uiPriority="64"/>
+    <w:lsdException w:name="Medium List 1" w:uiPriority="65"/>
+    <w:lsdException w:name="Medium List 2" w:uiPriority="66"/>
+    <w:lsdException w:name="Medium Grid 1" w:uiPriority="67"/>
+    <w:lsdException w:name="Medium Grid 2" w:uiPriority="68"/>
+    <w:lsdException w:name="Medium Grid 3" w:uiPriority="69"/>
+    <w:lsdException w:name="Dark List" w:uiPriority="70"/>
+    <w:lsdException w:name="Colorful Shading" w:uiPriority="71"/>
+    <w:lsdException w:name="Colorful List" w:uiPriority="72"/>
+    <w:lsdException w:name="Colorful Grid" w:uiPriority="73"/>
+    <w:lsdException w:name="Light Shading Accent 1" w:uiPriority="60"/>
+    <w:lsdException w:name="Light List Accent 1" w:uiPriority="61"/>
+    <w:lsdException w:name="Light Grid Accent 1" w:uiPriority="62"/>
+    <w:lsdException w:name="Medium Shading 1 Accent 1" w:uiPriority="63"/>
+    <w:lsdException w:name="Medium Shading 2 Accent 1" w:uiPriority="64"/>
+    <w:lsdException w:name="Medium List 1 Accent 1" w:uiPriority="65"/>
+    <w:lsdException w:name="Revision" w:semiHidden="1"/>
+    <w:lsdException w:name="List Paragraph" w:uiPriority="34" w:qFormat="1"/>
+    <w:lsdException w:name="Quote" w:uiPriority="29" w:qFormat="1"/>
+    <w:lsdException w:name="Intense Quote" w:uiPriority="30" w:qFormat="1"/>
+    <w:lsdException w:name="Medium List 2 Accent 1" w:uiPriority="66"/>
+    <w:lsdException w:name="Medium Grid 1 Accent 1" w:uiPriority="67"/>
+    <w:lsdException w:name="Medium Grid 2 Accent 1" w:uiPriority="68"/>
+    <w:lsdException w:name="Medium Grid 3 Accent 1" w:uiPriority="69"/>
+    <w:lsdException w:name="Dark List Accent 1" w:uiPriority="70"/>
+    <w:lsdException w:name="Colorful Shading Accent 1" w:uiPriority="71"/>
+    <w:lsdException w:name="Colorful List Accent 1" w:uiPriority="72"/>
+    <w:lsdException w:name="Colorful Grid Accent 1" w:uiPriority="73"/>
+    <w:lsdException w:name="Light Shading Accent 2" w:uiPriority="60"/>
+    <w:lsdException w:name="Light List Accent 2" w:uiPriority="61"/>
+    <w:lsdException w:name="Light Grid Accent 2" w:uiPriority="62"/>
+    <w:lsdException w:name="Medium Shading 1 Accent 2" w:uiPriority="63"/>
+    <w:lsdException w:name="Medium Shading 2 Accent 2" w:uiPriority="64"/>
+    <w:lsdException w:name="Medium List 1 Accent 2" w:uiPriority="65"/>
+    <w:lsdException w:name="Medium List 2 Accent 2" w:uiPriority="66"/>
+    <w:lsdException w:name="Medium Grid 1 Accent 2" w:uiPriority="67"/>
+    <w:lsdException w:name="Medium Grid 2 Accent 2" w:uiPriority="68"/>
+    <w:lsdException w:name="Medium Grid 3 Accent 2" w:uiPriority="69"/>
+    <w:lsdException w:name="Dark List Accent 2" w:uiPriority="70"/>
+    <w:lsdException w:name="Colorful Shading Accent 2" w:uiPriority="71"/>
+    <w:lsdException w:name="Colorful List Accent 2" w:uiPriority="72"/>
+    <w:lsdException w:name="Colorful Grid Accent 2" w:uiPriority="73"/>
+    <w:lsdException w:name="Light Shading Accent 3" w:uiPriority="60"/>
+    <w:lsdException w:name="Light List Accent 3" w:uiPriority="61"/>
+    <w:lsdException w:name="Light Grid Accent 3" w:uiPriority="62"/>
+    <w:lsdException w:name="Medium Shading 1 Accent 3" w:uiPriority="63"/>
+    <w:lsdException w:name="Medium Shading 2 Accent 3" w:uiPriority="64"/>
+    <w:lsdException w:name="Medium List 1 Accent 3" w:uiPriority="65"/>
+    <w:lsdException w:name="Medium List 2 Accent 3" w:uiPriority="66"/>
+    <w:lsdException w:name="Medium Grid 1 Accent 3" w:uiPriority="67"/>
+    <w:lsdException w:name="Medium Grid 2 Accent 3" w:uiPriority="68"/>
+    <w:lsdException w:name="Medium Grid 3 Accent 3" w:uiPriority="69"/>
+    <w:lsdException w:name="Dark List Accent 3" w:uiPriority="70"/>
+    <w:lsdException w:name="Colorful Shading Accent 3" w:uiPriority="71"/>
+    <w:lsdException w:name="Colorful List Accent 3" w:uiPriority="72"/>
+    <w:lsdException w:name="Colorful Grid Accent 3" w:uiPriority="73"/>
+    <w:lsdException w:name="Light Shading Accent 4" w:uiPriority="60"/>
+    <w:lsdException w:name="Light List Accent 4" w:uiPriority="61"/>
+    <w:lsdException w:name="Light Grid Accent 4" w:uiPriority="62"/>
+    <w:lsdException w:name="Medium Shading 1 Accent 4" w:uiPriority="63"/>
+    <w:lsdException w:name="Medium Shading 2 Accent 4" w:uiPriority="64"/>
+    <w:lsdException w:name="Medium List 1 Accent 4" w:uiPriority="65"/>
+    <w:lsdException w:name="Medium List 2 Accent 4" w:uiPriority="66"/>
+    <w:lsdException w:name="Medium Grid 1 Accent 4" w:uiPriority="67"/>
+    <w:lsdException w:name="Medium Grid 2 Accent 4" w:uiPriority="68"/>
+    <w:lsdException w:name="Medium Grid 3 Accent 4" w:uiPriority="69"/>
+    <w:lsdException w:name="Dark List Accent 4" w:uiPriority="70"/>
+    <w:lsdException w:name="Colorful Shading Accent 4" w:uiPriority="71"/>
+    <w:lsdException w:name="Colorful List Accent 4" w:uiPriority="72"/>
+    <w:lsdException w:name="Colorful Grid Accent 4" w:uiPriority="73"/>
+    <w:lsdException w:name="Light Shading Accent 5" w:uiPriority="60"/>
+    <w:lsdException w:name="Light List Accent 5" w:uiPriority="61"/>
+    <w:lsdException w:name="Light Grid Accent 5" w:uiPriority="62"/>
+    <w:lsdException w:name="Medium Shading 1 Accent 5" w:uiPriority="63"/>
+    <w:lsdException w:name="Medium Shading 2 Accent 5" w:uiPriority="64"/>
+    <w:lsdException w:name="Medium List 1 Accent 5" w:uiPriority="65"/>
+    <w:lsdException w:name="Medium List 2 Accent 5" w:uiPriority="66"/>
+    <w:lsdException w:name="Medium Grid 1 Accent 5" w:uiPriority="67"/>
+    <w:lsdException w:name="Medium Grid 2 Accent 5" w:uiPriority="68"/>
+    <w:lsdException w:name="Medium Grid 3 Accent 5" w:uiPriority="69"/>
+    <w:lsdException w:name="Dark List Accent 5" w:uiPriority="70"/>
+    <w:lsdException w:name="Colorful Shading Accent 5" w:uiPriority="71"/>
+    <w:lsdException w:name="Colorful List Accent 5" w:uiPriority="72"/>
+    <w:lsdException w:name="Colorful Grid Accent 5" w:uiPriority="73"/>
+    <w:lsdException w:name="Light Shading Accent 6" w:uiPriority="60"/>
+    <w:lsdException w:name="Light List Accent 6" w:uiPriority="61"/>
+    <w:lsdException w:name="Light Grid Accent 6" w:uiPriority="62"/>
+    <w:lsdException w:name="Medium Shading 1 Accent 6" w:uiPriority="63"/>
+    <w:lsdException w:name="Medium Shading 2 Accent 6" w:uiPriority="64"/>
+    <w:lsdException w:name="Medium List 1 Accent 6" w:uiPriority="65"/>
+    <w:lsdException w:name="Medium List 2 Accent 6" w:uiPriority="66"/>
+    <w:lsdException w:name="Medium Grid 1 Accent 6" w:uiPriority="67"/>
+    <w:lsdException w:name="Medium Grid 2 Accent 6" w:uiPriority="68"/>
+    <w:lsdException w:name="Medium Grid 3 Accent 6" w:uiPriority="69"/>
+    <w:lsdException w:name="Dark List Accent 6" w:uiPriority="70"/>
+    <w:lsdException w:name="Colorful Shading Accent 6" w:uiPriority="71"/>
+    <w:lsdException w:name="Colorful List Accent 6" w:uiPriority="72"/>
+    <w:lsdException w:name="Colorful Grid Accent 6" w:uiPriority="73"/>
+    <w:lsdException w:name="Subtle Emphasis" w:uiPriority="19" w:qFormat="1"/>
+    <w:lsdException w:name="Intense Emphasis" w:uiPriority="21" w:qFormat="1"/>
+    <w:lsdException w:name="Subtle Reference" w:uiPriority="31" w:qFormat="1"/>
+    <w:lsdException w:name="Intense Reference" w:uiPriority="32" w:qFormat="1"/>
+    <w:lsdException w:name="Book Title" w:uiPriority="33" w:qFormat="1"/>
+    <w:lsdException w:name="Bibliography" w:semiHidden="1" w:uiPriority="37" w:unhideWhenUsed="1"/>
+    <w:lsdException w:name="TOC Heading" w:semiHidden="1" w:uiPriority="39" w:unhideWhenUsed="1" w:qFormat="1"/>
+    <w:lsdException w:name="Plain Table 1" w:uiPriority="41"/>
+    <w:lsdException w:name="Plain Table 2" w:uiPriority="42"/>
+    <w:lsdException w:name="Plain Table 3" w:uiPriority="43"/>
+    <w:lsdException w:name="Plain Table 4" w:uiPriority="44"/>
+    <w:lsdException w:name="Plain Table 5" w:uiPriority="45"/>
+    <w:lsdException w:name="Grid Table Light" w:uiPriority="40"/>
+    <w:lsdException w:name="Grid Table 1 Light" w:uiPriority="46"/>
+    <w:lsdException w:name="Grid Table 2" w:uiPriority="47"/>
+    <w:lsdException w:name="Grid Table 3" w:uiPriority="48"/>
+    <w:lsdException w:name="Grid Table 4" w:uiPriority="49"/>
+    <w:lsdException w:name="Grid Table 5 Dark" w:uiPriority="50"/>
+    <w:lsdException w:name="Grid Table 6 Colorful" w:uiPriority="51"/>
+    <w:lsdException w:name="Grid Table 7 Colorful" w:uiPriority="52"/>
+    <w:lsdException w:name="Grid Table 1 Light Accent 1" w:uiPriority="46"/>
+    <w:lsdException w:name="Grid Table 2 Accent 1" w:uiPriority="47"/>
+    <w:lsdException w:name="Grid Table 3 Accent 1" w:uiPriority="48"/>
+    <w:lsdException w:name="Grid Table 4 Accent 1" w:uiPriority="49"/>
+    <w:lsdException w:name="Grid Table 5 Dark Accent 1" w:uiPriority="50"/>
+    <w:lsdException w:name="Grid Table 6 Colorful Accent 1" w:uiPriority="51"/>
+    <w:lsdException w:name="Grid Table 7 Colorful Accent 1" w:uiPriority="52"/>
+    <w:lsdException w:name="Grid Table 1 Light Accent 2" w:uiPriority="46"/>
+    <w:lsdException w:name="Grid Table 2 Accent 2" w:uiPriority="47"/>
+    <w:lsdException w:name="Grid Table 3 Accent 2" w:uiPriority="48"/>
+    <w:lsdException w:name="Grid Table 4 Accent 2" w:uiPriority="49"/>
+    <w:lsdException w:name="Grid Table 5 Dark Accent 2" w:uiPriority="50"/>
+    <w:lsdException w:name="Grid Table 6 Colorful Accent 2" w:uiPriority="51"/>
+    <w:lsdException w:name="Grid Table 7 Colorful Accent 2" w:uiPriority="52"/>
+    <w:lsdException w:name="Grid Table 1 Light Accent 3" w:uiPriority="46"/>
+    <w:lsdException w:name="Grid Table 2 Accent 3" w:uiPriority="47"/>
+    <w:lsdException w:name="Grid Table 3 Accent 3" w:uiPriority="48"/>
+    <w:lsdException w:name="Grid Table 4 Accent 3" w:uiPriority="49"/>
+    <w:lsdException w:name="Grid Table 5 Dark Accent 3" w:uiPriority="50"/>
+    <w:lsdException w:name="Grid Table 6 Colorful Accent 3" w:uiPriority="51"/>
+    <w:lsdException w:name="Grid Table 7 Colorful Accent 3" w:uiPriority="52"/>
+    <w:lsdException w:name="Grid Table 1 Light Accent 4" w:uiPriority="46"/>
+    <w:lsdException w:name="Grid Table 2 Accent 4" w:uiPriority="47"/>
+    <w:lsdException w:name="Grid Table 3 Accent 4" w:uiPriority="48"/>
+    <w:lsdException w:name="Grid Table 4 Accent 4" w:uiPriority="49"/>
+    <w:lsdException w:name="Grid Table 5 Dark Accent 4" w:uiPriority="50"/>
+    <w:lsdException w:name="Grid Table 6 Colorful Accent 4" w:uiPriority="51"/>
+    <w:lsdException w:name="Grid Table 7 Colorful Accent 4" w:uiPriority="52"/>
+    <w:lsdException w:name="Grid Table 1 Light Accent 5" w:uiPriority="46"/>
+    <w:lsdException w:name="Grid Table 2 Accent 5" w:uiPriority="47"/>
+    <w:lsdException w:name="Grid Table 3 Accent 5" w:uiPriority="48"/>
+    <w:lsdException w:name="Grid Table 4 Accent 5" w:uiPriority="49"/>
+    <w:lsdException w:name="Grid Table 5 Dark Accent 5" w:uiPriority="50"/>
+    <w:lsdException w:name="Grid Table 6 Colorful Accent 5" w:uiPriority="51"/>
+    <w:lsdException w:name="Grid Table 7 Colorful Accent 5" w:uiPriority="52"/>
+    <w:lsdException w:name="Grid Table 1 Light Accent 6" w:uiPriority="46"/>
+    <w:lsdException w:name="Grid Table 2 Accent 6" w:uiPriority="47"/>
+    <w:lsdException w:name="Grid Table 3 Accent 6" w:uiPriority="48"/>
+    <w:lsdException w:name="Grid Table 4 Accent 6" w:uiPriority="49"/>
+    <w:lsdException w:name="Grid Table 5 Dark Accent 6" w:uiPriority="50"/>
+    <w:lsdException w:name="Grid Table 6 Colorful Accent 6" w:uiPriority="51"/>
+    <w:lsdException w:name="Grid Table 7 Colorful Accent 6" w:uiPriority="52"/>
+    <w:lsdException w:name="List Table 1 Light" w:uiPriority="46"/>
+    <w:lsdException w:name="List Table 2" w:uiPriority="47"/>
+    <w:lsdException w:name="List Table 3" w:uiPriority="48"/>
+    <w:lsdException w:name="List Table 4" w:uiPriority="49"/>
+    <w:lsdException w:name="List Table 5 Dark" w:uiPriority="50"/>
+    <w:lsdException w:name="List Table 6 Colorful" w:uiPriority="51"/>
+    <w:lsdException w:name="List Table 7 Colorful" w:uiPriority="52"/>
+    <w:lsdException w:name="List Table 1 Light Accent 1" w:uiPriority="46"/>
+    <w:lsdException w:name="List Table 2 Accent 1" w:uiPriority="47"/>
+    <w:lsdException w:name="List Table 3 Accent 1" w:uiPriority="48"/>
+    <w:lsdException w:name="List Table 4 Accent 1" w:uiPriority="49"/>
+    <w:lsdException w:name="List Table 5 Dark Accent 1" w:uiPriority="50"/>
+    <w:lsdException w:name="List Table 6 Colorful Accent 1" w:uiPriority="51"/>
+    <w:lsdException w:name="List Table 7 Colorful Accent 1" w:uiPriority="52"/>
+    <w:lsdException w:name="List Table 1 Light Accent 2" w:uiPriority="46"/>
+    <w:lsdException w:name="List Table 2 Accent 2" w:uiPriority="47"/>
+    <w:lsdException w:name="List Table 3 Accent 2" w:uiPriority="48"/>
+    <w:lsdException w:name="List Table 4 Accent 2" w:uiPriority="49"/>
+    <w:lsdException w:name="List Table 5 Dark Accent 2" w:uiPriority="50"/>
+    <w:lsdException w:name="List Table 6 Colorful Accent 2" w:uiPriority="51"/>
+    <w:lsdException w:name="List Table 7 Colorful Accent 2" w:uiPriority="52"/>
+    <w:lsdException w:name="List Table 1 Light Accent 3" w:uiPriority="46"/>
+    <w:lsdException w:name="List Table 2 Accent 3" w:uiPriority="47"/>
+    <w:lsdException w:name="List Table 3 Accent 3" w:uiPriority="48"/>
+    <w:lsdException w:name="List Table 4 Accent 3" w:uiPriority="49"/>
+    <w:lsdException w:name="List Table 5 Dark Accent 3" w:uiPriority="50"/>
+    <w:lsdException w:name="List Table 6 Colorful Accent 3" w:uiPriority="51"/>
+    <w:lsdException w:name="List Table 7 Colorful Accent 3" w:uiPriority="52"/>
+    <w:lsdException w:name="List Table 1 Light Accent 4" w:uiPriority="46"/>
+    <w:lsdException w:name="List Table 2 Accent 4" w:uiPriority="47"/>
+    <w:lsdException w:name="List Table 3 Accent 4" w:uiPriority="48"/>
+    <w:lsdException w:name="List Table 4 Accent 4" w:uiPriority="49"/>
+    <w:lsdException w:name="List Table 5 Dark Accent 4" w:uiPriority="50"/>
+    <w:lsdException w:name="List Table 6 Colorful Accent 4" w:uiPriority="51"/>
+    <w:lsdException w:name="List Table 7 Colorful Accent 4" w:uiPriority="52"/>
+    <w:lsdException w:name="List Table 1 Light Accent 5" w:uiPriority="46"/>
+    <w:lsdException w:name="List Table 2 Accent 5" w:uiPriority="47"/>
+    <w:lsdException w:name="List Table 3 Accent 5" w:uiPriority="48"/>
+    <w:lsdException w:name="List Table 4 Accent 5" w:uiPriority="49"/>
+    <w:lsdException w:name="List Table 5 Dark Accent 5" w:uiPriority="50"/>
+    <w:lsdException w:name="List Table 6 Colorful Accent 5" w:uiPriority="51"/>
+    <w:lsdException w:name="List Table 7 Colorful Accent 5" w:uiPriority="52"/>
+    <w:lsdException w:name="List Table 1 Light Accent 6" w:uiPriority="46"/>
+    <w:lsdException w:name="List Table 2 Accent 6" w:uiPriority="47"/>
+    <w:lsdException w:name="List Table 3 Accent 6" w:uiPriority="48"/>
+    <w:lsdException w:name="List Table 4 Accent 6" w:uiPriority="49"/>
+    <w:lsdException w:name="List Table 5 Dark Accent 6" w:uiPriority="50"/>
+    <w:lsdException w:name="List Table 6 Colorful Accent 6" w:uiPriority="51"/>
+    <w:lsdException w:name="List Table 7 Colorful Accent 6" w:uiPriority="52"/>
+    <w:lsdException w:name="Mention" w:semiHidden="1" w:unhideWhenUsed="1"/>
+    <w:lsdException w:name="Smart Hyperlink" w:semiHidden="1" w:unhideWhenUsed="1"/>
+    <w:lsdException w:name="Hashtag" w:semiHidden="1" w:unhideWhenUsed="1"/>
+    <w:lsdException w:name="Unresolved Mention" w:semiHidden="1" w:unhideWhenUsed="1"/>
+    <w:lsdException w:name="Smart Link" w:semiHidden="1" w:unhideWhenUsed="1"/>
+  </w:latentStyles>
+  <w:style w:type="paragraph" w:default="1" w:styleId="Standaard">
+    <w:name w:val="Normal"/>
+    <w:qFormat/>
+  </w:style>
+  <w:style w:type="character" w:default="1" w:styleId="Standaardalinea-lettertype">
+    <w:name w:val="Default Paragraph Font"/>
+    <w:uiPriority w:val="1"/>
+    <w:semiHidden/>
+    <w:unhideWhenUsed/>
+  </w:style>
+  <w:style w:type="table" w:default="1" w:styleId="Standaardtabel">
+    <w:name w:val="Normal Table"/>
+    <w:uiPriority w:val="99"/>
+    <w:semiHidden/>
+    <w:unhideWhenUsed/>
+    <w:tblPr>
+      <w:tblInd w:w="0" w:type="dxa"/>
+      <w:tblCellMar>
+        <w:top w:w="0" w:type="dxa"/>
+        <w:left w:w="108" w:type="dxa"/>
+        <w:bottom w:w="0" w:type="dxa"/>
+        <w:right w:w="108" w:type="dxa"/>
+      </w:tblCellMar>
+    </w:tblPr>
+  </w:style>
+  <w:style w:type="numbering" w:default="1" w:styleId="Geenlijst">
+    <w:name w:val="No List"/>
+    <w:uiPriority w:val="99"/>
+    <w:semiHidden/>
+    <w:unhideWhenUsed/>
+  </w:style>
+  <w:style w:type="paragraph" w:customStyle="1" w:styleId="BD92900E8F274CAB82F2614B8C1A64FC">
+    <w:name w:val="BD92900E8F274CAB82F2614B8C1A64FC"/>
+    <w:rsid w:val="00C83E48"/>
+  </w:style>
+  <w:style w:type="paragraph" w:customStyle="1" w:styleId="1B7B1E11ECA242B984AA29EFAF1ADC4A">
+    <w:name w:val="1B7B1E11ECA242B984AA29EFAF1ADC4A"/>
+    <w:rsid w:val="00C83E48"/>
+  </w:style>
+</w:styles>
+</file>
+
+<file path=word/glossary/webSettings.xml><?xml version="1.0" encoding="utf-8"?>
+<w:webSettings xmlns:mc="http://schemas.openxmlformats.org/markup-compatibility/2006" xmlns:r="http://schemas.openxmlformats.org/officeDocument/2006/relationships" xmlns:w="http://schemas.openxmlformats.org/wordprocessingml/2006/main" xmlns:w14="http://schemas.microsoft.com/office/word/2010/wordml" xmlns:w15="http://schemas.microsoft.com/office/word/2012/wordml" xmlns:w16cex="http://schemas.microsoft.com/office/word/2018/wordml/cex" xmlns:w16cid="http://schemas.microsoft.com/office/word/2016/wordml/cid" xmlns:w16="http://schemas.microsoft.com/office/word/2018/wordml" xmlns:w16du="http://schemas.microsoft.com/office/word/2023/wordml/word16du" xmlns:w16sdtdh="http://schemas.microsoft.com/office/word/2020/wordml/sdtdatahash" xmlns:w16sdtfl="http://schemas.microsoft.com/office/word/2024/wordml/sdtformatlock" xmlns:w16se="http://schemas.microsoft.com/office/word/2015/wordml/symex" mc:Ignorable="w14 w15 w16se w16cid w16 w16cex w16sdtdh w16sdtfl w16du">
+  <w:optimizeForBrowser/>
+  <w:allowPNG/>
+</w:webSettings>
 </file>
 
 <file path=word/theme/theme1.xml><?xml version="1.0" encoding="utf-8"?>
@@ -7363,10 +8458,37 @@
 </file>
 
 <file path=customXml/item1.xml><?xml version="1.0" encoding="utf-8"?>
-<b:Sources xmlns:b="http://schemas.openxmlformats.org/officeDocument/2006/bibliography" xmlns="http://schemas.openxmlformats.org/officeDocument/2006/bibliography" SelectedStyle="\APASixthEditionOfficeOnline.xsl" StyleName="APA" Version="6"/>
+<CoverPageProperties xmlns="http://schemas.microsoft.com/office/2006/coverPageProps">
+  <PublishDate>2025-02-11T00:00:00</PublishDate>
+  <Abstract/>
+  <CompanyAddress/>
+  <CompanyPhone/>
+  <CompanyFax/>
+  <CompanyEmail/>
+</CoverPageProperties>
 </file>
 
 <file path=customXml/item2.xml><?xml version="1.0" encoding="utf-8"?>
+<p:properties xmlns:p="http://schemas.microsoft.com/office/2006/metadata/properties" xmlns:xsi="http://www.w3.org/2001/XMLSchema-instance" xmlns:pc="http://schemas.microsoft.com/office/infopath/2007/PartnerControls">
+  <documentManagement>
+    <TaxCatchAll xmlns="ca8b83c6-7672-4382-97f7-fbb555df663f" xsi:nil="true"/>
+    <lcf76f155ced4ddcb4097134ff3c332f xmlns="46259ce9-205f-4823-9e83-9e2efa43e6d8">
+      <Terms xmlns="http://schemas.microsoft.com/office/infopath/2007/PartnerControls"/>
+    </lcf76f155ced4ddcb4097134ff3c332f>
+  </documentManagement>
+</p:properties>
+</file>
+
+<file path=customXml/item3.xml><?xml version="1.0" encoding="utf-8"?>
+<?mso-contentType ?>
+<FormTemplates xmlns="http://schemas.microsoft.com/sharepoint/v3/contenttype/forms">
+  <Display>DocumentLibraryForm</Display>
+  <Edit>DocumentLibraryForm</Edit>
+  <New>DocumentLibraryForm</New>
+</FormTemplates>
+</file>
+
+<file path=customXml/item4.xml><?xml version="1.0" encoding="utf-8"?>
 <ct:contentTypeSchema xmlns:ct="http://schemas.microsoft.com/office/2006/metadata/contentType" xmlns:ma="http://schemas.microsoft.com/office/2006/metadata/properties/metaAttributes" ct:_="" ma:_="" ma:contentTypeName="Document" ma:contentTypeID="0x010100C98BE9C2CD6F2E40946CF6CEB68A13C7" ma:contentTypeVersion="12" ma:contentTypeDescription="Create a new document." ma:contentTypeScope="" ma:versionID="dfd31d26c0fa1f8b1db2e0c8334e3d86">
   <xsd:schema xmlns:xsd="http://www.w3.org/2001/XMLSchema" xmlns:xs="http://www.w3.org/2001/XMLSchema" xmlns:p="http://schemas.microsoft.com/office/2006/metadata/properties" xmlns:ns2="46259ce9-205f-4823-9e83-9e2efa43e6d8" xmlns:ns3="ca8b83c6-7672-4382-97f7-fbb555df663f" targetNamespace="http://schemas.microsoft.com/office/2006/metadata/properties" ma:root="true" ma:fieldsID="a63bc578bc0b953d9e7a7a6e1fa08041" ns2:_="" ns3:_="">
     <xsd:import namespace="46259ce9-205f-4823-9e83-9e2efa43e6d8"/>
@@ -7567,35 +8689,38 @@
 </ct:contentTypeSchema>
 </file>
 
-<file path=customXml/item3.xml><?xml version="1.0" encoding="utf-8"?>
-<?mso-contentType ?>
-<FormTemplates xmlns="http://schemas.microsoft.com/sharepoint/v3/contenttype/forms">
-  <Display>DocumentLibraryForm</Display>
-  <Edit>DocumentLibraryForm</Edit>
-  <New>DocumentLibraryForm</New>
-</FormTemplates>
-</file>
-
-<file path=customXml/item4.xml><?xml version="1.0" encoding="utf-8"?>
-<p:properties xmlns:p="http://schemas.microsoft.com/office/2006/metadata/properties" xmlns:xsi="http://www.w3.org/2001/XMLSchema-instance" xmlns:pc="http://schemas.microsoft.com/office/infopath/2007/PartnerControls">
-  <documentManagement>
-    <TaxCatchAll xmlns="ca8b83c6-7672-4382-97f7-fbb555df663f" xsi:nil="true"/>
-    <lcf76f155ced4ddcb4097134ff3c332f xmlns="46259ce9-205f-4823-9e83-9e2efa43e6d8">
-      <Terms xmlns="http://schemas.microsoft.com/office/infopath/2007/PartnerControls"/>
-    </lcf76f155ced4ddcb4097134ff3c332f>
-  </documentManagement>
-</p:properties>
+<file path=customXml/item5.xml><?xml version="1.0" encoding="utf-8"?>
+<b:Sources xmlns:b="http://schemas.openxmlformats.org/officeDocument/2006/bibliography" xmlns="http://schemas.openxmlformats.org/officeDocument/2006/bibliography" SelectedStyle="\APASixthEditionOfficeOnline.xsl" StyleName="APA" Version="6"/>
 </file>
 
 <file path=customXml/itemProps1.xml><?xml version="1.0" encoding="utf-8"?>
-<ds:datastoreItem xmlns:ds="http://schemas.openxmlformats.org/officeDocument/2006/customXml" ds:itemID="{A831FB71-04B3-409A-9033-06CF392AE7A3}">
+<ds:datastoreItem xmlns:ds="http://schemas.openxmlformats.org/officeDocument/2006/customXml" ds:itemID="{55AF091B-3C7A-41E3-B477-F2FDAA23CFDA}">
   <ds:schemaRefs>
-    <ds:schemaRef ds:uri="http://schemas.openxmlformats.org/officeDocument/2006/bibliography"/>
+    <ds:schemaRef ds:uri="http://schemas.microsoft.com/office/2006/coverPageProps"/>
   </ds:schemaRefs>
 </ds:datastoreItem>
 </file>
 
 <file path=customXml/itemProps2.xml><?xml version="1.0" encoding="utf-8"?>
+<ds:datastoreItem xmlns:ds="http://schemas.openxmlformats.org/officeDocument/2006/customXml" ds:itemID="{801228B9-C1C1-4458-917E-ECCDBB961C65}">
+  <ds:schemaRefs>
+    <ds:schemaRef ds:uri="http://schemas.microsoft.com/office/2006/metadata/properties"/>
+    <ds:schemaRef ds:uri="http://schemas.microsoft.com/office/infopath/2007/PartnerControls"/>
+    <ds:schemaRef ds:uri="ca8b83c6-7672-4382-97f7-fbb555df663f"/>
+    <ds:schemaRef ds:uri="46259ce9-205f-4823-9e83-9e2efa43e6d8"/>
+  </ds:schemaRefs>
+</ds:datastoreItem>
+</file>
+
+<file path=customXml/itemProps3.xml><?xml version="1.0" encoding="utf-8"?>
+<ds:datastoreItem xmlns:ds="http://schemas.openxmlformats.org/officeDocument/2006/customXml" ds:itemID="{B503BC98-383B-496F-AD9E-0F00C58A4659}">
+  <ds:schemaRefs>
+    <ds:schemaRef ds:uri="http://schemas.microsoft.com/sharepoint/v3/contenttype/forms"/>
+  </ds:schemaRefs>
+</ds:datastoreItem>
+</file>
+
+<file path=customXml/itemProps4.xml><?xml version="1.0" encoding="utf-8"?>
 <ds:datastoreItem xmlns:ds="http://schemas.openxmlformats.org/officeDocument/2006/customXml" ds:itemID="{009593CF-13AF-4013-9D45-B78B750BC578}">
   <ds:schemaRefs>
     <ds:schemaRef ds:uri="http://schemas.microsoft.com/office/2006/metadata/contentType"/>
@@ -7614,21 +8739,10 @@
 </ds:datastoreItem>
 </file>
 
-<file path=customXml/itemProps3.xml><?xml version="1.0" encoding="utf-8"?>
-<ds:datastoreItem xmlns:ds="http://schemas.openxmlformats.org/officeDocument/2006/customXml" ds:itemID="{B503BC98-383B-496F-AD9E-0F00C58A4659}">
+<file path=customXml/itemProps5.xml><?xml version="1.0" encoding="utf-8"?>
+<ds:datastoreItem xmlns:ds="http://schemas.openxmlformats.org/officeDocument/2006/customXml" ds:itemID="{A831FB71-04B3-409A-9033-06CF392AE7A3}">
   <ds:schemaRefs>
-    <ds:schemaRef ds:uri="http://schemas.microsoft.com/sharepoint/v3/contenttype/forms"/>
-  </ds:schemaRefs>
-</ds:datastoreItem>
-</file>
-
-<file path=customXml/itemProps4.xml><?xml version="1.0" encoding="utf-8"?>
-<ds:datastoreItem xmlns:ds="http://schemas.openxmlformats.org/officeDocument/2006/customXml" ds:itemID="{801228B9-C1C1-4458-917E-ECCDBB961C65}">
-  <ds:schemaRefs>
-    <ds:schemaRef ds:uri="http://schemas.microsoft.com/office/2006/metadata/properties"/>
-    <ds:schemaRef ds:uri="http://schemas.microsoft.com/office/infopath/2007/PartnerControls"/>
-    <ds:schemaRef ds:uri="ca8b83c6-7672-4382-97f7-fbb555df663f"/>
-    <ds:schemaRef ds:uri="46259ce9-205f-4823-9e83-9e2efa43e6d8"/>
+    <ds:schemaRef ds:uri="http://schemas.openxmlformats.org/officeDocument/2006/bibliography"/>
   </ds:schemaRefs>
 </ds:datastoreItem>
 </file>
--- a/Documentatie/Verslag/Project verslag.docx
+++ b/Documentatie/Verslag/Project verslag.docx
@@ -190,6 +190,13 @@
         </w:p>
         <w:p>
           <w:pPr>
+            <w:rPr>
+              <w:lang w:eastAsia="en-US"/>
+            </w:rPr>
+          </w:pPr>
+        </w:p>
+        <w:p>
+          <w:pPr>
             <w:pStyle w:val="Inhopg1"/>
             <w:tabs>
               <w:tab w:val="right" w:leader="dot" w:pos="9350"/>
@@ -212,7 +219,7 @@
           <w:r>
             <w:fldChar w:fldCharType="separate"/>
           </w:r>
-          <w:hyperlink w:anchor="_Toc190162407" w:history="1">
+          <w:hyperlink w:anchor="_Toc192500109" w:history="1">
             <w:r>
               <w:rPr>
                 <w:rStyle w:val="Hyperlink"/>
@@ -240,7 +247,7 @@
                 <w:noProof/>
                 <w:webHidden/>
               </w:rPr>
-              <w:instrText xml:space="preserve"> PAGEREF _Toc190162407 \h </w:instrText>
+              <w:instrText xml:space="preserve"> PAGEREF _Toc192500109 \h </w:instrText>
             </w:r>
             <w:r>
               <w:rPr>
@@ -286,7 +293,7 @@
               <w14:ligatures w14:val="standardContextual"/>
             </w:rPr>
           </w:pPr>
-          <w:hyperlink w:anchor="_Toc190162408" w:history="1">
+          <w:hyperlink w:anchor="_Toc192500110" w:history="1">
             <w:r>
               <w:rPr>
                 <w:rStyle w:val="Hyperlink"/>
@@ -313,7 +320,7 @@
                 <w:noProof/>
                 <w:webHidden/>
               </w:rPr>
-              <w:instrText xml:space="preserve"> PAGEREF _Toc190162408 \h </w:instrText>
+              <w:instrText xml:space="preserve"> PAGEREF _Toc192500110 \h </w:instrText>
             </w:r>
             <w:r>
               <w:rPr>
@@ -359,7 +366,7 @@
               <w14:ligatures w14:val="standardContextual"/>
             </w:rPr>
           </w:pPr>
-          <w:hyperlink w:anchor="_Toc190162409" w:history="1">
+          <w:hyperlink w:anchor="_Toc192500111" w:history="1">
             <w:r>
               <w:rPr>
                 <w:rStyle w:val="Hyperlink"/>
@@ -386,7 +393,7 @@
                 <w:noProof/>
                 <w:webHidden/>
               </w:rPr>
-              <w:instrText xml:space="preserve"> PAGEREF _Toc190162409 \h </w:instrText>
+              <w:instrText xml:space="preserve"> PAGEREF _Toc192500111 \h </w:instrText>
             </w:r>
             <w:r>
               <w:rPr>
@@ -432,7 +439,7 @@
               <w14:ligatures w14:val="standardContextual"/>
             </w:rPr>
           </w:pPr>
-          <w:hyperlink w:anchor="_Toc190162410" w:history="1">
+          <w:hyperlink w:anchor="_Toc192500112" w:history="1">
             <w:r>
               <w:rPr>
                 <w:rStyle w:val="Hyperlink"/>
@@ -459,7 +466,7 @@
                 <w:noProof/>
                 <w:webHidden/>
               </w:rPr>
-              <w:instrText xml:space="preserve"> PAGEREF _Toc190162410 \h </w:instrText>
+              <w:instrText xml:space="preserve"> PAGEREF _Toc192500112 \h </w:instrText>
             </w:r>
             <w:r>
               <w:rPr>
@@ -505,7 +512,7 @@
               <w14:ligatures w14:val="standardContextual"/>
             </w:rPr>
           </w:pPr>
-          <w:hyperlink w:anchor="_Toc190162411" w:history="1">
+          <w:hyperlink w:anchor="_Toc192500113" w:history="1">
             <w:r>
               <w:rPr>
                 <w:rStyle w:val="Hyperlink"/>
@@ -532,7 +539,7 @@
                 <w:noProof/>
                 <w:webHidden/>
               </w:rPr>
-              <w:instrText xml:space="preserve"> PAGEREF _Toc190162411 \h </w:instrText>
+              <w:instrText xml:space="preserve"> PAGEREF _Toc192500113 \h </w:instrText>
             </w:r>
             <w:r>
               <w:rPr>
@@ -578,7 +585,7 @@
               <w14:ligatures w14:val="standardContextual"/>
             </w:rPr>
           </w:pPr>
-          <w:hyperlink w:anchor="_Toc190162412" w:history="1">
+          <w:hyperlink w:anchor="_Toc192500114" w:history="1">
             <w:r>
               <w:rPr>
                 <w:rStyle w:val="Hyperlink"/>
@@ -605,7 +612,7 @@
                 <w:noProof/>
                 <w:webHidden/>
               </w:rPr>
-              <w:instrText xml:space="preserve"> PAGEREF _Toc190162412 \h </w:instrText>
+              <w:instrText xml:space="preserve"> PAGEREF _Toc192500114 \h </w:instrText>
             </w:r>
             <w:r>
               <w:rPr>
@@ -651,7 +658,7 @@
               <w14:ligatures w14:val="standardContextual"/>
             </w:rPr>
           </w:pPr>
-          <w:hyperlink w:anchor="_Toc190162413" w:history="1">
+          <w:hyperlink w:anchor="_Toc192500115" w:history="1">
             <w:r>
               <w:rPr>
                 <w:rStyle w:val="Hyperlink"/>
@@ -678,7 +685,7 @@
                 <w:noProof/>
                 <w:webHidden/>
               </w:rPr>
-              <w:instrText xml:space="preserve"> PAGEREF _Toc190162413 \h </w:instrText>
+              <w:instrText xml:space="preserve"> PAGEREF _Toc192500115 \h </w:instrText>
             </w:r>
             <w:r>
               <w:rPr>
@@ -699,6 +706,444 @@
                 <w:webHidden/>
               </w:rPr>
               <w:t>5</w:t>
+            </w:r>
+            <w:r>
+              <w:rPr>
+                <w:noProof/>
+                <w:webHidden/>
+              </w:rPr>
+              <w:fldChar w:fldCharType="end"/>
+            </w:r>
+          </w:hyperlink>
+        </w:p>
+        <w:p>
+          <w:pPr>
+            <w:pStyle w:val="Inhopg1"/>
+            <w:tabs>
+              <w:tab w:val="right" w:leader="dot" w:pos="9350"/>
+            </w:tabs>
+            <w:rPr>
+              <w:rFonts w:asciiTheme="minorHAnsi" w:hAnsiTheme="minorHAnsi"/>
+              <w:noProof/>
+              <w:kern w:val="2"/>
+              <w:sz w:val="24"/>
+              <w:lang w:eastAsia="nl-NL"/>
+              <w14:ligatures w14:val="standardContextual"/>
+            </w:rPr>
+          </w:pPr>
+          <w:hyperlink w:anchor="_Toc192500116" w:history="1">
+            <w:r>
+              <w:rPr>
+                <w:rStyle w:val="Hyperlink"/>
+                <w:noProof/>
+              </w:rPr>
+              <w:t>Programma van eisen Project Digitale besturing</w:t>
+            </w:r>
+            <w:r>
+              <w:rPr>
+                <w:noProof/>
+                <w:webHidden/>
+              </w:rPr>
+              <w:tab/>
+            </w:r>
+            <w:r>
+              <w:rPr>
+                <w:noProof/>
+                <w:webHidden/>
+              </w:rPr>
+              <w:fldChar w:fldCharType="begin"/>
+            </w:r>
+            <w:r>
+              <w:rPr>
+                <w:noProof/>
+                <w:webHidden/>
+              </w:rPr>
+              <w:instrText xml:space="preserve"> PAGEREF _Toc192500116 \h </w:instrText>
+            </w:r>
+            <w:r>
+              <w:rPr>
+                <w:noProof/>
+                <w:webHidden/>
+              </w:rPr>
+            </w:r>
+            <w:r>
+              <w:rPr>
+                <w:noProof/>
+                <w:webHidden/>
+              </w:rPr>
+              <w:fldChar w:fldCharType="separate"/>
+            </w:r>
+            <w:r>
+              <w:rPr>
+                <w:noProof/>
+                <w:webHidden/>
+              </w:rPr>
+              <w:t>8</w:t>
+            </w:r>
+            <w:r>
+              <w:rPr>
+                <w:noProof/>
+                <w:webHidden/>
+              </w:rPr>
+              <w:fldChar w:fldCharType="end"/>
+            </w:r>
+          </w:hyperlink>
+        </w:p>
+        <w:p>
+          <w:pPr>
+            <w:pStyle w:val="Inhopg2"/>
+            <w:tabs>
+              <w:tab w:val="right" w:leader="dot" w:pos="9350"/>
+            </w:tabs>
+            <w:rPr>
+              <w:rFonts w:asciiTheme="minorHAnsi" w:hAnsiTheme="minorHAnsi"/>
+              <w:noProof/>
+              <w:kern w:val="2"/>
+              <w:sz w:val="24"/>
+              <w:lang w:eastAsia="nl-NL"/>
+              <w14:ligatures w14:val="standardContextual"/>
+            </w:rPr>
+          </w:pPr>
+          <w:hyperlink w:anchor="_Toc192500117" w:history="1">
+            <w:r>
+              <w:rPr>
+                <w:rStyle w:val="Hyperlink"/>
+                <w:noProof/>
+              </w:rPr>
+              <w:t>Hardware gedeelte</w:t>
+            </w:r>
+            <w:r>
+              <w:rPr>
+                <w:noProof/>
+                <w:webHidden/>
+              </w:rPr>
+              <w:tab/>
+            </w:r>
+            <w:r>
+              <w:rPr>
+                <w:noProof/>
+                <w:webHidden/>
+              </w:rPr>
+              <w:fldChar w:fldCharType="begin"/>
+            </w:r>
+            <w:r>
+              <w:rPr>
+                <w:noProof/>
+                <w:webHidden/>
+              </w:rPr>
+              <w:instrText xml:space="preserve"> PAGEREF _Toc192500117 \h </w:instrText>
+            </w:r>
+            <w:r>
+              <w:rPr>
+                <w:noProof/>
+                <w:webHidden/>
+              </w:rPr>
+            </w:r>
+            <w:r>
+              <w:rPr>
+                <w:noProof/>
+                <w:webHidden/>
+              </w:rPr>
+              <w:fldChar w:fldCharType="separate"/>
+            </w:r>
+            <w:r>
+              <w:rPr>
+                <w:noProof/>
+                <w:webHidden/>
+              </w:rPr>
+              <w:t>8</w:t>
+            </w:r>
+            <w:r>
+              <w:rPr>
+                <w:noProof/>
+                <w:webHidden/>
+              </w:rPr>
+              <w:fldChar w:fldCharType="end"/>
+            </w:r>
+          </w:hyperlink>
+        </w:p>
+        <w:p>
+          <w:pPr>
+            <w:pStyle w:val="Inhopg2"/>
+            <w:tabs>
+              <w:tab w:val="right" w:leader="dot" w:pos="9350"/>
+            </w:tabs>
+            <w:rPr>
+              <w:rFonts w:asciiTheme="minorHAnsi" w:hAnsiTheme="minorHAnsi"/>
+              <w:noProof/>
+              <w:kern w:val="2"/>
+              <w:sz w:val="24"/>
+              <w:lang w:eastAsia="nl-NL"/>
+              <w14:ligatures w14:val="standardContextual"/>
+            </w:rPr>
+          </w:pPr>
+          <w:hyperlink w:anchor="_Toc192500118" w:history="1">
+            <w:r>
+              <w:rPr>
+                <w:rStyle w:val="Hyperlink"/>
+                <w:noProof/>
+              </w:rPr>
+              <w:t>Software gedeelte</w:t>
+            </w:r>
+            <w:r>
+              <w:rPr>
+                <w:noProof/>
+                <w:webHidden/>
+              </w:rPr>
+              <w:tab/>
+            </w:r>
+            <w:r>
+              <w:rPr>
+                <w:noProof/>
+                <w:webHidden/>
+              </w:rPr>
+              <w:fldChar w:fldCharType="begin"/>
+            </w:r>
+            <w:r>
+              <w:rPr>
+                <w:noProof/>
+                <w:webHidden/>
+              </w:rPr>
+              <w:instrText xml:space="preserve"> PAGEREF _Toc192500118 \h </w:instrText>
+            </w:r>
+            <w:r>
+              <w:rPr>
+                <w:noProof/>
+                <w:webHidden/>
+              </w:rPr>
+            </w:r>
+            <w:r>
+              <w:rPr>
+                <w:noProof/>
+                <w:webHidden/>
+              </w:rPr>
+              <w:fldChar w:fldCharType="separate"/>
+            </w:r>
+            <w:r>
+              <w:rPr>
+                <w:noProof/>
+                <w:webHidden/>
+              </w:rPr>
+              <w:t>8</w:t>
+            </w:r>
+            <w:r>
+              <w:rPr>
+                <w:noProof/>
+                <w:webHidden/>
+              </w:rPr>
+              <w:fldChar w:fldCharType="end"/>
+            </w:r>
+          </w:hyperlink>
+        </w:p>
+        <w:p>
+          <w:pPr>
+            <w:pStyle w:val="Inhopg2"/>
+            <w:tabs>
+              <w:tab w:val="right" w:leader="dot" w:pos="9350"/>
+            </w:tabs>
+            <w:rPr>
+              <w:rFonts w:asciiTheme="minorHAnsi" w:hAnsiTheme="minorHAnsi"/>
+              <w:noProof/>
+              <w:kern w:val="2"/>
+              <w:sz w:val="24"/>
+              <w:lang w:eastAsia="nl-NL"/>
+              <w14:ligatures w14:val="standardContextual"/>
+            </w:rPr>
+          </w:pPr>
+          <w:hyperlink w:anchor="_Toc192500119" w:history="1">
+            <w:r>
+              <w:rPr>
+                <w:rStyle w:val="Hyperlink"/>
+                <w:noProof/>
+              </w:rPr>
+              <w:t>Programma-gedeelte</w:t>
+            </w:r>
+            <w:r>
+              <w:rPr>
+                <w:noProof/>
+                <w:webHidden/>
+              </w:rPr>
+              <w:tab/>
+            </w:r>
+            <w:r>
+              <w:rPr>
+                <w:noProof/>
+                <w:webHidden/>
+              </w:rPr>
+              <w:fldChar w:fldCharType="begin"/>
+            </w:r>
+            <w:r>
+              <w:rPr>
+                <w:noProof/>
+                <w:webHidden/>
+              </w:rPr>
+              <w:instrText xml:space="preserve"> PAGEREF _Toc192500119 \h </w:instrText>
+            </w:r>
+            <w:r>
+              <w:rPr>
+                <w:noProof/>
+                <w:webHidden/>
+              </w:rPr>
+            </w:r>
+            <w:r>
+              <w:rPr>
+                <w:noProof/>
+                <w:webHidden/>
+              </w:rPr>
+              <w:fldChar w:fldCharType="separate"/>
+            </w:r>
+            <w:r>
+              <w:rPr>
+                <w:noProof/>
+                <w:webHidden/>
+              </w:rPr>
+              <w:t>9</w:t>
+            </w:r>
+            <w:r>
+              <w:rPr>
+                <w:noProof/>
+                <w:webHidden/>
+              </w:rPr>
+              <w:fldChar w:fldCharType="end"/>
+            </w:r>
+          </w:hyperlink>
+        </w:p>
+        <w:p>
+          <w:pPr>
+            <w:pStyle w:val="Inhopg2"/>
+            <w:tabs>
+              <w:tab w:val="right" w:leader="dot" w:pos="9350"/>
+            </w:tabs>
+            <w:rPr>
+              <w:rFonts w:asciiTheme="minorHAnsi" w:hAnsiTheme="minorHAnsi"/>
+              <w:noProof/>
+              <w:kern w:val="2"/>
+              <w:sz w:val="24"/>
+              <w:lang w:eastAsia="nl-NL"/>
+              <w14:ligatures w14:val="standardContextual"/>
+            </w:rPr>
+          </w:pPr>
+          <w:hyperlink w:anchor="_Toc192500120" w:history="1">
+            <w:r>
+              <w:rPr>
+                <w:rStyle w:val="Hyperlink"/>
+                <w:noProof/>
+              </w:rPr>
+              <w:t>IO gedeelte</w:t>
+            </w:r>
+            <w:r>
+              <w:rPr>
+                <w:noProof/>
+                <w:webHidden/>
+              </w:rPr>
+              <w:tab/>
+            </w:r>
+            <w:r>
+              <w:rPr>
+                <w:noProof/>
+                <w:webHidden/>
+              </w:rPr>
+              <w:fldChar w:fldCharType="begin"/>
+            </w:r>
+            <w:r>
+              <w:rPr>
+                <w:noProof/>
+                <w:webHidden/>
+              </w:rPr>
+              <w:instrText xml:space="preserve"> PAGEREF _Toc192500120 \h </w:instrText>
+            </w:r>
+            <w:r>
+              <w:rPr>
+                <w:noProof/>
+                <w:webHidden/>
+              </w:rPr>
+            </w:r>
+            <w:r>
+              <w:rPr>
+                <w:noProof/>
+                <w:webHidden/>
+              </w:rPr>
+              <w:fldChar w:fldCharType="separate"/>
+            </w:r>
+            <w:r>
+              <w:rPr>
+                <w:noProof/>
+                <w:webHidden/>
+              </w:rPr>
+              <w:t>9</w:t>
+            </w:r>
+            <w:r>
+              <w:rPr>
+                <w:noProof/>
+                <w:webHidden/>
+              </w:rPr>
+              <w:fldChar w:fldCharType="end"/>
+            </w:r>
+          </w:hyperlink>
+        </w:p>
+        <w:p>
+          <w:pPr>
+            <w:pStyle w:val="Inhopg2"/>
+            <w:tabs>
+              <w:tab w:val="right" w:leader="dot" w:pos="9350"/>
+            </w:tabs>
+            <w:rPr>
+              <w:rFonts w:asciiTheme="minorHAnsi" w:hAnsiTheme="minorHAnsi"/>
+              <w:noProof/>
+              <w:kern w:val="2"/>
+              <w:sz w:val="24"/>
+              <w:lang w:eastAsia="nl-NL"/>
+              <w14:ligatures w14:val="standardContextual"/>
+            </w:rPr>
+          </w:pPr>
+          <w:hyperlink w:anchor="_Toc192500121" w:history="1">
+            <w:r>
+              <w:rPr>
+                <w:rStyle w:val="Hyperlink"/>
+                <w:noProof/>
+              </w:rPr>
+              <w:t>Testplan gedeelte</w:t>
+            </w:r>
+            <w:r>
+              <w:rPr>
+                <w:noProof/>
+                <w:webHidden/>
+              </w:rPr>
+              <w:tab/>
+            </w:r>
+            <w:r>
+              <w:rPr>
+                <w:noProof/>
+                <w:webHidden/>
+              </w:rPr>
+              <w:fldChar w:fldCharType="begin"/>
+            </w:r>
+            <w:r>
+              <w:rPr>
+                <w:noProof/>
+                <w:webHidden/>
+              </w:rPr>
+              <w:instrText xml:space="preserve"> PAGEREF _Toc192500121 \h </w:instrText>
+            </w:r>
+            <w:r>
+              <w:rPr>
+                <w:noProof/>
+                <w:webHidden/>
+              </w:rPr>
+            </w:r>
+            <w:r>
+              <w:rPr>
+                <w:noProof/>
+                <w:webHidden/>
+              </w:rPr>
+              <w:fldChar w:fldCharType="separate"/>
+            </w:r>
+            <w:r>
+              <w:rPr>
+                <w:noProof/>
+                <w:webHidden/>
+              </w:rPr>
+              <w:t>10</w:t>
             </w:r>
             <w:r>
               <w:rPr>
@@ -734,7 +1179,7 @@
         </w:rPr>
       </w:pPr>
       <w:bookmarkStart w:id="0" w:name="_Toc180574015"/>
-      <w:bookmarkStart w:id="1" w:name="_Toc190162407"/>
+      <w:bookmarkStart w:id="1" w:name="_Toc192500109"/>
       <w:r>
         <w:rPr>
           <w:rFonts w:cs="Calibri Light"/>
@@ -3771,7 +4216,7 @@
       <w:pPr>
         <w:pStyle w:val="Kop1"/>
       </w:pPr>
-      <w:bookmarkStart w:id="2" w:name="_Toc190162408"/>
+      <w:bookmarkStart w:id="2" w:name="_Toc192500110"/>
       <w:r>
         <w:lastRenderedPageBreak/>
         <w:t>Kennismaking</w:t>
@@ -3786,7 +4231,7 @@
         <w:pStyle w:val="Kop2"/>
       </w:pPr>
       <w:bookmarkStart w:id="3" w:name="_Toc180574020"/>
-      <w:bookmarkStart w:id="4" w:name="_Toc190162409"/>
+      <w:bookmarkStart w:id="4" w:name="_Toc192500111"/>
       <w:r>
         <w:t>Ammaar:</w:t>
       </w:r>
@@ -3801,15 +4246,7 @@
         <w:t xml:space="preserve">Vorige opleiding: </w:t>
       </w:r>
       <w:r>
-        <w:t xml:space="preserve">MBO Smart </w:t>
-      </w:r>
-      <w:proofErr w:type="spellStart"/>
-      <w:r>
-        <w:t>Industry</w:t>
-      </w:r>
-      <w:proofErr w:type="spellEnd"/>
-      <w:r>
-        <w:t>, kennis in elektro &amp; programmeren. </w:t>
+        <w:t>MBO Smart Industry, kennis in elektro &amp; programmeren. </w:t>
       </w:r>
     </w:p>
     <w:p>
@@ -3828,7 +4265,7 @@
         <w:pStyle w:val="Kop2"/>
       </w:pPr>
       <w:bookmarkStart w:id="5" w:name="_Toc180574021"/>
-      <w:bookmarkStart w:id="6" w:name="_Toc190162410"/>
+      <w:bookmarkStart w:id="6" w:name="_Toc192500112"/>
       <w:r>
         <w:t>Perijn:</w:t>
       </w:r>
@@ -3843,15 +4280,7 @@
         <w:t xml:space="preserve">Vorige opleiding:  </w:t>
       </w:r>
       <w:r>
-        <w:t xml:space="preserve">MBO Smart </w:t>
-      </w:r>
-      <w:proofErr w:type="spellStart"/>
-      <w:r>
-        <w:t>Industry</w:t>
-      </w:r>
-      <w:proofErr w:type="spellEnd"/>
-      <w:r>
-        <w:t>, kennis in elektro &amp; programmeren </w:t>
+        <w:t>MBO Smart Industry, kennis in elektro &amp; programmeren </w:t>
       </w:r>
     </w:p>
     <w:p>
@@ -3862,15 +4291,7 @@
         <w:t xml:space="preserve"> programmeren</w:t>
       </w:r>
       <w:r>
-        <w:t xml:space="preserve"> in bijna elke taal. Verstand van </w:t>
-      </w:r>
-      <w:proofErr w:type="spellStart"/>
-      <w:r>
-        <w:t>embedded</w:t>
-      </w:r>
-      <w:proofErr w:type="spellEnd"/>
-      <w:r>
-        <w:t xml:space="preserve"> systems. </w:t>
+        <w:t xml:space="preserve"> in bijna elke taal. Verstand van embedded systems. </w:t>
       </w:r>
     </w:p>
     <w:p>
@@ -3884,7 +4305,7 @@
         <w:pStyle w:val="Kop2"/>
       </w:pPr>
       <w:bookmarkStart w:id="7" w:name="_Toc180574023"/>
-      <w:bookmarkStart w:id="8" w:name="_Toc190162411"/>
+      <w:bookmarkStart w:id="8" w:name="_Toc192500113"/>
       <w:r>
         <w:t>Jesse:</w:t>
       </w:r>
@@ -3917,7 +4338,7 @@
         <w:pStyle w:val="Kop2"/>
       </w:pPr>
       <w:bookmarkStart w:id="9" w:name="_Toc180574024"/>
-      <w:bookmarkStart w:id="10" w:name="_Toc190162412"/>
+      <w:bookmarkStart w:id="10" w:name="_Toc192500114"/>
       <w:r>
         <w:t>Dirk:</w:t>
       </w:r>
@@ -3954,7 +4375,7 @@
       <w:pPr>
         <w:pStyle w:val="Kop1"/>
       </w:pPr>
-      <w:bookmarkStart w:id="11" w:name="_Toc190162413"/>
+      <w:bookmarkStart w:id="11" w:name="_Toc192500115"/>
       <w:r>
         <w:lastRenderedPageBreak/>
         <w:t>Plan van aanpak</w:t>
@@ -5406,6 +5827,621 @@
       <w:r>
         <w:t>bij inhoudelijke of organisatorische problemen.</w:t>
       </w:r>
+    </w:p>
+    <w:p>
+      <w:r>
+        <w:br w:type="page"/>
+      </w:r>
+    </w:p>
+    <w:p>
+      <w:pPr>
+        <w:pStyle w:val="Kop1"/>
+      </w:pPr>
+      <w:bookmarkStart w:id="12" w:name="_Toc192500116"/>
+      <w:r>
+        <w:lastRenderedPageBreak/>
+        <w:t>Programma van eisen Project Digitale besturing</w:t>
+      </w:r>
+      <w:bookmarkEnd w:id="12"/>
+    </w:p>
+    <w:p/>
+    <w:p>
+      <w:pPr>
+        <w:pStyle w:val="Kop2"/>
+      </w:pPr>
+      <w:bookmarkStart w:id="13" w:name="_Toc192500117"/>
+      <w:r>
+        <w:t>Hardware gedeelte</w:t>
+      </w:r>
+      <w:bookmarkEnd w:id="13"/>
+    </w:p>
+    <w:p>
+      <w:pPr>
+        <w:pStyle w:val="Lijstalinea"/>
+        <w:numPr>
+          <w:ilvl w:val="0"/>
+          <w:numId w:val="7"/>
+        </w:numPr>
+      </w:pPr>
+      <w:r>
+        <w:t>De wasmachine moet minstens drie realisatiemogelijkheden hebben</w:t>
+      </w:r>
+    </w:p>
+    <w:p>
+      <w:pPr>
+        <w:pStyle w:val="Lijstalinea"/>
+        <w:numPr>
+          <w:ilvl w:val="0"/>
+          <w:numId w:val="7"/>
+        </w:numPr>
+      </w:pPr>
+      <w:r>
+        <w:t>Er moet een kostprijsberekening bijgehouden worden</w:t>
+      </w:r>
+    </w:p>
+    <w:p>
+      <w:pPr>
+        <w:pStyle w:val="Lijstalinea"/>
+        <w:numPr>
+          <w:ilvl w:val="0"/>
+          <w:numId w:val="7"/>
+        </w:numPr>
+      </w:pPr>
+      <w:r>
+        <w:t>De wasmachine moet betrouwbaar werken</w:t>
+      </w:r>
+    </w:p>
+    <w:p>
+      <w:pPr>
+        <w:pStyle w:val="Lijstalinea"/>
+        <w:numPr>
+          <w:ilvl w:val="0"/>
+          <w:numId w:val="7"/>
+        </w:numPr>
+      </w:pPr>
+      <w:r>
+        <w:t>Er moet rekening gehouden worden met toekomstige functies</w:t>
+      </w:r>
+    </w:p>
+    <w:p>
+      <w:pPr>
+        <w:pStyle w:val="Lijstalinea"/>
+        <w:numPr>
+          <w:ilvl w:val="0"/>
+          <w:numId w:val="7"/>
+        </w:numPr>
+      </w:pPr>
+      <w:r>
+        <w:t>Er moet duidelijk afgestemd worden hoe de elektrische componenten worden aangestuurd</w:t>
+      </w:r>
+    </w:p>
+    <w:p>
+      <w:pPr>
+        <w:pStyle w:val="Lijstalinea"/>
+        <w:numPr>
+          <w:ilvl w:val="0"/>
+          <w:numId w:val="7"/>
+        </w:numPr>
+      </w:pPr>
+      <w:r>
+        <w:t>De wasmachine moet ontwikkeld worden via het top-down principe</w:t>
+      </w:r>
+    </w:p>
+    <w:p/>
+    <w:p>
+      <w:pPr>
+        <w:pStyle w:val="Kop2"/>
+      </w:pPr>
+      <w:bookmarkStart w:id="14" w:name="_Toc192500118"/>
+      <w:r>
+        <w:t>Software gedeelte</w:t>
+      </w:r>
+      <w:bookmarkEnd w:id="14"/>
+    </w:p>
+    <w:p>
+      <w:pPr>
+        <w:pStyle w:val="Lijstalinea"/>
+        <w:numPr>
+          <w:ilvl w:val="0"/>
+          <w:numId w:val="6"/>
+        </w:numPr>
+      </w:pPr>
+      <w:r>
+        <w:t>Het programma moet gemaakt worden in HDL desinger</w:t>
+      </w:r>
+    </w:p>
+    <w:p>
+      <w:pPr>
+        <w:pStyle w:val="Lijstalinea"/>
+        <w:numPr>
+          <w:ilvl w:val="0"/>
+          <w:numId w:val="6"/>
+        </w:numPr>
+      </w:pPr>
+      <w:r>
+        <w:t>Het programma moet een state diagram zijn</w:t>
+      </w:r>
+    </w:p>
+    <w:p>
+      <w:pPr>
+        <w:pStyle w:val="Lijstalinea"/>
+        <w:numPr>
+          <w:ilvl w:val="0"/>
+          <w:numId w:val="6"/>
+        </w:numPr>
+      </w:pPr>
+      <w:r>
+        <w:t>Het programma moet een testplan bevatten</w:t>
+      </w:r>
+    </w:p>
+    <w:p>
+      <w:pPr>
+        <w:pStyle w:val="Lijstalinea"/>
+        <w:numPr>
+          <w:ilvl w:val="0"/>
+          <w:numId w:val="6"/>
+        </w:numPr>
+      </w:pPr>
+      <w:r>
+        <w:t xml:space="preserve">Het programma moet werken op een </w:t>
+      </w:r>
+      <w:r>
+        <w:t>Hitachi EH-150</w:t>
+      </w:r>
+    </w:p>
+    <w:p>
+      <w:pPr>
+        <w:pStyle w:val="Lijstalinea"/>
+        <w:numPr>
+          <w:ilvl w:val="0"/>
+          <w:numId w:val="6"/>
+        </w:numPr>
+      </w:pPr>
+      <w:r>
+        <w:t>Er moet een handleiding komen voor het programma</w:t>
+      </w:r>
+    </w:p>
+    <w:p>
+      <w:pPr>
+        <w:pStyle w:val="Lijstalinea"/>
+        <w:numPr>
+          <w:ilvl w:val="0"/>
+          <w:numId w:val="6"/>
+        </w:numPr>
+      </w:pPr>
+      <w:r>
+        <w:t>Er moet een logboek bijgehouden worden voor het programma</w:t>
+      </w:r>
+    </w:p>
+    <w:p>
+      <w:pPr>
+        <w:pStyle w:val="Lijstalinea"/>
+        <w:numPr>
+          <w:ilvl w:val="0"/>
+          <w:numId w:val="6"/>
+        </w:numPr>
+      </w:pPr>
+      <w:r>
+        <w:t>Het programma moet ontwikkeld worden via het top-down principe</w:t>
+      </w:r>
+    </w:p>
+    <w:p>
+      <w:pPr>
+        <w:pStyle w:val="Lijstalinea"/>
+        <w:numPr>
+          <w:ilvl w:val="0"/>
+          <w:numId w:val="6"/>
+        </w:numPr>
+      </w:pPr>
+      <w:r>
+        <w:t>Het programma moet geverifieerd worden met een simulatie door middel van een CAE-programma</w:t>
+      </w:r>
+    </w:p>
+    <w:p>
+      <w:pPr>
+        <w:pStyle w:val="Lijstalinea"/>
+        <w:numPr>
+          <w:ilvl w:val="0"/>
+          <w:numId w:val="6"/>
+        </w:numPr>
+      </w:pPr>
+      <w:r>
+        <w:t>Het programma is overzichtelijk en moet gemotiveerd zijn in functionele blokken</w:t>
+      </w:r>
+    </w:p>
+    <w:p>
+      <w:pPr>
+        <w:pStyle w:val="Lijstalinea"/>
+        <w:numPr>
+          <w:ilvl w:val="0"/>
+          <w:numId w:val="6"/>
+        </w:numPr>
+      </w:pPr>
+      <w:r>
+        <w:t>Het programma wordt omgezet in quartus</w:t>
+      </w:r>
+    </w:p>
+    <w:p>
+      <w:pPr>
+        <w:pStyle w:val="Lijstalinea"/>
+      </w:pPr>
+    </w:p>
+    <w:p/>
+    <w:p>
+      <w:pPr>
+        <w:rPr>
+          <w:b/>
+          <w:bCs/>
+          <w:i/>
+          <w:iCs/>
+          <w:sz w:val="28"/>
+          <w:szCs w:val="28"/>
+        </w:rPr>
+      </w:pPr>
+      <w:r>
+        <w:rPr>
+          <w:b/>
+          <w:bCs/>
+          <w:i/>
+          <w:iCs/>
+          <w:sz w:val="28"/>
+          <w:szCs w:val="28"/>
+        </w:rPr>
+        <w:br w:type="page"/>
+      </w:r>
+    </w:p>
+    <w:p>
+      <w:pPr>
+        <w:pStyle w:val="Kop2"/>
+      </w:pPr>
+      <w:bookmarkStart w:id="15" w:name="_Toc192500119"/>
+      <w:r>
+        <w:lastRenderedPageBreak/>
+        <w:t>Programma</w:t>
+      </w:r>
+      <w:r>
+        <w:t>-gedeelte</w:t>
+      </w:r>
+      <w:bookmarkEnd w:id="15"/>
+    </w:p>
+    <w:p>
+      <w:pPr>
+        <w:pStyle w:val="Kop5"/>
+      </w:pPr>
+      <w:r>
+        <w:t>Wassen op 40C</w:t>
+      </w:r>
+    </w:p>
+    <w:p>
+      <w:pPr>
+        <w:pStyle w:val="Lijstalinea"/>
+        <w:numPr>
+          <w:ilvl w:val="1"/>
+          <w:numId w:val="10"/>
+        </w:numPr>
+      </w:pPr>
+      <w:r>
+        <w:t>Tijdens het programma “wassen op 40C” wordt het water gedurende programma opgewarmd tot 40C</w:t>
+      </w:r>
+    </w:p>
+    <w:p>
+      <w:pPr>
+        <w:pStyle w:val="Lijstalinea"/>
+        <w:numPr>
+          <w:ilvl w:val="1"/>
+          <w:numId w:val="10"/>
+        </w:numPr>
+      </w:pPr>
+      <w:r>
+        <w:t>Op het einde van het was traject wordt het vieze water afgepompt en afgespoeld met schoon koud water</w:t>
+      </w:r>
+    </w:p>
+    <w:p>
+      <w:pPr>
+        <w:pStyle w:val="Lijstalinea"/>
+        <w:numPr>
+          <w:ilvl w:val="1"/>
+          <w:numId w:val="10"/>
+        </w:numPr>
+      </w:pPr>
+      <w:r>
+        <w:t>De wasmachine draait met een</w:t>
+      </w:r>
+      <w:r>
+        <w:rPr>
+          <w:rFonts w:ascii="Arial" w:hAnsi="Arial" w:cs="Arial"/>
+          <w:sz w:val="18"/>
+          <w:szCs w:val="18"/>
+          <w:shd w:val="clear" w:color="auto" w:fill="FFFFFF"/>
+        </w:rPr>
+        <w:t xml:space="preserve"> </w:t>
+      </w:r>
+      <w:r>
+        <w:t>tussenpozen</w:t>
+      </w:r>
+      <w:r>
+        <w:t xml:space="preserve"> beurtelings links- en rechtsom tijdens het programma “wassen op 40C”</w:t>
+      </w:r>
+    </w:p>
+    <w:p>
+      <w:pPr>
+        <w:pStyle w:val="Lijstalinea"/>
+        <w:numPr>
+          <w:ilvl w:val="1"/>
+          <w:numId w:val="10"/>
+        </w:numPr>
+      </w:pPr>
+      <w:r>
+        <w:t>In de stand “spoelstop” blijft het was in het spoelwater wordt het spoelwater afgepompt en gecentrifugeerd</w:t>
+      </w:r>
+      <w:r>
+        <w:br/>
+      </w:r>
+    </w:p>
+    <w:p>
+      <w:pPr>
+        <w:pStyle w:val="Kop5"/>
+      </w:pPr>
+      <w:r>
+        <w:t>Centrifugeren</w:t>
+      </w:r>
+    </w:p>
+    <w:p>
+      <w:pPr>
+        <w:pStyle w:val="Lijstalinea"/>
+        <w:numPr>
+          <w:ilvl w:val="1"/>
+          <w:numId w:val="10"/>
+        </w:numPr>
+      </w:pPr>
+      <w:r>
+        <w:t>Met de drie standen schakelaar wordt de centrifuge beïnvloed</w:t>
+      </w:r>
+    </w:p>
+    <w:p>
+      <w:pPr>
+        <w:pStyle w:val="Lijstalinea"/>
+        <w:numPr>
+          <w:ilvl w:val="1"/>
+          <w:numId w:val="10"/>
+        </w:numPr>
+      </w:pPr>
+      <w:r>
+        <w:t>In de stand “spoelstop” blijft het de was in het water liggen</w:t>
+      </w:r>
+    </w:p>
+    <w:p>
+      <w:pPr>
+        <w:pStyle w:val="Lijstalinea"/>
+        <w:numPr>
+          <w:ilvl w:val="1"/>
+          <w:numId w:val="10"/>
+        </w:numPr>
+      </w:pPr>
+      <w:r>
+        <w:t>Bij de standen 1200 en 800 wordt er wel gecentrifugeerd met 800 of 1200 omwentelingen per minuut</w:t>
+      </w:r>
+    </w:p>
+    <w:p>
+      <w:pPr>
+        <w:pStyle w:val="Lijstalinea"/>
+        <w:numPr>
+          <w:ilvl w:val="1"/>
+          <w:numId w:val="10"/>
+        </w:numPr>
+      </w:pPr>
+      <w:r>
+        <w:t>Bij het centrifugeren wordt er ook tegelijk afgepompt</w:t>
+      </w:r>
+    </w:p>
+    <w:p/>
+    <w:p>
+      <w:pPr>
+        <w:pStyle w:val="Kop5"/>
+      </w:pPr>
+      <w:r>
+        <w:t>Deur</w:t>
+      </w:r>
+    </w:p>
+    <w:p>
+      <w:pPr>
+        <w:pStyle w:val="Lijstalinea"/>
+        <w:numPr>
+          <w:ilvl w:val="0"/>
+          <w:numId w:val="9"/>
+        </w:numPr>
+      </w:pPr>
+      <w:r>
+        <w:t>De deur van de wasmachine kan alleen geopend worden wanneer de deur ontgrendeld is</w:t>
+      </w:r>
+    </w:p>
+    <w:p>
+      <w:pPr>
+        <w:pStyle w:val="Lijstalinea"/>
+        <w:numPr>
+          <w:ilvl w:val="0"/>
+          <w:numId w:val="9"/>
+        </w:numPr>
+      </w:pPr>
+      <w:r>
+        <w:t>De wasmachine heeft drie programma’s</w:t>
+      </w:r>
+    </w:p>
+    <w:p/>
+    <w:p>
+      <w:pPr>
+        <w:pStyle w:val="Kop2"/>
+      </w:pPr>
+      <w:bookmarkStart w:id="16" w:name="_Toc192500120"/>
+      <w:r>
+        <w:t>IO gedeelte</w:t>
+      </w:r>
+      <w:bookmarkEnd w:id="16"/>
+    </w:p>
+    <w:p>
+      <w:pPr>
+        <w:pStyle w:val="Lijstalinea"/>
+        <w:numPr>
+          <w:ilvl w:val="0"/>
+          <w:numId w:val="9"/>
+        </w:numPr>
+      </w:pPr>
+      <w:r>
+        <w:t>Het lampje boven de wasmachine moet branden als de wasmachine aan is</w:t>
+      </w:r>
+    </w:p>
+    <w:p>
+      <w:pPr>
+        <w:pStyle w:val="Lijstalinea"/>
+        <w:numPr>
+          <w:ilvl w:val="0"/>
+          <w:numId w:val="9"/>
+        </w:numPr>
+      </w:pPr>
+      <w:r>
+        <w:t>Als de deur vergrendeld is moet het lampje boven de schakelaar “vuldeur” branden</w:t>
+      </w:r>
+    </w:p>
+    <w:p>
+      <w:pPr>
+        <w:pStyle w:val="Lijstalinea"/>
+        <w:numPr>
+          <w:ilvl w:val="0"/>
+          <w:numId w:val="9"/>
+        </w:numPr>
+      </w:pPr>
+      <w:r>
+        <w:t>Wanneer het programma loopt moet het lampje boven de schakelaar “start” branden</w:t>
+      </w:r>
+    </w:p>
+    <w:p>
+      <w:pPr>
+        <w:pStyle w:val="Lijstalinea"/>
+        <w:numPr>
+          <w:ilvl w:val="0"/>
+          <w:numId w:val="9"/>
+        </w:numPr>
+      </w:pPr>
+      <w:r>
+        <w:t>Met de schakelaar “start” wordt het gekozen programma gestart</w:t>
+      </w:r>
+    </w:p>
+    <w:p>
+      <w:pPr>
+        <w:pStyle w:val="Lijstalinea"/>
+        <w:numPr>
+          <w:ilvl w:val="0"/>
+          <w:numId w:val="9"/>
+        </w:numPr>
+      </w:pPr>
+      <w:r>
+        <w:t>Met de draaischakelaar “programma keuze” kan een programma worden gekozen</w:t>
+      </w:r>
+    </w:p>
+    <w:p>
+      <w:pPr>
+        <w:pStyle w:val="Lijstalinea"/>
+        <w:numPr>
+          <w:ilvl w:val="0"/>
+          <w:numId w:val="9"/>
+        </w:numPr>
+      </w:pPr>
+      <w:r>
+        <w:t>Met de aan / uit schakelaar wordt de wasmachine aan of uitgezet</w:t>
+      </w:r>
+    </w:p>
+    <w:p>
+      <w:pPr>
+        <w:pStyle w:val="Lijstalinea"/>
+        <w:numPr>
+          <w:ilvl w:val="0"/>
+          <w:numId w:val="9"/>
+        </w:numPr>
+      </w:pPr>
+      <w:r>
+        <w:t xml:space="preserve">Met de schakelaar “vuldeur” wordt de wasmachine geopend </w:t>
+      </w:r>
+    </w:p>
+    <w:p>
+      <w:pPr>
+        <w:rPr>
+          <w:b/>
+          <w:bCs/>
+          <w:i/>
+          <w:iCs/>
+          <w:sz w:val="28"/>
+          <w:szCs w:val="28"/>
+        </w:rPr>
+      </w:pPr>
+    </w:p>
+    <w:p>
+      <w:pPr>
+        <w:pStyle w:val="Kop2"/>
+      </w:pPr>
+      <w:bookmarkStart w:id="17" w:name="_Toc192500121"/>
+      <w:r>
+        <w:lastRenderedPageBreak/>
+        <w:t>Testplan gedeelte</w:t>
+      </w:r>
+      <w:bookmarkEnd w:id="17"/>
+    </w:p>
+    <w:p>
+      <w:pPr>
+        <w:pStyle w:val="Lijstalinea"/>
+        <w:numPr>
+          <w:ilvl w:val="0"/>
+          <w:numId w:val="8"/>
+        </w:numPr>
+      </w:pPr>
+      <w:r>
+        <w:t>Er moet een testplan komen om de functionaliteit te waarborgen</w:t>
+      </w:r>
+    </w:p>
+    <w:p>
+      <w:pPr>
+        <w:pStyle w:val="Lijstalinea"/>
+        <w:numPr>
+          <w:ilvl w:val="0"/>
+          <w:numId w:val="8"/>
+        </w:numPr>
+      </w:pPr>
+      <w:r>
+        <w:t>Er moet een testplan komen om de juistheid van de wasmachine te kunnen aantonen</w:t>
+      </w:r>
+    </w:p>
+    <w:p>
+      <w:pPr>
+        <w:pStyle w:val="Lijstalinea"/>
+        <w:numPr>
+          <w:ilvl w:val="0"/>
+          <w:numId w:val="8"/>
+        </w:numPr>
+      </w:pPr>
+      <w:r>
+        <w:t>Er moet een testplan komen voor wat er gebeurt in ongedefinieerde toestand terecht komt</w:t>
+      </w:r>
+    </w:p>
+    <w:p>
+      <w:pPr>
+        <w:pStyle w:val="Lijstalinea"/>
+        <w:numPr>
+          <w:ilvl w:val="0"/>
+          <w:numId w:val="8"/>
+        </w:numPr>
+      </w:pPr>
+      <w:r>
+        <w:t>Er moet een testplan komen om na te gaan wat er gebeurt als er een sensor kapotgaat</w:t>
+      </w:r>
+    </w:p>
+    <w:p>
+      <w:pPr>
+        <w:pStyle w:val="Lijstalinea"/>
+      </w:pPr>
+    </w:p>
+    <w:p>
+      <w:pPr>
+        <w:pStyle w:val="Kop1"/>
+      </w:pPr>
     </w:p>
     <w:p/>
     <w:p/>
@@ -5671,7 +6707,7 @@
             </mc:Choice>
             <mc:Fallback>
               <w:pict>
-                <v:shapetype w14:anchorId="4AE341A9" id="_x0000_t32" coordsize="21600,21600" o:spt="32" o:oned="t" path="m,l21600,21600e" filled="f">
+                <v:shapetype w14:anchorId="157058BF" id="_x0000_t32" coordsize="21600,21600" o:spt="32" o:oned="t" path="m,l21600,21600e" filled="f">
                   <v:path arrowok="t" fillok="f" o:connecttype="none"/>
                   <o:lock v:ext="edit" shapetype="t"/>
                 </v:shapetype>
@@ -6097,6 +7133,345 @@
     </w:lvl>
   </w:abstractNum>
   <w:abstractNum w:abstractNumId="2" w15:restartNumberingAfterBreak="0">
+    <w:nsid w:val="0D2E3F03"/>
+    <w:multiLevelType w:val="hybridMultilevel"/>
+    <w:tmpl w:val="3E7C99BA"/>
+    <w:lvl w:ilvl="0" w:tplc="20000001">
+      <w:start w:val="1"/>
+      <w:numFmt w:val="bullet"/>
+      <w:lvlText w:val=""/>
+      <w:lvlJc w:val="left"/>
+      <w:pPr>
+        <w:ind w:left="720" w:hanging="360"/>
+      </w:pPr>
+      <w:rPr>
+        <w:rFonts w:ascii="Symbol" w:hAnsi="Symbol" w:hint="default"/>
+      </w:rPr>
+    </w:lvl>
+    <w:lvl w:ilvl="1" w:tplc="20000003" w:tentative="1">
+      <w:start w:val="1"/>
+      <w:numFmt w:val="bullet"/>
+      <w:lvlText w:val="o"/>
+      <w:lvlJc w:val="left"/>
+      <w:pPr>
+        <w:ind w:left="1440" w:hanging="360"/>
+      </w:pPr>
+      <w:rPr>
+        <w:rFonts w:ascii="Courier New" w:hAnsi="Courier New" w:cs="Courier New" w:hint="default"/>
+      </w:rPr>
+    </w:lvl>
+    <w:lvl w:ilvl="2" w:tplc="20000005" w:tentative="1">
+      <w:start w:val="1"/>
+      <w:numFmt w:val="bullet"/>
+      <w:lvlText w:val=""/>
+      <w:lvlJc w:val="left"/>
+      <w:pPr>
+        <w:ind w:left="2160" w:hanging="360"/>
+      </w:pPr>
+      <w:rPr>
+        <w:rFonts w:ascii="Wingdings" w:hAnsi="Wingdings" w:hint="default"/>
+      </w:rPr>
+    </w:lvl>
+    <w:lvl w:ilvl="3" w:tplc="20000001" w:tentative="1">
+      <w:start w:val="1"/>
+      <w:numFmt w:val="bullet"/>
+      <w:lvlText w:val=""/>
+      <w:lvlJc w:val="left"/>
+      <w:pPr>
+        <w:ind w:left="2880" w:hanging="360"/>
+      </w:pPr>
+      <w:rPr>
+        <w:rFonts w:ascii="Symbol" w:hAnsi="Symbol" w:hint="default"/>
+      </w:rPr>
+    </w:lvl>
+    <w:lvl w:ilvl="4" w:tplc="20000003" w:tentative="1">
+      <w:start w:val="1"/>
+      <w:numFmt w:val="bullet"/>
+      <w:lvlText w:val="o"/>
+      <w:lvlJc w:val="left"/>
+      <w:pPr>
+        <w:ind w:left="3600" w:hanging="360"/>
+      </w:pPr>
+      <w:rPr>
+        <w:rFonts w:ascii="Courier New" w:hAnsi="Courier New" w:cs="Courier New" w:hint="default"/>
+      </w:rPr>
+    </w:lvl>
+    <w:lvl w:ilvl="5" w:tplc="20000005" w:tentative="1">
+      <w:start w:val="1"/>
+      <w:numFmt w:val="bullet"/>
+      <w:lvlText w:val=""/>
+      <w:lvlJc w:val="left"/>
+      <w:pPr>
+        <w:ind w:left="4320" w:hanging="360"/>
+      </w:pPr>
+      <w:rPr>
+        <w:rFonts w:ascii="Wingdings" w:hAnsi="Wingdings" w:hint="default"/>
+      </w:rPr>
+    </w:lvl>
+    <w:lvl w:ilvl="6" w:tplc="20000001" w:tentative="1">
+      <w:start w:val="1"/>
+      <w:numFmt w:val="bullet"/>
+      <w:lvlText w:val=""/>
+      <w:lvlJc w:val="left"/>
+      <w:pPr>
+        <w:ind w:left="5040" w:hanging="360"/>
+      </w:pPr>
+      <w:rPr>
+        <w:rFonts w:ascii="Symbol" w:hAnsi="Symbol" w:hint="default"/>
+      </w:rPr>
+    </w:lvl>
+    <w:lvl w:ilvl="7" w:tplc="20000003" w:tentative="1">
+      <w:start w:val="1"/>
+      <w:numFmt w:val="bullet"/>
+      <w:lvlText w:val="o"/>
+      <w:lvlJc w:val="left"/>
+      <w:pPr>
+        <w:ind w:left="5760" w:hanging="360"/>
+      </w:pPr>
+      <w:rPr>
+        <w:rFonts w:ascii="Courier New" w:hAnsi="Courier New" w:cs="Courier New" w:hint="default"/>
+      </w:rPr>
+    </w:lvl>
+    <w:lvl w:ilvl="8" w:tplc="20000005" w:tentative="1">
+      <w:start w:val="1"/>
+      <w:numFmt w:val="bullet"/>
+      <w:lvlText w:val=""/>
+      <w:lvlJc w:val="left"/>
+      <w:pPr>
+        <w:ind w:left="6480" w:hanging="360"/>
+      </w:pPr>
+      <w:rPr>
+        <w:rFonts w:ascii="Wingdings" w:hAnsi="Wingdings" w:hint="default"/>
+      </w:rPr>
+    </w:lvl>
+  </w:abstractNum>
+  <w:abstractNum w:abstractNumId="3" w15:restartNumberingAfterBreak="0">
+    <w:nsid w:val="0D6A5325"/>
+    <w:multiLevelType w:val="hybridMultilevel"/>
+    <w:tmpl w:val="FDAE96B8"/>
+    <w:lvl w:ilvl="0" w:tplc="20000001">
+      <w:start w:val="1"/>
+      <w:numFmt w:val="bullet"/>
+      <w:lvlText w:val=""/>
+      <w:lvlJc w:val="left"/>
+      <w:pPr>
+        <w:ind w:left="720" w:hanging="360"/>
+      </w:pPr>
+      <w:rPr>
+        <w:rFonts w:ascii="Symbol" w:hAnsi="Symbol" w:hint="default"/>
+      </w:rPr>
+    </w:lvl>
+    <w:lvl w:ilvl="1" w:tplc="20000003" w:tentative="1">
+      <w:start w:val="1"/>
+      <w:numFmt w:val="bullet"/>
+      <w:lvlText w:val="o"/>
+      <w:lvlJc w:val="left"/>
+      <w:pPr>
+        <w:ind w:left="1440" w:hanging="360"/>
+      </w:pPr>
+      <w:rPr>
+        <w:rFonts w:ascii="Courier New" w:hAnsi="Courier New" w:cs="Courier New" w:hint="default"/>
+      </w:rPr>
+    </w:lvl>
+    <w:lvl w:ilvl="2" w:tplc="20000005" w:tentative="1">
+      <w:start w:val="1"/>
+      <w:numFmt w:val="bullet"/>
+      <w:lvlText w:val=""/>
+      <w:lvlJc w:val="left"/>
+      <w:pPr>
+        <w:ind w:left="2160" w:hanging="360"/>
+      </w:pPr>
+      <w:rPr>
+        <w:rFonts w:ascii="Wingdings" w:hAnsi="Wingdings" w:hint="default"/>
+      </w:rPr>
+    </w:lvl>
+    <w:lvl w:ilvl="3" w:tplc="20000001" w:tentative="1">
+      <w:start w:val="1"/>
+      <w:numFmt w:val="bullet"/>
+      <w:lvlText w:val=""/>
+      <w:lvlJc w:val="left"/>
+      <w:pPr>
+        <w:ind w:left="2880" w:hanging="360"/>
+      </w:pPr>
+      <w:rPr>
+        <w:rFonts w:ascii="Symbol" w:hAnsi="Symbol" w:hint="default"/>
+      </w:rPr>
+    </w:lvl>
+    <w:lvl w:ilvl="4" w:tplc="20000003" w:tentative="1">
+      <w:start w:val="1"/>
+      <w:numFmt w:val="bullet"/>
+      <w:lvlText w:val="o"/>
+      <w:lvlJc w:val="left"/>
+      <w:pPr>
+        <w:ind w:left="3600" w:hanging="360"/>
+      </w:pPr>
+      <w:rPr>
+        <w:rFonts w:ascii="Courier New" w:hAnsi="Courier New" w:cs="Courier New" w:hint="default"/>
+      </w:rPr>
+    </w:lvl>
+    <w:lvl w:ilvl="5" w:tplc="20000005" w:tentative="1">
+      <w:start w:val="1"/>
+      <w:numFmt w:val="bullet"/>
+      <w:lvlText w:val=""/>
+      <w:lvlJc w:val="left"/>
+      <w:pPr>
+        <w:ind w:left="4320" w:hanging="360"/>
+      </w:pPr>
+      <w:rPr>
+        <w:rFonts w:ascii="Wingdings" w:hAnsi="Wingdings" w:hint="default"/>
+      </w:rPr>
+    </w:lvl>
+    <w:lvl w:ilvl="6" w:tplc="20000001" w:tentative="1">
+      <w:start w:val="1"/>
+      <w:numFmt w:val="bullet"/>
+      <w:lvlText w:val=""/>
+      <w:lvlJc w:val="left"/>
+      <w:pPr>
+        <w:ind w:left="5040" w:hanging="360"/>
+      </w:pPr>
+      <w:rPr>
+        <w:rFonts w:ascii="Symbol" w:hAnsi="Symbol" w:hint="default"/>
+      </w:rPr>
+    </w:lvl>
+    <w:lvl w:ilvl="7" w:tplc="20000003" w:tentative="1">
+      <w:start w:val="1"/>
+      <w:numFmt w:val="bullet"/>
+      <w:lvlText w:val="o"/>
+      <w:lvlJc w:val="left"/>
+      <w:pPr>
+        <w:ind w:left="5760" w:hanging="360"/>
+      </w:pPr>
+      <w:rPr>
+        <w:rFonts w:ascii="Courier New" w:hAnsi="Courier New" w:cs="Courier New" w:hint="default"/>
+      </w:rPr>
+    </w:lvl>
+    <w:lvl w:ilvl="8" w:tplc="20000005" w:tentative="1">
+      <w:start w:val="1"/>
+      <w:numFmt w:val="bullet"/>
+      <w:lvlText w:val=""/>
+      <w:lvlJc w:val="left"/>
+      <w:pPr>
+        <w:ind w:left="6480" w:hanging="360"/>
+      </w:pPr>
+      <w:rPr>
+        <w:rFonts w:ascii="Wingdings" w:hAnsi="Wingdings" w:hint="default"/>
+      </w:rPr>
+    </w:lvl>
+  </w:abstractNum>
+  <w:abstractNum w:abstractNumId="4" w15:restartNumberingAfterBreak="0">
+    <w:nsid w:val="0DDB39DB"/>
+    <w:multiLevelType w:val="hybridMultilevel"/>
+    <w:tmpl w:val="A4E0C1AC"/>
+    <w:lvl w:ilvl="0" w:tplc="20000001">
+      <w:start w:val="1"/>
+      <w:numFmt w:val="bullet"/>
+      <w:lvlText w:val=""/>
+      <w:lvlJc w:val="left"/>
+      <w:pPr>
+        <w:ind w:left="720" w:hanging="360"/>
+      </w:pPr>
+      <w:rPr>
+        <w:rFonts w:ascii="Symbol" w:hAnsi="Symbol" w:hint="default"/>
+      </w:rPr>
+    </w:lvl>
+    <w:lvl w:ilvl="1" w:tplc="20000003" w:tentative="1">
+      <w:start w:val="1"/>
+      <w:numFmt w:val="bullet"/>
+      <w:lvlText w:val="o"/>
+      <w:lvlJc w:val="left"/>
+      <w:pPr>
+        <w:ind w:left="1440" w:hanging="360"/>
+      </w:pPr>
+      <w:rPr>
+        <w:rFonts w:ascii="Courier New" w:hAnsi="Courier New" w:cs="Courier New" w:hint="default"/>
+      </w:rPr>
+    </w:lvl>
+    <w:lvl w:ilvl="2" w:tplc="20000005" w:tentative="1">
+      <w:start w:val="1"/>
+      <w:numFmt w:val="bullet"/>
+      <w:lvlText w:val=""/>
+      <w:lvlJc w:val="left"/>
+      <w:pPr>
+        <w:ind w:left="2160" w:hanging="360"/>
+      </w:pPr>
+      <w:rPr>
+        <w:rFonts w:ascii="Wingdings" w:hAnsi="Wingdings" w:hint="default"/>
+      </w:rPr>
+    </w:lvl>
+    <w:lvl w:ilvl="3" w:tplc="20000001" w:tentative="1">
+      <w:start w:val="1"/>
+      <w:numFmt w:val="bullet"/>
+      <w:lvlText w:val=""/>
+      <w:lvlJc w:val="left"/>
+      <w:pPr>
+        <w:ind w:left="2880" w:hanging="360"/>
+      </w:pPr>
+      <w:rPr>
+        <w:rFonts w:ascii="Symbol" w:hAnsi="Symbol" w:hint="default"/>
+      </w:rPr>
+    </w:lvl>
+    <w:lvl w:ilvl="4" w:tplc="20000003" w:tentative="1">
+      <w:start w:val="1"/>
+      <w:numFmt w:val="bullet"/>
+      <w:lvlText w:val="o"/>
+      <w:lvlJc w:val="left"/>
+      <w:pPr>
+        <w:ind w:left="3600" w:hanging="360"/>
+      </w:pPr>
+      <w:rPr>
+        <w:rFonts w:ascii="Courier New" w:hAnsi="Courier New" w:cs="Courier New" w:hint="default"/>
+      </w:rPr>
+    </w:lvl>
+    <w:lvl w:ilvl="5" w:tplc="20000005" w:tentative="1">
+      <w:start w:val="1"/>
+      <w:numFmt w:val="bullet"/>
+      <w:lvlText w:val=""/>
+      <w:lvlJc w:val="left"/>
+      <w:pPr>
+        <w:ind w:left="4320" w:hanging="360"/>
+      </w:pPr>
+      <w:rPr>
+        <w:rFonts w:ascii="Wingdings" w:hAnsi="Wingdings" w:hint="default"/>
+      </w:rPr>
+    </w:lvl>
+    <w:lvl w:ilvl="6" w:tplc="20000001" w:tentative="1">
+      <w:start w:val="1"/>
+      <w:numFmt w:val="bullet"/>
+      <w:lvlText w:val=""/>
+      <w:lvlJc w:val="left"/>
+      <w:pPr>
+        <w:ind w:left="5040" w:hanging="360"/>
+      </w:pPr>
+      <w:rPr>
+        <w:rFonts w:ascii="Symbol" w:hAnsi="Symbol" w:hint="default"/>
+      </w:rPr>
+    </w:lvl>
+    <w:lvl w:ilvl="7" w:tplc="20000003" w:tentative="1">
+      <w:start w:val="1"/>
+      <w:numFmt w:val="bullet"/>
+      <w:lvlText w:val="o"/>
+      <w:lvlJc w:val="left"/>
+      <w:pPr>
+        <w:ind w:left="5760" w:hanging="360"/>
+      </w:pPr>
+      <w:rPr>
+        <w:rFonts w:ascii="Courier New" w:hAnsi="Courier New" w:cs="Courier New" w:hint="default"/>
+      </w:rPr>
+    </w:lvl>
+    <w:lvl w:ilvl="8" w:tplc="20000005" w:tentative="1">
+      <w:start w:val="1"/>
+      <w:numFmt w:val="bullet"/>
+      <w:lvlText w:val=""/>
+      <w:lvlJc w:val="left"/>
+      <w:pPr>
+        <w:ind w:left="6480" w:hanging="360"/>
+      </w:pPr>
+      <w:rPr>
+        <w:rFonts w:ascii="Wingdings" w:hAnsi="Wingdings" w:hint="default"/>
+      </w:rPr>
+    </w:lvl>
+  </w:abstractNum>
+  <w:abstractNum w:abstractNumId="5" w15:restartNumberingAfterBreak="0">
     <w:nsid w:val="178C0149"/>
     <w:multiLevelType w:val="multilevel"/>
     <w:tmpl w:val="14C293D0"/>
@@ -6245,7 +7620,233 @@
       </w:rPr>
     </w:lvl>
   </w:abstractNum>
-  <w:abstractNum w:abstractNumId="3" w15:restartNumberingAfterBreak="0">
+  <w:abstractNum w:abstractNumId="6" w15:restartNumberingAfterBreak="0">
+    <w:nsid w:val="1C4960D6"/>
+    <w:multiLevelType w:val="hybridMultilevel"/>
+    <w:tmpl w:val="81180B52"/>
+    <w:lvl w:ilvl="0" w:tplc="20000001">
+      <w:start w:val="1"/>
+      <w:numFmt w:val="bullet"/>
+      <w:lvlText w:val=""/>
+      <w:lvlJc w:val="left"/>
+      <w:pPr>
+        <w:ind w:left="720" w:hanging="360"/>
+      </w:pPr>
+      <w:rPr>
+        <w:rFonts w:ascii="Symbol" w:hAnsi="Symbol" w:hint="default"/>
+      </w:rPr>
+    </w:lvl>
+    <w:lvl w:ilvl="1" w:tplc="20000003" w:tentative="1">
+      <w:start w:val="1"/>
+      <w:numFmt w:val="bullet"/>
+      <w:lvlText w:val="o"/>
+      <w:lvlJc w:val="left"/>
+      <w:pPr>
+        <w:ind w:left="1440" w:hanging="360"/>
+      </w:pPr>
+      <w:rPr>
+        <w:rFonts w:ascii="Courier New" w:hAnsi="Courier New" w:cs="Courier New" w:hint="default"/>
+      </w:rPr>
+    </w:lvl>
+    <w:lvl w:ilvl="2" w:tplc="20000005" w:tentative="1">
+      <w:start w:val="1"/>
+      <w:numFmt w:val="bullet"/>
+      <w:lvlText w:val=""/>
+      <w:lvlJc w:val="left"/>
+      <w:pPr>
+        <w:ind w:left="2160" w:hanging="360"/>
+      </w:pPr>
+      <w:rPr>
+        <w:rFonts w:ascii="Wingdings" w:hAnsi="Wingdings" w:hint="default"/>
+      </w:rPr>
+    </w:lvl>
+    <w:lvl w:ilvl="3" w:tplc="20000001" w:tentative="1">
+      <w:start w:val="1"/>
+      <w:numFmt w:val="bullet"/>
+      <w:lvlText w:val=""/>
+      <w:lvlJc w:val="left"/>
+      <w:pPr>
+        <w:ind w:left="2880" w:hanging="360"/>
+      </w:pPr>
+      <w:rPr>
+        <w:rFonts w:ascii="Symbol" w:hAnsi="Symbol" w:hint="default"/>
+      </w:rPr>
+    </w:lvl>
+    <w:lvl w:ilvl="4" w:tplc="20000003" w:tentative="1">
+      <w:start w:val="1"/>
+      <w:numFmt w:val="bullet"/>
+      <w:lvlText w:val="o"/>
+      <w:lvlJc w:val="left"/>
+      <w:pPr>
+        <w:ind w:left="3600" w:hanging="360"/>
+      </w:pPr>
+      <w:rPr>
+        <w:rFonts w:ascii="Courier New" w:hAnsi="Courier New" w:cs="Courier New" w:hint="default"/>
+      </w:rPr>
+    </w:lvl>
+    <w:lvl w:ilvl="5" w:tplc="20000005" w:tentative="1">
+      <w:start w:val="1"/>
+      <w:numFmt w:val="bullet"/>
+      <w:lvlText w:val=""/>
+      <w:lvlJc w:val="left"/>
+      <w:pPr>
+        <w:ind w:left="4320" w:hanging="360"/>
+      </w:pPr>
+      <w:rPr>
+        <w:rFonts w:ascii="Wingdings" w:hAnsi="Wingdings" w:hint="default"/>
+      </w:rPr>
+    </w:lvl>
+    <w:lvl w:ilvl="6" w:tplc="20000001" w:tentative="1">
+      <w:start w:val="1"/>
+      <w:numFmt w:val="bullet"/>
+      <w:lvlText w:val=""/>
+      <w:lvlJc w:val="left"/>
+      <w:pPr>
+        <w:ind w:left="5040" w:hanging="360"/>
+      </w:pPr>
+      <w:rPr>
+        <w:rFonts w:ascii="Symbol" w:hAnsi="Symbol" w:hint="default"/>
+      </w:rPr>
+    </w:lvl>
+    <w:lvl w:ilvl="7" w:tplc="20000003" w:tentative="1">
+      <w:start w:val="1"/>
+      <w:numFmt w:val="bullet"/>
+      <w:lvlText w:val="o"/>
+      <w:lvlJc w:val="left"/>
+      <w:pPr>
+        <w:ind w:left="5760" w:hanging="360"/>
+      </w:pPr>
+      <w:rPr>
+        <w:rFonts w:ascii="Courier New" w:hAnsi="Courier New" w:cs="Courier New" w:hint="default"/>
+      </w:rPr>
+    </w:lvl>
+    <w:lvl w:ilvl="8" w:tplc="20000005" w:tentative="1">
+      <w:start w:val="1"/>
+      <w:numFmt w:val="bullet"/>
+      <w:lvlText w:val=""/>
+      <w:lvlJc w:val="left"/>
+      <w:pPr>
+        <w:ind w:left="6480" w:hanging="360"/>
+      </w:pPr>
+      <w:rPr>
+        <w:rFonts w:ascii="Wingdings" w:hAnsi="Wingdings" w:hint="default"/>
+      </w:rPr>
+    </w:lvl>
+  </w:abstractNum>
+  <w:abstractNum w:abstractNumId="7" w15:restartNumberingAfterBreak="0">
+    <w:nsid w:val="268D17E0"/>
+    <w:multiLevelType w:val="hybridMultilevel"/>
+    <w:tmpl w:val="85DCD272"/>
+    <w:lvl w:ilvl="0" w:tplc="20000001">
+      <w:start w:val="1"/>
+      <w:numFmt w:val="bullet"/>
+      <w:lvlText w:val=""/>
+      <w:lvlJc w:val="left"/>
+      <w:pPr>
+        <w:ind w:left="720" w:hanging="360"/>
+      </w:pPr>
+      <w:rPr>
+        <w:rFonts w:ascii="Symbol" w:hAnsi="Symbol" w:hint="default"/>
+      </w:rPr>
+    </w:lvl>
+    <w:lvl w:ilvl="1" w:tplc="20000001">
+      <w:start w:val="1"/>
+      <w:numFmt w:val="bullet"/>
+      <w:lvlText w:val=""/>
+      <w:lvlJc w:val="left"/>
+      <w:pPr>
+        <w:ind w:left="1440" w:hanging="360"/>
+      </w:pPr>
+      <w:rPr>
+        <w:rFonts w:ascii="Symbol" w:hAnsi="Symbol" w:hint="default"/>
+      </w:rPr>
+    </w:lvl>
+    <w:lvl w:ilvl="2" w:tplc="20000005" w:tentative="1">
+      <w:start w:val="1"/>
+      <w:numFmt w:val="bullet"/>
+      <w:lvlText w:val=""/>
+      <w:lvlJc w:val="left"/>
+      <w:pPr>
+        <w:ind w:left="2160" w:hanging="360"/>
+      </w:pPr>
+      <w:rPr>
+        <w:rFonts w:ascii="Wingdings" w:hAnsi="Wingdings" w:hint="default"/>
+      </w:rPr>
+    </w:lvl>
+    <w:lvl w:ilvl="3" w:tplc="20000001" w:tentative="1">
+      <w:start w:val="1"/>
+      <w:numFmt w:val="bullet"/>
+      <w:lvlText w:val=""/>
+      <w:lvlJc w:val="left"/>
+      <w:pPr>
+        <w:ind w:left="2880" w:hanging="360"/>
+      </w:pPr>
+      <w:rPr>
+        <w:rFonts w:ascii="Symbol" w:hAnsi="Symbol" w:hint="default"/>
+      </w:rPr>
+    </w:lvl>
+    <w:lvl w:ilvl="4" w:tplc="20000003" w:tentative="1">
+      <w:start w:val="1"/>
+      <w:numFmt w:val="bullet"/>
+      <w:lvlText w:val="o"/>
+      <w:lvlJc w:val="left"/>
+      <w:pPr>
+        <w:ind w:left="3600" w:hanging="360"/>
+      </w:pPr>
+      <w:rPr>
+        <w:rFonts w:ascii="Courier New" w:hAnsi="Courier New" w:cs="Courier New" w:hint="default"/>
+      </w:rPr>
+    </w:lvl>
+    <w:lvl w:ilvl="5" w:tplc="20000005" w:tentative="1">
+      <w:start w:val="1"/>
+      <w:numFmt w:val="bullet"/>
+      <w:lvlText w:val=""/>
+      <w:lvlJc w:val="left"/>
+      <w:pPr>
+        <w:ind w:left="4320" w:hanging="360"/>
+      </w:pPr>
+      <w:rPr>
+        <w:rFonts w:ascii="Wingdings" w:hAnsi="Wingdings" w:hint="default"/>
+      </w:rPr>
+    </w:lvl>
+    <w:lvl w:ilvl="6" w:tplc="20000001" w:tentative="1">
+      <w:start w:val="1"/>
+      <w:numFmt w:val="bullet"/>
+      <w:lvlText w:val=""/>
+      <w:lvlJc w:val="left"/>
+      <w:pPr>
+        <w:ind w:left="5040" w:hanging="360"/>
+      </w:pPr>
+      <w:rPr>
+        <w:rFonts w:ascii="Symbol" w:hAnsi="Symbol" w:hint="default"/>
+      </w:rPr>
+    </w:lvl>
+    <w:lvl w:ilvl="7" w:tplc="20000003" w:tentative="1">
+      <w:start w:val="1"/>
+      <w:numFmt w:val="bullet"/>
+      <w:lvlText w:val="o"/>
+      <w:lvlJc w:val="left"/>
+      <w:pPr>
+        <w:ind w:left="5760" w:hanging="360"/>
+      </w:pPr>
+      <w:rPr>
+        <w:rFonts w:ascii="Courier New" w:hAnsi="Courier New" w:cs="Courier New" w:hint="default"/>
+      </w:rPr>
+    </w:lvl>
+    <w:lvl w:ilvl="8" w:tplc="20000005" w:tentative="1">
+      <w:start w:val="1"/>
+      <w:numFmt w:val="bullet"/>
+      <w:lvlText w:val=""/>
+      <w:lvlJc w:val="left"/>
+      <w:pPr>
+        <w:ind w:left="6480" w:hanging="360"/>
+      </w:pPr>
+      <w:rPr>
+        <w:rFonts w:ascii="Wingdings" w:hAnsi="Wingdings" w:hint="default"/>
+      </w:rPr>
+    </w:lvl>
+  </w:abstractNum>
+  <w:abstractNum w:abstractNumId="8" w15:restartNumberingAfterBreak="0">
     <w:nsid w:val="3F991571"/>
     <w:multiLevelType w:val="multilevel"/>
     <w:tmpl w:val="A1B2CFE4"/>
@@ -6394,7 +7995,7 @@
       </w:rPr>
     </w:lvl>
   </w:abstractNum>
-  <w:abstractNum w:abstractNumId="4" w15:restartNumberingAfterBreak="0">
+  <w:abstractNum w:abstractNumId="9" w15:restartNumberingAfterBreak="0">
     <w:nsid w:val="487578E0"/>
     <w:multiLevelType w:val="multilevel"/>
     <w:tmpl w:val="E770657C"/>
@@ -6544,19 +8145,34 @@
     </w:lvl>
   </w:abstractNum>
   <w:num w:numId="1" w16cid:durableId="475729947">
-    <w:abstractNumId w:val="2"/>
+    <w:abstractNumId w:val="5"/>
   </w:num>
   <w:num w:numId="2" w16cid:durableId="552498987">
     <w:abstractNumId w:val="0"/>
   </w:num>
   <w:num w:numId="3" w16cid:durableId="250357693">
-    <w:abstractNumId w:val="3"/>
+    <w:abstractNumId w:val="8"/>
   </w:num>
   <w:num w:numId="4" w16cid:durableId="1334409241">
-    <w:abstractNumId w:val="4"/>
+    <w:abstractNumId w:val="9"/>
   </w:num>
   <w:num w:numId="5" w16cid:durableId="633023174">
     <w:abstractNumId w:val="1"/>
+  </w:num>
+  <w:num w:numId="6" w16cid:durableId="936213996">
+    <w:abstractNumId w:val="4"/>
+  </w:num>
+  <w:num w:numId="7" w16cid:durableId="889414288">
+    <w:abstractNumId w:val="2"/>
+  </w:num>
+  <w:num w:numId="8" w16cid:durableId="1376465830">
+    <w:abstractNumId w:val="6"/>
+  </w:num>
+  <w:num w:numId="9" w16cid:durableId="1669018343">
+    <w:abstractNumId w:val="3"/>
+  </w:num>
+  <w:num w:numId="10" w16cid:durableId="1211763849">
+    <w:abstractNumId w:val="7"/>
   </w:num>
 </w:numbering>
 </file>
@@ -7575,6 +9191,25 @@
       <w:lang w:val="nl-NL"/>
     </w:rPr>
   </w:style>
+  <w:style w:type="paragraph" w:styleId="Lijstalinea">
+    <w:name w:val="List Paragraph"/>
+    <w:basedOn w:val="Standaard"/>
+    <w:uiPriority w:val="34"/>
+    <w:qFormat/>
+    <w:rsid w:val="0007333E"/>
+    <w:pPr>
+      <w:spacing w:line="278" w:lineRule="auto"/>
+      <w:ind w:left="720"/>
+      <w:contextualSpacing/>
+    </w:pPr>
+    <w:rPr>
+      <w:rFonts w:asciiTheme="minorHAnsi" w:eastAsiaTheme="minorHAnsi" w:hAnsiTheme="minorHAnsi"/>
+      <w:kern w:val="2"/>
+      <w:sz w:val="24"/>
+      <w:lang w:eastAsia="en-US"/>
+      <w14:ligatures w14:val="standardContextual"/>
+    </w:rPr>
+  </w:style>
 </w:styles>
 </file>
 
@@ -7705,6 +9340,13 @@
     <w:pitch w:val="variable"/>
     <w:sig w:usb0="20000287" w:usb1="00000003" w:usb2="00000000" w:usb3="00000000" w:csb0="0000019F" w:csb1="00000000"/>
   </w:font>
+  <w:font w:name="Arial">
+    <w:panose1 w:val="020B0604020202020204"/>
+    <w:charset w:val="00"/>
+    <w:family w:val="swiss"/>
+    <w:pitch w:val="variable"/>
+    <w:sig w:usb0="E0002EFF" w:usb1="C000785B" w:usb2="00000009" w:usb3="00000000" w:csb0="000001FF" w:csb1="00000000"/>
+  </w:font>
 </w:fonts>
 </file>
 
@@ -7726,6 +9368,9 @@
   <w:rsids>
     <w:rsidRoot w:val="00C83E48"/>
     <w:rsid w:val="00695877"/>
+    <w:rsid w:val="0081144C"/>
+    <w:rsid w:val="008465F8"/>
+    <w:rsid w:val="00C50E9D"/>
     <w:rsid w:val="00C83E48"/>
     <w:rsid w:val="00F75229"/>
   </w:rsids>
@@ -8469,14 +10114,7 @@
 </file>
 
 <file path=customXml/item2.xml><?xml version="1.0" encoding="utf-8"?>
-<p:properties xmlns:p="http://schemas.microsoft.com/office/2006/metadata/properties" xmlns:xsi="http://www.w3.org/2001/XMLSchema-instance" xmlns:pc="http://schemas.microsoft.com/office/infopath/2007/PartnerControls">
-  <documentManagement>
-    <TaxCatchAll xmlns="ca8b83c6-7672-4382-97f7-fbb555df663f" xsi:nil="true"/>
-    <lcf76f155ced4ddcb4097134ff3c332f xmlns="46259ce9-205f-4823-9e83-9e2efa43e6d8">
-      <Terms xmlns="http://schemas.microsoft.com/office/infopath/2007/PartnerControls"/>
-    </lcf76f155ced4ddcb4097134ff3c332f>
-  </documentManagement>
-</p:properties>
+<b:Sources xmlns:b="http://schemas.openxmlformats.org/officeDocument/2006/bibliography" xmlns="http://schemas.openxmlformats.org/officeDocument/2006/bibliography" SelectedStyle="\APASixthEditionOfficeOnline.xsl" StyleName="APA" Version="6"/>
 </file>
 
 <file path=customXml/item3.xml><?xml version="1.0" encoding="utf-8"?>
@@ -8489,6 +10127,17 @@
 </file>
 
 <file path=customXml/item4.xml><?xml version="1.0" encoding="utf-8"?>
+<p:properties xmlns:p="http://schemas.microsoft.com/office/2006/metadata/properties" xmlns:xsi="http://www.w3.org/2001/XMLSchema-instance" xmlns:pc="http://schemas.microsoft.com/office/infopath/2007/PartnerControls">
+  <documentManagement>
+    <TaxCatchAll xmlns="ca8b83c6-7672-4382-97f7-fbb555df663f" xsi:nil="true"/>
+    <lcf76f155ced4ddcb4097134ff3c332f xmlns="46259ce9-205f-4823-9e83-9e2efa43e6d8">
+      <Terms xmlns="http://schemas.microsoft.com/office/infopath/2007/PartnerControls"/>
+    </lcf76f155ced4ddcb4097134ff3c332f>
+  </documentManagement>
+</p:properties>
+</file>
+
+<file path=customXml/item5.xml><?xml version="1.0" encoding="utf-8"?>
 <ct:contentTypeSchema xmlns:ct="http://schemas.microsoft.com/office/2006/metadata/contentType" xmlns:ma="http://schemas.microsoft.com/office/2006/metadata/properties/metaAttributes" ct:_="" ma:_="" ma:contentTypeName="Document" ma:contentTypeID="0x010100C98BE9C2CD6F2E40946CF6CEB68A13C7" ma:contentTypeVersion="12" ma:contentTypeDescription="Create a new document." ma:contentTypeScope="" ma:versionID="dfd31d26c0fa1f8b1db2e0c8334e3d86">
   <xsd:schema xmlns:xsd="http://www.w3.org/2001/XMLSchema" xmlns:xs="http://www.w3.org/2001/XMLSchema" xmlns:p="http://schemas.microsoft.com/office/2006/metadata/properties" xmlns:ns2="46259ce9-205f-4823-9e83-9e2efa43e6d8" xmlns:ns3="ca8b83c6-7672-4382-97f7-fbb555df663f" targetNamespace="http://schemas.microsoft.com/office/2006/metadata/properties" ma:root="true" ma:fieldsID="a63bc578bc0b953d9e7a7a6e1fa08041" ns2:_="" ns3:_="">
     <xsd:import namespace="46259ce9-205f-4823-9e83-9e2efa43e6d8"/>
@@ -8689,10 +10338,6 @@
 </ct:contentTypeSchema>
 </file>
 
-<file path=customXml/item5.xml><?xml version="1.0" encoding="utf-8"?>
-<b:Sources xmlns:b="http://schemas.openxmlformats.org/officeDocument/2006/bibliography" xmlns="http://schemas.openxmlformats.org/officeDocument/2006/bibliography" SelectedStyle="\APASixthEditionOfficeOnline.xsl" StyleName="APA" Version="6"/>
-</file>
-
 <file path=customXml/itemProps1.xml><?xml version="1.0" encoding="utf-8"?>
 <ds:datastoreItem xmlns:ds="http://schemas.openxmlformats.org/officeDocument/2006/customXml" ds:itemID="{55AF091B-3C7A-41E3-B477-F2FDAA23CFDA}">
   <ds:schemaRefs>
@@ -8702,12 +10347,9 @@
 </file>
 
 <file path=customXml/itemProps2.xml><?xml version="1.0" encoding="utf-8"?>
-<ds:datastoreItem xmlns:ds="http://schemas.openxmlformats.org/officeDocument/2006/customXml" ds:itemID="{801228B9-C1C1-4458-917E-ECCDBB961C65}">
+<ds:datastoreItem xmlns:ds="http://schemas.openxmlformats.org/officeDocument/2006/customXml" ds:itemID="{A831FB71-04B3-409A-9033-06CF392AE7A3}">
   <ds:schemaRefs>
-    <ds:schemaRef ds:uri="http://schemas.microsoft.com/office/2006/metadata/properties"/>
-    <ds:schemaRef ds:uri="http://schemas.microsoft.com/office/infopath/2007/PartnerControls"/>
-    <ds:schemaRef ds:uri="ca8b83c6-7672-4382-97f7-fbb555df663f"/>
-    <ds:schemaRef ds:uri="46259ce9-205f-4823-9e83-9e2efa43e6d8"/>
+    <ds:schemaRef ds:uri="http://schemas.openxmlformats.org/officeDocument/2006/bibliography"/>
   </ds:schemaRefs>
 </ds:datastoreItem>
 </file>
@@ -8721,6 +10363,17 @@
 </file>
 
 <file path=customXml/itemProps4.xml><?xml version="1.0" encoding="utf-8"?>
+<ds:datastoreItem xmlns:ds="http://schemas.openxmlformats.org/officeDocument/2006/customXml" ds:itemID="{801228B9-C1C1-4458-917E-ECCDBB961C65}">
+  <ds:schemaRefs>
+    <ds:schemaRef ds:uri="http://schemas.microsoft.com/office/2006/metadata/properties"/>
+    <ds:schemaRef ds:uri="http://schemas.microsoft.com/office/infopath/2007/PartnerControls"/>
+    <ds:schemaRef ds:uri="ca8b83c6-7672-4382-97f7-fbb555df663f"/>
+    <ds:schemaRef ds:uri="46259ce9-205f-4823-9e83-9e2efa43e6d8"/>
+  </ds:schemaRefs>
+</ds:datastoreItem>
+</file>
+
+<file path=customXml/itemProps5.xml><?xml version="1.0" encoding="utf-8"?>
 <ds:datastoreItem xmlns:ds="http://schemas.openxmlformats.org/officeDocument/2006/customXml" ds:itemID="{009593CF-13AF-4013-9D45-B78B750BC578}">
   <ds:schemaRefs>
     <ds:schemaRef ds:uri="http://schemas.microsoft.com/office/2006/metadata/contentType"/>
@@ -8737,12 +10390,4 @@
     <ds:schemaRef ds:uri="http://schemas.microsoft.com/internal/obd"/>
   </ds:schemaRefs>
 </ds:datastoreItem>
-</file>
-
-<file path=customXml/itemProps5.xml><?xml version="1.0" encoding="utf-8"?>
-<ds:datastoreItem xmlns:ds="http://schemas.openxmlformats.org/officeDocument/2006/customXml" ds:itemID="{A831FB71-04B3-409A-9033-06CF392AE7A3}">
-  <ds:schemaRefs>
-    <ds:schemaRef ds:uri="http://schemas.openxmlformats.org/officeDocument/2006/bibliography"/>
-  </ds:schemaRefs>
-</ds:datastoreItem>
 </file>
--- a/Documentatie/Verslag/Project verslag.docx
+++ b/Documentatie/Verslag/Project verslag.docx
@@ -153,7 +153,21 @@
           <w:sz w:val="48"/>
           <w:szCs w:val="48"/>
         </w:rPr>
-        <w:t xml:space="preserve"> 11-02-2025</w:t>
+        <w:t xml:space="preserve"> 11-0</w:t>
+      </w:r>
+      <w:r>
+        <w:rPr>
+          <w:sz w:val="48"/>
+          <w:szCs w:val="48"/>
+        </w:rPr>
+        <w:t>3</w:t>
+      </w:r>
+      <w:r>
+        <w:rPr>
+          <w:sz w:val="48"/>
+          <w:szCs w:val="48"/>
+        </w:rPr>
+        <w:t>-2025</w:t>
       </w:r>
     </w:p>
     <w:sdt>
@@ -219,7 +233,7 @@
           <w:r>
             <w:fldChar w:fldCharType="separate"/>
           </w:r>
-          <w:hyperlink w:anchor="_Toc192500109" w:history="1">
+          <w:hyperlink w:anchor="_Toc192588988" w:history="1">
             <w:r>
               <w:rPr>
                 <w:rStyle w:val="Hyperlink"/>
@@ -247,7 +261,7 @@
                 <w:noProof/>
                 <w:webHidden/>
               </w:rPr>
-              <w:instrText xml:space="preserve"> PAGEREF _Toc192500109 \h </w:instrText>
+              <w:instrText xml:space="preserve"> PAGEREF _Toc192588988 \h </w:instrText>
             </w:r>
             <w:r>
               <w:rPr>
@@ -267,7 +281,7 @@
                 <w:noProof/>
                 <w:webHidden/>
               </w:rPr>
-              <w:t>3</w:t>
+              <w:t>4</w:t>
             </w:r>
             <w:r>
               <w:rPr>
@@ -293,13 +307,13 @@
               <w14:ligatures w14:val="standardContextual"/>
             </w:rPr>
           </w:pPr>
-          <w:hyperlink w:anchor="_Toc192500110" w:history="1">
+          <w:hyperlink w:anchor="_Toc192588989" w:history="1">
             <w:r>
               <w:rPr>
                 <w:rStyle w:val="Hyperlink"/>
                 <w:noProof/>
               </w:rPr>
-              <w:t>Kennismaking</w:t>
+              <w:t>Kennismaking &amp; Takenverdeling</w:t>
             </w:r>
             <w:r>
               <w:rPr>
@@ -320,7 +334,7 @@
                 <w:noProof/>
                 <w:webHidden/>
               </w:rPr>
-              <w:instrText xml:space="preserve"> PAGEREF _Toc192500110 \h </w:instrText>
+              <w:instrText xml:space="preserve"> PAGEREF _Toc192588989 \h </w:instrText>
             </w:r>
             <w:r>
               <w:rPr>
@@ -340,7 +354,7 @@
                 <w:noProof/>
                 <w:webHidden/>
               </w:rPr>
-              <w:t>4</w:t>
+              <w:t>5</w:t>
             </w:r>
             <w:r>
               <w:rPr>
@@ -366,7 +380,7 @@
               <w14:ligatures w14:val="standardContextual"/>
             </w:rPr>
           </w:pPr>
-          <w:hyperlink w:anchor="_Toc192500111" w:history="1">
+          <w:hyperlink w:anchor="_Toc192588990" w:history="1">
             <w:r>
               <w:rPr>
                 <w:rStyle w:val="Hyperlink"/>
@@ -393,7 +407,7 @@
                 <w:noProof/>
                 <w:webHidden/>
               </w:rPr>
-              <w:instrText xml:space="preserve"> PAGEREF _Toc192500111 \h </w:instrText>
+              <w:instrText xml:space="preserve"> PAGEREF _Toc192588990 \h </w:instrText>
             </w:r>
             <w:r>
               <w:rPr>
@@ -413,7 +427,7 @@
                 <w:noProof/>
                 <w:webHidden/>
               </w:rPr>
-              <w:t>4</w:t>
+              <w:t>5</w:t>
             </w:r>
             <w:r>
               <w:rPr>
@@ -439,7 +453,7 @@
               <w14:ligatures w14:val="standardContextual"/>
             </w:rPr>
           </w:pPr>
-          <w:hyperlink w:anchor="_Toc192500112" w:history="1">
+          <w:hyperlink w:anchor="_Toc192588991" w:history="1">
             <w:r>
               <w:rPr>
                 <w:rStyle w:val="Hyperlink"/>
@@ -466,7 +480,7 @@
                 <w:noProof/>
                 <w:webHidden/>
               </w:rPr>
-              <w:instrText xml:space="preserve"> PAGEREF _Toc192500112 \h </w:instrText>
+              <w:instrText xml:space="preserve"> PAGEREF _Toc192588991 \h </w:instrText>
             </w:r>
             <w:r>
               <w:rPr>
@@ -486,7 +500,7 @@
                 <w:noProof/>
                 <w:webHidden/>
               </w:rPr>
-              <w:t>4</w:t>
+              <w:t>5</w:t>
             </w:r>
             <w:r>
               <w:rPr>
@@ -512,7 +526,7 @@
               <w14:ligatures w14:val="standardContextual"/>
             </w:rPr>
           </w:pPr>
-          <w:hyperlink w:anchor="_Toc192500113" w:history="1">
+          <w:hyperlink w:anchor="_Toc192588992" w:history="1">
             <w:r>
               <w:rPr>
                 <w:rStyle w:val="Hyperlink"/>
@@ -539,7 +553,7 @@
                 <w:noProof/>
                 <w:webHidden/>
               </w:rPr>
-              <w:instrText xml:space="preserve"> PAGEREF _Toc192500113 \h </w:instrText>
+              <w:instrText xml:space="preserve"> PAGEREF _Toc192588992 \h </w:instrText>
             </w:r>
             <w:r>
               <w:rPr>
@@ -559,7 +573,7 @@
                 <w:noProof/>
                 <w:webHidden/>
               </w:rPr>
-              <w:t>4</w:t>
+              <w:t>5</w:t>
             </w:r>
             <w:r>
               <w:rPr>
@@ -585,7 +599,7 @@
               <w14:ligatures w14:val="standardContextual"/>
             </w:rPr>
           </w:pPr>
-          <w:hyperlink w:anchor="_Toc192500114" w:history="1">
+          <w:hyperlink w:anchor="_Toc192588993" w:history="1">
             <w:r>
               <w:rPr>
                 <w:rStyle w:val="Hyperlink"/>
@@ -612,7 +626,7 @@
                 <w:noProof/>
                 <w:webHidden/>
               </w:rPr>
-              <w:instrText xml:space="preserve"> PAGEREF _Toc192500114 \h </w:instrText>
+              <w:instrText xml:space="preserve"> PAGEREF _Toc192588993 \h </w:instrText>
             </w:r>
             <w:r>
               <w:rPr>
@@ -632,7 +646,7 @@
                 <w:noProof/>
                 <w:webHidden/>
               </w:rPr>
-              <w:t>4</w:t>
+              <w:t>5</w:t>
             </w:r>
             <w:r>
               <w:rPr>
@@ -658,13 +672,13 @@
               <w14:ligatures w14:val="standardContextual"/>
             </w:rPr>
           </w:pPr>
-          <w:hyperlink w:anchor="_Toc192500115" w:history="1">
+          <w:hyperlink w:anchor="_Toc192588994" w:history="1">
             <w:r>
               <w:rPr>
                 <w:rStyle w:val="Hyperlink"/>
                 <w:noProof/>
               </w:rPr>
-              <w:t>Plan van aanpak</w:t>
+              <w:t>Inleiding</w:t>
             </w:r>
             <w:r>
               <w:rPr>
@@ -685,7 +699,7 @@
                 <w:noProof/>
                 <w:webHidden/>
               </w:rPr>
-              <w:instrText xml:space="preserve"> PAGEREF _Toc192500115 \h </w:instrText>
+              <w:instrText xml:space="preserve"> PAGEREF _Toc192588994 \h </w:instrText>
             </w:r>
             <w:r>
               <w:rPr>
@@ -705,7 +719,7 @@
                 <w:noProof/>
                 <w:webHidden/>
               </w:rPr>
-              <w:t>5</w:t>
+              <w:t>6</w:t>
             </w:r>
             <w:r>
               <w:rPr>
@@ -731,13 +745,13 @@
               <w14:ligatures w14:val="standardContextual"/>
             </w:rPr>
           </w:pPr>
-          <w:hyperlink w:anchor="_Toc192500116" w:history="1">
+          <w:hyperlink w:anchor="_Toc192588995" w:history="1">
             <w:r>
               <w:rPr>
                 <w:rStyle w:val="Hyperlink"/>
                 <w:noProof/>
               </w:rPr>
-              <w:t>Programma van eisen Project Digitale besturing</w:t>
+              <w:t>Probleemstelling &amp; Doelstelling</w:t>
             </w:r>
             <w:r>
               <w:rPr>
@@ -758,7 +772,7 @@
                 <w:noProof/>
                 <w:webHidden/>
               </w:rPr>
-              <w:instrText xml:space="preserve"> PAGEREF _Toc192500116 \h </w:instrText>
+              <w:instrText xml:space="preserve"> PAGEREF _Toc192588995 \h </w:instrText>
             </w:r>
             <w:r>
               <w:rPr>
@@ -778,7 +792,7 @@
                 <w:noProof/>
                 <w:webHidden/>
               </w:rPr>
-              <w:t>8</w:t>
+              <w:t>7</w:t>
             </w:r>
             <w:r>
               <w:rPr>
@@ -804,13 +818,13 @@
               <w14:ligatures w14:val="standardContextual"/>
             </w:rPr>
           </w:pPr>
-          <w:hyperlink w:anchor="_Toc192500117" w:history="1">
+          <w:hyperlink w:anchor="_Toc192588996" w:history="1">
             <w:r>
               <w:rPr>
                 <w:rStyle w:val="Hyperlink"/>
                 <w:noProof/>
               </w:rPr>
-              <w:t>Hardware gedeelte</w:t>
+              <w:t>Probleemstelling</w:t>
             </w:r>
             <w:r>
               <w:rPr>
@@ -831,7 +845,7 @@
                 <w:noProof/>
                 <w:webHidden/>
               </w:rPr>
-              <w:instrText xml:space="preserve"> PAGEREF _Toc192500117 \h </w:instrText>
+              <w:instrText xml:space="preserve"> PAGEREF _Toc192588996 \h </w:instrText>
             </w:r>
             <w:r>
               <w:rPr>
@@ -851,7 +865,7 @@
                 <w:noProof/>
                 <w:webHidden/>
               </w:rPr>
-              <w:t>8</w:t>
+              <w:t>7</w:t>
             </w:r>
             <w:r>
               <w:rPr>
@@ -877,13 +891,13 @@
               <w14:ligatures w14:val="standardContextual"/>
             </w:rPr>
           </w:pPr>
-          <w:hyperlink w:anchor="_Toc192500118" w:history="1">
+          <w:hyperlink w:anchor="_Toc192588997" w:history="1">
             <w:r>
               <w:rPr>
                 <w:rStyle w:val="Hyperlink"/>
                 <w:noProof/>
               </w:rPr>
-              <w:t>Software gedeelte</w:t>
+              <w:t>Doelstelling</w:t>
             </w:r>
             <w:r>
               <w:rPr>
@@ -904,7 +918,80 @@
                 <w:noProof/>
                 <w:webHidden/>
               </w:rPr>
-              <w:instrText xml:space="preserve"> PAGEREF _Toc192500118 \h </w:instrText>
+              <w:instrText xml:space="preserve"> PAGEREF _Toc192588997 \h </w:instrText>
+            </w:r>
+            <w:r>
+              <w:rPr>
+                <w:noProof/>
+                <w:webHidden/>
+              </w:rPr>
+            </w:r>
+            <w:r>
+              <w:rPr>
+                <w:noProof/>
+                <w:webHidden/>
+              </w:rPr>
+              <w:fldChar w:fldCharType="separate"/>
+            </w:r>
+            <w:r>
+              <w:rPr>
+                <w:noProof/>
+                <w:webHidden/>
+              </w:rPr>
+              <w:t>7</w:t>
+            </w:r>
+            <w:r>
+              <w:rPr>
+                <w:noProof/>
+                <w:webHidden/>
+              </w:rPr>
+              <w:fldChar w:fldCharType="end"/>
+            </w:r>
+          </w:hyperlink>
+        </w:p>
+        <w:p>
+          <w:pPr>
+            <w:pStyle w:val="Inhopg1"/>
+            <w:tabs>
+              <w:tab w:val="right" w:leader="dot" w:pos="9350"/>
+            </w:tabs>
+            <w:rPr>
+              <w:rFonts w:asciiTheme="minorHAnsi" w:hAnsiTheme="minorHAnsi"/>
+              <w:noProof/>
+              <w:kern w:val="2"/>
+              <w:sz w:val="24"/>
+              <w:lang w:eastAsia="nl-NL"/>
+              <w14:ligatures w14:val="standardContextual"/>
+            </w:rPr>
+          </w:pPr>
+          <w:hyperlink w:anchor="_Toc192588998" w:history="1">
+            <w:r>
+              <w:rPr>
+                <w:rStyle w:val="Hyperlink"/>
+                <w:noProof/>
+              </w:rPr>
+              <w:t>Projectbeschrijving</w:t>
+            </w:r>
+            <w:r>
+              <w:rPr>
+                <w:noProof/>
+                <w:webHidden/>
+              </w:rPr>
+              <w:tab/>
+            </w:r>
+            <w:r>
+              <w:rPr>
+                <w:noProof/>
+                <w:webHidden/>
+              </w:rPr>
+              <w:fldChar w:fldCharType="begin"/>
+            </w:r>
+            <w:r>
+              <w:rPr>
+                <w:noProof/>
+                <w:webHidden/>
+              </w:rPr>
+              <w:instrText xml:space="preserve"> PAGEREF _Toc192588998 \h </w:instrText>
             </w:r>
             <w:r>
               <w:rPr>
@@ -950,13 +1037,14 @@
               <w14:ligatures w14:val="standardContextual"/>
             </w:rPr>
           </w:pPr>
-          <w:hyperlink w:anchor="_Toc192500119" w:history="1">
+          <w:hyperlink w:anchor="_Toc192588999" w:history="1">
             <w:r>
               <w:rPr>
                 <w:rStyle w:val="Hyperlink"/>
-                <w:noProof/>
-              </w:rPr>
-              <w:t>Programma-gedeelte</w:t>
+                <w:rFonts w:cs="Calibri"/>
+                <w:noProof/>
+              </w:rPr>
+              <w:t>Persoonlijke Leerplan:</w:t>
             </w:r>
             <w:r>
               <w:rPr>
@@ -977,7 +1065,7 @@
                 <w:noProof/>
                 <w:webHidden/>
               </w:rPr>
-              <w:instrText xml:space="preserve"> PAGEREF _Toc192500119 \h </w:instrText>
+              <w:instrText xml:space="preserve"> PAGEREF _Toc192588999 \h </w:instrText>
             </w:r>
             <w:r>
               <w:rPr>
@@ -997,7 +1085,7 @@
                 <w:noProof/>
                 <w:webHidden/>
               </w:rPr>
-              <w:t>9</w:t>
+              <w:t>8</w:t>
             </w:r>
             <w:r>
               <w:rPr>
@@ -1023,13 +1111,14 @@
               <w14:ligatures w14:val="standardContextual"/>
             </w:rPr>
           </w:pPr>
-          <w:hyperlink w:anchor="_Toc192500120" w:history="1">
+          <w:hyperlink w:anchor="_Toc192589000" w:history="1">
             <w:r>
               <w:rPr>
                 <w:rStyle w:val="Hyperlink"/>
-                <w:noProof/>
-              </w:rPr>
-              <w:t>IO gedeelte</w:t>
+                <w:rFonts w:cs="Calibri"/>
+                <w:noProof/>
+              </w:rPr>
+              <w:t>Verslagen Handleiding:</w:t>
             </w:r>
             <w:r>
               <w:rPr>
@@ -1050,7 +1139,7 @@
                 <w:noProof/>
                 <w:webHidden/>
               </w:rPr>
-              <w:instrText xml:space="preserve"> PAGEREF _Toc192500120 \h </w:instrText>
+              <w:instrText xml:space="preserve"> PAGEREF _Toc192589000 \h </w:instrText>
             </w:r>
             <w:r>
               <w:rPr>
@@ -1070,7 +1159,7 @@
                 <w:noProof/>
                 <w:webHidden/>
               </w:rPr>
-              <w:t>9</w:t>
+              <w:t>8</w:t>
             </w:r>
             <w:r>
               <w:rPr>
@@ -1096,10 +1185,970 @@
               <w14:ligatures w14:val="standardContextual"/>
             </w:rPr>
           </w:pPr>
-          <w:hyperlink w:anchor="_Toc192500121" w:history="1">
+          <w:hyperlink w:anchor="_Toc192589001" w:history="1">
             <w:r>
               <w:rPr>
                 <w:rStyle w:val="Hyperlink"/>
+                <w:rFonts w:cs="Calibri"/>
+                <w:noProof/>
+              </w:rPr>
+              <w:t>Onderzoek Systeem Keuzes</w:t>
+            </w:r>
+            <w:r>
+              <w:rPr>
+                <w:noProof/>
+                <w:webHidden/>
+              </w:rPr>
+              <w:tab/>
+            </w:r>
+            <w:r>
+              <w:rPr>
+                <w:noProof/>
+                <w:webHidden/>
+              </w:rPr>
+              <w:fldChar w:fldCharType="begin"/>
+            </w:r>
+            <w:r>
+              <w:rPr>
+                <w:noProof/>
+                <w:webHidden/>
+              </w:rPr>
+              <w:instrText xml:space="preserve"> PAGEREF _Toc192589001 \h </w:instrText>
+            </w:r>
+            <w:r>
+              <w:rPr>
+                <w:noProof/>
+                <w:webHidden/>
+              </w:rPr>
+            </w:r>
+            <w:r>
+              <w:rPr>
+                <w:noProof/>
+                <w:webHidden/>
+              </w:rPr>
+              <w:fldChar w:fldCharType="separate"/>
+            </w:r>
+            <w:r>
+              <w:rPr>
+                <w:noProof/>
+                <w:webHidden/>
+              </w:rPr>
+              <w:t>8</w:t>
+            </w:r>
+            <w:r>
+              <w:rPr>
+                <w:noProof/>
+                <w:webHidden/>
+              </w:rPr>
+              <w:fldChar w:fldCharType="end"/>
+            </w:r>
+          </w:hyperlink>
+        </w:p>
+        <w:p>
+          <w:pPr>
+            <w:pStyle w:val="Inhopg2"/>
+            <w:tabs>
+              <w:tab w:val="right" w:leader="dot" w:pos="9350"/>
+            </w:tabs>
+            <w:rPr>
+              <w:rFonts w:asciiTheme="minorHAnsi" w:hAnsiTheme="minorHAnsi"/>
+              <w:noProof/>
+              <w:kern w:val="2"/>
+              <w:sz w:val="24"/>
+              <w:lang w:eastAsia="nl-NL"/>
+              <w14:ligatures w14:val="standardContextual"/>
+            </w:rPr>
+          </w:pPr>
+          <w:hyperlink w:anchor="_Toc192589002" w:history="1">
+            <w:r>
+              <w:rPr>
+                <w:rStyle w:val="Hyperlink"/>
+                <w:rFonts w:cs="Calibri"/>
+                <w:noProof/>
+              </w:rPr>
+              <w:t>Document Testplan</w:t>
+            </w:r>
+            <w:r>
+              <w:rPr>
+                <w:noProof/>
+                <w:webHidden/>
+              </w:rPr>
+              <w:tab/>
+            </w:r>
+            <w:r>
+              <w:rPr>
+                <w:noProof/>
+                <w:webHidden/>
+              </w:rPr>
+              <w:fldChar w:fldCharType="begin"/>
+            </w:r>
+            <w:r>
+              <w:rPr>
+                <w:noProof/>
+                <w:webHidden/>
+              </w:rPr>
+              <w:instrText xml:space="preserve"> PAGEREF _Toc192589002 \h </w:instrText>
+            </w:r>
+            <w:r>
+              <w:rPr>
+                <w:noProof/>
+                <w:webHidden/>
+              </w:rPr>
+            </w:r>
+            <w:r>
+              <w:rPr>
+                <w:noProof/>
+                <w:webHidden/>
+              </w:rPr>
+              <w:fldChar w:fldCharType="separate"/>
+            </w:r>
+            <w:r>
+              <w:rPr>
+                <w:noProof/>
+                <w:webHidden/>
+              </w:rPr>
+              <w:t>9</w:t>
+            </w:r>
+            <w:r>
+              <w:rPr>
+                <w:noProof/>
+                <w:webHidden/>
+              </w:rPr>
+              <w:fldChar w:fldCharType="end"/>
+            </w:r>
+          </w:hyperlink>
+        </w:p>
+        <w:p>
+          <w:pPr>
+            <w:pStyle w:val="Inhopg2"/>
+            <w:tabs>
+              <w:tab w:val="right" w:leader="dot" w:pos="9350"/>
+            </w:tabs>
+            <w:rPr>
+              <w:rFonts w:asciiTheme="minorHAnsi" w:hAnsiTheme="minorHAnsi"/>
+              <w:noProof/>
+              <w:kern w:val="2"/>
+              <w:sz w:val="24"/>
+              <w:lang w:eastAsia="nl-NL"/>
+              <w14:ligatures w14:val="standardContextual"/>
+            </w:rPr>
+          </w:pPr>
+          <w:hyperlink w:anchor="_Toc192589003" w:history="1">
+            <w:r>
+              <w:rPr>
+                <w:rStyle w:val="Hyperlink"/>
+                <w:rFonts w:cs="Calibri"/>
+                <w:noProof/>
+              </w:rPr>
+              <w:t>Specificaties / topdown architectuur</w:t>
+            </w:r>
+            <w:r>
+              <w:rPr>
+                <w:noProof/>
+                <w:webHidden/>
+              </w:rPr>
+              <w:tab/>
+            </w:r>
+            <w:r>
+              <w:rPr>
+                <w:noProof/>
+                <w:webHidden/>
+              </w:rPr>
+              <w:fldChar w:fldCharType="begin"/>
+            </w:r>
+            <w:r>
+              <w:rPr>
+                <w:noProof/>
+                <w:webHidden/>
+              </w:rPr>
+              <w:instrText xml:space="preserve"> PAGEREF _Toc192589003 \h </w:instrText>
+            </w:r>
+            <w:r>
+              <w:rPr>
+                <w:noProof/>
+                <w:webHidden/>
+              </w:rPr>
+            </w:r>
+            <w:r>
+              <w:rPr>
+                <w:noProof/>
+                <w:webHidden/>
+              </w:rPr>
+              <w:fldChar w:fldCharType="separate"/>
+            </w:r>
+            <w:r>
+              <w:rPr>
+                <w:noProof/>
+                <w:webHidden/>
+              </w:rPr>
+              <w:t>9</w:t>
+            </w:r>
+            <w:r>
+              <w:rPr>
+                <w:noProof/>
+                <w:webHidden/>
+              </w:rPr>
+              <w:fldChar w:fldCharType="end"/>
+            </w:r>
+          </w:hyperlink>
+        </w:p>
+        <w:p>
+          <w:pPr>
+            <w:pStyle w:val="Inhopg2"/>
+            <w:tabs>
+              <w:tab w:val="right" w:leader="dot" w:pos="9350"/>
+            </w:tabs>
+            <w:rPr>
+              <w:rFonts w:asciiTheme="minorHAnsi" w:hAnsiTheme="minorHAnsi"/>
+              <w:noProof/>
+              <w:kern w:val="2"/>
+              <w:sz w:val="24"/>
+              <w:lang w:eastAsia="nl-NL"/>
+              <w14:ligatures w14:val="standardContextual"/>
+            </w:rPr>
+          </w:pPr>
+          <w:hyperlink w:anchor="_Toc192589004" w:history="1">
+            <w:r>
+              <w:rPr>
+                <w:rStyle w:val="Hyperlink"/>
+                <w:rFonts w:cs="Calibri"/>
+                <w:noProof/>
+              </w:rPr>
+              <w:t>Ontwerp toestandsdiagram</w:t>
+            </w:r>
+            <w:r>
+              <w:rPr>
+                <w:noProof/>
+                <w:webHidden/>
+              </w:rPr>
+              <w:tab/>
+            </w:r>
+            <w:r>
+              <w:rPr>
+                <w:noProof/>
+                <w:webHidden/>
+              </w:rPr>
+              <w:fldChar w:fldCharType="begin"/>
+            </w:r>
+            <w:r>
+              <w:rPr>
+                <w:noProof/>
+                <w:webHidden/>
+              </w:rPr>
+              <w:instrText xml:space="preserve"> PAGEREF _Toc192589004 \h </w:instrText>
+            </w:r>
+            <w:r>
+              <w:rPr>
+                <w:noProof/>
+                <w:webHidden/>
+              </w:rPr>
+            </w:r>
+            <w:r>
+              <w:rPr>
+                <w:noProof/>
+                <w:webHidden/>
+              </w:rPr>
+              <w:fldChar w:fldCharType="separate"/>
+            </w:r>
+            <w:r>
+              <w:rPr>
+                <w:noProof/>
+                <w:webHidden/>
+              </w:rPr>
+              <w:t>9</w:t>
+            </w:r>
+            <w:r>
+              <w:rPr>
+                <w:noProof/>
+                <w:webHidden/>
+              </w:rPr>
+              <w:fldChar w:fldCharType="end"/>
+            </w:r>
+          </w:hyperlink>
+        </w:p>
+        <w:p>
+          <w:pPr>
+            <w:pStyle w:val="Inhopg2"/>
+            <w:tabs>
+              <w:tab w:val="right" w:leader="dot" w:pos="9350"/>
+            </w:tabs>
+            <w:rPr>
+              <w:rFonts w:asciiTheme="minorHAnsi" w:hAnsiTheme="minorHAnsi"/>
+              <w:noProof/>
+              <w:kern w:val="2"/>
+              <w:sz w:val="24"/>
+              <w:lang w:eastAsia="nl-NL"/>
+              <w14:ligatures w14:val="standardContextual"/>
+            </w:rPr>
+          </w:pPr>
+          <w:hyperlink w:anchor="_Toc192589005" w:history="1">
+            <w:r>
+              <w:rPr>
+                <w:rStyle w:val="Hyperlink"/>
+                <w:rFonts w:cs="Calibri"/>
+                <w:noProof/>
+              </w:rPr>
+              <w:t>Programmering Besturing</w:t>
+            </w:r>
+            <w:r>
+              <w:rPr>
+                <w:noProof/>
+                <w:webHidden/>
+              </w:rPr>
+              <w:tab/>
+            </w:r>
+            <w:r>
+              <w:rPr>
+                <w:noProof/>
+                <w:webHidden/>
+              </w:rPr>
+              <w:fldChar w:fldCharType="begin"/>
+            </w:r>
+            <w:r>
+              <w:rPr>
+                <w:noProof/>
+                <w:webHidden/>
+              </w:rPr>
+              <w:instrText xml:space="preserve"> PAGEREF _Toc192589005 \h </w:instrText>
+            </w:r>
+            <w:r>
+              <w:rPr>
+                <w:noProof/>
+                <w:webHidden/>
+              </w:rPr>
+            </w:r>
+            <w:r>
+              <w:rPr>
+                <w:noProof/>
+                <w:webHidden/>
+              </w:rPr>
+              <w:fldChar w:fldCharType="separate"/>
+            </w:r>
+            <w:r>
+              <w:rPr>
+                <w:noProof/>
+                <w:webHidden/>
+              </w:rPr>
+              <w:t>9</w:t>
+            </w:r>
+            <w:r>
+              <w:rPr>
+                <w:noProof/>
+                <w:webHidden/>
+              </w:rPr>
+              <w:fldChar w:fldCharType="end"/>
+            </w:r>
+          </w:hyperlink>
+        </w:p>
+        <w:p>
+          <w:pPr>
+            <w:pStyle w:val="Inhopg2"/>
+            <w:tabs>
+              <w:tab w:val="right" w:leader="dot" w:pos="9350"/>
+            </w:tabs>
+            <w:rPr>
+              <w:rFonts w:asciiTheme="minorHAnsi" w:hAnsiTheme="minorHAnsi"/>
+              <w:noProof/>
+              <w:kern w:val="2"/>
+              <w:sz w:val="24"/>
+              <w:lang w:eastAsia="nl-NL"/>
+              <w14:ligatures w14:val="standardContextual"/>
+            </w:rPr>
+          </w:pPr>
+          <w:hyperlink w:anchor="_Toc192589006" w:history="1">
+            <w:r>
+              <w:rPr>
+                <w:rStyle w:val="Hyperlink"/>
+                <w:rFonts w:cs="Calibri"/>
+                <w:noProof/>
+              </w:rPr>
+              <w:t>Evaluatie</w:t>
+            </w:r>
+            <w:r>
+              <w:rPr>
+                <w:noProof/>
+                <w:webHidden/>
+              </w:rPr>
+              <w:tab/>
+            </w:r>
+            <w:r>
+              <w:rPr>
+                <w:noProof/>
+                <w:webHidden/>
+              </w:rPr>
+              <w:fldChar w:fldCharType="begin"/>
+            </w:r>
+            <w:r>
+              <w:rPr>
+                <w:noProof/>
+                <w:webHidden/>
+              </w:rPr>
+              <w:instrText xml:space="preserve"> PAGEREF _Toc192589006 \h </w:instrText>
+            </w:r>
+            <w:r>
+              <w:rPr>
+                <w:noProof/>
+                <w:webHidden/>
+              </w:rPr>
+            </w:r>
+            <w:r>
+              <w:rPr>
+                <w:noProof/>
+                <w:webHidden/>
+              </w:rPr>
+              <w:fldChar w:fldCharType="separate"/>
+            </w:r>
+            <w:r>
+              <w:rPr>
+                <w:noProof/>
+                <w:webHidden/>
+              </w:rPr>
+              <w:t>9</w:t>
+            </w:r>
+            <w:r>
+              <w:rPr>
+                <w:noProof/>
+                <w:webHidden/>
+              </w:rPr>
+              <w:fldChar w:fldCharType="end"/>
+            </w:r>
+          </w:hyperlink>
+        </w:p>
+        <w:p>
+          <w:pPr>
+            <w:pStyle w:val="Inhopg1"/>
+            <w:tabs>
+              <w:tab w:val="right" w:leader="dot" w:pos="9350"/>
+            </w:tabs>
+            <w:rPr>
+              <w:rFonts w:asciiTheme="minorHAnsi" w:hAnsiTheme="minorHAnsi"/>
+              <w:noProof/>
+              <w:kern w:val="2"/>
+              <w:sz w:val="24"/>
+              <w:lang w:eastAsia="nl-NL"/>
+              <w14:ligatures w14:val="standardContextual"/>
+            </w:rPr>
+          </w:pPr>
+          <w:hyperlink w:anchor="_Toc192589007" w:history="1">
+            <w:r>
+              <w:rPr>
+                <w:rStyle w:val="Hyperlink"/>
+                <w:noProof/>
+              </w:rPr>
+              <w:t>Samenvatting</w:t>
+            </w:r>
+            <w:r>
+              <w:rPr>
+                <w:noProof/>
+                <w:webHidden/>
+              </w:rPr>
+              <w:tab/>
+            </w:r>
+            <w:r>
+              <w:rPr>
+                <w:noProof/>
+                <w:webHidden/>
+              </w:rPr>
+              <w:fldChar w:fldCharType="begin"/>
+            </w:r>
+            <w:r>
+              <w:rPr>
+                <w:noProof/>
+                <w:webHidden/>
+              </w:rPr>
+              <w:instrText xml:space="preserve"> PAGEREF _Toc192589007 \h </w:instrText>
+            </w:r>
+            <w:r>
+              <w:rPr>
+                <w:noProof/>
+                <w:webHidden/>
+              </w:rPr>
+            </w:r>
+            <w:r>
+              <w:rPr>
+                <w:noProof/>
+                <w:webHidden/>
+              </w:rPr>
+              <w:fldChar w:fldCharType="separate"/>
+            </w:r>
+            <w:r>
+              <w:rPr>
+                <w:noProof/>
+                <w:webHidden/>
+              </w:rPr>
+              <w:t>10</w:t>
+            </w:r>
+            <w:r>
+              <w:rPr>
+                <w:noProof/>
+                <w:webHidden/>
+              </w:rPr>
+              <w:fldChar w:fldCharType="end"/>
+            </w:r>
+          </w:hyperlink>
+        </w:p>
+        <w:p>
+          <w:pPr>
+            <w:pStyle w:val="Inhopg1"/>
+            <w:tabs>
+              <w:tab w:val="right" w:leader="dot" w:pos="9350"/>
+            </w:tabs>
+            <w:rPr>
+              <w:rFonts w:asciiTheme="minorHAnsi" w:hAnsiTheme="minorHAnsi"/>
+              <w:noProof/>
+              <w:kern w:val="2"/>
+              <w:sz w:val="24"/>
+              <w:lang w:eastAsia="nl-NL"/>
+              <w14:ligatures w14:val="standardContextual"/>
+            </w:rPr>
+          </w:pPr>
+          <w:hyperlink w:anchor="_Toc192589008" w:history="1">
+            <w:r>
+              <w:rPr>
+                <w:rStyle w:val="Hyperlink"/>
+                <w:noProof/>
+              </w:rPr>
+              <w:t>Plan van aanpak</w:t>
+            </w:r>
+            <w:r>
+              <w:rPr>
+                <w:noProof/>
+                <w:webHidden/>
+              </w:rPr>
+              <w:tab/>
+            </w:r>
+            <w:r>
+              <w:rPr>
+                <w:noProof/>
+                <w:webHidden/>
+              </w:rPr>
+              <w:fldChar w:fldCharType="begin"/>
+            </w:r>
+            <w:r>
+              <w:rPr>
+                <w:noProof/>
+                <w:webHidden/>
+              </w:rPr>
+              <w:instrText xml:space="preserve"> PAGEREF _Toc192589008 \h </w:instrText>
+            </w:r>
+            <w:r>
+              <w:rPr>
+                <w:noProof/>
+                <w:webHidden/>
+              </w:rPr>
+            </w:r>
+            <w:r>
+              <w:rPr>
+                <w:noProof/>
+                <w:webHidden/>
+              </w:rPr>
+              <w:fldChar w:fldCharType="separate"/>
+            </w:r>
+            <w:r>
+              <w:rPr>
+                <w:noProof/>
+                <w:webHidden/>
+              </w:rPr>
+              <w:t>11</w:t>
+            </w:r>
+            <w:r>
+              <w:rPr>
+                <w:noProof/>
+                <w:webHidden/>
+              </w:rPr>
+              <w:fldChar w:fldCharType="end"/>
+            </w:r>
+          </w:hyperlink>
+        </w:p>
+        <w:p>
+          <w:pPr>
+            <w:pStyle w:val="Inhopg1"/>
+            <w:tabs>
+              <w:tab w:val="right" w:leader="dot" w:pos="9350"/>
+            </w:tabs>
+            <w:rPr>
+              <w:rFonts w:asciiTheme="minorHAnsi" w:hAnsiTheme="minorHAnsi"/>
+              <w:noProof/>
+              <w:kern w:val="2"/>
+              <w:sz w:val="24"/>
+              <w:lang w:eastAsia="nl-NL"/>
+              <w14:ligatures w14:val="standardContextual"/>
+            </w:rPr>
+          </w:pPr>
+          <w:hyperlink w:anchor="_Toc192589009" w:history="1">
+            <w:r>
+              <w:rPr>
+                <w:rStyle w:val="Hyperlink"/>
+                <w:noProof/>
+              </w:rPr>
+              <w:t>Programma van eisen Project Digitale besturing</w:t>
+            </w:r>
+            <w:r>
+              <w:rPr>
+                <w:noProof/>
+                <w:webHidden/>
+              </w:rPr>
+              <w:tab/>
+            </w:r>
+            <w:r>
+              <w:rPr>
+                <w:noProof/>
+                <w:webHidden/>
+              </w:rPr>
+              <w:fldChar w:fldCharType="begin"/>
+            </w:r>
+            <w:r>
+              <w:rPr>
+                <w:noProof/>
+                <w:webHidden/>
+              </w:rPr>
+              <w:instrText xml:space="preserve"> PAGEREF _Toc192589009 \h </w:instrText>
+            </w:r>
+            <w:r>
+              <w:rPr>
+                <w:noProof/>
+                <w:webHidden/>
+              </w:rPr>
+            </w:r>
+            <w:r>
+              <w:rPr>
+                <w:noProof/>
+                <w:webHidden/>
+              </w:rPr>
+              <w:fldChar w:fldCharType="separate"/>
+            </w:r>
+            <w:r>
+              <w:rPr>
+                <w:noProof/>
+                <w:webHidden/>
+              </w:rPr>
+              <w:t>14</w:t>
+            </w:r>
+            <w:r>
+              <w:rPr>
+                <w:noProof/>
+                <w:webHidden/>
+              </w:rPr>
+              <w:fldChar w:fldCharType="end"/>
+            </w:r>
+          </w:hyperlink>
+        </w:p>
+        <w:p>
+          <w:pPr>
+            <w:pStyle w:val="Inhopg2"/>
+            <w:tabs>
+              <w:tab w:val="right" w:leader="dot" w:pos="9350"/>
+            </w:tabs>
+            <w:rPr>
+              <w:rFonts w:asciiTheme="minorHAnsi" w:hAnsiTheme="minorHAnsi"/>
+              <w:noProof/>
+              <w:kern w:val="2"/>
+              <w:sz w:val="24"/>
+              <w:lang w:eastAsia="nl-NL"/>
+              <w14:ligatures w14:val="standardContextual"/>
+            </w:rPr>
+          </w:pPr>
+          <w:hyperlink w:anchor="_Toc192589010" w:history="1">
+            <w:r>
+              <w:rPr>
+                <w:rStyle w:val="Hyperlink"/>
+                <w:rFonts w:cs="Calibri"/>
+                <w:noProof/>
+              </w:rPr>
+              <w:t>Hardware gedeelte</w:t>
+            </w:r>
+            <w:r>
+              <w:rPr>
+                <w:noProof/>
+                <w:webHidden/>
+              </w:rPr>
+              <w:tab/>
+            </w:r>
+            <w:r>
+              <w:rPr>
+                <w:noProof/>
+                <w:webHidden/>
+              </w:rPr>
+              <w:fldChar w:fldCharType="begin"/>
+            </w:r>
+            <w:r>
+              <w:rPr>
+                <w:noProof/>
+                <w:webHidden/>
+              </w:rPr>
+              <w:instrText xml:space="preserve"> PAGEREF _Toc192589010 \h </w:instrText>
+            </w:r>
+            <w:r>
+              <w:rPr>
+                <w:noProof/>
+                <w:webHidden/>
+              </w:rPr>
+            </w:r>
+            <w:r>
+              <w:rPr>
+                <w:noProof/>
+                <w:webHidden/>
+              </w:rPr>
+              <w:fldChar w:fldCharType="separate"/>
+            </w:r>
+            <w:r>
+              <w:rPr>
+                <w:noProof/>
+                <w:webHidden/>
+              </w:rPr>
+              <w:t>14</w:t>
+            </w:r>
+            <w:r>
+              <w:rPr>
+                <w:noProof/>
+                <w:webHidden/>
+              </w:rPr>
+              <w:fldChar w:fldCharType="end"/>
+            </w:r>
+          </w:hyperlink>
+        </w:p>
+        <w:p>
+          <w:pPr>
+            <w:pStyle w:val="Inhopg2"/>
+            <w:tabs>
+              <w:tab w:val="right" w:leader="dot" w:pos="9350"/>
+            </w:tabs>
+            <w:rPr>
+              <w:rFonts w:asciiTheme="minorHAnsi" w:hAnsiTheme="minorHAnsi"/>
+              <w:noProof/>
+              <w:kern w:val="2"/>
+              <w:sz w:val="24"/>
+              <w:lang w:eastAsia="nl-NL"/>
+              <w14:ligatures w14:val="standardContextual"/>
+            </w:rPr>
+          </w:pPr>
+          <w:hyperlink w:anchor="_Toc192589011" w:history="1">
+            <w:r>
+              <w:rPr>
+                <w:rStyle w:val="Hyperlink"/>
+                <w:rFonts w:cs="Calibri"/>
+                <w:noProof/>
+              </w:rPr>
+              <w:t>Software gedeelte</w:t>
+            </w:r>
+            <w:r>
+              <w:rPr>
+                <w:noProof/>
+                <w:webHidden/>
+              </w:rPr>
+              <w:tab/>
+            </w:r>
+            <w:r>
+              <w:rPr>
+                <w:noProof/>
+                <w:webHidden/>
+              </w:rPr>
+              <w:fldChar w:fldCharType="begin"/>
+            </w:r>
+            <w:r>
+              <w:rPr>
+                <w:noProof/>
+                <w:webHidden/>
+              </w:rPr>
+              <w:instrText xml:space="preserve"> PAGEREF _Toc192589011 \h </w:instrText>
+            </w:r>
+            <w:r>
+              <w:rPr>
+                <w:noProof/>
+                <w:webHidden/>
+              </w:rPr>
+            </w:r>
+            <w:r>
+              <w:rPr>
+                <w:noProof/>
+                <w:webHidden/>
+              </w:rPr>
+              <w:fldChar w:fldCharType="separate"/>
+            </w:r>
+            <w:r>
+              <w:rPr>
+                <w:noProof/>
+                <w:webHidden/>
+              </w:rPr>
+              <w:t>14</w:t>
+            </w:r>
+            <w:r>
+              <w:rPr>
+                <w:noProof/>
+                <w:webHidden/>
+              </w:rPr>
+              <w:fldChar w:fldCharType="end"/>
+            </w:r>
+          </w:hyperlink>
+        </w:p>
+        <w:p>
+          <w:pPr>
+            <w:pStyle w:val="Inhopg2"/>
+            <w:tabs>
+              <w:tab w:val="right" w:leader="dot" w:pos="9350"/>
+            </w:tabs>
+            <w:rPr>
+              <w:rFonts w:asciiTheme="minorHAnsi" w:hAnsiTheme="minorHAnsi"/>
+              <w:noProof/>
+              <w:kern w:val="2"/>
+              <w:sz w:val="24"/>
+              <w:lang w:eastAsia="nl-NL"/>
+              <w14:ligatures w14:val="standardContextual"/>
+            </w:rPr>
+          </w:pPr>
+          <w:hyperlink w:anchor="_Toc192589012" w:history="1">
+            <w:r>
+              <w:rPr>
+                <w:rStyle w:val="Hyperlink"/>
+                <w:rFonts w:cs="Calibri"/>
+                <w:noProof/>
+              </w:rPr>
+              <w:t>Programma-gedeelte</w:t>
+            </w:r>
+            <w:r>
+              <w:rPr>
+                <w:noProof/>
+                <w:webHidden/>
+              </w:rPr>
+              <w:tab/>
+            </w:r>
+            <w:r>
+              <w:rPr>
+                <w:noProof/>
+                <w:webHidden/>
+              </w:rPr>
+              <w:fldChar w:fldCharType="begin"/>
+            </w:r>
+            <w:r>
+              <w:rPr>
+                <w:noProof/>
+                <w:webHidden/>
+              </w:rPr>
+              <w:instrText xml:space="preserve"> PAGEREF _Toc192589012 \h </w:instrText>
+            </w:r>
+            <w:r>
+              <w:rPr>
+                <w:noProof/>
+                <w:webHidden/>
+              </w:rPr>
+            </w:r>
+            <w:r>
+              <w:rPr>
+                <w:noProof/>
+                <w:webHidden/>
+              </w:rPr>
+              <w:fldChar w:fldCharType="separate"/>
+            </w:r>
+            <w:r>
+              <w:rPr>
+                <w:noProof/>
+                <w:webHidden/>
+              </w:rPr>
+              <w:t>15</w:t>
+            </w:r>
+            <w:r>
+              <w:rPr>
+                <w:noProof/>
+                <w:webHidden/>
+              </w:rPr>
+              <w:fldChar w:fldCharType="end"/>
+            </w:r>
+          </w:hyperlink>
+        </w:p>
+        <w:p>
+          <w:pPr>
+            <w:pStyle w:val="Inhopg2"/>
+            <w:tabs>
+              <w:tab w:val="right" w:leader="dot" w:pos="9350"/>
+            </w:tabs>
+            <w:rPr>
+              <w:rFonts w:asciiTheme="minorHAnsi" w:hAnsiTheme="minorHAnsi"/>
+              <w:noProof/>
+              <w:kern w:val="2"/>
+              <w:sz w:val="24"/>
+              <w:lang w:eastAsia="nl-NL"/>
+              <w14:ligatures w14:val="standardContextual"/>
+            </w:rPr>
+          </w:pPr>
+          <w:hyperlink w:anchor="_Toc192589013" w:history="1">
+            <w:r>
+              <w:rPr>
+                <w:rStyle w:val="Hyperlink"/>
+                <w:rFonts w:cs="Calibri"/>
+                <w:noProof/>
+              </w:rPr>
+              <w:t>IO gedeelte</w:t>
+            </w:r>
+            <w:r>
+              <w:rPr>
+                <w:noProof/>
+                <w:webHidden/>
+              </w:rPr>
+              <w:tab/>
+            </w:r>
+            <w:r>
+              <w:rPr>
+                <w:noProof/>
+                <w:webHidden/>
+              </w:rPr>
+              <w:fldChar w:fldCharType="begin"/>
+            </w:r>
+            <w:r>
+              <w:rPr>
+                <w:noProof/>
+                <w:webHidden/>
+              </w:rPr>
+              <w:instrText xml:space="preserve"> PAGEREF _Toc192589013 \h </w:instrText>
+            </w:r>
+            <w:r>
+              <w:rPr>
+                <w:noProof/>
+                <w:webHidden/>
+              </w:rPr>
+            </w:r>
+            <w:r>
+              <w:rPr>
+                <w:noProof/>
+                <w:webHidden/>
+              </w:rPr>
+              <w:fldChar w:fldCharType="separate"/>
+            </w:r>
+            <w:r>
+              <w:rPr>
+                <w:noProof/>
+                <w:webHidden/>
+              </w:rPr>
+              <w:t>15</w:t>
+            </w:r>
+            <w:r>
+              <w:rPr>
+                <w:noProof/>
+                <w:webHidden/>
+              </w:rPr>
+              <w:fldChar w:fldCharType="end"/>
+            </w:r>
+          </w:hyperlink>
+        </w:p>
+        <w:p>
+          <w:pPr>
+            <w:pStyle w:val="Inhopg2"/>
+            <w:tabs>
+              <w:tab w:val="right" w:leader="dot" w:pos="9350"/>
+            </w:tabs>
+            <w:rPr>
+              <w:rFonts w:asciiTheme="minorHAnsi" w:hAnsiTheme="minorHAnsi"/>
+              <w:noProof/>
+              <w:kern w:val="2"/>
+              <w:sz w:val="24"/>
+              <w:lang w:eastAsia="nl-NL"/>
+              <w14:ligatures w14:val="standardContextual"/>
+            </w:rPr>
+          </w:pPr>
+          <w:hyperlink w:anchor="_Toc192589014" w:history="1">
+            <w:r>
+              <w:rPr>
+                <w:rStyle w:val="Hyperlink"/>
+                <w:rFonts w:cs="Calibri"/>
                 <w:noProof/>
               </w:rPr>
               <w:t>Testplan gedeelte</w:t>
@@ -1123,7 +2172,7 @@
                 <w:noProof/>
                 <w:webHidden/>
               </w:rPr>
-              <w:instrText xml:space="preserve"> PAGEREF _Toc192500121 \h </w:instrText>
+              <w:instrText xml:space="preserve"> PAGEREF _Toc192589014 \h </w:instrText>
             </w:r>
             <w:r>
               <w:rPr>
@@ -1143,7 +2192,153 @@
                 <w:noProof/>
                 <w:webHidden/>
               </w:rPr>
-              <w:t>10</w:t>
+              <w:t>16</w:t>
+            </w:r>
+            <w:r>
+              <w:rPr>
+                <w:noProof/>
+                <w:webHidden/>
+              </w:rPr>
+              <w:fldChar w:fldCharType="end"/>
+            </w:r>
+          </w:hyperlink>
+        </w:p>
+        <w:p>
+          <w:pPr>
+            <w:pStyle w:val="Inhopg1"/>
+            <w:tabs>
+              <w:tab w:val="right" w:leader="dot" w:pos="9350"/>
+            </w:tabs>
+            <w:rPr>
+              <w:rFonts w:asciiTheme="minorHAnsi" w:hAnsiTheme="minorHAnsi"/>
+              <w:noProof/>
+              <w:kern w:val="2"/>
+              <w:sz w:val="24"/>
+              <w:lang w:eastAsia="nl-NL"/>
+              <w14:ligatures w14:val="standardContextual"/>
+            </w:rPr>
+          </w:pPr>
+          <w:hyperlink w:anchor="_Toc192589015" w:history="1">
+            <w:r>
+              <w:rPr>
+                <w:rStyle w:val="Hyperlink"/>
+                <w:noProof/>
+              </w:rPr>
+              <w:t>Conclusie</w:t>
+            </w:r>
+            <w:r>
+              <w:rPr>
+                <w:noProof/>
+                <w:webHidden/>
+              </w:rPr>
+              <w:tab/>
+            </w:r>
+            <w:r>
+              <w:rPr>
+                <w:noProof/>
+                <w:webHidden/>
+              </w:rPr>
+              <w:fldChar w:fldCharType="begin"/>
+            </w:r>
+            <w:r>
+              <w:rPr>
+                <w:noProof/>
+                <w:webHidden/>
+              </w:rPr>
+              <w:instrText xml:space="preserve"> PAGEREF _Toc192589015 \h </w:instrText>
+            </w:r>
+            <w:r>
+              <w:rPr>
+                <w:noProof/>
+                <w:webHidden/>
+              </w:rPr>
+            </w:r>
+            <w:r>
+              <w:rPr>
+                <w:noProof/>
+                <w:webHidden/>
+              </w:rPr>
+              <w:fldChar w:fldCharType="separate"/>
+            </w:r>
+            <w:r>
+              <w:rPr>
+                <w:noProof/>
+                <w:webHidden/>
+              </w:rPr>
+              <w:t>17</w:t>
+            </w:r>
+            <w:r>
+              <w:rPr>
+                <w:noProof/>
+                <w:webHidden/>
+              </w:rPr>
+              <w:fldChar w:fldCharType="end"/>
+            </w:r>
+          </w:hyperlink>
+        </w:p>
+        <w:p>
+          <w:pPr>
+            <w:pStyle w:val="Inhopg1"/>
+            <w:tabs>
+              <w:tab w:val="right" w:leader="dot" w:pos="9350"/>
+            </w:tabs>
+            <w:rPr>
+              <w:rFonts w:asciiTheme="minorHAnsi" w:hAnsiTheme="minorHAnsi"/>
+              <w:noProof/>
+              <w:kern w:val="2"/>
+              <w:sz w:val="24"/>
+              <w:lang w:eastAsia="nl-NL"/>
+              <w14:ligatures w14:val="standardContextual"/>
+            </w:rPr>
+          </w:pPr>
+          <w:hyperlink w:anchor="_Toc192589016" w:history="1">
+            <w:r>
+              <w:rPr>
+                <w:rStyle w:val="Hyperlink"/>
+                <w:noProof/>
+              </w:rPr>
+              <w:t>Bijlage</w:t>
+            </w:r>
+            <w:r>
+              <w:rPr>
+                <w:noProof/>
+                <w:webHidden/>
+              </w:rPr>
+              <w:tab/>
+            </w:r>
+            <w:r>
+              <w:rPr>
+                <w:noProof/>
+                <w:webHidden/>
+              </w:rPr>
+              <w:fldChar w:fldCharType="begin"/>
+            </w:r>
+            <w:r>
+              <w:rPr>
+                <w:noProof/>
+                <w:webHidden/>
+              </w:rPr>
+              <w:instrText xml:space="preserve"> PAGEREF _Toc192589016 \h </w:instrText>
+            </w:r>
+            <w:r>
+              <w:rPr>
+                <w:noProof/>
+                <w:webHidden/>
+              </w:rPr>
+            </w:r>
+            <w:r>
+              <w:rPr>
+                <w:noProof/>
+                <w:webHidden/>
+              </w:rPr>
+              <w:fldChar w:fldCharType="separate"/>
+            </w:r>
+            <w:r>
+              <w:rPr>
+                <w:noProof/>
+                <w:webHidden/>
+              </w:rPr>
+              <w:t>18</w:t>
             </w:r>
             <w:r>
               <w:rPr>
@@ -1160,6 +2355,7 @@
               <w:b/>
               <w:bCs/>
             </w:rPr>
+            <w:lastRenderedPageBreak/>
             <w:fldChar w:fldCharType="end"/>
           </w:r>
         </w:p>
@@ -1179,7 +2375,7 @@
         </w:rPr>
       </w:pPr>
       <w:bookmarkStart w:id="0" w:name="_Toc180574015"/>
-      <w:bookmarkStart w:id="1" w:name="_Toc192500109"/>
+      <w:bookmarkStart w:id="1" w:name="_Toc192588988"/>
       <w:r>
         <w:rPr>
           <w:rFonts w:cs="Calibri Light"/>
@@ -4216,22 +5412,22 @@
       <w:pPr>
         <w:pStyle w:val="Kop1"/>
       </w:pPr>
-      <w:bookmarkStart w:id="2" w:name="_Toc192500110"/>
+      <w:bookmarkStart w:id="2" w:name="_Toc192588989"/>
       <w:r>
         <w:lastRenderedPageBreak/>
-        <w:t>Kennismaking</w:t>
+        <w:t xml:space="preserve">Kennismaking </w:t>
+      </w:r>
+      <w:r>
+        <w:t>&amp; Takenverdeling</w:t>
       </w:r>
       <w:bookmarkEnd w:id="2"/>
-      <w:r>
-        <w:t xml:space="preserve"> </w:t>
-      </w:r>
     </w:p>
     <w:p>
       <w:pPr>
         <w:pStyle w:val="Kop2"/>
       </w:pPr>
       <w:bookmarkStart w:id="3" w:name="_Toc180574020"/>
-      <w:bookmarkStart w:id="4" w:name="_Toc192500111"/>
+      <w:bookmarkStart w:id="4" w:name="_Toc192588990"/>
       <w:r>
         <w:t>Ammaar:</w:t>
       </w:r>
@@ -4259,13 +5455,18 @@
         <w:t>Zwaktepunten: Taal &amp; Grammatica, dyslectici en kleurenblindheid </w:t>
       </w:r>
     </w:p>
+    <w:p>
+      <w:r>
+        <w:t>Taken: Hoofd Programmeur</w:t>
+      </w:r>
+    </w:p>
     <w:p/>
     <w:p>
       <w:pPr>
         <w:pStyle w:val="Kop2"/>
       </w:pPr>
       <w:bookmarkStart w:id="5" w:name="_Toc180574021"/>
-      <w:bookmarkStart w:id="6" w:name="_Toc192500112"/>
+      <w:bookmarkStart w:id="6" w:name="_Toc192588991"/>
       <w:r>
         <w:t>Perijn:</w:t>
       </w:r>
@@ -4299,13 +5500,18 @@
         <w:t>Minpunt: Minder goed in documentatie en communicatie. Egocentrisch </w:t>
       </w:r>
     </w:p>
+    <w:p>
+      <w:r>
+        <w:t>Taken: Projectleider, Notulist, Documentatie</w:t>
+      </w:r>
+    </w:p>
     <w:p/>
     <w:p>
       <w:pPr>
         <w:pStyle w:val="Kop2"/>
       </w:pPr>
       <w:bookmarkStart w:id="7" w:name="_Toc180574023"/>
-      <w:bookmarkStart w:id="8" w:name="_Toc192500113"/>
+      <w:bookmarkStart w:id="8" w:name="_Toc192588992"/>
       <w:r>
         <w:t>Jesse:</w:t>
       </w:r>
@@ -4332,13 +5538,18 @@
         <w:t>Minpunten: Kleurenblind, Egocentrisch, weinig praktijkervaring </w:t>
       </w:r>
     </w:p>
+    <w:p>
+      <w:r>
+        <w:t>Taken: Planner, Documentatie</w:t>
+      </w:r>
+    </w:p>
     <w:p/>
     <w:p>
       <w:pPr>
         <w:pStyle w:val="Kop2"/>
       </w:pPr>
       <w:bookmarkStart w:id="9" w:name="_Toc180574024"/>
-      <w:bookmarkStart w:id="10" w:name="_Toc192500114"/>
+      <w:bookmarkStart w:id="10" w:name="_Toc192588993"/>
       <w:r>
         <w:t>Dirk:</w:t>
       </w:r>
@@ -4368,6 +5579,23 @@
     </w:p>
     <w:p>
       <w:r>
+        <w:t>Taken: Flowcharts (Illustreren van het werk)</w:t>
+      </w:r>
+    </w:p>
+    <w:p>
+      <w:pPr>
+        <w:jc w:val="both"/>
+        <w:rPr>
+          <w:b/>
+          <w:bCs/>
+          <w:sz w:val="32"/>
+          <w:szCs w:val="32"/>
+        </w:rPr>
+      </w:pPr>
+    </w:p>
+    <w:p/>
+    <w:p>
+      <w:r>
         <w:br w:type="page"/>
       </w:r>
     </w:p>
@@ -4375,12 +5603,773 @@
       <w:pPr>
         <w:pStyle w:val="Kop1"/>
       </w:pPr>
-      <w:bookmarkStart w:id="11" w:name="_Toc192500115"/>
+      <w:bookmarkStart w:id="11" w:name="_Toc192588994"/>
+      <w:r>
+        <w:lastRenderedPageBreak/>
+        <w:t>Inleiding</w:t>
+      </w:r>
+      <w:bookmarkEnd w:id="11"/>
+    </w:p>
+    <w:p>
+      <w:r>
+        <w:t>Bij dit project is de bedoeling dat een zelfgekozen groepje van 4 personen een wasmachine vanuit niks naar iet</w:t>
+      </w:r>
+      <w:r>
+        <w:t xml:space="preserve">s functioneels te </w:t>
+      </w:r>
+      <w:r>
+        <w:t>programmeren. Hierbij komen meerdere randzaken en taken bij kijken zoals wekelijkse deadlines zoals het inleveren van een projectmap en structurele gesprekken met d.b.t. tutor.</w:t>
+      </w:r>
+      <w:r>
+        <w:t xml:space="preserve"> Ook is bij dit project de samenwerking cruciaal want zonder samenwerken kom je uiteindelijk nergens qua tijd. </w:t>
+      </w:r>
+    </w:p>
+    <w:p>
+      <w:r>
+        <w:t xml:space="preserve">Onze werkwijze bij dit project is het herhaaldelijk uitvoeren van tests en op basis hiervan </w:t>
+      </w:r>
+      <w:r>
+        <w:t>de code</w:t>
+      </w:r>
+      <w:r>
+        <w:t xml:space="preserve"> aanpassen en het uiteindelijk perfectioneren van on</w:t>
+      </w:r>
+      <w:r>
+        <w:t>ze code</w:t>
+      </w:r>
+      <w:r>
+        <w:t xml:space="preserve">. </w:t>
+      </w:r>
+      <w:r>
+        <w:t xml:space="preserve">Tevens hebben wij bij dit projectverslag gekozen om het te structureren op chronologische volgorde. </w:t>
+      </w:r>
+    </w:p>
+    <w:p>
+      <w:r>
+        <w:t xml:space="preserve">Uiteindelijk wordt dit project beoordeeld op de functionaliteit van </w:t>
+      </w:r>
+      <w:r>
+        <w:t xml:space="preserve">de code en de documentatie bij het project en </w:t>
+      </w:r>
+      <w:r>
+        <w:t xml:space="preserve">of </w:t>
+      </w:r>
+      <w:r>
+        <w:t xml:space="preserve">de opgeleverde producten </w:t>
+      </w:r>
+      <w:r>
+        <w:t>he</w:t>
+      </w:r>
+      <w:r>
+        <w:t xml:space="preserve">bben </w:t>
+      </w:r>
+      <w:r>
+        <w:t>voldaan aan het eisenpakket</w:t>
+      </w:r>
+      <w:r>
+        <w:t xml:space="preserve">. </w:t>
+      </w:r>
+      <w:r>
+        <w:t>Er zijn bij het goed uitvoeren van dit project per persoon 3EC’s te verdienen wat gelijk staat aan 84 studieuren.</w:t>
+      </w:r>
+    </w:p>
+    <w:p>
+      <w:r>
+        <w:br w:type="page"/>
+      </w:r>
+    </w:p>
+    <w:p>
+      <w:pPr>
+        <w:jc w:val="center"/>
+        <w:rPr>
+          <w:rStyle w:val="Kop1Char"/>
+        </w:rPr>
+      </w:pPr>
+      <w:bookmarkStart w:id="12" w:name="_Toc192588995"/>
+      <w:r>
+        <w:rPr>
+          <w:rStyle w:val="Kop1Char"/>
+        </w:rPr>
+        <w:lastRenderedPageBreak/>
+        <w:t>Probleemstelling</w:t>
+      </w:r>
+      <w:r>
+        <w:rPr>
+          <w:rStyle w:val="Kop1Char"/>
+        </w:rPr>
+        <w:t xml:space="preserve"> &amp; Doelstelling</w:t>
+      </w:r>
+      <w:bookmarkEnd w:id="12"/>
+    </w:p>
+    <w:p>
+      <w:bookmarkStart w:id="13" w:name="_Toc192588996"/>
+      <w:r>
+        <w:rPr>
+          <w:rStyle w:val="Kop2Char"/>
+        </w:rPr>
+        <w:t>Probleemstelling</w:t>
+      </w:r>
+      <w:bookmarkEnd w:id="13"/>
+      <w:r>
+        <w:rPr>
+          <w:rStyle w:val="Kop1Char"/>
+        </w:rPr>
+        <w:br/>
+      </w:r>
+      <w:r>
+        <w:t>De besturing van moderne wasmachines wordt steeds complexer door de toenemende eisen op het gebied van energie-efficiëntie, gebruiksgemak en functionaliteit. Een efficiënte en betrouwbare digitale besturing is essentieel om deze machines optimaal te laten functioneren. Dit project richt zich op het ontwikkelen van een digitale besturing voor een eenvoudige wasmachine, waarbij aspecten zoals het schakelen tussen wasprogramma’s, de aansturing van motor en verwarmingselementen, en de veiligheid van de gebruiker in acht worden genomen. De uitdaging ligt in het ontwerpen, simuleren en implementeren van een programmeerbare logische besturing die voldoet aan de gestelde functionele eisen en efficiëntiecriteria.</w:t>
+      </w:r>
+    </w:p>
+    <w:p>
+      <w:pPr>
+        <w:rPr>
+          <w:rFonts w:ascii="Calibri Light" w:eastAsiaTheme="majorEastAsia" w:hAnsi="Calibri Light" w:cstheme="majorBidi"/>
+          <w:b/>
+          <w:color w:val="0F4761" w:themeColor="accent1" w:themeShade="BF"/>
+          <w:sz w:val="32"/>
+          <w:szCs w:val="40"/>
+        </w:rPr>
+      </w:pPr>
+    </w:p>
+    <w:p>
+      <w:bookmarkStart w:id="14" w:name="_Toc192588997"/>
+      <w:r>
+        <w:rPr>
+          <w:rStyle w:val="Kop2Char"/>
+        </w:rPr>
+        <w:t>Doelstelling</w:t>
+      </w:r>
+      <w:bookmarkEnd w:id="14"/>
+      <w:r>
+        <w:br/>
+        <w:t>Het doel van dit project is om een digitale besturing te ontwerpen en implementeren voor een eenvoudige wasmachine, waarbij gebruik wordt gemaakt van een programmeerbare bouwsteen. Studenten leren het volledige ontwikkeltraject doorlopen, van analyse en ontwerp tot simulatie en implementatie. Hierbij wordt aandacht besteed aan functionele werking, gebruikersinterface en veiligheid van de besturing. Daarnaast ontwikkelen studenten samenwerkingsvaardigheden binnen een projectteam en reflecteren ze op hun leerproces.</w:t>
+      </w:r>
+      <w:r>
+        <w:br w:type="page"/>
+      </w:r>
+    </w:p>
+    <w:p>
+      <w:pPr>
+        <w:pStyle w:val="Kop1"/>
+      </w:pPr>
+      <w:bookmarkStart w:id="15" w:name="_Toc192588998"/>
+      <w:r>
+        <w:lastRenderedPageBreak/>
+        <w:t>Projectbeschrijving</w:t>
+      </w:r>
+      <w:bookmarkEnd w:id="15"/>
+    </w:p>
+    <w:p/>
+    <w:p>
+      <w:pPr>
+        <w:rPr>
+          <w:rFonts w:cs="Calibri"/>
+        </w:rPr>
+      </w:pPr>
+      <w:r>
+        <w:rPr>
+          <w:rFonts w:cs="Calibri"/>
+        </w:rPr>
+        <w:t>Voor het project moet er een wasmachine geprogrammeerd worden. Het programma moet geprogrammeerd worden via VHDL designer als een state diagram. Het programma wordt onderverdeeld in vier delen, omdat ieder teamlid een stukje van het programma moet programmeren. Bij elke logische bouwblok wordt er ook een testplan en een simulatierapport verwacht. Van de gehele samenhang wordt ook nog een aparte testplan / analyserapport verwacht.</w:t>
+      </w:r>
+    </w:p>
+    <w:p>
+      <w:pPr>
+        <w:rPr>
+          <w:rFonts w:cs="Calibri"/>
+        </w:rPr>
+      </w:pPr>
+    </w:p>
+    <w:p>
+      <w:pPr>
+        <w:rPr>
+          <w:rFonts w:cs="Calibri"/>
+        </w:rPr>
+      </w:pPr>
+      <w:r>
+        <w:rPr>
+          <w:rFonts w:cs="Calibri"/>
+        </w:rPr>
+        <w:t>Naast het programma voor de wasmachine wordt er ook verwacht dat er documentatie opgeleverd wordt. De documenten dat ingeleverd moeten worden zijn:</w:t>
+      </w:r>
+    </w:p>
+    <w:p>
+      <w:pPr>
+        <w:rPr>
+          <w:rFonts w:cs="Calibri"/>
+        </w:rPr>
+      </w:pPr>
+    </w:p>
+    <w:p>
+      <w:pPr>
+        <w:pStyle w:val="Kop2"/>
+        <w:rPr>
+          <w:rFonts w:ascii="Calibri" w:hAnsi="Calibri" w:cs="Calibri"/>
+        </w:rPr>
+      </w:pPr>
+      <w:bookmarkStart w:id="16" w:name="_Toc192588999"/>
+      <w:r>
+        <w:rPr>
+          <w:rFonts w:ascii="Calibri" w:hAnsi="Calibri" w:cs="Calibri"/>
+        </w:rPr>
+        <w:t>Persoonlijke Leerplan:</w:t>
+      </w:r>
+      <w:bookmarkEnd w:id="16"/>
+      <w:r>
+        <w:rPr>
+          <w:rFonts w:ascii="Calibri" w:hAnsi="Calibri" w:cs="Calibri"/>
+        </w:rPr>
+        <w:t xml:space="preserve"> </w:t>
+      </w:r>
+    </w:p>
+    <w:p>
+      <w:pPr>
+        <w:pStyle w:val="Lijstalinea"/>
+        <w:rPr>
+          <w:rFonts w:ascii="Calibri" w:hAnsi="Calibri" w:cs="Calibri"/>
+          <w:sz w:val="22"/>
+          <w:szCs w:val="22"/>
+        </w:rPr>
+      </w:pPr>
+      <w:r>
+        <w:rPr>
+          <w:rFonts w:ascii="Calibri" w:hAnsi="Calibri" w:cs="Calibri"/>
+          <w:sz w:val="22"/>
+          <w:szCs w:val="22"/>
+        </w:rPr>
+        <w:t>Dit document wordt door ieder teamlid apart gemaakt. Hierin wordt er verwacht dat ieder teamlid beschrijft welke leerdoelen het teamlid belangrijk vindt, waarop het teamlid in dit project op wilt richten en dat het teamlid een betrekkend beeld van zijn of haar toekomstige beroep heeft.</w:t>
+      </w:r>
+    </w:p>
+    <w:p>
+      <w:pPr>
+        <w:pStyle w:val="Lijstalinea"/>
+        <w:rPr>
+          <w:rFonts w:ascii="Calibri" w:hAnsi="Calibri" w:cs="Calibri"/>
+        </w:rPr>
+      </w:pPr>
+    </w:p>
+    <w:p>
+      <w:pPr>
+        <w:pStyle w:val="Kop2"/>
+        <w:rPr>
+          <w:rFonts w:ascii="Calibri" w:hAnsi="Calibri" w:cs="Calibri"/>
+        </w:rPr>
+      </w:pPr>
+      <w:bookmarkStart w:id="17" w:name="_Toc192589000"/>
+      <w:r>
+        <w:rPr>
+          <w:rFonts w:ascii="Calibri" w:hAnsi="Calibri" w:cs="Calibri"/>
+        </w:rPr>
+        <w:t>Verslagen Handleiding:</w:t>
+      </w:r>
+      <w:bookmarkEnd w:id="17"/>
+    </w:p>
+    <w:p>
+      <w:pPr>
+        <w:pStyle w:val="Lijstalinea"/>
+        <w:rPr>
+          <w:rFonts w:ascii="Calibri" w:hAnsi="Calibri" w:cs="Calibri"/>
+          <w:sz w:val="22"/>
+          <w:szCs w:val="22"/>
+        </w:rPr>
+      </w:pPr>
+      <w:r>
+        <w:rPr>
+          <w:rFonts w:ascii="Calibri" w:hAnsi="Calibri" w:cs="Calibri"/>
+          <w:sz w:val="22"/>
+          <w:szCs w:val="22"/>
+        </w:rPr>
+        <w:t>De verslagen voor de handleiding bestaan uit meerdere opdrachten. Deze opdrachten zijn:</w:t>
+      </w:r>
+    </w:p>
+    <w:p>
+      <w:pPr>
+        <w:pStyle w:val="Lijstalinea"/>
+        <w:numPr>
+          <w:ilvl w:val="1"/>
+          <w:numId w:val="11"/>
+        </w:numPr>
+        <w:rPr>
+          <w:rFonts w:ascii="Calibri" w:hAnsi="Calibri" w:cs="Calibri"/>
+          <w:sz w:val="22"/>
+          <w:szCs w:val="22"/>
+        </w:rPr>
+      </w:pPr>
+      <w:r>
+        <w:rPr>
+          <w:rFonts w:ascii="Calibri" w:hAnsi="Calibri" w:cs="Calibri"/>
+          <w:sz w:val="22"/>
+          <w:szCs w:val="22"/>
+        </w:rPr>
+        <w:t xml:space="preserve">Voor deze deelopdracht wordt er verwacht dat er een beoordeling wordt gemaakt aan de hand van een bestaande gebruikshandleiding. </w:t>
+      </w:r>
+    </w:p>
+    <w:p>
+      <w:pPr>
+        <w:pStyle w:val="Lijstalinea"/>
+        <w:numPr>
+          <w:ilvl w:val="1"/>
+          <w:numId w:val="11"/>
+        </w:numPr>
+        <w:rPr>
+          <w:rFonts w:ascii="Calibri" w:hAnsi="Calibri" w:cs="Calibri"/>
+          <w:sz w:val="22"/>
+          <w:szCs w:val="22"/>
+        </w:rPr>
+      </w:pPr>
+      <w:r>
+        <w:rPr>
+          <w:rFonts w:ascii="Calibri" w:hAnsi="Calibri" w:cs="Calibri"/>
+          <w:sz w:val="22"/>
+          <w:szCs w:val="22"/>
+        </w:rPr>
+        <w:t>De gekozen gebruikshandleiding moet beoordeeld worden op ergonomische kwaliteit</w:t>
+      </w:r>
+    </w:p>
+    <w:p>
+      <w:pPr>
+        <w:pStyle w:val="Lijstalinea"/>
+        <w:numPr>
+          <w:ilvl w:val="1"/>
+          <w:numId w:val="11"/>
+        </w:numPr>
+        <w:rPr>
+          <w:rFonts w:ascii="Calibri" w:hAnsi="Calibri" w:cs="Calibri"/>
+          <w:sz w:val="22"/>
+          <w:szCs w:val="22"/>
+        </w:rPr>
+      </w:pPr>
+      <w:r>
+        <w:rPr>
+          <w:rFonts w:ascii="Calibri" w:hAnsi="Calibri" w:cs="Calibri"/>
+          <w:sz w:val="22"/>
+          <w:szCs w:val="22"/>
+        </w:rPr>
+        <w:t>Schrijf een gebruikshandleiding van een apparaat volgens de richtlijnen die gespecificeerd zijn in de handleiding.</w:t>
+      </w:r>
+    </w:p>
+    <w:p>
+      <w:pPr>
+        <w:ind w:left="1080"/>
+        <w:rPr>
+          <w:rFonts w:cs="Calibri"/>
+        </w:rPr>
+      </w:pPr>
+    </w:p>
+    <w:p>
+      <w:pPr>
+        <w:pStyle w:val="Kop2"/>
+        <w:rPr>
+          <w:rFonts w:ascii="Calibri" w:hAnsi="Calibri" w:cs="Calibri"/>
+        </w:rPr>
+      </w:pPr>
+      <w:bookmarkStart w:id="18" w:name="_Toc192589001"/>
+      <w:r>
+        <w:rPr>
+          <w:rFonts w:ascii="Calibri" w:hAnsi="Calibri" w:cs="Calibri"/>
+        </w:rPr>
+        <w:t>Onderzoek Systeem Keuzes</w:t>
+      </w:r>
+      <w:bookmarkEnd w:id="18"/>
+    </w:p>
+    <w:p>
+      <w:pPr>
+        <w:pStyle w:val="Lijstalinea"/>
+        <w:rPr>
+          <w:rFonts w:ascii="Calibri" w:hAnsi="Calibri" w:cs="Calibri"/>
+          <w:sz w:val="22"/>
+          <w:szCs w:val="22"/>
+        </w:rPr>
+      </w:pPr>
+      <w:r>
+        <w:rPr>
+          <w:rFonts w:ascii="Calibri" w:hAnsi="Calibri" w:cs="Calibri"/>
+          <w:sz w:val="22"/>
+          <w:szCs w:val="22"/>
+        </w:rPr>
+        <w:t>Voor deze opdracht moet er een verslag gemaakt worden waarbij er een onderzoek naar systeem keuzes gemaakt wordt. In dit onderzoek komen er verschillende punten aan bod waar het onderzoek aan moet voldoen:</w:t>
+      </w:r>
+    </w:p>
+    <w:p>
+      <w:pPr>
+        <w:pStyle w:val="Lijstalinea"/>
+        <w:numPr>
+          <w:ilvl w:val="1"/>
+          <w:numId w:val="11"/>
+        </w:numPr>
+        <w:rPr>
+          <w:rFonts w:ascii="Calibri" w:hAnsi="Calibri" w:cs="Calibri"/>
+          <w:sz w:val="22"/>
+          <w:szCs w:val="22"/>
+        </w:rPr>
+      </w:pPr>
+      <w:r>
+        <w:rPr>
+          <w:rFonts w:ascii="Calibri" w:hAnsi="Calibri" w:cs="Calibri"/>
+          <w:sz w:val="22"/>
+          <w:szCs w:val="22"/>
+        </w:rPr>
+        <w:t>Er moeten minstens drie realisatiemogelijkheden onderzocht zijn</w:t>
+      </w:r>
+    </w:p>
+    <w:p>
+      <w:pPr>
+        <w:pStyle w:val="Lijstalinea"/>
+        <w:numPr>
+          <w:ilvl w:val="1"/>
+          <w:numId w:val="11"/>
+        </w:numPr>
+        <w:rPr>
+          <w:rFonts w:ascii="Calibri" w:hAnsi="Calibri" w:cs="Calibri"/>
+          <w:sz w:val="22"/>
+          <w:szCs w:val="22"/>
+        </w:rPr>
+      </w:pPr>
+      <w:r>
+        <w:rPr>
+          <w:rFonts w:ascii="Calibri" w:hAnsi="Calibri" w:cs="Calibri"/>
+          <w:sz w:val="22"/>
+          <w:szCs w:val="22"/>
+        </w:rPr>
+        <w:t>Er moet op de kost prijsberekening gelet worden</w:t>
+      </w:r>
+    </w:p>
+    <w:p>
+      <w:pPr>
+        <w:pStyle w:val="Lijstalinea"/>
+        <w:numPr>
+          <w:ilvl w:val="1"/>
+          <w:numId w:val="11"/>
+        </w:numPr>
+        <w:rPr>
+          <w:rFonts w:ascii="Calibri" w:hAnsi="Calibri" w:cs="Calibri"/>
+          <w:sz w:val="22"/>
+          <w:szCs w:val="22"/>
+        </w:rPr>
+      </w:pPr>
+      <w:r>
+        <w:rPr>
+          <w:rFonts w:ascii="Calibri" w:hAnsi="Calibri" w:cs="Calibri"/>
+          <w:sz w:val="22"/>
+          <w:szCs w:val="22"/>
+        </w:rPr>
+        <w:t xml:space="preserve">Er moet gelet worden op de flexibiliteit van het systeem </w:t>
+      </w:r>
+    </w:p>
+    <w:p>
+      <w:pPr>
+        <w:pStyle w:val="Lijstalinea"/>
+        <w:numPr>
+          <w:ilvl w:val="1"/>
+          <w:numId w:val="11"/>
+        </w:numPr>
+        <w:rPr>
+          <w:rFonts w:ascii="Calibri" w:hAnsi="Calibri" w:cs="Calibri"/>
+          <w:sz w:val="22"/>
+          <w:szCs w:val="22"/>
+        </w:rPr>
+      </w:pPr>
+      <w:r>
+        <w:rPr>
+          <w:rFonts w:ascii="Calibri" w:hAnsi="Calibri" w:cs="Calibri"/>
+          <w:sz w:val="22"/>
+          <w:szCs w:val="22"/>
+        </w:rPr>
+        <w:t>Er moet gekeken worden naar de storingsgevoeligheid van het systeem</w:t>
+      </w:r>
+    </w:p>
+    <w:p>
+      <w:pPr>
+        <w:pStyle w:val="Lijstalinea"/>
+        <w:numPr>
+          <w:ilvl w:val="1"/>
+          <w:numId w:val="11"/>
+        </w:numPr>
+        <w:rPr>
+          <w:rFonts w:ascii="Calibri" w:hAnsi="Calibri" w:cs="Calibri"/>
+          <w:sz w:val="22"/>
+          <w:szCs w:val="22"/>
+        </w:rPr>
+      </w:pPr>
+      <w:r>
+        <w:rPr>
+          <w:rFonts w:ascii="Calibri" w:hAnsi="Calibri" w:cs="Calibri"/>
+          <w:sz w:val="22"/>
+          <w:szCs w:val="22"/>
+        </w:rPr>
+        <w:t xml:space="preserve">Er wordt gekeken naar de modulariteit van het systeem voor bijvoorbeeld eventuele toekomstige uitbereidingen </w:t>
+      </w:r>
+    </w:p>
+    <w:p>
+      <w:pPr>
+        <w:pStyle w:val="Lijstalinea"/>
+        <w:numPr>
+          <w:ilvl w:val="1"/>
+          <w:numId w:val="11"/>
+        </w:numPr>
+        <w:rPr>
+          <w:rFonts w:ascii="Calibri" w:hAnsi="Calibri" w:cs="Calibri"/>
+          <w:sz w:val="22"/>
+          <w:szCs w:val="22"/>
+        </w:rPr>
+      </w:pPr>
+      <w:r>
+        <w:rPr>
+          <w:rFonts w:ascii="Calibri" w:hAnsi="Calibri" w:cs="Calibri"/>
+          <w:sz w:val="22"/>
+          <w:szCs w:val="22"/>
+        </w:rPr>
+        <w:lastRenderedPageBreak/>
+        <w:t>Er wordt gekeken naar de signaalafstemming  tussen de besturing en elektrische componenten</w:t>
+      </w:r>
+    </w:p>
+    <w:p>
+      <w:pPr>
+        <w:pStyle w:val="Lijstalinea"/>
+        <w:rPr>
+          <w:rFonts w:ascii="Calibri" w:hAnsi="Calibri" w:cs="Calibri"/>
+          <w:b/>
+          <w:bCs/>
+          <w:sz w:val="28"/>
+          <w:szCs w:val="28"/>
+        </w:rPr>
+      </w:pPr>
+    </w:p>
+    <w:p>
+      <w:pPr>
+        <w:pStyle w:val="Kop2"/>
+        <w:rPr>
+          <w:rFonts w:ascii="Calibri" w:hAnsi="Calibri" w:cs="Calibri"/>
+        </w:rPr>
+      </w:pPr>
+      <w:bookmarkStart w:id="19" w:name="_Toc192589002"/>
+      <w:r>
+        <w:rPr>
+          <w:rFonts w:ascii="Calibri" w:hAnsi="Calibri" w:cs="Calibri"/>
+        </w:rPr>
+        <w:t>Document Testplan</w:t>
+      </w:r>
+      <w:bookmarkEnd w:id="19"/>
+    </w:p>
+    <w:p>
+      <w:pPr>
+        <w:pStyle w:val="Lijstalinea"/>
+        <w:rPr>
+          <w:rFonts w:ascii="Calibri" w:hAnsi="Calibri" w:cs="Calibri"/>
+          <w:sz w:val="22"/>
+          <w:szCs w:val="22"/>
+        </w:rPr>
+      </w:pPr>
+      <w:r>
+        <w:rPr>
+          <w:rFonts w:ascii="Calibri" w:hAnsi="Calibri" w:cs="Calibri"/>
+          <w:sz w:val="22"/>
+          <w:szCs w:val="22"/>
+        </w:rPr>
+        <w:t>Voor deze opdracht moet voor de gehele besturing een testplan gemaakt worden. Hierbij moet de juistheid van de was proces aangetoond worden. Ook moet er een testplan komen voor wat er gebeurt als het programma in een ongedefinieerde staat terecht komt of als er een sensor kapotgaat. Dit zijn cruciale punten om vast te leggen in het testplan. Daarnaast wordt het programma ook onderverdeelt, dus moet er ook een testplan komen voor elke sub-stukje.</w:t>
+      </w:r>
+    </w:p>
+    <w:p>
+      <w:pPr>
+        <w:pStyle w:val="Lijstalinea"/>
+        <w:rPr>
+          <w:rFonts w:ascii="Calibri" w:hAnsi="Calibri" w:cs="Calibri"/>
+        </w:rPr>
+      </w:pPr>
+    </w:p>
+    <w:p>
+      <w:pPr>
+        <w:pStyle w:val="Kop2"/>
+        <w:rPr>
+          <w:rFonts w:ascii="Calibri" w:hAnsi="Calibri" w:cs="Calibri"/>
+        </w:rPr>
+      </w:pPr>
+      <w:bookmarkStart w:id="20" w:name="_Toc192589003"/>
+      <w:r>
+        <w:rPr>
+          <w:rFonts w:ascii="Calibri" w:hAnsi="Calibri" w:cs="Calibri"/>
+        </w:rPr>
+        <w:t>Specificaties / topdown architectuur</w:t>
+      </w:r>
+      <w:bookmarkEnd w:id="20"/>
+    </w:p>
+    <w:p>
+      <w:pPr>
+        <w:pStyle w:val="Lijstalinea"/>
+        <w:rPr>
+          <w:rFonts w:ascii="Calibri" w:hAnsi="Calibri" w:cs="Calibri"/>
+          <w:sz w:val="22"/>
+          <w:szCs w:val="22"/>
+        </w:rPr>
+      </w:pPr>
+      <w:r>
+        <w:rPr>
+          <w:rFonts w:ascii="Calibri" w:hAnsi="Calibri" w:cs="Calibri"/>
+          <w:sz w:val="22"/>
+          <w:szCs w:val="22"/>
+        </w:rPr>
+        <w:t>Voor deze opdracht moeten de specificaties van de wasmachine bestudeerd worden, zodat er een top down architectuur gemaakt kan worden dat voldoet aan de specificaties. Dit architectuur is belangrijk aangezien het programma hierop gebaseerd gaat worden.</w:t>
+      </w:r>
+    </w:p>
+    <w:p>
+      <w:pPr>
+        <w:pStyle w:val="Lijstalinea"/>
+        <w:rPr>
+          <w:rFonts w:ascii="Calibri" w:hAnsi="Calibri" w:cs="Calibri"/>
+        </w:rPr>
+      </w:pPr>
+    </w:p>
+    <w:p>
+      <w:pPr>
+        <w:pStyle w:val="Kop2"/>
+        <w:rPr>
+          <w:rFonts w:ascii="Calibri" w:hAnsi="Calibri" w:cs="Calibri"/>
+        </w:rPr>
+      </w:pPr>
+      <w:bookmarkStart w:id="21" w:name="_Toc192589004"/>
+      <w:r>
+        <w:rPr>
+          <w:rFonts w:ascii="Calibri" w:hAnsi="Calibri" w:cs="Calibri"/>
+        </w:rPr>
+        <w:t>Ontwerp toestandsdiagram</w:t>
+      </w:r>
+      <w:bookmarkEnd w:id="21"/>
+    </w:p>
+    <w:p>
+      <w:pPr>
+        <w:pStyle w:val="Lijstalinea"/>
+        <w:rPr>
+          <w:rFonts w:ascii="Calibri" w:hAnsi="Calibri" w:cs="Calibri"/>
+          <w:sz w:val="22"/>
+          <w:szCs w:val="22"/>
+        </w:rPr>
+      </w:pPr>
+      <w:r>
+        <w:rPr>
+          <w:rFonts w:ascii="Calibri" w:hAnsi="Calibri" w:cs="Calibri"/>
+          <w:sz w:val="22"/>
+          <w:szCs w:val="22"/>
+        </w:rPr>
+        <w:t>Voor deze opdracht moet er een toestandsdiagram ontworpen worden. Het toestandsdiagram wordt ontwerpt aan de hand van de logische blokken van de top-down architectuur. Er wordt verwacht dat de juistheid van het ontwerp wordt gecheckt door middel van een simulatie met een CAE-programma. Daarnaast moet de besturing overzichtelijk zijn. Daarnaast moet er ook een motivatie komen voor de gemaakte systeem keuzes</w:t>
+      </w:r>
+      <w:r>
+        <w:rPr>
+          <w:rFonts w:ascii="Calibri" w:hAnsi="Calibri" w:cs="Calibri"/>
+          <w:sz w:val="22"/>
+          <w:szCs w:val="22"/>
+        </w:rPr>
+        <w:br/>
+      </w:r>
+    </w:p>
+    <w:p>
+      <w:pPr>
+        <w:pStyle w:val="Kop2"/>
+        <w:rPr>
+          <w:rFonts w:ascii="Calibri" w:hAnsi="Calibri" w:cs="Calibri"/>
+        </w:rPr>
+      </w:pPr>
+      <w:bookmarkStart w:id="22" w:name="_Toc192589005"/>
+      <w:r>
+        <w:rPr>
+          <w:rFonts w:ascii="Calibri" w:hAnsi="Calibri" w:cs="Calibri"/>
+        </w:rPr>
+        <w:t>Programmering Besturing</w:t>
+      </w:r>
+      <w:bookmarkEnd w:id="22"/>
+    </w:p>
+    <w:p>
+      <w:pPr>
+        <w:pStyle w:val="Lijstalinea"/>
+        <w:rPr>
+          <w:rFonts w:ascii="Calibri" w:hAnsi="Calibri" w:cs="Calibri"/>
+          <w:sz w:val="22"/>
+          <w:szCs w:val="22"/>
+        </w:rPr>
+      </w:pPr>
+      <w:r>
+        <w:rPr>
+          <w:rFonts w:ascii="Calibri" w:hAnsi="Calibri" w:cs="Calibri"/>
+          <w:sz w:val="22"/>
+          <w:szCs w:val="22"/>
+        </w:rPr>
+        <w:t xml:space="preserve">Bij deze opdracht moet er een programmering komen voor de digitale besturing. Het programma moet ook getest worden aan de hand van het gemaakte testplan. </w:t>
+      </w:r>
+      <w:r>
+        <w:rPr>
+          <w:rFonts w:ascii="Calibri" w:hAnsi="Calibri" w:cs="Calibri"/>
+          <w:sz w:val="22"/>
+          <w:szCs w:val="22"/>
+        </w:rPr>
+        <w:br/>
+      </w:r>
+    </w:p>
+    <w:p>
+      <w:pPr>
+        <w:pStyle w:val="Kop2"/>
+        <w:rPr>
+          <w:rFonts w:ascii="Calibri" w:hAnsi="Calibri" w:cs="Calibri"/>
+        </w:rPr>
+      </w:pPr>
+      <w:bookmarkStart w:id="23" w:name="_Toc192589006"/>
+      <w:r>
+        <w:rPr>
+          <w:rFonts w:ascii="Calibri" w:hAnsi="Calibri" w:cs="Calibri"/>
+        </w:rPr>
+        <w:t>Evaluatie</w:t>
+      </w:r>
+      <w:bookmarkEnd w:id="23"/>
+    </w:p>
+    <w:p>
+      <w:pPr>
+        <w:pStyle w:val="Lijstalinea"/>
+        <w:rPr>
+          <w:sz w:val="22"/>
+          <w:szCs w:val="22"/>
+        </w:rPr>
+      </w:pPr>
+      <w:r>
+        <w:rPr>
+          <w:rFonts w:ascii="Calibri" w:hAnsi="Calibri" w:cs="Calibri"/>
+          <w:sz w:val="22"/>
+          <w:szCs w:val="22"/>
+        </w:rPr>
+        <w:t>Voor de evaluatie zijn er een aantal punten die in het verslag moeten komen. De evaluatie wordt procesmatig en technisch inhoudelijk benaderd. Ook moet er een overzicht zijn van de punten die goed zijn gegaan en punten die verbeterd kunnen worden. Ook worden er aanbevelingen gedaan voor de verbeterpunten.</w:t>
+      </w:r>
+      <w:r>
+        <w:rPr>
+          <w:sz w:val="22"/>
+          <w:szCs w:val="22"/>
+        </w:rPr>
+        <w:br w:type="page"/>
+      </w:r>
+    </w:p>
+    <w:p>
+      <w:pPr>
+        <w:pStyle w:val="Kop1"/>
+      </w:pPr>
+      <w:bookmarkStart w:id="24" w:name="_Toc192589007"/>
+      <w:r>
+        <w:lastRenderedPageBreak/>
+        <w:t>Samenvatting</w:t>
+      </w:r>
+      <w:bookmarkEnd w:id="24"/>
+    </w:p>
+    <w:p/>
+    <w:p>
+      <w:r>
+        <w:br w:type="page"/>
+      </w:r>
+    </w:p>
+    <w:p>
+      <w:pPr>
+        <w:pStyle w:val="Kop1"/>
+      </w:pPr>
+      <w:bookmarkStart w:id="25" w:name="_Toc192589008"/>
       <w:r>
         <w:lastRenderedPageBreak/>
         <w:t>Plan van aanpak</w:t>
       </w:r>
-      <w:bookmarkEnd w:id="11"/>
+      <w:bookmarkEnd w:id="25"/>
     </w:p>
     <w:p>
       <w:pPr>
@@ -5837,23 +7826,35 @@
       <w:pPr>
         <w:pStyle w:val="Kop1"/>
       </w:pPr>
-      <w:bookmarkStart w:id="12" w:name="_Toc192500116"/>
+      <w:bookmarkStart w:id="26" w:name="_Toc192589009"/>
       <w:r>
         <w:lastRenderedPageBreak/>
         <w:t>Programma van eisen Project Digitale besturing</w:t>
       </w:r>
-      <w:bookmarkEnd w:id="12"/>
-    </w:p>
-    <w:p/>
+      <w:bookmarkEnd w:id="26"/>
+    </w:p>
+    <w:p>
+      <w:pPr>
+        <w:rPr>
+          <w:rFonts w:cs="Calibri"/>
+        </w:rPr>
+      </w:pPr>
+    </w:p>
     <w:p>
       <w:pPr>
         <w:pStyle w:val="Kop2"/>
-      </w:pPr>
-      <w:bookmarkStart w:id="13" w:name="_Toc192500117"/>
-      <w:r>
+        <w:rPr>
+          <w:rFonts w:ascii="Calibri" w:hAnsi="Calibri" w:cs="Calibri"/>
+        </w:rPr>
+      </w:pPr>
+      <w:bookmarkStart w:id="27" w:name="_Toc192589010"/>
+      <w:r>
+        <w:rPr>
+          <w:rFonts w:ascii="Calibri" w:hAnsi="Calibri" w:cs="Calibri"/>
+        </w:rPr>
         <w:t>Hardware gedeelte</w:t>
       </w:r>
-      <w:bookmarkEnd w:id="13"/>
+      <w:bookmarkEnd w:id="27"/>
     </w:p>
     <w:p>
       <w:pPr>
@@ -5862,8 +7863,14 @@
           <w:ilvl w:val="0"/>
           <w:numId w:val="7"/>
         </w:numPr>
-      </w:pPr>
-      <w:r>
+        <w:rPr>
+          <w:rFonts w:ascii="Calibri" w:hAnsi="Calibri" w:cs="Calibri"/>
+        </w:rPr>
+      </w:pPr>
+      <w:r>
+        <w:rPr>
+          <w:rFonts w:ascii="Calibri" w:hAnsi="Calibri" w:cs="Calibri"/>
+        </w:rPr>
         <w:t>De wasmachine moet minstens drie realisatiemogelijkheden hebben</w:t>
       </w:r>
     </w:p>
@@ -5874,8 +7881,14 @@
           <w:ilvl w:val="0"/>
           <w:numId w:val="7"/>
         </w:numPr>
-      </w:pPr>
-      <w:r>
+        <w:rPr>
+          <w:rFonts w:ascii="Calibri" w:hAnsi="Calibri" w:cs="Calibri"/>
+        </w:rPr>
+      </w:pPr>
+      <w:r>
+        <w:rPr>
+          <w:rFonts w:ascii="Calibri" w:hAnsi="Calibri" w:cs="Calibri"/>
+        </w:rPr>
         <w:t>Er moet een kostprijsberekening bijgehouden worden</w:t>
       </w:r>
     </w:p>
@@ -5886,8 +7899,14 @@
           <w:ilvl w:val="0"/>
           <w:numId w:val="7"/>
         </w:numPr>
-      </w:pPr>
-      <w:r>
+        <w:rPr>
+          <w:rFonts w:ascii="Calibri" w:hAnsi="Calibri" w:cs="Calibri"/>
+        </w:rPr>
+      </w:pPr>
+      <w:r>
+        <w:rPr>
+          <w:rFonts w:ascii="Calibri" w:hAnsi="Calibri" w:cs="Calibri"/>
+        </w:rPr>
         <w:t>De wasmachine moet betrouwbaar werken</w:t>
       </w:r>
     </w:p>
@@ -5898,8 +7917,14 @@
           <w:ilvl w:val="0"/>
           <w:numId w:val="7"/>
         </w:numPr>
-      </w:pPr>
-      <w:r>
+        <w:rPr>
+          <w:rFonts w:ascii="Calibri" w:hAnsi="Calibri" w:cs="Calibri"/>
+        </w:rPr>
+      </w:pPr>
+      <w:r>
+        <w:rPr>
+          <w:rFonts w:ascii="Calibri" w:hAnsi="Calibri" w:cs="Calibri"/>
+        </w:rPr>
         <w:t>Er moet rekening gehouden worden met toekomstige functies</w:t>
       </w:r>
     </w:p>
@@ -5910,8 +7935,14 @@
           <w:ilvl w:val="0"/>
           <w:numId w:val="7"/>
         </w:numPr>
-      </w:pPr>
-      <w:r>
+        <w:rPr>
+          <w:rFonts w:ascii="Calibri" w:hAnsi="Calibri" w:cs="Calibri"/>
+        </w:rPr>
+      </w:pPr>
+      <w:r>
+        <w:rPr>
+          <w:rFonts w:ascii="Calibri" w:hAnsi="Calibri" w:cs="Calibri"/>
+        </w:rPr>
         <w:t>Er moet duidelijk afgestemd worden hoe de elektrische componenten worden aangestuurd</w:t>
       </w:r>
     </w:p>
@@ -5922,21 +7953,39 @@
           <w:ilvl w:val="0"/>
           <w:numId w:val="7"/>
         </w:numPr>
-      </w:pPr>
-      <w:r>
+        <w:rPr>
+          <w:rFonts w:ascii="Calibri" w:hAnsi="Calibri" w:cs="Calibri"/>
+        </w:rPr>
+      </w:pPr>
+      <w:r>
+        <w:rPr>
+          <w:rFonts w:ascii="Calibri" w:hAnsi="Calibri" w:cs="Calibri"/>
+        </w:rPr>
         <w:t>De wasmachine moet ontwikkeld worden via het top-down principe</w:t>
       </w:r>
     </w:p>
-    <w:p/>
+    <w:p>
+      <w:pPr>
+        <w:rPr>
+          <w:rFonts w:cs="Calibri"/>
+        </w:rPr>
+      </w:pPr>
+    </w:p>
     <w:p>
       <w:pPr>
         <w:pStyle w:val="Kop2"/>
-      </w:pPr>
-      <w:bookmarkStart w:id="14" w:name="_Toc192500118"/>
-      <w:r>
+        <w:rPr>
+          <w:rFonts w:ascii="Calibri" w:hAnsi="Calibri" w:cs="Calibri"/>
+        </w:rPr>
+      </w:pPr>
+      <w:bookmarkStart w:id="28" w:name="_Toc192589011"/>
+      <w:r>
+        <w:rPr>
+          <w:rFonts w:ascii="Calibri" w:hAnsi="Calibri" w:cs="Calibri"/>
+        </w:rPr>
         <w:t>Software gedeelte</w:t>
       </w:r>
-      <w:bookmarkEnd w:id="14"/>
+      <w:bookmarkEnd w:id="28"/>
     </w:p>
     <w:p>
       <w:pPr>
@@ -5945,8 +7994,14 @@
           <w:ilvl w:val="0"/>
           <w:numId w:val="6"/>
         </w:numPr>
-      </w:pPr>
-      <w:r>
+        <w:rPr>
+          <w:rFonts w:ascii="Calibri" w:hAnsi="Calibri" w:cs="Calibri"/>
+        </w:rPr>
+      </w:pPr>
+      <w:r>
+        <w:rPr>
+          <w:rFonts w:ascii="Calibri" w:hAnsi="Calibri" w:cs="Calibri"/>
+        </w:rPr>
         <w:t>Het programma moet gemaakt worden in HDL desinger</w:t>
       </w:r>
     </w:p>
@@ -5957,8 +8012,14 @@
           <w:ilvl w:val="0"/>
           <w:numId w:val="6"/>
         </w:numPr>
-      </w:pPr>
-      <w:r>
+        <w:rPr>
+          <w:rFonts w:ascii="Calibri" w:hAnsi="Calibri" w:cs="Calibri"/>
+        </w:rPr>
+      </w:pPr>
+      <w:r>
+        <w:rPr>
+          <w:rFonts w:ascii="Calibri" w:hAnsi="Calibri" w:cs="Calibri"/>
+        </w:rPr>
         <w:t>Het programma moet een state diagram zijn</w:t>
       </w:r>
     </w:p>
@@ -5969,8 +8030,14 @@
           <w:ilvl w:val="0"/>
           <w:numId w:val="6"/>
         </w:numPr>
-      </w:pPr>
-      <w:r>
+        <w:rPr>
+          <w:rFonts w:ascii="Calibri" w:hAnsi="Calibri" w:cs="Calibri"/>
+        </w:rPr>
+      </w:pPr>
+      <w:r>
+        <w:rPr>
+          <w:rFonts w:ascii="Calibri" w:hAnsi="Calibri" w:cs="Calibri"/>
+        </w:rPr>
         <w:t>Het programma moet een testplan bevatten</w:t>
       </w:r>
     </w:p>
@@ -5981,12 +8048,15 @@
           <w:ilvl w:val="0"/>
           <w:numId w:val="6"/>
         </w:numPr>
-      </w:pPr>
-      <w:r>
-        <w:t xml:space="preserve">Het programma moet werken op een </w:t>
-      </w:r>
-      <w:r>
-        <w:t>Hitachi EH-150</w:t>
+        <w:rPr>
+          <w:rFonts w:ascii="Calibri" w:hAnsi="Calibri" w:cs="Calibri"/>
+        </w:rPr>
+      </w:pPr>
+      <w:r>
+        <w:rPr>
+          <w:rFonts w:ascii="Calibri" w:hAnsi="Calibri" w:cs="Calibri"/>
+        </w:rPr>
+        <w:t>Het programma moet werken op een Hitachi EH-150</w:t>
       </w:r>
     </w:p>
     <w:p>
@@ -5996,8 +8066,14 @@
           <w:ilvl w:val="0"/>
           <w:numId w:val="6"/>
         </w:numPr>
-      </w:pPr>
-      <w:r>
+        <w:rPr>
+          <w:rFonts w:ascii="Calibri" w:hAnsi="Calibri" w:cs="Calibri"/>
+        </w:rPr>
+      </w:pPr>
+      <w:r>
+        <w:rPr>
+          <w:rFonts w:ascii="Calibri" w:hAnsi="Calibri" w:cs="Calibri"/>
+        </w:rPr>
         <w:t>Er moet een handleiding komen voor het programma</w:t>
       </w:r>
     </w:p>
@@ -6008,8 +8084,14 @@
           <w:ilvl w:val="0"/>
           <w:numId w:val="6"/>
         </w:numPr>
-      </w:pPr>
-      <w:r>
+        <w:rPr>
+          <w:rFonts w:ascii="Calibri" w:hAnsi="Calibri" w:cs="Calibri"/>
+        </w:rPr>
+      </w:pPr>
+      <w:r>
+        <w:rPr>
+          <w:rFonts w:ascii="Calibri" w:hAnsi="Calibri" w:cs="Calibri"/>
+        </w:rPr>
         <w:t>Er moet een logboek bijgehouden worden voor het programma</w:t>
       </w:r>
     </w:p>
@@ -6020,8 +8102,14 @@
           <w:ilvl w:val="0"/>
           <w:numId w:val="6"/>
         </w:numPr>
-      </w:pPr>
-      <w:r>
+        <w:rPr>
+          <w:rFonts w:ascii="Calibri" w:hAnsi="Calibri" w:cs="Calibri"/>
+        </w:rPr>
+      </w:pPr>
+      <w:r>
+        <w:rPr>
+          <w:rFonts w:ascii="Calibri" w:hAnsi="Calibri" w:cs="Calibri"/>
+        </w:rPr>
         <w:t>Het programma moet ontwikkeld worden via het top-down principe</w:t>
       </w:r>
     </w:p>
@@ -6032,8 +8120,14 @@
           <w:ilvl w:val="0"/>
           <w:numId w:val="6"/>
         </w:numPr>
-      </w:pPr>
-      <w:r>
+        <w:rPr>
+          <w:rFonts w:ascii="Calibri" w:hAnsi="Calibri" w:cs="Calibri"/>
+        </w:rPr>
+      </w:pPr>
+      <w:r>
+        <w:rPr>
+          <w:rFonts w:ascii="Calibri" w:hAnsi="Calibri" w:cs="Calibri"/>
+        </w:rPr>
         <w:t>Het programma moet geverifieerd worden met een simulatie door middel van een CAE-programma</w:t>
       </w:r>
     </w:p>
@@ -6044,8 +8138,14 @@
           <w:ilvl w:val="0"/>
           <w:numId w:val="6"/>
         </w:numPr>
-      </w:pPr>
-      <w:r>
+        <w:rPr>
+          <w:rFonts w:ascii="Calibri" w:hAnsi="Calibri" w:cs="Calibri"/>
+        </w:rPr>
+      </w:pPr>
+      <w:r>
+        <w:rPr>
+          <w:rFonts w:ascii="Calibri" w:hAnsi="Calibri" w:cs="Calibri"/>
+        </w:rPr>
         <w:t>Het programma is overzichtelijk en moet gemotiveerd zijn in functionele blokken</w:t>
       </w:r>
     </w:p>
@@ -6056,20 +8156,36 @@
           <w:ilvl w:val="0"/>
           <w:numId w:val="6"/>
         </w:numPr>
-      </w:pPr>
-      <w:r>
+        <w:rPr>
+          <w:rFonts w:ascii="Calibri" w:hAnsi="Calibri" w:cs="Calibri"/>
+        </w:rPr>
+      </w:pPr>
+      <w:r>
+        <w:rPr>
+          <w:rFonts w:ascii="Calibri" w:hAnsi="Calibri" w:cs="Calibri"/>
+        </w:rPr>
         <w:t>Het programma wordt omgezet in quartus</w:t>
       </w:r>
     </w:p>
     <w:p>
       <w:pPr>
         <w:pStyle w:val="Lijstalinea"/>
-      </w:pPr>
-    </w:p>
-    <w:p/>
-    <w:p>
-      <w:pPr>
-        <w:rPr>
+        <w:rPr>
+          <w:rFonts w:ascii="Calibri" w:hAnsi="Calibri" w:cs="Calibri"/>
+        </w:rPr>
+      </w:pPr>
+    </w:p>
+    <w:p>
+      <w:pPr>
+        <w:rPr>
+          <w:rFonts w:cs="Calibri"/>
+        </w:rPr>
+      </w:pPr>
+    </w:p>
+    <w:p>
+      <w:pPr>
+        <w:rPr>
+          <w:rFonts w:cs="Calibri"/>
           <w:b/>
           <w:bCs/>
           <w:i/>
@@ -6080,6 +8196,7 @@
       </w:pPr>
       <w:r>
         <w:rPr>
+          <w:rFonts w:cs="Calibri"/>
           <w:b/>
           <w:bCs/>
           <w:i/>
@@ -6093,22 +8210,31 @@
     <w:p>
       <w:pPr>
         <w:pStyle w:val="Kop2"/>
-      </w:pPr>
-      <w:bookmarkStart w:id="15" w:name="_Toc192500119"/>
-      <w:r>
+        <w:rPr>
+          <w:rFonts w:ascii="Calibri" w:hAnsi="Calibri" w:cs="Calibri"/>
+        </w:rPr>
+      </w:pPr>
+      <w:bookmarkStart w:id="29" w:name="_Toc192589012"/>
+      <w:r>
+        <w:rPr>
+          <w:rFonts w:ascii="Calibri" w:hAnsi="Calibri" w:cs="Calibri"/>
+        </w:rPr>
         <w:lastRenderedPageBreak/>
-        <w:t>Programma</w:t>
-      </w:r>
-      <w:r>
-        <w:t>-gedeelte</w:t>
-      </w:r>
-      <w:bookmarkEnd w:id="15"/>
+        <w:t>Programma-gedeelte</w:t>
+      </w:r>
+      <w:bookmarkEnd w:id="29"/>
     </w:p>
     <w:p>
       <w:pPr>
         <w:pStyle w:val="Kop5"/>
-      </w:pPr>
-      <w:r>
+        <w:rPr>
+          <w:rFonts w:cs="Calibri"/>
+        </w:rPr>
+      </w:pPr>
+      <w:r>
+        <w:rPr>
+          <w:rFonts w:cs="Calibri"/>
+        </w:rPr>
         <w:t>Wassen op 40C</w:t>
       </w:r>
     </w:p>
@@ -6119,8 +8245,14 @@
           <w:ilvl w:val="1"/>
           <w:numId w:val="10"/>
         </w:numPr>
-      </w:pPr>
-      <w:r>
+        <w:rPr>
+          <w:rFonts w:ascii="Calibri" w:hAnsi="Calibri" w:cs="Calibri"/>
+        </w:rPr>
+      </w:pPr>
+      <w:r>
+        <w:rPr>
+          <w:rFonts w:ascii="Calibri" w:hAnsi="Calibri" w:cs="Calibri"/>
+        </w:rPr>
         <w:t>Tijdens het programma “wassen op 40C” wordt het water gedurende programma opgewarmd tot 40C</w:t>
       </w:r>
     </w:p>
@@ -6131,8 +8263,14 @@
           <w:ilvl w:val="1"/>
           <w:numId w:val="10"/>
         </w:numPr>
-      </w:pPr>
-      <w:r>
+        <w:rPr>
+          <w:rFonts w:ascii="Calibri" w:hAnsi="Calibri" w:cs="Calibri"/>
+        </w:rPr>
+      </w:pPr>
+      <w:r>
+        <w:rPr>
+          <w:rFonts w:ascii="Calibri" w:hAnsi="Calibri" w:cs="Calibri"/>
+        </w:rPr>
         <w:t>Op het einde van het was traject wordt het vieze water afgepompt en afgespoeld met schoon koud water</w:t>
       </w:r>
     </w:p>
@@ -6143,13 +8281,19 @@
           <w:ilvl w:val="1"/>
           <w:numId w:val="10"/>
         </w:numPr>
-      </w:pPr>
-      <w:r>
+        <w:rPr>
+          <w:rFonts w:ascii="Calibri" w:hAnsi="Calibri" w:cs="Calibri"/>
+        </w:rPr>
+      </w:pPr>
+      <w:r>
+        <w:rPr>
+          <w:rFonts w:ascii="Calibri" w:hAnsi="Calibri" w:cs="Calibri"/>
+        </w:rPr>
         <w:t>De wasmachine draait met een</w:t>
       </w:r>
       <w:r>
         <w:rPr>
-          <w:rFonts w:ascii="Arial" w:hAnsi="Arial" w:cs="Arial"/>
+          <w:rFonts w:ascii="Calibri" w:hAnsi="Calibri" w:cs="Calibri"/>
           <w:sz w:val="18"/>
           <w:szCs w:val="18"/>
           <w:shd w:val="clear" w:color="auto" w:fill="FFFFFF"/>
@@ -6157,10 +8301,10 @@
         <w:t xml:space="preserve"> </w:t>
       </w:r>
       <w:r>
-        <w:t>tussenpozen</w:t>
-      </w:r>
-      <w:r>
-        <w:t xml:space="preserve"> beurtelings links- en rechtsom tijdens het programma “wassen op 40C”</w:t>
+        <w:rPr>
+          <w:rFonts w:ascii="Calibri" w:hAnsi="Calibri" w:cs="Calibri"/>
+        </w:rPr>
+        <w:t>tussenpozen beurtelings links- en rechtsom tijdens het programma “wassen op 40C”</w:t>
       </w:r>
     </w:p>
     <w:p>
@@ -6170,19 +8314,34 @@
           <w:ilvl w:val="1"/>
           <w:numId w:val="10"/>
         </w:numPr>
-      </w:pPr>
-      <w:r>
+        <w:rPr>
+          <w:rFonts w:ascii="Calibri" w:hAnsi="Calibri" w:cs="Calibri"/>
+        </w:rPr>
+      </w:pPr>
+      <w:r>
+        <w:rPr>
+          <w:rFonts w:ascii="Calibri" w:hAnsi="Calibri" w:cs="Calibri"/>
+        </w:rPr>
         <w:t>In de stand “spoelstop” blijft het was in het spoelwater wordt het spoelwater afgepompt en gecentrifugeerd</w:t>
       </w:r>
       <w:r>
+        <w:rPr>
+          <w:rFonts w:ascii="Calibri" w:hAnsi="Calibri" w:cs="Calibri"/>
+        </w:rPr>
         <w:br/>
       </w:r>
     </w:p>
     <w:p>
       <w:pPr>
         <w:pStyle w:val="Kop5"/>
-      </w:pPr>
-      <w:r>
+        <w:rPr>
+          <w:rFonts w:cs="Calibri"/>
+        </w:rPr>
+      </w:pPr>
+      <w:r>
+        <w:rPr>
+          <w:rFonts w:cs="Calibri"/>
+        </w:rPr>
         <w:t>Centrifugeren</w:t>
       </w:r>
     </w:p>
@@ -6193,8 +8352,14 @@
           <w:ilvl w:val="1"/>
           <w:numId w:val="10"/>
         </w:numPr>
-      </w:pPr>
-      <w:r>
+        <w:rPr>
+          <w:rFonts w:ascii="Calibri" w:hAnsi="Calibri" w:cs="Calibri"/>
+        </w:rPr>
+      </w:pPr>
+      <w:r>
+        <w:rPr>
+          <w:rFonts w:ascii="Calibri" w:hAnsi="Calibri" w:cs="Calibri"/>
+        </w:rPr>
         <w:t>Met de drie standen schakelaar wordt de centrifuge beïnvloed</w:t>
       </w:r>
     </w:p>
@@ -6205,8 +8370,14 @@
           <w:ilvl w:val="1"/>
           <w:numId w:val="10"/>
         </w:numPr>
-      </w:pPr>
-      <w:r>
+        <w:rPr>
+          <w:rFonts w:ascii="Calibri" w:hAnsi="Calibri" w:cs="Calibri"/>
+        </w:rPr>
+      </w:pPr>
+      <w:r>
+        <w:rPr>
+          <w:rFonts w:ascii="Calibri" w:hAnsi="Calibri" w:cs="Calibri"/>
+        </w:rPr>
         <w:t>In de stand “spoelstop” blijft het de was in het water liggen</w:t>
       </w:r>
     </w:p>
@@ -6217,8 +8388,14 @@
           <w:ilvl w:val="1"/>
           <w:numId w:val="10"/>
         </w:numPr>
-      </w:pPr>
-      <w:r>
+        <w:rPr>
+          <w:rFonts w:ascii="Calibri" w:hAnsi="Calibri" w:cs="Calibri"/>
+        </w:rPr>
+      </w:pPr>
+      <w:r>
+        <w:rPr>
+          <w:rFonts w:ascii="Calibri" w:hAnsi="Calibri" w:cs="Calibri"/>
+        </w:rPr>
         <w:t>Bij de standen 1200 en 800 wordt er wel gecentrifugeerd met 800 of 1200 omwentelingen per minuut</w:t>
       </w:r>
     </w:p>
@@ -6229,17 +8406,35 @@
           <w:ilvl w:val="1"/>
           <w:numId w:val="10"/>
         </w:numPr>
-      </w:pPr>
-      <w:r>
+        <w:rPr>
+          <w:rFonts w:ascii="Calibri" w:hAnsi="Calibri" w:cs="Calibri"/>
+        </w:rPr>
+      </w:pPr>
+      <w:r>
+        <w:rPr>
+          <w:rFonts w:ascii="Calibri" w:hAnsi="Calibri" w:cs="Calibri"/>
+        </w:rPr>
         <w:t>Bij het centrifugeren wordt er ook tegelijk afgepompt</w:t>
       </w:r>
     </w:p>
-    <w:p/>
+    <w:p>
+      <w:pPr>
+        <w:rPr>
+          <w:rFonts w:cs="Calibri"/>
+        </w:rPr>
+      </w:pPr>
+    </w:p>
     <w:p>
       <w:pPr>
         <w:pStyle w:val="Kop5"/>
-      </w:pPr>
-      <w:r>
+        <w:rPr>
+          <w:rFonts w:cs="Calibri"/>
+        </w:rPr>
+      </w:pPr>
+      <w:r>
+        <w:rPr>
+          <w:rFonts w:cs="Calibri"/>
+        </w:rPr>
         <w:t>Deur</w:t>
       </w:r>
     </w:p>
@@ -6250,8 +8445,14 @@
           <w:ilvl w:val="0"/>
           <w:numId w:val="9"/>
         </w:numPr>
-      </w:pPr>
-      <w:r>
+        <w:rPr>
+          <w:rFonts w:ascii="Calibri" w:hAnsi="Calibri" w:cs="Calibri"/>
+        </w:rPr>
+      </w:pPr>
+      <w:r>
+        <w:rPr>
+          <w:rFonts w:ascii="Calibri" w:hAnsi="Calibri" w:cs="Calibri"/>
+        </w:rPr>
         <w:t>De deur van de wasmachine kan alleen geopend worden wanneer de deur ontgrendeld is</w:t>
       </w:r>
     </w:p>
@@ -6262,21 +8463,39 @@
           <w:ilvl w:val="0"/>
           <w:numId w:val="9"/>
         </w:numPr>
-      </w:pPr>
-      <w:r>
+        <w:rPr>
+          <w:rFonts w:ascii="Calibri" w:hAnsi="Calibri" w:cs="Calibri"/>
+        </w:rPr>
+      </w:pPr>
+      <w:r>
+        <w:rPr>
+          <w:rFonts w:ascii="Calibri" w:hAnsi="Calibri" w:cs="Calibri"/>
+        </w:rPr>
         <w:t>De wasmachine heeft drie programma’s</w:t>
       </w:r>
     </w:p>
-    <w:p/>
+    <w:p>
+      <w:pPr>
+        <w:rPr>
+          <w:rFonts w:cs="Calibri"/>
+        </w:rPr>
+      </w:pPr>
+    </w:p>
     <w:p>
       <w:pPr>
         <w:pStyle w:val="Kop2"/>
-      </w:pPr>
-      <w:bookmarkStart w:id="16" w:name="_Toc192500120"/>
-      <w:r>
+        <w:rPr>
+          <w:rFonts w:ascii="Calibri" w:hAnsi="Calibri" w:cs="Calibri"/>
+        </w:rPr>
+      </w:pPr>
+      <w:bookmarkStart w:id="30" w:name="_Toc192589013"/>
+      <w:r>
+        <w:rPr>
+          <w:rFonts w:ascii="Calibri" w:hAnsi="Calibri" w:cs="Calibri"/>
+        </w:rPr>
         <w:t>IO gedeelte</w:t>
       </w:r>
-      <w:bookmarkEnd w:id="16"/>
+      <w:bookmarkEnd w:id="30"/>
     </w:p>
     <w:p>
       <w:pPr>
@@ -6285,8 +8504,14 @@
           <w:ilvl w:val="0"/>
           <w:numId w:val="9"/>
         </w:numPr>
-      </w:pPr>
-      <w:r>
+        <w:rPr>
+          <w:rFonts w:ascii="Calibri" w:hAnsi="Calibri" w:cs="Calibri"/>
+        </w:rPr>
+      </w:pPr>
+      <w:r>
+        <w:rPr>
+          <w:rFonts w:ascii="Calibri" w:hAnsi="Calibri" w:cs="Calibri"/>
+        </w:rPr>
         <w:t>Het lampje boven de wasmachine moet branden als de wasmachine aan is</w:t>
       </w:r>
     </w:p>
@@ -6297,8 +8522,14 @@
           <w:ilvl w:val="0"/>
           <w:numId w:val="9"/>
         </w:numPr>
-      </w:pPr>
-      <w:r>
+        <w:rPr>
+          <w:rFonts w:ascii="Calibri" w:hAnsi="Calibri" w:cs="Calibri"/>
+        </w:rPr>
+      </w:pPr>
+      <w:r>
+        <w:rPr>
+          <w:rFonts w:ascii="Calibri" w:hAnsi="Calibri" w:cs="Calibri"/>
+        </w:rPr>
         <w:t>Als de deur vergrendeld is moet het lampje boven de schakelaar “vuldeur” branden</w:t>
       </w:r>
     </w:p>
@@ -6309,8 +8540,14 @@
           <w:ilvl w:val="0"/>
           <w:numId w:val="9"/>
         </w:numPr>
-      </w:pPr>
-      <w:r>
+        <w:rPr>
+          <w:rFonts w:ascii="Calibri" w:hAnsi="Calibri" w:cs="Calibri"/>
+        </w:rPr>
+      </w:pPr>
+      <w:r>
+        <w:rPr>
+          <w:rFonts w:ascii="Calibri" w:hAnsi="Calibri" w:cs="Calibri"/>
+        </w:rPr>
         <w:t>Wanneer het programma loopt moet het lampje boven de schakelaar “start” branden</w:t>
       </w:r>
     </w:p>
@@ -6321,8 +8558,14 @@
           <w:ilvl w:val="0"/>
           <w:numId w:val="9"/>
         </w:numPr>
-      </w:pPr>
-      <w:r>
+        <w:rPr>
+          <w:rFonts w:ascii="Calibri" w:hAnsi="Calibri" w:cs="Calibri"/>
+        </w:rPr>
+      </w:pPr>
+      <w:r>
+        <w:rPr>
+          <w:rFonts w:ascii="Calibri" w:hAnsi="Calibri" w:cs="Calibri"/>
+        </w:rPr>
         <w:t>Met de schakelaar “start” wordt het gekozen programma gestart</w:t>
       </w:r>
     </w:p>
@@ -6333,8 +8576,14 @@
           <w:ilvl w:val="0"/>
           <w:numId w:val="9"/>
         </w:numPr>
-      </w:pPr>
-      <w:r>
+        <w:rPr>
+          <w:rFonts w:ascii="Calibri" w:hAnsi="Calibri" w:cs="Calibri"/>
+        </w:rPr>
+      </w:pPr>
+      <w:r>
+        <w:rPr>
+          <w:rFonts w:ascii="Calibri" w:hAnsi="Calibri" w:cs="Calibri"/>
+        </w:rPr>
         <w:t>Met de draaischakelaar “programma keuze” kan een programma worden gekozen</w:t>
       </w:r>
     </w:p>
@@ -6345,8 +8594,14 @@
           <w:ilvl w:val="0"/>
           <w:numId w:val="9"/>
         </w:numPr>
-      </w:pPr>
-      <w:r>
+        <w:rPr>
+          <w:rFonts w:ascii="Calibri" w:hAnsi="Calibri" w:cs="Calibri"/>
+        </w:rPr>
+      </w:pPr>
+      <w:r>
+        <w:rPr>
+          <w:rFonts w:ascii="Calibri" w:hAnsi="Calibri" w:cs="Calibri"/>
+        </w:rPr>
         <w:t>Met de aan / uit schakelaar wordt de wasmachine aan of uitgezet</w:t>
       </w:r>
     </w:p>
@@ -6357,14 +8612,21 @@
           <w:ilvl w:val="0"/>
           <w:numId w:val="9"/>
         </w:numPr>
-      </w:pPr>
-      <w:r>
+        <w:rPr>
+          <w:rFonts w:ascii="Calibri" w:hAnsi="Calibri" w:cs="Calibri"/>
+        </w:rPr>
+      </w:pPr>
+      <w:r>
+        <w:rPr>
+          <w:rFonts w:ascii="Calibri" w:hAnsi="Calibri" w:cs="Calibri"/>
+        </w:rPr>
         <w:t xml:space="preserve">Met de schakelaar “vuldeur” wordt de wasmachine geopend </w:t>
       </w:r>
     </w:p>
     <w:p>
       <w:pPr>
         <w:rPr>
+          <w:rFonts w:cs="Calibri"/>
           <w:b/>
           <w:bCs/>
           <w:i/>
@@ -6377,13 +8639,19 @@
     <w:p>
       <w:pPr>
         <w:pStyle w:val="Kop2"/>
-      </w:pPr>
-      <w:bookmarkStart w:id="17" w:name="_Toc192500121"/>
-      <w:r>
+        <w:rPr>
+          <w:rFonts w:ascii="Calibri" w:hAnsi="Calibri" w:cs="Calibri"/>
+        </w:rPr>
+      </w:pPr>
+      <w:bookmarkStart w:id="31" w:name="_Toc192589014"/>
+      <w:r>
+        <w:rPr>
+          <w:rFonts w:ascii="Calibri" w:hAnsi="Calibri" w:cs="Calibri"/>
+        </w:rPr>
         <w:lastRenderedPageBreak/>
         <w:t>Testplan gedeelte</w:t>
       </w:r>
-      <w:bookmarkEnd w:id="17"/>
+      <w:bookmarkEnd w:id="31"/>
     </w:p>
     <w:p>
       <w:pPr>
@@ -6392,8 +8660,14 @@
           <w:ilvl w:val="0"/>
           <w:numId w:val="8"/>
         </w:numPr>
-      </w:pPr>
-      <w:r>
+        <w:rPr>
+          <w:rFonts w:ascii="Calibri" w:hAnsi="Calibri" w:cs="Calibri"/>
+        </w:rPr>
+      </w:pPr>
+      <w:r>
+        <w:rPr>
+          <w:rFonts w:ascii="Calibri" w:hAnsi="Calibri" w:cs="Calibri"/>
+        </w:rPr>
         <w:t>Er moet een testplan komen om de functionaliteit te waarborgen</w:t>
       </w:r>
     </w:p>
@@ -6404,8 +8678,14 @@
           <w:ilvl w:val="0"/>
           <w:numId w:val="8"/>
         </w:numPr>
-      </w:pPr>
-      <w:r>
+        <w:rPr>
+          <w:rFonts w:ascii="Calibri" w:hAnsi="Calibri" w:cs="Calibri"/>
+        </w:rPr>
+      </w:pPr>
+      <w:r>
+        <w:rPr>
+          <w:rFonts w:ascii="Calibri" w:hAnsi="Calibri" w:cs="Calibri"/>
+        </w:rPr>
         <w:t>Er moet een testplan komen om de juistheid van de wasmachine te kunnen aantonen</w:t>
       </w:r>
     </w:p>
@@ -6416,8 +8696,14 @@
           <w:ilvl w:val="0"/>
           <w:numId w:val="8"/>
         </w:numPr>
-      </w:pPr>
-      <w:r>
+        <w:rPr>
+          <w:rFonts w:ascii="Calibri" w:hAnsi="Calibri" w:cs="Calibri"/>
+        </w:rPr>
+      </w:pPr>
+      <w:r>
+        <w:rPr>
+          <w:rFonts w:ascii="Calibri" w:hAnsi="Calibri" w:cs="Calibri"/>
+        </w:rPr>
         <w:t>Er moet een testplan komen voor wat er gebeurt in ongedefinieerde toestand terecht komt</w:t>
       </w:r>
     </w:p>
@@ -6428,10 +8714,66 @@
           <w:ilvl w:val="0"/>
           <w:numId w:val="8"/>
         </w:numPr>
-      </w:pPr>
-      <w:r>
+        <w:rPr>
+          <w:rFonts w:ascii="Calibri" w:hAnsi="Calibri" w:cs="Calibri"/>
+        </w:rPr>
+      </w:pPr>
+      <w:r>
+        <w:rPr>
+          <w:rFonts w:ascii="Calibri" w:hAnsi="Calibri" w:cs="Calibri"/>
+        </w:rPr>
         <w:t>Er moet een testplan komen om na te gaan wat er gebeurt als er een sensor kapotgaat</w:t>
       </w:r>
+    </w:p>
+    <w:p>
+      <w:pPr>
+        <w:rPr>
+          <w:rFonts w:asciiTheme="minorHAnsi" w:eastAsiaTheme="minorHAnsi" w:hAnsiTheme="minorHAnsi"/>
+          <w:kern w:val="2"/>
+          <w:sz w:val="24"/>
+          <w:lang w:eastAsia="en-US"/>
+          <w14:ligatures w14:val="standardContextual"/>
+        </w:rPr>
+      </w:pPr>
+      <w:r>
+        <w:br w:type="page"/>
+      </w:r>
+    </w:p>
+    <w:p>
+      <w:pPr>
+        <w:pStyle w:val="Kop1"/>
+      </w:pPr>
+      <w:bookmarkStart w:id="32" w:name="_Toc192589015"/>
+      <w:r>
+        <w:lastRenderedPageBreak/>
+        <w:t>Conclusie</w:t>
+      </w:r>
+      <w:bookmarkEnd w:id="32"/>
+    </w:p>
+    <w:p>
+      <w:pPr>
+        <w:rPr>
+          <w:rFonts w:ascii="Calibri Light" w:eastAsiaTheme="majorEastAsia" w:hAnsi="Calibri Light" w:cstheme="majorBidi"/>
+          <w:b/>
+          <w:color w:val="0F4761" w:themeColor="accent1" w:themeShade="BF"/>
+          <w:sz w:val="32"/>
+          <w:szCs w:val="40"/>
+        </w:rPr>
+      </w:pPr>
+      <w:r>
+        <w:br w:type="page"/>
+      </w:r>
+    </w:p>
+    <w:p>
+      <w:pPr>
+        <w:pStyle w:val="Kop1"/>
+      </w:pPr>
+      <w:bookmarkStart w:id="33" w:name="_Toc192589016"/>
+      <w:r>
+        <w:lastRenderedPageBreak/>
+        <w:t>Bijlage</w:t>
+      </w:r>
+      <w:bookmarkEnd w:id="33"/>
     </w:p>
     <w:p>
       <w:pPr>
@@ -6805,7 +9147,7 @@
           <w:docPart w:val="1B7B1E11ECA242B984AA29EFAF1ADC4A"/>
         </w:placeholder>
         <w:dataBinding w:prefixMappings="xmlns:ns0='http://schemas.microsoft.com/office/2006/coverPageProps'" w:xpath="/ns0:CoverPageProperties[1]/ns0:PublishDate[1]" w:storeItemID="{55AF091B-3C7A-41E3-B477-F2FDAA23CFDA}"/>
-        <w:date w:fullDate="2025-02-11T00:00:00Z">
+        <w:date w:fullDate="2025-03-11T00:00:00Z">
           <w:dateFormat w:val="d MMMM yyyy"/>
           <w:lid w:val="nl-NL"/>
           <w:storeMappedDataAs w:val="dateTime"/>
@@ -6819,7 +9161,7 @@
             <w:color w:val="156082" w:themeColor="accent1"/>
             <w:sz w:val="24"/>
           </w:rPr>
-          <w:t>11 februari 2025</w:t>
+          <w:t>11 maart 2025</w:t>
         </w:r>
       </w:sdtContent>
     </w:sdt>
@@ -7847,6 +10189,119 @@
     </w:lvl>
   </w:abstractNum>
   <w:abstractNum w:abstractNumId="8" w15:restartNumberingAfterBreak="0">
+    <w:nsid w:val="2CCD7673"/>
+    <w:multiLevelType w:val="hybridMultilevel"/>
+    <w:tmpl w:val="27C87546"/>
+    <w:lvl w:ilvl="0" w:tplc="20000001">
+      <w:start w:val="1"/>
+      <w:numFmt w:val="bullet"/>
+      <w:lvlText w:val=""/>
+      <w:lvlJc w:val="left"/>
+      <w:pPr>
+        <w:ind w:left="720" w:hanging="360"/>
+      </w:pPr>
+      <w:rPr>
+        <w:rFonts w:ascii="Symbol" w:hAnsi="Symbol" w:hint="default"/>
+      </w:rPr>
+    </w:lvl>
+    <w:lvl w:ilvl="1" w:tplc="20000001">
+      <w:start w:val="1"/>
+      <w:numFmt w:val="bullet"/>
+      <w:lvlText w:val=""/>
+      <w:lvlJc w:val="left"/>
+      <w:pPr>
+        <w:ind w:left="1440" w:hanging="360"/>
+      </w:pPr>
+      <w:rPr>
+        <w:rFonts w:ascii="Symbol" w:hAnsi="Symbol" w:hint="default"/>
+      </w:rPr>
+    </w:lvl>
+    <w:lvl w:ilvl="2" w:tplc="20000005" w:tentative="1">
+      <w:start w:val="1"/>
+      <w:numFmt w:val="bullet"/>
+      <w:lvlText w:val=""/>
+      <w:lvlJc w:val="left"/>
+      <w:pPr>
+        <w:ind w:left="2160" w:hanging="360"/>
+      </w:pPr>
+      <w:rPr>
+        <w:rFonts w:ascii="Wingdings" w:hAnsi="Wingdings" w:hint="default"/>
+      </w:rPr>
+    </w:lvl>
+    <w:lvl w:ilvl="3" w:tplc="20000001" w:tentative="1">
+      <w:start w:val="1"/>
+      <w:numFmt w:val="bullet"/>
+      <w:lvlText w:val=""/>
+      <w:lvlJc w:val="left"/>
+      <w:pPr>
+        <w:ind w:left="2880" w:hanging="360"/>
+      </w:pPr>
+      <w:rPr>
+        <w:rFonts w:ascii="Symbol" w:hAnsi="Symbol" w:hint="default"/>
+      </w:rPr>
+    </w:lvl>
+    <w:lvl w:ilvl="4" w:tplc="20000003" w:tentative="1">
+      <w:start w:val="1"/>
+      <w:numFmt w:val="bullet"/>
+      <w:lvlText w:val="o"/>
+      <w:lvlJc w:val="left"/>
+      <w:pPr>
+        <w:ind w:left="3600" w:hanging="360"/>
+      </w:pPr>
+      <w:rPr>
+        <w:rFonts w:ascii="Courier New" w:hAnsi="Courier New" w:cs="Courier New" w:hint="default"/>
+      </w:rPr>
+    </w:lvl>
+    <w:lvl w:ilvl="5" w:tplc="20000005" w:tentative="1">
+      <w:start w:val="1"/>
+      <w:numFmt w:val="bullet"/>
+      <w:lvlText w:val=""/>
+      <w:lvlJc w:val="left"/>
+      <w:pPr>
+        <w:ind w:left="4320" w:hanging="360"/>
+      </w:pPr>
+      <w:rPr>
+        <w:rFonts w:ascii="Wingdings" w:hAnsi="Wingdings" w:hint="default"/>
+      </w:rPr>
+    </w:lvl>
+    <w:lvl w:ilvl="6" w:tplc="20000001" w:tentative="1">
+      <w:start w:val="1"/>
+      <w:numFmt w:val="bullet"/>
+      <w:lvlText w:val=""/>
+      <w:lvlJc w:val="left"/>
+      <w:pPr>
+        <w:ind w:left="5040" w:hanging="360"/>
+      </w:pPr>
+      <w:rPr>
+        <w:rFonts w:ascii="Symbol" w:hAnsi="Symbol" w:hint="default"/>
+      </w:rPr>
+    </w:lvl>
+    <w:lvl w:ilvl="7" w:tplc="20000003" w:tentative="1">
+      <w:start w:val="1"/>
+      <w:numFmt w:val="bullet"/>
+      <w:lvlText w:val="o"/>
+      <w:lvlJc w:val="left"/>
+      <w:pPr>
+        <w:ind w:left="5760" w:hanging="360"/>
+      </w:pPr>
+      <w:rPr>
+        <w:rFonts w:ascii="Courier New" w:hAnsi="Courier New" w:cs="Courier New" w:hint="default"/>
+      </w:rPr>
+    </w:lvl>
+    <w:lvl w:ilvl="8" w:tplc="20000005" w:tentative="1">
+      <w:start w:val="1"/>
+      <w:numFmt w:val="bullet"/>
+      <w:lvlText w:val=""/>
+      <w:lvlJc w:val="left"/>
+      <w:pPr>
+        <w:ind w:left="6480" w:hanging="360"/>
+      </w:pPr>
+      <w:rPr>
+        <w:rFonts w:ascii="Wingdings" w:hAnsi="Wingdings" w:hint="default"/>
+      </w:rPr>
+    </w:lvl>
+  </w:abstractNum>
+  <w:abstractNum w:abstractNumId="9" w15:restartNumberingAfterBreak="0">
     <w:nsid w:val="3F991571"/>
     <w:multiLevelType w:val="multilevel"/>
     <w:tmpl w:val="A1B2CFE4"/>
@@ -7995,7 +10450,7 @@
       </w:rPr>
     </w:lvl>
   </w:abstractNum>
-  <w:abstractNum w:abstractNumId="9" w15:restartNumberingAfterBreak="0">
+  <w:abstractNum w:abstractNumId="10" w15:restartNumberingAfterBreak="0">
     <w:nsid w:val="487578E0"/>
     <w:multiLevelType w:val="multilevel"/>
     <w:tmpl w:val="E770657C"/>
@@ -8144,6 +10599,119 @@
       </w:rPr>
     </w:lvl>
   </w:abstractNum>
+  <w:abstractNum w:abstractNumId="11" w15:restartNumberingAfterBreak="0">
+    <w:nsid w:val="57261940"/>
+    <w:multiLevelType w:val="hybridMultilevel"/>
+    <w:tmpl w:val="C9C63930"/>
+    <w:lvl w:ilvl="0" w:tplc="20000001">
+      <w:start w:val="1"/>
+      <w:numFmt w:val="bullet"/>
+      <w:lvlText w:val=""/>
+      <w:lvlJc w:val="left"/>
+      <w:pPr>
+        <w:ind w:left="720" w:hanging="360"/>
+      </w:pPr>
+      <w:rPr>
+        <w:rFonts w:ascii="Symbol" w:hAnsi="Symbol" w:hint="default"/>
+      </w:rPr>
+    </w:lvl>
+    <w:lvl w:ilvl="1" w:tplc="20000003" w:tentative="1">
+      <w:start w:val="1"/>
+      <w:numFmt w:val="bullet"/>
+      <w:lvlText w:val="o"/>
+      <w:lvlJc w:val="left"/>
+      <w:pPr>
+        <w:ind w:left="1440" w:hanging="360"/>
+      </w:pPr>
+      <w:rPr>
+        <w:rFonts w:ascii="Courier New" w:hAnsi="Courier New" w:cs="Courier New" w:hint="default"/>
+      </w:rPr>
+    </w:lvl>
+    <w:lvl w:ilvl="2" w:tplc="20000005" w:tentative="1">
+      <w:start w:val="1"/>
+      <w:numFmt w:val="bullet"/>
+      <w:lvlText w:val=""/>
+      <w:lvlJc w:val="left"/>
+      <w:pPr>
+        <w:ind w:left="2160" w:hanging="360"/>
+      </w:pPr>
+      <w:rPr>
+        <w:rFonts w:ascii="Wingdings" w:hAnsi="Wingdings" w:hint="default"/>
+      </w:rPr>
+    </w:lvl>
+    <w:lvl w:ilvl="3" w:tplc="20000001" w:tentative="1">
+      <w:start w:val="1"/>
+      <w:numFmt w:val="bullet"/>
+      <w:lvlText w:val=""/>
+      <w:lvlJc w:val="left"/>
+      <w:pPr>
+        <w:ind w:left="2880" w:hanging="360"/>
+      </w:pPr>
+      <w:rPr>
+        <w:rFonts w:ascii="Symbol" w:hAnsi="Symbol" w:hint="default"/>
+      </w:rPr>
+    </w:lvl>
+    <w:lvl w:ilvl="4" w:tplc="20000003" w:tentative="1">
+      <w:start w:val="1"/>
+      <w:numFmt w:val="bullet"/>
+      <w:lvlText w:val="o"/>
+      <w:lvlJc w:val="left"/>
+      <w:pPr>
+        <w:ind w:left="3600" w:hanging="360"/>
+      </w:pPr>
+      <w:rPr>
+        <w:rFonts w:ascii="Courier New" w:hAnsi="Courier New" w:cs="Courier New" w:hint="default"/>
+      </w:rPr>
+    </w:lvl>
+    <w:lvl w:ilvl="5" w:tplc="20000005" w:tentative="1">
+      <w:start w:val="1"/>
+      <w:numFmt w:val="bullet"/>
+      <w:lvlText w:val=""/>
+      <w:lvlJc w:val="left"/>
+      <w:pPr>
+        <w:ind w:left="4320" w:hanging="360"/>
+      </w:pPr>
+      <w:rPr>
+        <w:rFonts w:ascii="Wingdings" w:hAnsi="Wingdings" w:hint="default"/>
+      </w:rPr>
+    </w:lvl>
+    <w:lvl w:ilvl="6" w:tplc="20000001" w:tentative="1">
+      <w:start w:val="1"/>
+      <w:numFmt w:val="bullet"/>
+      <w:lvlText w:val=""/>
+      <w:lvlJc w:val="left"/>
+      <w:pPr>
+        <w:ind w:left="5040" w:hanging="360"/>
+      </w:pPr>
+      <w:rPr>
+        <w:rFonts w:ascii="Symbol" w:hAnsi="Symbol" w:hint="default"/>
+      </w:rPr>
+    </w:lvl>
+    <w:lvl w:ilvl="7" w:tplc="20000003" w:tentative="1">
+      <w:start w:val="1"/>
+      <w:numFmt w:val="bullet"/>
+      <w:lvlText w:val="o"/>
+      <w:lvlJc w:val="left"/>
+      <w:pPr>
+        <w:ind w:left="5760" w:hanging="360"/>
+      </w:pPr>
+      <w:rPr>
+        <w:rFonts w:ascii="Courier New" w:hAnsi="Courier New" w:cs="Courier New" w:hint="default"/>
+      </w:rPr>
+    </w:lvl>
+    <w:lvl w:ilvl="8" w:tplc="20000005" w:tentative="1">
+      <w:start w:val="1"/>
+      <w:numFmt w:val="bullet"/>
+      <w:lvlText w:val=""/>
+      <w:lvlJc w:val="left"/>
+      <w:pPr>
+        <w:ind w:left="6480" w:hanging="360"/>
+      </w:pPr>
+      <w:rPr>
+        <w:rFonts w:ascii="Wingdings" w:hAnsi="Wingdings" w:hint="default"/>
+      </w:rPr>
+    </w:lvl>
+  </w:abstractNum>
   <w:num w:numId="1" w16cid:durableId="475729947">
     <w:abstractNumId w:val="5"/>
   </w:num>
@@ -8151,10 +10719,10 @@
     <w:abstractNumId w:val="0"/>
   </w:num>
   <w:num w:numId="3" w16cid:durableId="250357693">
-    <w:abstractNumId w:val="8"/>
+    <w:abstractNumId w:val="9"/>
   </w:num>
   <w:num w:numId="4" w16cid:durableId="1334409241">
-    <w:abstractNumId w:val="9"/>
+    <w:abstractNumId w:val="10"/>
   </w:num>
   <w:num w:numId="5" w16cid:durableId="633023174">
     <w:abstractNumId w:val="1"/>
@@ -8173,6 +10741,12 @@
   </w:num>
   <w:num w:numId="10" w16cid:durableId="1211763849">
     <w:abstractNumId w:val="7"/>
+  </w:num>
+  <w:num w:numId="11" w16cid:durableId="1407722595">
+    <w:abstractNumId w:val="8"/>
+  </w:num>
+  <w:num w:numId="12" w16cid:durableId="150610060">
+    <w:abstractNumId w:val="11"/>
   </w:num>
 </w:numbering>
 </file>
@@ -8771,7 +11345,6 @@
   <w:style w:type="character" w:default="1" w:styleId="Standaardalinea-lettertype">
     <w:name w:val="Default Paragraph Font"/>
     <w:uiPriority w:val="1"/>
-    <w:semiHidden/>
     <w:unhideWhenUsed/>
   </w:style>
   <w:style w:type="table" w:default="1" w:styleId="Standaardtabel">
@@ -9340,13 +11913,6 @@
     <w:pitch w:val="variable"/>
     <w:sig w:usb0="20000287" w:usb1="00000003" w:usb2="00000000" w:usb3="00000000" w:csb0="0000019F" w:csb1="00000000"/>
   </w:font>
-  <w:font w:name="Arial">
-    <w:panose1 w:val="020B0604020202020204"/>
-    <w:charset w:val="00"/>
-    <w:family w:val="swiss"/>
-    <w:pitch w:val="variable"/>
-    <w:sig w:usb0="E0002EFF" w:usb1="C000785B" w:usb2="00000009" w:usb3="00000000" w:csb0="000001FF" w:csb1="00000000"/>
-  </w:font>
 </w:fonts>
 </file>
 
@@ -9370,8 +11936,11 @@
     <w:rsid w:val="00695877"/>
     <w:rsid w:val="0081144C"/>
     <w:rsid w:val="008465F8"/>
+    <w:rsid w:val="00895CC9"/>
+    <w:rsid w:val="00B026BE"/>
     <w:rsid w:val="00C50E9D"/>
     <w:rsid w:val="00C83E48"/>
+    <w:rsid w:val="00EE5BF2"/>
     <w:rsid w:val="00F75229"/>
   </w:rsids>
   <m:mathPr>
@@ -10104,7 +12673,7 @@
 
 <file path=customXml/item1.xml><?xml version="1.0" encoding="utf-8"?>
 <CoverPageProperties xmlns="http://schemas.microsoft.com/office/2006/coverPageProps">
-  <PublishDate>2025-02-11T00:00:00</PublishDate>
+  <PublishDate>2025-03-11T00:00:00</PublishDate>
   <Abstract/>
   <CompanyAddress/>
   <CompanyPhone/>
@@ -10118,26 +12687,6 @@
 </file>
 
 <file path=customXml/item3.xml><?xml version="1.0" encoding="utf-8"?>
-<?mso-contentType ?>
-<FormTemplates xmlns="http://schemas.microsoft.com/sharepoint/v3/contenttype/forms">
-  <Display>DocumentLibraryForm</Display>
-  <Edit>DocumentLibraryForm</Edit>
-  <New>DocumentLibraryForm</New>
-</FormTemplates>
-</file>
-
-<file path=customXml/item4.xml><?xml version="1.0" encoding="utf-8"?>
-<p:properties xmlns:p="http://schemas.microsoft.com/office/2006/metadata/properties" xmlns:xsi="http://www.w3.org/2001/XMLSchema-instance" xmlns:pc="http://schemas.microsoft.com/office/infopath/2007/PartnerControls">
-  <documentManagement>
-    <TaxCatchAll xmlns="ca8b83c6-7672-4382-97f7-fbb555df663f" xsi:nil="true"/>
-    <lcf76f155ced4ddcb4097134ff3c332f xmlns="46259ce9-205f-4823-9e83-9e2efa43e6d8">
-      <Terms xmlns="http://schemas.microsoft.com/office/infopath/2007/PartnerControls"/>
-    </lcf76f155ced4ddcb4097134ff3c332f>
-  </documentManagement>
-</p:properties>
-</file>
-
-<file path=customXml/item5.xml><?xml version="1.0" encoding="utf-8"?>
 <ct:contentTypeSchema xmlns:ct="http://schemas.microsoft.com/office/2006/metadata/contentType" xmlns:ma="http://schemas.microsoft.com/office/2006/metadata/properties/metaAttributes" ct:_="" ma:_="" ma:contentTypeName="Document" ma:contentTypeID="0x010100C98BE9C2CD6F2E40946CF6CEB68A13C7" ma:contentTypeVersion="12" ma:contentTypeDescription="Create a new document." ma:contentTypeScope="" ma:versionID="dfd31d26c0fa1f8b1db2e0c8334e3d86">
   <xsd:schema xmlns:xsd="http://www.w3.org/2001/XMLSchema" xmlns:xs="http://www.w3.org/2001/XMLSchema" xmlns:p="http://schemas.microsoft.com/office/2006/metadata/properties" xmlns:ns2="46259ce9-205f-4823-9e83-9e2efa43e6d8" xmlns:ns3="ca8b83c6-7672-4382-97f7-fbb555df663f" targetNamespace="http://schemas.microsoft.com/office/2006/metadata/properties" ma:root="true" ma:fieldsID="a63bc578bc0b953d9e7a7a6e1fa08041" ns2:_="" ns3:_="">
     <xsd:import namespace="46259ce9-205f-4823-9e83-9e2efa43e6d8"/>
@@ -10338,6 +12887,26 @@
 </ct:contentTypeSchema>
 </file>
 
+<file path=customXml/item4.xml><?xml version="1.0" encoding="utf-8"?>
+<p:properties xmlns:p="http://schemas.microsoft.com/office/2006/metadata/properties" xmlns:xsi="http://www.w3.org/2001/XMLSchema-instance" xmlns:pc="http://schemas.microsoft.com/office/infopath/2007/PartnerControls">
+  <documentManagement>
+    <TaxCatchAll xmlns="ca8b83c6-7672-4382-97f7-fbb555df663f" xsi:nil="true"/>
+    <lcf76f155ced4ddcb4097134ff3c332f xmlns="46259ce9-205f-4823-9e83-9e2efa43e6d8">
+      <Terms xmlns="http://schemas.microsoft.com/office/infopath/2007/PartnerControls"/>
+    </lcf76f155ced4ddcb4097134ff3c332f>
+  </documentManagement>
+</p:properties>
+</file>
+
+<file path=customXml/item5.xml><?xml version="1.0" encoding="utf-8"?>
+<?mso-contentType ?>
+<FormTemplates xmlns="http://schemas.microsoft.com/sharepoint/v3/contenttype/forms">
+  <Display>DocumentLibraryForm</Display>
+  <Edit>DocumentLibraryForm</Edit>
+  <New>DocumentLibraryForm</New>
+</FormTemplates>
+</file>
+
 <file path=customXml/itemProps1.xml><?xml version="1.0" encoding="utf-8"?>
 <ds:datastoreItem xmlns:ds="http://schemas.openxmlformats.org/officeDocument/2006/customXml" ds:itemID="{55AF091B-3C7A-41E3-B477-F2FDAA23CFDA}">
   <ds:schemaRefs>
@@ -10355,9 +12924,20 @@
 </file>
 
 <file path=customXml/itemProps3.xml><?xml version="1.0" encoding="utf-8"?>
-<ds:datastoreItem xmlns:ds="http://schemas.openxmlformats.org/officeDocument/2006/customXml" ds:itemID="{B503BC98-383B-496F-AD9E-0F00C58A4659}">
+<ds:datastoreItem xmlns:ds="http://schemas.openxmlformats.org/officeDocument/2006/customXml" ds:itemID="{009593CF-13AF-4013-9D45-B78B750BC578}">
   <ds:schemaRefs>
-    <ds:schemaRef ds:uri="http://schemas.microsoft.com/sharepoint/v3/contenttype/forms"/>
+    <ds:schemaRef ds:uri="http://schemas.microsoft.com/office/2006/metadata/contentType"/>
+    <ds:schemaRef ds:uri="http://schemas.microsoft.com/office/2006/metadata/properties/metaAttributes"/>
+    <ds:schemaRef ds:uri="http://www.w3.org/2001/XMLSchema"/>
+    <ds:schemaRef ds:uri="http://schemas.microsoft.com/office/2006/metadata/properties"/>
+    <ds:schemaRef ds:uri="46259ce9-205f-4823-9e83-9e2efa43e6d8"/>
+    <ds:schemaRef ds:uri="ca8b83c6-7672-4382-97f7-fbb555df663f"/>
+    <ds:schemaRef ds:uri="http://schemas.microsoft.com/office/2006/documentManagement/types"/>
+    <ds:schemaRef ds:uri="http://schemas.microsoft.com/office/infopath/2007/PartnerControls"/>
+    <ds:schemaRef ds:uri="http://schemas.openxmlformats.org/package/2006/metadata/core-properties"/>
+    <ds:schemaRef ds:uri="http://purl.org/dc/elements/1.1/"/>
+    <ds:schemaRef ds:uri="http://purl.org/dc/terms/"/>
+    <ds:schemaRef ds:uri="http://schemas.microsoft.com/internal/obd"/>
   </ds:schemaRefs>
 </ds:datastoreItem>
 </file>
@@ -10374,20 +12954,9 @@
 </file>
 
 <file path=customXml/itemProps5.xml><?xml version="1.0" encoding="utf-8"?>
-<ds:datastoreItem xmlns:ds="http://schemas.openxmlformats.org/officeDocument/2006/customXml" ds:itemID="{009593CF-13AF-4013-9D45-B78B750BC578}">
+<ds:datastoreItem xmlns:ds="http://schemas.openxmlformats.org/officeDocument/2006/customXml" ds:itemID="{B503BC98-383B-496F-AD9E-0F00C58A4659}">
   <ds:schemaRefs>
-    <ds:schemaRef ds:uri="http://schemas.microsoft.com/office/2006/metadata/contentType"/>
-    <ds:schemaRef ds:uri="http://schemas.microsoft.com/office/2006/metadata/properties/metaAttributes"/>
-    <ds:schemaRef ds:uri="http://www.w3.org/2001/XMLSchema"/>
-    <ds:schemaRef ds:uri="http://schemas.microsoft.com/office/2006/metadata/properties"/>
-    <ds:schemaRef ds:uri="46259ce9-205f-4823-9e83-9e2efa43e6d8"/>
-    <ds:schemaRef ds:uri="ca8b83c6-7672-4382-97f7-fbb555df663f"/>
-    <ds:schemaRef ds:uri="http://schemas.microsoft.com/office/2006/documentManagement/types"/>
-    <ds:schemaRef ds:uri="http://schemas.microsoft.com/office/infopath/2007/PartnerControls"/>
-    <ds:schemaRef ds:uri="http://schemas.openxmlformats.org/package/2006/metadata/core-properties"/>
-    <ds:schemaRef ds:uri="http://purl.org/dc/elements/1.1/"/>
-    <ds:schemaRef ds:uri="http://purl.org/dc/terms/"/>
-    <ds:schemaRef ds:uri="http://schemas.microsoft.com/internal/obd"/>
+    <ds:schemaRef ds:uri="http://schemas.microsoft.com/sharepoint/v3/contenttype/forms"/>
   </ds:schemaRefs>
 </ds:datastoreItem>
 </file>
--- a/Documentatie/Verslag/Project verslag.docx
+++ b/Documentatie/Verslag/Project verslag.docx
@@ -233,7 +233,7 @@
           <w:r>
             <w:fldChar w:fldCharType="separate"/>
           </w:r>
-          <w:hyperlink w:anchor="_Toc192588988" w:history="1">
+          <w:hyperlink w:anchor="_Toc192839261" w:history="1">
             <w:r>
               <w:rPr>
                 <w:rStyle w:val="Hyperlink"/>
@@ -261,7 +261,7 @@
                 <w:noProof/>
                 <w:webHidden/>
               </w:rPr>
-              <w:instrText xml:space="preserve"> PAGEREF _Toc192588988 \h </w:instrText>
+              <w:instrText xml:space="preserve"> PAGEREF _Toc192839261 \h </w:instrText>
             </w:r>
             <w:r>
               <w:rPr>
@@ -307,7 +307,7 @@
               <w14:ligatures w14:val="standardContextual"/>
             </w:rPr>
           </w:pPr>
-          <w:hyperlink w:anchor="_Toc192588989" w:history="1">
+          <w:hyperlink w:anchor="_Toc192839262" w:history="1">
             <w:r>
               <w:rPr>
                 <w:rStyle w:val="Hyperlink"/>
@@ -334,7 +334,7 @@
                 <w:noProof/>
                 <w:webHidden/>
               </w:rPr>
-              <w:instrText xml:space="preserve"> PAGEREF _Toc192588989 \h </w:instrText>
+              <w:instrText xml:space="preserve"> PAGEREF _Toc192839262 \h </w:instrText>
             </w:r>
             <w:r>
               <w:rPr>
@@ -380,7 +380,7 @@
               <w14:ligatures w14:val="standardContextual"/>
             </w:rPr>
           </w:pPr>
-          <w:hyperlink w:anchor="_Toc192588990" w:history="1">
+          <w:hyperlink w:anchor="_Toc192839263" w:history="1">
             <w:r>
               <w:rPr>
                 <w:rStyle w:val="Hyperlink"/>
@@ -407,7 +407,7 @@
                 <w:noProof/>
                 <w:webHidden/>
               </w:rPr>
-              <w:instrText xml:space="preserve"> PAGEREF _Toc192588990 \h </w:instrText>
+              <w:instrText xml:space="preserve"> PAGEREF _Toc192839263 \h </w:instrText>
             </w:r>
             <w:r>
               <w:rPr>
@@ -453,7 +453,7 @@
               <w14:ligatures w14:val="standardContextual"/>
             </w:rPr>
           </w:pPr>
-          <w:hyperlink w:anchor="_Toc192588991" w:history="1">
+          <w:hyperlink w:anchor="_Toc192839264" w:history="1">
             <w:r>
               <w:rPr>
                 <w:rStyle w:val="Hyperlink"/>
@@ -480,7 +480,7 @@
                 <w:noProof/>
                 <w:webHidden/>
               </w:rPr>
-              <w:instrText xml:space="preserve"> PAGEREF _Toc192588991 \h </w:instrText>
+              <w:instrText xml:space="preserve"> PAGEREF _Toc192839264 \h </w:instrText>
             </w:r>
             <w:r>
               <w:rPr>
@@ -526,7 +526,7 @@
               <w14:ligatures w14:val="standardContextual"/>
             </w:rPr>
           </w:pPr>
-          <w:hyperlink w:anchor="_Toc192588992" w:history="1">
+          <w:hyperlink w:anchor="_Toc192839265" w:history="1">
             <w:r>
               <w:rPr>
                 <w:rStyle w:val="Hyperlink"/>
@@ -553,7 +553,7 @@
                 <w:noProof/>
                 <w:webHidden/>
               </w:rPr>
-              <w:instrText xml:space="preserve"> PAGEREF _Toc192588992 \h </w:instrText>
+              <w:instrText xml:space="preserve"> PAGEREF _Toc192839265 \h </w:instrText>
             </w:r>
             <w:r>
               <w:rPr>
@@ -599,7 +599,7 @@
               <w14:ligatures w14:val="standardContextual"/>
             </w:rPr>
           </w:pPr>
-          <w:hyperlink w:anchor="_Toc192588993" w:history="1">
+          <w:hyperlink w:anchor="_Toc192839266" w:history="1">
             <w:r>
               <w:rPr>
                 <w:rStyle w:val="Hyperlink"/>
@@ -626,7 +626,7 @@
                 <w:noProof/>
                 <w:webHidden/>
               </w:rPr>
-              <w:instrText xml:space="preserve"> PAGEREF _Toc192588993 \h </w:instrText>
+              <w:instrText xml:space="preserve"> PAGEREF _Toc192839266 \h </w:instrText>
             </w:r>
             <w:r>
               <w:rPr>
@@ -672,7 +672,7 @@
               <w14:ligatures w14:val="standardContextual"/>
             </w:rPr>
           </w:pPr>
-          <w:hyperlink w:anchor="_Toc192588994" w:history="1">
+          <w:hyperlink w:anchor="_Toc192839267" w:history="1">
             <w:r>
               <w:rPr>
                 <w:rStyle w:val="Hyperlink"/>
@@ -699,7 +699,7 @@
                 <w:noProof/>
                 <w:webHidden/>
               </w:rPr>
-              <w:instrText xml:space="preserve"> PAGEREF _Toc192588994 \h </w:instrText>
+              <w:instrText xml:space="preserve"> PAGEREF _Toc192839267 \h </w:instrText>
             </w:r>
             <w:r>
               <w:rPr>
@@ -745,7 +745,7 @@
               <w14:ligatures w14:val="standardContextual"/>
             </w:rPr>
           </w:pPr>
-          <w:hyperlink w:anchor="_Toc192588995" w:history="1">
+          <w:hyperlink w:anchor="_Toc192839268" w:history="1">
             <w:r>
               <w:rPr>
                 <w:rStyle w:val="Hyperlink"/>
@@ -772,7 +772,7 @@
                 <w:noProof/>
                 <w:webHidden/>
               </w:rPr>
-              <w:instrText xml:space="preserve"> PAGEREF _Toc192588995 \h </w:instrText>
+              <w:instrText xml:space="preserve"> PAGEREF _Toc192839268 \h </w:instrText>
             </w:r>
             <w:r>
               <w:rPr>
@@ -818,7 +818,7 @@
               <w14:ligatures w14:val="standardContextual"/>
             </w:rPr>
           </w:pPr>
-          <w:hyperlink w:anchor="_Toc192588996" w:history="1">
+          <w:hyperlink w:anchor="_Toc192839269" w:history="1">
             <w:r>
               <w:rPr>
                 <w:rStyle w:val="Hyperlink"/>
@@ -845,7 +845,7 @@
                 <w:noProof/>
                 <w:webHidden/>
               </w:rPr>
-              <w:instrText xml:space="preserve"> PAGEREF _Toc192588996 \h </w:instrText>
+              <w:instrText xml:space="preserve"> PAGEREF _Toc192839269 \h </w:instrText>
             </w:r>
             <w:r>
               <w:rPr>
@@ -891,7 +891,7 @@
               <w14:ligatures w14:val="standardContextual"/>
             </w:rPr>
           </w:pPr>
-          <w:hyperlink w:anchor="_Toc192588997" w:history="1">
+          <w:hyperlink w:anchor="_Toc192839270" w:history="1">
             <w:r>
               <w:rPr>
                 <w:rStyle w:val="Hyperlink"/>
@@ -918,7 +918,7 @@
                 <w:noProof/>
                 <w:webHidden/>
               </w:rPr>
-              <w:instrText xml:space="preserve"> PAGEREF _Toc192588997 \h </w:instrText>
+              <w:instrText xml:space="preserve"> PAGEREF _Toc192839270 \h </w:instrText>
             </w:r>
             <w:r>
               <w:rPr>
@@ -964,7 +964,7 @@
               <w14:ligatures w14:val="standardContextual"/>
             </w:rPr>
           </w:pPr>
-          <w:hyperlink w:anchor="_Toc192588998" w:history="1">
+          <w:hyperlink w:anchor="_Toc192839271" w:history="1">
             <w:r>
               <w:rPr>
                 <w:rStyle w:val="Hyperlink"/>
@@ -991,7 +991,7 @@
                 <w:noProof/>
                 <w:webHidden/>
               </w:rPr>
-              <w:instrText xml:space="preserve"> PAGEREF _Toc192588998 \h </w:instrText>
+              <w:instrText xml:space="preserve"> PAGEREF _Toc192839271 \h </w:instrText>
             </w:r>
             <w:r>
               <w:rPr>
@@ -1037,7 +1037,7 @@
               <w14:ligatures w14:val="standardContextual"/>
             </w:rPr>
           </w:pPr>
-          <w:hyperlink w:anchor="_Toc192588999" w:history="1">
+          <w:hyperlink w:anchor="_Toc192839272" w:history="1">
             <w:r>
               <w:rPr>
                 <w:rStyle w:val="Hyperlink"/>
@@ -1065,7 +1065,7 @@
                 <w:noProof/>
                 <w:webHidden/>
               </w:rPr>
-              <w:instrText xml:space="preserve"> PAGEREF _Toc192588999 \h </w:instrText>
+              <w:instrText xml:space="preserve"> PAGEREF _Toc192839272 \h </w:instrText>
             </w:r>
             <w:r>
               <w:rPr>
@@ -1111,7 +1111,7 @@
               <w14:ligatures w14:val="standardContextual"/>
             </w:rPr>
           </w:pPr>
-          <w:hyperlink w:anchor="_Toc192589000" w:history="1">
+          <w:hyperlink w:anchor="_Toc192839273" w:history="1">
             <w:r>
               <w:rPr>
                 <w:rStyle w:val="Hyperlink"/>
@@ -1139,7 +1139,7 @@
                 <w:noProof/>
                 <w:webHidden/>
               </w:rPr>
-              <w:instrText xml:space="preserve"> PAGEREF _Toc192589000 \h </w:instrText>
+              <w:instrText xml:space="preserve"> PAGEREF _Toc192839273 \h </w:instrText>
             </w:r>
             <w:r>
               <w:rPr>
@@ -1185,7 +1185,7 @@
               <w14:ligatures w14:val="standardContextual"/>
             </w:rPr>
           </w:pPr>
-          <w:hyperlink w:anchor="_Toc192589001" w:history="1">
+          <w:hyperlink w:anchor="_Toc192839274" w:history="1">
             <w:r>
               <w:rPr>
                 <w:rStyle w:val="Hyperlink"/>
@@ -1213,7 +1213,7 @@
                 <w:noProof/>
                 <w:webHidden/>
               </w:rPr>
-              <w:instrText xml:space="preserve"> PAGEREF _Toc192589001 \h </w:instrText>
+              <w:instrText xml:space="preserve"> PAGEREF _Toc192839274 \h </w:instrText>
             </w:r>
             <w:r>
               <w:rPr>
@@ -1259,7 +1259,7 @@
               <w14:ligatures w14:val="standardContextual"/>
             </w:rPr>
           </w:pPr>
-          <w:hyperlink w:anchor="_Toc192589002" w:history="1">
+          <w:hyperlink w:anchor="_Toc192839275" w:history="1">
             <w:r>
               <w:rPr>
                 <w:rStyle w:val="Hyperlink"/>
@@ -1287,7 +1287,7 @@
                 <w:noProof/>
                 <w:webHidden/>
               </w:rPr>
-              <w:instrText xml:space="preserve"> PAGEREF _Toc192589002 \h </w:instrText>
+              <w:instrText xml:space="preserve"> PAGEREF _Toc192839275 \h </w:instrText>
             </w:r>
             <w:r>
               <w:rPr>
@@ -1333,7 +1333,7 @@
               <w14:ligatures w14:val="standardContextual"/>
             </w:rPr>
           </w:pPr>
-          <w:hyperlink w:anchor="_Toc192589003" w:history="1">
+          <w:hyperlink w:anchor="_Toc192839276" w:history="1">
             <w:r>
               <w:rPr>
                 <w:rStyle w:val="Hyperlink"/>
@@ -1361,7 +1361,7 @@
                 <w:noProof/>
                 <w:webHidden/>
               </w:rPr>
-              <w:instrText xml:space="preserve"> PAGEREF _Toc192589003 \h </w:instrText>
+              <w:instrText xml:space="preserve"> PAGEREF _Toc192839276 \h </w:instrText>
             </w:r>
             <w:r>
               <w:rPr>
@@ -1407,7 +1407,7 @@
               <w14:ligatures w14:val="standardContextual"/>
             </w:rPr>
           </w:pPr>
-          <w:hyperlink w:anchor="_Toc192589004" w:history="1">
+          <w:hyperlink w:anchor="_Toc192839277" w:history="1">
             <w:r>
               <w:rPr>
                 <w:rStyle w:val="Hyperlink"/>
@@ -1435,7 +1435,7 @@
                 <w:noProof/>
                 <w:webHidden/>
               </w:rPr>
-              <w:instrText xml:space="preserve"> PAGEREF _Toc192589004 \h </w:instrText>
+              <w:instrText xml:space="preserve"> PAGEREF _Toc192839277 \h </w:instrText>
             </w:r>
             <w:r>
               <w:rPr>
@@ -1481,7 +1481,7 @@
               <w14:ligatures w14:val="standardContextual"/>
             </w:rPr>
           </w:pPr>
-          <w:hyperlink w:anchor="_Toc192589005" w:history="1">
+          <w:hyperlink w:anchor="_Toc192839278" w:history="1">
             <w:r>
               <w:rPr>
                 <w:rStyle w:val="Hyperlink"/>
@@ -1509,7 +1509,7 @@
                 <w:noProof/>
                 <w:webHidden/>
               </w:rPr>
-              <w:instrText xml:space="preserve"> PAGEREF _Toc192589005 \h </w:instrText>
+              <w:instrText xml:space="preserve"> PAGEREF _Toc192839278 \h </w:instrText>
             </w:r>
             <w:r>
               <w:rPr>
@@ -1555,7 +1555,7 @@
               <w14:ligatures w14:val="standardContextual"/>
             </w:rPr>
           </w:pPr>
-          <w:hyperlink w:anchor="_Toc192589006" w:history="1">
+          <w:hyperlink w:anchor="_Toc192839279" w:history="1">
             <w:r>
               <w:rPr>
                 <w:rStyle w:val="Hyperlink"/>
@@ -1583,7 +1583,7 @@
                 <w:noProof/>
                 <w:webHidden/>
               </w:rPr>
-              <w:instrText xml:space="preserve"> PAGEREF _Toc192589006 \h </w:instrText>
+              <w:instrText xml:space="preserve"> PAGEREF _Toc192839279 \h </w:instrText>
             </w:r>
             <w:r>
               <w:rPr>
@@ -1629,7 +1629,7 @@
               <w14:ligatures w14:val="standardContextual"/>
             </w:rPr>
           </w:pPr>
-          <w:hyperlink w:anchor="_Toc192589007" w:history="1">
+          <w:hyperlink w:anchor="_Toc192839280" w:history="1">
             <w:r>
               <w:rPr>
                 <w:rStyle w:val="Hyperlink"/>
@@ -1656,7 +1656,7 @@
                 <w:noProof/>
                 <w:webHidden/>
               </w:rPr>
-              <w:instrText xml:space="preserve"> PAGEREF _Toc192589007 \h </w:instrText>
+              <w:instrText xml:space="preserve"> PAGEREF _Toc192839280 \h </w:instrText>
             </w:r>
             <w:r>
               <w:rPr>
@@ -1702,7 +1702,7 @@
               <w14:ligatures w14:val="standardContextual"/>
             </w:rPr>
           </w:pPr>
-          <w:hyperlink w:anchor="_Toc192589008" w:history="1">
+          <w:hyperlink w:anchor="_Toc192839281" w:history="1">
             <w:r>
               <w:rPr>
                 <w:rStyle w:val="Hyperlink"/>
@@ -1729,7 +1729,7 @@
                 <w:noProof/>
                 <w:webHidden/>
               </w:rPr>
-              <w:instrText xml:space="preserve"> PAGEREF _Toc192589008 \h </w:instrText>
+              <w:instrText xml:space="preserve"> PAGEREF _Toc192839281 \h </w:instrText>
             </w:r>
             <w:r>
               <w:rPr>
@@ -1775,7 +1775,7 @@
               <w14:ligatures w14:val="standardContextual"/>
             </w:rPr>
           </w:pPr>
-          <w:hyperlink w:anchor="_Toc192589009" w:history="1">
+          <w:hyperlink w:anchor="_Toc192839282" w:history="1">
             <w:r>
               <w:rPr>
                 <w:rStyle w:val="Hyperlink"/>
@@ -1802,7 +1802,7 @@
                 <w:noProof/>
                 <w:webHidden/>
               </w:rPr>
-              <w:instrText xml:space="preserve"> PAGEREF _Toc192589009 \h </w:instrText>
+              <w:instrText xml:space="preserve"> PAGEREF _Toc192839282 \h </w:instrText>
             </w:r>
             <w:r>
               <w:rPr>
@@ -1848,7 +1848,7 @@
               <w14:ligatures w14:val="standardContextual"/>
             </w:rPr>
           </w:pPr>
-          <w:hyperlink w:anchor="_Toc192589010" w:history="1">
+          <w:hyperlink w:anchor="_Toc192839283" w:history="1">
             <w:r>
               <w:rPr>
                 <w:rStyle w:val="Hyperlink"/>
@@ -1876,7 +1876,7 @@
                 <w:noProof/>
                 <w:webHidden/>
               </w:rPr>
-              <w:instrText xml:space="preserve"> PAGEREF _Toc192589010 \h </w:instrText>
+              <w:instrText xml:space="preserve"> PAGEREF _Toc192839283 \h </w:instrText>
             </w:r>
             <w:r>
               <w:rPr>
@@ -1922,7 +1922,7 @@
               <w14:ligatures w14:val="standardContextual"/>
             </w:rPr>
           </w:pPr>
-          <w:hyperlink w:anchor="_Toc192589011" w:history="1">
+          <w:hyperlink w:anchor="_Toc192839284" w:history="1">
             <w:r>
               <w:rPr>
                 <w:rStyle w:val="Hyperlink"/>
@@ -1950,7 +1950,7 @@
                 <w:noProof/>
                 <w:webHidden/>
               </w:rPr>
-              <w:instrText xml:space="preserve"> PAGEREF _Toc192589011 \h </w:instrText>
+              <w:instrText xml:space="preserve"> PAGEREF _Toc192839284 \h </w:instrText>
             </w:r>
             <w:r>
               <w:rPr>
@@ -1996,7 +1996,7 @@
               <w14:ligatures w14:val="standardContextual"/>
             </w:rPr>
           </w:pPr>
-          <w:hyperlink w:anchor="_Toc192589012" w:history="1">
+          <w:hyperlink w:anchor="_Toc192839285" w:history="1">
             <w:r>
               <w:rPr>
                 <w:rStyle w:val="Hyperlink"/>
@@ -2024,7 +2024,7 @@
                 <w:noProof/>
                 <w:webHidden/>
               </w:rPr>
-              <w:instrText xml:space="preserve"> PAGEREF _Toc192589012 \h </w:instrText>
+              <w:instrText xml:space="preserve"> PAGEREF _Toc192839285 \h </w:instrText>
             </w:r>
             <w:r>
               <w:rPr>
@@ -2070,7 +2070,7 @@
               <w14:ligatures w14:val="standardContextual"/>
             </w:rPr>
           </w:pPr>
-          <w:hyperlink w:anchor="_Toc192589013" w:history="1">
+          <w:hyperlink w:anchor="_Toc192839286" w:history="1">
             <w:r>
               <w:rPr>
                 <w:rStyle w:val="Hyperlink"/>
@@ -2098,7 +2098,7 @@
                 <w:noProof/>
                 <w:webHidden/>
               </w:rPr>
-              <w:instrText xml:space="preserve"> PAGEREF _Toc192589013 \h </w:instrText>
+              <w:instrText xml:space="preserve"> PAGEREF _Toc192839286 \h </w:instrText>
             </w:r>
             <w:r>
               <w:rPr>
@@ -2144,7 +2144,7 @@
               <w14:ligatures w14:val="standardContextual"/>
             </w:rPr>
           </w:pPr>
-          <w:hyperlink w:anchor="_Toc192589014" w:history="1">
+          <w:hyperlink w:anchor="_Toc192839287" w:history="1">
             <w:r>
               <w:rPr>
                 <w:rStyle w:val="Hyperlink"/>
@@ -2172,7 +2172,7 @@
                 <w:noProof/>
                 <w:webHidden/>
               </w:rPr>
-              <w:instrText xml:space="preserve"> PAGEREF _Toc192589014 \h </w:instrText>
+              <w:instrText xml:space="preserve"> PAGEREF _Toc192839287 \h </w:instrText>
             </w:r>
             <w:r>
               <w:rPr>
@@ -2218,7 +2218,7 @@
               <w14:ligatures w14:val="standardContextual"/>
             </w:rPr>
           </w:pPr>
-          <w:hyperlink w:anchor="_Toc192589015" w:history="1">
+          <w:hyperlink w:anchor="_Toc192839288" w:history="1">
             <w:r>
               <w:rPr>
                 <w:rStyle w:val="Hyperlink"/>
@@ -2245,7 +2245,7 @@
                 <w:noProof/>
                 <w:webHidden/>
               </w:rPr>
-              <w:instrText xml:space="preserve"> PAGEREF _Toc192589015 \h </w:instrText>
+              <w:instrText xml:space="preserve"> PAGEREF _Toc192839288 \h </w:instrText>
             </w:r>
             <w:r>
               <w:rPr>
@@ -2291,7 +2291,7 @@
               <w14:ligatures w14:val="standardContextual"/>
             </w:rPr>
           </w:pPr>
-          <w:hyperlink w:anchor="_Toc192589016" w:history="1">
+          <w:hyperlink w:anchor="_Toc192839289" w:history="1">
             <w:r>
               <w:rPr>
                 <w:rStyle w:val="Hyperlink"/>
@@ -2318,7 +2318,7 @@
                 <w:noProof/>
                 <w:webHidden/>
               </w:rPr>
-              <w:instrText xml:space="preserve"> PAGEREF _Toc192589016 \h </w:instrText>
+              <w:instrText xml:space="preserve"> PAGEREF _Toc192839289 \h </w:instrText>
             </w:r>
             <w:r>
               <w:rPr>
@@ -2375,7 +2375,7 @@
         </w:rPr>
       </w:pPr>
       <w:bookmarkStart w:id="0" w:name="_Toc180574015"/>
-      <w:bookmarkStart w:id="1" w:name="_Toc192588988"/>
+      <w:bookmarkStart w:id="1" w:name="_Toc192839261"/>
       <w:r>
         <w:rPr>
           <w:rFonts w:cs="Calibri Light"/>
@@ -5412,7 +5412,7 @@
       <w:pPr>
         <w:pStyle w:val="Kop1"/>
       </w:pPr>
-      <w:bookmarkStart w:id="2" w:name="_Toc192588989"/>
+      <w:bookmarkStart w:id="2" w:name="_Toc192839262"/>
       <w:r>
         <w:lastRenderedPageBreak/>
         <w:t xml:space="preserve">Kennismaking </w:t>
@@ -5427,7 +5427,7 @@
         <w:pStyle w:val="Kop2"/>
       </w:pPr>
       <w:bookmarkStart w:id="3" w:name="_Toc180574020"/>
-      <w:bookmarkStart w:id="4" w:name="_Toc192588990"/>
+      <w:bookmarkStart w:id="4" w:name="_Toc192839263"/>
       <w:r>
         <w:t>Ammaar:</w:t>
       </w:r>
@@ -5442,7 +5442,15 @@
         <w:t xml:space="preserve">Vorige opleiding: </w:t>
       </w:r>
       <w:r>
-        <w:t>MBO Smart Industry, kennis in elektro &amp; programmeren. </w:t>
+        <w:t xml:space="preserve">MBO Smart </w:t>
+      </w:r>
+      <w:proofErr w:type="spellStart"/>
+      <w:r>
+        <w:t>Industry</w:t>
+      </w:r>
+      <w:proofErr w:type="spellEnd"/>
+      <w:r>
+        <w:t>, kennis in elektro &amp; programmeren. </w:t>
       </w:r>
     </w:p>
     <w:p>
@@ -5466,7 +5474,7 @@
         <w:pStyle w:val="Kop2"/>
       </w:pPr>
       <w:bookmarkStart w:id="5" w:name="_Toc180574021"/>
-      <w:bookmarkStart w:id="6" w:name="_Toc192588991"/>
+      <w:bookmarkStart w:id="6" w:name="_Toc192839264"/>
       <w:r>
         <w:t>Perijn:</w:t>
       </w:r>
@@ -5481,7 +5489,15 @@
         <w:t xml:space="preserve">Vorige opleiding:  </w:t>
       </w:r>
       <w:r>
-        <w:t>MBO Smart Industry, kennis in elektro &amp; programmeren </w:t>
+        <w:t xml:space="preserve">MBO Smart </w:t>
+      </w:r>
+      <w:proofErr w:type="spellStart"/>
+      <w:r>
+        <w:t>Industry</w:t>
+      </w:r>
+      <w:proofErr w:type="spellEnd"/>
+      <w:r>
+        <w:t>, kennis in elektro &amp; programmeren </w:t>
       </w:r>
     </w:p>
     <w:p>
@@ -5492,7 +5508,15 @@
         <w:t xml:space="preserve"> programmeren</w:t>
       </w:r>
       <w:r>
-        <w:t xml:space="preserve"> in bijna elke taal. Verstand van embedded systems. </w:t>
+        <w:t xml:space="preserve"> in bijna elke taal. Verstand van </w:t>
+      </w:r>
+      <w:proofErr w:type="spellStart"/>
+      <w:r>
+        <w:t>embedded</w:t>
+      </w:r>
+      <w:proofErr w:type="spellEnd"/>
+      <w:r>
+        <w:t xml:space="preserve"> systems. </w:t>
       </w:r>
     </w:p>
     <w:p>
@@ -5511,7 +5535,7 @@
         <w:pStyle w:val="Kop2"/>
       </w:pPr>
       <w:bookmarkStart w:id="7" w:name="_Toc180574023"/>
-      <w:bookmarkStart w:id="8" w:name="_Toc192588992"/>
+      <w:bookmarkStart w:id="8" w:name="_Toc192839265"/>
       <w:r>
         <w:t>Jesse:</w:t>
       </w:r>
@@ -5549,7 +5573,7 @@
         <w:pStyle w:val="Kop2"/>
       </w:pPr>
       <w:bookmarkStart w:id="9" w:name="_Toc180574024"/>
-      <w:bookmarkStart w:id="10" w:name="_Toc192588993"/>
+      <w:bookmarkStart w:id="10" w:name="_Toc192839266"/>
       <w:r>
         <w:t>Dirk:</w:t>
       </w:r>
@@ -5603,7 +5627,7 @@
       <w:pPr>
         <w:pStyle w:val="Kop1"/>
       </w:pPr>
-      <w:bookmarkStart w:id="11" w:name="_Toc192588994"/>
+      <w:bookmarkStart w:id="11" w:name="_Toc192839267"/>
       <w:r>
         <w:lastRenderedPageBreak/>
         <w:t>Inleiding</w:t>
@@ -5670,7 +5694,15 @@
         <w:t xml:space="preserve">. </w:t>
       </w:r>
       <w:r>
-        <w:t>Er zijn bij het goed uitvoeren van dit project per persoon 3EC’s te verdienen wat gelijk staat aan 84 studieuren.</w:t>
+        <w:t xml:space="preserve">Er zijn bij het goed uitvoeren van dit project per persoon 3EC’s te verdienen wat gelijk staat aan 84 </w:t>
+      </w:r>
+      <w:proofErr w:type="spellStart"/>
+      <w:r>
+        <w:t>studieuren</w:t>
+      </w:r>
+      <w:proofErr w:type="spellEnd"/>
+      <w:r>
+        <w:t>.</w:t>
       </w:r>
     </w:p>
     <w:p>
@@ -5685,7 +5717,7 @@
           <w:rStyle w:val="Kop1Char"/>
         </w:rPr>
       </w:pPr>
-      <w:bookmarkStart w:id="12" w:name="_Toc192588995"/>
+      <w:bookmarkStart w:id="12" w:name="_Toc192839268"/>
       <w:r>
         <w:rPr>
           <w:rStyle w:val="Kop1Char"/>
@@ -5702,7 +5734,7 @@
       <w:bookmarkEnd w:id="12"/>
     </w:p>
     <w:p>
-      <w:bookmarkStart w:id="13" w:name="_Toc192588996"/>
+      <w:bookmarkStart w:id="13" w:name="_Toc192839269"/>
       <w:r>
         <w:rPr>
           <w:rStyle w:val="Kop2Char"/>
@@ -5732,7 +5764,7 @@
       </w:pPr>
     </w:p>
     <w:p>
-      <w:bookmarkStart w:id="14" w:name="_Toc192588997"/>
+      <w:bookmarkStart w:id="14" w:name="_Toc192839270"/>
       <w:r>
         <w:rPr>
           <w:rStyle w:val="Kop2Char"/>
@@ -5752,7 +5784,7 @@
       <w:pPr>
         <w:pStyle w:val="Kop1"/>
       </w:pPr>
-      <w:bookmarkStart w:id="15" w:name="_Toc192588998"/>
+      <w:bookmarkStart w:id="15" w:name="_Toc192839271"/>
       <w:r>
         <w:lastRenderedPageBreak/>
         <w:t>Projectbeschrijving</w:t>
@@ -5807,7 +5839,7 @@
           <w:rFonts w:ascii="Calibri" w:hAnsi="Calibri" w:cs="Calibri"/>
         </w:rPr>
       </w:pPr>
-      <w:bookmarkStart w:id="16" w:name="_Toc192588999"/>
+      <w:bookmarkStart w:id="16" w:name="_Toc192839272"/>
       <w:r>
         <w:rPr>
           <w:rFonts w:ascii="Calibri" w:hAnsi="Calibri" w:cs="Calibri"/>
@@ -5855,7 +5887,7 @@
           <w:rFonts w:ascii="Calibri" w:hAnsi="Calibri" w:cs="Calibri"/>
         </w:rPr>
       </w:pPr>
-      <w:bookmarkStart w:id="17" w:name="_Toc192589000"/>
+      <w:bookmarkStart w:id="17" w:name="_Toc192839273"/>
       <w:r>
         <w:rPr>
           <w:rFonts w:ascii="Calibri" w:hAnsi="Calibri" w:cs="Calibri"/>
@@ -5963,7 +5995,7 @@
           <w:rFonts w:ascii="Calibri" w:hAnsi="Calibri" w:cs="Calibri"/>
         </w:rPr>
       </w:pPr>
-      <w:bookmarkStart w:id="18" w:name="_Toc192589001"/>
+      <w:bookmarkStart w:id="18" w:name="_Toc192839274"/>
       <w:r>
         <w:rPr>
           <w:rFonts w:ascii="Calibri" w:hAnsi="Calibri" w:cs="Calibri"/>
@@ -6097,7 +6129,25 @@
           <w:sz w:val="22"/>
           <w:szCs w:val="22"/>
         </w:rPr>
-        <w:t xml:space="preserve">Er wordt gekeken naar de modulariteit van het systeem voor bijvoorbeeld eventuele toekomstige uitbereidingen </w:t>
+        <w:t xml:space="preserve">Er wordt gekeken naar de </w:t>
+      </w:r>
+      <w:proofErr w:type="spellStart"/>
+      <w:r>
+        <w:rPr>
+          <w:rFonts w:ascii="Calibri" w:hAnsi="Calibri" w:cs="Calibri"/>
+          <w:sz w:val="22"/>
+          <w:szCs w:val="22"/>
+        </w:rPr>
+        <w:t>modulariteit</w:t>
+      </w:r>
+      <w:proofErr w:type="spellEnd"/>
+      <w:r>
+        <w:rPr>
+          <w:rFonts w:ascii="Calibri" w:hAnsi="Calibri" w:cs="Calibri"/>
+          <w:sz w:val="22"/>
+          <w:szCs w:val="22"/>
+        </w:rPr>
+        <w:t xml:space="preserve"> van het systeem voor bijvoorbeeld eventuele toekomstige uitbereidingen </w:t>
       </w:r>
     </w:p>
     <w:p>
@@ -6142,7 +6192,7 @@
           <w:rFonts w:ascii="Calibri" w:hAnsi="Calibri" w:cs="Calibri"/>
         </w:rPr>
       </w:pPr>
-      <w:bookmarkStart w:id="19" w:name="_Toc192589002"/>
+      <w:bookmarkStart w:id="19" w:name="_Toc192839275"/>
       <w:r>
         <w:rPr>
           <w:rFonts w:ascii="Calibri" w:hAnsi="Calibri" w:cs="Calibri"/>
@@ -6184,12 +6234,26 @@
           <w:rFonts w:ascii="Calibri" w:hAnsi="Calibri" w:cs="Calibri"/>
         </w:rPr>
       </w:pPr>
-      <w:bookmarkStart w:id="20" w:name="_Toc192589003"/>
-      <w:r>
-        <w:rPr>
-          <w:rFonts w:ascii="Calibri" w:hAnsi="Calibri" w:cs="Calibri"/>
-        </w:rPr>
-        <w:t>Specificaties / topdown architectuur</w:t>
+      <w:bookmarkStart w:id="20" w:name="_Toc192839276"/>
+      <w:r>
+        <w:rPr>
+          <w:rFonts w:ascii="Calibri" w:hAnsi="Calibri" w:cs="Calibri"/>
+        </w:rPr>
+        <w:t xml:space="preserve">Specificaties / </w:t>
+      </w:r>
+      <w:proofErr w:type="spellStart"/>
+      <w:r>
+        <w:rPr>
+          <w:rFonts w:ascii="Calibri" w:hAnsi="Calibri" w:cs="Calibri"/>
+        </w:rPr>
+        <w:t>topdown</w:t>
+      </w:r>
+      <w:proofErr w:type="spellEnd"/>
+      <w:r>
+        <w:rPr>
+          <w:rFonts w:ascii="Calibri" w:hAnsi="Calibri" w:cs="Calibri"/>
+        </w:rPr>
+        <w:t xml:space="preserve"> architectuur</w:t>
       </w:r>
       <w:bookmarkEnd w:id="20"/>
     </w:p>
@@ -6226,7 +6290,7 @@
           <w:rFonts w:ascii="Calibri" w:hAnsi="Calibri" w:cs="Calibri"/>
         </w:rPr>
       </w:pPr>
-      <w:bookmarkStart w:id="21" w:name="_Toc192589004"/>
+      <w:bookmarkStart w:id="21" w:name="_Toc192839277"/>
       <w:r>
         <w:rPr>
           <w:rFonts w:ascii="Calibri" w:hAnsi="Calibri" w:cs="Calibri"/>
@@ -6268,7 +6332,7 @@
           <w:rFonts w:ascii="Calibri" w:hAnsi="Calibri" w:cs="Calibri"/>
         </w:rPr>
       </w:pPr>
-      <w:bookmarkStart w:id="22" w:name="_Toc192589005"/>
+      <w:bookmarkStart w:id="22" w:name="_Toc192839278"/>
       <w:r>
         <w:rPr>
           <w:rFonts w:ascii="Calibri" w:hAnsi="Calibri" w:cs="Calibri"/>
@@ -6310,7 +6374,7 @@
           <w:rFonts w:ascii="Calibri" w:hAnsi="Calibri" w:cs="Calibri"/>
         </w:rPr>
       </w:pPr>
-      <w:bookmarkStart w:id="23" w:name="_Toc192589006"/>
+      <w:bookmarkStart w:id="23" w:name="_Toc192839279"/>
       <w:r>
         <w:rPr>
           <w:rFonts w:ascii="Calibri" w:hAnsi="Calibri" w:cs="Calibri"/>
@@ -6347,7 +6411,7 @@
       <w:pPr>
         <w:pStyle w:val="Kop1"/>
       </w:pPr>
-      <w:bookmarkStart w:id="24" w:name="_Toc192589007"/>
+      <w:bookmarkStart w:id="24" w:name="_Toc192839280"/>
       <w:r>
         <w:lastRenderedPageBreak/>
         <w:t>Samenvatting</w:t>
@@ -6364,7 +6428,7 @@
       <w:pPr>
         <w:pStyle w:val="Kop1"/>
       </w:pPr>
-      <w:bookmarkStart w:id="25" w:name="_Toc192589008"/>
+      <w:bookmarkStart w:id="25" w:name="_Toc192839281"/>
       <w:r>
         <w:lastRenderedPageBreak/>
         <w:t>Plan van aanpak</w:t>
@@ -7826,7 +7890,7 @@
       <w:pPr>
         <w:pStyle w:val="Kop1"/>
       </w:pPr>
-      <w:bookmarkStart w:id="26" w:name="_Toc192589009"/>
+      <w:bookmarkStart w:id="26" w:name="_Toc192839282"/>
       <w:r>
         <w:lastRenderedPageBreak/>
         <w:t>Programma van eisen Project Digitale besturing</w:t>
@@ -7847,7 +7911,7 @@
           <w:rFonts w:ascii="Calibri" w:hAnsi="Calibri" w:cs="Calibri"/>
         </w:rPr>
       </w:pPr>
-      <w:bookmarkStart w:id="27" w:name="_Toc192589010"/>
+      <w:bookmarkStart w:id="27" w:name="_Toc192839283"/>
       <w:r>
         <w:rPr>
           <w:rFonts w:ascii="Calibri" w:hAnsi="Calibri" w:cs="Calibri"/>
@@ -7978,7 +8042,7 @@
           <w:rFonts w:ascii="Calibri" w:hAnsi="Calibri" w:cs="Calibri"/>
         </w:rPr>
       </w:pPr>
-      <w:bookmarkStart w:id="28" w:name="_Toc192589011"/>
+      <w:bookmarkStart w:id="28" w:name="_Toc192839284"/>
       <w:r>
         <w:rPr>
           <w:rFonts w:ascii="Calibri" w:hAnsi="Calibri" w:cs="Calibri"/>
@@ -8002,8 +8066,16 @@
         <w:rPr>
           <w:rFonts w:ascii="Calibri" w:hAnsi="Calibri" w:cs="Calibri"/>
         </w:rPr>
-        <w:t>Het programma moet gemaakt worden in HDL desinger</w:t>
-      </w:r>
+        <w:t xml:space="preserve">Het programma moet gemaakt worden in HDL </w:t>
+      </w:r>
+      <w:proofErr w:type="spellStart"/>
+      <w:r>
+        <w:rPr>
+          <w:rFonts w:ascii="Calibri" w:hAnsi="Calibri" w:cs="Calibri"/>
+        </w:rPr>
+        <w:t>desinger</w:t>
+      </w:r>
+      <w:proofErr w:type="spellEnd"/>
     </w:p>
     <w:p>
       <w:pPr>
@@ -8164,8 +8236,16 @@
         <w:rPr>
           <w:rFonts w:ascii="Calibri" w:hAnsi="Calibri" w:cs="Calibri"/>
         </w:rPr>
-        <w:t>Het programma wordt omgezet in quartus</w:t>
-      </w:r>
+        <w:t xml:space="preserve">Het programma wordt omgezet in </w:t>
+      </w:r>
+      <w:proofErr w:type="spellStart"/>
+      <w:r>
+        <w:rPr>
+          <w:rFonts w:ascii="Calibri" w:hAnsi="Calibri" w:cs="Calibri"/>
+        </w:rPr>
+        <w:t>quartus</w:t>
+      </w:r>
+      <w:proofErr w:type="spellEnd"/>
     </w:p>
     <w:p>
       <w:pPr>
@@ -8214,7 +8294,7 @@
           <w:rFonts w:ascii="Calibri" w:hAnsi="Calibri" w:cs="Calibri"/>
         </w:rPr>
       </w:pPr>
-      <w:bookmarkStart w:id="29" w:name="_Toc192589012"/>
+      <w:bookmarkStart w:id="29" w:name="_Toc192839285"/>
       <w:r>
         <w:rPr>
           <w:rFonts w:ascii="Calibri" w:hAnsi="Calibri" w:cs="Calibri"/>
@@ -8488,7 +8568,7 @@
           <w:rFonts w:ascii="Calibri" w:hAnsi="Calibri" w:cs="Calibri"/>
         </w:rPr>
       </w:pPr>
-      <w:bookmarkStart w:id="30" w:name="_Toc192589013"/>
+      <w:bookmarkStart w:id="30" w:name="_Toc192839286"/>
       <w:r>
         <w:rPr>
           <w:rFonts w:ascii="Calibri" w:hAnsi="Calibri" w:cs="Calibri"/>
@@ -8530,7 +8610,21 @@
         <w:rPr>
           <w:rFonts w:ascii="Calibri" w:hAnsi="Calibri" w:cs="Calibri"/>
         </w:rPr>
-        <w:t>Als de deur vergrendeld is moet het lampje boven de schakelaar “vuldeur” branden</w:t>
+        <w:t>Als de deur vergrendeld is moet het lampje boven de schakelaar “</w:t>
+      </w:r>
+      <w:proofErr w:type="spellStart"/>
+      <w:r>
+        <w:rPr>
+          <w:rFonts w:ascii="Calibri" w:hAnsi="Calibri" w:cs="Calibri"/>
+        </w:rPr>
+        <w:t>vuldeur</w:t>
+      </w:r>
+      <w:proofErr w:type="spellEnd"/>
+      <w:r>
+        <w:rPr>
+          <w:rFonts w:ascii="Calibri" w:hAnsi="Calibri" w:cs="Calibri"/>
+        </w:rPr>
+        <w:t>” branden</w:t>
       </w:r>
     </w:p>
     <w:p>
@@ -8620,7 +8714,21 @@
         <w:rPr>
           <w:rFonts w:ascii="Calibri" w:hAnsi="Calibri" w:cs="Calibri"/>
         </w:rPr>
-        <w:t xml:space="preserve">Met de schakelaar “vuldeur” wordt de wasmachine geopend </w:t>
+        <w:t>Met de schakelaar “</w:t>
+      </w:r>
+      <w:proofErr w:type="spellStart"/>
+      <w:r>
+        <w:rPr>
+          <w:rFonts w:ascii="Calibri" w:hAnsi="Calibri" w:cs="Calibri"/>
+        </w:rPr>
+        <w:t>vuldeur</w:t>
+      </w:r>
+      <w:proofErr w:type="spellEnd"/>
+      <w:r>
+        <w:rPr>
+          <w:rFonts w:ascii="Calibri" w:hAnsi="Calibri" w:cs="Calibri"/>
+        </w:rPr>
+        <w:t xml:space="preserve">” wordt de wasmachine geopend </w:t>
       </w:r>
     </w:p>
     <w:p>
@@ -8643,7 +8751,7 @@
           <w:rFonts w:ascii="Calibri" w:hAnsi="Calibri" w:cs="Calibri"/>
         </w:rPr>
       </w:pPr>
-      <w:bookmarkStart w:id="31" w:name="_Toc192589014"/>
+      <w:bookmarkStart w:id="31" w:name="_Toc192839287"/>
       <w:r>
         <w:rPr>
           <w:rFonts w:ascii="Calibri" w:hAnsi="Calibri" w:cs="Calibri"/>
@@ -8743,7 +8851,7 @@
       <w:pPr>
         <w:pStyle w:val="Kop1"/>
       </w:pPr>
-      <w:bookmarkStart w:id="32" w:name="_Toc192589015"/>
+      <w:bookmarkStart w:id="32" w:name="_Toc192839288"/>
       <w:r>
         <w:lastRenderedPageBreak/>
         <w:t>Conclusie</w:t>
@@ -8768,7 +8876,7 @@
       <w:pPr>
         <w:pStyle w:val="Kop1"/>
       </w:pPr>
-      <w:bookmarkStart w:id="33" w:name="_Toc192589016"/>
+      <w:bookmarkStart w:id="33" w:name="_Toc192839289"/>
       <w:r>
         <w:lastRenderedPageBreak/>
         <w:t>Bijlage</w:t>
@@ -11345,6 +11453,7 @@
   <w:style w:type="character" w:default="1" w:styleId="Standaardalinea-lettertype">
     <w:name w:val="Default Paragraph Font"/>
     <w:uiPriority w:val="1"/>
+    <w:semiHidden/>
     <w:unhideWhenUsed/>
   </w:style>
   <w:style w:type="table" w:default="1" w:styleId="Standaardtabel">
@@ -11937,10 +12046,12 @@
     <w:rsid w:val="0081144C"/>
     <w:rsid w:val="008465F8"/>
     <w:rsid w:val="00895CC9"/>
+    <w:rsid w:val="00AC523D"/>
     <w:rsid w:val="00B026BE"/>
     <w:rsid w:val="00C50E9D"/>
     <w:rsid w:val="00C83E48"/>
     <w:rsid w:val="00EE5BF2"/>
+    <w:rsid w:val="00F44AC2"/>
     <w:rsid w:val="00F75229"/>
   </w:rsids>
   <m:mathPr>
@@ -12687,6 +12798,26 @@
 </file>
 
 <file path=customXml/item3.xml><?xml version="1.0" encoding="utf-8"?>
+<?mso-contentType ?>
+<FormTemplates xmlns="http://schemas.microsoft.com/sharepoint/v3/contenttype/forms">
+  <Display>DocumentLibraryForm</Display>
+  <Edit>DocumentLibraryForm</Edit>
+  <New>DocumentLibraryForm</New>
+</FormTemplates>
+</file>
+
+<file path=customXml/item4.xml><?xml version="1.0" encoding="utf-8"?>
+<p:properties xmlns:p="http://schemas.microsoft.com/office/2006/metadata/properties" xmlns:xsi="http://www.w3.org/2001/XMLSchema-instance" xmlns:pc="http://schemas.microsoft.com/office/infopath/2007/PartnerControls">
+  <documentManagement>
+    <TaxCatchAll xmlns="ca8b83c6-7672-4382-97f7-fbb555df663f" xsi:nil="true"/>
+    <lcf76f155ced4ddcb4097134ff3c332f xmlns="46259ce9-205f-4823-9e83-9e2efa43e6d8">
+      <Terms xmlns="http://schemas.microsoft.com/office/infopath/2007/PartnerControls"/>
+    </lcf76f155ced4ddcb4097134ff3c332f>
+  </documentManagement>
+</p:properties>
+</file>
+
+<file path=customXml/item5.xml><?xml version="1.0" encoding="utf-8"?>
 <ct:contentTypeSchema xmlns:ct="http://schemas.microsoft.com/office/2006/metadata/contentType" xmlns:ma="http://schemas.microsoft.com/office/2006/metadata/properties/metaAttributes" ct:_="" ma:_="" ma:contentTypeName="Document" ma:contentTypeID="0x010100C98BE9C2CD6F2E40946CF6CEB68A13C7" ma:contentTypeVersion="12" ma:contentTypeDescription="Create a new document." ma:contentTypeScope="" ma:versionID="dfd31d26c0fa1f8b1db2e0c8334e3d86">
   <xsd:schema xmlns:xsd="http://www.w3.org/2001/XMLSchema" xmlns:xs="http://www.w3.org/2001/XMLSchema" xmlns:p="http://schemas.microsoft.com/office/2006/metadata/properties" xmlns:ns2="46259ce9-205f-4823-9e83-9e2efa43e6d8" xmlns:ns3="ca8b83c6-7672-4382-97f7-fbb555df663f" targetNamespace="http://schemas.microsoft.com/office/2006/metadata/properties" ma:root="true" ma:fieldsID="a63bc578bc0b953d9e7a7a6e1fa08041" ns2:_="" ns3:_="">
     <xsd:import namespace="46259ce9-205f-4823-9e83-9e2efa43e6d8"/>
@@ -12887,26 +13018,6 @@
 </ct:contentTypeSchema>
 </file>
 
-<file path=customXml/item4.xml><?xml version="1.0" encoding="utf-8"?>
-<p:properties xmlns:p="http://schemas.microsoft.com/office/2006/metadata/properties" xmlns:xsi="http://www.w3.org/2001/XMLSchema-instance" xmlns:pc="http://schemas.microsoft.com/office/infopath/2007/PartnerControls">
-  <documentManagement>
-    <TaxCatchAll xmlns="ca8b83c6-7672-4382-97f7-fbb555df663f" xsi:nil="true"/>
-    <lcf76f155ced4ddcb4097134ff3c332f xmlns="46259ce9-205f-4823-9e83-9e2efa43e6d8">
-      <Terms xmlns="http://schemas.microsoft.com/office/infopath/2007/PartnerControls"/>
-    </lcf76f155ced4ddcb4097134ff3c332f>
-  </documentManagement>
-</p:properties>
-</file>
-
-<file path=customXml/item5.xml><?xml version="1.0" encoding="utf-8"?>
-<?mso-contentType ?>
-<FormTemplates xmlns="http://schemas.microsoft.com/sharepoint/v3/contenttype/forms">
-  <Display>DocumentLibraryForm</Display>
-  <Edit>DocumentLibraryForm</Edit>
-  <New>DocumentLibraryForm</New>
-</FormTemplates>
-</file>
-
 <file path=customXml/itemProps1.xml><?xml version="1.0" encoding="utf-8"?>
 <ds:datastoreItem xmlns:ds="http://schemas.openxmlformats.org/officeDocument/2006/customXml" ds:itemID="{55AF091B-3C7A-41E3-B477-F2FDAA23CFDA}">
   <ds:schemaRefs>
@@ -12924,6 +13035,25 @@
 </file>
 
 <file path=customXml/itemProps3.xml><?xml version="1.0" encoding="utf-8"?>
+<ds:datastoreItem xmlns:ds="http://schemas.openxmlformats.org/officeDocument/2006/customXml" ds:itemID="{B503BC98-383B-496F-AD9E-0F00C58A4659}">
+  <ds:schemaRefs>
+    <ds:schemaRef ds:uri="http://schemas.microsoft.com/sharepoint/v3/contenttype/forms"/>
+  </ds:schemaRefs>
+</ds:datastoreItem>
+</file>
+
+<file path=customXml/itemProps4.xml><?xml version="1.0" encoding="utf-8"?>
+<ds:datastoreItem xmlns:ds="http://schemas.openxmlformats.org/officeDocument/2006/customXml" ds:itemID="{801228B9-C1C1-4458-917E-ECCDBB961C65}">
+  <ds:schemaRefs>
+    <ds:schemaRef ds:uri="http://schemas.microsoft.com/office/2006/metadata/properties"/>
+    <ds:schemaRef ds:uri="http://schemas.microsoft.com/office/infopath/2007/PartnerControls"/>
+    <ds:schemaRef ds:uri="ca8b83c6-7672-4382-97f7-fbb555df663f"/>
+    <ds:schemaRef ds:uri="46259ce9-205f-4823-9e83-9e2efa43e6d8"/>
+  </ds:schemaRefs>
+</ds:datastoreItem>
+</file>
+
+<file path=customXml/itemProps5.xml><?xml version="1.0" encoding="utf-8"?>
 <ds:datastoreItem xmlns:ds="http://schemas.openxmlformats.org/officeDocument/2006/customXml" ds:itemID="{009593CF-13AF-4013-9D45-B78B750BC578}">
   <ds:schemaRefs>
     <ds:schemaRef ds:uri="http://schemas.microsoft.com/office/2006/metadata/contentType"/>
@@ -12940,23 +13070,4 @@
     <ds:schemaRef ds:uri="http://schemas.microsoft.com/internal/obd"/>
   </ds:schemaRefs>
 </ds:datastoreItem>
-</file>
-
-<file path=customXml/itemProps4.xml><?xml version="1.0" encoding="utf-8"?>
-<ds:datastoreItem xmlns:ds="http://schemas.openxmlformats.org/officeDocument/2006/customXml" ds:itemID="{801228B9-C1C1-4458-917E-ECCDBB961C65}">
-  <ds:schemaRefs>
-    <ds:schemaRef ds:uri="http://schemas.microsoft.com/office/2006/metadata/properties"/>
-    <ds:schemaRef ds:uri="http://schemas.microsoft.com/office/infopath/2007/PartnerControls"/>
-    <ds:schemaRef ds:uri="ca8b83c6-7672-4382-97f7-fbb555df663f"/>
-    <ds:schemaRef ds:uri="46259ce9-205f-4823-9e83-9e2efa43e6d8"/>
-  </ds:schemaRefs>
-</ds:datastoreItem>
-</file>
-
-<file path=customXml/itemProps5.xml><?xml version="1.0" encoding="utf-8"?>
-<ds:datastoreItem xmlns:ds="http://schemas.openxmlformats.org/officeDocument/2006/customXml" ds:itemID="{B503BC98-383B-496F-AD9E-0F00C58A4659}">
-  <ds:schemaRefs>
-    <ds:schemaRef ds:uri="http://schemas.microsoft.com/sharepoint/v3/contenttype/forms"/>
-  </ds:schemaRefs>
-</ds:datastoreItem>
 </file>
--- a/Documentatie/Verslag/Project verslag.docx
+++ b/Documentatie/Verslag/Project verslag.docx
@@ -8884,21 +8884,3011 @@
       <w:bookmarkEnd w:id="33"/>
     </w:p>
     <w:p>
-      <w:pPr>
-        <w:pStyle w:val="Lijstalinea"/>
-      </w:pPr>
-    </w:p>
-    <w:p>
-      <w:pPr>
-        <w:pStyle w:val="Kop1"/>
-      </w:pPr>
+      <w:r>
+        <w:rPr>
+          <w:noProof/>
+        </w:rPr>
+        <mc:AlternateContent>
+          <mc:Choice Requires="wps">
+            <w:drawing>
+              <wp:anchor distT="0" distB="0" distL="114300" distR="114300" simplePos="0" relativeHeight="251672576" behindDoc="0" locked="0" layoutInCell="1" allowOverlap="1" wp14:anchorId="6CD66957" wp14:editId="6BFB211B">
+                <wp:simplePos x="0" y="0"/>
+                <wp:positionH relativeFrom="column">
+                  <wp:posOffset>142240</wp:posOffset>
+                </wp:positionH>
+                <wp:positionV relativeFrom="paragraph">
+                  <wp:posOffset>7853045</wp:posOffset>
+                </wp:positionV>
+                <wp:extent cx="5658485" cy="635"/>
+                <wp:effectExtent l="0" t="0" r="0" b="0"/>
+                <wp:wrapNone/>
+                <wp:docPr id="1973296715" name="Tekstvak 1"/>
+                <wp:cNvGraphicFramePr/>
+                <a:graphic xmlns:a="http://schemas.openxmlformats.org/drawingml/2006/main">
+                  <a:graphicData uri="http://schemas.microsoft.com/office/word/2010/wordprocessingShape">
+                    <wps:wsp>
+                      <wps:cNvSpPr txBox="1"/>
+                      <wps:spPr>
+                        <a:xfrm>
+                          <a:off x="0" y="0"/>
+                          <a:ext cx="5658485" cy="635"/>
+                        </a:xfrm>
+                        <a:prstGeom prst="rect">
+                          <a:avLst/>
+                        </a:prstGeom>
+                        <a:solidFill>
+                          <a:prstClr val="white"/>
+                        </a:solidFill>
+                        <a:ln>
+                          <a:noFill/>
+                        </a:ln>
+                      </wps:spPr>
+                      <wps:txbx>
+                        <w:txbxContent>
+                          <w:p>
+                            <w:pPr>
+                              <w:pStyle w:val="Bijschrift"/>
+                              <w:jc w:val="center"/>
+                              <w:rPr>
+                                <w:sz w:val="26"/>
+                                <w:szCs w:val="26"/>
+                              </w:rPr>
+                            </w:pPr>
+                            <w:r>
+                              <w:rPr>
+                                <w:sz w:val="26"/>
+                                <w:szCs w:val="26"/>
+                              </w:rPr>
+                              <w:t>Signaal tabel</w:t>
+                            </w:r>
+                          </w:p>
+                        </w:txbxContent>
+                      </wps:txbx>
+                      <wps:bodyPr rot="0" spcFirstLastPara="0" vertOverflow="overflow" horzOverflow="overflow" vert="horz" wrap="square" lIns="0" tIns="0" rIns="0" bIns="0" numCol="1" spcCol="0" rtlCol="0" fromWordArt="0" anchor="t" anchorCtr="0" forceAA="0" compatLnSpc="1">
+                        <a:prstTxWarp prst="textNoShape">
+                          <a:avLst/>
+                        </a:prstTxWarp>
+                        <a:spAutoFit/>
+                      </wps:bodyPr>
+                    </wps:wsp>
+                  </a:graphicData>
+                </a:graphic>
+              </wp:anchor>
+            </w:drawing>
+          </mc:Choice>
+          <mc:Fallback>
+            <w:pict>
+              <v:shapetype w14:anchorId="6CD66957" id="_x0000_t202" coordsize="21600,21600" o:spt="202" path="m,l,21600r21600,l21600,xe">
+                <v:stroke joinstyle="miter"/>
+                <v:path gradientshapeok="t" o:connecttype="rect"/>
+              </v:shapetype>
+              <v:shape id="Tekstvak 1" o:spid="_x0000_s1026" type="#_x0000_t202" style="position:absolute;margin-left:11.2pt;margin-top:618.35pt;width:445.55pt;height:.05pt;z-index:251672576;visibility:visible;mso-wrap-style:square;mso-wrap-distance-left:9pt;mso-wrap-distance-top:0;mso-wrap-distance-right:9pt;mso-wrap-distance-bottom:0;mso-position-horizontal:absolute;mso-position-horizontal-relative:text;mso-position-vertical:absolute;mso-position-vertical-relative:text;v-text-anchor:top" o:gfxdata="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" stroked="f">
+                <v:textbox style="mso-fit-shape-to-text:t" inset="0,0,0,0">
+                  <w:txbxContent>
+                    <w:p>
+                      <w:pPr>
+                        <w:pStyle w:val="Bijschrift"/>
+                        <w:jc w:val="center"/>
+                        <w:rPr>
+                          <w:sz w:val="26"/>
+                          <w:szCs w:val="26"/>
+                        </w:rPr>
+                      </w:pPr>
+                      <w:r>
+                        <w:rPr>
+                          <w:sz w:val="26"/>
+                          <w:szCs w:val="26"/>
+                        </w:rPr>
+                        <w:t>Signaal tabel</w:t>
+                      </w:r>
+                    </w:p>
+                  </w:txbxContent>
+                </v:textbox>
+              </v:shape>
+            </w:pict>
+          </mc:Fallback>
+        </mc:AlternateContent>
+      </w:r>
+      <w:r>
+        <w:drawing>
+          <wp:anchor distT="0" distB="0" distL="114300" distR="114300" simplePos="0" relativeHeight="251659264" behindDoc="0" locked="0" layoutInCell="1" allowOverlap="1" wp14:anchorId="2CA37E73" wp14:editId="4ED240DA">
+            <wp:simplePos x="0" y="0"/>
+            <wp:positionH relativeFrom="margin">
+              <wp:align>center</wp:align>
+            </wp:positionH>
+            <wp:positionV relativeFrom="paragraph">
+              <wp:posOffset>156210</wp:posOffset>
+            </wp:positionV>
+            <wp:extent cx="5658485" cy="7639685"/>
+            <wp:effectExtent l="0" t="0" r="0" b="0"/>
+            <wp:wrapNone/>
+            <wp:docPr id="1844048701" name="Afbeelding 1" descr="Afbeelding met tekst, nummer, menu, Parallel&#10;&#10;Door AI gegenereerde inhoud is mogelijk onjuist."/>
+            <wp:cNvGraphicFramePr>
+              <a:graphicFrameLocks xmlns:a="http://schemas.openxmlformats.org/drawingml/2006/main" noChangeAspect="1"/>
+            </wp:cNvGraphicFramePr>
+            <a:graphic xmlns:a="http://schemas.openxmlformats.org/drawingml/2006/main">
+              <a:graphicData uri="http://schemas.openxmlformats.org/drawingml/2006/picture">
+                <pic:pic xmlns:pic="http://schemas.openxmlformats.org/drawingml/2006/picture">
+                  <pic:nvPicPr>
+                    <pic:cNvPr id="1844048701" name="Afbeelding 1" descr="Afbeelding met tekst, nummer, menu, Parallel&#10;&#10;Door AI gegenereerde inhoud is mogelijk onjuist."/>
+                    <pic:cNvPicPr/>
+                  </pic:nvPicPr>
+                  <pic:blipFill>
+                    <a:blip r:embed="rId13">
+                      <a:extLst>
+                        <a:ext uri="{28A0092B-C50C-407E-A947-70E740481C1C}">
+                          <a14:useLocalDpi xmlns:a14="http://schemas.microsoft.com/office/drawing/2010/main" val="0"/>
+                        </a:ext>
+                      </a:extLst>
+                    </a:blip>
+                    <a:stretch>
+                      <a:fillRect/>
+                    </a:stretch>
+                  </pic:blipFill>
+                  <pic:spPr>
+                    <a:xfrm>
+                      <a:off x="0" y="0"/>
+                      <a:ext cx="5658485" cy="7639685"/>
+                    </a:xfrm>
+                    <a:prstGeom prst="rect">
+                      <a:avLst/>
+                    </a:prstGeom>
+                  </pic:spPr>
+                </pic:pic>
+              </a:graphicData>
+            </a:graphic>
+          </wp:anchor>
+        </w:drawing>
+      </w:r>
     </w:p>
     <w:p/>
     <w:p/>
     <w:p/>
+    <w:p/>
+    <w:p/>
+    <w:p/>
+    <w:p/>
+    <w:p/>
+    <w:p/>
+    <w:p/>
+    <w:p/>
+    <w:p/>
+    <w:p/>
+    <w:p/>
+    <w:p/>
+    <w:p/>
+    <w:p/>
+    <w:p/>
+    <w:p/>
+    <w:p/>
+    <w:p/>
+    <w:p/>
+    <w:p/>
+    <w:p/>
+    <w:p>
+      <w:r>
+        <w:br w:type="page"/>
+      </w:r>
+    </w:p>
+    <w:p>
+      <w:r>
+        <w:lastRenderedPageBreak/>
+        <w:drawing>
+          <wp:anchor distT="0" distB="0" distL="114300" distR="114300" simplePos="0" relativeHeight="251660288" behindDoc="0" locked="0" layoutInCell="1" allowOverlap="1" wp14:anchorId="740ACDC2" wp14:editId="3DC428F0">
+            <wp:simplePos x="0" y="0"/>
+            <wp:positionH relativeFrom="page">
+              <wp:align>right</wp:align>
+            </wp:positionH>
+            <wp:positionV relativeFrom="paragraph">
+              <wp:posOffset>-35560</wp:posOffset>
+            </wp:positionV>
+            <wp:extent cx="7772400" cy="5120640"/>
+            <wp:effectExtent l="0" t="0" r="0" b="3810"/>
+            <wp:wrapNone/>
+            <wp:docPr id="542459052" name="Afbeelding 1" descr="Afbeelding met tekst, diagram, Parallel, lijn&#10;&#10;Door AI gegenereerde inhoud is mogelijk onjuist."/>
+            <wp:cNvGraphicFramePr>
+              <a:graphicFrameLocks xmlns:a="http://schemas.openxmlformats.org/drawingml/2006/main" noChangeAspect="1"/>
+            </wp:cNvGraphicFramePr>
+            <a:graphic xmlns:a="http://schemas.openxmlformats.org/drawingml/2006/main">
+              <a:graphicData uri="http://schemas.openxmlformats.org/drawingml/2006/picture">
+                <pic:pic xmlns:pic="http://schemas.openxmlformats.org/drawingml/2006/picture">
+                  <pic:nvPicPr>
+                    <pic:cNvPr id="542459052" name="Afbeelding 1" descr="Afbeelding met tekst, diagram, Parallel, lijn&#10;&#10;Door AI gegenereerde inhoud is mogelijk onjuist."/>
+                    <pic:cNvPicPr/>
+                  </pic:nvPicPr>
+                  <pic:blipFill>
+                    <a:blip r:embed="rId14">
+                      <a:extLst>
+                        <a:ext uri="{28A0092B-C50C-407E-A947-70E740481C1C}">
+                          <a14:useLocalDpi xmlns:a14="http://schemas.microsoft.com/office/drawing/2010/main" val="0"/>
+                        </a:ext>
+                      </a:extLst>
+                    </a:blip>
+                    <a:stretch>
+                      <a:fillRect/>
+                    </a:stretch>
+                  </pic:blipFill>
+                  <pic:spPr>
+                    <a:xfrm>
+                      <a:off x="0" y="0"/>
+                      <a:ext cx="7772400" cy="5120640"/>
+                    </a:xfrm>
+                    <a:prstGeom prst="rect">
+                      <a:avLst/>
+                    </a:prstGeom>
+                  </pic:spPr>
+                </pic:pic>
+              </a:graphicData>
+            </a:graphic>
+            <wp14:sizeRelH relativeFrom="margin">
+              <wp14:pctWidth>0</wp14:pctWidth>
+            </wp14:sizeRelH>
+            <wp14:sizeRelV relativeFrom="margin">
+              <wp14:pctHeight>0</wp14:pctHeight>
+            </wp14:sizeRelV>
+          </wp:anchor>
+        </w:drawing>
+      </w:r>
+    </w:p>
+    <w:p>
+      <w:r>
+        <w:rPr>
+          <w:noProof/>
+        </w:rPr>
+        <mc:AlternateContent>
+          <mc:Choice Requires="wps">
+            <w:drawing>
+              <wp:anchor distT="0" distB="0" distL="114300" distR="114300" simplePos="0" relativeHeight="251670528" behindDoc="0" locked="0" layoutInCell="1" allowOverlap="1" wp14:anchorId="3F934117" wp14:editId="10178A1E">
+                <wp:simplePos x="0" y="0"/>
+                <wp:positionH relativeFrom="page">
+                  <wp:align>right</wp:align>
+                </wp:positionH>
+                <wp:positionV relativeFrom="paragraph">
+                  <wp:posOffset>4766310</wp:posOffset>
+                </wp:positionV>
+                <wp:extent cx="7772400" cy="373380"/>
+                <wp:effectExtent l="0" t="0" r="0" b="7620"/>
+                <wp:wrapNone/>
+                <wp:docPr id="1680647059" name="Tekstvak 1"/>
+                <wp:cNvGraphicFramePr/>
+                <a:graphic xmlns:a="http://schemas.openxmlformats.org/drawingml/2006/main">
+                  <a:graphicData uri="http://schemas.microsoft.com/office/word/2010/wordprocessingShape">
+                    <wps:wsp>
+                      <wps:cNvSpPr txBox="1"/>
+                      <wps:spPr>
+                        <a:xfrm>
+                          <a:off x="0" y="0"/>
+                          <a:ext cx="7772400" cy="373380"/>
+                        </a:xfrm>
+                        <a:prstGeom prst="rect">
+                          <a:avLst/>
+                        </a:prstGeom>
+                        <a:solidFill>
+                          <a:prstClr val="white"/>
+                        </a:solidFill>
+                        <a:ln>
+                          <a:noFill/>
+                        </a:ln>
+                      </wps:spPr>
+                      <wps:txbx>
+                        <w:txbxContent>
+                          <w:p>
+                            <w:pPr>
+                              <w:pStyle w:val="Bijschrift"/>
+                              <w:jc w:val="center"/>
+                              <w:rPr>
+                                <w:sz w:val="26"/>
+                                <w:szCs w:val="26"/>
+                              </w:rPr>
+                            </w:pPr>
+                            <w:r>
+                              <w:rPr>
+                                <w:sz w:val="26"/>
+                                <w:szCs w:val="26"/>
+                              </w:rPr>
+                              <w:t>Algehele blokken</w:t>
+                            </w:r>
+                          </w:p>
+                        </w:txbxContent>
+                      </wps:txbx>
+                      <wps:bodyPr rot="0" spcFirstLastPara="0" vertOverflow="overflow" horzOverflow="overflow" vert="horz" wrap="square" lIns="0" tIns="0" rIns="0" bIns="0" numCol="1" spcCol="0" rtlCol="0" fromWordArt="0" anchor="t" anchorCtr="0" forceAA="0" compatLnSpc="1">
+                        <a:prstTxWarp prst="textNoShape">
+                          <a:avLst/>
+                        </a:prstTxWarp>
+                        <a:noAutofit/>
+                      </wps:bodyPr>
+                    </wps:wsp>
+                  </a:graphicData>
+                </a:graphic>
+                <wp14:sizeRelV relativeFrom="margin">
+                  <wp14:pctHeight>0</wp14:pctHeight>
+                </wp14:sizeRelV>
+              </wp:anchor>
+            </w:drawing>
+          </mc:Choice>
+          <mc:Fallback>
+            <w:pict>
+              <v:shape w14:anchorId="3F934117" id="_x0000_s1027" type="#_x0000_t202" style="position:absolute;margin-left:560.8pt;margin-top:375.3pt;width:612pt;height:29.4pt;z-index:251670528;visibility:visible;mso-wrap-style:square;mso-height-percent:0;mso-wrap-distance-left:9pt;mso-wrap-distance-top:0;mso-wrap-distance-right:9pt;mso-wrap-distance-bottom:0;mso-position-horizontal:right;mso-position-horizontal-relative:page;mso-position-vertical:absolute;mso-position-vertical-relative:text;mso-height-percent:0;mso-height-relative:margin;v-text-anchor:top" o:gfxdata="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" stroked="f">
+                <v:textbox inset="0,0,0,0">
+                  <w:txbxContent>
+                    <w:p>
+                      <w:pPr>
+                        <w:pStyle w:val="Bijschrift"/>
+                        <w:jc w:val="center"/>
+                        <w:rPr>
+                          <w:sz w:val="26"/>
+                          <w:szCs w:val="26"/>
+                        </w:rPr>
+                      </w:pPr>
+                      <w:r>
+                        <w:rPr>
+                          <w:sz w:val="26"/>
+                          <w:szCs w:val="26"/>
+                        </w:rPr>
+                        <w:t>Algehele blokken</w:t>
+                      </w:r>
+                    </w:p>
+                  </w:txbxContent>
+                </v:textbox>
+                <w10:wrap anchorx="page"/>
+              </v:shape>
+            </w:pict>
+          </mc:Fallback>
+        </mc:AlternateContent>
+      </w:r>
+      <w:r>
+        <w:rPr>
+          <w:noProof/>
+        </w:rPr>
+        <mc:AlternateContent>
+          <mc:Choice Requires="wps">
+            <w:drawing>
+              <wp:anchor distT="0" distB="0" distL="114300" distR="114300" simplePos="0" relativeHeight="251668480" behindDoc="0" locked="0" layoutInCell="1" allowOverlap="1" wp14:anchorId="6C2B1A32" wp14:editId="685B01A6">
+                <wp:simplePos x="0" y="0"/>
+                <wp:positionH relativeFrom="column">
+                  <wp:posOffset>0</wp:posOffset>
+                </wp:positionH>
+                <wp:positionV relativeFrom="paragraph">
+                  <wp:posOffset>7773670</wp:posOffset>
+                </wp:positionV>
+                <wp:extent cx="5943600" cy="635"/>
+                <wp:effectExtent l="0" t="0" r="0" b="0"/>
+                <wp:wrapNone/>
+                <wp:docPr id="1934481115" name="Tekstvak 1"/>
+                <wp:cNvGraphicFramePr/>
+                <a:graphic xmlns:a="http://schemas.openxmlformats.org/drawingml/2006/main">
+                  <a:graphicData uri="http://schemas.microsoft.com/office/word/2010/wordprocessingShape">
+                    <wps:wsp>
+                      <wps:cNvSpPr txBox="1"/>
+                      <wps:spPr>
+                        <a:xfrm>
+                          <a:off x="0" y="0"/>
+                          <a:ext cx="5943600" cy="635"/>
+                        </a:xfrm>
+                        <a:prstGeom prst="rect">
+                          <a:avLst/>
+                        </a:prstGeom>
+                        <a:solidFill>
+                          <a:prstClr val="white"/>
+                        </a:solidFill>
+                        <a:ln>
+                          <a:noFill/>
+                        </a:ln>
+                      </wps:spPr>
+                      <wps:txbx>
+                        <w:txbxContent>
+                          <w:p>
+                            <w:pPr>
+                              <w:pStyle w:val="Bijschrift"/>
+                              <w:jc w:val="center"/>
+                              <w:rPr>
+                                <w:sz w:val="26"/>
+                                <w:szCs w:val="26"/>
+                              </w:rPr>
+                            </w:pPr>
+                            <w:r>
+                              <w:rPr>
+                                <w:sz w:val="26"/>
+                                <w:szCs w:val="26"/>
+                              </w:rPr>
+                              <w:t>Afpompen Blok</w:t>
+                            </w:r>
+                          </w:p>
+                        </w:txbxContent>
+                      </wps:txbx>
+                      <wps:bodyPr rot="0" spcFirstLastPara="0" vertOverflow="overflow" horzOverflow="overflow" vert="horz" wrap="square" lIns="0" tIns="0" rIns="0" bIns="0" numCol="1" spcCol="0" rtlCol="0" fromWordArt="0" anchor="t" anchorCtr="0" forceAA="0" compatLnSpc="1">
+                        <a:prstTxWarp prst="textNoShape">
+                          <a:avLst/>
+                        </a:prstTxWarp>
+                        <a:spAutoFit/>
+                      </wps:bodyPr>
+                    </wps:wsp>
+                  </a:graphicData>
+                </a:graphic>
+              </wp:anchor>
+            </w:drawing>
+          </mc:Choice>
+          <mc:Fallback>
+            <w:pict>
+              <v:shape w14:anchorId="6C2B1A32" id="_x0000_s1028" type="#_x0000_t202" style="position:absolute;margin-left:0;margin-top:612.1pt;width:468pt;height:.05pt;z-index:251668480;visibility:visible;mso-wrap-style:square;mso-wrap-distance-left:9pt;mso-wrap-distance-top:0;mso-wrap-distance-right:9pt;mso-wrap-distance-bottom:0;mso-position-horizontal:absolute;mso-position-horizontal-relative:text;mso-position-vertical:absolute;mso-position-vertical-relative:text;v-text-anchor:top" o:gfxdata="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" stroked="f">
+                <v:textbox style="mso-fit-shape-to-text:t" inset="0,0,0,0">
+                  <w:txbxContent>
+                    <w:p>
+                      <w:pPr>
+                        <w:pStyle w:val="Bijschrift"/>
+                        <w:jc w:val="center"/>
+                        <w:rPr>
+                          <w:sz w:val="26"/>
+                          <w:szCs w:val="26"/>
+                        </w:rPr>
+                      </w:pPr>
+                      <w:r>
+                        <w:rPr>
+                          <w:sz w:val="26"/>
+                          <w:szCs w:val="26"/>
+                        </w:rPr>
+                        <w:t>Afpompen Blok</w:t>
+                      </w:r>
+                    </w:p>
+                  </w:txbxContent>
+                </v:textbox>
+              </v:shape>
+            </w:pict>
+          </mc:Fallback>
+        </mc:AlternateContent>
+      </w:r>
+      <w:r>
+        <w:drawing>
+          <wp:anchor distT="0" distB="0" distL="114300" distR="114300" simplePos="0" relativeHeight="251658240" behindDoc="0" locked="0" layoutInCell="1" allowOverlap="1" wp14:anchorId="7885C822" wp14:editId="205D88C9">
+            <wp:simplePos x="0" y="0"/>
+            <wp:positionH relativeFrom="margin">
+              <wp:align>right</wp:align>
+            </wp:positionH>
+            <wp:positionV relativeFrom="paragraph">
+              <wp:posOffset>4782820</wp:posOffset>
+            </wp:positionV>
+            <wp:extent cx="5943600" cy="2933700"/>
+            <wp:effectExtent l="0" t="0" r="0" b="0"/>
+            <wp:wrapNone/>
+            <wp:docPr id="706705108" name="Afbeelding 1"/>
+            <wp:cNvGraphicFramePr>
+              <a:graphicFrameLocks xmlns:a="http://schemas.openxmlformats.org/drawingml/2006/main" noChangeAspect="1"/>
+            </wp:cNvGraphicFramePr>
+            <a:graphic xmlns:a="http://schemas.openxmlformats.org/drawingml/2006/main">
+              <a:graphicData uri="http://schemas.openxmlformats.org/drawingml/2006/picture">
+                <pic:pic xmlns:pic="http://schemas.openxmlformats.org/drawingml/2006/picture">
+                  <pic:nvPicPr>
+                    <pic:cNvPr id="706705108" name=""/>
+                    <pic:cNvPicPr/>
+                  </pic:nvPicPr>
+                  <pic:blipFill>
+                    <a:blip r:embed="rId15">
+                      <a:extLst>
+                        <a:ext uri="{28A0092B-C50C-407E-A947-70E740481C1C}">
+                          <a14:useLocalDpi xmlns:a14="http://schemas.microsoft.com/office/drawing/2010/main" val="0"/>
+                        </a:ext>
+                      </a:extLst>
+                    </a:blip>
+                    <a:stretch>
+                      <a:fillRect/>
+                    </a:stretch>
+                  </pic:blipFill>
+                  <pic:spPr>
+                    <a:xfrm>
+                      <a:off x="0" y="0"/>
+                      <a:ext cx="5943600" cy="2933700"/>
+                    </a:xfrm>
+                    <a:prstGeom prst="rect">
+                      <a:avLst/>
+                    </a:prstGeom>
+                  </pic:spPr>
+                </pic:pic>
+              </a:graphicData>
+            </a:graphic>
+            <wp14:sizeRelV relativeFrom="margin">
+              <wp14:pctHeight>0</wp14:pctHeight>
+            </wp14:sizeRelV>
+          </wp:anchor>
+        </w:drawing>
+      </w:r>
+      <w:r>
+        <w:br w:type="page"/>
+      </w:r>
+    </w:p>
+    <w:p>
+      <w:r>
+        <w:rPr>
+          <w:noProof/>
+        </w:rPr>
+        <w:lastRenderedPageBreak/>
+        <mc:AlternateContent>
+          <mc:Choice Requires="wps">
+            <w:drawing>
+              <wp:anchor distT="0" distB="0" distL="114300" distR="114300" simplePos="0" relativeHeight="251675648" behindDoc="0" locked="0" layoutInCell="1" allowOverlap="1" wp14:anchorId="6C0BB14F" wp14:editId="533B9545">
+                <wp:simplePos x="0" y="0"/>
+                <wp:positionH relativeFrom="column">
+                  <wp:posOffset>3442970</wp:posOffset>
+                </wp:positionH>
+                <wp:positionV relativeFrom="paragraph">
+                  <wp:posOffset>7494270</wp:posOffset>
+                </wp:positionV>
+                <wp:extent cx="3415030" cy="635"/>
+                <wp:effectExtent l="0" t="0" r="0" b="0"/>
+                <wp:wrapNone/>
+                <wp:docPr id="120673684" name="Tekstvak 1"/>
+                <wp:cNvGraphicFramePr/>
+                <a:graphic xmlns:a="http://schemas.openxmlformats.org/drawingml/2006/main">
+                  <a:graphicData uri="http://schemas.microsoft.com/office/word/2010/wordprocessingShape">
+                    <wps:wsp>
+                      <wps:cNvSpPr txBox="1"/>
+                      <wps:spPr>
+                        <a:xfrm>
+                          <a:off x="0" y="0"/>
+                          <a:ext cx="3415030" cy="635"/>
+                        </a:xfrm>
+                        <a:prstGeom prst="rect">
+                          <a:avLst/>
+                        </a:prstGeom>
+                        <a:solidFill>
+                          <a:prstClr val="white"/>
+                        </a:solidFill>
+                        <a:ln>
+                          <a:noFill/>
+                        </a:ln>
+                      </wps:spPr>
+                      <wps:txbx>
+                        <w:txbxContent>
+                          <w:p>
+                            <w:pPr>
+                              <w:pStyle w:val="Bijschrift"/>
+                              <w:jc w:val="center"/>
+                              <w:rPr>
+                                <w:sz w:val="26"/>
+                                <w:szCs w:val="26"/>
+                              </w:rPr>
+                            </w:pPr>
+                            <w:r>
+                              <w:rPr>
+                                <w:sz w:val="26"/>
+                                <w:szCs w:val="26"/>
+                              </w:rPr>
+                              <w:t>Master Status state</w:t>
+                            </w:r>
+                          </w:p>
+                        </w:txbxContent>
+                      </wps:txbx>
+                      <wps:bodyPr rot="0" spcFirstLastPara="0" vertOverflow="overflow" horzOverflow="overflow" vert="horz" wrap="square" lIns="0" tIns="0" rIns="0" bIns="0" numCol="1" spcCol="0" rtlCol="0" fromWordArt="0" anchor="t" anchorCtr="0" forceAA="0" compatLnSpc="1">
+                        <a:prstTxWarp prst="textNoShape">
+                          <a:avLst/>
+                        </a:prstTxWarp>
+                        <a:spAutoFit/>
+                      </wps:bodyPr>
+                    </wps:wsp>
+                  </a:graphicData>
+                </a:graphic>
+              </wp:anchor>
+            </w:drawing>
+          </mc:Choice>
+          <mc:Fallback>
+            <w:pict>
+              <v:shape w14:anchorId="6C0BB14F" id="_x0000_s1029" type="#_x0000_t202" style="position:absolute;margin-left:271.1pt;margin-top:590.1pt;width:268.9pt;height:.05pt;z-index:251675648;visibility:visible;mso-wrap-style:square;mso-wrap-distance-left:9pt;mso-wrap-distance-top:0;mso-wrap-distance-right:9pt;mso-wrap-distance-bottom:0;mso-position-horizontal:absolute;mso-position-horizontal-relative:text;mso-position-vertical:absolute;mso-position-vertical-relative:text;v-text-anchor:top" o:gfxdata="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" stroked="f">
+                <v:textbox style="mso-fit-shape-to-text:t" inset="0,0,0,0">
+                  <w:txbxContent>
+                    <w:p>
+                      <w:pPr>
+                        <w:pStyle w:val="Bijschrift"/>
+                        <w:jc w:val="center"/>
+                        <w:rPr>
+                          <w:sz w:val="26"/>
+                          <w:szCs w:val="26"/>
+                        </w:rPr>
+                      </w:pPr>
+                      <w:r>
+                        <w:rPr>
+                          <w:sz w:val="26"/>
+                          <w:szCs w:val="26"/>
+                        </w:rPr>
+                        <w:t>Master Status state</w:t>
+                      </w:r>
+                    </w:p>
+                  </w:txbxContent>
+                </v:textbox>
+              </v:shape>
+            </w:pict>
+          </mc:Fallback>
+        </mc:AlternateContent>
+      </w:r>
+      <w:r>
+        <w:drawing>
+          <wp:anchor distT="0" distB="0" distL="114300" distR="114300" simplePos="0" relativeHeight="251673600" behindDoc="0" locked="0" layoutInCell="1" allowOverlap="1" wp14:anchorId="115AAF1E" wp14:editId="38F8F7AC">
+            <wp:simplePos x="0" y="0"/>
+            <wp:positionH relativeFrom="page">
+              <wp:align>right</wp:align>
+            </wp:positionH>
+            <wp:positionV relativeFrom="paragraph">
+              <wp:posOffset>4351020</wp:posOffset>
+            </wp:positionV>
+            <wp:extent cx="3415111" cy="3086100"/>
+            <wp:effectExtent l="0" t="0" r="0" b="0"/>
+            <wp:wrapNone/>
+            <wp:docPr id="885088901" name="Afbeelding 1"/>
+            <wp:cNvGraphicFramePr>
+              <a:graphicFrameLocks xmlns:a="http://schemas.openxmlformats.org/drawingml/2006/main" noChangeAspect="1"/>
+            </wp:cNvGraphicFramePr>
+            <a:graphic xmlns:a="http://schemas.openxmlformats.org/drawingml/2006/main">
+              <a:graphicData uri="http://schemas.openxmlformats.org/drawingml/2006/picture">
+                <pic:pic xmlns:pic="http://schemas.openxmlformats.org/drawingml/2006/picture">
+                  <pic:nvPicPr>
+                    <pic:cNvPr id="885088901" name=""/>
+                    <pic:cNvPicPr/>
+                  </pic:nvPicPr>
+                  <pic:blipFill>
+                    <a:blip r:embed="rId16">
+                      <a:extLst>
+                        <a:ext uri="{28A0092B-C50C-407E-A947-70E740481C1C}">
+                          <a14:useLocalDpi xmlns:a14="http://schemas.microsoft.com/office/drawing/2010/main" val="0"/>
+                        </a:ext>
+                      </a:extLst>
+                    </a:blip>
+                    <a:stretch>
+                      <a:fillRect/>
+                    </a:stretch>
+                  </pic:blipFill>
+                  <pic:spPr>
+                    <a:xfrm>
+                      <a:off x="0" y="0"/>
+                      <a:ext cx="3415111" cy="3086100"/>
+                    </a:xfrm>
+                    <a:prstGeom prst="rect">
+                      <a:avLst/>
+                    </a:prstGeom>
+                  </pic:spPr>
+                </pic:pic>
+              </a:graphicData>
+            </a:graphic>
+            <wp14:sizeRelH relativeFrom="margin">
+              <wp14:pctWidth>0</wp14:pctWidth>
+            </wp14:sizeRelH>
+            <wp14:sizeRelV relativeFrom="margin">
+              <wp14:pctHeight>0</wp14:pctHeight>
+            </wp14:sizeRelV>
+          </wp:anchor>
+        </w:drawing>
+      </w:r>
+      <w:r>
+        <w:rPr>
+          <w:noProof/>
+        </w:rPr>
+        <mc:AlternateContent>
+          <mc:Choice Requires="wps">
+            <w:drawing>
+              <wp:anchor distT="0" distB="0" distL="114300" distR="114300" simplePos="0" relativeHeight="251664384" behindDoc="0" locked="0" layoutInCell="1" allowOverlap="1" wp14:anchorId="1F8B4ED7" wp14:editId="610B5EA5">
+                <wp:simplePos x="0" y="0"/>
+                <wp:positionH relativeFrom="column">
+                  <wp:posOffset>3558540</wp:posOffset>
+                </wp:positionH>
+                <wp:positionV relativeFrom="paragraph">
+                  <wp:posOffset>3943350</wp:posOffset>
+                </wp:positionV>
+                <wp:extent cx="3383280" cy="635"/>
+                <wp:effectExtent l="0" t="0" r="0" b="0"/>
+                <wp:wrapNone/>
+                <wp:docPr id="1181041538" name="Tekstvak 1"/>
+                <wp:cNvGraphicFramePr/>
+                <a:graphic xmlns:a="http://schemas.openxmlformats.org/drawingml/2006/main">
+                  <a:graphicData uri="http://schemas.microsoft.com/office/word/2010/wordprocessingShape">
+                    <wps:wsp>
+                      <wps:cNvSpPr txBox="1"/>
+                      <wps:spPr>
+                        <a:xfrm>
+                          <a:off x="0" y="0"/>
+                          <a:ext cx="3383280" cy="635"/>
+                        </a:xfrm>
+                        <a:prstGeom prst="rect">
+                          <a:avLst/>
+                        </a:prstGeom>
+                        <a:solidFill>
+                          <a:prstClr val="white"/>
+                        </a:solidFill>
+                        <a:ln>
+                          <a:noFill/>
+                        </a:ln>
+                      </wps:spPr>
+                      <wps:txbx>
+                        <w:txbxContent>
+                          <w:p>
+                            <w:pPr>
+                              <w:pStyle w:val="Bijschrift"/>
+                              <w:jc w:val="center"/>
+                              <w:rPr>
+                                <w:sz w:val="26"/>
+                                <w:szCs w:val="26"/>
+                              </w:rPr>
+                            </w:pPr>
+                            <w:r>
+                              <w:rPr>
+                                <w:sz w:val="26"/>
+                                <w:szCs w:val="26"/>
+                              </w:rPr>
+                              <w:t>Toevoer blok</w:t>
+                            </w:r>
+                          </w:p>
+                        </w:txbxContent>
+                      </wps:txbx>
+                      <wps:bodyPr rot="0" spcFirstLastPara="0" vertOverflow="overflow" horzOverflow="overflow" vert="horz" wrap="square" lIns="0" tIns="0" rIns="0" bIns="0" numCol="1" spcCol="0" rtlCol="0" fromWordArt="0" anchor="t" anchorCtr="0" forceAA="0" compatLnSpc="1">
+                        <a:prstTxWarp prst="textNoShape">
+                          <a:avLst/>
+                        </a:prstTxWarp>
+                        <a:spAutoFit/>
+                      </wps:bodyPr>
+                    </wps:wsp>
+                  </a:graphicData>
+                </a:graphic>
+              </wp:anchor>
+            </w:drawing>
+          </mc:Choice>
+          <mc:Fallback>
+            <w:pict>
+              <v:shape w14:anchorId="1F8B4ED7" id="_x0000_s1030" type="#_x0000_t202" style="position:absolute;margin-left:280.2pt;margin-top:310.5pt;width:266.4pt;height:.05pt;z-index:251664384;visibility:visible;mso-wrap-style:square;mso-wrap-distance-left:9pt;mso-wrap-distance-top:0;mso-wrap-distance-right:9pt;mso-wrap-distance-bottom:0;mso-position-horizontal:absolute;mso-position-horizontal-relative:text;mso-position-vertical:absolute;mso-position-vertical-relative:text;v-text-anchor:top" o:gfxdata="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" stroked="f">
+                <v:textbox style="mso-fit-shape-to-text:t" inset="0,0,0,0">
+                  <w:txbxContent>
+                    <w:p>
+                      <w:pPr>
+                        <w:pStyle w:val="Bijschrift"/>
+                        <w:jc w:val="center"/>
+                        <w:rPr>
+                          <w:sz w:val="26"/>
+                          <w:szCs w:val="26"/>
+                        </w:rPr>
+                      </w:pPr>
+                      <w:r>
+                        <w:rPr>
+                          <w:sz w:val="26"/>
+                          <w:szCs w:val="26"/>
+                        </w:rPr>
+                        <w:t>Toevoer blok</w:t>
+                      </w:r>
+                    </w:p>
+                  </w:txbxContent>
+                </v:textbox>
+              </v:shape>
+            </w:pict>
+          </mc:Fallback>
+        </mc:AlternateContent>
+      </w:r>
+      <w:r>
+        <w:drawing>
+          <wp:anchor distT="0" distB="0" distL="114300" distR="114300" simplePos="0" relativeHeight="251662336" behindDoc="0" locked="0" layoutInCell="1" allowOverlap="1" wp14:anchorId="24086CD4" wp14:editId="112A759E">
+            <wp:simplePos x="0" y="0"/>
+            <wp:positionH relativeFrom="column">
+              <wp:posOffset>3558540</wp:posOffset>
+            </wp:positionH>
+            <wp:positionV relativeFrom="paragraph">
+              <wp:posOffset>7620</wp:posOffset>
+            </wp:positionV>
+            <wp:extent cx="3383280" cy="3878580"/>
+            <wp:effectExtent l="0" t="0" r="7620" b="7620"/>
+            <wp:wrapNone/>
+            <wp:docPr id="854596475" name="Afbeelding 1" descr="Afbeelding met diagram, tekst, cirkel, lijn&#10;&#10;Door AI gegenereerde inhoud is mogelijk onjuist."/>
+            <wp:cNvGraphicFramePr>
+              <a:graphicFrameLocks xmlns:a="http://schemas.openxmlformats.org/drawingml/2006/main" noChangeAspect="1"/>
+            </wp:cNvGraphicFramePr>
+            <a:graphic xmlns:a="http://schemas.openxmlformats.org/drawingml/2006/main">
+              <a:graphicData uri="http://schemas.openxmlformats.org/drawingml/2006/picture">
+                <pic:pic xmlns:pic="http://schemas.openxmlformats.org/drawingml/2006/picture">
+                  <pic:nvPicPr>
+                    <pic:cNvPr id="854596475" name="Afbeelding 1" descr="Afbeelding met diagram, tekst, cirkel, lijn&#10;&#10;Door AI gegenereerde inhoud is mogelijk onjuist."/>
+                    <pic:cNvPicPr/>
+                  </pic:nvPicPr>
+                  <pic:blipFill>
+                    <a:blip r:embed="rId17">
+                      <a:extLst>
+                        <a:ext uri="{28A0092B-C50C-407E-A947-70E740481C1C}">
+                          <a14:useLocalDpi xmlns:a14="http://schemas.microsoft.com/office/drawing/2010/main" val="0"/>
+                        </a:ext>
+                      </a:extLst>
+                    </a:blip>
+                    <a:stretch>
+                      <a:fillRect/>
+                    </a:stretch>
+                  </pic:blipFill>
+                  <pic:spPr>
+                    <a:xfrm>
+                      <a:off x="0" y="0"/>
+                      <a:ext cx="3383280" cy="3878580"/>
+                    </a:xfrm>
+                    <a:prstGeom prst="rect">
+                      <a:avLst/>
+                    </a:prstGeom>
+                  </pic:spPr>
+                </pic:pic>
+              </a:graphicData>
+            </a:graphic>
+            <wp14:sizeRelH relativeFrom="margin">
+              <wp14:pctWidth>0</wp14:pctWidth>
+            </wp14:sizeRelH>
+            <wp14:sizeRelV relativeFrom="margin">
+              <wp14:pctHeight>0</wp14:pctHeight>
+            </wp14:sizeRelV>
+          </wp:anchor>
+        </w:drawing>
+      </w:r>
+      <w:r>
+        <w:rPr>
+          <w:noProof/>
+        </w:rPr>
+        <mc:AlternateContent>
+          <mc:Choice Requires="wps">
+            <w:drawing>
+              <wp:anchor distT="0" distB="0" distL="114300" distR="114300" simplePos="0" relativeHeight="251666432" behindDoc="0" locked="0" layoutInCell="1" allowOverlap="1" wp14:anchorId="39F53D35" wp14:editId="5D847247">
+                <wp:simplePos x="0" y="0"/>
+                <wp:positionH relativeFrom="column">
+                  <wp:posOffset>0</wp:posOffset>
+                </wp:positionH>
+                <wp:positionV relativeFrom="paragraph">
+                  <wp:posOffset>8286750</wp:posOffset>
+                </wp:positionV>
+                <wp:extent cx="3640455" cy="635"/>
+                <wp:effectExtent l="0" t="0" r="0" b="0"/>
+                <wp:wrapNone/>
+                <wp:docPr id="1524733193" name="Tekstvak 1"/>
+                <wp:cNvGraphicFramePr/>
+                <a:graphic xmlns:a="http://schemas.openxmlformats.org/drawingml/2006/main">
+                  <a:graphicData uri="http://schemas.microsoft.com/office/word/2010/wordprocessingShape">
+                    <wps:wsp>
+                      <wps:cNvSpPr txBox="1"/>
+                      <wps:spPr>
+                        <a:xfrm>
+                          <a:off x="0" y="0"/>
+                          <a:ext cx="3640455" cy="635"/>
+                        </a:xfrm>
+                        <a:prstGeom prst="rect">
+                          <a:avLst/>
+                        </a:prstGeom>
+                        <a:solidFill>
+                          <a:prstClr val="white"/>
+                        </a:solidFill>
+                        <a:ln>
+                          <a:noFill/>
+                        </a:ln>
+                      </wps:spPr>
+                      <wps:txbx>
+                        <w:txbxContent>
+                          <w:p>
+                            <w:pPr>
+                              <w:pStyle w:val="Bijschrift"/>
+                              <w:jc w:val="center"/>
+                              <w:rPr>
+                                <w:noProof/>
+                                <w:sz w:val="26"/>
+                                <w:szCs w:val="26"/>
+                              </w:rPr>
+                            </w:pPr>
+                            <w:r>
+                              <w:rPr>
+                                <w:sz w:val="26"/>
+                                <w:szCs w:val="26"/>
+                              </w:rPr>
+                              <w:t>Master blok</w:t>
+                            </w:r>
+                          </w:p>
+                        </w:txbxContent>
+                      </wps:txbx>
+                      <wps:bodyPr rot="0" spcFirstLastPara="0" vertOverflow="overflow" horzOverflow="overflow" vert="horz" wrap="square" lIns="0" tIns="0" rIns="0" bIns="0" numCol="1" spcCol="0" rtlCol="0" fromWordArt="0" anchor="t" anchorCtr="0" forceAA="0" compatLnSpc="1">
+                        <a:prstTxWarp prst="textNoShape">
+                          <a:avLst/>
+                        </a:prstTxWarp>
+                        <a:spAutoFit/>
+                      </wps:bodyPr>
+                    </wps:wsp>
+                  </a:graphicData>
+                </a:graphic>
+              </wp:anchor>
+            </w:drawing>
+          </mc:Choice>
+          <mc:Fallback>
+            <w:pict>
+              <v:shape w14:anchorId="39F53D35" id="_x0000_s1031" type="#_x0000_t202" style="position:absolute;margin-left:0;margin-top:652.5pt;width:286.65pt;height:.05pt;z-index:251666432;visibility:visible;mso-wrap-style:square;mso-wrap-distance-left:9pt;mso-wrap-distance-top:0;mso-wrap-distance-right:9pt;mso-wrap-distance-bottom:0;mso-position-horizontal:absolute;mso-position-horizontal-relative:text;mso-position-vertical:absolute;mso-position-vertical-relative:text;v-text-anchor:top" o:gfxdata="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" stroked="f">
+                <v:textbox style="mso-fit-shape-to-text:t" inset="0,0,0,0">
+                  <w:txbxContent>
+                    <w:p>
+                      <w:pPr>
+                        <w:pStyle w:val="Bijschrift"/>
+                        <w:jc w:val="center"/>
+                        <w:rPr>
+                          <w:noProof/>
+                          <w:sz w:val="26"/>
+                          <w:szCs w:val="26"/>
+                        </w:rPr>
+                      </w:pPr>
+                      <w:r>
+                        <w:rPr>
+                          <w:sz w:val="26"/>
+                          <w:szCs w:val="26"/>
+                        </w:rPr>
+                        <w:t>Master blok</w:t>
+                      </w:r>
+                    </w:p>
+                  </w:txbxContent>
+                </v:textbox>
+              </v:shape>
+            </w:pict>
+          </mc:Fallback>
+        </mc:AlternateContent>
+      </w:r>
+      <w:r>
+        <w:drawing>
+          <wp:anchor distT="0" distB="0" distL="114300" distR="114300" simplePos="0" relativeHeight="251661312" behindDoc="0" locked="0" layoutInCell="1" allowOverlap="1" wp14:anchorId="5C062C03" wp14:editId="0318A897">
+            <wp:simplePos x="0" y="0"/>
+            <wp:positionH relativeFrom="column">
+              <wp:posOffset>0</wp:posOffset>
+            </wp:positionH>
+            <wp:positionV relativeFrom="paragraph">
+              <wp:posOffset>0</wp:posOffset>
+            </wp:positionV>
+            <wp:extent cx="3640455" cy="8229600"/>
+            <wp:effectExtent l="0" t="0" r="0" b="0"/>
+            <wp:wrapNone/>
+            <wp:docPr id="413667512" name="Afbeelding 1" descr="Afbeelding met diagram, schermopname, cirkel, lijn&#10;&#10;Door AI gegenereerde inhoud is mogelijk onjuist."/>
+            <wp:cNvGraphicFramePr>
+              <a:graphicFrameLocks xmlns:a="http://schemas.openxmlformats.org/drawingml/2006/main" noChangeAspect="1"/>
+            </wp:cNvGraphicFramePr>
+            <a:graphic xmlns:a="http://schemas.openxmlformats.org/drawingml/2006/main">
+              <a:graphicData uri="http://schemas.openxmlformats.org/drawingml/2006/picture">
+                <pic:pic xmlns:pic="http://schemas.openxmlformats.org/drawingml/2006/picture">
+                  <pic:nvPicPr>
+                    <pic:cNvPr id="413667512" name="Afbeelding 1" descr="Afbeelding met diagram, schermopname, cirkel, lijn&#10;&#10;Door AI gegenereerde inhoud is mogelijk onjuist."/>
+                    <pic:cNvPicPr/>
+                  </pic:nvPicPr>
+                  <pic:blipFill>
+                    <a:blip r:embed="rId18">
+                      <a:extLst>
+                        <a:ext uri="{28A0092B-C50C-407E-A947-70E740481C1C}">
+                          <a14:useLocalDpi xmlns:a14="http://schemas.microsoft.com/office/drawing/2010/main" val="0"/>
+                        </a:ext>
+                      </a:extLst>
+                    </a:blip>
+                    <a:stretch>
+                      <a:fillRect/>
+                    </a:stretch>
+                  </pic:blipFill>
+                  <pic:spPr>
+                    <a:xfrm>
+                      <a:off x="0" y="0"/>
+                      <a:ext cx="3640455" cy="8229600"/>
+                    </a:xfrm>
+                    <a:prstGeom prst="rect">
+                      <a:avLst/>
+                    </a:prstGeom>
+                  </pic:spPr>
+                </pic:pic>
+              </a:graphicData>
+            </a:graphic>
+          </wp:anchor>
+        </w:drawing>
+      </w:r>
+      <w:r>
+        <w:br w:type="page"/>
+      </w:r>
+    </w:p>
+    <w:p>
+      <w:r>
+        <w:lastRenderedPageBreak/>
+        <w:drawing>
+          <wp:anchor distT="0" distB="0" distL="114300" distR="114300" simplePos="0" relativeHeight="251676672" behindDoc="0" locked="0" layoutInCell="1" allowOverlap="1" wp14:anchorId="40A8A75C" wp14:editId="7A43C6B0">
+            <wp:simplePos x="0" y="0"/>
+            <wp:positionH relativeFrom="margin">
+              <wp:align>left</wp:align>
+            </wp:positionH>
+            <wp:positionV relativeFrom="paragraph">
+              <wp:posOffset>1</wp:posOffset>
+            </wp:positionV>
+            <wp:extent cx="6134100" cy="4212590"/>
+            <wp:effectExtent l="0" t="0" r="0" b="0"/>
+            <wp:wrapNone/>
+            <wp:docPr id="844462590" name="Afbeelding 1" descr="Afbeelding met tekst, diagram, cirkel, schermopname&#10;&#10;Door AI gegenereerde inhoud is mogelijk onjuist."/>
+            <wp:cNvGraphicFramePr>
+              <a:graphicFrameLocks xmlns:a="http://schemas.openxmlformats.org/drawingml/2006/main" noChangeAspect="1"/>
+            </wp:cNvGraphicFramePr>
+            <a:graphic xmlns:a="http://schemas.openxmlformats.org/drawingml/2006/main">
+              <a:graphicData uri="http://schemas.openxmlformats.org/drawingml/2006/picture">
+                <pic:pic xmlns:pic="http://schemas.openxmlformats.org/drawingml/2006/picture">
+                  <pic:nvPicPr>
+                    <pic:cNvPr id="844462590" name="Afbeelding 1" descr="Afbeelding met tekst, diagram, cirkel, schermopname&#10;&#10;Door AI gegenereerde inhoud is mogelijk onjuist."/>
+                    <pic:cNvPicPr/>
+                  </pic:nvPicPr>
+                  <pic:blipFill>
+                    <a:blip r:embed="rId19">
+                      <a:extLst>
+                        <a:ext uri="{28A0092B-C50C-407E-A947-70E740481C1C}">
+                          <a14:useLocalDpi xmlns:a14="http://schemas.microsoft.com/office/drawing/2010/main" val="0"/>
+                        </a:ext>
+                      </a:extLst>
+                    </a:blip>
+                    <a:stretch>
+                      <a:fillRect/>
+                    </a:stretch>
+                  </pic:blipFill>
+                  <pic:spPr>
+                    <a:xfrm>
+                      <a:off x="0" y="0"/>
+                      <a:ext cx="6136423" cy="4214185"/>
+                    </a:xfrm>
+                    <a:prstGeom prst="rect">
+                      <a:avLst/>
+                    </a:prstGeom>
+                  </pic:spPr>
+                </pic:pic>
+              </a:graphicData>
+            </a:graphic>
+            <wp14:sizeRelH relativeFrom="margin">
+              <wp14:pctWidth>0</wp14:pctWidth>
+            </wp14:sizeRelH>
+            <wp14:sizeRelV relativeFrom="margin">
+              <wp14:pctHeight>0</wp14:pctHeight>
+            </wp14:sizeRelV>
+          </wp:anchor>
+        </w:drawing>
+      </w:r>
+      <w:r>
+        <w:tab/>
+      </w:r>
+    </w:p>
+    <w:p/>
+    <w:p/>
+    <w:p/>
+    <w:p/>
+    <w:p>
+      <w:r>
+        <w:rPr>
+          <w:noProof/>
+        </w:rPr>
+        <mc:AlternateContent>
+          <mc:Choice Requires="wps">
+            <w:drawing>
+              <wp:anchor distT="0" distB="0" distL="114300" distR="114300" simplePos="0" relativeHeight="251684864" behindDoc="0" locked="0" layoutInCell="1" allowOverlap="1" wp14:anchorId="5D2FF1AB" wp14:editId="4C9F0D74">
+                <wp:simplePos x="0" y="0"/>
+                <wp:positionH relativeFrom="margin">
+                  <wp:align>center</wp:align>
+                </wp:positionH>
+                <wp:positionV relativeFrom="paragraph">
+                  <wp:posOffset>6725285</wp:posOffset>
+                </wp:positionV>
+                <wp:extent cx="5425440" cy="635"/>
+                <wp:effectExtent l="0" t="0" r="3810" b="0"/>
+                <wp:wrapNone/>
+                <wp:docPr id="230561996" name="Tekstvak 1"/>
+                <wp:cNvGraphicFramePr/>
+                <a:graphic xmlns:a="http://schemas.openxmlformats.org/drawingml/2006/main">
+                  <a:graphicData uri="http://schemas.microsoft.com/office/word/2010/wordprocessingShape">
+                    <wps:wsp>
+                      <wps:cNvSpPr txBox="1"/>
+                      <wps:spPr>
+                        <a:xfrm>
+                          <a:off x="0" y="0"/>
+                          <a:ext cx="5425440" cy="635"/>
+                        </a:xfrm>
+                        <a:prstGeom prst="rect">
+                          <a:avLst/>
+                        </a:prstGeom>
+                        <a:solidFill>
+                          <a:prstClr val="white"/>
+                        </a:solidFill>
+                        <a:ln>
+                          <a:noFill/>
+                        </a:ln>
+                      </wps:spPr>
+                      <wps:txbx>
+                        <w:txbxContent>
+                          <w:p>
+                            <w:pPr>
+                              <w:pStyle w:val="Bijschrift"/>
+                              <w:jc w:val="center"/>
+                              <w:rPr>
+                                <w:sz w:val="26"/>
+                                <w:szCs w:val="26"/>
+                              </w:rPr>
+                            </w:pPr>
+                            <w:r>
+                              <w:rPr>
+                                <w:sz w:val="26"/>
+                                <w:szCs w:val="26"/>
+                              </w:rPr>
+                              <w:t>S2 state trommel</w:t>
+                            </w:r>
+                          </w:p>
+                        </w:txbxContent>
+                      </wps:txbx>
+                      <wps:bodyPr rot="0" spcFirstLastPara="0" vertOverflow="overflow" horzOverflow="overflow" vert="horz" wrap="square" lIns="0" tIns="0" rIns="0" bIns="0" numCol="1" spcCol="0" rtlCol="0" fromWordArt="0" anchor="t" anchorCtr="0" forceAA="0" compatLnSpc="1">
+                        <a:prstTxWarp prst="textNoShape">
+                          <a:avLst/>
+                        </a:prstTxWarp>
+                        <a:spAutoFit/>
+                      </wps:bodyPr>
+                    </wps:wsp>
+                  </a:graphicData>
+                </a:graphic>
+              </wp:anchor>
+            </w:drawing>
+          </mc:Choice>
+          <mc:Fallback>
+            <w:pict>
+              <v:shape w14:anchorId="5D2FF1AB" id="_x0000_s1032" type="#_x0000_t202" style="position:absolute;margin-left:0;margin-top:529.55pt;width:427.2pt;height:.05pt;z-index:251684864;visibility:visible;mso-wrap-style:square;mso-wrap-distance-left:9pt;mso-wrap-distance-top:0;mso-wrap-distance-right:9pt;mso-wrap-distance-bottom:0;mso-position-horizontal:center;mso-position-horizontal-relative:margin;mso-position-vertical:absolute;mso-position-vertical-relative:text;v-text-anchor:top" o:gfxdata="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" stroked="f">
+                <v:textbox style="mso-fit-shape-to-text:t" inset="0,0,0,0">
+                  <w:txbxContent>
+                    <w:p>
+                      <w:pPr>
+                        <w:pStyle w:val="Bijschrift"/>
+                        <w:jc w:val="center"/>
+                        <w:rPr>
+                          <w:sz w:val="26"/>
+                          <w:szCs w:val="26"/>
+                        </w:rPr>
+                      </w:pPr>
+                      <w:r>
+                        <w:rPr>
+                          <w:sz w:val="26"/>
+                          <w:szCs w:val="26"/>
+                        </w:rPr>
+                        <w:t>S2 state trommel</w:t>
+                      </w:r>
+                    </w:p>
+                  </w:txbxContent>
+                </v:textbox>
+                <w10:wrap anchorx="margin"/>
+              </v:shape>
+            </w:pict>
+          </mc:Fallback>
+        </mc:AlternateContent>
+      </w:r>
+      <w:r>
+        <w:drawing>
+          <wp:anchor distT="0" distB="0" distL="114300" distR="114300" simplePos="0" relativeHeight="251682816" behindDoc="0" locked="0" layoutInCell="1" allowOverlap="1" wp14:anchorId="378267BD" wp14:editId="05D65126">
+            <wp:simplePos x="0" y="0"/>
+            <wp:positionH relativeFrom="margin">
+              <wp:align>center</wp:align>
+            </wp:positionH>
+            <wp:positionV relativeFrom="paragraph">
+              <wp:posOffset>2988945</wp:posOffset>
+            </wp:positionV>
+            <wp:extent cx="5425440" cy="3733663"/>
+            <wp:effectExtent l="0" t="0" r="3810" b="635"/>
+            <wp:wrapNone/>
+            <wp:docPr id="1243490258" name="Afbeelding 1" descr="Afbeelding met tekst, schermopname, diagram, cirkel&#10;&#10;Door AI gegenereerde inhoud is mogelijk onjuist."/>
+            <wp:cNvGraphicFramePr>
+              <a:graphicFrameLocks xmlns:a="http://schemas.openxmlformats.org/drawingml/2006/main" noChangeAspect="1"/>
+            </wp:cNvGraphicFramePr>
+            <a:graphic xmlns:a="http://schemas.openxmlformats.org/drawingml/2006/main">
+              <a:graphicData uri="http://schemas.openxmlformats.org/drawingml/2006/picture">
+                <pic:pic xmlns:pic="http://schemas.openxmlformats.org/drawingml/2006/picture">
+                  <pic:nvPicPr>
+                    <pic:cNvPr id="1243490258" name="Afbeelding 1" descr="Afbeelding met tekst, schermopname, diagram, cirkel&#10;&#10;Door AI gegenereerde inhoud is mogelijk onjuist."/>
+                    <pic:cNvPicPr/>
+                  </pic:nvPicPr>
+                  <pic:blipFill>
+                    <a:blip r:embed="rId20">
+                      <a:extLst>
+                        <a:ext uri="{28A0092B-C50C-407E-A947-70E740481C1C}">
+                          <a14:useLocalDpi xmlns:a14="http://schemas.microsoft.com/office/drawing/2010/main" val="0"/>
+                        </a:ext>
+                      </a:extLst>
+                    </a:blip>
+                    <a:stretch>
+                      <a:fillRect/>
+                    </a:stretch>
+                  </pic:blipFill>
+                  <pic:spPr>
+                    <a:xfrm>
+                      <a:off x="0" y="0"/>
+                      <a:ext cx="5425440" cy="3733663"/>
+                    </a:xfrm>
+                    <a:prstGeom prst="rect">
+                      <a:avLst/>
+                    </a:prstGeom>
+                  </pic:spPr>
+                </pic:pic>
+              </a:graphicData>
+            </a:graphic>
+            <wp14:sizeRelH relativeFrom="margin">
+              <wp14:pctWidth>0</wp14:pctWidth>
+            </wp14:sizeRelH>
+            <wp14:sizeRelV relativeFrom="margin">
+              <wp14:pctHeight>0</wp14:pctHeight>
+            </wp14:sizeRelV>
+          </wp:anchor>
+        </w:drawing>
+      </w:r>
+      <w:r>
+        <w:rPr>
+          <w:noProof/>
+        </w:rPr>
+        <mc:AlternateContent>
+          <mc:Choice Requires="wps">
+            <w:drawing>
+              <wp:anchor distT="0" distB="0" distL="114300" distR="114300" simplePos="0" relativeHeight="251678720" behindDoc="0" locked="0" layoutInCell="1" allowOverlap="1" wp14:anchorId="27FBFA54" wp14:editId="69A0D28B">
+                <wp:simplePos x="0" y="0"/>
+                <wp:positionH relativeFrom="margin">
+                  <wp:align>right</wp:align>
+                </wp:positionH>
+                <wp:positionV relativeFrom="paragraph">
+                  <wp:posOffset>2748280</wp:posOffset>
+                </wp:positionV>
+                <wp:extent cx="5943600" cy="635"/>
+                <wp:effectExtent l="0" t="0" r="0" b="0"/>
+                <wp:wrapNone/>
+                <wp:docPr id="1973978782" name="Tekstvak 1"/>
+                <wp:cNvGraphicFramePr/>
+                <a:graphic xmlns:a="http://schemas.openxmlformats.org/drawingml/2006/main">
+                  <a:graphicData uri="http://schemas.microsoft.com/office/word/2010/wordprocessingShape">
+                    <wps:wsp>
+                      <wps:cNvSpPr txBox="1"/>
+                      <wps:spPr>
+                        <a:xfrm>
+                          <a:off x="0" y="0"/>
+                          <a:ext cx="5943600" cy="635"/>
+                        </a:xfrm>
+                        <a:prstGeom prst="rect">
+                          <a:avLst/>
+                        </a:prstGeom>
+                        <a:solidFill>
+                          <a:prstClr val="white"/>
+                        </a:solidFill>
+                        <a:ln>
+                          <a:noFill/>
+                        </a:ln>
+                      </wps:spPr>
+                      <wps:txbx>
+                        <w:txbxContent>
+                          <w:p>
+                            <w:pPr>
+                              <w:pStyle w:val="Bijschrift"/>
+                              <w:jc w:val="center"/>
+                              <w:rPr>
+                                <w:sz w:val="26"/>
+                                <w:szCs w:val="26"/>
+                              </w:rPr>
+                            </w:pPr>
+                            <w:r>
+                              <w:rPr>
+                                <w:sz w:val="26"/>
+                                <w:szCs w:val="26"/>
+                              </w:rPr>
+                              <w:t>Trommel blok</w:t>
+                            </w:r>
+                          </w:p>
+                        </w:txbxContent>
+                      </wps:txbx>
+                      <wps:bodyPr rot="0" spcFirstLastPara="0" vertOverflow="overflow" horzOverflow="overflow" vert="horz" wrap="square" lIns="0" tIns="0" rIns="0" bIns="0" numCol="1" spcCol="0" rtlCol="0" fromWordArt="0" anchor="t" anchorCtr="0" forceAA="0" compatLnSpc="1">
+                        <a:prstTxWarp prst="textNoShape">
+                          <a:avLst/>
+                        </a:prstTxWarp>
+                        <a:spAutoFit/>
+                      </wps:bodyPr>
+                    </wps:wsp>
+                  </a:graphicData>
+                </a:graphic>
+              </wp:anchor>
+            </w:drawing>
+          </mc:Choice>
+          <mc:Fallback>
+            <w:pict>
+              <v:shape w14:anchorId="27FBFA54" id="_x0000_s1033" type="#_x0000_t202" style="position:absolute;margin-left:416.8pt;margin-top:216.4pt;width:468pt;height:.05pt;z-index:251678720;visibility:visible;mso-wrap-style:square;mso-wrap-distance-left:9pt;mso-wrap-distance-top:0;mso-wrap-distance-right:9pt;mso-wrap-distance-bottom:0;mso-position-horizontal:right;mso-position-horizontal-relative:margin;mso-position-vertical:absolute;mso-position-vertical-relative:text;v-text-anchor:top" o:gfxdata="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" stroked="f">
+                <v:textbox style="mso-fit-shape-to-text:t" inset="0,0,0,0">
+                  <w:txbxContent>
+                    <w:p>
+                      <w:pPr>
+                        <w:pStyle w:val="Bijschrift"/>
+                        <w:jc w:val="center"/>
+                        <w:rPr>
+                          <w:sz w:val="26"/>
+                          <w:szCs w:val="26"/>
+                        </w:rPr>
+                      </w:pPr>
+                      <w:r>
+                        <w:rPr>
+                          <w:sz w:val="26"/>
+                          <w:szCs w:val="26"/>
+                        </w:rPr>
+                        <w:t>Trommel blok</w:t>
+                      </w:r>
+                    </w:p>
+                  </w:txbxContent>
+                </v:textbox>
+                <w10:wrap anchorx="margin"/>
+              </v:shape>
+            </w:pict>
+          </mc:Fallback>
+        </mc:AlternateContent>
+      </w:r>
+      <w:r>
+        <w:br w:type="page"/>
+      </w:r>
+    </w:p>
+    <w:p>
+      <w:r>
+        <w:rPr>
+          <w:noProof/>
+        </w:rPr>
+        <w:lastRenderedPageBreak/>
+        <mc:AlternateContent>
+          <mc:Choice Requires="wps">
+            <w:drawing>
+              <wp:anchor distT="0" distB="0" distL="114300" distR="114300" simplePos="0" relativeHeight="251686912" behindDoc="0" locked="0" layoutInCell="1" allowOverlap="1" wp14:anchorId="02296B84" wp14:editId="7CF0C3FA">
+                <wp:simplePos x="0" y="0"/>
+                <wp:positionH relativeFrom="column">
+                  <wp:posOffset>0</wp:posOffset>
+                </wp:positionH>
+                <wp:positionV relativeFrom="paragraph">
+                  <wp:posOffset>6701790</wp:posOffset>
+                </wp:positionV>
+                <wp:extent cx="5943600" cy="635"/>
+                <wp:effectExtent l="0" t="0" r="0" b="0"/>
+                <wp:wrapNone/>
+                <wp:docPr id="750324244" name="Tekstvak 1"/>
+                <wp:cNvGraphicFramePr/>
+                <a:graphic xmlns:a="http://schemas.openxmlformats.org/drawingml/2006/main">
+                  <a:graphicData uri="http://schemas.microsoft.com/office/word/2010/wordprocessingShape">
+                    <wps:wsp>
+                      <wps:cNvSpPr txBox="1"/>
+                      <wps:spPr>
+                        <a:xfrm>
+                          <a:off x="0" y="0"/>
+                          <a:ext cx="5943600" cy="635"/>
+                        </a:xfrm>
+                        <a:prstGeom prst="rect">
+                          <a:avLst/>
+                        </a:prstGeom>
+                        <a:solidFill>
+                          <a:prstClr val="white"/>
+                        </a:solidFill>
+                        <a:ln>
+                          <a:noFill/>
+                        </a:ln>
+                      </wps:spPr>
+                      <wps:txbx>
+                        <w:txbxContent>
+                          <w:p>
+                            <w:pPr>
+                              <w:pStyle w:val="Bijschrift"/>
+                              <w:jc w:val="center"/>
+                              <w:rPr>
+                                <w:sz w:val="26"/>
+                                <w:szCs w:val="26"/>
+                              </w:rPr>
+                            </w:pPr>
+                            <w:r>
+                              <w:rPr>
+                                <w:sz w:val="26"/>
+                                <w:szCs w:val="26"/>
+                              </w:rPr>
+                              <w:t>Centrifugeren state Trommel blok</w:t>
+                            </w:r>
+                          </w:p>
+                        </w:txbxContent>
+                      </wps:txbx>
+                      <wps:bodyPr rot="0" spcFirstLastPara="0" vertOverflow="overflow" horzOverflow="overflow" vert="horz" wrap="square" lIns="0" tIns="0" rIns="0" bIns="0" numCol="1" spcCol="0" rtlCol="0" fromWordArt="0" anchor="t" anchorCtr="0" forceAA="0" compatLnSpc="1">
+                        <a:prstTxWarp prst="textNoShape">
+                          <a:avLst/>
+                        </a:prstTxWarp>
+                        <a:spAutoFit/>
+                      </wps:bodyPr>
+                    </wps:wsp>
+                  </a:graphicData>
+                </a:graphic>
+              </wp:anchor>
+            </w:drawing>
+          </mc:Choice>
+          <mc:Fallback>
+            <w:pict>
+              <v:shape w14:anchorId="02296B84" id="_x0000_s1034" type="#_x0000_t202" style="position:absolute;margin-left:0;margin-top:527.7pt;width:468pt;height:.05pt;z-index:251686912;visibility:visible;mso-wrap-style:square;mso-wrap-distance-left:9pt;mso-wrap-distance-top:0;mso-wrap-distance-right:9pt;mso-wrap-distance-bottom:0;mso-position-horizontal:absolute;mso-position-horizontal-relative:text;mso-position-vertical:absolute;mso-position-vertical-relative:text;v-text-anchor:top" o:gfxdata="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" stroked="f">
+                <v:textbox style="mso-fit-shape-to-text:t" inset="0,0,0,0">
+                  <w:txbxContent>
+                    <w:p>
+                      <w:pPr>
+                        <w:pStyle w:val="Bijschrift"/>
+                        <w:jc w:val="center"/>
+                        <w:rPr>
+                          <w:sz w:val="26"/>
+                          <w:szCs w:val="26"/>
+                        </w:rPr>
+                      </w:pPr>
+                      <w:r>
+                        <w:rPr>
+                          <w:sz w:val="26"/>
+                          <w:szCs w:val="26"/>
+                        </w:rPr>
+                        <w:t>Centrifugeren state Trommel blok</w:t>
+                      </w:r>
+                    </w:p>
+                  </w:txbxContent>
+                </v:textbox>
+              </v:shape>
+            </w:pict>
+          </mc:Fallback>
+        </mc:AlternateContent>
+      </w:r>
+      <w:r>
+        <w:drawing>
+          <wp:anchor distT="0" distB="0" distL="114300" distR="114300" simplePos="0" relativeHeight="251679744" behindDoc="0" locked="0" layoutInCell="1" allowOverlap="1" wp14:anchorId="6CD63BAB" wp14:editId="7B414203">
+            <wp:simplePos x="0" y="0"/>
+            <wp:positionH relativeFrom="margin">
+              <wp:align>right</wp:align>
+            </wp:positionH>
+            <wp:positionV relativeFrom="paragraph">
+              <wp:posOffset>-1693</wp:posOffset>
+            </wp:positionV>
+            <wp:extent cx="5943600" cy="6645910"/>
+            <wp:effectExtent l="0" t="0" r="0" b="2540"/>
+            <wp:wrapNone/>
+            <wp:docPr id="1617379305" name="Afbeelding 1" descr="Afbeelding met tekst, schermopname, diagram, cirkel&#10;&#10;Door AI gegenereerde inhoud is mogelijk onjuist."/>
+            <wp:cNvGraphicFramePr>
+              <a:graphicFrameLocks xmlns:a="http://schemas.openxmlformats.org/drawingml/2006/main" noChangeAspect="1"/>
+            </wp:cNvGraphicFramePr>
+            <a:graphic xmlns:a="http://schemas.openxmlformats.org/drawingml/2006/main">
+              <a:graphicData uri="http://schemas.openxmlformats.org/drawingml/2006/picture">
+                <pic:pic xmlns:pic="http://schemas.openxmlformats.org/drawingml/2006/picture">
+                  <pic:nvPicPr>
+                    <pic:cNvPr id="1617379305" name="Afbeelding 1" descr="Afbeelding met tekst, schermopname, diagram, cirkel&#10;&#10;Door AI gegenereerde inhoud is mogelijk onjuist."/>
+                    <pic:cNvPicPr/>
+                  </pic:nvPicPr>
+                  <pic:blipFill>
+                    <a:blip r:embed="rId21">
+                      <a:extLst>
+                        <a:ext uri="{28A0092B-C50C-407E-A947-70E740481C1C}">
+                          <a14:useLocalDpi xmlns:a14="http://schemas.microsoft.com/office/drawing/2010/main" val="0"/>
+                        </a:ext>
+                      </a:extLst>
+                    </a:blip>
+                    <a:stretch>
+                      <a:fillRect/>
+                    </a:stretch>
+                  </pic:blipFill>
+                  <pic:spPr>
+                    <a:xfrm>
+                      <a:off x="0" y="0"/>
+                      <a:ext cx="5943600" cy="6645910"/>
+                    </a:xfrm>
+                    <a:prstGeom prst="rect">
+                      <a:avLst/>
+                    </a:prstGeom>
+                  </pic:spPr>
+                </pic:pic>
+              </a:graphicData>
+            </a:graphic>
+            <wp14:sizeRelV relativeFrom="margin">
+              <wp14:pctHeight>0</wp14:pctHeight>
+            </wp14:sizeRelV>
+          </wp:anchor>
+        </w:drawing>
+      </w:r>
+      <w:r>
+        <w:br w:type="page"/>
+      </w:r>
+    </w:p>
+    <w:p>
+      <w:r>
+        <w:rPr>
+          <w:noProof/>
+        </w:rPr>
+        <w:lastRenderedPageBreak/>
+        <mc:AlternateContent>
+          <mc:Choice Requires="wps">
+            <w:drawing>
+              <wp:anchor distT="0" distB="0" distL="114300" distR="114300" simplePos="0" relativeHeight="251693056" behindDoc="0" locked="0" layoutInCell="1" allowOverlap="1" wp14:anchorId="19CFB97F" wp14:editId="3F8F9979">
+                <wp:simplePos x="0" y="0"/>
+                <wp:positionH relativeFrom="margin">
+                  <wp:align>center</wp:align>
+                </wp:positionH>
+                <wp:positionV relativeFrom="paragraph">
+                  <wp:posOffset>8093710</wp:posOffset>
+                </wp:positionV>
+                <wp:extent cx="4737100" cy="635"/>
+                <wp:effectExtent l="0" t="0" r="6350" b="0"/>
+                <wp:wrapNone/>
+                <wp:docPr id="2013556938" name="Tekstvak 1"/>
+                <wp:cNvGraphicFramePr/>
+                <a:graphic xmlns:a="http://schemas.openxmlformats.org/drawingml/2006/main">
+                  <a:graphicData uri="http://schemas.microsoft.com/office/word/2010/wordprocessingShape">
+                    <wps:wsp>
+                      <wps:cNvSpPr txBox="1"/>
+                      <wps:spPr>
+                        <a:xfrm>
+                          <a:off x="0" y="0"/>
+                          <a:ext cx="4737100" cy="635"/>
+                        </a:xfrm>
+                        <a:prstGeom prst="rect">
+                          <a:avLst/>
+                        </a:prstGeom>
+                        <a:solidFill>
+                          <a:prstClr val="white"/>
+                        </a:solidFill>
+                        <a:ln>
+                          <a:noFill/>
+                        </a:ln>
+                      </wps:spPr>
+                      <wps:txbx>
+                        <w:txbxContent>
+                          <w:p>
+                            <w:pPr>
+                              <w:pStyle w:val="Bijschrift"/>
+                              <w:jc w:val="center"/>
+                              <w:rPr>
+                                <w:sz w:val="26"/>
+                                <w:szCs w:val="26"/>
+                              </w:rPr>
+                            </w:pPr>
+                            <w:r>
+                              <w:rPr>
+                                <w:sz w:val="26"/>
+                                <w:szCs w:val="26"/>
+                              </w:rPr>
+                              <w:t>Wassen blok deel I</w:t>
+                            </w:r>
+                          </w:p>
+                        </w:txbxContent>
+                      </wps:txbx>
+                      <wps:bodyPr rot="0" spcFirstLastPara="0" vertOverflow="overflow" horzOverflow="overflow" vert="horz" wrap="square" lIns="0" tIns="0" rIns="0" bIns="0" numCol="1" spcCol="0" rtlCol="0" fromWordArt="0" anchor="t" anchorCtr="0" forceAA="0" compatLnSpc="1">
+                        <a:prstTxWarp prst="textNoShape">
+                          <a:avLst/>
+                        </a:prstTxWarp>
+                        <a:spAutoFit/>
+                      </wps:bodyPr>
+                    </wps:wsp>
+                  </a:graphicData>
+                </a:graphic>
+              </wp:anchor>
+            </w:drawing>
+          </mc:Choice>
+          <mc:Fallback>
+            <w:pict>
+              <v:shape w14:anchorId="19CFB97F" id="_x0000_s1035" type="#_x0000_t202" style="position:absolute;margin-left:0;margin-top:637.3pt;width:373pt;height:.05pt;z-index:251693056;visibility:visible;mso-wrap-style:square;mso-wrap-distance-left:9pt;mso-wrap-distance-top:0;mso-wrap-distance-right:9pt;mso-wrap-distance-bottom:0;mso-position-horizontal:center;mso-position-horizontal-relative:margin;mso-position-vertical:absolute;mso-position-vertical-relative:text;v-text-anchor:top" o:gfxdata="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" stroked="f">
+                <v:textbox style="mso-fit-shape-to-text:t" inset="0,0,0,0">
+                  <w:txbxContent>
+                    <w:p>
+                      <w:pPr>
+                        <w:pStyle w:val="Bijschrift"/>
+                        <w:jc w:val="center"/>
+                        <w:rPr>
+                          <w:sz w:val="26"/>
+                          <w:szCs w:val="26"/>
+                        </w:rPr>
+                      </w:pPr>
+                      <w:r>
+                        <w:rPr>
+                          <w:sz w:val="26"/>
+                          <w:szCs w:val="26"/>
+                        </w:rPr>
+                        <w:t>Wassen blok deel I</w:t>
+                      </w:r>
+                    </w:p>
+                  </w:txbxContent>
+                </v:textbox>
+                <w10:wrap anchorx="margin"/>
+              </v:shape>
+            </w:pict>
+          </mc:Fallback>
+        </mc:AlternateContent>
+      </w:r>
+      <w:r>
+        <w:drawing>
+          <wp:anchor distT="0" distB="0" distL="114300" distR="114300" simplePos="0" relativeHeight="251691008" behindDoc="0" locked="0" layoutInCell="1" allowOverlap="1" wp14:anchorId="1F5BF371" wp14:editId="3437A56B">
+            <wp:simplePos x="0" y="0"/>
+            <wp:positionH relativeFrom="margin">
+              <wp:align>center</wp:align>
+            </wp:positionH>
+            <wp:positionV relativeFrom="paragraph">
+              <wp:posOffset>3530177</wp:posOffset>
+            </wp:positionV>
+            <wp:extent cx="4737100" cy="4538133"/>
+            <wp:effectExtent l="0" t="0" r="6350" b="0"/>
+            <wp:wrapNone/>
+            <wp:docPr id="590453628" name="Afbeelding 1" descr="Afbeelding met tekst, schermopname, diagram, cirkel&#10;&#10;Door AI gegenereerde inhoud is mogelijk onjuist."/>
+            <wp:cNvGraphicFramePr>
+              <a:graphicFrameLocks xmlns:a="http://schemas.openxmlformats.org/drawingml/2006/main" noChangeAspect="1"/>
+            </wp:cNvGraphicFramePr>
+            <a:graphic xmlns:a="http://schemas.openxmlformats.org/drawingml/2006/main">
+              <a:graphicData uri="http://schemas.openxmlformats.org/drawingml/2006/picture">
+                <pic:pic xmlns:pic="http://schemas.openxmlformats.org/drawingml/2006/picture">
+                  <pic:nvPicPr>
+                    <pic:cNvPr id="590453628" name="Afbeelding 1" descr="Afbeelding met tekst, schermopname, diagram, cirkel&#10;&#10;Door AI gegenereerde inhoud is mogelijk onjuist."/>
+                    <pic:cNvPicPr/>
+                  </pic:nvPicPr>
+                  <pic:blipFill>
+                    <a:blip r:embed="rId22">
+                      <a:extLst>
+                        <a:ext uri="{28A0092B-C50C-407E-A947-70E740481C1C}">
+                          <a14:useLocalDpi xmlns:a14="http://schemas.microsoft.com/office/drawing/2010/main" val="0"/>
+                        </a:ext>
+                      </a:extLst>
+                    </a:blip>
+                    <a:stretch>
+                      <a:fillRect/>
+                    </a:stretch>
+                  </pic:blipFill>
+                  <pic:spPr>
+                    <a:xfrm>
+                      <a:off x="0" y="0"/>
+                      <a:ext cx="4738267" cy="4539251"/>
+                    </a:xfrm>
+                    <a:prstGeom prst="rect">
+                      <a:avLst/>
+                    </a:prstGeom>
+                  </pic:spPr>
+                </pic:pic>
+              </a:graphicData>
+            </a:graphic>
+            <wp14:sizeRelH relativeFrom="margin">
+              <wp14:pctWidth>0</wp14:pctWidth>
+            </wp14:sizeRelH>
+            <wp14:sizeRelV relativeFrom="margin">
+              <wp14:pctHeight>0</wp14:pctHeight>
+            </wp14:sizeRelV>
+          </wp:anchor>
+        </w:drawing>
+      </w:r>
+      <w:r>
+        <w:rPr>
+          <w:noProof/>
+        </w:rPr>
+        <mc:AlternateContent>
+          <mc:Choice Requires="wps">
+            <w:drawing>
+              <wp:anchor distT="0" distB="0" distL="114300" distR="114300" simplePos="0" relativeHeight="251689984" behindDoc="0" locked="0" layoutInCell="1" allowOverlap="1" wp14:anchorId="160259F7" wp14:editId="7C4E6B55">
+                <wp:simplePos x="0" y="0"/>
+                <wp:positionH relativeFrom="margin">
+                  <wp:align>center</wp:align>
+                </wp:positionH>
+                <wp:positionV relativeFrom="paragraph">
+                  <wp:posOffset>3278928</wp:posOffset>
+                </wp:positionV>
+                <wp:extent cx="4639310" cy="635"/>
+                <wp:effectExtent l="0" t="0" r="8890" b="0"/>
+                <wp:wrapNone/>
+                <wp:docPr id="1715626712" name="Tekstvak 1"/>
+                <wp:cNvGraphicFramePr/>
+                <a:graphic xmlns:a="http://schemas.openxmlformats.org/drawingml/2006/main">
+                  <a:graphicData uri="http://schemas.microsoft.com/office/word/2010/wordprocessingShape">
+                    <wps:wsp>
+                      <wps:cNvSpPr txBox="1"/>
+                      <wps:spPr>
+                        <a:xfrm>
+                          <a:off x="0" y="0"/>
+                          <a:ext cx="4639310" cy="635"/>
+                        </a:xfrm>
+                        <a:prstGeom prst="rect">
+                          <a:avLst/>
+                        </a:prstGeom>
+                        <a:solidFill>
+                          <a:prstClr val="white"/>
+                        </a:solidFill>
+                        <a:ln>
+                          <a:noFill/>
+                        </a:ln>
+                      </wps:spPr>
+                      <wps:txbx>
+                        <w:txbxContent>
+                          <w:p>
+                            <w:pPr>
+                              <w:pStyle w:val="Bijschrift"/>
+                              <w:jc w:val="center"/>
+                              <w:rPr>
+                                <w:sz w:val="26"/>
+                                <w:szCs w:val="26"/>
+                              </w:rPr>
+                            </w:pPr>
+                            <w:r>
+                              <w:rPr>
+                                <w:sz w:val="26"/>
+                                <w:szCs w:val="26"/>
+                              </w:rPr>
+                              <w:t>Verwarmen blok</w:t>
+                            </w:r>
+                          </w:p>
+                        </w:txbxContent>
+                      </wps:txbx>
+                      <wps:bodyPr rot="0" spcFirstLastPara="0" vertOverflow="overflow" horzOverflow="overflow" vert="horz" wrap="square" lIns="0" tIns="0" rIns="0" bIns="0" numCol="1" spcCol="0" rtlCol="0" fromWordArt="0" anchor="t" anchorCtr="0" forceAA="0" compatLnSpc="1">
+                        <a:prstTxWarp prst="textNoShape">
+                          <a:avLst/>
+                        </a:prstTxWarp>
+                        <a:spAutoFit/>
+                      </wps:bodyPr>
+                    </wps:wsp>
+                  </a:graphicData>
+                </a:graphic>
+              </wp:anchor>
+            </w:drawing>
+          </mc:Choice>
+          <mc:Fallback>
+            <w:pict>
+              <v:shape w14:anchorId="160259F7" id="_x0000_s1036" type="#_x0000_t202" style="position:absolute;margin-left:0;margin-top:258.2pt;width:365.3pt;height:.05pt;z-index:251689984;visibility:visible;mso-wrap-style:square;mso-wrap-distance-left:9pt;mso-wrap-distance-top:0;mso-wrap-distance-right:9pt;mso-wrap-distance-bottom:0;mso-position-horizontal:center;mso-position-horizontal-relative:margin;mso-position-vertical:absolute;mso-position-vertical-relative:text;v-text-anchor:top" o:gfxdata="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" stroked="f">
+                <v:textbox style="mso-fit-shape-to-text:t" inset="0,0,0,0">
+                  <w:txbxContent>
+                    <w:p>
+                      <w:pPr>
+                        <w:pStyle w:val="Bijschrift"/>
+                        <w:jc w:val="center"/>
+                        <w:rPr>
+                          <w:sz w:val="26"/>
+                          <w:szCs w:val="26"/>
+                        </w:rPr>
+                      </w:pPr>
+                      <w:r>
+                        <w:rPr>
+                          <w:sz w:val="26"/>
+                          <w:szCs w:val="26"/>
+                        </w:rPr>
+                        <w:t>Verwarmen blok</w:t>
+                      </w:r>
+                    </w:p>
+                  </w:txbxContent>
+                </v:textbox>
+                <w10:wrap anchorx="margin"/>
+              </v:shape>
+            </w:pict>
+          </mc:Fallback>
+        </mc:AlternateContent>
+      </w:r>
+      <w:r>
+        <w:drawing>
+          <wp:anchor distT="0" distB="0" distL="114300" distR="114300" simplePos="0" relativeHeight="251687936" behindDoc="0" locked="0" layoutInCell="1" allowOverlap="1" wp14:anchorId="0EDC4D14" wp14:editId="7EE66F05">
+            <wp:simplePos x="0" y="0"/>
+            <wp:positionH relativeFrom="margin">
+              <wp:align>center</wp:align>
+            </wp:positionH>
+            <wp:positionV relativeFrom="paragraph">
+              <wp:posOffset>16510</wp:posOffset>
+            </wp:positionV>
+            <wp:extent cx="3886200" cy="3263770"/>
+            <wp:effectExtent l="0" t="0" r="0" b="0"/>
+            <wp:wrapNone/>
+            <wp:docPr id="1239116736" name="Afbeelding 1" descr="Afbeelding met diagram, schermopname, cirkel, tekst&#10;&#10;Door AI gegenereerde inhoud is mogelijk onjuist."/>
+            <wp:cNvGraphicFramePr>
+              <a:graphicFrameLocks xmlns:a="http://schemas.openxmlformats.org/drawingml/2006/main" noChangeAspect="1"/>
+            </wp:cNvGraphicFramePr>
+            <a:graphic xmlns:a="http://schemas.openxmlformats.org/drawingml/2006/main">
+              <a:graphicData uri="http://schemas.openxmlformats.org/drawingml/2006/picture">
+                <pic:pic xmlns:pic="http://schemas.openxmlformats.org/drawingml/2006/picture">
+                  <pic:nvPicPr>
+                    <pic:cNvPr id="1239116736" name="Afbeelding 1" descr="Afbeelding met diagram, schermopname, cirkel, tekst&#10;&#10;Door AI gegenereerde inhoud is mogelijk onjuist."/>
+                    <pic:cNvPicPr/>
+                  </pic:nvPicPr>
+                  <pic:blipFill>
+                    <a:blip r:embed="rId23">
+                      <a:extLst>
+                        <a:ext uri="{28A0092B-C50C-407E-A947-70E740481C1C}">
+                          <a14:useLocalDpi xmlns:a14="http://schemas.microsoft.com/office/drawing/2010/main" val="0"/>
+                        </a:ext>
+                      </a:extLst>
+                    </a:blip>
+                    <a:stretch>
+                      <a:fillRect/>
+                    </a:stretch>
+                  </pic:blipFill>
+                  <pic:spPr>
+                    <a:xfrm>
+                      <a:off x="0" y="0"/>
+                      <a:ext cx="3886200" cy="3263770"/>
+                    </a:xfrm>
+                    <a:prstGeom prst="rect">
+                      <a:avLst/>
+                    </a:prstGeom>
+                  </pic:spPr>
+                </pic:pic>
+              </a:graphicData>
+            </a:graphic>
+            <wp14:sizeRelH relativeFrom="margin">
+              <wp14:pctWidth>0</wp14:pctWidth>
+            </wp14:sizeRelH>
+            <wp14:sizeRelV relativeFrom="margin">
+              <wp14:pctHeight>0</wp14:pctHeight>
+            </wp14:sizeRelV>
+          </wp:anchor>
+        </w:drawing>
+      </w:r>
+      <w:r>
+        <w:br w:type="page"/>
+      </w:r>
+      <w:r>
+        <w:lastRenderedPageBreak/>
+        <w:drawing>
+          <wp:anchor distT="0" distB="0" distL="114300" distR="114300" simplePos="0" relativeHeight="251694080" behindDoc="0" locked="0" layoutInCell="1" allowOverlap="1" wp14:anchorId="121DCD0C" wp14:editId="70F3B9A8">
+            <wp:simplePos x="0" y="0"/>
+            <wp:positionH relativeFrom="margin">
+              <wp:posOffset>-1270</wp:posOffset>
+            </wp:positionH>
+            <wp:positionV relativeFrom="paragraph">
+              <wp:posOffset>-2540</wp:posOffset>
+            </wp:positionV>
+            <wp:extent cx="5943600" cy="5671820"/>
+            <wp:effectExtent l="0" t="0" r="0" b="5080"/>
+            <wp:wrapNone/>
+            <wp:docPr id="766491572" name="Afbeelding 1"/>
+            <wp:cNvGraphicFramePr>
+              <a:graphicFrameLocks xmlns:a="http://schemas.openxmlformats.org/drawingml/2006/main" noChangeAspect="1"/>
+            </wp:cNvGraphicFramePr>
+            <a:graphic xmlns:a="http://schemas.openxmlformats.org/drawingml/2006/main">
+              <a:graphicData uri="http://schemas.openxmlformats.org/drawingml/2006/picture">
+                <pic:pic xmlns:pic="http://schemas.openxmlformats.org/drawingml/2006/picture">
+                  <pic:nvPicPr>
+                    <pic:cNvPr id="766491572" name="Afbeelding 1"/>
+                    <pic:cNvPicPr/>
+                  </pic:nvPicPr>
+                  <pic:blipFill>
+                    <a:blip r:embed="rId24">
+                      <a:extLst>
+                        <a:ext uri="{28A0092B-C50C-407E-A947-70E740481C1C}">
+                          <a14:useLocalDpi xmlns:a14="http://schemas.microsoft.com/office/drawing/2010/main" val="0"/>
+                        </a:ext>
+                      </a:extLst>
+                    </a:blip>
+                    <a:stretch>
+                      <a:fillRect/>
+                    </a:stretch>
+                  </pic:blipFill>
+                  <pic:spPr>
+                    <a:xfrm>
+                      <a:off x="0" y="0"/>
+                      <a:ext cx="5943600" cy="5671820"/>
+                    </a:xfrm>
+                    <a:prstGeom prst="rect">
+                      <a:avLst/>
+                    </a:prstGeom>
+                  </pic:spPr>
+                </pic:pic>
+              </a:graphicData>
+            </a:graphic>
+          </wp:anchor>
+        </w:drawing>
+      </w:r>
+      <w:r>
+        <w:rPr>
+          <w:noProof/>
+        </w:rPr>
+        <mc:AlternateContent>
+          <mc:Choice Requires="wps">
+            <w:drawing>
+              <wp:anchor distT="0" distB="0" distL="114300" distR="114300" simplePos="0" relativeHeight="251696128" behindDoc="0" locked="0" layoutInCell="1" allowOverlap="1" wp14:anchorId="01DE1086" wp14:editId="7D09D20A">
+                <wp:simplePos x="0" y="0"/>
+                <wp:positionH relativeFrom="column">
+                  <wp:posOffset>0</wp:posOffset>
+                </wp:positionH>
+                <wp:positionV relativeFrom="paragraph">
+                  <wp:posOffset>5728970</wp:posOffset>
+                </wp:positionV>
+                <wp:extent cx="5943600" cy="635"/>
+                <wp:effectExtent l="0" t="0" r="0" b="0"/>
+                <wp:wrapNone/>
+                <wp:docPr id="1807675647" name="Tekstvak 1"/>
+                <wp:cNvGraphicFramePr/>
+                <a:graphic xmlns:a="http://schemas.openxmlformats.org/drawingml/2006/main">
+                  <a:graphicData uri="http://schemas.microsoft.com/office/word/2010/wordprocessingShape">
+                    <wps:wsp>
+                      <wps:cNvSpPr txBox="1"/>
+                      <wps:spPr>
+                        <a:xfrm>
+                          <a:off x="0" y="0"/>
+                          <a:ext cx="5943600" cy="635"/>
+                        </a:xfrm>
+                        <a:prstGeom prst="rect">
+                          <a:avLst/>
+                        </a:prstGeom>
+                        <a:solidFill>
+                          <a:prstClr val="white"/>
+                        </a:solidFill>
+                        <a:ln>
+                          <a:noFill/>
+                        </a:ln>
+                      </wps:spPr>
+                      <wps:txbx>
+                        <w:txbxContent>
+                          <w:p>
+                            <w:pPr>
+                              <w:pStyle w:val="Bijschrift"/>
+                              <w:jc w:val="center"/>
+                              <w:rPr>
+                                <w:noProof/>
+                                <w:sz w:val="26"/>
+                                <w:szCs w:val="26"/>
+                              </w:rPr>
+                            </w:pPr>
+                            <w:r>
+                              <w:rPr>
+                                <w:sz w:val="26"/>
+                                <w:szCs w:val="26"/>
+                              </w:rPr>
+                              <w:t>Wassen blok deel II</w:t>
+                            </w:r>
+                          </w:p>
+                        </w:txbxContent>
+                      </wps:txbx>
+                      <wps:bodyPr rot="0" spcFirstLastPara="0" vertOverflow="overflow" horzOverflow="overflow" vert="horz" wrap="square" lIns="0" tIns="0" rIns="0" bIns="0" numCol="1" spcCol="0" rtlCol="0" fromWordArt="0" anchor="t" anchorCtr="0" forceAA="0" compatLnSpc="1">
+                        <a:prstTxWarp prst="textNoShape">
+                          <a:avLst/>
+                        </a:prstTxWarp>
+                        <a:spAutoFit/>
+                      </wps:bodyPr>
+                    </wps:wsp>
+                  </a:graphicData>
+                </a:graphic>
+              </wp:anchor>
+            </w:drawing>
+          </mc:Choice>
+          <mc:Fallback>
+            <w:pict>
+              <v:shape w14:anchorId="01DE1086" id="_x0000_s1037" type="#_x0000_t202" style="position:absolute;margin-left:0;margin-top:451.1pt;width:468pt;height:.05pt;z-index:251696128;visibility:visible;mso-wrap-style:square;mso-wrap-distance-left:9pt;mso-wrap-distance-top:0;mso-wrap-distance-right:9pt;mso-wrap-distance-bottom:0;mso-position-horizontal:absolute;mso-position-horizontal-relative:text;mso-position-vertical:absolute;mso-position-vertical-relative:text;v-text-anchor:top" o:gfxdata="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" stroked="f">
+                <v:textbox style="mso-fit-shape-to-text:t" inset="0,0,0,0">
+                  <w:txbxContent>
+                    <w:p>
+                      <w:pPr>
+                        <w:pStyle w:val="Bijschrift"/>
+                        <w:jc w:val="center"/>
+                        <w:rPr>
+                          <w:noProof/>
+                          <w:sz w:val="26"/>
+                          <w:szCs w:val="26"/>
+                        </w:rPr>
+                      </w:pPr>
+                      <w:r>
+                        <w:rPr>
+                          <w:sz w:val="26"/>
+                          <w:szCs w:val="26"/>
+                        </w:rPr>
+                        <w:t>Wassen blok deel II</w:t>
+                      </w:r>
+                    </w:p>
+                  </w:txbxContent>
+                </v:textbox>
+              </v:shape>
+            </w:pict>
+          </mc:Fallback>
+        </mc:AlternateContent>
+      </w:r>
+      <w:r>
+        <w:br w:type="page"/>
+      </w:r>
+      <w:r>
+        <w:rPr>
+          <w:noProof/>
+        </w:rPr>
+        <w:lastRenderedPageBreak/>
+        <mc:AlternateContent>
+          <mc:Choice Requires="wps">
+            <w:drawing>
+              <wp:anchor distT="0" distB="0" distL="114300" distR="114300" simplePos="0" relativeHeight="251699200" behindDoc="0" locked="0" layoutInCell="1" allowOverlap="1" wp14:anchorId="356E46FC" wp14:editId="2B1DB09B">
+                <wp:simplePos x="0" y="0"/>
+                <wp:positionH relativeFrom="column">
+                  <wp:posOffset>0</wp:posOffset>
+                </wp:positionH>
+                <wp:positionV relativeFrom="paragraph">
+                  <wp:posOffset>5767070</wp:posOffset>
+                </wp:positionV>
+                <wp:extent cx="5943600" cy="635"/>
+                <wp:effectExtent l="0" t="0" r="0" b="0"/>
+                <wp:wrapNone/>
+                <wp:docPr id="818375826" name="Tekstvak 1"/>
+                <wp:cNvGraphicFramePr/>
+                <a:graphic xmlns:a="http://schemas.openxmlformats.org/drawingml/2006/main">
+                  <a:graphicData uri="http://schemas.microsoft.com/office/word/2010/wordprocessingShape">
+                    <wps:wsp>
+                      <wps:cNvSpPr txBox="1"/>
+                      <wps:spPr>
+                        <a:xfrm>
+                          <a:off x="0" y="0"/>
+                          <a:ext cx="5943600" cy="635"/>
+                        </a:xfrm>
+                        <a:prstGeom prst="rect">
+                          <a:avLst/>
+                        </a:prstGeom>
+                        <a:solidFill>
+                          <a:prstClr val="white"/>
+                        </a:solidFill>
+                        <a:ln>
+                          <a:noFill/>
+                        </a:ln>
+                      </wps:spPr>
+                      <wps:txbx>
+                        <w:txbxContent>
+                          <w:p>
+                            <w:pPr>
+                              <w:pStyle w:val="Bijschrift"/>
+                              <w:jc w:val="center"/>
+                              <w:rPr>
+                                <w:noProof/>
+                                <w:sz w:val="26"/>
+                                <w:szCs w:val="26"/>
+                              </w:rPr>
+                            </w:pPr>
+                            <w:r>
+                              <w:rPr>
+                                <w:sz w:val="26"/>
+                                <w:szCs w:val="26"/>
+                              </w:rPr>
+                              <w:t>Wassen blok deel III</w:t>
+                            </w:r>
+                          </w:p>
+                        </w:txbxContent>
+                      </wps:txbx>
+                      <wps:bodyPr rot="0" spcFirstLastPara="0" vertOverflow="overflow" horzOverflow="overflow" vert="horz" wrap="square" lIns="0" tIns="0" rIns="0" bIns="0" numCol="1" spcCol="0" rtlCol="0" fromWordArt="0" anchor="t" anchorCtr="0" forceAA="0" compatLnSpc="1">
+                        <a:prstTxWarp prst="textNoShape">
+                          <a:avLst/>
+                        </a:prstTxWarp>
+                        <a:spAutoFit/>
+                      </wps:bodyPr>
+                    </wps:wsp>
+                  </a:graphicData>
+                </a:graphic>
+              </wp:anchor>
+            </w:drawing>
+          </mc:Choice>
+          <mc:Fallback>
+            <w:pict>
+              <v:shape w14:anchorId="356E46FC" id="_x0000_s1038" type="#_x0000_t202" style="position:absolute;margin-left:0;margin-top:454.1pt;width:468pt;height:.05pt;z-index:251699200;visibility:visible;mso-wrap-style:square;mso-wrap-distance-left:9pt;mso-wrap-distance-top:0;mso-wrap-distance-right:9pt;mso-wrap-distance-bottom:0;mso-position-horizontal:absolute;mso-position-horizontal-relative:text;mso-position-vertical:absolute;mso-position-vertical-relative:text;v-text-anchor:top" o:gfxdata="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" stroked="f">
+                <v:textbox style="mso-fit-shape-to-text:t" inset="0,0,0,0">
+                  <w:txbxContent>
+                    <w:p>
+                      <w:pPr>
+                        <w:pStyle w:val="Bijschrift"/>
+                        <w:jc w:val="center"/>
+                        <w:rPr>
+                          <w:noProof/>
+                          <w:sz w:val="26"/>
+                          <w:szCs w:val="26"/>
+                        </w:rPr>
+                      </w:pPr>
+                      <w:r>
+                        <w:rPr>
+                          <w:sz w:val="26"/>
+                          <w:szCs w:val="26"/>
+                        </w:rPr>
+                        <w:t>Wassen blok deel III</w:t>
+                      </w:r>
+                    </w:p>
+                  </w:txbxContent>
+                </v:textbox>
+              </v:shape>
+            </w:pict>
+          </mc:Fallback>
+        </mc:AlternateContent>
+      </w:r>
+      <w:r>
+        <w:drawing>
+          <wp:anchor distT="0" distB="0" distL="114300" distR="114300" simplePos="0" relativeHeight="251697152" behindDoc="0" locked="0" layoutInCell="1" allowOverlap="1" wp14:anchorId="56CF6D7B" wp14:editId="248AB28D">
+            <wp:simplePos x="0" y="0"/>
+            <wp:positionH relativeFrom="margin">
+              <wp:align>right</wp:align>
+            </wp:positionH>
+            <wp:positionV relativeFrom="paragraph">
+              <wp:posOffset>-424</wp:posOffset>
+            </wp:positionV>
+            <wp:extent cx="5943600" cy="5709920"/>
+            <wp:effectExtent l="0" t="0" r="0" b="5080"/>
+            <wp:wrapNone/>
+            <wp:docPr id="1511036" name="Afbeelding 1" descr="Afbeelding met tekst, diagram, schermopname, cirkel&#10;&#10;Door AI gegenereerde inhoud is mogelijk onjuist."/>
+            <wp:cNvGraphicFramePr>
+              <a:graphicFrameLocks xmlns:a="http://schemas.openxmlformats.org/drawingml/2006/main" noChangeAspect="1"/>
+            </wp:cNvGraphicFramePr>
+            <a:graphic xmlns:a="http://schemas.openxmlformats.org/drawingml/2006/main">
+              <a:graphicData uri="http://schemas.openxmlformats.org/drawingml/2006/picture">
+                <pic:pic xmlns:pic="http://schemas.openxmlformats.org/drawingml/2006/picture">
+                  <pic:nvPicPr>
+                    <pic:cNvPr id="1511036" name="Afbeelding 1" descr="Afbeelding met tekst, diagram, schermopname, cirkel&#10;&#10;Door AI gegenereerde inhoud is mogelijk onjuist."/>
+                    <pic:cNvPicPr/>
+                  </pic:nvPicPr>
+                  <pic:blipFill>
+                    <a:blip r:embed="rId25">
+                      <a:extLst>
+                        <a:ext uri="{28A0092B-C50C-407E-A947-70E740481C1C}">
+                          <a14:useLocalDpi xmlns:a14="http://schemas.microsoft.com/office/drawing/2010/main" val="0"/>
+                        </a:ext>
+                      </a:extLst>
+                    </a:blip>
+                    <a:stretch>
+                      <a:fillRect/>
+                    </a:stretch>
+                  </pic:blipFill>
+                  <pic:spPr>
+                    <a:xfrm>
+                      <a:off x="0" y="0"/>
+                      <a:ext cx="5943600" cy="5709920"/>
+                    </a:xfrm>
+                    <a:prstGeom prst="rect">
+                      <a:avLst/>
+                    </a:prstGeom>
+                  </pic:spPr>
+                </pic:pic>
+              </a:graphicData>
+            </a:graphic>
+          </wp:anchor>
+        </w:drawing>
+      </w:r>
+      <w:r>
+        <w:br w:type="page"/>
+      </w:r>
+    </w:p>
+    <w:p>
+      <w:r>
+        <w:rPr>
+          <w:noProof/>
+        </w:rPr>
+        <w:lastRenderedPageBreak/>
+        <mc:AlternateContent>
+          <mc:Choice Requires="wps">
+            <w:drawing>
+              <wp:anchor distT="0" distB="0" distL="114300" distR="114300" simplePos="0" relativeHeight="251702272" behindDoc="0" locked="0" layoutInCell="1" allowOverlap="1" wp14:anchorId="608A2837" wp14:editId="3C214994">
+                <wp:simplePos x="0" y="0"/>
+                <wp:positionH relativeFrom="column">
+                  <wp:posOffset>-114300</wp:posOffset>
+                </wp:positionH>
+                <wp:positionV relativeFrom="paragraph">
+                  <wp:posOffset>5729605</wp:posOffset>
+                </wp:positionV>
+                <wp:extent cx="6163310" cy="635"/>
+                <wp:effectExtent l="0" t="0" r="0" b="0"/>
+                <wp:wrapNone/>
+                <wp:docPr id="1490732960" name="Tekstvak 1"/>
+                <wp:cNvGraphicFramePr/>
+                <a:graphic xmlns:a="http://schemas.openxmlformats.org/drawingml/2006/main">
+                  <a:graphicData uri="http://schemas.microsoft.com/office/word/2010/wordprocessingShape">
+                    <wps:wsp>
+                      <wps:cNvSpPr txBox="1"/>
+                      <wps:spPr>
+                        <a:xfrm>
+                          <a:off x="0" y="0"/>
+                          <a:ext cx="6163310" cy="635"/>
+                        </a:xfrm>
+                        <a:prstGeom prst="rect">
+                          <a:avLst/>
+                        </a:prstGeom>
+                        <a:solidFill>
+                          <a:prstClr val="white"/>
+                        </a:solidFill>
+                        <a:ln>
+                          <a:noFill/>
+                        </a:ln>
+                      </wps:spPr>
+                      <wps:txbx>
+                        <w:txbxContent>
+                          <w:p>
+                            <w:pPr>
+                              <w:pStyle w:val="Bijschrift"/>
+                              <w:jc w:val="center"/>
+                              <w:rPr>
+                                <w:sz w:val="26"/>
+                                <w:szCs w:val="26"/>
+                              </w:rPr>
+                            </w:pPr>
+                            <w:r>
+                              <w:rPr>
+                                <w:sz w:val="26"/>
+                                <w:szCs w:val="26"/>
+                              </w:rPr>
+                              <w:t>Afpompen 1 state</w:t>
+                            </w:r>
+                            <w:r>
+                              <w:rPr>
+                                <w:sz w:val="26"/>
+                                <w:szCs w:val="26"/>
+                              </w:rPr>
+                              <w:t>,</w:t>
+                            </w:r>
+                            <w:r>
+                              <w:rPr>
+                                <w:sz w:val="26"/>
+                                <w:szCs w:val="26"/>
+                              </w:rPr>
+                              <w:t xml:space="preserve"> Wassen blok</w:t>
+                            </w:r>
+                          </w:p>
+                        </w:txbxContent>
+                      </wps:txbx>
+                      <wps:bodyPr rot="0" spcFirstLastPara="0" vertOverflow="overflow" horzOverflow="overflow" vert="horz" wrap="square" lIns="0" tIns="0" rIns="0" bIns="0" numCol="1" spcCol="0" rtlCol="0" fromWordArt="0" anchor="t" anchorCtr="0" forceAA="0" compatLnSpc="1">
+                        <a:prstTxWarp prst="textNoShape">
+                          <a:avLst/>
+                        </a:prstTxWarp>
+                        <a:spAutoFit/>
+                      </wps:bodyPr>
+                    </wps:wsp>
+                  </a:graphicData>
+                </a:graphic>
+              </wp:anchor>
+            </w:drawing>
+          </mc:Choice>
+          <mc:Fallback>
+            <w:pict>
+              <v:shape w14:anchorId="608A2837" id="_x0000_s1039" type="#_x0000_t202" style="position:absolute;margin-left:-9pt;margin-top:451.15pt;width:485.3pt;height:.05pt;z-index:251702272;visibility:visible;mso-wrap-style:square;mso-wrap-distance-left:9pt;mso-wrap-distance-top:0;mso-wrap-distance-right:9pt;mso-wrap-distance-bottom:0;mso-position-horizontal:absolute;mso-position-horizontal-relative:text;mso-position-vertical:absolute;mso-position-vertical-relative:text;v-text-anchor:top" o:gfxdata="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" stroked="f">
+                <v:textbox style="mso-fit-shape-to-text:t" inset="0,0,0,0">
+                  <w:txbxContent>
+                    <w:p>
+                      <w:pPr>
+                        <w:pStyle w:val="Bijschrift"/>
+                        <w:jc w:val="center"/>
+                        <w:rPr>
+                          <w:sz w:val="26"/>
+                          <w:szCs w:val="26"/>
+                        </w:rPr>
+                      </w:pPr>
+                      <w:r>
+                        <w:rPr>
+                          <w:sz w:val="26"/>
+                          <w:szCs w:val="26"/>
+                        </w:rPr>
+                        <w:t>Afpompen 1 state</w:t>
+                      </w:r>
+                      <w:r>
+                        <w:rPr>
+                          <w:sz w:val="26"/>
+                          <w:szCs w:val="26"/>
+                        </w:rPr>
+                        <w:t>,</w:t>
+                      </w:r>
+                      <w:r>
+                        <w:rPr>
+                          <w:sz w:val="26"/>
+                          <w:szCs w:val="26"/>
+                        </w:rPr>
+                        <w:t xml:space="preserve"> Wassen blok</w:t>
+                      </w:r>
+                    </w:p>
+                  </w:txbxContent>
+                </v:textbox>
+              </v:shape>
+            </w:pict>
+          </mc:Fallback>
+        </mc:AlternateContent>
+      </w:r>
+      <w:r>
+        <w:drawing>
+          <wp:anchor distT="0" distB="0" distL="114300" distR="114300" simplePos="0" relativeHeight="251700224" behindDoc="0" locked="0" layoutInCell="1" allowOverlap="1" wp14:anchorId="475F3237" wp14:editId="0E5C1732">
+            <wp:simplePos x="0" y="0"/>
+            <wp:positionH relativeFrom="margin">
+              <wp:align>center</wp:align>
+            </wp:positionH>
+            <wp:positionV relativeFrom="paragraph">
+              <wp:posOffset>8679</wp:posOffset>
+            </wp:positionV>
+            <wp:extent cx="6163310" cy="5664200"/>
+            <wp:effectExtent l="0" t="0" r="8890" b="0"/>
+            <wp:wrapNone/>
+            <wp:docPr id="28763568" name="Afbeelding 1" descr="Afbeelding met tekst, schermopname, diagram, cirkel&#10;&#10;Door AI gegenereerde inhoud is mogelijk onjuist."/>
+            <wp:cNvGraphicFramePr>
+              <a:graphicFrameLocks xmlns:a="http://schemas.openxmlformats.org/drawingml/2006/main" noChangeAspect="1"/>
+            </wp:cNvGraphicFramePr>
+            <a:graphic xmlns:a="http://schemas.openxmlformats.org/drawingml/2006/main">
+              <a:graphicData uri="http://schemas.openxmlformats.org/drawingml/2006/picture">
+                <pic:pic xmlns:pic="http://schemas.openxmlformats.org/drawingml/2006/picture">
+                  <pic:nvPicPr>
+                    <pic:cNvPr id="28763568" name="Afbeelding 1" descr="Afbeelding met tekst, schermopname, diagram, cirkel&#10;&#10;Door AI gegenereerde inhoud is mogelijk onjuist."/>
+                    <pic:cNvPicPr/>
+                  </pic:nvPicPr>
+                  <pic:blipFill>
+                    <a:blip r:embed="rId26">
+                      <a:extLst>
+                        <a:ext uri="{28A0092B-C50C-407E-A947-70E740481C1C}">
+                          <a14:useLocalDpi xmlns:a14="http://schemas.microsoft.com/office/drawing/2010/main" val="0"/>
+                        </a:ext>
+                      </a:extLst>
+                    </a:blip>
+                    <a:stretch>
+                      <a:fillRect/>
+                    </a:stretch>
+                  </pic:blipFill>
+                  <pic:spPr>
+                    <a:xfrm>
+                      <a:off x="0" y="0"/>
+                      <a:ext cx="6165252" cy="5665985"/>
+                    </a:xfrm>
+                    <a:prstGeom prst="rect">
+                      <a:avLst/>
+                    </a:prstGeom>
+                  </pic:spPr>
+                </pic:pic>
+              </a:graphicData>
+            </a:graphic>
+            <wp14:sizeRelV relativeFrom="margin">
+              <wp14:pctHeight>0</wp14:pctHeight>
+            </wp14:sizeRelV>
+          </wp:anchor>
+        </w:drawing>
+      </w:r>
+      <w:r>
+        <w:br w:type="page"/>
+      </w:r>
+    </w:p>
+    <w:p>
+      <w:r>
+        <w:rPr>
+          <w:noProof/>
+        </w:rPr>
+        <w:lastRenderedPageBreak/>
+        <mc:AlternateContent>
+          <mc:Choice Requires="wps">
+            <w:drawing>
+              <wp:anchor distT="0" distB="0" distL="114300" distR="114300" simplePos="0" relativeHeight="251708416" behindDoc="0" locked="0" layoutInCell="1" allowOverlap="1" wp14:anchorId="6D85888D" wp14:editId="725DC404">
+                <wp:simplePos x="0" y="0"/>
+                <wp:positionH relativeFrom="margin">
+                  <wp:align>center</wp:align>
+                </wp:positionH>
+                <wp:positionV relativeFrom="paragraph">
+                  <wp:posOffset>8188113</wp:posOffset>
+                </wp:positionV>
+                <wp:extent cx="5306060" cy="635"/>
+                <wp:effectExtent l="0" t="0" r="8890" b="0"/>
+                <wp:wrapNone/>
+                <wp:docPr id="98140595" name="Tekstvak 1"/>
+                <wp:cNvGraphicFramePr/>
+                <a:graphic xmlns:a="http://schemas.openxmlformats.org/drawingml/2006/main">
+                  <a:graphicData uri="http://schemas.microsoft.com/office/word/2010/wordprocessingShape">
+                    <wps:wsp>
+                      <wps:cNvSpPr txBox="1"/>
+                      <wps:spPr>
+                        <a:xfrm>
+                          <a:off x="0" y="0"/>
+                          <a:ext cx="5306060" cy="635"/>
+                        </a:xfrm>
+                        <a:prstGeom prst="rect">
+                          <a:avLst/>
+                        </a:prstGeom>
+                        <a:solidFill>
+                          <a:prstClr val="white"/>
+                        </a:solidFill>
+                        <a:ln>
+                          <a:noFill/>
+                        </a:ln>
+                      </wps:spPr>
+                      <wps:txbx>
+                        <w:txbxContent>
+                          <w:p>
+                            <w:pPr>
+                              <w:pStyle w:val="Bijschrift"/>
+                              <w:jc w:val="center"/>
+                              <w:rPr>
+                                <w:sz w:val="26"/>
+                                <w:szCs w:val="26"/>
+                              </w:rPr>
+                            </w:pPr>
+                            <w:r>
+                              <w:rPr>
+                                <w:sz w:val="26"/>
+                                <w:szCs w:val="26"/>
+                              </w:rPr>
+                              <w:t xml:space="preserve">Spoelen state, </w:t>
+                            </w:r>
+                            <w:r>
+                              <w:rPr>
+                                <w:sz w:val="26"/>
+                                <w:szCs w:val="26"/>
+                              </w:rPr>
+                              <w:t>W</w:t>
+                            </w:r>
+                            <w:r>
+                              <w:rPr>
+                                <w:sz w:val="26"/>
+                                <w:szCs w:val="26"/>
+                              </w:rPr>
+                              <w:t>assen blok</w:t>
+                            </w:r>
+                          </w:p>
+                        </w:txbxContent>
+                      </wps:txbx>
+                      <wps:bodyPr rot="0" spcFirstLastPara="0" vertOverflow="overflow" horzOverflow="overflow" vert="horz" wrap="square" lIns="0" tIns="0" rIns="0" bIns="0" numCol="1" spcCol="0" rtlCol="0" fromWordArt="0" anchor="t" anchorCtr="0" forceAA="0" compatLnSpc="1">
+                        <a:prstTxWarp prst="textNoShape">
+                          <a:avLst/>
+                        </a:prstTxWarp>
+                        <a:spAutoFit/>
+                      </wps:bodyPr>
+                    </wps:wsp>
+                  </a:graphicData>
+                </a:graphic>
+              </wp:anchor>
+            </w:drawing>
+          </mc:Choice>
+          <mc:Fallback>
+            <w:pict>
+              <v:shape w14:anchorId="6D85888D" id="_x0000_s1040" type="#_x0000_t202" style="position:absolute;margin-left:0;margin-top:644.75pt;width:417.8pt;height:.05pt;z-index:251708416;visibility:visible;mso-wrap-style:square;mso-wrap-distance-left:9pt;mso-wrap-distance-top:0;mso-wrap-distance-right:9pt;mso-wrap-distance-bottom:0;mso-position-horizontal:center;mso-position-horizontal-relative:margin;mso-position-vertical:absolute;mso-position-vertical-relative:text;v-text-anchor:top" o:gfxdata="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" stroked="f">
+                <v:textbox style="mso-fit-shape-to-text:t" inset="0,0,0,0">
+                  <w:txbxContent>
+                    <w:p>
+                      <w:pPr>
+                        <w:pStyle w:val="Bijschrift"/>
+                        <w:jc w:val="center"/>
+                        <w:rPr>
+                          <w:sz w:val="26"/>
+                          <w:szCs w:val="26"/>
+                        </w:rPr>
+                      </w:pPr>
+                      <w:r>
+                        <w:rPr>
+                          <w:sz w:val="26"/>
+                          <w:szCs w:val="26"/>
+                        </w:rPr>
+                        <w:t xml:space="preserve">Spoelen state, </w:t>
+                      </w:r>
+                      <w:r>
+                        <w:rPr>
+                          <w:sz w:val="26"/>
+                          <w:szCs w:val="26"/>
+                        </w:rPr>
+                        <w:t>W</w:t>
+                      </w:r>
+                      <w:r>
+                        <w:rPr>
+                          <w:sz w:val="26"/>
+                          <w:szCs w:val="26"/>
+                        </w:rPr>
+                        <w:t>assen blok</w:t>
+                      </w:r>
+                    </w:p>
+                  </w:txbxContent>
+                </v:textbox>
+                <w10:wrap anchorx="margin"/>
+              </v:shape>
+            </w:pict>
+          </mc:Fallback>
+        </mc:AlternateContent>
+      </w:r>
+      <w:r>
+        <w:drawing>
+          <wp:anchor distT="0" distB="0" distL="114300" distR="114300" simplePos="0" relativeHeight="251706368" behindDoc="0" locked="0" layoutInCell="1" allowOverlap="1" wp14:anchorId="02CBE2E2" wp14:editId="608B8CFF">
+            <wp:simplePos x="0" y="0"/>
+            <wp:positionH relativeFrom="margin">
+              <wp:align>center</wp:align>
+            </wp:positionH>
+            <wp:positionV relativeFrom="paragraph">
+              <wp:posOffset>-8255</wp:posOffset>
+            </wp:positionV>
+            <wp:extent cx="5306165" cy="8173591"/>
+            <wp:effectExtent l="0" t="0" r="8890" b="0"/>
+            <wp:wrapNone/>
+            <wp:docPr id="1937642006" name="Afbeelding 1" descr="Afbeelding met tekst, diagram, schermopname, cirkel&#10;&#10;Door AI gegenereerde inhoud is mogelijk onjuist."/>
+            <wp:cNvGraphicFramePr>
+              <a:graphicFrameLocks xmlns:a="http://schemas.openxmlformats.org/drawingml/2006/main" noChangeAspect="1"/>
+            </wp:cNvGraphicFramePr>
+            <a:graphic xmlns:a="http://schemas.openxmlformats.org/drawingml/2006/main">
+              <a:graphicData uri="http://schemas.openxmlformats.org/drawingml/2006/picture">
+                <pic:pic xmlns:pic="http://schemas.openxmlformats.org/drawingml/2006/picture">
+                  <pic:nvPicPr>
+                    <pic:cNvPr id="1937642006" name="Afbeelding 1" descr="Afbeelding met tekst, diagram, schermopname, cirkel&#10;&#10;Door AI gegenereerde inhoud is mogelijk onjuist."/>
+                    <pic:cNvPicPr/>
+                  </pic:nvPicPr>
+                  <pic:blipFill>
+                    <a:blip r:embed="rId27">
+                      <a:extLst>
+                        <a:ext uri="{28A0092B-C50C-407E-A947-70E740481C1C}">
+                          <a14:useLocalDpi xmlns:a14="http://schemas.microsoft.com/office/drawing/2010/main" val="0"/>
+                        </a:ext>
+                      </a:extLst>
+                    </a:blip>
+                    <a:stretch>
+                      <a:fillRect/>
+                    </a:stretch>
+                  </pic:blipFill>
+                  <pic:spPr>
+                    <a:xfrm>
+                      <a:off x="0" y="0"/>
+                      <a:ext cx="5306165" cy="8173591"/>
+                    </a:xfrm>
+                    <a:prstGeom prst="rect">
+                      <a:avLst/>
+                    </a:prstGeom>
+                  </pic:spPr>
+                </pic:pic>
+              </a:graphicData>
+            </a:graphic>
+          </wp:anchor>
+        </w:drawing>
+      </w:r>
+      <w:r>
+        <w:br w:type="page"/>
+      </w:r>
+    </w:p>
+    <w:p>
+      <w:r>
+        <w:rPr>
+          <w:noProof/>
+        </w:rPr>
+        <w:lastRenderedPageBreak/>
+        <mc:AlternateContent>
+          <mc:Choice Requires="wps">
+            <w:drawing>
+              <wp:anchor distT="0" distB="0" distL="114300" distR="114300" simplePos="0" relativeHeight="251714560" behindDoc="0" locked="0" layoutInCell="1" allowOverlap="1" wp14:anchorId="7F22EDBB" wp14:editId="20903881">
+                <wp:simplePos x="0" y="0"/>
+                <wp:positionH relativeFrom="column">
+                  <wp:posOffset>485775</wp:posOffset>
+                </wp:positionH>
+                <wp:positionV relativeFrom="paragraph">
+                  <wp:posOffset>4934585</wp:posOffset>
+                </wp:positionV>
+                <wp:extent cx="4963160" cy="635"/>
+                <wp:effectExtent l="0" t="0" r="0" b="0"/>
+                <wp:wrapNone/>
+                <wp:docPr id="616553438" name="Tekstvak 1"/>
+                <wp:cNvGraphicFramePr/>
+                <a:graphic xmlns:a="http://schemas.openxmlformats.org/drawingml/2006/main">
+                  <a:graphicData uri="http://schemas.microsoft.com/office/word/2010/wordprocessingShape">
+                    <wps:wsp>
+                      <wps:cNvSpPr txBox="1"/>
+                      <wps:spPr>
+                        <a:xfrm>
+                          <a:off x="0" y="0"/>
+                          <a:ext cx="4963160" cy="635"/>
+                        </a:xfrm>
+                        <a:prstGeom prst="rect">
+                          <a:avLst/>
+                        </a:prstGeom>
+                        <a:solidFill>
+                          <a:prstClr val="white"/>
+                        </a:solidFill>
+                        <a:ln>
+                          <a:noFill/>
+                        </a:ln>
+                      </wps:spPr>
+                      <wps:txbx>
+                        <w:txbxContent>
+                          <w:p>
+                            <w:pPr>
+                              <w:pStyle w:val="Bijschrift"/>
+                              <w:jc w:val="center"/>
+                              <w:rPr>
+                                <w:sz w:val="26"/>
+                                <w:szCs w:val="26"/>
+                              </w:rPr>
+                            </w:pPr>
+                            <w:r>
+                              <w:rPr>
+                                <w:sz w:val="26"/>
+                                <w:szCs w:val="26"/>
+                              </w:rPr>
+                              <w:t>Centrifugeren state, Wassen blok</w:t>
+                            </w:r>
+                          </w:p>
+                        </w:txbxContent>
+                      </wps:txbx>
+                      <wps:bodyPr rot="0" spcFirstLastPara="0" vertOverflow="overflow" horzOverflow="overflow" vert="horz" wrap="square" lIns="0" tIns="0" rIns="0" bIns="0" numCol="1" spcCol="0" rtlCol="0" fromWordArt="0" anchor="t" anchorCtr="0" forceAA="0" compatLnSpc="1">
+                        <a:prstTxWarp prst="textNoShape">
+                          <a:avLst/>
+                        </a:prstTxWarp>
+                        <a:spAutoFit/>
+                      </wps:bodyPr>
+                    </wps:wsp>
+                  </a:graphicData>
+                </a:graphic>
+              </wp:anchor>
+            </w:drawing>
+          </mc:Choice>
+          <mc:Fallback>
+            <w:pict>
+              <v:shape w14:anchorId="7F22EDBB" id="_x0000_s1041" type="#_x0000_t202" style="position:absolute;margin-left:38.25pt;margin-top:388.55pt;width:390.8pt;height:.05pt;z-index:251714560;visibility:visible;mso-wrap-style:square;mso-wrap-distance-left:9pt;mso-wrap-distance-top:0;mso-wrap-distance-right:9pt;mso-wrap-distance-bottom:0;mso-position-horizontal:absolute;mso-position-horizontal-relative:text;mso-position-vertical:absolute;mso-position-vertical-relative:text;v-text-anchor:top" o:gfxdata="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" stroked="f">
+                <v:textbox style="mso-fit-shape-to-text:t" inset="0,0,0,0">
+                  <w:txbxContent>
+                    <w:p>
+                      <w:pPr>
+                        <w:pStyle w:val="Bijschrift"/>
+                        <w:jc w:val="center"/>
+                        <w:rPr>
+                          <w:sz w:val="26"/>
+                          <w:szCs w:val="26"/>
+                        </w:rPr>
+                      </w:pPr>
+                      <w:r>
+                        <w:rPr>
+                          <w:sz w:val="26"/>
+                          <w:szCs w:val="26"/>
+                        </w:rPr>
+                        <w:t>Centrifugeren state, Wassen blok</w:t>
+                      </w:r>
+                    </w:p>
+                  </w:txbxContent>
+                </v:textbox>
+              </v:shape>
+            </w:pict>
+          </mc:Fallback>
+        </mc:AlternateContent>
+      </w:r>
+      <w:r>
+        <w:drawing>
+          <wp:anchor distT="0" distB="0" distL="114300" distR="114300" simplePos="0" relativeHeight="251712512" behindDoc="0" locked="0" layoutInCell="1" allowOverlap="1" wp14:anchorId="45538D7A" wp14:editId="17B59EA5">
+            <wp:simplePos x="0" y="0"/>
+            <wp:positionH relativeFrom="margin">
+              <wp:align>center</wp:align>
+            </wp:positionH>
+            <wp:positionV relativeFrom="paragraph">
+              <wp:posOffset>-423</wp:posOffset>
+            </wp:positionV>
+            <wp:extent cx="4963218" cy="4877481"/>
+            <wp:effectExtent l="0" t="0" r="8890" b="0"/>
+            <wp:wrapNone/>
+            <wp:docPr id="1764275088" name="Afbeelding 1" descr="Afbeelding met tekst, schermopname, diagram, cirkel&#10;&#10;Door AI gegenereerde inhoud is mogelijk onjuist."/>
+            <wp:cNvGraphicFramePr>
+              <a:graphicFrameLocks xmlns:a="http://schemas.openxmlformats.org/drawingml/2006/main" noChangeAspect="1"/>
+            </wp:cNvGraphicFramePr>
+            <a:graphic xmlns:a="http://schemas.openxmlformats.org/drawingml/2006/main">
+              <a:graphicData uri="http://schemas.openxmlformats.org/drawingml/2006/picture">
+                <pic:pic xmlns:pic="http://schemas.openxmlformats.org/drawingml/2006/picture">
+                  <pic:nvPicPr>
+                    <pic:cNvPr id="1764275088" name="Afbeelding 1" descr="Afbeelding met tekst, schermopname, diagram, cirkel&#10;&#10;Door AI gegenereerde inhoud is mogelijk onjuist."/>
+                    <pic:cNvPicPr/>
+                  </pic:nvPicPr>
+                  <pic:blipFill>
+                    <a:blip r:embed="rId28">
+                      <a:extLst>
+                        <a:ext uri="{28A0092B-C50C-407E-A947-70E740481C1C}">
+                          <a14:useLocalDpi xmlns:a14="http://schemas.microsoft.com/office/drawing/2010/main" val="0"/>
+                        </a:ext>
+                      </a:extLst>
+                    </a:blip>
+                    <a:stretch>
+                      <a:fillRect/>
+                    </a:stretch>
+                  </pic:blipFill>
+                  <pic:spPr>
+                    <a:xfrm>
+                      <a:off x="0" y="0"/>
+                      <a:ext cx="4963218" cy="4877481"/>
+                    </a:xfrm>
+                    <a:prstGeom prst="rect">
+                      <a:avLst/>
+                    </a:prstGeom>
+                  </pic:spPr>
+                </pic:pic>
+              </a:graphicData>
+            </a:graphic>
+          </wp:anchor>
+        </w:drawing>
+      </w:r>
+      <w:r>
+        <w:br w:type="page"/>
+      </w:r>
+    </w:p>
+    <w:p>
+      <w:r>
+        <w:rPr>
+          <w:noProof/>
+        </w:rPr>
+        <w:lastRenderedPageBreak/>
+        <mc:AlternateContent>
+          <mc:Choice Requires="wps">
+            <w:drawing>
+              <wp:anchor distT="0" distB="0" distL="114300" distR="114300" simplePos="0" relativeHeight="251711488" behindDoc="0" locked="0" layoutInCell="1" allowOverlap="1" wp14:anchorId="10221038" wp14:editId="2FB081BF">
+                <wp:simplePos x="0" y="0"/>
+                <wp:positionH relativeFrom="column">
+                  <wp:posOffset>666115</wp:posOffset>
+                </wp:positionH>
+                <wp:positionV relativeFrom="paragraph">
+                  <wp:posOffset>5858510</wp:posOffset>
+                </wp:positionV>
+                <wp:extent cx="4610735" cy="635"/>
+                <wp:effectExtent l="0" t="0" r="0" b="0"/>
+                <wp:wrapNone/>
+                <wp:docPr id="1346380835" name="Tekstvak 1"/>
+                <wp:cNvGraphicFramePr/>
+                <a:graphic xmlns:a="http://schemas.openxmlformats.org/drawingml/2006/main">
+                  <a:graphicData uri="http://schemas.microsoft.com/office/word/2010/wordprocessingShape">
+                    <wps:wsp>
+                      <wps:cNvSpPr txBox="1"/>
+                      <wps:spPr>
+                        <a:xfrm>
+                          <a:off x="0" y="0"/>
+                          <a:ext cx="4610735" cy="635"/>
+                        </a:xfrm>
+                        <a:prstGeom prst="rect">
+                          <a:avLst/>
+                        </a:prstGeom>
+                        <a:solidFill>
+                          <a:prstClr val="white"/>
+                        </a:solidFill>
+                        <a:ln>
+                          <a:noFill/>
+                        </a:ln>
+                      </wps:spPr>
+                      <wps:txbx>
+                        <w:txbxContent>
+                          <w:p>
+                            <w:pPr>
+                              <w:pStyle w:val="Bijschrift"/>
+                              <w:jc w:val="center"/>
+                              <w:rPr>
+                                <w:sz w:val="26"/>
+                                <w:szCs w:val="26"/>
+                              </w:rPr>
+                            </w:pPr>
+                            <w:r>
+                              <w:rPr>
+                                <w:sz w:val="26"/>
+                                <w:szCs w:val="26"/>
+                              </w:rPr>
+                              <w:t xml:space="preserve">Afpompen state, </w:t>
+                            </w:r>
+                            <w:r>
+                              <w:rPr>
+                                <w:sz w:val="26"/>
+                                <w:szCs w:val="26"/>
+                              </w:rPr>
+                              <w:t>W</w:t>
+                            </w:r>
+                            <w:r>
+                              <w:rPr>
+                                <w:sz w:val="26"/>
+                                <w:szCs w:val="26"/>
+                              </w:rPr>
+                              <w:t>assen blok</w:t>
+                            </w:r>
+                          </w:p>
+                        </w:txbxContent>
+                      </wps:txbx>
+                      <wps:bodyPr rot="0" spcFirstLastPara="0" vertOverflow="overflow" horzOverflow="overflow" vert="horz" wrap="square" lIns="0" tIns="0" rIns="0" bIns="0" numCol="1" spcCol="0" rtlCol="0" fromWordArt="0" anchor="t" anchorCtr="0" forceAA="0" compatLnSpc="1">
+                        <a:prstTxWarp prst="textNoShape">
+                          <a:avLst/>
+                        </a:prstTxWarp>
+                        <a:spAutoFit/>
+                      </wps:bodyPr>
+                    </wps:wsp>
+                  </a:graphicData>
+                </a:graphic>
+              </wp:anchor>
+            </w:drawing>
+          </mc:Choice>
+          <mc:Fallback>
+            <w:pict>
+              <v:shape w14:anchorId="10221038" id="_x0000_s1042" type="#_x0000_t202" style="position:absolute;margin-left:52.45pt;margin-top:461.3pt;width:363.05pt;height:.05pt;z-index:251711488;visibility:visible;mso-wrap-style:square;mso-wrap-distance-left:9pt;mso-wrap-distance-top:0;mso-wrap-distance-right:9pt;mso-wrap-distance-bottom:0;mso-position-horizontal:absolute;mso-position-horizontal-relative:text;mso-position-vertical:absolute;mso-position-vertical-relative:text;v-text-anchor:top" o:gfxdata="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" stroked="f">
+                <v:textbox style="mso-fit-shape-to-text:t" inset="0,0,0,0">
+                  <w:txbxContent>
+                    <w:p>
+                      <w:pPr>
+                        <w:pStyle w:val="Bijschrift"/>
+                        <w:jc w:val="center"/>
+                        <w:rPr>
+                          <w:sz w:val="26"/>
+                          <w:szCs w:val="26"/>
+                        </w:rPr>
+                      </w:pPr>
+                      <w:r>
+                        <w:rPr>
+                          <w:sz w:val="26"/>
+                          <w:szCs w:val="26"/>
+                        </w:rPr>
+                        <w:t xml:space="preserve">Afpompen state, </w:t>
+                      </w:r>
+                      <w:r>
+                        <w:rPr>
+                          <w:sz w:val="26"/>
+                          <w:szCs w:val="26"/>
+                        </w:rPr>
+                        <w:t>W</w:t>
+                      </w:r>
+                      <w:r>
+                        <w:rPr>
+                          <w:sz w:val="26"/>
+                          <w:szCs w:val="26"/>
+                        </w:rPr>
+                        <w:t>assen blok</w:t>
+                      </w:r>
+                    </w:p>
+                  </w:txbxContent>
+                </v:textbox>
+              </v:shape>
+            </w:pict>
+          </mc:Fallback>
+        </mc:AlternateContent>
+      </w:r>
+      <w:r>
+        <w:drawing>
+          <wp:anchor distT="0" distB="0" distL="114300" distR="114300" simplePos="0" relativeHeight="251709440" behindDoc="0" locked="0" layoutInCell="1" allowOverlap="1" wp14:anchorId="0C5D9B8E" wp14:editId="6F2E77B3">
+            <wp:simplePos x="0" y="0"/>
+            <wp:positionH relativeFrom="margin">
+              <wp:align>center</wp:align>
+            </wp:positionH>
+            <wp:positionV relativeFrom="paragraph">
+              <wp:posOffset>0</wp:posOffset>
+            </wp:positionV>
+            <wp:extent cx="4610743" cy="5801535"/>
+            <wp:effectExtent l="0" t="0" r="0" b="8890"/>
+            <wp:wrapNone/>
+            <wp:docPr id="802759512" name="Afbeelding 1" descr="Afbeelding met tekst, diagram, schermopname, cirkel&#10;&#10;Door AI gegenereerde inhoud is mogelijk onjuist."/>
+            <wp:cNvGraphicFramePr>
+              <a:graphicFrameLocks xmlns:a="http://schemas.openxmlformats.org/drawingml/2006/main" noChangeAspect="1"/>
+            </wp:cNvGraphicFramePr>
+            <a:graphic xmlns:a="http://schemas.openxmlformats.org/drawingml/2006/main">
+              <a:graphicData uri="http://schemas.openxmlformats.org/drawingml/2006/picture">
+                <pic:pic xmlns:pic="http://schemas.openxmlformats.org/drawingml/2006/picture">
+                  <pic:nvPicPr>
+                    <pic:cNvPr id="802759512" name="Afbeelding 1" descr="Afbeelding met tekst, diagram, schermopname, cirkel&#10;&#10;Door AI gegenereerde inhoud is mogelijk onjuist."/>
+                    <pic:cNvPicPr/>
+                  </pic:nvPicPr>
+                  <pic:blipFill>
+                    <a:blip r:embed="rId29">
+                      <a:extLst>
+                        <a:ext uri="{28A0092B-C50C-407E-A947-70E740481C1C}">
+                          <a14:useLocalDpi xmlns:a14="http://schemas.microsoft.com/office/drawing/2010/main" val="0"/>
+                        </a:ext>
+                      </a:extLst>
+                    </a:blip>
+                    <a:stretch>
+                      <a:fillRect/>
+                    </a:stretch>
+                  </pic:blipFill>
+                  <pic:spPr>
+                    <a:xfrm>
+                      <a:off x="0" y="0"/>
+                      <a:ext cx="4610743" cy="5801535"/>
+                    </a:xfrm>
+                    <a:prstGeom prst="rect">
+                      <a:avLst/>
+                    </a:prstGeom>
+                  </pic:spPr>
+                </pic:pic>
+              </a:graphicData>
+            </a:graphic>
+          </wp:anchor>
+        </w:drawing>
+      </w:r>
+      <w:r>
+        <w:br w:type="page"/>
+      </w:r>
+    </w:p>
+    <w:p>
+      <w:r>
+        <w:rPr>
+          <w:noProof/>
+        </w:rPr>
+        <w:lastRenderedPageBreak/>
+        <mc:AlternateContent>
+          <mc:Choice Requires="wps">
+            <w:drawing>
+              <wp:anchor distT="0" distB="0" distL="114300" distR="114300" simplePos="0" relativeHeight="251705344" behindDoc="0" locked="0" layoutInCell="1" allowOverlap="1" wp14:anchorId="216F06C4" wp14:editId="7387BCEF">
+                <wp:simplePos x="0" y="0"/>
+                <wp:positionH relativeFrom="column">
+                  <wp:posOffset>-914400</wp:posOffset>
+                </wp:positionH>
+                <wp:positionV relativeFrom="paragraph">
+                  <wp:posOffset>7101205</wp:posOffset>
+                </wp:positionV>
+                <wp:extent cx="7767955" cy="635"/>
+                <wp:effectExtent l="0" t="0" r="0" b="0"/>
+                <wp:wrapNone/>
+                <wp:docPr id="1964605929" name="Tekstvak 1"/>
+                <wp:cNvGraphicFramePr/>
+                <a:graphic xmlns:a="http://schemas.openxmlformats.org/drawingml/2006/main">
+                  <a:graphicData uri="http://schemas.microsoft.com/office/word/2010/wordprocessingShape">
+                    <wps:wsp>
+                      <wps:cNvSpPr txBox="1"/>
+                      <wps:spPr>
+                        <a:xfrm>
+                          <a:off x="0" y="0"/>
+                          <a:ext cx="7767955" cy="635"/>
+                        </a:xfrm>
+                        <a:prstGeom prst="rect">
+                          <a:avLst/>
+                        </a:prstGeom>
+                        <a:solidFill>
+                          <a:prstClr val="white"/>
+                        </a:solidFill>
+                        <a:ln>
+                          <a:noFill/>
+                        </a:ln>
+                      </wps:spPr>
+                      <wps:txbx>
+                        <w:txbxContent>
+                          <w:p>
+                            <w:pPr>
+                              <w:pStyle w:val="Bijschrift"/>
+                              <w:jc w:val="center"/>
+                              <w:rPr>
+                                <w:sz w:val="26"/>
+                                <w:szCs w:val="26"/>
+                              </w:rPr>
+                            </w:pPr>
+                            <w:r>
+                              <w:rPr>
+                                <w:sz w:val="26"/>
+                                <w:szCs w:val="26"/>
+                              </w:rPr>
+                              <w:t>Wassen state, Wassen blok</w:t>
+                            </w:r>
+                          </w:p>
+                        </w:txbxContent>
+                      </wps:txbx>
+                      <wps:bodyPr rot="0" spcFirstLastPara="0" vertOverflow="overflow" horzOverflow="overflow" vert="horz" wrap="square" lIns="0" tIns="0" rIns="0" bIns="0" numCol="1" spcCol="0" rtlCol="0" fromWordArt="0" anchor="t" anchorCtr="0" forceAA="0" compatLnSpc="1">
+                        <a:prstTxWarp prst="textNoShape">
+                          <a:avLst/>
+                        </a:prstTxWarp>
+                        <a:spAutoFit/>
+                      </wps:bodyPr>
+                    </wps:wsp>
+                  </a:graphicData>
+                </a:graphic>
+              </wp:anchor>
+            </w:drawing>
+          </mc:Choice>
+          <mc:Fallback>
+            <w:pict>
+              <v:shape w14:anchorId="216F06C4" id="_x0000_s1043" type="#_x0000_t202" style="position:absolute;margin-left:-1in;margin-top:559.15pt;width:611.65pt;height:.05pt;z-index:251705344;visibility:visible;mso-wrap-style:square;mso-wrap-distance-left:9pt;mso-wrap-distance-top:0;mso-wrap-distance-right:9pt;mso-wrap-distance-bottom:0;mso-position-horizontal:absolute;mso-position-horizontal-relative:text;mso-position-vertical:absolute;mso-position-vertical-relative:text;v-text-anchor:top" o:gfxdata="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" stroked="f">
+                <v:textbox style="mso-fit-shape-to-text:t" inset="0,0,0,0">
+                  <w:txbxContent>
+                    <w:p>
+                      <w:pPr>
+                        <w:pStyle w:val="Bijschrift"/>
+                        <w:jc w:val="center"/>
+                        <w:rPr>
+                          <w:sz w:val="26"/>
+                          <w:szCs w:val="26"/>
+                        </w:rPr>
+                      </w:pPr>
+                      <w:r>
+                        <w:rPr>
+                          <w:sz w:val="26"/>
+                          <w:szCs w:val="26"/>
+                        </w:rPr>
+                        <w:t>Wassen state, Wassen blok</w:t>
+                      </w:r>
+                    </w:p>
+                  </w:txbxContent>
+                </v:textbox>
+              </v:shape>
+            </w:pict>
+          </mc:Fallback>
+        </mc:AlternateContent>
+      </w:r>
+      <w:r>
+        <w:drawing>
+          <wp:anchor distT="0" distB="0" distL="114300" distR="114300" simplePos="0" relativeHeight="251703296" behindDoc="0" locked="0" layoutInCell="1" allowOverlap="1" wp14:anchorId="7E6C93A2" wp14:editId="50E0F27F">
+            <wp:simplePos x="0" y="0"/>
+            <wp:positionH relativeFrom="page">
+              <wp:align>right</wp:align>
+            </wp:positionH>
+            <wp:positionV relativeFrom="paragraph">
+              <wp:posOffset>423</wp:posOffset>
+            </wp:positionV>
+            <wp:extent cx="7768326" cy="7044266"/>
+            <wp:effectExtent l="0" t="0" r="4445" b="4445"/>
+            <wp:wrapNone/>
+            <wp:docPr id="355431943" name="Afbeelding 1" descr="Afbeelding met tekst, diagram, schermopname, cirkel&#10;&#10;Door AI gegenereerde inhoud is mogelijk onjuist."/>
+            <wp:cNvGraphicFramePr>
+              <a:graphicFrameLocks xmlns:a="http://schemas.openxmlformats.org/drawingml/2006/main" noChangeAspect="1"/>
+            </wp:cNvGraphicFramePr>
+            <a:graphic xmlns:a="http://schemas.openxmlformats.org/drawingml/2006/main">
+              <a:graphicData uri="http://schemas.openxmlformats.org/drawingml/2006/picture">
+                <pic:pic xmlns:pic="http://schemas.openxmlformats.org/drawingml/2006/picture">
+                  <pic:nvPicPr>
+                    <pic:cNvPr id="355431943" name="Afbeelding 1" descr="Afbeelding met tekst, diagram, schermopname, cirkel&#10;&#10;Door AI gegenereerde inhoud is mogelijk onjuist."/>
+                    <pic:cNvPicPr/>
+                  </pic:nvPicPr>
+                  <pic:blipFill>
+                    <a:blip r:embed="rId30">
+                      <a:extLst>
+                        <a:ext uri="{28A0092B-C50C-407E-A947-70E740481C1C}">
+                          <a14:useLocalDpi xmlns:a14="http://schemas.microsoft.com/office/drawing/2010/main" val="0"/>
+                        </a:ext>
+                      </a:extLst>
+                    </a:blip>
+                    <a:stretch>
+                      <a:fillRect/>
+                    </a:stretch>
+                  </pic:blipFill>
+                  <pic:spPr>
+                    <a:xfrm>
+                      <a:off x="0" y="0"/>
+                      <a:ext cx="7768326" cy="7044266"/>
+                    </a:xfrm>
+                    <a:prstGeom prst="rect">
+                      <a:avLst/>
+                    </a:prstGeom>
+                  </pic:spPr>
+                </pic:pic>
+              </a:graphicData>
+            </a:graphic>
+            <wp14:sizeRelH relativeFrom="margin">
+              <wp14:pctWidth>0</wp14:pctWidth>
+            </wp14:sizeRelH>
+            <wp14:sizeRelV relativeFrom="margin">
+              <wp14:pctHeight>0</wp14:pctHeight>
+            </wp14:sizeRelV>
+          </wp:anchor>
+        </w:drawing>
+      </w:r>
+    </w:p>
     <w:sectPr>
-      <w:headerReference w:type="default" r:id="rId13"/>
-      <w:footerReference w:type="default" r:id="rId14"/>
+      <w:headerReference w:type="default" r:id="rId31"/>
+      <w:footerReference w:type="default" r:id="rId32"/>
       <w:pgSz w:w="12240" w:h="15840"/>
       <w:pgMar w:top="1440" w:right="1440" w:bottom="1440" w:left="1440" w:header="720" w:footer="720" w:gutter="0"/>
       <w:cols w:space="720"/>
@@ -9058,7 +12048,7 @@
                     <v:h position="#0,topLeft" switch="" xrange="0,10800"/>
                   </v:handles>
                 </v:shapetype>
-                <v:shape id="Vierkante haken 2" o:spid="_x0000_s1026" type="#_x0000_t185" style="position:absolute;margin-left:0;margin-top:0;width:43.45pt;height:18.8pt;z-index:251660288;visibility:visible;mso-wrap-style:square;mso-width-percent:100;mso-height-percent:0;mso-wrap-distance-left:9pt;mso-wrap-distance-top:0;mso-wrap-distance-right:9pt;mso-wrap-distance-bottom:0;mso-position-horizontal:center;mso-position-horizontal-relative:margin;mso-position-vertical:center;mso-position-vertical-relative:bottom-margin-area;mso-width-percent:100;mso-height-percent:0;mso-width-relative:margin;mso-height-relative:bottom-margin-area;v-text-anchor:top" o:gfxdata="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" filled="t" strokecolor="gray" strokeweight="2.25pt">
+                <v:shape id="Vierkante haken 2" o:spid="_x0000_s1044" type="#_x0000_t185" style="position:absolute;margin-left:0;margin-top:0;width:43.45pt;height:18.8pt;z-index:251660288;visibility:visible;mso-wrap-style:square;mso-width-percent:100;mso-height-percent:0;mso-wrap-distance-left:9pt;mso-wrap-distance-top:0;mso-wrap-distance-right:9pt;mso-wrap-distance-bottom:0;mso-position-horizontal:center;mso-position-horizontal-relative:margin;mso-position-vertical:center;mso-position-vertical-relative:bottom-margin-area;mso-width-percent:100;mso-height-percent:0;mso-width-relative:margin;mso-height-relative:bottom-margin-area;v-text-anchor:top" o:gfxdata="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" filled="t" strokecolor="gray" strokeweight="2.25pt">
                   <v:textbox inset=",0,,0">
                     <w:txbxContent>
                       <w:p>
@@ -11892,6 +14882,25 @@
       <w14:ligatures w14:val="standardContextual"/>
     </w:rPr>
   </w:style>
+  <w:style w:type="paragraph" w:styleId="Bijschrift">
+    <w:name w:val="caption"/>
+    <w:basedOn w:val="Standaard"/>
+    <w:next w:val="Standaard"/>
+    <w:uiPriority w:val="35"/>
+    <w:unhideWhenUsed/>
+    <w:qFormat/>
+    <w:rsid w:val="00EE7CE2"/>
+    <w:pPr>
+      <w:spacing w:after="200" w:line="240" w:lineRule="auto"/>
+    </w:pPr>
+    <w:rPr>
+      <w:i/>
+      <w:iCs/>
+      <w:color w:val="0E2841" w:themeColor="text2"/>
+      <w:sz w:val="18"/>
+      <w:szCs w:val="18"/>
+    </w:rPr>
+  </w:style>
 </w:styles>
 </file>
 
@@ -12043,11 +15052,14 @@
   <w:rsids>
     <w:rsidRoot w:val="00C83E48"/>
     <w:rsid w:val="00695877"/>
+    <w:rsid w:val="00811177"/>
     <w:rsid w:val="0081144C"/>
+    <w:rsid w:val="00835387"/>
     <w:rsid w:val="008465F8"/>
     <w:rsid w:val="00895CC9"/>
     <w:rsid w:val="00AC523D"/>
     <w:rsid w:val="00B026BE"/>
+    <w:rsid w:val="00BC7605"/>
     <w:rsid w:val="00C50E9D"/>
     <w:rsid w:val="00C83E48"/>
     <w:rsid w:val="00EE5BF2"/>
@@ -12798,26 +15810,6 @@
 </file>
 
 <file path=customXml/item3.xml><?xml version="1.0" encoding="utf-8"?>
-<?mso-contentType ?>
-<FormTemplates xmlns="http://schemas.microsoft.com/sharepoint/v3/contenttype/forms">
-  <Display>DocumentLibraryForm</Display>
-  <Edit>DocumentLibraryForm</Edit>
-  <New>DocumentLibraryForm</New>
-</FormTemplates>
-</file>
-
-<file path=customXml/item4.xml><?xml version="1.0" encoding="utf-8"?>
-<p:properties xmlns:p="http://schemas.microsoft.com/office/2006/metadata/properties" xmlns:xsi="http://www.w3.org/2001/XMLSchema-instance" xmlns:pc="http://schemas.microsoft.com/office/infopath/2007/PartnerControls">
-  <documentManagement>
-    <TaxCatchAll xmlns="ca8b83c6-7672-4382-97f7-fbb555df663f" xsi:nil="true"/>
-    <lcf76f155ced4ddcb4097134ff3c332f xmlns="46259ce9-205f-4823-9e83-9e2efa43e6d8">
-      <Terms xmlns="http://schemas.microsoft.com/office/infopath/2007/PartnerControls"/>
-    </lcf76f155ced4ddcb4097134ff3c332f>
-  </documentManagement>
-</p:properties>
-</file>
-
-<file path=customXml/item5.xml><?xml version="1.0" encoding="utf-8"?>
 <ct:contentTypeSchema xmlns:ct="http://schemas.microsoft.com/office/2006/metadata/contentType" xmlns:ma="http://schemas.microsoft.com/office/2006/metadata/properties/metaAttributes" ct:_="" ma:_="" ma:contentTypeName="Document" ma:contentTypeID="0x010100C98BE9C2CD6F2E40946CF6CEB68A13C7" ma:contentTypeVersion="12" ma:contentTypeDescription="Create a new document." ma:contentTypeScope="" ma:versionID="dfd31d26c0fa1f8b1db2e0c8334e3d86">
   <xsd:schema xmlns:xsd="http://www.w3.org/2001/XMLSchema" xmlns:xs="http://www.w3.org/2001/XMLSchema" xmlns:p="http://schemas.microsoft.com/office/2006/metadata/properties" xmlns:ns2="46259ce9-205f-4823-9e83-9e2efa43e6d8" xmlns:ns3="ca8b83c6-7672-4382-97f7-fbb555df663f" targetNamespace="http://schemas.microsoft.com/office/2006/metadata/properties" ma:root="true" ma:fieldsID="a63bc578bc0b953d9e7a7a6e1fa08041" ns2:_="" ns3:_="">
     <xsd:import namespace="46259ce9-205f-4823-9e83-9e2efa43e6d8"/>
@@ -13018,6 +16010,26 @@
 </ct:contentTypeSchema>
 </file>
 
+<file path=customXml/item4.xml><?xml version="1.0" encoding="utf-8"?>
+<p:properties xmlns:p="http://schemas.microsoft.com/office/2006/metadata/properties" xmlns:xsi="http://www.w3.org/2001/XMLSchema-instance" xmlns:pc="http://schemas.microsoft.com/office/infopath/2007/PartnerControls">
+  <documentManagement>
+    <TaxCatchAll xmlns="ca8b83c6-7672-4382-97f7-fbb555df663f" xsi:nil="true"/>
+    <lcf76f155ced4ddcb4097134ff3c332f xmlns="46259ce9-205f-4823-9e83-9e2efa43e6d8">
+      <Terms xmlns="http://schemas.microsoft.com/office/infopath/2007/PartnerControls"/>
+    </lcf76f155ced4ddcb4097134ff3c332f>
+  </documentManagement>
+</p:properties>
+</file>
+
+<file path=customXml/item5.xml><?xml version="1.0" encoding="utf-8"?>
+<?mso-contentType ?>
+<FormTemplates xmlns="http://schemas.microsoft.com/sharepoint/v3/contenttype/forms">
+  <Display>DocumentLibraryForm</Display>
+  <Edit>DocumentLibraryForm</Edit>
+  <New>DocumentLibraryForm</New>
+</FormTemplates>
+</file>
+
 <file path=customXml/itemProps1.xml><?xml version="1.0" encoding="utf-8"?>
 <ds:datastoreItem xmlns:ds="http://schemas.openxmlformats.org/officeDocument/2006/customXml" ds:itemID="{55AF091B-3C7A-41E3-B477-F2FDAA23CFDA}">
   <ds:schemaRefs>
@@ -13035,9 +16047,20 @@
 </file>
 
 <file path=customXml/itemProps3.xml><?xml version="1.0" encoding="utf-8"?>
-<ds:datastoreItem xmlns:ds="http://schemas.openxmlformats.org/officeDocument/2006/customXml" ds:itemID="{B503BC98-383B-496F-AD9E-0F00C58A4659}">
+<ds:datastoreItem xmlns:ds="http://schemas.openxmlformats.org/officeDocument/2006/customXml" ds:itemID="{009593CF-13AF-4013-9D45-B78B750BC578}">
   <ds:schemaRefs>
-    <ds:schemaRef ds:uri="http://schemas.microsoft.com/sharepoint/v3/contenttype/forms"/>
+    <ds:schemaRef ds:uri="http://schemas.microsoft.com/office/2006/metadata/contentType"/>
+    <ds:schemaRef ds:uri="http://schemas.microsoft.com/office/2006/metadata/properties/metaAttributes"/>
+    <ds:schemaRef ds:uri="http://www.w3.org/2001/XMLSchema"/>
+    <ds:schemaRef ds:uri="http://schemas.microsoft.com/office/2006/metadata/properties"/>
+    <ds:schemaRef ds:uri="46259ce9-205f-4823-9e83-9e2efa43e6d8"/>
+    <ds:schemaRef ds:uri="ca8b83c6-7672-4382-97f7-fbb555df663f"/>
+    <ds:schemaRef ds:uri="http://schemas.microsoft.com/office/2006/documentManagement/types"/>
+    <ds:schemaRef ds:uri="http://schemas.microsoft.com/office/infopath/2007/PartnerControls"/>
+    <ds:schemaRef ds:uri="http://schemas.openxmlformats.org/package/2006/metadata/core-properties"/>
+    <ds:schemaRef ds:uri="http://purl.org/dc/elements/1.1/"/>
+    <ds:schemaRef ds:uri="http://purl.org/dc/terms/"/>
+    <ds:schemaRef ds:uri="http://schemas.microsoft.com/internal/obd"/>
   </ds:schemaRefs>
 </ds:datastoreItem>
 </file>
@@ -13054,20 +16077,9 @@
 </file>
 
 <file path=customXml/itemProps5.xml><?xml version="1.0" encoding="utf-8"?>
-<ds:datastoreItem xmlns:ds="http://schemas.openxmlformats.org/officeDocument/2006/customXml" ds:itemID="{009593CF-13AF-4013-9D45-B78B750BC578}">
+<ds:datastoreItem xmlns:ds="http://schemas.openxmlformats.org/officeDocument/2006/customXml" ds:itemID="{B503BC98-383B-496F-AD9E-0F00C58A4659}">
   <ds:schemaRefs>
-    <ds:schemaRef ds:uri="http://schemas.microsoft.com/office/2006/metadata/contentType"/>
-    <ds:schemaRef ds:uri="http://schemas.microsoft.com/office/2006/metadata/properties/metaAttributes"/>
-    <ds:schemaRef ds:uri="http://www.w3.org/2001/XMLSchema"/>
-    <ds:schemaRef ds:uri="http://schemas.microsoft.com/office/2006/metadata/properties"/>
-    <ds:schemaRef ds:uri="46259ce9-205f-4823-9e83-9e2efa43e6d8"/>
-    <ds:schemaRef ds:uri="ca8b83c6-7672-4382-97f7-fbb555df663f"/>
-    <ds:schemaRef ds:uri="http://schemas.microsoft.com/office/2006/documentManagement/types"/>
-    <ds:schemaRef ds:uri="http://schemas.microsoft.com/office/infopath/2007/PartnerControls"/>
-    <ds:schemaRef ds:uri="http://schemas.openxmlformats.org/package/2006/metadata/core-properties"/>
-    <ds:schemaRef ds:uri="http://purl.org/dc/elements/1.1/"/>
-    <ds:schemaRef ds:uri="http://purl.org/dc/terms/"/>
-    <ds:schemaRef ds:uri="http://schemas.microsoft.com/internal/obd"/>
+    <ds:schemaRef ds:uri="http://schemas.microsoft.com/sharepoint/v3/contenttype/forms"/>
   </ds:schemaRefs>
 </ds:datastoreItem>
 </file>
--- a/Documentatie/Verslag/Project verslag.docx
+++ b/Documentatie/Verslag/Project verslag.docx
@@ -233,7 +233,7 @@
           <w:r>
             <w:fldChar w:fldCharType="separate"/>
           </w:r>
-          <w:hyperlink w:anchor="_Toc192839261" w:history="1">
+          <w:hyperlink w:anchor="_Toc193191597" w:history="1">
             <w:r>
               <w:rPr>
                 <w:rStyle w:val="Hyperlink"/>
@@ -261,7 +261,7 @@
                 <w:noProof/>
                 <w:webHidden/>
               </w:rPr>
-              <w:instrText xml:space="preserve"> PAGEREF _Toc192839261 \h </w:instrText>
+              <w:instrText xml:space="preserve"> PAGEREF _Toc193191597 \h </w:instrText>
             </w:r>
             <w:r>
               <w:rPr>
@@ -307,7 +307,7 @@
               <w14:ligatures w14:val="standardContextual"/>
             </w:rPr>
           </w:pPr>
-          <w:hyperlink w:anchor="_Toc192839262" w:history="1">
+          <w:hyperlink w:anchor="_Toc193191598" w:history="1">
             <w:r>
               <w:rPr>
                 <w:rStyle w:val="Hyperlink"/>
@@ -334,7 +334,7 @@
                 <w:noProof/>
                 <w:webHidden/>
               </w:rPr>
-              <w:instrText xml:space="preserve"> PAGEREF _Toc192839262 \h </w:instrText>
+              <w:instrText xml:space="preserve"> PAGEREF _Toc193191598 \h </w:instrText>
             </w:r>
             <w:r>
               <w:rPr>
@@ -380,7 +380,7 @@
               <w14:ligatures w14:val="standardContextual"/>
             </w:rPr>
           </w:pPr>
-          <w:hyperlink w:anchor="_Toc192839263" w:history="1">
+          <w:hyperlink w:anchor="_Toc193191599" w:history="1">
             <w:r>
               <w:rPr>
                 <w:rStyle w:val="Hyperlink"/>
@@ -407,7 +407,7 @@
                 <w:noProof/>
                 <w:webHidden/>
               </w:rPr>
-              <w:instrText xml:space="preserve"> PAGEREF _Toc192839263 \h </w:instrText>
+              <w:instrText xml:space="preserve"> PAGEREF _Toc193191599 \h </w:instrText>
             </w:r>
             <w:r>
               <w:rPr>
@@ -453,7 +453,7 @@
               <w14:ligatures w14:val="standardContextual"/>
             </w:rPr>
           </w:pPr>
-          <w:hyperlink w:anchor="_Toc192839264" w:history="1">
+          <w:hyperlink w:anchor="_Toc193191600" w:history="1">
             <w:r>
               <w:rPr>
                 <w:rStyle w:val="Hyperlink"/>
@@ -480,7 +480,7 @@
                 <w:noProof/>
                 <w:webHidden/>
               </w:rPr>
-              <w:instrText xml:space="preserve"> PAGEREF _Toc192839264 \h </w:instrText>
+              <w:instrText xml:space="preserve"> PAGEREF _Toc193191600 \h </w:instrText>
             </w:r>
             <w:r>
               <w:rPr>
@@ -526,7 +526,7 @@
               <w14:ligatures w14:val="standardContextual"/>
             </w:rPr>
           </w:pPr>
-          <w:hyperlink w:anchor="_Toc192839265" w:history="1">
+          <w:hyperlink w:anchor="_Toc193191601" w:history="1">
             <w:r>
               <w:rPr>
                 <w:rStyle w:val="Hyperlink"/>
@@ -553,7 +553,7 @@
                 <w:noProof/>
                 <w:webHidden/>
               </w:rPr>
-              <w:instrText xml:space="preserve"> PAGEREF _Toc192839265 \h </w:instrText>
+              <w:instrText xml:space="preserve"> PAGEREF _Toc193191601 \h </w:instrText>
             </w:r>
             <w:r>
               <w:rPr>
@@ -599,7 +599,7 @@
               <w14:ligatures w14:val="standardContextual"/>
             </w:rPr>
           </w:pPr>
-          <w:hyperlink w:anchor="_Toc192839266" w:history="1">
+          <w:hyperlink w:anchor="_Toc193191602" w:history="1">
             <w:r>
               <w:rPr>
                 <w:rStyle w:val="Hyperlink"/>
@@ -626,7 +626,7 @@
                 <w:noProof/>
                 <w:webHidden/>
               </w:rPr>
-              <w:instrText xml:space="preserve"> PAGEREF _Toc192839266 \h </w:instrText>
+              <w:instrText xml:space="preserve"> PAGEREF _Toc193191602 \h </w:instrText>
             </w:r>
             <w:r>
               <w:rPr>
@@ -672,7 +672,7 @@
               <w14:ligatures w14:val="standardContextual"/>
             </w:rPr>
           </w:pPr>
-          <w:hyperlink w:anchor="_Toc192839267" w:history="1">
+          <w:hyperlink w:anchor="_Toc193191603" w:history="1">
             <w:r>
               <w:rPr>
                 <w:rStyle w:val="Hyperlink"/>
@@ -699,7 +699,7 @@
                 <w:noProof/>
                 <w:webHidden/>
               </w:rPr>
-              <w:instrText xml:space="preserve"> PAGEREF _Toc192839267 \h </w:instrText>
+              <w:instrText xml:space="preserve"> PAGEREF _Toc193191603 \h </w:instrText>
             </w:r>
             <w:r>
               <w:rPr>
@@ -745,7 +745,7 @@
               <w14:ligatures w14:val="standardContextual"/>
             </w:rPr>
           </w:pPr>
-          <w:hyperlink w:anchor="_Toc192839268" w:history="1">
+          <w:hyperlink w:anchor="_Toc193191604" w:history="1">
             <w:r>
               <w:rPr>
                 <w:rStyle w:val="Hyperlink"/>
@@ -772,7 +772,7 @@
                 <w:noProof/>
                 <w:webHidden/>
               </w:rPr>
-              <w:instrText xml:space="preserve"> PAGEREF _Toc192839268 \h </w:instrText>
+              <w:instrText xml:space="preserve"> PAGEREF _Toc193191604 \h </w:instrText>
             </w:r>
             <w:r>
               <w:rPr>
@@ -818,7 +818,7 @@
               <w14:ligatures w14:val="standardContextual"/>
             </w:rPr>
           </w:pPr>
-          <w:hyperlink w:anchor="_Toc192839269" w:history="1">
+          <w:hyperlink w:anchor="_Toc193191605" w:history="1">
             <w:r>
               <w:rPr>
                 <w:rStyle w:val="Hyperlink"/>
@@ -845,7 +845,7 @@
                 <w:noProof/>
                 <w:webHidden/>
               </w:rPr>
-              <w:instrText xml:space="preserve"> PAGEREF _Toc192839269 \h </w:instrText>
+              <w:instrText xml:space="preserve"> PAGEREF _Toc193191605 \h </w:instrText>
             </w:r>
             <w:r>
               <w:rPr>
@@ -891,7 +891,7 @@
               <w14:ligatures w14:val="standardContextual"/>
             </w:rPr>
           </w:pPr>
-          <w:hyperlink w:anchor="_Toc192839270" w:history="1">
+          <w:hyperlink w:anchor="_Toc193191606" w:history="1">
             <w:r>
               <w:rPr>
                 <w:rStyle w:val="Hyperlink"/>
@@ -918,7 +918,7 @@
                 <w:noProof/>
                 <w:webHidden/>
               </w:rPr>
-              <w:instrText xml:space="preserve"> PAGEREF _Toc192839270 \h </w:instrText>
+              <w:instrText xml:space="preserve"> PAGEREF _Toc193191606 \h </w:instrText>
             </w:r>
             <w:r>
               <w:rPr>
@@ -964,7 +964,7 @@
               <w14:ligatures w14:val="standardContextual"/>
             </w:rPr>
           </w:pPr>
-          <w:hyperlink w:anchor="_Toc192839271" w:history="1">
+          <w:hyperlink w:anchor="_Toc193191607" w:history="1">
             <w:r>
               <w:rPr>
                 <w:rStyle w:val="Hyperlink"/>
@@ -991,7 +991,7 @@
                 <w:noProof/>
                 <w:webHidden/>
               </w:rPr>
-              <w:instrText xml:space="preserve"> PAGEREF _Toc192839271 \h </w:instrText>
+              <w:instrText xml:space="preserve"> PAGEREF _Toc193191607 \h </w:instrText>
             </w:r>
             <w:r>
               <w:rPr>
@@ -1037,7 +1037,7 @@
               <w14:ligatures w14:val="standardContextual"/>
             </w:rPr>
           </w:pPr>
-          <w:hyperlink w:anchor="_Toc192839272" w:history="1">
+          <w:hyperlink w:anchor="_Toc193191608" w:history="1">
             <w:r>
               <w:rPr>
                 <w:rStyle w:val="Hyperlink"/>
@@ -1065,7 +1065,7 @@
                 <w:noProof/>
                 <w:webHidden/>
               </w:rPr>
-              <w:instrText xml:space="preserve"> PAGEREF _Toc192839272 \h </w:instrText>
+              <w:instrText xml:space="preserve"> PAGEREF _Toc193191608 \h </w:instrText>
             </w:r>
             <w:r>
               <w:rPr>
@@ -1111,7 +1111,7 @@
               <w14:ligatures w14:val="standardContextual"/>
             </w:rPr>
           </w:pPr>
-          <w:hyperlink w:anchor="_Toc192839273" w:history="1">
+          <w:hyperlink w:anchor="_Toc193191609" w:history="1">
             <w:r>
               <w:rPr>
                 <w:rStyle w:val="Hyperlink"/>
@@ -1139,7 +1139,7 @@
                 <w:noProof/>
                 <w:webHidden/>
               </w:rPr>
-              <w:instrText xml:space="preserve"> PAGEREF _Toc192839273 \h </w:instrText>
+              <w:instrText xml:space="preserve"> PAGEREF _Toc193191609 \h </w:instrText>
             </w:r>
             <w:r>
               <w:rPr>
@@ -1185,7 +1185,7 @@
               <w14:ligatures w14:val="standardContextual"/>
             </w:rPr>
           </w:pPr>
-          <w:hyperlink w:anchor="_Toc192839274" w:history="1">
+          <w:hyperlink w:anchor="_Toc193191610" w:history="1">
             <w:r>
               <w:rPr>
                 <w:rStyle w:val="Hyperlink"/>
@@ -1213,7 +1213,7 @@
                 <w:noProof/>
                 <w:webHidden/>
               </w:rPr>
-              <w:instrText xml:space="preserve"> PAGEREF _Toc192839274 \h </w:instrText>
+              <w:instrText xml:space="preserve"> PAGEREF _Toc193191610 \h </w:instrText>
             </w:r>
             <w:r>
               <w:rPr>
@@ -1259,7 +1259,7 @@
               <w14:ligatures w14:val="standardContextual"/>
             </w:rPr>
           </w:pPr>
-          <w:hyperlink w:anchor="_Toc192839275" w:history="1">
+          <w:hyperlink w:anchor="_Toc193191611" w:history="1">
             <w:r>
               <w:rPr>
                 <w:rStyle w:val="Hyperlink"/>
@@ -1287,7 +1287,7 @@
                 <w:noProof/>
                 <w:webHidden/>
               </w:rPr>
-              <w:instrText xml:space="preserve"> PAGEREF _Toc192839275 \h </w:instrText>
+              <w:instrText xml:space="preserve"> PAGEREF _Toc193191611 \h </w:instrText>
             </w:r>
             <w:r>
               <w:rPr>
@@ -1333,7 +1333,7 @@
               <w14:ligatures w14:val="standardContextual"/>
             </w:rPr>
           </w:pPr>
-          <w:hyperlink w:anchor="_Toc192839276" w:history="1">
+          <w:hyperlink w:anchor="_Toc193191612" w:history="1">
             <w:r>
               <w:rPr>
                 <w:rStyle w:val="Hyperlink"/>
@@ -1361,7 +1361,7 @@
                 <w:noProof/>
                 <w:webHidden/>
               </w:rPr>
-              <w:instrText xml:space="preserve"> PAGEREF _Toc192839276 \h </w:instrText>
+              <w:instrText xml:space="preserve"> PAGEREF _Toc193191612 \h </w:instrText>
             </w:r>
             <w:r>
               <w:rPr>
@@ -1407,7 +1407,7 @@
               <w14:ligatures w14:val="standardContextual"/>
             </w:rPr>
           </w:pPr>
-          <w:hyperlink w:anchor="_Toc192839277" w:history="1">
+          <w:hyperlink w:anchor="_Toc193191613" w:history="1">
             <w:r>
               <w:rPr>
                 <w:rStyle w:val="Hyperlink"/>
@@ -1435,7 +1435,7 @@
                 <w:noProof/>
                 <w:webHidden/>
               </w:rPr>
-              <w:instrText xml:space="preserve"> PAGEREF _Toc192839277 \h </w:instrText>
+              <w:instrText xml:space="preserve"> PAGEREF _Toc193191613 \h </w:instrText>
             </w:r>
             <w:r>
               <w:rPr>
@@ -1481,7 +1481,7 @@
               <w14:ligatures w14:val="standardContextual"/>
             </w:rPr>
           </w:pPr>
-          <w:hyperlink w:anchor="_Toc192839278" w:history="1">
+          <w:hyperlink w:anchor="_Toc193191614" w:history="1">
             <w:r>
               <w:rPr>
                 <w:rStyle w:val="Hyperlink"/>
@@ -1509,7 +1509,7 @@
                 <w:noProof/>
                 <w:webHidden/>
               </w:rPr>
-              <w:instrText xml:space="preserve"> PAGEREF _Toc192839278 \h </w:instrText>
+              <w:instrText xml:space="preserve"> PAGEREF _Toc193191614 \h </w:instrText>
             </w:r>
             <w:r>
               <w:rPr>
@@ -1555,7 +1555,7 @@
               <w14:ligatures w14:val="standardContextual"/>
             </w:rPr>
           </w:pPr>
-          <w:hyperlink w:anchor="_Toc192839279" w:history="1">
+          <w:hyperlink w:anchor="_Toc193191615" w:history="1">
             <w:r>
               <w:rPr>
                 <w:rStyle w:val="Hyperlink"/>
@@ -1583,7 +1583,7 @@
                 <w:noProof/>
                 <w:webHidden/>
               </w:rPr>
-              <w:instrText xml:space="preserve"> PAGEREF _Toc192839279 \h </w:instrText>
+              <w:instrText xml:space="preserve"> PAGEREF _Toc193191615 \h </w:instrText>
             </w:r>
             <w:r>
               <w:rPr>
@@ -1629,7 +1629,7 @@
               <w14:ligatures w14:val="standardContextual"/>
             </w:rPr>
           </w:pPr>
-          <w:hyperlink w:anchor="_Toc192839280" w:history="1">
+          <w:hyperlink w:anchor="_Toc193191616" w:history="1">
             <w:r>
               <w:rPr>
                 <w:rStyle w:val="Hyperlink"/>
@@ -1656,7 +1656,7 @@
                 <w:noProof/>
                 <w:webHidden/>
               </w:rPr>
-              <w:instrText xml:space="preserve"> PAGEREF _Toc192839280 \h </w:instrText>
+              <w:instrText xml:space="preserve"> PAGEREF _Toc193191616 \h </w:instrText>
             </w:r>
             <w:r>
               <w:rPr>
@@ -1702,7 +1702,7 @@
               <w14:ligatures w14:val="standardContextual"/>
             </w:rPr>
           </w:pPr>
-          <w:hyperlink w:anchor="_Toc192839281" w:history="1">
+          <w:hyperlink w:anchor="_Toc193191617" w:history="1">
             <w:r>
               <w:rPr>
                 <w:rStyle w:val="Hyperlink"/>
@@ -1729,7 +1729,7 @@
                 <w:noProof/>
                 <w:webHidden/>
               </w:rPr>
-              <w:instrText xml:space="preserve"> PAGEREF _Toc192839281 \h </w:instrText>
+              <w:instrText xml:space="preserve"> PAGEREF _Toc193191617 \h </w:instrText>
             </w:r>
             <w:r>
               <w:rPr>
@@ -1775,7 +1775,7 @@
               <w14:ligatures w14:val="standardContextual"/>
             </w:rPr>
           </w:pPr>
-          <w:hyperlink w:anchor="_Toc192839282" w:history="1">
+          <w:hyperlink w:anchor="_Toc193191618" w:history="1">
             <w:r>
               <w:rPr>
                 <w:rStyle w:val="Hyperlink"/>
@@ -1802,7 +1802,7 @@
                 <w:noProof/>
                 <w:webHidden/>
               </w:rPr>
-              <w:instrText xml:space="preserve"> PAGEREF _Toc192839282 \h </w:instrText>
+              <w:instrText xml:space="preserve"> PAGEREF _Toc193191618 \h </w:instrText>
             </w:r>
             <w:r>
               <w:rPr>
@@ -1848,7 +1848,7 @@
               <w14:ligatures w14:val="standardContextual"/>
             </w:rPr>
           </w:pPr>
-          <w:hyperlink w:anchor="_Toc192839283" w:history="1">
+          <w:hyperlink w:anchor="_Toc193191619" w:history="1">
             <w:r>
               <w:rPr>
                 <w:rStyle w:val="Hyperlink"/>
@@ -1876,7 +1876,7 @@
                 <w:noProof/>
                 <w:webHidden/>
               </w:rPr>
-              <w:instrText xml:space="preserve"> PAGEREF _Toc192839283 \h </w:instrText>
+              <w:instrText xml:space="preserve"> PAGEREF _Toc193191619 \h </w:instrText>
             </w:r>
             <w:r>
               <w:rPr>
@@ -1922,7 +1922,7 @@
               <w14:ligatures w14:val="standardContextual"/>
             </w:rPr>
           </w:pPr>
-          <w:hyperlink w:anchor="_Toc192839284" w:history="1">
+          <w:hyperlink w:anchor="_Toc193191620" w:history="1">
             <w:r>
               <w:rPr>
                 <w:rStyle w:val="Hyperlink"/>
@@ -1950,7 +1950,7 @@
                 <w:noProof/>
                 <w:webHidden/>
               </w:rPr>
-              <w:instrText xml:space="preserve"> PAGEREF _Toc192839284 \h </w:instrText>
+              <w:instrText xml:space="preserve"> PAGEREF _Toc193191620 \h </w:instrText>
             </w:r>
             <w:r>
               <w:rPr>
@@ -1996,7 +1996,7 @@
               <w14:ligatures w14:val="standardContextual"/>
             </w:rPr>
           </w:pPr>
-          <w:hyperlink w:anchor="_Toc192839285" w:history="1">
+          <w:hyperlink w:anchor="_Toc193191621" w:history="1">
             <w:r>
               <w:rPr>
                 <w:rStyle w:val="Hyperlink"/>
@@ -2024,7 +2024,7 @@
                 <w:noProof/>
                 <w:webHidden/>
               </w:rPr>
-              <w:instrText xml:space="preserve"> PAGEREF _Toc192839285 \h </w:instrText>
+              <w:instrText xml:space="preserve"> PAGEREF _Toc193191621 \h </w:instrText>
             </w:r>
             <w:r>
               <w:rPr>
@@ -2070,7 +2070,7 @@
               <w14:ligatures w14:val="standardContextual"/>
             </w:rPr>
           </w:pPr>
-          <w:hyperlink w:anchor="_Toc192839286" w:history="1">
+          <w:hyperlink w:anchor="_Toc193191622" w:history="1">
             <w:r>
               <w:rPr>
                 <w:rStyle w:val="Hyperlink"/>
@@ -2098,7 +2098,7 @@
                 <w:noProof/>
                 <w:webHidden/>
               </w:rPr>
-              <w:instrText xml:space="preserve"> PAGEREF _Toc192839286 \h </w:instrText>
+              <w:instrText xml:space="preserve"> PAGEREF _Toc193191622 \h </w:instrText>
             </w:r>
             <w:r>
               <w:rPr>
@@ -2144,7 +2144,7 @@
               <w14:ligatures w14:val="standardContextual"/>
             </w:rPr>
           </w:pPr>
-          <w:hyperlink w:anchor="_Toc192839287" w:history="1">
+          <w:hyperlink w:anchor="_Toc193191623" w:history="1">
             <w:r>
               <w:rPr>
                 <w:rStyle w:val="Hyperlink"/>
@@ -2172,7 +2172,7 @@
                 <w:noProof/>
                 <w:webHidden/>
               </w:rPr>
-              <w:instrText xml:space="preserve"> PAGEREF _Toc192839287 \h </w:instrText>
+              <w:instrText xml:space="preserve"> PAGEREF _Toc193191623 \h </w:instrText>
             </w:r>
             <w:r>
               <w:rPr>
@@ -2218,7 +2218,7 @@
               <w14:ligatures w14:val="standardContextual"/>
             </w:rPr>
           </w:pPr>
-          <w:hyperlink w:anchor="_Toc192839288" w:history="1">
+          <w:hyperlink w:anchor="_Toc193191624" w:history="1">
             <w:r>
               <w:rPr>
                 <w:rStyle w:val="Hyperlink"/>
@@ -2245,7 +2245,7 @@
                 <w:noProof/>
                 <w:webHidden/>
               </w:rPr>
-              <w:instrText xml:space="preserve"> PAGEREF _Toc192839288 \h </w:instrText>
+              <w:instrText xml:space="preserve"> PAGEREF _Toc193191624 \h </w:instrText>
             </w:r>
             <w:r>
               <w:rPr>
@@ -2291,7 +2291,7 @@
               <w14:ligatures w14:val="standardContextual"/>
             </w:rPr>
           </w:pPr>
-          <w:hyperlink w:anchor="_Toc192839289" w:history="1">
+          <w:hyperlink w:anchor="_Toc193191625" w:history="1">
             <w:r>
               <w:rPr>
                 <w:rStyle w:val="Hyperlink"/>
@@ -2318,7 +2318,7 @@
                 <w:noProof/>
                 <w:webHidden/>
               </w:rPr>
-              <w:instrText xml:space="preserve"> PAGEREF _Toc192839289 \h </w:instrText>
+              <w:instrText xml:space="preserve"> PAGEREF _Toc193191625 \h </w:instrText>
             </w:r>
             <w:r>
               <w:rPr>
@@ -2375,7 +2375,7 @@
         </w:rPr>
       </w:pPr>
       <w:bookmarkStart w:id="0" w:name="_Toc180574015"/>
-      <w:bookmarkStart w:id="1" w:name="_Toc192839261"/>
+      <w:bookmarkStart w:id="1" w:name="_Toc193191597"/>
       <w:r>
         <w:rPr>
           <w:rFonts w:cs="Calibri Light"/>
@@ -5412,7 +5412,7 @@
       <w:pPr>
         <w:pStyle w:val="Kop1"/>
       </w:pPr>
-      <w:bookmarkStart w:id="2" w:name="_Toc192839262"/>
+      <w:bookmarkStart w:id="2" w:name="_Toc193191598"/>
       <w:r>
         <w:lastRenderedPageBreak/>
         <w:t xml:space="preserve">Kennismaking </w:t>
@@ -5427,7 +5427,7 @@
         <w:pStyle w:val="Kop2"/>
       </w:pPr>
       <w:bookmarkStart w:id="3" w:name="_Toc180574020"/>
-      <w:bookmarkStart w:id="4" w:name="_Toc192839263"/>
+      <w:bookmarkStart w:id="4" w:name="_Toc193191599"/>
       <w:r>
         <w:t>Ammaar:</w:t>
       </w:r>
@@ -5474,7 +5474,7 @@
         <w:pStyle w:val="Kop2"/>
       </w:pPr>
       <w:bookmarkStart w:id="5" w:name="_Toc180574021"/>
-      <w:bookmarkStart w:id="6" w:name="_Toc192839264"/>
+      <w:bookmarkStart w:id="6" w:name="_Toc193191600"/>
       <w:r>
         <w:t>Perijn:</w:t>
       </w:r>
@@ -5535,7 +5535,7 @@
         <w:pStyle w:val="Kop2"/>
       </w:pPr>
       <w:bookmarkStart w:id="7" w:name="_Toc180574023"/>
-      <w:bookmarkStart w:id="8" w:name="_Toc192839265"/>
+      <w:bookmarkStart w:id="8" w:name="_Toc193191601"/>
       <w:r>
         <w:t>Jesse:</w:t>
       </w:r>
@@ -5573,7 +5573,7 @@
         <w:pStyle w:val="Kop2"/>
       </w:pPr>
       <w:bookmarkStart w:id="9" w:name="_Toc180574024"/>
-      <w:bookmarkStart w:id="10" w:name="_Toc192839266"/>
+      <w:bookmarkStart w:id="10" w:name="_Toc193191602"/>
       <w:r>
         <w:t>Dirk:</w:t>
       </w:r>
@@ -5627,7 +5627,7 @@
       <w:pPr>
         <w:pStyle w:val="Kop1"/>
       </w:pPr>
-      <w:bookmarkStart w:id="11" w:name="_Toc192839267"/>
+      <w:bookmarkStart w:id="11" w:name="_Toc193191603"/>
       <w:r>
         <w:lastRenderedPageBreak/>
         <w:t>Inleiding</w:t>
@@ -5717,7 +5717,7 @@
           <w:rStyle w:val="Kop1Char"/>
         </w:rPr>
       </w:pPr>
-      <w:bookmarkStart w:id="12" w:name="_Toc192839268"/>
+      <w:bookmarkStart w:id="12" w:name="_Toc193191604"/>
       <w:r>
         <w:rPr>
           <w:rStyle w:val="Kop1Char"/>
@@ -5734,7 +5734,7 @@
       <w:bookmarkEnd w:id="12"/>
     </w:p>
     <w:p>
-      <w:bookmarkStart w:id="13" w:name="_Toc192839269"/>
+      <w:bookmarkStart w:id="13" w:name="_Toc193191605"/>
       <w:r>
         <w:rPr>
           <w:rStyle w:val="Kop2Char"/>
@@ -5764,7 +5764,7 @@
       </w:pPr>
     </w:p>
     <w:p>
-      <w:bookmarkStart w:id="14" w:name="_Toc192839270"/>
+      <w:bookmarkStart w:id="14" w:name="_Toc193191606"/>
       <w:r>
         <w:rPr>
           <w:rStyle w:val="Kop2Char"/>
@@ -5784,7 +5784,7 @@
       <w:pPr>
         <w:pStyle w:val="Kop1"/>
       </w:pPr>
-      <w:bookmarkStart w:id="15" w:name="_Toc192839271"/>
+      <w:bookmarkStart w:id="15" w:name="_Toc193191607"/>
       <w:r>
         <w:lastRenderedPageBreak/>
         <w:t>Projectbeschrijving</w:t>
@@ -5839,7 +5839,7 @@
           <w:rFonts w:ascii="Calibri" w:hAnsi="Calibri" w:cs="Calibri"/>
         </w:rPr>
       </w:pPr>
-      <w:bookmarkStart w:id="16" w:name="_Toc192839272"/>
+      <w:bookmarkStart w:id="16" w:name="_Toc193191608"/>
       <w:r>
         <w:rPr>
           <w:rFonts w:ascii="Calibri" w:hAnsi="Calibri" w:cs="Calibri"/>
@@ -5887,7 +5887,7 @@
           <w:rFonts w:ascii="Calibri" w:hAnsi="Calibri" w:cs="Calibri"/>
         </w:rPr>
       </w:pPr>
-      <w:bookmarkStart w:id="17" w:name="_Toc192839273"/>
+      <w:bookmarkStart w:id="17" w:name="_Toc193191609"/>
       <w:r>
         <w:rPr>
           <w:rFonts w:ascii="Calibri" w:hAnsi="Calibri" w:cs="Calibri"/>
@@ -5995,7 +5995,7 @@
           <w:rFonts w:ascii="Calibri" w:hAnsi="Calibri" w:cs="Calibri"/>
         </w:rPr>
       </w:pPr>
-      <w:bookmarkStart w:id="18" w:name="_Toc192839274"/>
+      <w:bookmarkStart w:id="18" w:name="_Toc193191610"/>
       <w:r>
         <w:rPr>
           <w:rFonts w:ascii="Calibri" w:hAnsi="Calibri" w:cs="Calibri"/>
@@ -6192,7 +6192,7 @@
           <w:rFonts w:ascii="Calibri" w:hAnsi="Calibri" w:cs="Calibri"/>
         </w:rPr>
       </w:pPr>
-      <w:bookmarkStart w:id="19" w:name="_Toc192839275"/>
+      <w:bookmarkStart w:id="19" w:name="_Toc193191611"/>
       <w:r>
         <w:rPr>
           <w:rFonts w:ascii="Calibri" w:hAnsi="Calibri" w:cs="Calibri"/>
@@ -6234,7 +6234,7 @@
           <w:rFonts w:ascii="Calibri" w:hAnsi="Calibri" w:cs="Calibri"/>
         </w:rPr>
       </w:pPr>
-      <w:bookmarkStart w:id="20" w:name="_Toc192839276"/>
+      <w:bookmarkStart w:id="20" w:name="_Toc193191612"/>
       <w:r>
         <w:rPr>
           <w:rFonts w:ascii="Calibri" w:hAnsi="Calibri" w:cs="Calibri"/>
@@ -6290,7 +6290,7 @@
           <w:rFonts w:ascii="Calibri" w:hAnsi="Calibri" w:cs="Calibri"/>
         </w:rPr>
       </w:pPr>
-      <w:bookmarkStart w:id="21" w:name="_Toc192839277"/>
+      <w:bookmarkStart w:id="21" w:name="_Toc193191613"/>
       <w:r>
         <w:rPr>
           <w:rFonts w:ascii="Calibri" w:hAnsi="Calibri" w:cs="Calibri"/>
@@ -6332,7 +6332,7 @@
           <w:rFonts w:ascii="Calibri" w:hAnsi="Calibri" w:cs="Calibri"/>
         </w:rPr>
       </w:pPr>
-      <w:bookmarkStart w:id="22" w:name="_Toc192839278"/>
+      <w:bookmarkStart w:id="22" w:name="_Toc193191614"/>
       <w:r>
         <w:rPr>
           <w:rFonts w:ascii="Calibri" w:hAnsi="Calibri" w:cs="Calibri"/>
@@ -6374,7 +6374,7 @@
           <w:rFonts w:ascii="Calibri" w:hAnsi="Calibri" w:cs="Calibri"/>
         </w:rPr>
       </w:pPr>
-      <w:bookmarkStart w:id="23" w:name="_Toc192839279"/>
+      <w:bookmarkStart w:id="23" w:name="_Toc193191615"/>
       <w:r>
         <w:rPr>
           <w:rFonts w:ascii="Calibri" w:hAnsi="Calibri" w:cs="Calibri"/>
@@ -6411,7 +6411,7 @@
       <w:pPr>
         <w:pStyle w:val="Kop1"/>
       </w:pPr>
-      <w:bookmarkStart w:id="24" w:name="_Toc192839280"/>
+      <w:bookmarkStart w:id="24" w:name="_Toc193191616"/>
       <w:r>
         <w:lastRenderedPageBreak/>
         <w:t>Samenvatting</w:t>
@@ -6428,7 +6428,7 @@
       <w:pPr>
         <w:pStyle w:val="Kop1"/>
       </w:pPr>
-      <w:bookmarkStart w:id="25" w:name="_Toc192839281"/>
+      <w:bookmarkStart w:id="25" w:name="_Toc193191617"/>
       <w:r>
         <w:lastRenderedPageBreak/>
         <w:t>Plan van aanpak</w:t>
@@ -7890,7 +7890,7 @@
       <w:pPr>
         <w:pStyle w:val="Kop1"/>
       </w:pPr>
-      <w:bookmarkStart w:id="26" w:name="_Toc192839282"/>
+      <w:bookmarkStart w:id="26" w:name="_Toc193191618"/>
       <w:r>
         <w:lastRenderedPageBreak/>
         <w:t>Programma van eisen Project Digitale besturing</w:t>
@@ -7911,7 +7911,7 @@
           <w:rFonts w:ascii="Calibri" w:hAnsi="Calibri" w:cs="Calibri"/>
         </w:rPr>
       </w:pPr>
-      <w:bookmarkStart w:id="27" w:name="_Toc192839283"/>
+      <w:bookmarkStart w:id="27" w:name="_Toc193191619"/>
       <w:r>
         <w:rPr>
           <w:rFonts w:ascii="Calibri" w:hAnsi="Calibri" w:cs="Calibri"/>
@@ -8042,7 +8042,7 @@
           <w:rFonts w:ascii="Calibri" w:hAnsi="Calibri" w:cs="Calibri"/>
         </w:rPr>
       </w:pPr>
-      <w:bookmarkStart w:id="28" w:name="_Toc192839284"/>
+      <w:bookmarkStart w:id="28" w:name="_Toc193191620"/>
       <w:r>
         <w:rPr>
           <w:rFonts w:ascii="Calibri" w:hAnsi="Calibri" w:cs="Calibri"/>
@@ -8294,7 +8294,7 @@
           <w:rFonts w:ascii="Calibri" w:hAnsi="Calibri" w:cs="Calibri"/>
         </w:rPr>
       </w:pPr>
-      <w:bookmarkStart w:id="29" w:name="_Toc192839285"/>
+      <w:bookmarkStart w:id="29" w:name="_Toc193191621"/>
       <w:r>
         <w:rPr>
           <w:rFonts w:ascii="Calibri" w:hAnsi="Calibri" w:cs="Calibri"/>
@@ -8568,7 +8568,7 @@
           <w:rFonts w:ascii="Calibri" w:hAnsi="Calibri" w:cs="Calibri"/>
         </w:rPr>
       </w:pPr>
-      <w:bookmarkStart w:id="30" w:name="_Toc192839286"/>
+      <w:bookmarkStart w:id="30" w:name="_Toc193191622"/>
       <w:r>
         <w:rPr>
           <w:rFonts w:ascii="Calibri" w:hAnsi="Calibri" w:cs="Calibri"/>
@@ -8751,7 +8751,7 @@
           <w:rFonts w:ascii="Calibri" w:hAnsi="Calibri" w:cs="Calibri"/>
         </w:rPr>
       </w:pPr>
-      <w:bookmarkStart w:id="31" w:name="_Toc192839287"/>
+      <w:bookmarkStart w:id="31" w:name="_Toc193191623"/>
       <w:r>
         <w:rPr>
           <w:rFonts w:ascii="Calibri" w:hAnsi="Calibri" w:cs="Calibri"/>
@@ -8851,7 +8851,7 @@
       <w:pPr>
         <w:pStyle w:val="Kop1"/>
       </w:pPr>
-      <w:bookmarkStart w:id="32" w:name="_Toc192839288"/>
+      <w:bookmarkStart w:id="32" w:name="_Toc193191624"/>
       <w:r>
         <w:lastRenderedPageBreak/>
         <w:t>Conclusie</w:t>
@@ -8876,7 +8876,7 @@
       <w:pPr>
         <w:pStyle w:val="Kop1"/>
       </w:pPr>
-      <w:bookmarkStart w:id="33" w:name="_Toc192839289"/>
+      <w:bookmarkStart w:id="33" w:name="_Toc193191625"/>
       <w:r>
         <w:lastRenderedPageBreak/>
         <w:t>Bijlage</w:t>
@@ -8990,6 +8990,9 @@
         </mc:AlternateContent>
       </w:r>
       <w:r>
+        <w:rPr>
+          <w:noProof/>
+        </w:rPr>
         <w:drawing>
           <wp:anchor distT="0" distB="0" distL="114300" distR="114300" simplePos="0" relativeHeight="251659264" behindDoc="0" locked="0" layoutInCell="1" allowOverlap="1" wp14:anchorId="2CA37E73" wp14:editId="4ED240DA">
             <wp:simplePos x="0" y="0"/>
@@ -9072,6 +9075,9 @@
     </w:p>
     <w:p>
       <w:r>
+        <w:rPr>
+          <w:noProof/>
+        </w:rPr>
         <w:lastRenderedPageBreak/>
         <w:drawing>
           <wp:anchor distT="0" distB="0" distL="114300" distR="114300" simplePos="0" relativeHeight="251660288" behindDoc="0" locked="0" layoutInCell="1" allowOverlap="1" wp14:anchorId="740ACDC2" wp14:editId="3DC428F0">
@@ -9338,6 +9344,9 @@
         </mc:AlternateContent>
       </w:r>
       <w:r>
+        <w:rPr>
+          <w:noProof/>
+        </w:rPr>
         <w:drawing>
           <wp:anchor distT="0" distB="0" distL="114300" distR="114300" simplePos="0" relativeHeight="251658240" behindDoc="0" locked="0" layoutInCell="1" allowOverlap="1" wp14:anchorId="7885C822" wp14:editId="205D88C9">
             <wp:simplePos x="0" y="0"/>
@@ -9499,6 +9508,9 @@
         </mc:AlternateContent>
       </w:r>
       <w:r>
+        <w:rPr>
+          <w:noProof/>
+        </w:rPr>
         <w:drawing>
           <wp:anchor distT="0" distB="0" distL="114300" distR="114300" simplePos="0" relativeHeight="251673600" behindDoc="0" locked="0" layoutInCell="1" allowOverlap="1" wp14:anchorId="115AAF1E" wp14:editId="38F8F7AC">
             <wp:simplePos x="0" y="0"/>
@@ -9657,6 +9669,9 @@
         </mc:AlternateContent>
       </w:r>
       <w:r>
+        <w:rPr>
+          <w:noProof/>
+        </w:rPr>
         <w:drawing>
           <wp:anchor distT="0" distB="0" distL="114300" distR="114300" simplePos="0" relativeHeight="251662336" behindDoc="0" locked="0" layoutInCell="1" allowOverlap="1" wp14:anchorId="24086CD4" wp14:editId="112A759E">
             <wp:simplePos x="0" y="0"/>
@@ -9817,6 +9832,9 @@
         </mc:AlternateContent>
       </w:r>
       <w:r>
+        <w:rPr>
+          <w:noProof/>
+        </w:rPr>
         <w:drawing>
           <wp:anchor distT="0" distB="0" distL="114300" distR="114300" simplePos="0" relativeHeight="251661312" behindDoc="0" locked="0" layoutInCell="1" allowOverlap="1" wp14:anchorId="5C062C03" wp14:editId="0318A897">
             <wp:simplePos x="0" y="0"/>
@@ -9873,6 +9891,9 @@
     </w:p>
     <w:p>
       <w:r>
+        <w:rPr>
+          <w:noProof/>
+        </w:rPr>
         <w:lastRenderedPageBreak/>
         <w:drawing>
           <wp:anchor distT="0" distB="0" distL="114300" distR="114300" simplePos="0" relativeHeight="251676672" behindDoc="0" locked="0" layoutInCell="1" allowOverlap="1" wp14:anchorId="40A8A75C" wp14:editId="7A43C6B0">
@@ -10042,6 +10063,9 @@
         </mc:AlternateContent>
       </w:r>
       <w:r>
+        <w:rPr>
+          <w:noProof/>
+        </w:rPr>
         <w:drawing>
           <wp:anchor distT="0" distB="0" distL="114300" distR="114300" simplePos="0" relativeHeight="251682816" behindDoc="0" locked="0" layoutInCell="1" allowOverlap="1" wp14:anchorId="378267BD" wp14:editId="05D65126">
             <wp:simplePos x="0" y="0"/>
@@ -10308,6 +10332,9 @@
         </mc:AlternateContent>
       </w:r>
       <w:r>
+        <w:rPr>
+          <w:noProof/>
+        </w:rPr>
         <w:drawing>
           <wp:anchor distT="0" distB="0" distL="114300" distR="114300" simplePos="0" relativeHeight="251679744" behindDoc="0" locked="0" layoutInCell="1" allowOverlap="1" wp14:anchorId="6CD63BAB" wp14:editId="7B414203">
             <wp:simplePos x="0" y="0"/>
@@ -10470,6 +10497,9 @@
         </mc:AlternateContent>
       </w:r>
       <w:r>
+        <w:rPr>
+          <w:noProof/>
+        </w:rPr>
         <w:drawing>
           <wp:anchor distT="0" distB="0" distL="114300" distR="114300" simplePos="0" relativeHeight="251691008" behindDoc="0" locked="0" layoutInCell="1" allowOverlap="1" wp14:anchorId="1F5BF371" wp14:editId="3437A56B">
             <wp:simplePos x="0" y="0"/>
@@ -10629,6 +10659,9 @@
         </mc:AlternateContent>
       </w:r>
       <w:r>
+        <w:rPr>
+          <w:noProof/>
+        </w:rPr>
         <w:drawing>
           <wp:anchor distT="0" distB="0" distL="114300" distR="114300" simplePos="0" relativeHeight="251687936" behindDoc="0" locked="0" layoutInCell="1" allowOverlap="1" wp14:anchorId="0EDC4D14" wp14:editId="7EE66F05">
             <wp:simplePos x="0" y="0"/>
@@ -10689,6 +10722,9 @@
         <w:br w:type="page"/>
       </w:r>
       <w:r>
+        <w:rPr>
+          <w:noProof/>
+        </w:rPr>
         <w:lastRenderedPageBreak/>
         <w:drawing>
           <wp:anchor distT="0" distB="0" distL="114300" distR="114300" simplePos="0" relativeHeight="251694080" behindDoc="0" locked="0" layoutInCell="1" allowOverlap="1" wp14:anchorId="121DCD0C" wp14:editId="70F3B9A8">
@@ -10951,6 +10987,9 @@
         </mc:AlternateContent>
       </w:r>
       <w:r>
+        <w:rPr>
+          <w:noProof/>
+        </w:rPr>
         <w:drawing>
           <wp:anchor distT="0" distB="0" distL="114300" distR="114300" simplePos="0" relativeHeight="251697152" behindDoc="0" locked="0" layoutInCell="1" allowOverlap="1" wp14:anchorId="56CF6D7B" wp14:editId="248AB28D">
             <wp:simplePos x="0" y="0"/>
@@ -11137,6 +11176,9 @@
         </mc:AlternateContent>
       </w:r>
       <w:r>
+        <w:rPr>
+          <w:noProof/>
+        </w:rPr>
         <w:drawing>
           <wp:anchor distT="0" distB="0" distL="114300" distR="114300" simplePos="0" relativeHeight="251700224" behindDoc="0" locked="0" layoutInCell="1" allowOverlap="1" wp14:anchorId="475F3237" wp14:editId="0E5C1732">
             <wp:simplePos x="0" y="0"/>
@@ -11327,6 +11369,9 @@
         </mc:AlternateContent>
       </w:r>
       <w:r>
+        <w:rPr>
+          <w:noProof/>
+        </w:rPr>
         <w:drawing>
           <wp:anchor distT="0" distB="0" distL="114300" distR="114300" simplePos="0" relativeHeight="251706368" behindDoc="0" locked="0" layoutInCell="1" allowOverlap="1" wp14:anchorId="02CBE2E2" wp14:editId="608B8CFF">
             <wp:simplePos x="0" y="0"/>
@@ -11485,6 +11530,9 @@
         </mc:AlternateContent>
       </w:r>
       <w:r>
+        <w:rPr>
+          <w:noProof/>
+        </w:rPr>
         <w:drawing>
           <wp:anchor distT="0" distB="0" distL="114300" distR="114300" simplePos="0" relativeHeight="251712512" behindDoc="0" locked="0" layoutInCell="1" allowOverlap="1" wp14:anchorId="45538D7A" wp14:editId="17B59EA5">
             <wp:simplePos x="0" y="0"/>
@@ -11671,6 +11719,9 @@
         </mc:AlternateContent>
       </w:r>
       <w:r>
+        <w:rPr>
+          <w:noProof/>
+        </w:rPr>
         <w:drawing>
           <wp:anchor distT="0" distB="0" distL="114300" distR="114300" simplePos="0" relativeHeight="251709440" behindDoc="0" locked="0" layoutInCell="1" allowOverlap="1" wp14:anchorId="0C5D9B8E" wp14:editId="6F2E77B3">
             <wp:simplePos x="0" y="0"/>
@@ -11829,6 +11880,9 @@
         </mc:AlternateContent>
       </w:r>
       <w:r>
+        <w:rPr>
+          <w:noProof/>
+        </w:rPr>
         <w:drawing>
           <wp:anchor distT="0" distB="0" distL="114300" distR="114300" simplePos="0" relativeHeight="251703296" behindDoc="0" locked="0" layoutInCell="1" allowOverlap="1" wp14:anchorId="7E6C93A2" wp14:editId="50E0F27F">
             <wp:simplePos x="0" y="0"/>
@@ -15051,7 +15105,9 @@
   </w:compat>
   <w:rsids>
     <w:rsidRoot w:val="00C83E48"/>
+    <w:rsid w:val="000F0623"/>
     <w:rsid w:val="00695877"/>
+    <w:rsid w:val="006C5192"/>
     <w:rsid w:val="00811177"/>
     <w:rsid w:val="0081144C"/>
     <w:rsid w:val="00835387"/>
@@ -15810,6 +15866,26 @@
 </file>
 
 <file path=customXml/item3.xml><?xml version="1.0" encoding="utf-8"?>
+<?mso-contentType ?>
+<FormTemplates xmlns="http://schemas.microsoft.com/sharepoint/v3/contenttype/forms">
+  <Display>DocumentLibraryForm</Display>
+  <Edit>DocumentLibraryForm</Edit>
+  <New>DocumentLibraryForm</New>
+</FormTemplates>
+</file>
+
+<file path=customXml/item4.xml><?xml version="1.0" encoding="utf-8"?>
+<p:properties xmlns:p="http://schemas.microsoft.com/office/2006/metadata/properties" xmlns:xsi="http://www.w3.org/2001/XMLSchema-instance" xmlns:pc="http://schemas.microsoft.com/office/infopath/2007/PartnerControls">
+  <documentManagement>
+    <TaxCatchAll xmlns="ca8b83c6-7672-4382-97f7-fbb555df663f" xsi:nil="true"/>
+    <lcf76f155ced4ddcb4097134ff3c332f xmlns="46259ce9-205f-4823-9e83-9e2efa43e6d8">
+      <Terms xmlns="http://schemas.microsoft.com/office/infopath/2007/PartnerControls"/>
+    </lcf76f155ced4ddcb4097134ff3c332f>
+  </documentManagement>
+</p:properties>
+</file>
+
+<file path=customXml/item5.xml><?xml version="1.0" encoding="utf-8"?>
 <ct:contentTypeSchema xmlns:ct="http://schemas.microsoft.com/office/2006/metadata/contentType" xmlns:ma="http://schemas.microsoft.com/office/2006/metadata/properties/metaAttributes" ct:_="" ma:_="" ma:contentTypeName="Document" ma:contentTypeID="0x010100C98BE9C2CD6F2E40946CF6CEB68A13C7" ma:contentTypeVersion="12" ma:contentTypeDescription="Create a new document." ma:contentTypeScope="" ma:versionID="dfd31d26c0fa1f8b1db2e0c8334e3d86">
   <xsd:schema xmlns:xsd="http://www.w3.org/2001/XMLSchema" xmlns:xs="http://www.w3.org/2001/XMLSchema" xmlns:p="http://schemas.microsoft.com/office/2006/metadata/properties" xmlns:ns2="46259ce9-205f-4823-9e83-9e2efa43e6d8" xmlns:ns3="ca8b83c6-7672-4382-97f7-fbb555df663f" targetNamespace="http://schemas.microsoft.com/office/2006/metadata/properties" ma:root="true" ma:fieldsID="a63bc578bc0b953d9e7a7a6e1fa08041" ns2:_="" ns3:_="">
     <xsd:import namespace="46259ce9-205f-4823-9e83-9e2efa43e6d8"/>
@@ -16010,26 +16086,6 @@
 </ct:contentTypeSchema>
 </file>
 
-<file path=customXml/item4.xml><?xml version="1.0" encoding="utf-8"?>
-<p:properties xmlns:p="http://schemas.microsoft.com/office/2006/metadata/properties" xmlns:xsi="http://www.w3.org/2001/XMLSchema-instance" xmlns:pc="http://schemas.microsoft.com/office/infopath/2007/PartnerControls">
-  <documentManagement>
-    <TaxCatchAll xmlns="ca8b83c6-7672-4382-97f7-fbb555df663f" xsi:nil="true"/>
-    <lcf76f155ced4ddcb4097134ff3c332f xmlns="46259ce9-205f-4823-9e83-9e2efa43e6d8">
-      <Terms xmlns="http://schemas.microsoft.com/office/infopath/2007/PartnerControls"/>
-    </lcf76f155ced4ddcb4097134ff3c332f>
-  </documentManagement>
-</p:properties>
-</file>
-
-<file path=customXml/item5.xml><?xml version="1.0" encoding="utf-8"?>
-<?mso-contentType ?>
-<FormTemplates xmlns="http://schemas.microsoft.com/sharepoint/v3/contenttype/forms">
-  <Display>DocumentLibraryForm</Display>
-  <Edit>DocumentLibraryForm</Edit>
-  <New>DocumentLibraryForm</New>
-</FormTemplates>
-</file>
-
 <file path=customXml/itemProps1.xml><?xml version="1.0" encoding="utf-8"?>
 <ds:datastoreItem xmlns:ds="http://schemas.openxmlformats.org/officeDocument/2006/customXml" ds:itemID="{55AF091B-3C7A-41E3-B477-F2FDAA23CFDA}">
   <ds:schemaRefs>
@@ -16047,6 +16103,25 @@
 </file>
 
 <file path=customXml/itemProps3.xml><?xml version="1.0" encoding="utf-8"?>
+<ds:datastoreItem xmlns:ds="http://schemas.openxmlformats.org/officeDocument/2006/customXml" ds:itemID="{B503BC98-383B-496F-AD9E-0F00C58A4659}">
+  <ds:schemaRefs>
+    <ds:schemaRef ds:uri="http://schemas.microsoft.com/sharepoint/v3/contenttype/forms"/>
+  </ds:schemaRefs>
+</ds:datastoreItem>
+</file>
+
+<file path=customXml/itemProps4.xml><?xml version="1.0" encoding="utf-8"?>
+<ds:datastoreItem xmlns:ds="http://schemas.openxmlformats.org/officeDocument/2006/customXml" ds:itemID="{801228B9-C1C1-4458-917E-ECCDBB961C65}">
+  <ds:schemaRefs>
+    <ds:schemaRef ds:uri="http://schemas.microsoft.com/office/2006/metadata/properties"/>
+    <ds:schemaRef ds:uri="http://schemas.microsoft.com/office/infopath/2007/PartnerControls"/>
+    <ds:schemaRef ds:uri="ca8b83c6-7672-4382-97f7-fbb555df663f"/>
+    <ds:schemaRef ds:uri="46259ce9-205f-4823-9e83-9e2efa43e6d8"/>
+  </ds:schemaRefs>
+</ds:datastoreItem>
+</file>
+
+<file path=customXml/itemProps5.xml><?xml version="1.0" encoding="utf-8"?>
 <ds:datastoreItem xmlns:ds="http://schemas.openxmlformats.org/officeDocument/2006/customXml" ds:itemID="{009593CF-13AF-4013-9D45-B78B750BC578}">
   <ds:schemaRefs>
     <ds:schemaRef ds:uri="http://schemas.microsoft.com/office/2006/metadata/contentType"/>
@@ -16063,23 +16138,4 @@
     <ds:schemaRef ds:uri="http://schemas.microsoft.com/internal/obd"/>
   </ds:schemaRefs>
 </ds:datastoreItem>
-</file>
-
-<file path=customXml/itemProps4.xml><?xml version="1.0" encoding="utf-8"?>
-<ds:datastoreItem xmlns:ds="http://schemas.openxmlformats.org/officeDocument/2006/customXml" ds:itemID="{801228B9-C1C1-4458-917E-ECCDBB961C65}">
-  <ds:schemaRefs>
-    <ds:schemaRef ds:uri="http://schemas.microsoft.com/office/2006/metadata/properties"/>
-    <ds:schemaRef ds:uri="http://schemas.microsoft.com/office/infopath/2007/PartnerControls"/>
-    <ds:schemaRef ds:uri="ca8b83c6-7672-4382-97f7-fbb555df663f"/>
-    <ds:schemaRef ds:uri="46259ce9-205f-4823-9e83-9e2efa43e6d8"/>
-  </ds:schemaRefs>
-</ds:datastoreItem>
-</file>
-
-<file path=customXml/itemProps5.xml><?xml version="1.0" encoding="utf-8"?>
-<ds:datastoreItem xmlns:ds="http://schemas.openxmlformats.org/officeDocument/2006/customXml" ds:itemID="{B503BC98-383B-496F-AD9E-0F00C58A4659}">
-  <ds:schemaRefs>
-    <ds:schemaRef ds:uri="http://schemas.microsoft.com/sharepoint/v3/contenttype/forms"/>
-  </ds:schemaRefs>
-</ds:datastoreItem>
 </file>
--- a/Documentatie/Verslag/Project verslag.docx
+++ b/Documentatie/Verslag/Project verslag.docx
@@ -28,18 +28,10 @@
           <w:noProof/>
         </w:rPr>
         <w:drawing>
-          <wp:anchor distT="0" distB="0" distL="114300" distR="114300" simplePos="0" relativeHeight="251657216" behindDoc="0" locked="0" layoutInCell="1" allowOverlap="1" wp14:anchorId="76725AAA" wp14:editId="70869BEC">
-            <wp:simplePos x="0" y="0"/>
-            <wp:positionH relativeFrom="margin">
-              <wp:align>center</wp:align>
-            </wp:positionH>
-            <wp:positionV relativeFrom="paragraph">
-              <wp:posOffset>100330</wp:posOffset>
-            </wp:positionV>
-            <wp:extent cx="4076700" cy="4248150"/>
-            <wp:effectExtent l="0" t="0" r="0" b="0"/>
-            <wp:wrapTopAndBottom/>
-            <wp:docPr id="1379322972" name="Picture 1379322972"/>
+          <wp:inline distT="0" distB="0" distL="0" distR="0" wp14:anchorId="3A5082D2" wp14:editId="6FF30021">
+            <wp:extent cx="5943092" cy="5105400"/>
+            <wp:effectExtent l="0" t="0" r="635" b="0"/>
+            <wp:docPr id="1755915467" name="Afbeelding 21" descr="Wasmachine | Premium Vector"/>
             <wp:cNvGraphicFramePr>
               <a:graphicFrameLocks xmlns:a="http://schemas.openxmlformats.org/drawingml/2006/main" noChangeAspect="1"/>
             </wp:cNvGraphicFramePr>
@@ -47,8 +39,10 @@
               <a:graphicData uri="http://schemas.openxmlformats.org/drawingml/2006/picture">
                 <pic:pic xmlns:pic="http://schemas.openxmlformats.org/drawingml/2006/picture">
                   <pic:nvPicPr>
-                    <pic:cNvPr id="0" name=""/>
-                    <pic:cNvPicPr/>
+                    <pic:cNvPr id="0" name="Picture 1" descr="Wasmachine | Premium Vector"/>
+                    <pic:cNvPicPr>
+                      <a:picLocks noChangeAspect="1" noChangeArrowheads="1"/>
+                    </pic:cNvPicPr>
                   </pic:nvPicPr>
                   <pic:blipFill>
                     <a:blip r:embed="rId12">
@@ -58,39 +52,30 @@
                         </a:ext>
                       </a:extLst>
                     </a:blip>
+                    <a:srcRect/>
                     <a:stretch>
                       <a:fillRect/>
                     </a:stretch>
                   </pic:blipFill>
-                  <pic:spPr>
+                  <pic:spPr bwMode="auto">
                     <a:xfrm>
                       <a:off x="0" y="0"/>
-                      <a:ext cx="4076700" cy="4248150"/>
+                      <a:ext cx="5949647" cy="5111031"/>
                     </a:xfrm>
                     <a:prstGeom prst="rect">
                       <a:avLst/>
                     </a:prstGeom>
+                    <a:noFill/>
+                    <a:ln>
+                      <a:noFill/>
+                    </a:ln>
                   </pic:spPr>
                 </pic:pic>
               </a:graphicData>
             </a:graphic>
-            <wp14:sizeRelH relativeFrom="page">
-              <wp14:pctWidth>0</wp14:pctWidth>
-            </wp14:sizeRelH>
-            <wp14:sizeRelV relativeFrom="page">
-              <wp14:pctHeight>0</wp14:pctHeight>
-            </wp14:sizeRelV>
-          </wp:anchor>
+          </wp:inline>
         </w:drawing>
       </w:r>
-    </w:p>
-    <w:p>
-      <w:pPr>
-        <w:rPr>
-          <w:sz w:val="48"/>
-          <w:szCs w:val="48"/>
-        </w:rPr>
-      </w:pPr>
     </w:p>
     <w:p>
       <w:pPr>
@@ -168,6 +153,241 @@
           <w:szCs w:val="48"/>
         </w:rPr>
         <w:t>-2025</w:t>
+      </w:r>
+    </w:p>
+    <w:p>
+      <w:pPr>
+        <w:pStyle w:val="Kop1"/>
+      </w:pPr>
+      <w:bookmarkStart w:id="0" w:name="_Toc194049439"/>
+      <w:r>
+        <w:lastRenderedPageBreak/>
+        <w:t>Samenvatting</w:t>
+      </w:r>
+      <w:bookmarkEnd w:id="0"/>
+    </w:p>
+    <w:p>
+      <w:pPr>
+        <w:rPr>
+          <w:rFonts w:ascii="Calibri Light" w:eastAsiaTheme="majorEastAsia" w:hAnsi="Calibri Light" w:cstheme="majorBidi"/>
+          <w:b/>
+          <w:color w:val="0F4761" w:themeColor="accent1" w:themeShade="BF"/>
+          <w:sz w:val="32"/>
+          <w:szCs w:val="40"/>
+        </w:rPr>
+      </w:pPr>
+      <w:r>
+        <w:br w:type="page"/>
+      </w:r>
+    </w:p>
+    <w:p>
+      <w:pPr>
+        <w:pStyle w:val="Kop1"/>
+      </w:pPr>
+      <w:bookmarkStart w:id="1" w:name="_Toc194049440"/>
+      <w:r>
+        <w:lastRenderedPageBreak/>
+        <w:t>Teamleden</w:t>
+      </w:r>
+      <w:bookmarkEnd w:id="1"/>
+    </w:p>
+    <w:p>
+      <w:pPr>
+        <w:pStyle w:val="Kop2"/>
+      </w:pPr>
+      <w:bookmarkStart w:id="2" w:name="_Toc180574020"/>
+      <w:bookmarkStart w:id="3" w:name="_Toc194049441"/>
+      <w:r>
+        <w:t>Ammaar:</w:t>
+      </w:r>
+      <w:bookmarkEnd w:id="2"/>
+      <w:bookmarkEnd w:id="3"/>
+      <w:r>
+        <w:t> </w:t>
+      </w:r>
+    </w:p>
+    <w:p>
+      <w:r>
+        <w:t xml:space="preserve">Vorige opleiding: </w:t>
+      </w:r>
+      <w:r>
+        <w:t xml:space="preserve">MBO Smart </w:t>
+      </w:r>
+      <w:proofErr w:type="spellStart"/>
+      <w:r>
+        <w:t>Industry</w:t>
+      </w:r>
+      <w:proofErr w:type="spellEnd"/>
+      <w:r>
+        <w:t>, kennis in elektro &amp; programmeren. </w:t>
+      </w:r>
+    </w:p>
+    <w:p>
+      <w:r>
+        <w:t>Pluspunten: Goed in 3D tekenen, Goed in programmeren met C++, en elektra tekenen. </w:t>
+      </w:r>
+    </w:p>
+    <w:p>
+      <w:r>
+        <w:t>Zwaktepunten: Taal &amp; Grammatica, dyslectici en kleurenblindheid </w:t>
+      </w:r>
+    </w:p>
+    <w:p>
+      <w:r>
+        <w:t>Taken: Hoofd Programmeur</w:t>
+      </w:r>
+    </w:p>
+    <w:p/>
+    <w:p>
+      <w:pPr>
+        <w:pStyle w:val="Kop2"/>
+      </w:pPr>
+      <w:bookmarkStart w:id="4" w:name="_Toc180574021"/>
+      <w:bookmarkStart w:id="5" w:name="_Toc194049442"/>
+      <w:r>
+        <w:t>Perijn:</w:t>
+      </w:r>
+      <w:bookmarkEnd w:id="4"/>
+      <w:bookmarkEnd w:id="5"/>
+      <w:r>
+        <w:t>  </w:t>
+      </w:r>
+    </w:p>
+    <w:p>
+      <w:r>
+        <w:t xml:space="preserve">Vorige opleiding:  </w:t>
+      </w:r>
+      <w:r>
+        <w:t xml:space="preserve">MBO Smart </w:t>
+      </w:r>
+      <w:proofErr w:type="spellStart"/>
+      <w:r>
+        <w:t>Industry</w:t>
+      </w:r>
+      <w:proofErr w:type="spellEnd"/>
+      <w:r>
+        <w:t>, kennis in elektro &amp; programmeren </w:t>
+      </w:r>
+    </w:p>
+    <w:p>
+      <w:r>
+        <w:t>Pluspunten: 3D tekenen, elektrisch</w:t>
+      </w:r>
+      <w:r>
+        <w:t xml:space="preserve"> programmeren</w:t>
+      </w:r>
+      <w:r>
+        <w:t xml:space="preserve"> in bijna elke taal. Verstand van </w:t>
+      </w:r>
+      <w:proofErr w:type="spellStart"/>
+      <w:r>
+        <w:t>embedded</w:t>
+      </w:r>
+      <w:proofErr w:type="spellEnd"/>
+      <w:r>
+        <w:t xml:space="preserve"> systems. </w:t>
+      </w:r>
+    </w:p>
+    <w:p>
+      <w:r>
+        <w:t>Minpunt: Minder goed in documentatie en communicatie. Egocentrisch </w:t>
+      </w:r>
+    </w:p>
+    <w:p>
+      <w:r>
+        <w:t>Taken: Projectleider, Notulist, Documentatie</w:t>
+      </w:r>
+    </w:p>
+    <w:p/>
+    <w:p>
+      <w:pPr>
+        <w:pStyle w:val="Kop2"/>
+      </w:pPr>
+      <w:bookmarkStart w:id="6" w:name="_Toc180574023"/>
+      <w:bookmarkStart w:id="7" w:name="_Toc194049443"/>
+      <w:r>
+        <w:t>Jesse:</w:t>
+      </w:r>
+      <w:bookmarkEnd w:id="6"/>
+      <w:bookmarkEnd w:id="7"/>
+      <w:r>
+        <w:t> </w:t>
+      </w:r>
+    </w:p>
+    <w:p>
+      <w:r>
+        <w:t xml:space="preserve">Vorige opleiding:  </w:t>
+      </w:r>
+      <w:r>
+        <w:t>Havo, Natuurkunde &amp; wiskunde </w:t>
+      </w:r>
+    </w:p>
+    <w:p>
+      <w:r>
+        <w:t>Pluspunten: Goed in documenteren, goed in natuurkundige berekeningen, geduldig en kan goed met de handen werken &amp; perfectionistisch. Goed in plannen. </w:t>
+      </w:r>
+      <w:r>
+        <w:br/>
+        <w:t>Minpunten: Kleurenblind, Egocentrisch, weinig praktijkervaring </w:t>
+      </w:r>
+    </w:p>
+    <w:p>
+      <w:r>
+        <w:t>Taken: Planner, Documentatie</w:t>
+      </w:r>
+    </w:p>
+    <w:p/>
+    <w:p>
+      <w:pPr>
+        <w:pStyle w:val="Kop2"/>
+      </w:pPr>
+      <w:bookmarkStart w:id="8" w:name="_Toc180574024"/>
+      <w:bookmarkStart w:id="9" w:name="_Toc194049444"/>
+      <w:r>
+        <w:t>Dirk:</w:t>
+      </w:r>
+      <w:bookmarkEnd w:id="8"/>
+      <w:bookmarkEnd w:id="9"/>
+      <w:r>
+        <w:t> </w:t>
+      </w:r>
+    </w:p>
+    <w:p>
+      <w:r>
+        <w:t xml:space="preserve">Vorige opleiding: </w:t>
+      </w:r>
+      <w:r>
+        <w:t>Havo, Natuurkunde, scheikunde </w:t>
+      </w:r>
+    </w:p>
+    <w:p>
+      <w:r>
+        <w:t>Pluspunten: Wiskunde, Natuurkunde &amp; scheikunde, basis programmeren &amp; microcontrollers. </w:t>
+      </w:r>
+    </w:p>
+    <w:p>
+      <w:r>
+        <w:t>Minpunten: weinig praktijkervaring, perfectionistisch, slecht in het halen van deadlines (uitstelgedrag) </w:t>
+      </w:r>
+    </w:p>
+    <w:p>
+      <w:r>
+        <w:t>Taken: Flowcharts (Illustreren van het werk)</w:t>
+      </w:r>
+    </w:p>
+    <w:p>
+      <w:pPr>
+        <w:rPr>
+          <w:sz w:val="48"/>
+          <w:szCs w:val="48"/>
+        </w:rPr>
+      </w:pPr>
+      <w:r>
+        <w:rPr>
+          <w:sz w:val="48"/>
+          <w:szCs w:val="48"/>
+        </w:rPr>
+        <w:br w:type="page"/>
       </w:r>
     </w:p>
     <w:sdt>
@@ -201,13 +421,6 @@
           <w:r>
             <w:t>Inhoudsopgave</w:t>
           </w:r>
-        </w:p>
-        <w:p>
-          <w:pPr>
-            <w:rPr>
-              <w:lang w:eastAsia="en-US"/>
-            </w:rPr>
-          </w:pPr>
         </w:p>
         <w:p>
           <w:pPr>
@@ -233,14 +446,13 @@
           <w:r>
             <w:fldChar w:fldCharType="separate"/>
           </w:r>
-          <w:hyperlink w:anchor="_Toc193191597" w:history="1">
+          <w:hyperlink w:anchor="_Toc194049439" w:history="1">
             <w:r>
               <w:rPr>
                 <w:rStyle w:val="Hyperlink"/>
-                <w:rFonts w:cs="Calibri Light"/>
-                <w:noProof/>
-              </w:rPr>
-              <w:t>Verantwoordingsblad</w:t>
+                <w:noProof/>
+              </w:rPr>
+              <w:t>Samenvatting</w:t>
             </w:r>
             <w:r>
               <w:rPr>
@@ -261,7 +473,7 @@
                 <w:noProof/>
                 <w:webHidden/>
               </w:rPr>
-              <w:instrText xml:space="preserve"> PAGEREF _Toc193191597 \h </w:instrText>
+              <w:instrText xml:space="preserve"> PAGEREF _Toc194049439 \h </w:instrText>
             </w:r>
             <w:r>
               <w:rPr>
@@ -281,7 +493,7 @@
                 <w:noProof/>
                 <w:webHidden/>
               </w:rPr>
-              <w:t>4</w:t>
+              <w:t>2</w:t>
             </w:r>
             <w:r>
               <w:rPr>
@@ -307,13 +519,13 @@
               <w14:ligatures w14:val="standardContextual"/>
             </w:rPr>
           </w:pPr>
-          <w:hyperlink w:anchor="_Toc193191598" w:history="1">
+          <w:hyperlink w:anchor="_Toc194049440" w:history="1">
             <w:r>
               <w:rPr>
                 <w:rStyle w:val="Hyperlink"/>
                 <w:noProof/>
               </w:rPr>
-              <w:t>Kennismaking &amp; Takenverdeling</w:t>
+              <w:t>Teamleden</w:t>
             </w:r>
             <w:r>
               <w:rPr>
@@ -334,7 +546,7 @@
                 <w:noProof/>
                 <w:webHidden/>
               </w:rPr>
-              <w:instrText xml:space="preserve"> PAGEREF _Toc193191598 \h </w:instrText>
+              <w:instrText xml:space="preserve"> PAGEREF _Toc194049440 \h </w:instrText>
             </w:r>
             <w:r>
               <w:rPr>
@@ -354,7 +566,7 @@
                 <w:noProof/>
                 <w:webHidden/>
               </w:rPr>
-              <w:t>5</w:t>
+              <w:t>3</w:t>
             </w:r>
             <w:r>
               <w:rPr>
@@ -380,7 +592,7 @@
               <w14:ligatures w14:val="standardContextual"/>
             </w:rPr>
           </w:pPr>
-          <w:hyperlink w:anchor="_Toc193191599" w:history="1">
+          <w:hyperlink w:anchor="_Toc194049441" w:history="1">
             <w:r>
               <w:rPr>
                 <w:rStyle w:val="Hyperlink"/>
@@ -407,7 +619,7 @@
                 <w:noProof/>
                 <w:webHidden/>
               </w:rPr>
-              <w:instrText xml:space="preserve"> PAGEREF _Toc193191599 \h </w:instrText>
+              <w:instrText xml:space="preserve"> PAGEREF _Toc194049441 \h </w:instrText>
             </w:r>
             <w:r>
               <w:rPr>
@@ -427,7 +639,7 @@
                 <w:noProof/>
                 <w:webHidden/>
               </w:rPr>
-              <w:t>5</w:t>
+              <w:t>3</w:t>
             </w:r>
             <w:r>
               <w:rPr>
@@ -453,7 +665,7 @@
               <w14:ligatures w14:val="standardContextual"/>
             </w:rPr>
           </w:pPr>
-          <w:hyperlink w:anchor="_Toc193191600" w:history="1">
+          <w:hyperlink w:anchor="_Toc194049442" w:history="1">
             <w:r>
               <w:rPr>
                 <w:rStyle w:val="Hyperlink"/>
@@ -480,7 +692,7 @@
                 <w:noProof/>
                 <w:webHidden/>
               </w:rPr>
-              <w:instrText xml:space="preserve"> PAGEREF _Toc193191600 \h </w:instrText>
+              <w:instrText xml:space="preserve"> PAGEREF _Toc194049442 \h </w:instrText>
             </w:r>
             <w:r>
               <w:rPr>
@@ -500,7 +712,7 @@
                 <w:noProof/>
                 <w:webHidden/>
               </w:rPr>
-              <w:t>5</w:t>
+              <w:t>3</w:t>
             </w:r>
             <w:r>
               <w:rPr>
@@ -526,7 +738,7 @@
               <w14:ligatures w14:val="standardContextual"/>
             </w:rPr>
           </w:pPr>
-          <w:hyperlink w:anchor="_Toc193191601" w:history="1">
+          <w:hyperlink w:anchor="_Toc194049443" w:history="1">
             <w:r>
               <w:rPr>
                 <w:rStyle w:val="Hyperlink"/>
@@ -553,7 +765,7 @@
                 <w:noProof/>
                 <w:webHidden/>
               </w:rPr>
-              <w:instrText xml:space="preserve"> PAGEREF _Toc193191601 \h </w:instrText>
+              <w:instrText xml:space="preserve"> PAGEREF _Toc194049443 \h </w:instrText>
             </w:r>
             <w:r>
               <w:rPr>
@@ -573,7 +785,7 @@
                 <w:noProof/>
                 <w:webHidden/>
               </w:rPr>
-              <w:t>5</w:t>
+              <w:t>3</w:t>
             </w:r>
             <w:r>
               <w:rPr>
@@ -599,7 +811,7 @@
               <w14:ligatures w14:val="standardContextual"/>
             </w:rPr>
           </w:pPr>
-          <w:hyperlink w:anchor="_Toc193191602" w:history="1">
+          <w:hyperlink w:anchor="_Toc194049444" w:history="1">
             <w:r>
               <w:rPr>
                 <w:rStyle w:val="Hyperlink"/>
@@ -626,7 +838,7 @@
                 <w:noProof/>
                 <w:webHidden/>
               </w:rPr>
-              <w:instrText xml:space="preserve"> PAGEREF _Toc193191602 \h </w:instrText>
+              <w:instrText xml:space="preserve"> PAGEREF _Toc194049444 \h </w:instrText>
             </w:r>
             <w:r>
               <w:rPr>
@@ -646,7 +858,7 @@
                 <w:noProof/>
                 <w:webHidden/>
               </w:rPr>
-              <w:t>5</w:t>
+              <w:t>3</w:t>
             </w:r>
             <w:r>
               <w:rPr>
@@ -672,13 +884,14 @@
               <w14:ligatures w14:val="standardContextual"/>
             </w:rPr>
           </w:pPr>
-          <w:hyperlink w:anchor="_Toc193191603" w:history="1">
+          <w:hyperlink w:anchor="_Toc194049445" w:history="1">
             <w:r>
               <w:rPr>
                 <w:rStyle w:val="Hyperlink"/>
-                <w:noProof/>
-              </w:rPr>
-              <w:t>Inleiding</w:t>
+                <w:rFonts w:cs="Calibri Light"/>
+                <w:noProof/>
+              </w:rPr>
+              <w:t>Verantwoordingsblad</w:t>
             </w:r>
             <w:r>
               <w:rPr>
@@ -699,7 +912,7 @@
                 <w:noProof/>
                 <w:webHidden/>
               </w:rPr>
-              <w:instrText xml:space="preserve"> PAGEREF _Toc193191603 \h </w:instrText>
+              <w:instrText xml:space="preserve"> PAGEREF _Toc194049445 \h </w:instrText>
             </w:r>
             <w:r>
               <w:rPr>
@@ -719,7 +932,7 @@
                 <w:noProof/>
                 <w:webHidden/>
               </w:rPr>
-              <w:t>6</w:t>
+              <w:t>5</w:t>
             </w:r>
             <w:r>
               <w:rPr>
@@ -745,13 +958,13 @@
               <w14:ligatures w14:val="standardContextual"/>
             </w:rPr>
           </w:pPr>
-          <w:hyperlink w:anchor="_Toc193191604" w:history="1">
+          <w:hyperlink w:anchor="_Toc194049446" w:history="1">
             <w:r>
               <w:rPr>
                 <w:rStyle w:val="Hyperlink"/>
                 <w:noProof/>
               </w:rPr>
-              <w:t>Probleemstelling &amp; Doelstelling</w:t>
+              <w:t>Inleiding</w:t>
             </w:r>
             <w:r>
               <w:rPr>
@@ -772,7 +985,7 @@
                 <w:noProof/>
                 <w:webHidden/>
               </w:rPr>
-              <w:instrText xml:space="preserve"> PAGEREF _Toc193191604 \h </w:instrText>
+              <w:instrText xml:space="preserve"> PAGEREF _Toc194049446 \h </w:instrText>
             </w:r>
             <w:r>
               <w:rPr>
@@ -792,7 +1005,7 @@
                 <w:noProof/>
                 <w:webHidden/>
               </w:rPr>
-              <w:t>7</w:t>
+              <w:t>6</w:t>
             </w:r>
             <w:r>
               <w:rPr>
@@ -818,7 +1031,7 @@
               <w14:ligatures w14:val="standardContextual"/>
             </w:rPr>
           </w:pPr>
-          <w:hyperlink w:anchor="_Toc193191605" w:history="1">
+          <w:hyperlink w:anchor="_Toc194049447" w:history="1">
             <w:r>
               <w:rPr>
                 <w:rStyle w:val="Hyperlink"/>
@@ -845,7 +1058,7 @@
                 <w:noProof/>
                 <w:webHidden/>
               </w:rPr>
-              <w:instrText xml:space="preserve"> PAGEREF _Toc193191605 \h </w:instrText>
+              <w:instrText xml:space="preserve"> PAGEREF _Toc194049447 \h </w:instrText>
             </w:r>
             <w:r>
               <w:rPr>
@@ -865,7 +1078,7 @@
                 <w:noProof/>
                 <w:webHidden/>
               </w:rPr>
-              <w:t>7</w:t>
+              <w:t>6</w:t>
             </w:r>
             <w:r>
               <w:rPr>
@@ -891,7 +1104,7 @@
               <w14:ligatures w14:val="standardContextual"/>
             </w:rPr>
           </w:pPr>
-          <w:hyperlink w:anchor="_Toc193191606" w:history="1">
+          <w:hyperlink w:anchor="_Toc194049448" w:history="1">
             <w:r>
               <w:rPr>
                 <w:rStyle w:val="Hyperlink"/>
@@ -918,7 +1131,7 @@
                 <w:noProof/>
                 <w:webHidden/>
               </w:rPr>
-              <w:instrText xml:space="preserve"> PAGEREF _Toc193191606 \h </w:instrText>
+              <w:instrText xml:space="preserve"> PAGEREF _Toc194049448 \h </w:instrText>
             </w:r>
             <w:r>
               <w:rPr>
@@ -938,7 +1151,7 @@
                 <w:noProof/>
                 <w:webHidden/>
               </w:rPr>
-              <w:t>7</w:t>
+              <w:t>6</w:t>
             </w:r>
             <w:r>
               <w:rPr>
@@ -964,7 +1177,7 @@
               <w14:ligatures w14:val="standardContextual"/>
             </w:rPr>
           </w:pPr>
-          <w:hyperlink w:anchor="_Toc193191607" w:history="1">
+          <w:hyperlink w:anchor="_Toc194049449" w:history="1">
             <w:r>
               <w:rPr>
                 <w:rStyle w:val="Hyperlink"/>
@@ -991,7 +1204,7 @@
                 <w:noProof/>
                 <w:webHidden/>
               </w:rPr>
-              <w:instrText xml:space="preserve"> PAGEREF _Toc193191607 \h </w:instrText>
+              <w:instrText xml:space="preserve"> PAGEREF _Toc194049449 \h </w:instrText>
             </w:r>
             <w:r>
               <w:rPr>
@@ -1011,7 +1224,7 @@
                 <w:noProof/>
                 <w:webHidden/>
               </w:rPr>
-              <w:t>8</w:t>
+              <w:t>7</w:t>
             </w:r>
             <w:r>
               <w:rPr>
@@ -1037,7 +1250,7 @@
               <w14:ligatures w14:val="standardContextual"/>
             </w:rPr>
           </w:pPr>
-          <w:hyperlink w:anchor="_Toc193191608" w:history="1">
+          <w:hyperlink w:anchor="_Toc194049450" w:history="1">
             <w:r>
               <w:rPr>
                 <w:rStyle w:val="Hyperlink"/>
@@ -1065,7 +1278,7 @@
                 <w:noProof/>
                 <w:webHidden/>
               </w:rPr>
-              <w:instrText xml:space="preserve"> PAGEREF _Toc193191608 \h </w:instrText>
+              <w:instrText xml:space="preserve"> PAGEREF _Toc194049450 \h </w:instrText>
             </w:r>
             <w:r>
               <w:rPr>
@@ -1085,7 +1298,7 @@
                 <w:noProof/>
                 <w:webHidden/>
               </w:rPr>
-              <w:t>8</w:t>
+              <w:t>7</w:t>
             </w:r>
             <w:r>
               <w:rPr>
@@ -1111,7 +1324,7 @@
               <w14:ligatures w14:val="standardContextual"/>
             </w:rPr>
           </w:pPr>
-          <w:hyperlink w:anchor="_Toc193191609" w:history="1">
+          <w:hyperlink w:anchor="_Toc194049451" w:history="1">
             <w:r>
               <w:rPr>
                 <w:rStyle w:val="Hyperlink"/>
@@ -1139,7 +1352,7 @@
                 <w:noProof/>
                 <w:webHidden/>
               </w:rPr>
-              <w:instrText xml:space="preserve"> PAGEREF _Toc193191609 \h </w:instrText>
+              <w:instrText xml:space="preserve"> PAGEREF _Toc194049451 \h </w:instrText>
             </w:r>
             <w:r>
               <w:rPr>
@@ -1159,7 +1372,7 @@
                 <w:noProof/>
                 <w:webHidden/>
               </w:rPr>
-              <w:t>8</w:t>
+              <w:t>7</w:t>
             </w:r>
             <w:r>
               <w:rPr>
@@ -1185,7 +1398,7 @@
               <w14:ligatures w14:val="standardContextual"/>
             </w:rPr>
           </w:pPr>
-          <w:hyperlink w:anchor="_Toc193191610" w:history="1">
+          <w:hyperlink w:anchor="_Toc194049452" w:history="1">
             <w:r>
               <w:rPr>
                 <w:rStyle w:val="Hyperlink"/>
@@ -1213,7 +1426,7 @@
                 <w:noProof/>
                 <w:webHidden/>
               </w:rPr>
-              <w:instrText xml:space="preserve"> PAGEREF _Toc193191610 \h </w:instrText>
+              <w:instrText xml:space="preserve"> PAGEREF _Toc194049452 \h </w:instrText>
             </w:r>
             <w:r>
               <w:rPr>
@@ -1233,7 +1446,7 @@
                 <w:noProof/>
                 <w:webHidden/>
               </w:rPr>
-              <w:t>8</w:t>
+              <w:t>7</w:t>
             </w:r>
             <w:r>
               <w:rPr>
@@ -1259,7 +1472,7 @@
               <w14:ligatures w14:val="standardContextual"/>
             </w:rPr>
           </w:pPr>
-          <w:hyperlink w:anchor="_Toc193191611" w:history="1">
+          <w:hyperlink w:anchor="_Toc194049453" w:history="1">
             <w:r>
               <w:rPr>
                 <w:rStyle w:val="Hyperlink"/>
@@ -1287,7 +1500,7 @@
                 <w:noProof/>
                 <w:webHidden/>
               </w:rPr>
-              <w:instrText xml:space="preserve"> PAGEREF _Toc193191611 \h </w:instrText>
+              <w:instrText xml:space="preserve"> PAGEREF _Toc194049453 \h </w:instrText>
             </w:r>
             <w:r>
               <w:rPr>
@@ -1307,7 +1520,7 @@
                 <w:noProof/>
                 <w:webHidden/>
               </w:rPr>
-              <w:t>9</w:t>
+              <w:t>8</w:t>
             </w:r>
             <w:r>
               <w:rPr>
@@ -1333,7 +1546,7 @@
               <w14:ligatures w14:val="standardContextual"/>
             </w:rPr>
           </w:pPr>
-          <w:hyperlink w:anchor="_Toc193191612" w:history="1">
+          <w:hyperlink w:anchor="_Toc194049454" w:history="1">
             <w:r>
               <w:rPr>
                 <w:rStyle w:val="Hyperlink"/>
@@ -1361,7 +1574,7 @@
                 <w:noProof/>
                 <w:webHidden/>
               </w:rPr>
-              <w:instrText xml:space="preserve"> PAGEREF _Toc193191612 \h </w:instrText>
+              <w:instrText xml:space="preserve"> PAGEREF _Toc194049454 \h </w:instrText>
             </w:r>
             <w:r>
               <w:rPr>
@@ -1381,7 +1594,7 @@
                 <w:noProof/>
                 <w:webHidden/>
               </w:rPr>
-              <w:t>9</w:t>
+              <w:t>8</w:t>
             </w:r>
             <w:r>
               <w:rPr>
@@ -1407,7 +1620,7 @@
               <w14:ligatures w14:val="standardContextual"/>
             </w:rPr>
           </w:pPr>
-          <w:hyperlink w:anchor="_Toc193191613" w:history="1">
+          <w:hyperlink w:anchor="_Toc194049455" w:history="1">
             <w:r>
               <w:rPr>
                 <w:rStyle w:val="Hyperlink"/>
@@ -1435,7 +1648,7 @@
                 <w:noProof/>
                 <w:webHidden/>
               </w:rPr>
-              <w:instrText xml:space="preserve"> PAGEREF _Toc193191613 \h </w:instrText>
+              <w:instrText xml:space="preserve"> PAGEREF _Toc194049455 \h </w:instrText>
             </w:r>
             <w:r>
               <w:rPr>
@@ -1455,7 +1668,7 @@
                 <w:noProof/>
                 <w:webHidden/>
               </w:rPr>
-              <w:t>9</w:t>
+              <w:t>8</w:t>
             </w:r>
             <w:r>
               <w:rPr>
@@ -1481,7 +1694,7 @@
               <w14:ligatures w14:val="standardContextual"/>
             </w:rPr>
           </w:pPr>
-          <w:hyperlink w:anchor="_Toc193191614" w:history="1">
+          <w:hyperlink w:anchor="_Toc194049456" w:history="1">
             <w:r>
               <w:rPr>
                 <w:rStyle w:val="Hyperlink"/>
@@ -1509,7 +1722,7 @@
                 <w:noProof/>
                 <w:webHidden/>
               </w:rPr>
-              <w:instrText xml:space="preserve"> PAGEREF _Toc193191614 \h </w:instrText>
+              <w:instrText xml:space="preserve"> PAGEREF _Toc194049456 \h </w:instrText>
             </w:r>
             <w:r>
               <w:rPr>
@@ -1529,7 +1742,7 @@
                 <w:noProof/>
                 <w:webHidden/>
               </w:rPr>
-              <w:t>9</w:t>
+              <w:t>8</w:t>
             </w:r>
             <w:r>
               <w:rPr>
@@ -1555,7 +1768,7 @@
               <w14:ligatures w14:val="standardContextual"/>
             </w:rPr>
           </w:pPr>
-          <w:hyperlink w:anchor="_Toc193191615" w:history="1">
+          <w:hyperlink w:anchor="_Toc194049457" w:history="1">
             <w:r>
               <w:rPr>
                 <w:rStyle w:val="Hyperlink"/>
@@ -1583,7 +1796,7 @@
                 <w:noProof/>
                 <w:webHidden/>
               </w:rPr>
-              <w:instrText xml:space="preserve"> PAGEREF _Toc193191615 \h </w:instrText>
+              <w:instrText xml:space="preserve"> PAGEREF _Toc194049457 \h </w:instrText>
             </w:r>
             <w:r>
               <w:rPr>
@@ -1603,7 +1816,7 @@
                 <w:noProof/>
                 <w:webHidden/>
               </w:rPr>
-              <w:t>9</w:t>
+              <w:t>8</w:t>
             </w:r>
             <w:r>
               <w:rPr>
@@ -1629,13 +1842,13 @@
               <w14:ligatures w14:val="standardContextual"/>
             </w:rPr>
           </w:pPr>
-          <w:hyperlink w:anchor="_Toc193191616" w:history="1">
+          <w:hyperlink w:anchor="_Toc194049458" w:history="1">
             <w:r>
               <w:rPr>
                 <w:rStyle w:val="Hyperlink"/>
                 <w:noProof/>
               </w:rPr>
-              <w:t>Samenvatting</w:t>
+              <w:t>Plan van aanpak</w:t>
             </w:r>
             <w:r>
               <w:rPr>
@@ -1656,7 +1869,7 @@
                 <w:noProof/>
                 <w:webHidden/>
               </w:rPr>
-              <w:instrText xml:space="preserve"> PAGEREF _Toc193191616 \h </w:instrText>
+              <w:instrText xml:space="preserve"> PAGEREF _Toc194049458 \h </w:instrText>
             </w:r>
             <w:r>
               <w:rPr>
@@ -1676,7 +1889,7 @@
                 <w:noProof/>
                 <w:webHidden/>
               </w:rPr>
-              <w:t>10</w:t>
+              <w:t>9</w:t>
             </w:r>
             <w:r>
               <w:rPr>
@@ -1702,13 +1915,13 @@
               <w14:ligatures w14:val="standardContextual"/>
             </w:rPr>
           </w:pPr>
-          <w:hyperlink w:anchor="_Toc193191617" w:history="1">
+          <w:hyperlink w:anchor="_Toc194049459" w:history="1">
             <w:r>
               <w:rPr>
                 <w:rStyle w:val="Hyperlink"/>
                 <w:noProof/>
               </w:rPr>
-              <w:t>Plan van aanpak</w:t>
+              <w:t>Programma van eisen Project Digitale besturing</w:t>
             </w:r>
             <w:r>
               <w:rPr>
@@ -1729,7 +1942,7 @@
                 <w:noProof/>
                 <w:webHidden/>
               </w:rPr>
-              <w:instrText xml:space="preserve"> PAGEREF _Toc193191617 \h </w:instrText>
+              <w:instrText xml:space="preserve"> PAGEREF _Toc194049459 \h </w:instrText>
             </w:r>
             <w:r>
               <w:rPr>
@@ -1749,7 +1962,377 @@
                 <w:noProof/>
                 <w:webHidden/>
               </w:rPr>
-              <w:t>11</w:t>
+              <w:t>12</w:t>
+            </w:r>
+            <w:r>
+              <w:rPr>
+                <w:noProof/>
+                <w:webHidden/>
+              </w:rPr>
+              <w:fldChar w:fldCharType="end"/>
+            </w:r>
+          </w:hyperlink>
+        </w:p>
+        <w:p>
+          <w:pPr>
+            <w:pStyle w:val="Inhopg2"/>
+            <w:tabs>
+              <w:tab w:val="right" w:leader="dot" w:pos="9350"/>
+            </w:tabs>
+            <w:rPr>
+              <w:rFonts w:asciiTheme="minorHAnsi" w:hAnsiTheme="minorHAnsi"/>
+              <w:noProof/>
+              <w:kern w:val="2"/>
+              <w:sz w:val="24"/>
+              <w:lang w:eastAsia="nl-NL"/>
+              <w14:ligatures w14:val="standardContextual"/>
+            </w:rPr>
+          </w:pPr>
+          <w:hyperlink w:anchor="_Toc194049460" w:history="1">
+            <w:r>
+              <w:rPr>
+                <w:rStyle w:val="Hyperlink"/>
+                <w:rFonts w:cs="Calibri"/>
+                <w:noProof/>
+              </w:rPr>
+              <w:t>Hardware gedeelte</w:t>
+            </w:r>
+            <w:r>
+              <w:rPr>
+                <w:noProof/>
+                <w:webHidden/>
+              </w:rPr>
+              <w:tab/>
+            </w:r>
+            <w:r>
+              <w:rPr>
+                <w:noProof/>
+                <w:webHidden/>
+              </w:rPr>
+              <w:fldChar w:fldCharType="begin"/>
+            </w:r>
+            <w:r>
+              <w:rPr>
+                <w:noProof/>
+                <w:webHidden/>
+              </w:rPr>
+              <w:instrText xml:space="preserve"> PAGEREF _Toc194049460 \h </w:instrText>
+            </w:r>
+            <w:r>
+              <w:rPr>
+                <w:noProof/>
+                <w:webHidden/>
+              </w:rPr>
+            </w:r>
+            <w:r>
+              <w:rPr>
+                <w:noProof/>
+                <w:webHidden/>
+              </w:rPr>
+              <w:fldChar w:fldCharType="separate"/>
+            </w:r>
+            <w:r>
+              <w:rPr>
+                <w:noProof/>
+                <w:webHidden/>
+              </w:rPr>
+              <w:t>12</w:t>
+            </w:r>
+            <w:r>
+              <w:rPr>
+                <w:noProof/>
+                <w:webHidden/>
+              </w:rPr>
+              <w:fldChar w:fldCharType="end"/>
+            </w:r>
+          </w:hyperlink>
+        </w:p>
+        <w:p>
+          <w:pPr>
+            <w:pStyle w:val="Inhopg2"/>
+            <w:tabs>
+              <w:tab w:val="right" w:leader="dot" w:pos="9350"/>
+            </w:tabs>
+            <w:rPr>
+              <w:rFonts w:asciiTheme="minorHAnsi" w:hAnsiTheme="minorHAnsi"/>
+              <w:noProof/>
+              <w:kern w:val="2"/>
+              <w:sz w:val="24"/>
+              <w:lang w:eastAsia="nl-NL"/>
+              <w14:ligatures w14:val="standardContextual"/>
+            </w:rPr>
+          </w:pPr>
+          <w:hyperlink w:anchor="_Toc194049461" w:history="1">
+            <w:r>
+              <w:rPr>
+                <w:rStyle w:val="Hyperlink"/>
+                <w:rFonts w:cs="Calibri"/>
+                <w:noProof/>
+              </w:rPr>
+              <w:t>Software gedeelte</w:t>
+            </w:r>
+            <w:r>
+              <w:rPr>
+                <w:noProof/>
+                <w:webHidden/>
+              </w:rPr>
+              <w:tab/>
+            </w:r>
+            <w:r>
+              <w:rPr>
+                <w:noProof/>
+                <w:webHidden/>
+              </w:rPr>
+              <w:fldChar w:fldCharType="begin"/>
+            </w:r>
+            <w:r>
+              <w:rPr>
+                <w:noProof/>
+                <w:webHidden/>
+              </w:rPr>
+              <w:instrText xml:space="preserve"> PAGEREF _Toc194049461 \h </w:instrText>
+            </w:r>
+            <w:r>
+              <w:rPr>
+                <w:noProof/>
+                <w:webHidden/>
+              </w:rPr>
+            </w:r>
+            <w:r>
+              <w:rPr>
+                <w:noProof/>
+                <w:webHidden/>
+              </w:rPr>
+              <w:fldChar w:fldCharType="separate"/>
+            </w:r>
+            <w:r>
+              <w:rPr>
+                <w:noProof/>
+                <w:webHidden/>
+              </w:rPr>
+              <w:t>12</w:t>
+            </w:r>
+            <w:r>
+              <w:rPr>
+                <w:noProof/>
+                <w:webHidden/>
+              </w:rPr>
+              <w:fldChar w:fldCharType="end"/>
+            </w:r>
+          </w:hyperlink>
+        </w:p>
+        <w:p>
+          <w:pPr>
+            <w:pStyle w:val="Inhopg2"/>
+            <w:tabs>
+              <w:tab w:val="right" w:leader="dot" w:pos="9350"/>
+            </w:tabs>
+            <w:rPr>
+              <w:rFonts w:asciiTheme="minorHAnsi" w:hAnsiTheme="minorHAnsi"/>
+              <w:noProof/>
+              <w:kern w:val="2"/>
+              <w:sz w:val="24"/>
+              <w:lang w:eastAsia="nl-NL"/>
+              <w14:ligatures w14:val="standardContextual"/>
+            </w:rPr>
+          </w:pPr>
+          <w:hyperlink w:anchor="_Toc194049462" w:history="1">
+            <w:r>
+              <w:rPr>
+                <w:rStyle w:val="Hyperlink"/>
+                <w:rFonts w:cs="Calibri"/>
+                <w:noProof/>
+              </w:rPr>
+              <w:t>Programma-gedeelte</w:t>
+            </w:r>
+            <w:r>
+              <w:rPr>
+                <w:noProof/>
+                <w:webHidden/>
+              </w:rPr>
+              <w:tab/>
+            </w:r>
+            <w:r>
+              <w:rPr>
+                <w:noProof/>
+                <w:webHidden/>
+              </w:rPr>
+              <w:fldChar w:fldCharType="begin"/>
+            </w:r>
+            <w:r>
+              <w:rPr>
+                <w:noProof/>
+                <w:webHidden/>
+              </w:rPr>
+              <w:instrText xml:space="preserve"> PAGEREF _Toc194049462 \h </w:instrText>
+            </w:r>
+            <w:r>
+              <w:rPr>
+                <w:noProof/>
+                <w:webHidden/>
+              </w:rPr>
+            </w:r>
+            <w:r>
+              <w:rPr>
+                <w:noProof/>
+                <w:webHidden/>
+              </w:rPr>
+              <w:fldChar w:fldCharType="separate"/>
+            </w:r>
+            <w:r>
+              <w:rPr>
+                <w:noProof/>
+                <w:webHidden/>
+              </w:rPr>
+              <w:t>13</w:t>
+            </w:r>
+            <w:r>
+              <w:rPr>
+                <w:noProof/>
+                <w:webHidden/>
+              </w:rPr>
+              <w:fldChar w:fldCharType="end"/>
+            </w:r>
+          </w:hyperlink>
+        </w:p>
+        <w:p>
+          <w:pPr>
+            <w:pStyle w:val="Inhopg2"/>
+            <w:tabs>
+              <w:tab w:val="right" w:leader="dot" w:pos="9350"/>
+            </w:tabs>
+            <w:rPr>
+              <w:rFonts w:asciiTheme="minorHAnsi" w:hAnsiTheme="minorHAnsi"/>
+              <w:noProof/>
+              <w:kern w:val="2"/>
+              <w:sz w:val="24"/>
+              <w:lang w:eastAsia="nl-NL"/>
+              <w14:ligatures w14:val="standardContextual"/>
+            </w:rPr>
+          </w:pPr>
+          <w:hyperlink w:anchor="_Toc194049463" w:history="1">
+            <w:r>
+              <w:rPr>
+                <w:rStyle w:val="Hyperlink"/>
+                <w:rFonts w:cs="Calibri"/>
+                <w:noProof/>
+              </w:rPr>
+              <w:t>IO gedeelte</w:t>
+            </w:r>
+            <w:r>
+              <w:rPr>
+                <w:noProof/>
+                <w:webHidden/>
+              </w:rPr>
+              <w:tab/>
+            </w:r>
+            <w:r>
+              <w:rPr>
+                <w:noProof/>
+                <w:webHidden/>
+              </w:rPr>
+              <w:fldChar w:fldCharType="begin"/>
+            </w:r>
+            <w:r>
+              <w:rPr>
+                <w:noProof/>
+                <w:webHidden/>
+              </w:rPr>
+              <w:instrText xml:space="preserve"> PAGEREF _Toc194049463 \h </w:instrText>
+            </w:r>
+            <w:r>
+              <w:rPr>
+                <w:noProof/>
+                <w:webHidden/>
+              </w:rPr>
+            </w:r>
+            <w:r>
+              <w:rPr>
+                <w:noProof/>
+                <w:webHidden/>
+              </w:rPr>
+              <w:fldChar w:fldCharType="separate"/>
+            </w:r>
+            <w:r>
+              <w:rPr>
+                <w:noProof/>
+                <w:webHidden/>
+              </w:rPr>
+              <w:t>13</w:t>
+            </w:r>
+            <w:r>
+              <w:rPr>
+                <w:noProof/>
+                <w:webHidden/>
+              </w:rPr>
+              <w:fldChar w:fldCharType="end"/>
+            </w:r>
+          </w:hyperlink>
+        </w:p>
+        <w:p>
+          <w:pPr>
+            <w:pStyle w:val="Inhopg2"/>
+            <w:tabs>
+              <w:tab w:val="right" w:leader="dot" w:pos="9350"/>
+            </w:tabs>
+            <w:rPr>
+              <w:rFonts w:asciiTheme="minorHAnsi" w:hAnsiTheme="minorHAnsi"/>
+              <w:noProof/>
+              <w:kern w:val="2"/>
+              <w:sz w:val="24"/>
+              <w:lang w:eastAsia="nl-NL"/>
+              <w14:ligatures w14:val="standardContextual"/>
+            </w:rPr>
+          </w:pPr>
+          <w:hyperlink w:anchor="_Toc194049464" w:history="1">
+            <w:r>
+              <w:rPr>
+                <w:rStyle w:val="Hyperlink"/>
+                <w:rFonts w:cs="Calibri"/>
+                <w:noProof/>
+              </w:rPr>
+              <w:t>Testplan gedeelte</w:t>
+            </w:r>
+            <w:r>
+              <w:rPr>
+                <w:noProof/>
+                <w:webHidden/>
+              </w:rPr>
+              <w:tab/>
+            </w:r>
+            <w:r>
+              <w:rPr>
+                <w:noProof/>
+                <w:webHidden/>
+              </w:rPr>
+              <w:fldChar w:fldCharType="begin"/>
+            </w:r>
+            <w:r>
+              <w:rPr>
+                <w:noProof/>
+                <w:webHidden/>
+              </w:rPr>
+              <w:instrText xml:space="preserve"> PAGEREF _Toc194049464 \h </w:instrText>
+            </w:r>
+            <w:r>
+              <w:rPr>
+                <w:noProof/>
+                <w:webHidden/>
+              </w:rPr>
+            </w:r>
+            <w:r>
+              <w:rPr>
+                <w:noProof/>
+                <w:webHidden/>
+              </w:rPr>
+              <w:fldChar w:fldCharType="separate"/>
+            </w:r>
+            <w:r>
+              <w:rPr>
+                <w:noProof/>
+                <w:webHidden/>
+              </w:rPr>
+              <w:t>14</w:t>
             </w:r>
             <w:r>
               <w:rPr>
@@ -1775,13 +2358,13 @@
               <w14:ligatures w14:val="standardContextual"/>
             </w:rPr>
           </w:pPr>
-          <w:hyperlink w:anchor="_Toc193191618" w:history="1">
+          <w:hyperlink w:anchor="_Toc194049465" w:history="1">
             <w:r>
               <w:rPr>
                 <w:rStyle w:val="Hyperlink"/>
                 <w:noProof/>
               </w:rPr>
-              <w:t>Programma van eisen Project Digitale besturing</w:t>
+              <w:t>ResultatenConclusie</w:t>
             </w:r>
             <w:r>
               <w:rPr>
@@ -1802,7 +2385,7 @@
                 <w:noProof/>
                 <w:webHidden/>
               </w:rPr>
-              <w:instrText xml:space="preserve"> PAGEREF _Toc193191618 \h </w:instrText>
+              <w:instrText xml:space="preserve"> PAGEREF _Toc194049465 \h </w:instrText>
             </w:r>
             <w:r>
               <w:rPr>
@@ -1822,377 +2405,7 @@
                 <w:noProof/>
                 <w:webHidden/>
               </w:rPr>
-              <w:t>14</w:t>
-            </w:r>
-            <w:r>
-              <w:rPr>
-                <w:noProof/>
-                <w:webHidden/>
-              </w:rPr>
-              <w:fldChar w:fldCharType="end"/>
-            </w:r>
-          </w:hyperlink>
-        </w:p>
-        <w:p>
-          <w:pPr>
-            <w:pStyle w:val="Inhopg2"/>
-            <w:tabs>
-              <w:tab w:val="right" w:leader="dot" w:pos="9350"/>
-            </w:tabs>
-            <w:rPr>
-              <w:rFonts w:asciiTheme="minorHAnsi" w:hAnsiTheme="minorHAnsi"/>
-              <w:noProof/>
-              <w:kern w:val="2"/>
-              <w:sz w:val="24"/>
-              <w:lang w:eastAsia="nl-NL"/>
-              <w14:ligatures w14:val="standardContextual"/>
-            </w:rPr>
-          </w:pPr>
-          <w:hyperlink w:anchor="_Toc193191619" w:history="1">
-            <w:r>
-              <w:rPr>
-                <w:rStyle w:val="Hyperlink"/>
-                <w:rFonts w:cs="Calibri"/>
-                <w:noProof/>
-              </w:rPr>
-              <w:t>Hardware gedeelte</w:t>
-            </w:r>
-            <w:r>
-              <w:rPr>
-                <w:noProof/>
-                <w:webHidden/>
-              </w:rPr>
-              <w:tab/>
-            </w:r>
-            <w:r>
-              <w:rPr>
-                <w:noProof/>
-                <w:webHidden/>
-              </w:rPr>
-              <w:fldChar w:fldCharType="begin"/>
-            </w:r>
-            <w:r>
-              <w:rPr>
-                <w:noProof/>
-                <w:webHidden/>
-              </w:rPr>
-              <w:instrText xml:space="preserve"> PAGEREF _Toc193191619 \h </w:instrText>
-            </w:r>
-            <w:r>
-              <w:rPr>
-                <w:noProof/>
-                <w:webHidden/>
-              </w:rPr>
-            </w:r>
-            <w:r>
-              <w:rPr>
-                <w:noProof/>
-                <w:webHidden/>
-              </w:rPr>
-              <w:fldChar w:fldCharType="separate"/>
-            </w:r>
-            <w:r>
-              <w:rPr>
-                <w:noProof/>
-                <w:webHidden/>
-              </w:rPr>
-              <w:t>14</w:t>
-            </w:r>
-            <w:r>
-              <w:rPr>
-                <w:noProof/>
-                <w:webHidden/>
-              </w:rPr>
-              <w:fldChar w:fldCharType="end"/>
-            </w:r>
-          </w:hyperlink>
-        </w:p>
-        <w:p>
-          <w:pPr>
-            <w:pStyle w:val="Inhopg2"/>
-            <w:tabs>
-              <w:tab w:val="right" w:leader="dot" w:pos="9350"/>
-            </w:tabs>
-            <w:rPr>
-              <w:rFonts w:asciiTheme="minorHAnsi" w:hAnsiTheme="minorHAnsi"/>
-              <w:noProof/>
-              <w:kern w:val="2"/>
-              <w:sz w:val="24"/>
-              <w:lang w:eastAsia="nl-NL"/>
-              <w14:ligatures w14:val="standardContextual"/>
-            </w:rPr>
-          </w:pPr>
-          <w:hyperlink w:anchor="_Toc193191620" w:history="1">
-            <w:r>
-              <w:rPr>
-                <w:rStyle w:val="Hyperlink"/>
-                <w:rFonts w:cs="Calibri"/>
-                <w:noProof/>
-              </w:rPr>
-              <w:t>Software gedeelte</w:t>
-            </w:r>
-            <w:r>
-              <w:rPr>
-                <w:noProof/>
-                <w:webHidden/>
-              </w:rPr>
-              <w:tab/>
-            </w:r>
-            <w:r>
-              <w:rPr>
-                <w:noProof/>
-                <w:webHidden/>
-              </w:rPr>
-              <w:fldChar w:fldCharType="begin"/>
-            </w:r>
-            <w:r>
-              <w:rPr>
-                <w:noProof/>
-                <w:webHidden/>
-              </w:rPr>
-              <w:instrText xml:space="preserve"> PAGEREF _Toc193191620 \h </w:instrText>
-            </w:r>
-            <w:r>
-              <w:rPr>
-                <w:noProof/>
-                <w:webHidden/>
-              </w:rPr>
-            </w:r>
-            <w:r>
-              <w:rPr>
-                <w:noProof/>
-                <w:webHidden/>
-              </w:rPr>
-              <w:fldChar w:fldCharType="separate"/>
-            </w:r>
-            <w:r>
-              <w:rPr>
-                <w:noProof/>
-                <w:webHidden/>
-              </w:rPr>
-              <w:t>14</w:t>
-            </w:r>
-            <w:r>
-              <w:rPr>
-                <w:noProof/>
-                <w:webHidden/>
-              </w:rPr>
-              <w:fldChar w:fldCharType="end"/>
-            </w:r>
-          </w:hyperlink>
-        </w:p>
-        <w:p>
-          <w:pPr>
-            <w:pStyle w:val="Inhopg2"/>
-            <w:tabs>
-              <w:tab w:val="right" w:leader="dot" w:pos="9350"/>
-            </w:tabs>
-            <w:rPr>
-              <w:rFonts w:asciiTheme="minorHAnsi" w:hAnsiTheme="minorHAnsi"/>
-              <w:noProof/>
-              <w:kern w:val="2"/>
-              <w:sz w:val="24"/>
-              <w:lang w:eastAsia="nl-NL"/>
-              <w14:ligatures w14:val="standardContextual"/>
-            </w:rPr>
-          </w:pPr>
-          <w:hyperlink w:anchor="_Toc193191621" w:history="1">
-            <w:r>
-              <w:rPr>
-                <w:rStyle w:val="Hyperlink"/>
-                <w:rFonts w:cs="Calibri"/>
-                <w:noProof/>
-              </w:rPr>
-              <w:t>Programma-gedeelte</w:t>
-            </w:r>
-            <w:r>
-              <w:rPr>
-                <w:noProof/>
-                <w:webHidden/>
-              </w:rPr>
-              <w:tab/>
-            </w:r>
-            <w:r>
-              <w:rPr>
-                <w:noProof/>
-                <w:webHidden/>
-              </w:rPr>
-              <w:fldChar w:fldCharType="begin"/>
-            </w:r>
-            <w:r>
-              <w:rPr>
-                <w:noProof/>
-                <w:webHidden/>
-              </w:rPr>
-              <w:instrText xml:space="preserve"> PAGEREF _Toc193191621 \h </w:instrText>
-            </w:r>
-            <w:r>
-              <w:rPr>
-                <w:noProof/>
-                <w:webHidden/>
-              </w:rPr>
-            </w:r>
-            <w:r>
-              <w:rPr>
-                <w:noProof/>
-                <w:webHidden/>
-              </w:rPr>
-              <w:fldChar w:fldCharType="separate"/>
-            </w:r>
-            <w:r>
-              <w:rPr>
-                <w:noProof/>
-                <w:webHidden/>
-              </w:rPr>
               <w:t>15</w:t>
-            </w:r>
-            <w:r>
-              <w:rPr>
-                <w:noProof/>
-                <w:webHidden/>
-              </w:rPr>
-              <w:fldChar w:fldCharType="end"/>
-            </w:r>
-          </w:hyperlink>
-        </w:p>
-        <w:p>
-          <w:pPr>
-            <w:pStyle w:val="Inhopg2"/>
-            <w:tabs>
-              <w:tab w:val="right" w:leader="dot" w:pos="9350"/>
-            </w:tabs>
-            <w:rPr>
-              <w:rFonts w:asciiTheme="minorHAnsi" w:hAnsiTheme="minorHAnsi"/>
-              <w:noProof/>
-              <w:kern w:val="2"/>
-              <w:sz w:val="24"/>
-              <w:lang w:eastAsia="nl-NL"/>
-              <w14:ligatures w14:val="standardContextual"/>
-            </w:rPr>
-          </w:pPr>
-          <w:hyperlink w:anchor="_Toc193191622" w:history="1">
-            <w:r>
-              <w:rPr>
-                <w:rStyle w:val="Hyperlink"/>
-                <w:rFonts w:cs="Calibri"/>
-                <w:noProof/>
-              </w:rPr>
-              <w:t>IO gedeelte</w:t>
-            </w:r>
-            <w:r>
-              <w:rPr>
-                <w:noProof/>
-                <w:webHidden/>
-              </w:rPr>
-              <w:tab/>
-            </w:r>
-            <w:r>
-              <w:rPr>
-                <w:noProof/>
-                <w:webHidden/>
-              </w:rPr>
-              <w:fldChar w:fldCharType="begin"/>
-            </w:r>
-            <w:r>
-              <w:rPr>
-                <w:noProof/>
-                <w:webHidden/>
-              </w:rPr>
-              <w:instrText xml:space="preserve"> PAGEREF _Toc193191622 \h </w:instrText>
-            </w:r>
-            <w:r>
-              <w:rPr>
-                <w:noProof/>
-                <w:webHidden/>
-              </w:rPr>
-            </w:r>
-            <w:r>
-              <w:rPr>
-                <w:noProof/>
-                <w:webHidden/>
-              </w:rPr>
-              <w:fldChar w:fldCharType="separate"/>
-            </w:r>
-            <w:r>
-              <w:rPr>
-                <w:noProof/>
-                <w:webHidden/>
-              </w:rPr>
-              <w:t>15</w:t>
-            </w:r>
-            <w:r>
-              <w:rPr>
-                <w:noProof/>
-                <w:webHidden/>
-              </w:rPr>
-              <w:fldChar w:fldCharType="end"/>
-            </w:r>
-          </w:hyperlink>
-        </w:p>
-        <w:p>
-          <w:pPr>
-            <w:pStyle w:val="Inhopg2"/>
-            <w:tabs>
-              <w:tab w:val="right" w:leader="dot" w:pos="9350"/>
-            </w:tabs>
-            <w:rPr>
-              <w:rFonts w:asciiTheme="minorHAnsi" w:hAnsiTheme="minorHAnsi"/>
-              <w:noProof/>
-              <w:kern w:val="2"/>
-              <w:sz w:val="24"/>
-              <w:lang w:eastAsia="nl-NL"/>
-              <w14:ligatures w14:val="standardContextual"/>
-            </w:rPr>
-          </w:pPr>
-          <w:hyperlink w:anchor="_Toc193191623" w:history="1">
-            <w:r>
-              <w:rPr>
-                <w:rStyle w:val="Hyperlink"/>
-                <w:rFonts w:cs="Calibri"/>
-                <w:noProof/>
-              </w:rPr>
-              <w:t>Testplan gedeelte</w:t>
-            </w:r>
-            <w:r>
-              <w:rPr>
-                <w:noProof/>
-                <w:webHidden/>
-              </w:rPr>
-              <w:tab/>
-            </w:r>
-            <w:r>
-              <w:rPr>
-                <w:noProof/>
-                <w:webHidden/>
-              </w:rPr>
-              <w:fldChar w:fldCharType="begin"/>
-            </w:r>
-            <w:r>
-              <w:rPr>
-                <w:noProof/>
-                <w:webHidden/>
-              </w:rPr>
-              <w:instrText xml:space="preserve"> PAGEREF _Toc193191623 \h </w:instrText>
-            </w:r>
-            <w:r>
-              <w:rPr>
-                <w:noProof/>
-                <w:webHidden/>
-              </w:rPr>
-            </w:r>
-            <w:r>
-              <w:rPr>
-                <w:noProof/>
-                <w:webHidden/>
-              </w:rPr>
-              <w:fldChar w:fldCharType="separate"/>
-            </w:r>
-            <w:r>
-              <w:rPr>
-                <w:noProof/>
-                <w:webHidden/>
-              </w:rPr>
-              <w:t>16</w:t>
             </w:r>
             <w:r>
               <w:rPr>
@@ -2218,13 +2431,13 @@
               <w14:ligatures w14:val="standardContextual"/>
             </w:rPr>
           </w:pPr>
-          <w:hyperlink w:anchor="_Toc193191624" w:history="1">
+          <w:hyperlink w:anchor="_Toc194049466" w:history="1">
             <w:r>
               <w:rPr>
                 <w:rStyle w:val="Hyperlink"/>
                 <w:noProof/>
               </w:rPr>
-              <w:t>Conclusie</w:t>
+              <w:t>VHDL Blokken en States en Signalen.</w:t>
             </w:r>
             <w:r>
               <w:rPr>
@@ -2245,7 +2458,7 @@
                 <w:noProof/>
                 <w:webHidden/>
               </w:rPr>
-              <w:instrText xml:space="preserve"> PAGEREF _Toc193191624 \h </w:instrText>
+              <w:instrText xml:space="preserve"> PAGEREF _Toc194049466 \h </w:instrText>
             </w:r>
             <w:r>
               <w:rPr>
@@ -2266,79 +2479,6 @@
                 <w:webHidden/>
               </w:rPr>
               <w:t>17</w:t>
-            </w:r>
-            <w:r>
-              <w:rPr>
-                <w:noProof/>
-                <w:webHidden/>
-              </w:rPr>
-              <w:fldChar w:fldCharType="end"/>
-            </w:r>
-          </w:hyperlink>
-        </w:p>
-        <w:p>
-          <w:pPr>
-            <w:pStyle w:val="Inhopg1"/>
-            <w:tabs>
-              <w:tab w:val="right" w:leader="dot" w:pos="9350"/>
-            </w:tabs>
-            <w:rPr>
-              <w:rFonts w:asciiTheme="minorHAnsi" w:hAnsiTheme="minorHAnsi"/>
-              <w:noProof/>
-              <w:kern w:val="2"/>
-              <w:sz w:val="24"/>
-              <w:lang w:eastAsia="nl-NL"/>
-              <w14:ligatures w14:val="standardContextual"/>
-            </w:rPr>
-          </w:pPr>
-          <w:hyperlink w:anchor="_Toc193191625" w:history="1">
-            <w:r>
-              <w:rPr>
-                <w:rStyle w:val="Hyperlink"/>
-                <w:noProof/>
-              </w:rPr>
-              <w:t>Bijlage</w:t>
-            </w:r>
-            <w:r>
-              <w:rPr>
-                <w:noProof/>
-                <w:webHidden/>
-              </w:rPr>
-              <w:tab/>
-            </w:r>
-            <w:r>
-              <w:rPr>
-                <w:noProof/>
-                <w:webHidden/>
-              </w:rPr>
-              <w:fldChar w:fldCharType="begin"/>
-            </w:r>
-            <w:r>
-              <w:rPr>
-                <w:noProof/>
-                <w:webHidden/>
-              </w:rPr>
-              <w:instrText xml:space="preserve"> PAGEREF _Toc193191625 \h </w:instrText>
-            </w:r>
-            <w:r>
-              <w:rPr>
-                <w:noProof/>
-                <w:webHidden/>
-              </w:rPr>
-            </w:r>
-            <w:r>
-              <w:rPr>
-                <w:noProof/>
-                <w:webHidden/>
-              </w:rPr>
-              <w:fldChar w:fldCharType="separate"/>
-            </w:r>
-            <w:r>
-              <w:rPr>
-                <w:noProof/>
-                <w:webHidden/>
-              </w:rPr>
-              <w:t>18</w:t>
             </w:r>
             <w:r>
               <w:rPr>
@@ -2355,7 +2495,6 @@
               <w:b/>
               <w:bCs/>
             </w:rPr>
-            <w:lastRenderedPageBreak/>
             <w:fldChar w:fldCharType="end"/>
           </w:r>
         </w:p>
@@ -2374,8 +2513,8 @@
           <w:szCs w:val="32"/>
         </w:rPr>
       </w:pPr>
-      <w:bookmarkStart w:id="0" w:name="_Toc180574015"/>
-      <w:bookmarkStart w:id="1" w:name="_Toc193191597"/>
+      <w:bookmarkStart w:id="10" w:name="_Toc180574015"/>
+      <w:bookmarkStart w:id="11" w:name="_Toc194049445"/>
       <w:r>
         <w:rPr>
           <w:rFonts w:cs="Calibri Light"/>
@@ -2384,13 +2523,13 @@
         <w:lastRenderedPageBreak/>
         <w:t>Verantwoordingsblad</w:t>
       </w:r>
-      <w:bookmarkEnd w:id="0"/>
-      <w:bookmarkEnd w:id="1"/>
+      <w:bookmarkEnd w:id="10"/>
+      <w:bookmarkEnd w:id="11"/>
     </w:p>
     <w:tbl>
       <w:tblPr>
         <w:tblStyle w:val="TableGrid"/>
-        <w:tblW w:w="7333" w:type="dxa"/>
+        <w:tblW w:w="8642" w:type="dxa"/>
         <w:jc w:val="center"/>
         <w:tblInd w:w="0" w:type="dxa"/>
         <w:tblLayout w:type="fixed"/>
@@ -2401,10 +2540,10 @@
         <w:tblLook w:val="04A0" w:firstRow="1" w:lastRow="0" w:firstColumn="1" w:lastColumn="0" w:noHBand="0" w:noVBand="1"/>
       </w:tblPr>
       <w:tblGrid>
-        <w:gridCol w:w="4072"/>
-        <w:gridCol w:w="709"/>
-        <w:gridCol w:w="1134"/>
-        <w:gridCol w:w="709"/>
+        <w:gridCol w:w="5240"/>
+        <w:gridCol w:w="851"/>
+        <w:gridCol w:w="992"/>
+        <w:gridCol w:w="850"/>
         <w:gridCol w:w="709"/>
       </w:tblGrid>
       <w:tr>
@@ -2414,7 +2553,7 @@
         </w:trPr>
         <w:tc>
           <w:tcPr>
-            <w:tcW w:w="4072" w:type="dxa"/>
+            <w:tcW w:w="5240" w:type="dxa"/>
             <w:tcBorders>
               <w:top w:val="single" w:sz="4" w:space="0" w:color="000000"/>
               <w:left w:val="single" w:sz="4" w:space="0" w:color="000000"/>
@@ -2455,7 +2594,7 @@
         </w:tc>
         <w:tc>
           <w:tcPr>
-            <w:tcW w:w="709" w:type="dxa"/>
+            <w:tcW w:w="851" w:type="dxa"/>
             <w:tcBorders>
               <w:top w:val="single" w:sz="4" w:space="0" w:color="000000"/>
               <w:left w:val="single" w:sz="4" w:space="0" w:color="000000"/>
@@ -2474,28 +2613,29 @@
               <w:rPr>
                 <w:rFonts w:cs="Calibri"/>
               </w:rPr>
-              <w:t xml:space="preserve">Jesse  </w:t>
+              <w:t xml:space="preserve"> </w:t>
+            </w:r>
+            <w:r>
+              <w:rPr>
+                <w:rFonts w:cs="Calibri"/>
+              </w:rPr>
+              <w:t>Jesse</w:t>
             </w:r>
           </w:p>
           <w:p>
             <w:pPr>
               <w:spacing w:line="259" w:lineRule="auto"/>
               <w:ind w:left="2"/>
+              <w:jc w:val="center"/>
               <w:rPr>
                 <w:rFonts w:cs="Calibri"/>
               </w:rPr>
             </w:pPr>
-            <w:r>
-              <w:rPr>
-                <w:rFonts w:cs="Calibri"/>
-              </w:rPr>
-              <w:t xml:space="preserve"> </w:t>
-            </w:r>
           </w:p>
         </w:tc>
         <w:tc>
           <w:tcPr>
-            <w:tcW w:w="1134" w:type="dxa"/>
+            <w:tcW w:w="992" w:type="dxa"/>
             <w:tcBorders>
               <w:top w:val="single" w:sz="4" w:space="0" w:color="000000"/>
               <w:left w:val="single" w:sz="4" w:space="0" w:color="000000"/>
@@ -2516,6 +2656,31 @@
                 <w:rFonts w:cs="Calibri"/>
               </w:rPr>
               <w:t>Ammaar</w:t>
+            </w:r>
+          </w:p>
+        </w:tc>
+        <w:tc>
+          <w:tcPr>
+            <w:tcW w:w="850" w:type="dxa"/>
+            <w:tcBorders>
+              <w:top w:val="single" w:sz="4" w:space="0" w:color="000000"/>
+              <w:left w:val="single" w:sz="4" w:space="0" w:color="000000"/>
+              <w:bottom w:val="single" w:sz="4" w:space="0" w:color="000000"/>
+              <w:right w:val="single" w:sz="4" w:space="0" w:color="000000"/>
+            </w:tcBorders>
+          </w:tcPr>
+          <w:p>
+            <w:pPr>
+              <w:spacing w:line="259" w:lineRule="auto"/>
+              <w:rPr>
+                <w:rFonts w:cs="Calibri"/>
+              </w:rPr>
+            </w:pPr>
+            <w:r>
+              <w:rPr>
+                <w:rFonts w:cs="Calibri"/>
+              </w:rPr>
+              <w:t>Perijn</w:t>
             </w:r>
           </w:p>
         </w:tc>
@@ -2540,7 +2705,116 @@
               <w:rPr>
                 <w:rFonts w:cs="Calibri"/>
               </w:rPr>
-              <w:t>Perijn</w:t>
+              <w:t xml:space="preserve"> </w:t>
+            </w:r>
+            <w:r>
+              <w:rPr>
+                <w:rFonts w:cs="Calibri"/>
+              </w:rPr>
+              <w:t>Dirk</w:t>
+            </w:r>
+          </w:p>
+        </w:tc>
+      </w:tr>
+      <w:tr>
+        <w:trPr>
+          <w:trHeight w:val="398"/>
+          <w:jc w:val="center"/>
+        </w:trPr>
+        <w:tc>
+          <w:tcPr>
+            <w:tcW w:w="5240" w:type="dxa"/>
+            <w:tcBorders>
+              <w:top w:val="single" w:sz="4" w:space="0" w:color="000000"/>
+              <w:left w:val="single" w:sz="4" w:space="0" w:color="000000"/>
+              <w:bottom w:val="single" w:sz="4" w:space="0" w:color="000000"/>
+              <w:right w:val="single" w:sz="4" w:space="0" w:color="000000"/>
+            </w:tcBorders>
+          </w:tcPr>
+          <w:p>
+            <w:pPr>
+              <w:spacing w:line="259" w:lineRule="auto"/>
+              <w:ind w:left="2"/>
+              <w:rPr>
+                <w:rFonts w:cs="Calibri"/>
+              </w:rPr>
+            </w:pPr>
+            <w:r>
+              <w:rPr>
+                <w:rFonts w:cs="Calibri"/>
+              </w:rPr>
+              <w:t>Programma van eisen formuleren</w:t>
+            </w:r>
+          </w:p>
+        </w:tc>
+        <w:tc>
+          <w:tcPr>
+            <w:tcW w:w="851" w:type="dxa"/>
+            <w:tcBorders>
+              <w:top w:val="single" w:sz="4" w:space="0" w:color="000000"/>
+              <w:left w:val="single" w:sz="4" w:space="0" w:color="000000"/>
+              <w:bottom w:val="single" w:sz="4" w:space="0" w:color="000000"/>
+              <w:right w:val="single" w:sz="4" w:space="0" w:color="000000"/>
+            </w:tcBorders>
+          </w:tcPr>
+          <w:p>
+            <w:pPr>
+              <w:spacing w:line="259" w:lineRule="auto"/>
+              <w:ind w:left="2"/>
+              <w:rPr>
+                <w:rFonts w:cs="Calibri"/>
+              </w:rPr>
+            </w:pPr>
+          </w:p>
+        </w:tc>
+        <w:tc>
+          <w:tcPr>
+            <w:tcW w:w="992" w:type="dxa"/>
+            <w:tcBorders>
+              <w:top w:val="single" w:sz="4" w:space="0" w:color="000000"/>
+              <w:left w:val="single" w:sz="4" w:space="0" w:color="000000"/>
+              <w:bottom w:val="single" w:sz="4" w:space="0" w:color="000000"/>
+              <w:right w:val="single" w:sz="4" w:space="0" w:color="000000"/>
+            </w:tcBorders>
+          </w:tcPr>
+          <w:p>
+            <w:pPr>
+              <w:spacing w:line="259" w:lineRule="auto"/>
+              <w:ind w:left="2"/>
+              <w:rPr>
+                <w:rFonts w:cs="Calibri"/>
+              </w:rPr>
+            </w:pPr>
+          </w:p>
+        </w:tc>
+        <w:tc>
+          <w:tcPr>
+            <w:tcW w:w="850" w:type="dxa"/>
+            <w:tcBorders>
+              <w:top w:val="single" w:sz="4" w:space="0" w:color="000000"/>
+              <w:left w:val="single" w:sz="4" w:space="0" w:color="000000"/>
+              <w:bottom w:val="single" w:sz="4" w:space="0" w:color="000000"/>
+              <w:right w:val="single" w:sz="4" w:space="0" w:color="000000"/>
+            </w:tcBorders>
+          </w:tcPr>
+          <w:p>
+            <w:pPr>
+              <w:spacing w:line="259" w:lineRule="auto"/>
+              <w:rPr>
+                <w:rFonts w:cs="Calibri"/>
+              </w:rPr>
+            </w:pPr>
+            <w:r>
+              <w:rPr>
+                <w:rFonts w:cs="Calibri"/>
+              </w:rPr>
+              <w:t xml:space="preserve"> </w:t>
+            </w:r>
+            <w:r>
+              <w:rPr>
+                <w:rFonts w:cs="Calibri"/>
+              </w:rPr>
+              <w:t>U/A</w:t>
             </w:r>
           </w:p>
         </w:tc>
@@ -2565,19 +2839,25 @@
               <w:rPr>
                 <w:rFonts w:cs="Calibri"/>
               </w:rPr>
-              <w:t>Dirk</w:t>
+              <w:t xml:space="preserve"> </w:t>
+            </w:r>
+            <w:r>
+              <w:rPr>
+                <w:rFonts w:cs="Calibri"/>
+              </w:rPr>
+              <w:t>U/A</w:t>
             </w:r>
           </w:p>
         </w:tc>
       </w:tr>
       <w:tr>
         <w:trPr>
-          <w:trHeight w:val="398"/>
+          <w:trHeight w:val="341"/>
           <w:jc w:val="center"/>
         </w:trPr>
         <w:tc>
           <w:tcPr>
-            <w:tcW w:w="4072" w:type="dxa"/>
+            <w:tcW w:w="5240" w:type="dxa"/>
             <w:tcBorders>
               <w:top w:val="single" w:sz="4" w:space="0" w:color="000000"/>
               <w:left w:val="single" w:sz="4" w:space="0" w:color="000000"/>
@@ -2597,13 +2877,13 @@
               <w:rPr>
                 <w:rFonts w:cs="Calibri"/>
               </w:rPr>
-              <w:t>Programma van eisen formuleren</w:t>
+              <w:t>Plan van aanpak formuleren</w:t>
             </w:r>
           </w:p>
         </w:tc>
         <w:tc>
           <w:tcPr>
-            <w:tcW w:w="709" w:type="dxa"/>
+            <w:tcW w:w="851" w:type="dxa"/>
             <w:tcBorders>
               <w:top w:val="single" w:sz="4" w:space="0" w:color="000000"/>
               <w:left w:val="single" w:sz="4" w:space="0" w:color="000000"/>
@@ -2619,11 +2899,17 @@
                 <w:rFonts w:cs="Calibri"/>
               </w:rPr>
             </w:pPr>
+            <w:r>
+              <w:rPr>
+                <w:rFonts w:cs="Calibri"/>
+              </w:rPr>
+              <w:t>U/A</w:t>
+            </w:r>
           </w:p>
         </w:tc>
         <w:tc>
           <w:tcPr>
-            <w:tcW w:w="1134" w:type="dxa"/>
+            <w:tcW w:w="992" w:type="dxa"/>
             <w:tcBorders>
               <w:top w:val="single" w:sz="4" w:space="0" w:color="000000"/>
               <w:left w:val="single" w:sz="4" w:space="0" w:color="000000"/>
@@ -2635,6 +2921,25 @@
             <w:pPr>
               <w:spacing w:line="259" w:lineRule="auto"/>
               <w:ind w:left="2"/>
+              <w:rPr>
+                <w:rFonts w:cs="Calibri"/>
+              </w:rPr>
+            </w:pPr>
+          </w:p>
+        </w:tc>
+        <w:tc>
+          <w:tcPr>
+            <w:tcW w:w="850" w:type="dxa"/>
+            <w:tcBorders>
+              <w:top w:val="single" w:sz="4" w:space="0" w:color="000000"/>
+              <w:left w:val="single" w:sz="4" w:space="0" w:color="000000"/>
+              <w:bottom w:val="single" w:sz="4" w:space="0" w:color="000000"/>
+              <w:right w:val="single" w:sz="4" w:space="0" w:color="000000"/>
+            </w:tcBorders>
+          </w:tcPr>
+          <w:p>
+            <w:pPr>
+              <w:spacing w:line="259" w:lineRule="auto"/>
               <w:rPr>
                 <w:rFonts w:cs="Calibri"/>
               </w:rPr>
@@ -2658,60 +2963,17 @@
                 <w:rFonts w:cs="Calibri"/>
               </w:rPr>
             </w:pPr>
-            <w:r>
-              <w:rPr>
-                <w:rFonts w:cs="Calibri"/>
-              </w:rPr>
-              <w:t xml:space="preserve"> </w:t>
-            </w:r>
-            <w:r>
-              <w:rPr>
-                <w:rFonts w:cs="Calibri"/>
-              </w:rPr>
-              <w:t>U/A</w:t>
-            </w:r>
-          </w:p>
-        </w:tc>
-        <w:tc>
-          <w:tcPr>
-            <w:tcW w:w="709" w:type="dxa"/>
-            <w:tcBorders>
-              <w:top w:val="single" w:sz="4" w:space="0" w:color="000000"/>
-              <w:left w:val="single" w:sz="4" w:space="0" w:color="000000"/>
-              <w:bottom w:val="single" w:sz="4" w:space="0" w:color="000000"/>
-              <w:right w:val="single" w:sz="4" w:space="0" w:color="000000"/>
-            </w:tcBorders>
-          </w:tcPr>
-          <w:p>
-            <w:pPr>
-              <w:spacing w:line="259" w:lineRule="auto"/>
-              <w:rPr>
-                <w:rFonts w:cs="Calibri"/>
-              </w:rPr>
-            </w:pPr>
-            <w:r>
-              <w:rPr>
-                <w:rFonts w:cs="Calibri"/>
-              </w:rPr>
-              <w:t xml:space="preserve"> </w:t>
-            </w:r>
-            <w:r>
-              <w:rPr>
-                <w:rFonts w:cs="Calibri"/>
-              </w:rPr>
-              <w:t>U/A</w:t>
-            </w:r>
           </w:p>
         </w:tc>
       </w:tr>
       <w:tr>
         <w:trPr>
-          <w:trHeight w:val="341"/>
+          <w:trHeight w:val="401"/>
           <w:jc w:val="center"/>
         </w:trPr>
         <w:tc>
           <w:tcPr>
-            <w:tcW w:w="4072" w:type="dxa"/>
+            <w:tcW w:w="5240" w:type="dxa"/>
             <w:tcBorders>
               <w:top w:val="single" w:sz="4" w:space="0" w:color="000000"/>
               <w:left w:val="single" w:sz="4" w:space="0" w:color="000000"/>
@@ -2731,13 +2993,19 @@
               <w:rPr>
                 <w:rFonts w:cs="Calibri"/>
               </w:rPr>
-              <w:t>Plan van aanpak formuleren</w:t>
+              <w:t>Planning formuleren</w:t>
+            </w:r>
+            <w:r>
+              <w:rPr>
+                <w:rFonts w:cs="Calibri"/>
+              </w:rPr>
+              <w:t xml:space="preserve"> / bijhouden</w:t>
             </w:r>
           </w:p>
         </w:tc>
         <w:tc>
           <w:tcPr>
-            <w:tcW w:w="709" w:type="dxa"/>
+            <w:tcW w:w="851" w:type="dxa"/>
             <w:tcBorders>
               <w:top w:val="single" w:sz="4" w:space="0" w:color="000000"/>
               <w:left w:val="single" w:sz="4" w:space="0" w:color="000000"/>
@@ -2763,7 +3031,7 @@
         </w:tc>
         <w:tc>
           <w:tcPr>
-            <w:tcW w:w="1134" w:type="dxa"/>
+            <w:tcW w:w="992" w:type="dxa"/>
             <w:tcBorders>
               <w:top w:val="single" w:sz="4" w:space="0" w:color="000000"/>
               <w:left w:val="single" w:sz="4" w:space="0" w:color="000000"/>
@@ -2775,6 +3043,25 @@
             <w:pPr>
               <w:spacing w:line="259" w:lineRule="auto"/>
               <w:ind w:left="2"/>
+              <w:rPr>
+                <w:rFonts w:cs="Calibri"/>
+              </w:rPr>
+            </w:pPr>
+          </w:p>
+        </w:tc>
+        <w:tc>
+          <w:tcPr>
+            <w:tcW w:w="850" w:type="dxa"/>
+            <w:tcBorders>
+              <w:top w:val="single" w:sz="4" w:space="0" w:color="000000"/>
+              <w:left w:val="single" w:sz="4" w:space="0" w:color="000000"/>
+              <w:bottom w:val="single" w:sz="4" w:space="0" w:color="000000"/>
+              <w:right w:val="single" w:sz="4" w:space="0" w:color="000000"/>
+            </w:tcBorders>
+          </w:tcPr>
+          <w:p>
+            <w:pPr>
+              <w:spacing w:line="259" w:lineRule="auto"/>
               <w:rPr>
                 <w:rFonts w:cs="Calibri"/>
               </w:rPr>
@@ -2800,34 +3087,15 @@
             </w:pPr>
           </w:p>
         </w:tc>
-        <w:tc>
-          <w:tcPr>
-            <w:tcW w:w="709" w:type="dxa"/>
-            <w:tcBorders>
-              <w:top w:val="single" w:sz="4" w:space="0" w:color="000000"/>
-              <w:left w:val="single" w:sz="4" w:space="0" w:color="000000"/>
-              <w:bottom w:val="single" w:sz="4" w:space="0" w:color="000000"/>
-              <w:right w:val="single" w:sz="4" w:space="0" w:color="000000"/>
-            </w:tcBorders>
-          </w:tcPr>
-          <w:p>
-            <w:pPr>
-              <w:spacing w:line="259" w:lineRule="auto"/>
-              <w:rPr>
-                <w:rFonts w:cs="Calibri"/>
-              </w:rPr>
-            </w:pPr>
-          </w:p>
-        </w:tc>
       </w:tr>
       <w:tr>
         <w:trPr>
-          <w:trHeight w:val="401"/>
+          <w:trHeight w:val="398"/>
           <w:jc w:val="center"/>
         </w:trPr>
         <w:tc>
           <w:tcPr>
-            <w:tcW w:w="4072" w:type="dxa"/>
+            <w:tcW w:w="5240" w:type="dxa"/>
             <w:tcBorders>
               <w:top w:val="single" w:sz="4" w:space="0" w:color="000000"/>
               <w:left w:val="single" w:sz="4" w:space="0" w:color="000000"/>
@@ -2847,7 +3115,72 @@
               <w:rPr>
                 <w:rFonts w:cs="Calibri"/>
               </w:rPr>
-              <w:t>Planning formuleren</w:t>
+              <w:t>Logboek bijhouden / formuleren</w:t>
+            </w:r>
+          </w:p>
+        </w:tc>
+        <w:tc>
+          <w:tcPr>
+            <w:tcW w:w="851" w:type="dxa"/>
+            <w:tcBorders>
+              <w:top w:val="single" w:sz="4" w:space="0" w:color="000000"/>
+              <w:left w:val="single" w:sz="4" w:space="0" w:color="000000"/>
+              <w:bottom w:val="single" w:sz="4" w:space="0" w:color="000000"/>
+              <w:right w:val="single" w:sz="4" w:space="0" w:color="000000"/>
+            </w:tcBorders>
+          </w:tcPr>
+          <w:p>
+            <w:pPr>
+              <w:spacing w:line="259" w:lineRule="auto"/>
+              <w:ind w:left="2"/>
+              <w:rPr>
+                <w:rFonts w:cs="Calibri"/>
+              </w:rPr>
+            </w:pPr>
+          </w:p>
+        </w:tc>
+        <w:tc>
+          <w:tcPr>
+            <w:tcW w:w="992" w:type="dxa"/>
+            <w:tcBorders>
+              <w:top w:val="single" w:sz="4" w:space="0" w:color="000000"/>
+              <w:left w:val="single" w:sz="4" w:space="0" w:color="000000"/>
+              <w:bottom w:val="single" w:sz="4" w:space="0" w:color="000000"/>
+              <w:right w:val="single" w:sz="4" w:space="0" w:color="000000"/>
+            </w:tcBorders>
+          </w:tcPr>
+          <w:p>
+            <w:pPr>
+              <w:spacing w:line="259" w:lineRule="auto"/>
+              <w:ind w:left="2"/>
+              <w:rPr>
+                <w:rFonts w:cs="Calibri"/>
+              </w:rPr>
+            </w:pPr>
+          </w:p>
+        </w:tc>
+        <w:tc>
+          <w:tcPr>
+            <w:tcW w:w="850" w:type="dxa"/>
+            <w:tcBorders>
+              <w:top w:val="single" w:sz="4" w:space="0" w:color="000000"/>
+              <w:left w:val="single" w:sz="4" w:space="0" w:color="000000"/>
+              <w:bottom w:val="single" w:sz="4" w:space="0" w:color="000000"/>
+              <w:right w:val="single" w:sz="4" w:space="0" w:color="000000"/>
+            </w:tcBorders>
+          </w:tcPr>
+          <w:p>
+            <w:pPr>
+              <w:spacing w:line="259" w:lineRule="auto"/>
+              <w:rPr>
+                <w:rFonts w:cs="Calibri"/>
+              </w:rPr>
+            </w:pPr>
+            <w:r>
+              <w:rPr>
+                <w:rFonts w:cs="Calibri"/>
+              </w:rPr>
+              <w:t>U/A</w:t>
             </w:r>
           </w:p>
         </w:tc>
@@ -2864,22 +3197,21 @@
           <w:p>
             <w:pPr>
               <w:spacing w:line="259" w:lineRule="auto"/>
-              <w:ind w:left="2"/>
               <w:rPr>
                 <w:rFonts w:cs="Calibri"/>
               </w:rPr>
             </w:pPr>
-            <w:r>
-              <w:rPr>
-                <w:rFonts w:cs="Calibri"/>
-              </w:rPr>
-              <w:t>U/A</w:t>
-            </w:r>
           </w:p>
         </w:tc>
+      </w:tr>
+      <w:tr>
+        <w:trPr>
+          <w:trHeight w:val="398"/>
+          <w:jc w:val="center"/>
+        </w:trPr>
         <w:tc>
           <w:tcPr>
-            <w:tcW w:w="1134" w:type="dxa"/>
+            <w:tcW w:w="5240" w:type="dxa"/>
             <w:tcBorders>
               <w:top w:val="single" w:sz="4" w:space="0" w:color="000000"/>
               <w:left w:val="single" w:sz="4" w:space="0" w:color="000000"/>
@@ -2891,6 +3223,315 @@
             <w:pPr>
               <w:spacing w:line="259" w:lineRule="auto"/>
               <w:ind w:left="2"/>
+              <w:rPr>
+                <w:rFonts w:cs="Calibri"/>
+              </w:rPr>
+            </w:pPr>
+            <w:r>
+              <w:rPr>
+                <w:rFonts w:cs="Calibri"/>
+              </w:rPr>
+              <w:t>Journaal bijhouden / formuleren</w:t>
+            </w:r>
+          </w:p>
+        </w:tc>
+        <w:tc>
+          <w:tcPr>
+            <w:tcW w:w="851" w:type="dxa"/>
+            <w:tcBorders>
+              <w:top w:val="single" w:sz="4" w:space="0" w:color="000000"/>
+              <w:left w:val="single" w:sz="4" w:space="0" w:color="000000"/>
+              <w:bottom w:val="single" w:sz="4" w:space="0" w:color="000000"/>
+              <w:right w:val="single" w:sz="4" w:space="0" w:color="000000"/>
+            </w:tcBorders>
+          </w:tcPr>
+          <w:p>
+            <w:pPr>
+              <w:spacing w:line="259" w:lineRule="auto"/>
+              <w:ind w:left="2"/>
+              <w:rPr>
+                <w:rFonts w:cs="Calibri"/>
+              </w:rPr>
+            </w:pPr>
+          </w:p>
+        </w:tc>
+        <w:tc>
+          <w:tcPr>
+            <w:tcW w:w="992" w:type="dxa"/>
+            <w:tcBorders>
+              <w:top w:val="single" w:sz="4" w:space="0" w:color="000000"/>
+              <w:left w:val="single" w:sz="4" w:space="0" w:color="000000"/>
+              <w:bottom w:val="single" w:sz="4" w:space="0" w:color="000000"/>
+              <w:right w:val="single" w:sz="4" w:space="0" w:color="000000"/>
+            </w:tcBorders>
+          </w:tcPr>
+          <w:p>
+            <w:pPr>
+              <w:spacing w:line="259" w:lineRule="auto"/>
+              <w:ind w:left="2"/>
+              <w:rPr>
+                <w:rFonts w:cs="Calibri"/>
+              </w:rPr>
+            </w:pPr>
+          </w:p>
+        </w:tc>
+        <w:tc>
+          <w:tcPr>
+            <w:tcW w:w="850" w:type="dxa"/>
+            <w:tcBorders>
+              <w:top w:val="single" w:sz="4" w:space="0" w:color="000000"/>
+              <w:left w:val="single" w:sz="4" w:space="0" w:color="000000"/>
+              <w:bottom w:val="single" w:sz="4" w:space="0" w:color="000000"/>
+              <w:right w:val="single" w:sz="4" w:space="0" w:color="000000"/>
+            </w:tcBorders>
+          </w:tcPr>
+          <w:p>
+            <w:pPr>
+              <w:spacing w:line="259" w:lineRule="auto"/>
+              <w:rPr>
+                <w:rFonts w:cs="Calibri"/>
+              </w:rPr>
+            </w:pPr>
+            <w:r>
+              <w:rPr>
+                <w:rFonts w:cs="Calibri"/>
+              </w:rPr>
+              <w:t>U/A</w:t>
+            </w:r>
+          </w:p>
+        </w:tc>
+        <w:tc>
+          <w:tcPr>
+            <w:tcW w:w="709" w:type="dxa"/>
+            <w:tcBorders>
+              <w:top w:val="single" w:sz="4" w:space="0" w:color="000000"/>
+              <w:left w:val="single" w:sz="4" w:space="0" w:color="000000"/>
+              <w:bottom w:val="single" w:sz="4" w:space="0" w:color="000000"/>
+              <w:right w:val="single" w:sz="4" w:space="0" w:color="000000"/>
+            </w:tcBorders>
+          </w:tcPr>
+          <w:p>
+            <w:pPr>
+              <w:spacing w:line="259" w:lineRule="auto"/>
+              <w:jc w:val="both"/>
+              <w:rPr>
+                <w:rFonts w:cs="Calibri"/>
+              </w:rPr>
+            </w:pPr>
+          </w:p>
+        </w:tc>
+      </w:tr>
+      <w:tr>
+        <w:trPr>
+          <w:trHeight w:val="399"/>
+          <w:jc w:val="center"/>
+        </w:trPr>
+        <w:tc>
+          <w:tcPr>
+            <w:tcW w:w="5240" w:type="dxa"/>
+            <w:tcBorders>
+              <w:top w:val="single" w:sz="4" w:space="0" w:color="000000"/>
+              <w:left w:val="single" w:sz="4" w:space="0" w:color="000000"/>
+              <w:bottom w:val="single" w:sz="4" w:space="0" w:color="000000"/>
+              <w:right w:val="single" w:sz="4" w:space="0" w:color="000000"/>
+            </w:tcBorders>
+          </w:tcPr>
+          <w:p>
+            <w:pPr>
+              <w:spacing w:line="259" w:lineRule="auto"/>
+              <w:ind w:left="2"/>
+              <w:rPr>
+                <w:rFonts w:cs="Calibri"/>
+              </w:rPr>
+            </w:pPr>
+            <w:r>
+              <w:rPr>
+                <w:rFonts w:cs="Calibri"/>
+              </w:rPr>
+              <w:t>Verslag formuleren en bijhouden</w:t>
+            </w:r>
+          </w:p>
+        </w:tc>
+        <w:tc>
+          <w:tcPr>
+            <w:tcW w:w="851" w:type="dxa"/>
+            <w:tcBorders>
+              <w:top w:val="single" w:sz="4" w:space="0" w:color="000000"/>
+              <w:left w:val="single" w:sz="4" w:space="0" w:color="000000"/>
+              <w:bottom w:val="single" w:sz="4" w:space="0" w:color="000000"/>
+              <w:right w:val="single" w:sz="4" w:space="0" w:color="000000"/>
+            </w:tcBorders>
+          </w:tcPr>
+          <w:p>
+            <w:pPr>
+              <w:spacing w:line="259" w:lineRule="auto"/>
+              <w:ind w:left="2"/>
+              <w:rPr>
+                <w:rFonts w:cs="Calibri"/>
+              </w:rPr>
+            </w:pPr>
+            <w:r>
+              <w:rPr>
+                <w:rFonts w:cs="Calibri"/>
+              </w:rPr>
+              <w:t>U/A</w:t>
+            </w:r>
+          </w:p>
+        </w:tc>
+        <w:tc>
+          <w:tcPr>
+            <w:tcW w:w="992" w:type="dxa"/>
+            <w:tcBorders>
+              <w:top w:val="single" w:sz="4" w:space="0" w:color="000000"/>
+              <w:left w:val="single" w:sz="4" w:space="0" w:color="000000"/>
+              <w:bottom w:val="single" w:sz="4" w:space="0" w:color="000000"/>
+              <w:right w:val="single" w:sz="4" w:space="0" w:color="000000"/>
+            </w:tcBorders>
+          </w:tcPr>
+          <w:p>
+            <w:pPr>
+              <w:spacing w:line="259" w:lineRule="auto"/>
+              <w:ind w:left="2"/>
+              <w:rPr>
+                <w:rFonts w:cs="Calibri"/>
+              </w:rPr>
+            </w:pPr>
+          </w:p>
+        </w:tc>
+        <w:tc>
+          <w:tcPr>
+            <w:tcW w:w="850" w:type="dxa"/>
+            <w:tcBorders>
+              <w:top w:val="single" w:sz="4" w:space="0" w:color="000000"/>
+              <w:left w:val="single" w:sz="4" w:space="0" w:color="000000"/>
+              <w:bottom w:val="single" w:sz="4" w:space="0" w:color="000000"/>
+              <w:right w:val="single" w:sz="4" w:space="0" w:color="000000"/>
+            </w:tcBorders>
+          </w:tcPr>
+          <w:p>
+            <w:pPr>
+              <w:spacing w:line="259" w:lineRule="auto"/>
+              <w:rPr>
+                <w:rFonts w:cs="Calibri"/>
+              </w:rPr>
+            </w:pPr>
+            <w:r>
+              <w:rPr>
+                <w:rFonts w:cs="Calibri"/>
+              </w:rPr>
+              <w:t>U</w:t>
+            </w:r>
+          </w:p>
+        </w:tc>
+        <w:tc>
+          <w:tcPr>
+            <w:tcW w:w="709" w:type="dxa"/>
+            <w:tcBorders>
+              <w:top w:val="single" w:sz="4" w:space="0" w:color="000000"/>
+              <w:left w:val="single" w:sz="4" w:space="0" w:color="000000"/>
+              <w:bottom w:val="single" w:sz="4" w:space="0" w:color="000000"/>
+              <w:right w:val="single" w:sz="4" w:space="0" w:color="000000"/>
+            </w:tcBorders>
+          </w:tcPr>
+          <w:p>
+            <w:pPr>
+              <w:spacing w:line="259" w:lineRule="auto"/>
+              <w:rPr>
+                <w:rFonts w:cs="Calibri"/>
+              </w:rPr>
+            </w:pPr>
+          </w:p>
+        </w:tc>
+      </w:tr>
+      <w:tr>
+        <w:trPr>
+          <w:trHeight w:val="399"/>
+          <w:jc w:val="center"/>
+        </w:trPr>
+        <w:tc>
+          <w:tcPr>
+            <w:tcW w:w="5240" w:type="dxa"/>
+            <w:tcBorders>
+              <w:top w:val="single" w:sz="4" w:space="0" w:color="000000"/>
+              <w:left w:val="single" w:sz="4" w:space="0" w:color="000000"/>
+              <w:bottom w:val="single" w:sz="4" w:space="0" w:color="000000"/>
+              <w:right w:val="single" w:sz="4" w:space="0" w:color="000000"/>
+            </w:tcBorders>
+          </w:tcPr>
+          <w:p>
+            <w:pPr>
+              <w:spacing w:line="259" w:lineRule="auto"/>
+              <w:rPr>
+                <w:rFonts w:cs="Calibri"/>
+              </w:rPr>
+            </w:pPr>
+            <w:r>
+              <w:rPr>
+                <w:rFonts w:cs="Calibri"/>
+              </w:rPr>
+              <w:t>Projectverslag maken</w:t>
+            </w:r>
+          </w:p>
+        </w:tc>
+        <w:tc>
+          <w:tcPr>
+            <w:tcW w:w="851" w:type="dxa"/>
+            <w:tcBorders>
+              <w:top w:val="single" w:sz="4" w:space="0" w:color="000000"/>
+              <w:left w:val="single" w:sz="4" w:space="0" w:color="000000"/>
+              <w:bottom w:val="single" w:sz="4" w:space="0" w:color="000000"/>
+              <w:right w:val="single" w:sz="4" w:space="0" w:color="000000"/>
+            </w:tcBorders>
+          </w:tcPr>
+          <w:p>
+            <w:pPr>
+              <w:spacing w:line="259" w:lineRule="auto"/>
+              <w:ind w:left="2"/>
+              <w:rPr>
+                <w:rFonts w:cs="Calibri"/>
+              </w:rPr>
+            </w:pPr>
+            <w:r>
+              <w:rPr>
+                <w:rFonts w:cs="Calibri"/>
+              </w:rPr>
+              <w:t>U/A</w:t>
+            </w:r>
+          </w:p>
+        </w:tc>
+        <w:tc>
+          <w:tcPr>
+            <w:tcW w:w="992" w:type="dxa"/>
+            <w:tcBorders>
+              <w:top w:val="single" w:sz="4" w:space="0" w:color="000000"/>
+              <w:left w:val="single" w:sz="4" w:space="0" w:color="000000"/>
+              <w:bottom w:val="single" w:sz="4" w:space="0" w:color="000000"/>
+              <w:right w:val="single" w:sz="4" w:space="0" w:color="000000"/>
+            </w:tcBorders>
+          </w:tcPr>
+          <w:p>
+            <w:pPr>
+              <w:spacing w:line="259" w:lineRule="auto"/>
+              <w:ind w:left="2"/>
+              <w:rPr>
+                <w:rFonts w:cs="Calibri"/>
+              </w:rPr>
+            </w:pPr>
+          </w:p>
+        </w:tc>
+        <w:tc>
+          <w:tcPr>
+            <w:tcW w:w="850" w:type="dxa"/>
+            <w:tcBorders>
+              <w:top w:val="single" w:sz="4" w:space="0" w:color="000000"/>
+              <w:left w:val="single" w:sz="4" w:space="0" w:color="000000"/>
+              <w:bottom w:val="single" w:sz="4" w:space="0" w:color="000000"/>
+              <w:right w:val="single" w:sz="4" w:space="0" w:color="000000"/>
+            </w:tcBorders>
+          </w:tcPr>
+          <w:p>
+            <w:pPr>
+              <w:spacing w:line="259" w:lineRule="auto"/>
               <w:rPr>
                 <w:rFonts w:cs="Calibri"/>
               </w:rPr>
@@ -2916,25 +3557,6 @@
             </w:pPr>
           </w:p>
         </w:tc>
-        <w:tc>
-          <w:tcPr>
-            <w:tcW w:w="709" w:type="dxa"/>
-            <w:tcBorders>
-              <w:top w:val="single" w:sz="4" w:space="0" w:color="000000"/>
-              <w:left w:val="single" w:sz="4" w:space="0" w:color="000000"/>
-              <w:bottom w:val="single" w:sz="4" w:space="0" w:color="000000"/>
-              <w:right w:val="single" w:sz="4" w:space="0" w:color="000000"/>
-            </w:tcBorders>
-          </w:tcPr>
-          <w:p>
-            <w:pPr>
-              <w:spacing w:line="259" w:lineRule="auto"/>
-              <w:rPr>
-                <w:rFonts w:cs="Calibri"/>
-              </w:rPr>
-            </w:pPr>
-          </w:p>
-        </w:tc>
       </w:tr>
       <w:tr>
         <w:trPr>
@@ -2943,7 +3565,7 @@
         </w:trPr>
         <w:tc>
           <w:tcPr>
-            <w:tcW w:w="4072" w:type="dxa"/>
+            <w:tcW w:w="5240" w:type="dxa"/>
             <w:tcBorders>
               <w:top w:val="single" w:sz="4" w:space="0" w:color="000000"/>
               <w:left w:val="single" w:sz="4" w:space="0" w:color="000000"/>
@@ -2963,7 +3585,84 @@
               <w:rPr>
                 <w:rFonts w:cs="Calibri"/>
               </w:rPr>
-              <w:t>Logboek bijhouden / formuleren</w:t>
+              <w:t>Dagplanning / Urenverantwoording bijhouden</w:t>
+            </w:r>
+          </w:p>
+        </w:tc>
+        <w:tc>
+          <w:tcPr>
+            <w:tcW w:w="851" w:type="dxa"/>
+            <w:tcBorders>
+              <w:top w:val="single" w:sz="4" w:space="0" w:color="000000"/>
+              <w:left w:val="single" w:sz="4" w:space="0" w:color="000000"/>
+              <w:bottom w:val="single" w:sz="4" w:space="0" w:color="000000"/>
+              <w:right w:val="single" w:sz="4" w:space="0" w:color="000000"/>
+            </w:tcBorders>
+          </w:tcPr>
+          <w:p>
+            <w:pPr>
+              <w:spacing w:line="259" w:lineRule="auto"/>
+              <w:ind w:left="2"/>
+              <w:rPr>
+                <w:rFonts w:cs="Calibri"/>
+              </w:rPr>
+            </w:pPr>
+            <w:r>
+              <w:rPr>
+                <w:rFonts w:cs="Calibri"/>
+              </w:rPr>
+              <w:t>U/A</w:t>
+            </w:r>
+          </w:p>
+        </w:tc>
+        <w:tc>
+          <w:tcPr>
+            <w:tcW w:w="992" w:type="dxa"/>
+            <w:tcBorders>
+              <w:top w:val="single" w:sz="4" w:space="0" w:color="000000"/>
+              <w:left w:val="single" w:sz="4" w:space="0" w:color="000000"/>
+              <w:bottom w:val="single" w:sz="4" w:space="0" w:color="000000"/>
+              <w:right w:val="single" w:sz="4" w:space="0" w:color="000000"/>
+            </w:tcBorders>
+          </w:tcPr>
+          <w:p>
+            <w:pPr>
+              <w:spacing w:line="259" w:lineRule="auto"/>
+              <w:ind w:left="2"/>
+              <w:rPr>
+                <w:rFonts w:cs="Calibri"/>
+              </w:rPr>
+            </w:pPr>
+            <w:r>
+              <w:rPr>
+                <w:rFonts w:cs="Calibri"/>
+              </w:rPr>
+              <w:t>U/A</w:t>
+            </w:r>
+          </w:p>
+        </w:tc>
+        <w:tc>
+          <w:tcPr>
+            <w:tcW w:w="850" w:type="dxa"/>
+            <w:tcBorders>
+              <w:top w:val="single" w:sz="4" w:space="0" w:color="000000"/>
+              <w:left w:val="single" w:sz="4" w:space="0" w:color="000000"/>
+              <w:bottom w:val="single" w:sz="4" w:space="0" w:color="000000"/>
+              <w:right w:val="single" w:sz="4" w:space="0" w:color="000000"/>
+            </w:tcBorders>
+          </w:tcPr>
+          <w:p>
+            <w:pPr>
+              <w:spacing w:line="259" w:lineRule="auto"/>
+              <w:rPr>
+                <w:rFonts w:cs="Calibri"/>
+              </w:rPr>
+            </w:pPr>
+            <w:r>
+              <w:rPr>
+                <w:rFonts w:cs="Calibri"/>
+              </w:rPr>
+              <w:t>U/A</w:t>
             </w:r>
           </w:p>
         </w:tc>
@@ -2980,16 +3679,27 @@
           <w:p>
             <w:pPr>
               <w:spacing w:line="259" w:lineRule="auto"/>
-              <w:ind w:left="2"/>
               <w:rPr>
                 <w:rFonts w:cs="Calibri"/>
               </w:rPr>
             </w:pPr>
+            <w:r>
+              <w:rPr>
+                <w:rFonts w:cs="Calibri"/>
+              </w:rPr>
+              <w:t>U/A</w:t>
+            </w:r>
           </w:p>
         </w:tc>
+      </w:tr>
+      <w:tr>
+        <w:trPr>
+          <w:trHeight w:val="401"/>
+          <w:jc w:val="center"/>
+        </w:trPr>
         <w:tc>
           <w:tcPr>
-            <w:tcW w:w="1134" w:type="dxa"/>
+            <w:tcW w:w="5240" w:type="dxa"/>
             <w:tcBorders>
               <w:top w:val="single" w:sz="4" w:space="0" w:color="000000"/>
               <w:left w:val="single" w:sz="4" w:space="0" w:color="000000"/>
@@ -3001,6 +3711,199 @@
             <w:pPr>
               <w:spacing w:line="259" w:lineRule="auto"/>
               <w:ind w:left="2"/>
+              <w:rPr>
+                <w:rFonts w:cs="Calibri"/>
+              </w:rPr>
+            </w:pPr>
+            <w:r>
+              <w:rPr>
+                <w:rFonts w:cs="Calibri"/>
+              </w:rPr>
+              <w:t xml:space="preserve">Testplan wasmachine schrijven </w:t>
+            </w:r>
+          </w:p>
+        </w:tc>
+        <w:tc>
+          <w:tcPr>
+            <w:tcW w:w="851" w:type="dxa"/>
+            <w:tcBorders>
+              <w:top w:val="single" w:sz="4" w:space="0" w:color="000000"/>
+              <w:left w:val="single" w:sz="4" w:space="0" w:color="000000"/>
+              <w:bottom w:val="single" w:sz="4" w:space="0" w:color="000000"/>
+              <w:right w:val="single" w:sz="4" w:space="0" w:color="000000"/>
+            </w:tcBorders>
+          </w:tcPr>
+          <w:p>
+            <w:pPr>
+              <w:spacing w:line="259" w:lineRule="auto"/>
+              <w:ind w:left="2"/>
+              <w:rPr>
+                <w:rFonts w:cs="Calibri"/>
+              </w:rPr>
+            </w:pPr>
+            <w:r>
+              <w:rPr>
+                <w:rFonts w:cs="Calibri"/>
+              </w:rPr>
+              <w:t>A</w:t>
+            </w:r>
+          </w:p>
+        </w:tc>
+        <w:tc>
+          <w:tcPr>
+            <w:tcW w:w="992" w:type="dxa"/>
+            <w:tcBorders>
+              <w:top w:val="single" w:sz="4" w:space="0" w:color="000000"/>
+              <w:left w:val="single" w:sz="4" w:space="0" w:color="000000"/>
+              <w:bottom w:val="single" w:sz="4" w:space="0" w:color="000000"/>
+              <w:right w:val="single" w:sz="4" w:space="0" w:color="000000"/>
+            </w:tcBorders>
+          </w:tcPr>
+          <w:p>
+            <w:pPr>
+              <w:spacing w:line="259" w:lineRule="auto"/>
+              <w:ind w:left="2"/>
+              <w:rPr>
+                <w:rFonts w:cs="Calibri"/>
+              </w:rPr>
+            </w:pPr>
+          </w:p>
+        </w:tc>
+        <w:tc>
+          <w:tcPr>
+            <w:tcW w:w="850" w:type="dxa"/>
+            <w:tcBorders>
+              <w:top w:val="single" w:sz="4" w:space="0" w:color="000000"/>
+              <w:left w:val="single" w:sz="4" w:space="0" w:color="000000"/>
+              <w:bottom w:val="single" w:sz="4" w:space="0" w:color="000000"/>
+              <w:right w:val="single" w:sz="4" w:space="0" w:color="000000"/>
+            </w:tcBorders>
+          </w:tcPr>
+          <w:p>
+            <w:pPr>
+              <w:spacing w:line="259" w:lineRule="auto"/>
+              <w:rPr>
+                <w:rFonts w:cs="Calibri"/>
+              </w:rPr>
+            </w:pPr>
+            <w:r>
+              <w:rPr>
+                <w:rFonts w:cs="Calibri"/>
+              </w:rPr>
+              <w:t>U/A</w:t>
+            </w:r>
+          </w:p>
+        </w:tc>
+        <w:tc>
+          <w:tcPr>
+            <w:tcW w:w="709" w:type="dxa"/>
+            <w:tcBorders>
+              <w:top w:val="single" w:sz="4" w:space="0" w:color="000000"/>
+              <w:left w:val="single" w:sz="4" w:space="0" w:color="000000"/>
+              <w:bottom w:val="single" w:sz="4" w:space="0" w:color="000000"/>
+              <w:right w:val="single" w:sz="4" w:space="0" w:color="000000"/>
+            </w:tcBorders>
+          </w:tcPr>
+          <w:p>
+            <w:pPr>
+              <w:spacing w:line="259" w:lineRule="auto"/>
+              <w:rPr>
+                <w:rFonts w:cs="Calibri"/>
+              </w:rPr>
+            </w:pPr>
+          </w:p>
+        </w:tc>
+      </w:tr>
+      <w:tr>
+        <w:trPr>
+          <w:trHeight w:val="501"/>
+          <w:jc w:val="center"/>
+        </w:trPr>
+        <w:tc>
+          <w:tcPr>
+            <w:tcW w:w="5240" w:type="dxa"/>
+            <w:tcBorders>
+              <w:top w:val="single" w:sz="4" w:space="0" w:color="000000"/>
+              <w:left w:val="single" w:sz="4" w:space="0" w:color="000000"/>
+              <w:bottom w:val="single" w:sz="4" w:space="0" w:color="000000"/>
+              <w:right w:val="single" w:sz="4" w:space="0" w:color="000000"/>
+            </w:tcBorders>
+          </w:tcPr>
+          <w:p>
+            <w:pPr>
+              <w:spacing w:line="259" w:lineRule="auto"/>
+              <w:ind w:left="2"/>
+              <w:rPr>
+                <w:rFonts w:cs="Calibri"/>
+              </w:rPr>
+            </w:pPr>
+            <w:r>
+              <w:rPr>
+                <w:rFonts w:cs="Calibri"/>
+              </w:rPr>
+              <w:t>Codedocumentatie schrijven</w:t>
+            </w:r>
+          </w:p>
+        </w:tc>
+        <w:tc>
+          <w:tcPr>
+            <w:tcW w:w="851" w:type="dxa"/>
+            <w:tcBorders>
+              <w:top w:val="single" w:sz="4" w:space="0" w:color="000000"/>
+              <w:left w:val="single" w:sz="4" w:space="0" w:color="000000"/>
+              <w:bottom w:val="single" w:sz="4" w:space="0" w:color="000000"/>
+              <w:right w:val="single" w:sz="4" w:space="0" w:color="000000"/>
+            </w:tcBorders>
+          </w:tcPr>
+          <w:p>
+            <w:pPr>
+              <w:spacing w:line="259" w:lineRule="auto"/>
+              <w:ind w:left="2"/>
+              <w:rPr>
+                <w:rFonts w:cs="Calibri"/>
+              </w:rPr>
+            </w:pPr>
+          </w:p>
+        </w:tc>
+        <w:tc>
+          <w:tcPr>
+            <w:tcW w:w="992" w:type="dxa"/>
+            <w:tcBorders>
+              <w:top w:val="single" w:sz="4" w:space="0" w:color="000000"/>
+              <w:left w:val="single" w:sz="4" w:space="0" w:color="000000"/>
+              <w:bottom w:val="single" w:sz="4" w:space="0" w:color="000000"/>
+              <w:right w:val="single" w:sz="4" w:space="0" w:color="000000"/>
+            </w:tcBorders>
+          </w:tcPr>
+          <w:p>
+            <w:pPr>
+              <w:spacing w:line="259" w:lineRule="auto"/>
+              <w:ind w:left="2"/>
+              <w:rPr>
+                <w:rFonts w:cs="Calibri"/>
+              </w:rPr>
+            </w:pPr>
+            <w:r>
+              <w:rPr>
+                <w:rFonts w:cs="Calibri"/>
+              </w:rPr>
+              <w:t>U/A</w:t>
+            </w:r>
+          </w:p>
+        </w:tc>
+        <w:tc>
+          <w:tcPr>
+            <w:tcW w:w="850" w:type="dxa"/>
+            <w:tcBorders>
+              <w:top w:val="single" w:sz="4" w:space="0" w:color="000000"/>
+              <w:left w:val="single" w:sz="4" w:space="0" w:color="000000"/>
+              <w:bottom w:val="single" w:sz="4" w:space="0" w:color="000000"/>
+              <w:right w:val="single" w:sz="4" w:space="0" w:color="000000"/>
+            </w:tcBorders>
+          </w:tcPr>
+          <w:p>
+            <w:pPr>
+              <w:spacing w:line="259" w:lineRule="auto"/>
               <w:rPr>
                 <w:rFonts w:cs="Calibri"/>
               </w:rPr>
@@ -3024,11 +3927,106 @@
                 <w:rFonts w:cs="Calibri"/>
               </w:rPr>
             </w:pPr>
-            <w:r>
-              <w:rPr>
-                <w:rFonts w:cs="Calibri"/>
-              </w:rPr>
-              <w:t>U/A</w:t>
+          </w:p>
+        </w:tc>
+      </w:tr>
+      <w:tr>
+        <w:trPr>
+          <w:trHeight w:val="534"/>
+          <w:jc w:val="center"/>
+        </w:trPr>
+        <w:tc>
+          <w:tcPr>
+            <w:tcW w:w="5240" w:type="dxa"/>
+            <w:tcBorders>
+              <w:top w:val="single" w:sz="4" w:space="0" w:color="000000"/>
+              <w:left w:val="single" w:sz="4" w:space="0" w:color="000000"/>
+              <w:bottom w:val="single" w:sz="4" w:space="0" w:color="000000"/>
+              <w:right w:val="single" w:sz="4" w:space="0" w:color="000000"/>
+            </w:tcBorders>
+          </w:tcPr>
+          <w:p>
+            <w:pPr>
+              <w:ind w:left="2"/>
+              <w:rPr>
+                <w:rFonts w:cs="Calibri"/>
+              </w:rPr>
+            </w:pPr>
+            <w:proofErr w:type="spellStart"/>
+            <w:r>
+              <w:rPr>
+                <w:rFonts w:cs="Calibri"/>
+              </w:rPr>
+              <w:t>Github</w:t>
+            </w:r>
+            <w:proofErr w:type="spellEnd"/>
+            <w:r>
+              <w:rPr>
+                <w:rFonts w:cs="Calibri"/>
+              </w:rPr>
+              <w:t xml:space="preserve"> organiseren </w:t>
+            </w:r>
+          </w:p>
+        </w:tc>
+        <w:tc>
+          <w:tcPr>
+            <w:tcW w:w="851" w:type="dxa"/>
+            <w:tcBorders>
+              <w:top w:val="single" w:sz="4" w:space="0" w:color="000000"/>
+              <w:left w:val="single" w:sz="4" w:space="0" w:color="000000"/>
+              <w:bottom w:val="single" w:sz="4" w:space="0" w:color="000000"/>
+              <w:right w:val="single" w:sz="4" w:space="0" w:color="000000"/>
+            </w:tcBorders>
+          </w:tcPr>
+          <w:p>
+            <w:pPr>
+              <w:ind w:left="2"/>
+              <w:rPr>
+                <w:rFonts w:cs="Calibri"/>
+              </w:rPr>
+            </w:pPr>
+          </w:p>
+        </w:tc>
+        <w:tc>
+          <w:tcPr>
+            <w:tcW w:w="992" w:type="dxa"/>
+            <w:tcBorders>
+              <w:top w:val="single" w:sz="4" w:space="0" w:color="000000"/>
+              <w:left w:val="single" w:sz="4" w:space="0" w:color="000000"/>
+              <w:bottom w:val="single" w:sz="4" w:space="0" w:color="000000"/>
+              <w:right w:val="single" w:sz="4" w:space="0" w:color="000000"/>
+            </w:tcBorders>
+          </w:tcPr>
+          <w:p>
+            <w:pPr>
+              <w:ind w:left="2"/>
+              <w:rPr>
+                <w:rFonts w:cs="Calibri"/>
+              </w:rPr>
+            </w:pPr>
+          </w:p>
+        </w:tc>
+        <w:tc>
+          <w:tcPr>
+            <w:tcW w:w="850" w:type="dxa"/>
+            <w:tcBorders>
+              <w:top w:val="single" w:sz="4" w:space="0" w:color="000000"/>
+              <w:left w:val="single" w:sz="4" w:space="0" w:color="000000"/>
+              <w:bottom w:val="single" w:sz="4" w:space="0" w:color="000000"/>
+              <w:right w:val="single" w:sz="4" w:space="0" w:color="000000"/>
+            </w:tcBorders>
+          </w:tcPr>
+          <w:p>
+            <w:pPr>
+              <w:rPr>
+                <w:rFonts w:cs="Calibri"/>
+              </w:rPr>
+            </w:pPr>
+            <w:r>
+              <w:rPr>
+                <w:rFonts w:cs="Calibri"/>
+              </w:rPr>
+              <w:t>U</w:t>
             </w:r>
           </w:p>
         </w:tc>
@@ -3044,7 +4042,6 @@
           </w:tcPr>
           <w:p>
             <w:pPr>
-              <w:spacing w:line="259" w:lineRule="auto"/>
               <w:rPr>
                 <w:rFonts w:cs="Calibri"/>
               </w:rPr>
@@ -3059,7 +4056,7 @@
         </w:trPr>
         <w:tc>
           <w:tcPr>
-            <w:tcW w:w="4072" w:type="dxa"/>
+            <w:tcW w:w="5240" w:type="dxa"/>
             <w:tcBorders>
               <w:top w:val="single" w:sz="4" w:space="0" w:color="000000"/>
               <w:left w:val="single" w:sz="4" w:space="0" w:color="000000"/>
@@ -3069,7 +4066,6 @@
           </w:tcPr>
           <w:p>
             <w:pPr>
-              <w:spacing w:line="259" w:lineRule="auto"/>
               <w:ind w:left="2"/>
               <w:rPr>
                 <w:rFonts w:cs="Calibri"/>
@@ -3079,7 +4075,75 @@
               <w:rPr>
                 <w:rFonts w:cs="Calibri"/>
               </w:rPr>
-              <w:t>Journaal bijhouden / formuleren</w:t>
+              <w:t>Bewijs van acceptatie schrijven / afhandelen</w:t>
+            </w:r>
+          </w:p>
+        </w:tc>
+        <w:tc>
+          <w:tcPr>
+            <w:tcW w:w="851" w:type="dxa"/>
+            <w:tcBorders>
+              <w:top w:val="single" w:sz="4" w:space="0" w:color="000000"/>
+              <w:left w:val="single" w:sz="4" w:space="0" w:color="000000"/>
+              <w:bottom w:val="single" w:sz="4" w:space="0" w:color="000000"/>
+              <w:right w:val="single" w:sz="4" w:space="0" w:color="000000"/>
+            </w:tcBorders>
+          </w:tcPr>
+          <w:p>
+            <w:pPr>
+              <w:ind w:left="2"/>
+              <w:rPr>
+                <w:rFonts w:cs="Calibri"/>
+              </w:rPr>
+            </w:pPr>
+            <w:r>
+              <w:rPr>
+                <w:rFonts w:cs="Calibri"/>
+              </w:rPr>
+              <w:t>A</w:t>
+            </w:r>
+          </w:p>
+        </w:tc>
+        <w:tc>
+          <w:tcPr>
+            <w:tcW w:w="992" w:type="dxa"/>
+            <w:tcBorders>
+              <w:top w:val="single" w:sz="4" w:space="0" w:color="000000"/>
+              <w:left w:val="single" w:sz="4" w:space="0" w:color="000000"/>
+              <w:bottom w:val="single" w:sz="4" w:space="0" w:color="000000"/>
+              <w:right w:val="single" w:sz="4" w:space="0" w:color="000000"/>
+            </w:tcBorders>
+          </w:tcPr>
+          <w:p>
+            <w:pPr>
+              <w:ind w:left="2"/>
+              <w:rPr>
+                <w:rFonts w:cs="Calibri"/>
+              </w:rPr>
+            </w:pPr>
+          </w:p>
+        </w:tc>
+        <w:tc>
+          <w:tcPr>
+            <w:tcW w:w="850" w:type="dxa"/>
+            <w:tcBorders>
+              <w:top w:val="single" w:sz="4" w:space="0" w:color="000000"/>
+              <w:left w:val="single" w:sz="4" w:space="0" w:color="000000"/>
+              <w:bottom w:val="single" w:sz="4" w:space="0" w:color="000000"/>
+              <w:right w:val="single" w:sz="4" w:space="0" w:color="000000"/>
+            </w:tcBorders>
+          </w:tcPr>
+          <w:p>
+            <w:pPr>
+              <w:rPr>
+                <w:rFonts w:cs="Calibri"/>
+              </w:rPr>
+            </w:pPr>
+            <w:r>
+              <w:rPr>
+                <w:rFonts w:cs="Calibri"/>
+              </w:rPr>
+              <w:t>U</w:t>
             </w:r>
           </w:p>
         </w:tc>
@@ -3095,17 +4159,21 @@
           </w:tcPr>
           <w:p>
             <w:pPr>
-              <w:spacing w:line="259" w:lineRule="auto"/>
-              <w:ind w:left="2"/>
               <w:rPr>
                 <w:rFonts w:cs="Calibri"/>
               </w:rPr>
             </w:pPr>
           </w:p>
         </w:tc>
+      </w:tr>
+      <w:tr>
+        <w:trPr>
+          <w:trHeight w:val="398"/>
+          <w:jc w:val="center"/>
+        </w:trPr>
         <w:tc>
           <w:tcPr>
-            <w:tcW w:w="1134" w:type="dxa"/>
+            <w:tcW w:w="5240" w:type="dxa"/>
             <w:tcBorders>
               <w:top w:val="single" w:sz="4" w:space="0" w:color="000000"/>
               <w:left w:val="single" w:sz="4" w:space="0" w:color="000000"/>
@@ -3115,8 +4183,949 @@
           </w:tcPr>
           <w:p>
             <w:pPr>
-              <w:spacing w:line="259" w:lineRule="auto"/>
               <w:ind w:left="2"/>
+              <w:rPr>
+                <w:rFonts w:cs="Calibri"/>
+              </w:rPr>
+            </w:pPr>
+            <w:r>
+              <w:rPr>
+                <w:rFonts w:cs="Calibri"/>
+              </w:rPr>
+              <w:t>Verslagen over gebruikshandleiding schrijven</w:t>
+            </w:r>
+          </w:p>
+        </w:tc>
+        <w:tc>
+          <w:tcPr>
+            <w:tcW w:w="851" w:type="dxa"/>
+            <w:tcBorders>
+              <w:top w:val="single" w:sz="4" w:space="0" w:color="000000"/>
+              <w:left w:val="single" w:sz="4" w:space="0" w:color="000000"/>
+              <w:bottom w:val="single" w:sz="4" w:space="0" w:color="000000"/>
+              <w:right w:val="single" w:sz="4" w:space="0" w:color="000000"/>
+            </w:tcBorders>
+          </w:tcPr>
+          <w:p>
+            <w:pPr>
+              <w:ind w:left="2"/>
+              <w:rPr>
+                <w:rFonts w:cs="Calibri"/>
+              </w:rPr>
+            </w:pPr>
+          </w:p>
+        </w:tc>
+        <w:tc>
+          <w:tcPr>
+            <w:tcW w:w="992" w:type="dxa"/>
+            <w:tcBorders>
+              <w:top w:val="single" w:sz="4" w:space="0" w:color="000000"/>
+              <w:left w:val="single" w:sz="4" w:space="0" w:color="000000"/>
+              <w:bottom w:val="single" w:sz="4" w:space="0" w:color="000000"/>
+              <w:right w:val="single" w:sz="4" w:space="0" w:color="000000"/>
+            </w:tcBorders>
+          </w:tcPr>
+          <w:p>
+            <w:pPr>
+              <w:ind w:left="2"/>
+              <w:rPr>
+                <w:rFonts w:cs="Calibri"/>
+              </w:rPr>
+            </w:pPr>
+            <w:r>
+              <w:rPr>
+                <w:rFonts w:cs="Calibri"/>
+              </w:rPr>
+              <w:t>A</w:t>
+            </w:r>
+          </w:p>
+        </w:tc>
+        <w:tc>
+          <w:tcPr>
+            <w:tcW w:w="850" w:type="dxa"/>
+            <w:tcBorders>
+              <w:top w:val="single" w:sz="4" w:space="0" w:color="000000"/>
+              <w:left w:val="single" w:sz="4" w:space="0" w:color="000000"/>
+              <w:bottom w:val="single" w:sz="4" w:space="0" w:color="000000"/>
+              <w:right w:val="single" w:sz="4" w:space="0" w:color="000000"/>
+            </w:tcBorders>
+          </w:tcPr>
+          <w:p>
+            <w:pPr>
+              <w:rPr>
+                <w:rFonts w:cs="Calibri"/>
+              </w:rPr>
+            </w:pPr>
+            <w:r>
+              <w:rPr>
+                <w:rFonts w:cs="Calibri"/>
+              </w:rPr>
+              <w:t>A</w:t>
+            </w:r>
+          </w:p>
+        </w:tc>
+        <w:tc>
+          <w:tcPr>
+            <w:tcW w:w="709" w:type="dxa"/>
+            <w:tcBorders>
+              <w:top w:val="single" w:sz="4" w:space="0" w:color="000000"/>
+              <w:left w:val="single" w:sz="4" w:space="0" w:color="000000"/>
+              <w:bottom w:val="single" w:sz="4" w:space="0" w:color="000000"/>
+              <w:right w:val="single" w:sz="4" w:space="0" w:color="000000"/>
+            </w:tcBorders>
+          </w:tcPr>
+          <w:p>
+            <w:pPr>
+              <w:rPr>
+                <w:rFonts w:cs="Calibri"/>
+              </w:rPr>
+            </w:pPr>
+            <w:r>
+              <w:rPr>
+                <w:rFonts w:cs="Calibri"/>
+              </w:rPr>
+              <w:t>U</w:t>
+            </w:r>
+          </w:p>
+        </w:tc>
+      </w:tr>
+      <w:tr>
+        <w:trPr>
+          <w:trHeight w:val="398"/>
+          <w:jc w:val="center"/>
+        </w:trPr>
+        <w:tc>
+          <w:tcPr>
+            <w:tcW w:w="5240" w:type="dxa"/>
+            <w:tcBorders>
+              <w:top w:val="single" w:sz="4" w:space="0" w:color="000000"/>
+              <w:left w:val="single" w:sz="4" w:space="0" w:color="000000"/>
+              <w:bottom w:val="single" w:sz="4" w:space="0" w:color="000000"/>
+              <w:right w:val="single" w:sz="4" w:space="0" w:color="000000"/>
+            </w:tcBorders>
+          </w:tcPr>
+          <w:p>
+            <w:pPr>
+              <w:rPr>
+                <w:rFonts w:cs="Calibri"/>
+              </w:rPr>
+            </w:pPr>
+            <w:r>
+              <w:rPr>
+                <w:rFonts w:cs="Calibri"/>
+              </w:rPr>
+              <w:t>Persoonlijk leerplan schrijven</w:t>
+            </w:r>
+          </w:p>
+        </w:tc>
+        <w:tc>
+          <w:tcPr>
+            <w:tcW w:w="851" w:type="dxa"/>
+            <w:tcBorders>
+              <w:top w:val="single" w:sz="4" w:space="0" w:color="000000"/>
+              <w:left w:val="single" w:sz="4" w:space="0" w:color="000000"/>
+              <w:bottom w:val="single" w:sz="4" w:space="0" w:color="000000"/>
+              <w:right w:val="single" w:sz="4" w:space="0" w:color="000000"/>
+            </w:tcBorders>
+          </w:tcPr>
+          <w:p>
+            <w:pPr>
+              <w:ind w:left="2"/>
+              <w:rPr>
+                <w:rFonts w:cs="Calibri"/>
+              </w:rPr>
+            </w:pPr>
+            <w:r>
+              <w:rPr>
+                <w:rFonts w:cs="Calibri"/>
+              </w:rPr>
+              <w:t>U/A</w:t>
+            </w:r>
+          </w:p>
+        </w:tc>
+        <w:tc>
+          <w:tcPr>
+            <w:tcW w:w="992" w:type="dxa"/>
+            <w:tcBorders>
+              <w:top w:val="single" w:sz="4" w:space="0" w:color="000000"/>
+              <w:left w:val="single" w:sz="4" w:space="0" w:color="000000"/>
+              <w:bottom w:val="single" w:sz="4" w:space="0" w:color="000000"/>
+              <w:right w:val="single" w:sz="4" w:space="0" w:color="000000"/>
+            </w:tcBorders>
+          </w:tcPr>
+          <w:p>
+            <w:pPr>
+              <w:ind w:left="2"/>
+              <w:rPr>
+                <w:rFonts w:cs="Calibri"/>
+              </w:rPr>
+            </w:pPr>
+            <w:r>
+              <w:rPr>
+                <w:rFonts w:cs="Calibri"/>
+              </w:rPr>
+              <w:t>U/A</w:t>
+            </w:r>
+          </w:p>
+        </w:tc>
+        <w:tc>
+          <w:tcPr>
+            <w:tcW w:w="850" w:type="dxa"/>
+            <w:tcBorders>
+              <w:top w:val="single" w:sz="4" w:space="0" w:color="000000"/>
+              <w:left w:val="single" w:sz="4" w:space="0" w:color="000000"/>
+              <w:bottom w:val="single" w:sz="4" w:space="0" w:color="000000"/>
+              <w:right w:val="single" w:sz="4" w:space="0" w:color="000000"/>
+            </w:tcBorders>
+          </w:tcPr>
+          <w:p>
+            <w:pPr>
+              <w:rPr>
+                <w:rFonts w:cs="Calibri"/>
+              </w:rPr>
+            </w:pPr>
+            <w:r>
+              <w:rPr>
+                <w:rFonts w:cs="Calibri"/>
+              </w:rPr>
+              <w:t>U/A</w:t>
+            </w:r>
+          </w:p>
+        </w:tc>
+        <w:tc>
+          <w:tcPr>
+            <w:tcW w:w="709" w:type="dxa"/>
+            <w:tcBorders>
+              <w:top w:val="single" w:sz="4" w:space="0" w:color="000000"/>
+              <w:left w:val="single" w:sz="4" w:space="0" w:color="000000"/>
+              <w:bottom w:val="single" w:sz="4" w:space="0" w:color="000000"/>
+              <w:right w:val="single" w:sz="4" w:space="0" w:color="000000"/>
+            </w:tcBorders>
+          </w:tcPr>
+          <w:p>
+            <w:pPr>
+              <w:rPr>
+                <w:rFonts w:cs="Calibri"/>
+              </w:rPr>
+            </w:pPr>
+            <w:r>
+              <w:rPr>
+                <w:rFonts w:cs="Calibri"/>
+              </w:rPr>
+              <w:t>U/A</w:t>
+            </w:r>
+          </w:p>
+        </w:tc>
+      </w:tr>
+      <w:tr>
+        <w:trPr>
+          <w:trHeight w:val="398"/>
+          <w:jc w:val="center"/>
+        </w:trPr>
+        <w:tc>
+          <w:tcPr>
+            <w:tcW w:w="5240" w:type="dxa"/>
+            <w:tcBorders>
+              <w:top w:val="single" w:sz="4" w:space="0" w:color="000000"/>
+              <w:left w:val="single" w:sz="4" w:space="0" w:color="000000"/>
+              <w:bottom w:val="single" w:sz="4" w:space="0" w:color="000000"/>
+              <w:right w:val="single" w:sz="4" w:space="0" w:color="000000"/>
+            </w:tcBorders>
+          </w:tcPr>
+          <w:p>
+            <w:pPr>
+              <w:ind w:left="2"/>
+              <w:rPr>
+                <w:rFonts w:cs="Calibri"/>
+              </w:rPr>
+            </w:pPr>
+            <w:r>
+              <w:rPr>
+                <w:rFonts w:cs="Calibri"/>
+              </w:rPr>
+              <w:t>Evaluatie persoonlijk leerplan schrijven</w:t>
+            </w:r>
+          </w:p>
+        </w:tc>
+        <w:tc>
+          <w:tcPr>
+            <w:tcW w:w="851" w:type="dxa"/>
+            <w:tcBorders>
+              <w:top w:val="single" w:sz="4" w:space="0" w:color="000000"/>
+              <w:left w:val="single" w:sz="4" w:space="0" w:color="000000"/>
+              <w:bottom w:val="single" w:sz="4" w:space="0" w:color="000000"/>
+              <w:right w:val="single" w:sz="4" w:space="0" w:color="000000"/>
+            </w:tcBorders>
+          </w:tcPr>
+          <w:p>
+            <w:pPr>
+              <w:ind w:left="2"/>
+              <w:rPr>
+                <w:rFonts w:cs="Calibri"/>
+              </w:rPr>
+            </w:pPr>
+            <w:r>
+              <w:rPr>
+                <w:rFonts w:cs="Calibri"/>
+              </w:rPr>
+              <w:t>U/A</w:t>
+            </w:r>
+          </w:p>
+        </w:tc>
+        <w:tc>
+          <w:tcPr>
+            <w:tcW w:w="992" w:type="dxa"/>
+            <w:tcBorders>
+              <w:top w:val="single" w:sz="4" w:space="0" w:color="000000"/>
+              <w:left w:val="single" w:sz="4" w:space="0" w:color="000000"/>
+              <w:bottom w:val="single" w:sz="4" w:space="0" w:color="000000"/>
+              <w:right w:val="single" w:sz="4" w:space="0" w:color="000000"/>
+            </w:tcBorders>
+          </w:tcPr>
+          <w:p>
+            <w:pPr>
+              <w:ind w:left="2"/>
+              <w:rPr>
+                <w:rFonts w:cs="Calibri"/>
+              </w:rPr>
+            </w:pPr>
+            <w:r>
+              <w:rPr>
+                <w:rFonts w:cs="Calibri"/>
+              </w:rPr>
+              <w:t>U/A</w:t>
+            </w:r>
+          </w:p>
+        </w:tc>
+        <w:tc>
+          <w:tcPr>
+            <w:tcW w:w="850" w:type="dxa"/>
+            <w:tcBorders>
+              <w:top w:val="single" w:sz="4" w:space="0" w:color="000000"/>
+              <w:left w:val="single" w:sz="4" w:space="0" w:color="000000"/>
+              <w:bottom w:val="single" w:sz="4" w:space="0" w:color="000000"/>
+              <w:right w:val="single" w:sz="4" w:space="0" w:color="000000"/>
+            </w:tcBorders>
+          </w:tcPr>
+          <w:p>
+            <w:pPr>
+              <w:rPr>
+                <w:rFonts w:cs="Calibri"/>
+              </w:rPr>
+            </w:pPr>
+            <w:r>
+              <w:rPr>
+                <w:rFonts w:cs="Calibri"/>
+              </w:rPr>
+              <w:t>U/A</w:t>
+            </w:r>
+          </w:p>
+        </w:tc>
+        <w:tc>
+          <w:tcPr>
+            <w:tcW w:w="709" w:type="dxa"/>
+            <w:tcBorders>
+              <w:top w:val="single" w:sz="4" w:space="0" w:color="000000"/>
+              <w:left w:val="single" w:sz="4" w:space="0" w:color="000000"/>
+              <w:bottom w:val="single" w:sz="4" w:space="0" w:color="000000"/>
+              <w:right w:val="single" w:sz="4" w:space="0" w:color="000000"/>
+            </w:tcBorders>
+          </w:tcPr>
+          <w:p>
+            <w:pPr>
+              <w:rPr>
+                <w:rFonts w:cs="Calibri"/>
+              </w:rPr>
+            </w:pPr>
+            <w:r>
+              <w:rPr>
+                <w:rFonts w:cs="Calibri"/>
+              </w:rPr>
+              <w:t>U/A</w:t>
+            </w:r>
+          </w:p>
+        </w:tc>
+      </w:tr>
+      <w:tr>
+        <w:trPr>
+          <w:trHeight w:val="398"/>
+          <w:jc w:val="center"/>
+        </w:trPr>
+        <w:tc>
+          <w:tcPr>
+            <w:tcW w:w="5240" w:type="dxa"/>
+            <w:tcBorders>
+              <w:top w:val="single" w:sz="4" w:space="0" w:color="000000"/>
+              <w:left w:val="single" w:sz="4" w:space="0" w:color="000000"/>
+              <w:bottom w:val="single" w:sz="4" w:space="0" w:color="000000"/>
+              <w:right w:val="single" w:sz="4" w:space="0" w:color="000000"/>
+            </w:tcBorders>
+          </w:tcPr>
+          <w:p>
+            <w:pPr>
+              <w:ind w:left="2"/>
+              <w:rPr>
+                <w:rFonts w:cs="Calibri"/>
+              </w:rPr>
+            </w:pPr>
+            <w:r>
+              <w:rPr>
+                <w:rFonts w:cs="Calibri"/>
+              </w:rPr>
+              <w:t>Block diagram maken</w:t>
+            </w:r>
+          </w:p>
+        </w:tc>
+        <w:tc>
+          <w:tcPr>
+            <w:tcW w:w="851" w:type="dxa"/>
+            <w:tcBorders>
+              <w:top w:val="single" w:sz="4" w:space="0" w:color="000000"/>
+              <w:left w:val="single" w:sz="4" w:space="0" w:color="000000"/>
+              <w:bottom w:val="single" w:sz="4" w:space="0" w:color="000000"/>
+              <w:right w:val="single" w:sz="4" w:space="0" w:color="000000"/>
+            </w:tcBorders>
+          </w:tcPr>
+          <w:p>
+            <w:pPr>
+              <w:ind w:left="2"/>
+              <w:rPr>
+                <w:rFonts w:cs="Calibri"/>
+              </w:rPr>
+            </w:pPr>
+          </w:p>
+        </w:tc>
+        <w:tc>
+          <w:tcPr>
+            <w:tcW w:w="992" w:type="dxa"/>
+            <w:tcBorders>
+              <w:top w:val="single" w:sz="4" w:space="0" w:color="000000"/>
+              <w:left w:val="single" w:sz="4" w:space="0" w:color="000000"/>
+              <w:bottom w:val="single" w:sz="4" w:space="0" w:color="000000"/>
+              <w:right w:val="single" w:sz="4" w:space="0" w:color="000000"/>
+            </w:tcBorders>
+          </w:tcPr>
+          <w:p>
+            <w:pPr>
+              <w:ind w:left="2"/>
+              <w:rPr>
+                <w:rFonts w:cs="Calibri"/>
+              </w:rPr>
+            </w:pPr>
+          </w:p>
+        </w:tc>
+        <w:tc>
+          <w:tcPr>
+            <w:tcW w:w="850" w:type="dxa"/>
+            <w:tcBorders>
+              <w:top w:val="single" w:sz="4" w:space="0" w:color="000000"/>
+              <w:left w:val="single" w:sz="4" w:space="0" w:color="000000"/>
+              <w:bottom w:val="single" w:sz="4" w:space="0" w:color="000000"/>
+              <w:right w:val="single" w:sz="4" w:space="0" w:color="000000"/>
+            </w:tcBorders>
+          </w:tcPr>
+          <w:p>
+            <w:pPr>
+              <w:rPr>
+                <w:rFonts w:cs="Calibri"/>
+              </w:rPr>
+            </w:pPr>
+            <w:r>
+              <w:rPr>
+                <w:rFonts w:cs="Calibri"/>
+              </w:rPr>
+              <w:t>U</w:t>
+            </w:r>
+          </w:p>
+        </w:tc>
+        <w:tc>
+          <w:tcPr>
+            <w:tcW w:w="709" w:type="dxa"/>
+            <w:tcBorders>
+              <w:top w:val="single" w:sz="4" w:space="0" w:color="000000"/>
+              <w:left w:val="single" w:sz="4" w:space="0" w:color="000000"/>
+              <w:bottom w:val="single" w:sz="4" w:space="0" w:color="000000"/>
+              <w:right w:val="single" w:sz="4" w:space="0" w:color="000000"/>
+            </w:tcBorders>
+          </w:tcPr>
+          <w:p>
+            <w:pPr>
+              <w:rPr>
+                <w:rFonts w:cs="Calibri"/>
+              </w:rPr>
+            </w:pPr>
+            <w:r>
+              <w:rPr>
+                <w:rFonts w:cs="Calibri"/>
+              </w:rPr>
+              <w:t>U</w:t>
+            </w:r>
+          </w:p>
+        </w:tc>
+      </w:tr>
+      <w:tr>
+        <w:trPr>
+          <w:trHeight w:val="398"/>
+          <w:jc w:val="center"/>
+        </w:trPr>
+        <w:tc>
+          <w:tcPr>
+            <w:tcW w:w="5240" w:type="dxa"/>
+            <w:tcBorders>
+              <w:top w:val="single" w:sz="4" w:space="0" w:color="000000"/>
+              <w:left w:val="single" w:sz="4" w:space="0" w:color="000000"/>
+              <w:bottom w:val="single" w:sz="4" w:space="0" w:color="000000"/>
+              <w:right w:val="single" w:sz="4" w:space="0" w:color="000000"/>
+            </w:tcBorders>
+          </w:tcPr>
+          <w:p>
+            <w:pPr>
+              <w:ind w:left="2"/>
+              <w:rPr>
+                <w:rFonts w:cs="Calibri"/>
+              </w:rPr>
+            </w:pPr>
+            <w:r>
+              <w:rPr>
+                <w:rFonts w:cs="Calibri"/>
+              </w:rPr>
+              <w:t xml:space="preserve">Blokken programmeren met </w:t>
+            </w:r>
+            <w:proofErr w:type="spellStart"/>
+            <w:r>
+              <w:rPr>
+                <w:rFonts w:cs="Calibri"/>
+              </w:rPr>
+              <w:t>states</w:t>
+            </w:r>
+            <w:proofErr w:type="spellEnd"/>
+          </w:p>
+        </w:tc>
+        <w:tc>
+          <w:tcPr>
+            <w:tcW w:w="851" w:type="dxa"/>
+            <w:tcBorders>
+              <w:top w:val="single" w:sz="4" w:space="0" w:color="000000"/>
+              <w:left w:val="single" w:sz="4" w:space="0" w:color="000000"/>
+              <w:bottom w:val="single" w:sz="4" w:space="0" w:color="000000"/>
+              <w:right w:val="single" w:sz="4" w:space="0" w:color="000000"/>
+            </w:tcBorders>
+          </w:tcPr>
+          <w:p>
+            <w:pPr>
+              <w:ind w:left="2"/>
+              <w:rPr>
+                <w:rFonts w:cs="Calibri"/>
+              </w:rPr>
+            </w:pPr>
+            <w:r>
+              <w:rPr>
+                <w:rFonts w:cs="Calibri"/>
+              </w:rPr>
+              <w:t>U</w:t>
+            </w:r>
+          </w:p>
+        </w:tc>
+        <w:tc>
+          <w:tcPr>
+            <w:tcW w:w="992" w:type="dxa"/>
+            <w:tcBorders>
+              <w:top w:val="single" w:sz="4" w:space="0" w:color="000000"/>
+              <w:left w:val="single" w:sz="4" w:space="0" w:color="000000"/>
+              <w:bottom w:val="single" w:sz="4" w:space="0" w:color="000000"/>
+              <w:right w:val="single" w:sz="4" w:space="0" w:color="000000"/>
+            </w:tcBorders>
+          </w:tcPr>
+          <w:p>
+            <w:pPr>
+              <w:ind w:left="2"/>
+              <w:rPr>
+                <w:rFonts w:cs="Calibri"/>
+              </w:rPr>
+            </w:pPr>
+            <w:r>
+              <w:rPr>
+                <w:rFonts w:cs="Calibri"/>
+              </w:rPr>
+              <w:t>U</w:t>
+            </w:r>
+          </w:p>
+        </w:tc>
+        <w:tc>
+          <w:tcPr>
+            <w:tcW w:w="850" w:type="dxa"/>
+            <w:tcBorders>
+              <w:top w:val="single" w:sz="4" w:space="0" w:color="000000"/>
+              <w:left w:val="single" w:sz="4" w:space="0" w:color="000000"/>
+              <w:bottom w:val="single" w:sz="4" w:space="0" w:color="000000"/>
+              <w:right w:val="single" w:sz="4" w:space="0" w:color="000000"/>
+            </w:tcBorders>
+          </w:tcPr>
+          <w:p>
+            <w:pPr>
+              <w:rPr>
+                <w:rFonts w:cs="Calibri"/>
+              </w:rPr>
+            </w:pPr>
+            <w:r>
+              <w:rPr>
+                <w:rFonts w:cs="Calibri"/>
+              </w:rPr>
+              <w:t>U</w:t>
+            </w:r>
+          </w:p>
+        </w:tc>
+        <w:tc>
+          <w:tcPr>
+            <w:tcW w:w="709" w:type="dxa"/>
+            <w:tcBorders>
+              <w:top w:val="single" w:sz="4" w:space="0" w:color="000000"/>
+              <w:left w:val="single" w:sz="4" w:space="0" w:color="000000"/>
+              <w:bottom w:val="single" w:sz="4" w:space="0" w:color="000000"/>
+              <w:right w:val="single" w:sz="4" w:space="0" w:color="000000"/>
+            </w:tcBorders>
+          </w:tcPr>
+          <w:p>
+            <w:pPr>
+              <w:rPr>
+                <w:rFonts w:cs="Calibri"/>
+              </w:rPr>
+            </w:pPr>
+            <w:r>
+              <w:rPr>
+                <w:rFonts w:cs="Calibri"/>
+              </w:rPr>
+              <w:t>U</w:t>
+            </w:r>
+          </w:p>
+        </w:tc>
+      </w:tr>
+      <w:tr>
+        <w:trPr>
+          <w:trHeight w:val="398"/>
+          <w:jc w:val="center"/>
+        </w:trPr>
+        <w:tc>
+          <w:tcPr>
+            <w:tcW w:w="5240" w:type="dxa"/>
+            <w:tcBorders>
+              <w:top w:val="single" w:sz="4" w:space="0" w:color="000000"/>
+              <w:left w:val="single" w:sz="4" w:space="0" w:color="000000"/>
+              <w:bottom w:val="single" w:sz="4" w:space="0" w:color="000000"/>
+              <w:right w:val="single" w:sz="4" w:space="0" w:color="000000"/>
+            </w:tcBorders>
+          </w:tcPr>
+          <w:p>
+            <w:pPr>
+              <w:ind w:left="2"/>
+              <w:rPr>
+                <w:rFonts w:cs="Calibri"/>
+              </w:rPr>
+            </w:pPr>
+            <w:r>
+              <w:rPr>
+                <w:rFonts w:cs="Calibri"/>
+              </w:rPr>
+              <w:t>Programmer</w:t>
+            </w:r>
+            <w:r>
+              <w:rPr>
+                <w:rFonts w:cs="Calibri"/>
+              </w:rPr>
+              <w:t>en</w:t>
+            </w:r>
+            <w:r>
+              <w:rPr>
+                <w:rFonts w:cs="Calibri"/>
+              </w:rPr>
+              <w:t xml:space="preserve"> controleren en feedback leveren</w:t>
+            </w:r>
+          </w:p>
+        </w:tc>
+        <w:tc>
+          <w:tcPr>
+            <w:tcW w:w="851" w:type="dxa"/>
+            <w:tcBorders>
+              <w:top w:val="single" w:sz="4" w:space="0" w:color="000000"/>
+              <w:left w:val="single" w:sz="4" w:space="0" w:color="000000"/>
+              <w:bottom w:val="single" w:sz="4" w:space="0" w:color="000000"/>
+              <w:right w:val="single" w:sz="4" w:space="0" w:color="000000"/>
+            </w:tcBorders>
+          </w:tcPr>
+          <w:p>
+            <w:pPr>
+              <w:ind w:left="2"/>
+              <w:rPr>
+                <w:rFonts w:cs="Calibri"/>
+              </w:rPr>
+            </w:pPr>
+          </w:p>
+        </w:tc>
+        <w:tc>
+          <w:tcPr>
+            <w:tcW w:w="992" w:type="dxa"/>
+            <w:tcBorders>
+              <w:top w:val="single" w:sz="4" w:space="0" w:color="000000"/>
+              <w:left w:val="single" w:sz="4" w:space="0" w:color="000000"/>
+              <w:bottom w:val="single" w:sz="4" w:space="0" w:color="000000"/>
+              <w:right w:val="single" w:sz="4" w:space="0" w:color="000000"/>
+            </w:tcBorders>
+          </w:tcPr>
+          <w:p>
+            <w:pPr>
+              <w:ind w:left="2"/>
+              <w:rPr>
+                <w:rFonts w:cs="Calibri"/>
+              </w:rPr>
+            </w:pPr>
+          </w:p>
+        </w:tc>
+        <w:tc>
+          <w:tcPr>
+            <w:tcW w:w="850" w:type="dxa"/>
+            <w:tcBorders>
+              <w:top w:val="single" w:sz="4" w:space="0" w:color="000000"/>
+              <w:left w:val="single" w:sz="4" w:space="0" w:color="000000"/>
+              <w:bottom w:val="single" w:sz="4" w:space="0" w:color="000000"/>
+              <w:right w:val="single" w:sz="4" w:space="0" w:color="000000"/>
+            </w:tcBorders>
+          </w:tcPr>
+          <w:p>
+            <w:pPr>
+              <w:rPr>
+                <w:rFonts w:cs="Calibri"/>
+              </w:rPr>
+            </w:pPr>
+            <w:r>
+              <w:rPr>
+                <w:rFonts w:cs="Calibri"/>
+              </w:rPr>
+              <w:t>U</w:t>
+            </w:r>
+          </w:p>
+        </w:tc>
+        <w:tc>
+          <w:tcPr>
+            <w:tcW w:w="709" w:type="dxa"/>
+            <w:tcBorders>
+              <w:top w:val="single" w:sz="4" w:space="0" w:color="000000"/>
+              <w:left w:val="single" w:sz="4" w:space="0" w:color="000000"/>
+              <w:bottom w:val="single" w:sz="4" w:space="0" w:color="000000"/>
+              <w:right w:val="single" w:sz="4" w:space="0" w:color="000000"/>
+            </w:tcBorders>
+          </w:tcPr>
+          <w:p>
+            <w:pPr>
+              <w:rPr>
+                <w:rFonts w:cs="Calibri"/>
+              </w:rPr>
+            </w:pPr>
+          </w:p>
+        </w:tc>
+      </w:tr>
+      <w:tr>
+        <w:trPr>
+          <w:trHeight w:val="398"/>
+          <w:jc w:val="center"/>
+        </w:trPr>
+        <w:tc>
+          <w:tcPr>
+            <w:tcW w:w="5240" w:type="dxa"/>
+            <w:tcBorders>
+              <w:top w:val="single" w:sz="4" w:space="0" w:color="000000"/>
+              <w:left w:val="single" w:sz="4" w:space="0" w:color="000000"/>
+              <w:bottom w:val="single" w:sz="4" w:space="0" w:color="000000"/>
+              <w:right w:val="single" w:sz="4" w:space="0" w:color="000000"/>
+            </w:tcBorders>
+          </w:tcPr>
+          <w:p>
+            <w:pPr>
+              <w:ind w:left="2"/>
+              <w:rPr>
+                <w:rFonts w:cs="Calibri"/>
+              </w:rPr>
+            </w:pPr>
+            <w:r>
+              <w:rPr>
+                <w:rFonts w:cs="Calibri"/>
+              </w:rPr>
+              <w:t>Testen wasmachine</w:t>
+            </w:r>
+          </w:p>
+        </w:tc>
+        <w:tc>
+          <w:tcPr>
+            <w:tcW w:w="851" w:type="dxa"/>
+            <w:tcBorders>
+              <w:top w:val="single" w:sz="4" w:space="0" w:color="000000"/>
+              <w:left w:val="single" w:sz="4" w:space="0" w:color="000000"/>
+              <w:bottom w:val="single" w:sz="4" w:space="0" w:color="000000"/>
+              <w:right w:val="single" w:sz="4" w:space="0" w:color="000000"/>
+            </w:tcBorders>
+          </w:tcPr>
+          <w:p>
+            <w:pPr>
+              <w:ind w:left="2"/>
+              <w:rPr>
+                <w:rFonts w:cs="Calibri"/>
+              </w:rPr>
+            </w:pPr>
+          </w:p>
+        </w:tc>
+        <w:tc>
+          <w:tcPr>
+            <w:tcW w:w="992" w:type="dxa"/>
+            <w:tcBorders>
+              <w:top w:val="single" w:sz="4" w:space="0" w:color="000000"/>
+              <w:left w:val="single" w:sz="4" w:space="0" w:color="000000"/>
+              <w:bottom w:val="single" w:sz="4" w:space="0" w:color="000000"/>
+              <w:right w:val="single" w:sz="4" w:space="0" w:color="000000"/>
+            </w:tcBorders>
+          </w:tcPr>
+          <w:p>
+            <w:pPr>
+              <w:ind w:left="2"/>
+              <w:rPr>
+                <w:rFonts w:cs="Calibri"/>
+              </w:rPr>
+            </w:pPr>
+            <w:r>
+              <w:rPr>
+                <w:rFonts w:cs="Calibri"/>
+              </w:rPr>
+              <w:t>U</w:t>
+            </w:r>
+          </w:p>
+        </w:tc>
+        <w:tc>
+          <w:tcPr>
+            <w:tcW w:w="850" w:type="dxa"/>
+            <w:tcBorders>
+              <w:top w:val="single" w:sz="4" w:space="0" w:color="000000"/>
+              <w:left w:val="single" w:sz="4" w:space="0" w:color="000000"/>
+              <w:bottom w:val="single" w:sz="4" w:space="0" w:color="000000"/>
+              <w:right w:val="single" w:sz="4" w:space="0" w:color="000000"/>
+            </w:tcBorders>
+          </w:tcPr>
+          <w:p>
+            <w:pPr>
+              <w:rPr>
+                <w:rFonts w:cs="Calibri"/>
+              </w:rPr>
+            </w:pPr>
+            <w:r>
+              <w:rPr>
+                <w:rFonts w:cs="Calibri"/>
+              </w:rPr>
+              <w:t>U</w:t>
+            </w:r>
+          </w:p>
+        </w:tc>
+        <w:tc>
+          <w:tcPr>
+            <w:tcW w:w="709" w:type="dxa"/>
+            <w:tcBorders>
+              <w:top w:val="single" w:sz="4" w:space="0" w:color="000000"/>
+              <w:left w:val="single" w:sz="4" w:space="0" w:color="000000"/>
+              <w:bottom w:val="single" w:sz="4" w:space="0" w:color="000000"/>
+              <w:right w:val="single" w:sz="4" w:space="0" w:color="000000"/>
+            </w:tcBorders>
+          </w:tcPr>
+          <w:p>
+            <w:pPr>
+              <w:rPr>
+                <w:rFonts w:cs="Calibri"/>
+              </w:rPr>
+            </w:pPr>
+          </w:p>
+        </w:tc>
+      </w:tr>
+      <w:tr>
+        <w:trPr>
+          <w:trHeight w:val="398"/>
+          <w:jc w:val="center"/>
+        </w:trPr>
+        <w:tc>
+          <w:tcPr>
+            <w:tcW w:w="5240" w:type="dxa"/>
+            <w:tcBorders>
+              <w:top w:val="single" w:sz="4" w:space="0" w:color="000000"/>
+              <w:left w:val="single" w:sz="4" w:space="0" w:color="000000"/>
+              <w:bottom w:val="single" w:sz="4" w:space="0" w:color="000000"/>
+              <w:right w:val="single" w:sz="4" w:space="0" w:color="000000"/>
+            </w:tcBorders>
+          </w:tcPr>
+          <w:p>
+            <w:pPr>
+              <w:ind w:left="2"/>
+              <w:rPr>
+                <w:rFonts w:cs="Calibri"/>
+              </w:rPr>
+            </w:pPr>
+            <w:r>
+              <w:rPr>
+                <w:rFonts w:cs="Calibri"/>
+              </w:rPr>
+              <w:t>Communicatie / afspraken tutor plannen</w:t>
+            </w:r>
+          </w:p>
+        </w:tc>
+        <w:tc>
+          <w:tcPr>
+            <w:tcW w:w="851" w:type="dxa"/>
+            <w:tcBorders>
+              <w:top w:val="single" w:sz="4" w:space="0" w:color="000000"/>
+              <w:left w:val="single" w:sz="4" w:space="0" w:color="000000"/>
+              <w:bottom w:val="single" w:sz="4" w:space="0" w:color="000000"/>
+              <w:right w:val="single" w:sz="4" w:space="0" w:color="000000"/>
+            </w:tcBorders>
+          </w:tcPr>
+          <w:p>
+            <w:pPr>
+              <w:ind w:left="2"/>
+              <w:rPr>
+                <w:rFonts w:cs="Calibri"/>
+              </w:rPr>
+            </w:pPr>
+            <w:r>
+              <w:rPr>
+                <w:rFonts w:cs="Calibri"/>
+              </w:rPr>
+              <w:t>U</w:t>
+            </w:r>
+          </w:p>
+        </w:tc>
+        <w:tc>
+          <w:tcPr>
+            <w:tcW w:w="992" w:type="dxa"/>
+            <w:tcBorders>
+              <w:top w:val="single" w:sz="4" w:space="0" w:color="000000"/>
+              <w:left w:val="single" w:sz="4" w:space="0" w:color="000000"/>
+              <w:bottom w:val="single" w:sz="4" w:space="0" w:color="000000"/>
+              <w:right w:val="single" w:sz="4" w:space="0" w:color="000000"/>
+            </w:tcBorders>
+          </w:tcPr>
+          <w:p>
+            <w:pPr>
+              <w:ind w:left="2"/>
+              <w:rPr>
+                <w:rFonts w:cs="Calibri"/>
+              </w:rPr>
+            </w:pPr>
+          </w:p>
+        </w:tc>
+        <w:tc>
+          <w:tcPr>
+            <w:tcW w:w="850" w:type="dxa"/>
+            <w:tcBorders>
+              <w:top w:val="single" w:sz="4" w:space="0" w:color="000000"/>
+              <w:left w:val="single" w:sz="4" w:space="0" w:color="000000"/>
+              <w:bottom w:val="single" w:sz="4" w:space="0" w:color="000000"/>
+              <w:right w:val="single" w:sz="4" w:space="0" w:color="000000"/>
+            </w:tcBorders>
+          </w:tcPr>
+          <w:p>
+            <w:pPr>
               <w:rPr>
                 <w:rFonts w:cs="Calibri"/>
               </w:rPr>
@@ -3135,16 +5144,102 @@
           </w:tcPr>
           <w:p>
             <w:pPr>
-              <w:spacing w:line="259" w:lineRule="auto"/>
               <w:rPr>
                 <w:rFonts w:cs="Calibri"/>
               </w:rPr>
             </w:pPr>
-            <w:r>
-              <w:rPr>
-                <w:rFonts w:cs="Calibri"/>
-              </w:rPr>
-              <w:t>U/A</w:t>
+          </w:p>
+        </w:tc>
+      </w:tr>
+      <w:tr>
+        <w:trPr>
+          <w:trHeight w:val="398"/>
+          <w:jc w:val="center"/>
+        </w:trPr>
+        <w:tc>
+          <w:tcPr>
+            <w:tcW w:w="5240" w:type="dxa"/>
+            <w:tcBorders>
+              <w:top w:val="single" w:sz="4" w:space="0" w:color="000000"/>
+              <w:left w:val="single" w:sz="4" w:space="0" w:color="000000"/>
+              <w:bottom w:val="single" w:sz="4" w:space="0" w:color="000000"/>
+              <w:right w:val="single" w:sz="4" w:space="0" w:color="000000"/>
+            </w:tcBorders>
+          </w:tcPr>
+          <w:p>
+            <w:pPr>
+              <w:ind w:left="2"/>
+              <w:rPr>
+                <w:rFonts w:cs="Calibri"/>
+              </w:rPr>
+            </w:pPr>
+            <w:r>
+              <w:rPr>
+                <w:rFonts w:cs="Calibri"/>
+              </w:rPr>
+              <w:t>Demonstratie leiden en uitvoeren</w:t>
+            </w:r>
+          </w:p>
+        </w:tc>
+        <w:tc>
+          <w:tcPr>
+            <w:tcW w:w="851" w:type="dxa"/>
+            <w:tcBorders>
+              <w:top w:val="single" w:sz="4" w:space="0" w:color="000000"/>
+              <w:left w:val="single" w:sz="4" w:space="0" w:color="000000"/>
+              <w:bottom w:val="single" w:sz="4" w:space="0" w:color="000000"/>
+              <w:right w:val="single" w:sz="4" w:space="0" w:color="000000"/>
+            </w:tcBorders>
+          </w:tcPr>
+          <w:p>
+            <w:pPr>
+              <w:ind w:left="2"/>
+              <w:rPr>
+                <w:rFonts w:cs="Calibri"/>
+              </w:rPr>
+            </w:pPr>
+          </w:p>
+        </w:tc>
+        <w:tc>
+          <w:tcPr>
+            <w:tcW w:w="992" w:type="dxa"/>
+            <w:tcBorders>
+              <w:top w:val="single" w:sz="4" w:space="0" w:color="000000"/>
+              <w:left w:val="single" w:sz="4" w:space="0" w:color="000000"/>
+              <w:bottom w:val="single" w:sz="4" w:space="0" w:color="000000"/>
+              <w:right w:val="single" w:sz="4" w:space="0" w:color="000000"/>
+            </w:tcBorders>
+          </w:tcPr>
+          <w:p>
+            <w:pPr>
+              <w:ind w:left="2"/>
+              <w:rPr>
+                <w:rFonts w:cs="Calibri"/>
+              </w:rPr>
+            </w:pPr>
+          </w:p>
+        </w:tc>
+        <w:tc>
+          <w:tcPr>
+            <w:tcW w:w="850" w:type="dxa"/>
+            <w:tcBorders>
+              <w:top w:val="single" w:sz="4" w:space="0" w:color="000000"/>
+              <w:left w:val="single" w:sz="4" w:space="0" w:color="000000"/>
+              <w:bottom w:val="single" w:sz="4" w:space="0" w:color="000000"/>
+              <w:right w:val="single" w:sz="4" w:space="0" w:color="000000"/>
+            </w:tcBorders>
+          </w:tcPr>
+          <w:p>
+            <w:pPr>
+              <w:rPr>
+                <w:rFonts w:cs="Calibri"/>
+              </w:rPr>
+            </w:pPr>
+            <w:r>
+              <w:rPr>
+                <w:rFonts w:cs="Calibri"/>
+              </w:rPr>
+              <w:t>U</w:t>
             </w:r>
           </w:p>
         </w:tc>
@@ -3160,8 +5255,6 @@
           </w:tcPr>
           <w:p>
             <w:pPr>
-              <w:spacing w:line="259" w:lineRule="auto"/>
-              <w:jc w:val="both"/>
               <w:rPr>
                 <w:rFonts w:cs="Calibri"/>
               </w:rPr>
@@ -3171,12 +5264,12 @@
       </w:tr>
       <w:tr>
         <w:trPr>
-          <w:trHeight w:val="399"/>
+          <w:trHeight w:val="398"/>
           <w:jc w:val="center"/>
         </w:trPr>
         <w:tc>
           <w:tcPr>
-            <w:tcW w:w="4072" w:type="dxa"/>
+            <w:tcW w:w="5240" w:type="dxa"/>
             <w:tcBorders>
               <w:top w:val="single" w:sz="4" w:space="0" w:color="000000"/>
               <w:left w:val="single" w:sz="4" w:space="0" w:color="000000"/>
@@ -3186,7 +5279,6 @@
           </w:tcPr>
           <w:p>
             <w:pPr>
-              <w:spacing w:line="259" w:lineRule="auto"/>
               <w:ind w:left="2"/>
               <w:rPr>
                 <w:rFonts w:cs="Calibri"/>
@@ -3196,7 +5288,69 @@
               <w:rPr>
                 <w:rFonts w:cs="Calibri"/>
               </w:rPr>
-              <w:t>Verslag formuleren en bijhouden</w:t>
+              <w:t>Inleveren wekelijkse projectmap</w:t>
+            </w:r>
+          </w:p>
+        </w:tc>
+        <w:tc>
+          <w:tcPr>
+            <w:tcW w:w="851" w:type="dxa"/>
+            <w:tcBorders>
+              <w:top w:val="single" w:sz="4" w:space="0" w:color="000000"/>
+              <w:left w:val="single" w:sz="4" w:space="0" w:color="000000"/>
+              <w:bottom w:val="single" w:sz="4" w:space="0" w:color="000000"/>
+              <w:right w:val="single" w:sz="4" w:space="0" w:color="000000"/>
+            </w:tcBorders>
+          </w:tcPr>
+          <w:p>
+            <w:pPr>
+              <w:ind w:left="2"/>
+              <w:rPr>
+                <w:rFonts w:cs="Calibri"/>
+              </w:rPr>
+            </w:pPr>
+          </w:p>
+        </w:tc>
+        <w:tc>
+          <w:tcPr>
+            <w:tcW w:w="992" w:type="dxa"/>
+            <w:tcBorders>
+              <w:top w:val="single" w:sz="4" w:space="0" w:color="000000"/>
+              <w:left w:val="single" w:sz="4" w:space="0" w:color="000000"/>
+              <w:bottom w:val="single" w:sz="4" w:space="0" w:color="000000"/>
+              <w:right w:val="single" w:sz="4" w:space="0" w:color="000000"/>
+            </w:tcBorders>
+          </w:tcPr>
+          <w:p>
+            <w:pPr>
+              <w:ind w:left="2"/>
+              <w:rPr>
+                <w:rFonts w:cs="Calibri"/>
+              </w:rPr>
+            </w:pPr>
+          </w:p>
+        </w:tc>
+        <w:tc>
+          <w:tcPr>
+            <w:tcW w:w="850" w:type="dxa"/>
+            <w:tcBorders>
+              <w:top w:val="single" w:sz="4" w:space="0" w:color="000000"/>
+              <w:left w:val="single" w:sz="4" w:space="0" w:color="000000"/>
+              <w:bottom w:val="single" w:sz="4" w:space="0" w:color="000000"/>
+              <w:right w:val="single" w:sz="4" w:space="0" w:color="000000"/>
+            </w:tcBorders>
+          </w:tcPr>
+          <w:p>
+            <w:pPr>
+              <w:rPr>
+                <w:rFonts w:cs="Calibri"/>
+              </w:rPr>
+            </w:pPr>
+            <w:r>
+              <w:rPr>
+                <w:rFonts w:cs="Calibri"/>
+              </w:rPr>
+              <w:t>U</w:t>
             </w:r>
           </w:p>
         </w:tc>
@@ -3212,23 +5366,21 @@
           </w:tcPr>
           <w:p>
             <w:pPr>
-              <w:spacing w:line="259" w:lineRule="auto"/>
-              <w:ind w:left="2"/>
               <w:rPr>
                 <w:rFonts w:cs="Calibri"/>
               </w:rPr>
             </w:pPr>
-            <w:r>
-              <w:rPr>
-                <w:rFonts w:cs="Calibri"/>
-              </w:rPr>
-              <w:t>U/A</w:t>
-            </w:r>
           </w:p>
         </w:tc>
+      </w:tr>
+      <w:tr>
+        <w:trPr>
+          <w:trHeight w:val="398"/>
+          <w:jc w:val="center"/>
+        </w:trPr>
         <w:tc>
           <w:tcPr>
-            <w:tcW w:w="1134" w:type="dxa"/>
+            <w:tcW w:w="5240" w:type="dxa"/>
             <w:tcBorders>
               <w:top w:val="single" w:sz="4" w:space="0" w:color="000000"/>
               <w:left w:val="single" w:sz="4" w:space="0" w:color="000000"/>
@@ -3238,12 +5390,91 @@
           </w:tcPr>
           <w:p>
             <w:pPr>
-              <w:spacing w:line="259" w:lineRule="auto"/>
               <w:ind w:left="2"/>
               <w:rPr>
                 <w:rFonts w:cs="Calibri"/>
               </w:rPr>
             </w:pPr>
+            <w:r>
+              <w:rPr>
+                <w:rFonts w:cs="Calibri"/>
+              </w:rPr>
+              <w:t>Toets maken project digitale besturing</w:t>
+            </w:r>
+          </w:p>
+        </w:tc>
+        <w:tc>
+          <w:tcPr>
+            <w:tcW w:w="851" w:type="dxa"/>
+            <w:tcBorders>
+              <w:top w:val="single" w:sz="4" w:space="0" w:color="000000"/>
+              <w:left w:val="single" w:sz="4" w:space="0" w:color="000000"/>
+              <w:bottom w:val="single" w:sz="4" w:space="0" w:color="000000"/>
+              <w:right w:val="single" w:sz="4" w:space="0" w:color="000000"/>
+            </w:tcBorders>
+          </w:tcPr>
+          <w:p>
+            <w:pPr>
+              <w:ind w:left="2"/>
+              <w:rPr>
+                <w:rFonts w:cs="Calibri"/>
+              </w:rPr>
+            </w:pPr>
+            <w:r>
+              <w:rPr>
+                <w:rFonts w:cs="Calibri"/>
+              </w:rPr>
+              <w:t>U</w:t>
+            </w:r>
+          </w:p>
+        </w:tc>
+        <w:tc>
+          <w:tcPr>
+            <w:tcW w:w="992" w:type="dxa"/>
+            <w:tcBorders>
+              <w:top w:val="single" w:sz="4" w:space="0" w:color="000000"/>
+              <w:left w:val="single" w:sz="4" w:space="0" w:color="000000"/>
+              <w:bottom w:val="single" w:sz="4" w:space="0" w:color="000000"/>
+              <w:right w:val="single" w:sz="4" w:space="0" w:color="000000"/>
+            </w:tcBorders>
+          </w:tcPr>
+          <w:p>
+            <w:pPr>
+              <w:ind w:left="2"/>
+              <w:rPr>
+                <w:rFonts w:cs="Calibri"/>
+              </w:rPr>
+            </w:pPr>
+            <w:r>
+              <w:rPr>
+                <w:rFonts w:cs="Calibri"/>
+              </w:rPr>
+              <w:t>U</w:t>
+            </w:r>
+          </w:p>
+        </w:tc>
+        <w:tc>
+          <w:tcPr>
+            <w:tcW w:w="850" w:type="dxa"/>
+            <w:tcBorders>
+              <w:top w:val="single" w:sz="4" w:space="0" w:color="000000"/>
+              <w:left w:val="single" w:sz="4" w:space="0" w:color="000000"/>
+              <w:bottom w:val="single" w:sz="4" w:space="0" w:color="000000"/>
+              <w:right w:val="single" w:sz="4" w:space="0" w:color="000000"/>
+            </w:tcBorders>
+          </w:tcPr>
+          <w:p>
+            <w:pPr>
+              <w:rPr>
+                <w:rFonts w:cs="Calibri"/>
+              </w:rPr>
+            </w:pPr>
+            <w:r>
+              <w:rPr>
+                <w:rFonts w:cs="Calibri"/>
+              </w:rPr>
+              <w:t>U</w:t>
+            </w:r>
           </w:p>
         </w:tc>
         <w:tc>
@@ -3258,7 +5489,6 @@
           </w:tcPr>
           <w:p>
             <w:pPr>
-              <w:spacing w:line="259" w:lineRule="auto"/>
               <w:rPr>
                 <w:rFonts w:cs="Calibri"/>
               </w:rPr>
@@ -3269,2119 +5499,6 @@
               </w:rPr>
               <w:t>U</w:t>
             </w:r>
-          </w:p>
-        </w:tc>
-        <w:tc>
-          <w:tcPr>
-            <w:tcW w:w="709" w:type="dxa"/>
-            <w:tcBorders>
-              <w:top w:val="single" w:sz="4" w:space="0" w:color="000000"/>
-              <w:left w:val="single" w:sz="4" w:space="0" w:color="000000"/>
-              <w:bottom w:val="single" w:sz="4" w:space="0" w:color="000000"/>
-              <w:right w:val="single" w:sz="4" w:space="0" w:color="000000"/>
-            </w:tcBorders>
-          </w:tcPr>
-          <w:p>
-            <w:pPr>
-              <w:spacing w:line="259" w:lineRule="auto"/>
-              <w:rPr>
-                <w:rFonts w:cs="Calibri"/>
-              </w:rPr>
-            </w:pPr>
-          </w:p>
-        </w:tc>
-      </w:tr>
-      <w:tr>
-        <w:trPr>
-          <w:trHeight w:val="398"/>
-          <w:jc w:val="center"/>
-        </w:trPr>
-        <w:tc>
-          <w:tcPr>
-            <w:tcW w:w="4072" w:type="dxa"/>
-            <w:tcBorders>
-              <w:top w:val="single" w:sz="4" w:space="0" w:color="000000"/>
-              <w:left w:val="single" w:sz="4" w:space="0" w:color="000000"/>
-              <w:bottom w:val="single" w:sz="4" w:space="0" w:color="000000"/>
-              <w:right w:val="single" w:sz="4" w:space="0" w:color="000000"/>
-            </w:tcBorders>
-          </w:tcPr>
-          <w:p>
-            <w:pPr>
-              <w:spacing w:line="259" w:lineRule="auto"/>
-              <w:ind w:left="2"/>
-              <w:rPr>
-                <w:rFonts w:cs="Calibri"/>
-              </w:rPr>
-            </w:pPr>
-          </w:p>
-        </w:tc>
-        <w:tc>
-          <w:tcPr>
-            <w:tcW w:w="709" w:type="dxa"/>
-            <w:tcBorders>
-              <w:top w:val="single" w:sz="4" w:space="0" w:color="000000"/>
-              <w:left w:val="single" w:sz="4" w:space="0" w:color="000000"/>
-              <w:bottom w:val="single" w:sz="4" w:space="0" w:color="000000"/>
-              <w:right w:val="single" w:sz="4" w:space="0" w:color="000000"/>
-            </w:tcBorders>
-          </w:tcPr>
-          <w:p>
-            <w:pPr>
-              <w:spacing w:line="259" w:lineRule="auto"/>
-              <w:ind w:left="2"/>
-              <w:rPr>
-                <w:rFonts w:cs="Calibri"/>
-              </w:rPr>
-            </w:pPr>
-          </w:p>
-        </w:tc>
-        <w:tc>
-          <w:tcPr>
-            <w:tcW w:w="1134" w:type="dxa"/>
-            <w:tcBorders>
-              <w:top w:val="single" w:sz="4" w:space="0" w:color="000000"/>
-              <w:left w:val="single" w:sz="4" w:space="0" w:color="000000"/>
-              <w:bottom w:val="single" w:sz="4" w:space="0" w:color="000000"/>
-              <w:right w:val="single" w:sz="4" w:space="0" w:color="000000"/>
-            </w:tcBorders>
-          </w:tcPr>
-          <w:p>
-            <w:pPr>
-              <w:spacing w:line="259" w:lineRule="auto"/>
-              <w:ind w:left="2"/>
-              <w:rPr>
-                <w:rFonts w:cs="Calibri"/>
-              </w:rPr>
-            </w:pPr>
-          </w:p>
-        </w:tc>
-        <w:tc>
-          <w:tcPr>
-            <w:tcW w:w="709" w:type="dxa"/>
-            <w:tcBorders>
-              <w:top w:val="single" w:sz="4" w:space="0" w:color="000000"/>
-              <w:left w:val="single" w:sz="4" w:space="0" w:color="000000"/>
-              <w:bottom w:val="single" w:sz="4" w:space="0" w:color="000000"/>
-              <w:right w:val="single" w:sz="4" w:space="0" w:color="000000"/>
-            </w:tcBorders>
-          </w:tcPr>
-          <w:p>
-            <w:pPr>
-              <w:spacing w:line="259" w:lineRule="auto"/>
-              <w:rPr>
-                <w:rFonts w:cs="Calibri"/>
-              </w:rPr>
-            </w:pPr>
-          </w:p>
-        </w:tc>
-        <w:tc>
-          <w:tcPr>
-            <w:tcW w:w="709" w:type="dxa"/>
-            <w:tcBorders>
-              <w:top w:val="single" w:sz="4" w:space="0" w:color="000000"/>
-              <w:left w:val="single" w:sz="4" w:space="0" w:color="000000"/>
-              <w:bottom w:val="single" w:sz="4" w:space="0" w:color="000000"/>
-              <w:right w:val="single" w:sz="4" w:space="0" w:color="000000"/>
-            </w:tcBorders>
-          </w:tcPr>
-          <w:p>
-            <w:pPr>
-              <w:spacing w:line="259" w:lineRule="auto"/>
-              <w:rPr>
-                <w:rFonts w:cs="Calibri"/>
-              </w:rPr>
-            </w:pPr>
-          </w:p>
-        </w:tc>
-      </w:tr>
-      <w:tr>
-        <w:trPr>
-          <w:trHeight w:val="401"/>
-          <w:jc w:val="center"/>
-        </w:trPr>
-        <w:tc>
-          <w:tcPr>
-            <w:tcW w:w="4072" w:type="dxa"/>
-            <w:tcBorders>
-              <w:top w:val="single" w:sz="4" w:space="0" w:color="000000"/>
-              <w:left w:val="single" w:sz="4" w:space="0" w:color="000000"/>
-              <w:bottom w:val="single" w:sz="4" w:space="0" w:color="000000"/>
-              <w:right w:val="single" w:sz="4" w:space="0" w:color="000000"/>
-            </w:tcBorders>
-          </w:tcPr>
-          <w:p>
-            <w:pPr>
-              <w:spacing w:line="259" w:lineRule="auto"/>
-              <w:ind w:left="2"/>
-              <w:rPr>
-                <w:rFonts w:cs="Calibri"/>
-              </w:rPr>
-            </w:pPr>
-          </w:p>
-        </w:tc>
-        <w:tc>
-          <w:tcPr>
-            <w:tcW w:w="709" w:type="dxa"/>
-            <w:tcBorders>
-              <w:top w:val="single" w:sz="4" w:space="0" w:color="000000"/>
-              <w:left w:val="single" w:sz="4" w:space="0" w:color="000000"/>
-              <w:bottom w:val="single" w:sz="4" w:space="0" w:color="000000"/>
-              <w:right w:val="single" w:sz="4" w:space="0" w:color="000000"/>
-            </w:tcBorders>
-          </w:tcPr>
-          <w:p>
-            <w:pPr>
-              <w:spacing w:line="259" w:lineRule="auto"/>
-              <w:ind w:left="2"/>
-              <w:rPr>
-                <w:rFonts w:cs="Calibri"/>
-              </w:rPr>
-            </w:pPr>
-          </w:p>
-        </w:tc>
-        <w:tc>
-          <w:tcPr>
-            <w:tcW w:w="1134" w:type="dxa"/>
-            <w:tcBorders>
-              <w:top w:val="single" w:sz="4" w:space="0" w:color="000000"/>
-              <w:left w:val="single" w:sz="4" w:space="0" w:color="000000"/>
-              <w:bottom w:val="single" w:sz="4" w:space="0" w:color="000000"/>
-              <w:right w:val="single" w:sz="4" w:space="0" w:color="000000"/>
-            </w:tcBorders>
-          </w:tcPr>
-          <w:p>
-            <w:pPr>
-              <w:spacing w:line="259" w:lineRule="auto"/>
-              <w:ind w:left="2"/>
-              <w:rPr>
-                <w:rFonts w:cs="Calibri"/>
-              </w:rPr>
-            </w:pPr>
-          </w:p>
-        </w:tc>
-        <w:tc>
-          <w:tcPr>
-            <w:tcW w:w="709" w:type="dxa"/>
-            <w:tcBorders>
-              <w:top w:val="single" w:sz="4" w:space="0" w:color="000000"/>
-              <w:left w:val="single" w:sz="4" w:space="0" w:color="000000"/>
-              <w:bottom w:val="single" w:sz="4" w:space="0" w:color="000000"/>
-              <w:right w:val="single" w:sz="4" w:space="0" w:color="000000"/>
-            </w:tcBorders>
-          </w:tcPr>
-          <w:p>
-            <w:pPr>
-              <w:spacing w:line="259" w:lineRule="auto"/>
-              <w:rPr>
-                <w:rFonts w:cs="Calibri"/>
-              </w:rPr>
-            </w:pPr>
-          </w:p>
-        </w:tc>
-        <w:tc>
-          <w:tcPr>
-            <w:tcW w:w="709" w:type="dxa"/>
-            <w:tcBorders>
-              <w:top w:val="single" w:sz="4" w:space="0" w:color="000000"/>
-              <w:left w:val="single" w:sz="4" w:space="0" w:color="000000"/>
-              <w:bottom w:val="single" w:sz="4" w:space="0" w:color="000000"/>
-              <w:right w:val="single" w:sz="4" w:space="0" w:color="000000"/>
-            </w:tcBorders>
-          </w:tcPr>
-          <w:p>
-            <w:pPr>
-              <w:spacing w:line="259" w:lineRule="auto"/>
-              <w:rPr>
-                <w:rFonts w:cs="Calibri"/>
-              </w:rPr>
-            </w:pPr>
-          </w:p>
-        </w:tc>
-      </w:tr>
-      <w:tr>
-        <w:trPr>
-          <w:trHeight w:val="303"/>
-          <w:jc w:val="center"/>
-        </w:trPr>
-        <w:tc>
-          <w:tcPr>
-            <w:tcW w:w="4072" w:type="dxa"/>
-            <w:tcBorders>
-              <w:top w:val="single" w:sz="4" w:space="0" w:color="000000"/>
-              <w:left w:val="single" w:sz="4" w:space="0" w:color="000000"/>
-              <w:bottom w:val="single" w:sz="4" w:space="0" w:color="000000"/>
-              <w:right w:val="single" w:sz="4" w:space="0" w:color="000000"/>
-            </w:tcBorders>
-          </w:tcPr>
-          <w:p>
-            <w:pPr>
-              <w:spacing w:line="259" w:lineRule="auto"/>
-              <w:ind w:left="2"/>
-              <w:rPr>
-                <w:rFonts w:cs="Calibri"/>
-              </w:rPr>
-            </w:pPr>
-          </w:p>
-        </w:tc>
-        <w:tc>
-          <w:tcPr>
-            <w:tcW w:w="709" w:type="dxa"/>
-            <w:tcBorders>
-              <w:top w:val="single" w:sz="4" w:space="0" w:color="000000"/>
-              <w:left w:val="single" w:sz="4" w:space="0" w:color="000000"/>
-              <w:bottom w:val="single" w:sz="4" w:space="0" w:color="000000"/>
-              <w:right w:val="single" w:sz="4" w:space="0" w:color="000000"/>
-            </w:tcBorders>
-          </w:tcPr>
-          <w:p>
-            <w:pPr>
-              <w:spacing w:line="259" w:lineRule="auto"/>
-              <w:ind w:left="2"/>
-              <w:rPr>
-                <w:rFonts w:cs="Calibri"/>
-              </w:rPr>
-            </w:pPr>
-          </w:p>
-        </w:tc>
-        <w:tc>
-          <w:tcPr>
-            <w:tcW w:w="1134" w:type="dxa"/>
-            <w:tcBorders>
-              <w:top w:val="single" w:sz="4" w:space="0" w:color="000000"/>
-              <w:left w:val="single" w:sz="4" w:space="0" w:color="000000"/>
-              <w:bottom w:val="single" w:sz="4" w:space="0" w:color="000000"/>
-              <w:right w:val="single" w:sz="4" w:space="0" w:color="000000"/>
-            </w:tcBorders>
-          </w:tcPr>
-          <w:p>
-            <w:pPr>
-              <w:spacing w:line="259" w:lineRule="auto"/>
-              <w:ind w:left="2"/>
-              <w:rPr>
-                <w:rFonts w:cs="Calibri"/>
-              </w:rPr>
-            </w:pPr>
-          </w:p>
-        </w:tc>
-        <w:tc>
-          <w:tcPr>
-            <w:tcW w:w="709" w:type="dxa"/>
-            <w:tcBorders>
-              <w:top w:val="single" w:sz="4" w:space="0" w:color="000000"/>
-              <w:left w:val="single" w:sz="4" w:space="0" w:color="000000"/>
-              <w:bottom w:val="single" w:sz="4" w:space="0" w:color="000000"/>
-              <w:right w:val="single" w:sz="4" w:space="0" w:color="000000"/>
-            </w:tcBorders>
-          </w:tcPr>
-          <w:p>
-            <w:pPr>
-              <w:spacing w:line="259" w:lineRule="auto"/>
-              <w:rPr>
-                <w:rFonts w:cs="Calibri"/>
-              </w:rPr>
-            </w:pPr>
-          </w:p>
-        </w:tc>
-        <w:tc>
-          <w:tcPr>
-            <w:tcW w:w="709" w:type="dxa"/>
-            <w:tcBorders>
-              <w:top w:val="single" w:sz="4" w:space="0" w:color="000000"/>
-              <w:left w:val="single" w:sz="4" w:space="0" w:color="000000"/>
-              <w:bottom w:val="single" w:sz="4" w:space="0" w:color="000000"/>
-              <w:right w:val="single" w:sz="4" w:space="0" w:color="000000"/>
-            </w:tcBorders>
-          </w:tcPr>
-          <w:p>
-            <w:pPr>
-              <w:spacing w:line="259" w:lineRule="auto"/>
-              <w:rPr>
-                <w:rFonts w:cs="Calibri"/>
-              </w:rPr>
-            </w:pPr>
-          </w:p>
-        </w:tc>
-      </w:tr>
-      <w:tr>
-        <w:trPr>
-          <w:trHeight w:val="534"/>
-          <w:jc w:val="center"/>
-        </w:trPr>
-        <w:tc>
-          <w:tcPr>
-            <w:tcW w:w="4072" w:type="dxa"/>
-            <w:tcBorders>
-              <w:top w:val="single" w:sz="4" w:space="0" w:color="000000"/>
-              <w:left w:val="single" w:sz="4" w:space="0" w:color="000000"/>
-              <w:bottom w:val="single" w:sz="4" w:space="0" w:color="000000"/>
-              <w:right w:val="single" w:sz="4" w:space="0" w:color="000000"/>
-            </w:tcBorders>
-          </w:tcPr>
-          <w:p>
-            <w:pPr>
-              <w:ind w:left="2"/>
-              <w:rPr>
-                <w:rFonts w:cs="Calibri"/>
-              </w:rPr>
-            </w:pPr>
-          </w:p>
-        </w:tc>
-        <w:tc>
-          <w:tcPr>
-            <w:tcW w:w="709" w:type="dxa"/>
-            <w:tcBorders>
-              <w:top w:val="single" w:sz="4" w:space="0" w:color="000000"/>
-              <w:left w:val="single" w:sz="4" w:space="0" w:color="000000"/>
-              <w:bottom w:val="single" w:sz="4" w:space="0" w:color="000000"/>
-              <w:right w:val="single" w:sz="4" w:space="0" w:color="000000"/>
-            </w:tcBorders>
-          </w:tcPr>
-          <w:p>
-            <w:pPr>
-              <w:ind w:left="2"/>
-              <w:rPr>
-                <w:rFonts w:cs="Calibri"/>
-              </w:rPr>
-            </w:pPr>
-          </w:p>
-        </w:tc>
-        <w:tc>
-          <w:tcPr>
-            <w:tcW w:w="1134" w:type="dxa"/>
-            <w:tcBorders>
-              <w:top w:val="single" w:sz="4" w:space="0" w:color="000000"/>
-              <w:left w:val="single" w:sz="4" w:space="0" w:color="000000"/>
-              <w:bottom w:val="single" w:sz="4" w:space="0" w:color="000000"/>
-              <w:right w:val="single" w:sz="4" w:space="0" w:color="000000"/>
-            </w:tcBorders>
-          </w:tcPr>
-          <w:p>
-            <w:pPr>
-              <w:ind w:left="2"/>
-              <w:rPr>
-                <w:rFonts w:cs="Calibri"/>
-              </w:rPr>
-            </w:pPr>
-          </w:p>
-        </w:tc>
-        <w:tc>
-          <w:tcPr>
-            <w:tcW w:w="709" w:type="dxa"/>
-            <w:tcBorders>
-              <w:top w:val="single" w:sz="4" w:space="0" w:color="000000"/>
-              <w:left w:val="single" w:sz="4" w:space="0" w:color="000000"/>
-              <w:bottom w:val="single" w:sz="4" w:space="0" w:color="000000"/>
-              <w:right w:val="single" w:sz="4" w:space="0" w:color="000000"/>
-            </w:tcBorders>
-          </w:tcPr>
-          <w:p>
-            <w:pPr>
-              <w:rPr>
-                <w:rFonts w:cs="Calibri"/>
-              </w:rPr>
-            </w:pPr>
-          </w:p>
-        </w:tc>
-        <w:tc>
-          <w:tcPr>
-            <w:tcW w:w="709" w:type="dxa"/>
-            <w:tcBorders>
-              <w:top w:val="single" w:sz="4" w:space="0" w:color="000000"/>
-              <w:left w:val="single" w:sz="4" w:space="0" w:color="000000"/>
-              <w:bottom w:val="single" w:sz="4" w:space="0" w:color="000000"/>
-              <w:right w:val="single" w:sz="4" w:space="0" w:color="000000"/>
-            </w:tcBorders>
-          </w:tcPr>
-          <w:p>
-            <w:pPr>
-              <w:rPr>
-                <w:rFonts w:cs="Calibri"/>
-              </w:rPr>
-            </w:pPr>
-          </w:p>
-        </w:tc>
-      </w:tr>
-      <w:tr>
-        <w:trPr>
-          <w:trHeight w:val="398"/>
-          <w:jc w:val="center"/>
-        </w:trPr>
-        <w:tc>
-          <w:tcPr>
-            <w:tcW w:w="4072" w:type="dxa"/>
-            <w:tcBorders>
-              <w:top w:val="single" w:sz="4" w:space="0" w:color="000000"/>
-              <w:left w:val="single" w:sz="4" w:space="0" w:color="000000"/>
-              <w:bottom w:val="single" w:sz="4" w:space="0" w:color="000000"/>
-              <w:right w:val="single" w:sz="4" w:space="0" w:color="000000"/>
-            </w:tcBorders>
-          </w:tcPr>
-          <w:p>
-            <w:pPr>
-              <w:ind w:left="2"/>
-              <w:rPr>
-                <w:rFonts w:cs="Calibri"/>
-              </w:rPr>
-            </w:pPr>
-          </w:p>
-        </w:tc>
-        <w:tc>
-          <w:tcPr>
-            <w:tcW w:w="709" w:type="dxa"/>
-            <w:tcBorders>
-              <w:top w:val="single" w:sz="4" w:space="0" w:color="000000"/>
-              <w:left w:val="single" w:sz="4" w:space="0" w:color="000000"/>
-              <w:bottom w:val="single" w:sz="4" w:space="0" w:color="000000"/>
-              <w:right w:val="single" w:sz="4" w:space="0" w:color="000000"/>
-            </w:tcBorders>
-          </w:tcPr>
-          <w:p>
-            <w:pPr>
-              <w:ind w:left="2"/>
-              <w:rPr>
-                <w:rFonts w:cs="Calibri"/>
-              </w:rPr>
-            </w:pPr>
-          </w:p>
-        </w:tc>
-        <w:tc>
-          <w:tcPr>
-            <w:tcW w:w="1134" w:type="dxa"/>
-            <w:tcBorders>
-              <w:top w:val="single" w:sz="4" w:space="0" w:color="000000"/>
-              <w:left w:val="single" w:sz="4" w:space="0" w:color="000000"/>
-              <w:bottom w:val="single" w:sz="4" w:space="0" w:color="000000"/>
-              <w:right w:val="single" w:sz="4" w:space="0" w:color="000000"/>
-            </w:tcBorders>
-          </w:tcPr>
-          <w:p>
-            <w:pPr>
-              <w:ind w:left="2"/>
-              <w:rPr>
-                <w:rFonts w:cs="Calibri"/>
-              </w:rPr>
-            </w:pPr>
-          </w:p>
-        </w:tc>
-        <w:tc>
-          <w:tcPr>
-            <w:tcW w:w="709" w:type="dxa"/>
-            <w:tcBorders>
-              <w:top w:val="single" w:sz="4" w:space="0" w:color="000000"/>
-              <w:left w:val="single" w:sz="4" w:space="0" w:color="000000"/>
-              <w:bottom w:val="single" w:sz="4" w:space="0" w:color="000000"/>
-              <w:right w:val="single" w:sz="4" w:space="0" w:color="000000"/>
-            </w:tcBorders>
-          </w:tcPr>
-          <w:p>
-            <w:pPr>
-              <w:rPr>
-                <w:rFonts w:cs="Calibri"/>
-              </w:rPr>
-            </w:pPr>
-          </w:p>
-        </w:tc>
-        <w:tc>
-          <w:tcPr>
-            <w:tcW w:w="709" w:type="dxa"/>
-            <w:tcBorders>
-              <w:top w:val="single" w:sz="4" w:space="0" w:color="000000"/>
-              <w:left w:val="single" w:sz="4" w:space="0" w:color="000000"/>
-              <w:bottom w:val="single" w:sz="4" w:space="0" w:color="000000"/>
-              <w:right w:val="single" w:sz="4" w:space="0" w:color="000000"/>
-            </w:tcBorders>
-          </w:tcPr>
-          <w:p>
-            <w:pPr>
-              <w:rPr>
-                <w:rFonts w:cs="Calibri"/>
-              </w:rPr>
-            </w:pPr>
-          </w:p>
-        </w:tc>
-      </w:tr>
-      <w:tr>
-        <w:trPr>
-          <w:trHeight w:val="398"/>
-          <w:jc w:val="center"/>
-        </w:trPr>
-        <w:tc>
-          <w:tcPr>
-            <w:tcW w:w="4072" w:type="dxa"/>
-            <w:tcBorders>
-              <w:top w:val="single" w:sz="4" w:space="0" w:color="000000"/>
-              <w:left w:val="single" w:sz="4" w:space="0" w:color="000000"/>
-              <w:bottom w:val="single" w:sz="4" w:space="0" w:color="000000"/>
-              <w:right w:val="single" w:sz="4" w:space="0" w:color="000000"/>
-            </w:tcBorders>
-          </w:tcPr>
-          <w:p>
-            <w:pPr>
-              <w:ind w:left="2"/>
-              <w:rPr>
-                <w:rFonts w:cs="Calibri"/>
-              </w:rPr>
-            </w:pPr>
-          </w:p>
-        </w:tc>
-        <w:tc>
-          <w:tcPr>
-            <w:tcW w:w="709" w:type="dxa"/>
-            <w:tcBorders>
-              <w:top w:val="single" w:sz="4" w:space="0" w:color="000000"/>
-              <w:left w:val="single" w:sz="4" w:space="0" w:color="000000"/>
-              <w:bottom w:val="single" w:sz="4" w:space="0" w:color="000000"/>
-              <w:right w:val="single" w:sz="4" w:space="0" w:color="000000"/>
-            </w:tcBorders>
-          </w:tcPr>
-          <w:p>
-            <w:pPr>
-              <w:ind w:left="2"/>
-              <w:rPr>
-                <w:rFonts w:cs="Calibri"/>
-              </w:rPr>
-            </w:pPr>
-          </w:p>
-        </w:tc>
-        <w:tc>
-          <w:tcPr>
-            <w:tcW w:w="1134" w:type="dxa"/>
-            <w:tcBorders>
-              <w:top w:val="single" w:sz="4" w:space="0" w:color="000000"/>
-              <w:left w:val="single" w:sz="4" w:space="0" w:color="000000"/>
-              <w:bottom w:val="single" w:sz="4" w:space="0" w:color="000000"/>
-              <w:right w:val="single" w:sz="4" w:space="0" w:color="000000"/>
-            </w:tcBorders>
-          </w:tcPr>
-          <w:p>
-            <w:pPr>
-              <w:ind w:left="2"/>
-              <w:rPr>
-                <w:rFonts w:cs="Calibri"/>
-              </w:rPr>
-            </w:pPr>
-          </w:p>
-        </w:tc>
-        <w:tc>
-          <w:tcPr>
-            <w:tcW w:w="709" w:type="dxa"/>
-            <w:tcBorders>
-              <w:top w:val="single" w:sz="4" w:space="0" w:color="000000"/>
-              <w:left w:val="single" w:sz="4" w:space="0" w:color="000000"/>
-              <w:bottom w:val="single" w:sz="4" w:space="0" w:color="000000"/>
-              <w:right w:val="single" w:sz="4" w:space="0" w:color="000000"/>
-            </w:tcBorders>
-          </w:tcPr>
-          <w:p>
-            <w:pPr>
-              <w:rPr>
-                <w:rFonts w:cs="Calibri"/>
-              </w:rPr>
-            </w:pPr>
-          </w:p>
-        </w:tc>
-        <w:tc>
-          <w:tcPr>
-            <w:tcW w:w="709" w:type="dxa"/>
-            <w:tcBorders>
-              <w:top w:val="single" w:sz="4" w:space="0" w:color="000000"/>
-              <w:left w:val="single" w:sz="4" w:space="0" w:color="000000"/>
-              <w:bottom w:val="single" w:sz="4" w:space="0" w:color="000000"/>
-              <w:right w:val="single" w:sz="4" w:space="0" w:color="000000"/>
-            </w:tcBorders>
-          </w:tcPr>
-          <w:p>
-            <w:pPr>
-              <w:rPr>
-                <w:rFonts w:cs="Calibri"/>
-              </w:rPr>
-            </w:pPr>
-          </w:p>
-        </w:tc>
-      </w:tr>
-      <w:tr>
-        <w:trPr>
-          <w:trHeight w:val="398"/>
-          <w:jc w:val="center"/>
-        </w:trPr>
-        <w:tc>
-          <w:tcPr>
-            <w:tcW w:w="4072" w:type="dxa"/>
-            <w:tcBorders>
-              <w:top w:val="single" w:sz="4" w:space="0" w:color="000000"/>
-              <w:left w:val="single" w:sz="4" w:space="0" w:color="000000"/>
-              <w:bottom w:val="single" w:sz="4" w:space="0" w:color="000000"/>
-              <w:right w:val="single" w:sz="4" w:space="0" w:color="000000"/>
-            </w:tcBorders>
-          </w:tcPr>
-          <w:p>
-            <w:pPr>
-              <w:ind w:left="2"/>
-              <w:rPr>
-                <w:rFonts w:cs="Calibri"/>
-              </w:rPr>
-            </w:pPr>
-          </w:p>
-        </w:tc>
-        <w:tc>
-          <w:tcPr>
-            <w:tcW w:w="709" w:type="dxa"/>
-            <w:tcBorders>
-              <w:top w:val="single" w:sz="4" w:space="0" w:color="000000"/>
-              <w:left w:val="single" w:sz="4" w:space="0" w:color="000000"/>
-              <w:bottom w:val="single" w:sz="4" w:space="0" w:color="000000"/>
-              <w:right w:val="single" w:sz="4" w:space="0" w:color="000000"/>
-            </w:tcBorders>
-          </w:tcPr>
-          <w:p>
-            <w:pPr>
-              <w:ind w:left="2"/>
-              <w:rPr>
-                <w:rFonts w:cs="Calibri"/>
-              </w:rPr>
-            </w:pPr>
-          </w:p>
-        </w:tc>
-        <w:tc>
-          <w:tcPr>
-            <w:tcW w:w="1134" w:type="dxa"/>
-            <w:tcBorders>
-              <w:top w:val="single" w:sz="4" w:space="0" w:color="000000"/>
-              <w:left w:val="single" w:sz="4" w:space="0" w:color="000000"/>
-              <w:bottom w:val="single" w:sz="4" w:space="0" w:color="000000"/>
-              <w:right w:val="single" w:sz="4" w:space="0" w:color="000000"/>
-            </w:tcBorders>
-          </w:tcPr>
-          <w:p>
-            <w:pPr>
-              <w:ind w:left="2"/>
-              <w:rPr>
-                <w:rFonts w:cs="Calibri"/>
-              </w:rPr>
-            </w:pPr>
-          </w:p>
-        </w:tc>
-        <w:tc>
-          <w:tcPr>
-            <w:tcW w:w="709" w:type="dxa"/>
-            <w:tcBorders>
-              <w:top w:val="single" w:sz="4" w:space="0" w:color="000000"/>
-              <w:left w:val="single" w:sz="4" w:space="0" w:color="000000"/>
-              <w:bottom w:val="single" w:sz="4" w:space="0" w:color="000000"/>
-              <w:right w:val="single" w:sz="4" w:space="0" w:color="000000"/>
-            </w:tcBorders>
-          </w:tcPr>
-          <w:p>
-            <w:pPr>
-              <w:rPr>
-                <w:rFonts w:cs="Calibri"/>
-              </w:rPr>
-            </w:pPr>
-          </w:p>
-        </w:tc>
-        <w:tc>
-          <w:tcPr>
-            <w:tcW w:w="709" w:type="dxa"/>
-            <w:tcBorders>
-              <w:top w:val="single" w:sz="4" w:space="0" w:color="000000"/>
-              <w:left w:val="single" w:sz="4" w:space="0" w:color="000000"/>
-              <w:bottom w:val="single" w:sz="4" w:space="0" w:color="000000"/>
-              <w:right w:val="single" w:sz="4" w:space="0" w:color="000000"/>
-            </w:tcBorders>
-          </w:tcPr>
-          <w:p>
-            <w:pPr>
-              <w:rPr>
-                <w:rFonts w:cs="Calibri"/>
-              </w:rPr>
-            </w:pPr>
-          </w:p>
-        </w:tc>
-      </w:tr>
-      <w:tr>
-        <w:trPr>
-          <w:trHeight w:val="398"/>
-          <w:jc w:val="center"/>
-        </w:trPr>
-        <w:tc>
-          <w:tcPr>
-            <w:tcW w:w="4072" w:type="dxa"/>
-            <w:tcBorders>
-              <w:top w:val="single" w:sz="4" w:space="0" w:color="000000"/>
-              <w:left w:val="single" w:sz="4" w:space="0" w:color="000000"/>
-              <w:bottom w:val="single" w:sz="4" w:space="0" w:color="000000"/>
-              <w:right w:val="single" w:sz="4" w:space="0" w:color="000000"/>
-            </w:tcBorders>
-          </w:tcPr>
-          <w:p>
-            <w:pPr>
-              <w:ind w:left="2"/>
-              <w:rPr>
-                <w:rFonts w:cs="Calibri"/>
-              </w:rPr>
-            </w:pPr>
-          </w:p>
-        </w:tc>
-        <w:tc>
-          <w:tcPr>
-            <w:tcW w:w="709" w:type="dxa"/>
-            <w:tcBorders>
-              <w:top w:val="single" w:sz="4" w:space="0" w:color="000000"/>
-              <w:left w:val="single" w:sz="4" w:space="0" w:color="000000"/>
-              <w:bottom w:val="single" w:sz="4" w:space="0" w:color="000000"/>
-              <w:right w:val="single" w:sz="4" w:space="0" w:color="000000"/>
-            </w:tcBorders>
-          </w:tcPr>
-          <w:p>
-            <w:pPr>
-              <w:ind w:left="2"/>
-              <w:rPr>
-                <w:rFonts w:cs="Calibri"/>
-              </w:rPr>
-            </w:pPr>
-          </w:p>
-        </w:tc>
-        <w:tc>
-          <w:tcPr>
-            <w:tcW w:w="1134" w:type="dxa"/>
-            <w:tcBorders>
-              <w:top w:val="single" w:sz="4" w:space="0" w:color="000000"/>
-              <w:left w:val="single" w:sz="4" w:space="0" w:color="000000"/>
-              <w:bottom w:val="single" w:sz="4" w:space="0" w:color="000000"/>
-              <w:right w:val="single" w:sz="4" w:space="0" w:color="000000"/>
-            </w:tcBorders>
-          </w:tcPr>
-          <w:p>
-            <w:pPr>
-              <w:ind w:left="2"/>
-              <w:rPr>
-                <w:rFonts w:cs="Calibri"/>
-              </w:rPr>
-            </w:pPr>
-          </w:p>
-        </w:tc>
-        <w:tc>
-          <w:tcPr>
-            <w:tcW w:w="709" w:type="dxa"/>
-            <w:tcBorders>
-              <w:top w:val="single" w:sz="4" w:space="0" w:color="000000"/>
-              <w:left w:val="single" w:sz="4" w:space="0" w:color="000000"/>
-              <w:bottom w:val="single" w:sz="4" w:space="0" w:color="000000"/>
-              <w:right w:val="single" w:sz="4" w:space="0" w:color="000000"/>
-            </w:tcBorders>
-          </w:tcPr>
-          <w:p>
-            <w:pPr>
-              <w:rPr>
-                <w:rFonts w:cs="Calibri"/>
-              </w:rPr>
-            </w:pPr>
-          </w:p>
-        </w:tc>
-        <w:tc>
-          <w:tcPr>
-            <w:tcW w:w="709" w:type="dxa"/>
-            <w:tcBorders>
-              <w:top w:val="single" w:sz="4" w:space="0" w:color="000000"/>
-              <w:left w:val="single" w:sz="4" w:space="0" w:color="000000"/>
-              <w:bottom w:val="single" w:sz="4" w:space="0" w:color="000000"/>
-              <w:right w:val="single" w:sz="4" w:space="0" w:color="000000"/>
-            </w:tcBorders>
-          </w:tcPr>
-          <w:p>
-            <w:pPr>
-              <w:rPr>
-                <w:rFonts w:cs="Calibri"/>
-              </w:rPr>
-            </w:pPr>
-          </w:p>
-        </w:tc>
-      </w:tr>
-      <w:tr>
-        <w:trPr>
-          <w:trHeight w:val="398"/>
-          <w:jc w:val="center"/>
-        </w:trPr>
-        <w:tc>
-          <w:tcPr>
-            <w:tcW w:w="4072" w:type="dxa"/>
-            <w:tcBorders>
-              <w:top w:val="single" w:sz="4" w:space="0" w:color="000000"/>
-              <w:left w:val="single" w:sz="4" w:space="0" w:color="000000"/>
-              <w:bottom w:val="single" w:sz="4" w:space="0" w:color="000000"/>
-              <w:right w:val="single" w:sz="4" w:space="0" w:color="000000"/>
-            </w:tcBorders>
-          </w:tcPr>
-          <w:p>
-            <w:pPr>
-              <w:ind w:left="2"/>
-              <w:rPr>
-                <w:rFonts w:cs="Calibri"/>
-              </w:rPr>
-            </w:pPr>
-          </w:p>
-        </w:tc>
-        <w:tc>
-          <w:tcPr>
-            <w:tcW w:w="709" w:type="dxa"/>
-            <w:tcBorders>
-              <w:top w:val="single" w:sz="4" w:space="0" w:color="000000"/>
-              <w:left w:val="single" w:sz="4" w:space="0" w:color="000000"/>
-              <w:bottom w:val="single" w:sz="4" w:space="0" w:color="000000"/>
-              <w:right w:val="single" w:sz="4" w:space="0" w:color="000000"/>
-            </w:tcBorders>
-          </w:tcPr>
-          <w:p>
-            <w:pPr>
-              <w:ind w:left="2"/>
-              <w:rPr>
-                <w:rFonts w:cs="Calibri"/>
-              </w:rPr>
-            </w:pPr>
-          </w:p>
-        </w:tc>
-        <w:tc>
-          <w:tcPr>
-            <w:tcW w:w="1134" w:type="dxa"/>
-            <w:tcBorders>
-              <w:top w:val="single" w:sz="4" w:space="0" w:color="000000"/>
-              <w:left w:val="single" w:sz="4" w:space="0" w:color="000000"/>
-              <w:bottom w:val="single" w:sz="4" w:space="0" w:color="000000"/>
-              <w:right w:val="single" w:sz="4" w:space="0" w:color="000000"/>
-            </w:tcBorders>
-          </w:tcPr>
-          <w:p>
-            <w:pPr>
-              <w:ind w:left="2"/>
-              <w:rPr>
-                <w:rFonts w:cs="Calibri"/>
-              </w:rPr>
-            </w:pPr>
-          </w:p>
-        </w:tc>
-        <w:tc>
-          <w:tcPr>
-            <w:tcW w:w="709" w:type="dxa"/>
-            <w:tcBorders>
-              <w:top w:val="single" w:sz="4" w:space="0" w:color="000000"/>
-              <w:left w:val="single" w:sz="4" w:space="0" w:color="000000"/>
-              <w:bottom w:val="single" w:sz="4" w:space="0" w:color="000000"/>
-              <w:right w:val="single" w:sz="4" w:space="0" w:color="000000"/>
-            </w:tcBorders>
-          </w:tcPr>
-          <w:p>
-            <w:pPr>
-              <w:rPr>
-                <w:rFonts w:cs="Calibri"/>
-              </w:rPr>
-            </w:pPr>
-          </w:p>
-        </w:tc>
-        <w:tc>
-          <w:tcPr>
-            <w:tcW w:w="709" w:type="dxa"/>
-            <w:tcBorders>
-              <w:top w:val="single" w:sz="4" w:space="0" w:color="000000"/>
-              <w:left w:val="single" w:sz="4" w:space="0" w:color="000000"/>
-              <w:bottom w:val="single" w:sz="4" w:space="0" w:color="000000"/>
-              <w:right w:val="single" w:sz="4" w:space="0" w:color="000000"/>
-            </w:tcBorders>
-          </w:tcPr>
-          <w:p>
-            <w:pPr>
-              <w:rPr>
-                <w:rFonts w:cs="Calibri"/>
-              </w:rPr>
-            </w:pPr>
-          </w:p>
-        </w:tc>
-      </w:tr>
-      <w:tr>
-        <w:trPr>
-          <w:trHeight w:val="398"/>
-          <w:jc w:val="center"/>
-        </w:trPr>
-        <w:tc>
-          <w:tcPr>
-            <w:tcW w:w="4072" w:type="dxa"/>
-            <w:tcBorders>
-              <w:top w:val="single" w:sz="4" w:space="0" w:color="000000"/>
-              <w:left w:val="single" w:sz="4" w:space="0" w:color="000000"/>
-              <w:bottom w:val="single" w:sz="4" w:space="0" w:color="000000"/>
-              <w:right w:val="single" w:sz="4" w:space="0" w:color="000000"/>
-            </w:tcBorders>
-          </w:tcPr>
-          <w:p>
-            <w:pPr>
-              <w:ind w:left="2"/>
-              <w:rPr>
-                <w:rFonts w:cs="Calibri"/>
-              </w:rPr>
-            </w:pPr>
-          </w:p>
-        </w:tc>
-        <w:tc>
-          <w:tcPr>
-            <w:tcW w:w="709" w:type="dxa"/>
-            <w:tcBorders>
-              <w:top w:val="single" w:sz="4" w:space="0" w:color="000000"/>
-              <w:left w:val="single" w:sz="4" w:space="0" w:color="000000"/>
-              <w:bottom w:val="single" w:sz="4" w:space="0" w:color="000000"/>
-              <w:right w:val="single" w:sz="4" w:space="0" w:color="000000"/>
-            </w:tcBorders>
-          </w:tcPr>
-          <w:p>
-            <w:pPr>
-              <w:ind w:left="2"/>
-              <w:rPr>
-                <w:rFonts w:cs="Calibri"/>
-              </w:rPr>
-            </w:pPr>
-          </w:p>
-        </w:tc>
-        <w:tc>
-          <w:tcPr>
-            <w:tcW w:w="1134" w:type="dxa"/>
-            <w:tcBorders>
-              <w:top w:val="single" w:sz="4" w:space="0" w:color="000000"/>
-              <w:left w:val="single" w:sz="4" w:space="0" w:color="000000"/>
-              <w:bottom w:val="single" w:sz="4" w:space="0" w:color="000000"/>
-              <w:right w:val="single" w:sz="4" w:space="0" w:color="000000"/>
-            </w:tcBorders>
-          </w:tcPr>
-          <w:p>
-            <w:pPr>
-              <w:ind w:left="2"/>
-              <w:rPr>
-                <w:rFonts w:cs="Calibri"/>
-              </w:rPr>
-            </w:pPr>
-          </w:p>
-        </w:tc>
-        <w:tc>
-          <w:tcPr>
-            <w:tcW w:w="709" w:type="dxa"/>
-            <w:tcBorders>
-              <w:top w:val="single" w:sz="4" w:space="0" w:color="000000"/>
-              <w:left w:val="single" w:sz="4" w:space="0" w:color="000000"/>
-              <w:bottom w:val="single" w:sz="4" w:space="0" w:color="000000"/>
-              <w:right w:val="single" w:sz="4" w:space="0" w:color="000000"/>
-            </w:tcBorders>
-          </w:tcPr>
-          <w:p>
-            <w:pPr>
-              <w:rPr>
-                <w:rFonts w:cs="Calibri"/>
-              </w:rPr>
-            </w:pPr>
-          </w:p>
-        </w:tc>
-        <w:tc>
-          <w:tcPr>
-            <w:tcW w:w="709" w:type="dxa"/>
-            <w:tcBorders>
-              <w:top w:val="single" w:sz="4" w:space="0" w:color="000000"/>
-              <w:left w:val="single" w:sz="4" w:space="0" w:color="000000"/>
-              <w:bottom w:val="single" w:sz="4" w:space="0" w:color="000000"/>
-              <w:right w:val="single" w:sz="4" w:space="0" w:color="000000"/>
-            </w:tcBorders>
-          </w:tcPr>
-          <w:p>
-            <w:pPr>
-              <w:rPr>
-                <w:rFonts w:cs="Calibri"/>
-              </w:rPr>
-            </w:pPr>
-          </w:p>
-        </w:tc>
-      </w:tr>
-      <w:tr>
-        <w:trPr>
-          <w:trHeight w:val="398"/>
-          <w:jc w:val="center"/>
-        </w:trPr>
-        <w:tc>
-          <w:tcPr>
-            <w:tcW w:w="4072" w:type="dxa"/>
-            <w:tcBorders>
-              <w:top w:val="single" w:sz="4" w:space="0" w:color="000000"/>
-              <w:left w:val="single" w:sz="4" w:space="0" w:color="000000"/>
-              <w:bottom w:val="single" w:sz="4" w:space="0" w:color="000000"/>
-              <w:right w:val="single" w:sz="4" w:space="0" w:color="000000"/>
-            </w:tcBorders>
-          </w:tcPr>
-          <w:p>
-            <w:pPr>
-              <w:ind w:left="2"/>
-              <w:rPr>
-                <w:rFonts w:cs="Calibri"/>
-              </w:rPr>
-            </w:pPr>
-          </w:p>
-        </w:tc>
-        <w:tc>
-          <w:tcPr>
-            <w:tcW w:w="709" w:type="dxa"/>
-            <w:tcBorders>
-              <w:top w:val="single" w:sz="4" w:space="0" w:color="000000"/>
-              <w:left w:val="single" w:sz="4" w:space="0" w:color="000000"/>
-              <w:bottom w:val="single" w:sz="4" w:space="0" w:color="000000"/>
-              <w:right w:val="single" w:sz="4" w:space="0" w:color="000000"/>
-            </w:tcBorders>
-          </w:tcPr>
-          <w:p>
-            <w:pPr>
-              <w:ind w:left="2"/>
-              <w:rPr>
-                <w:rFonts w:cs="Calibri"/>
-              </w:rPr>
-            </w:pPr>
-          </w:p>
-        </w:tc>
-        <w:tc>
-          <w:tcPr>
-            <w:tcW w:w="1134" w:type="dxa"/>
-            <w:tcBorders>
-              <w:top w:val="single" w:sz="4" w:space="0" w:color="000000"/>
-              <w:left w:val="single" w:sz="4" w:space="0" w:color="000000"/>
-              <w:bottom w:val="single" w:sz="4" w:space="0" w:color="000000"/>
-              <w:right w:val="single" w:sz="4" w:space="0" w:color="000000"/>
-            </w:tcBorders>
-          </w:tcPr>
-          <w:p>
-            <w:pPr>
-              <w:ind w:left="2"/>
-              <w:rPr>
-                <w:rFonts w:cs="Calibri"/>
-              </w:rPr>
-            </w:pPr>
-          </w:p>
-        </w:tc>
-        <w:tc>
-          <w:tcPr>
-            <w:tcW w:w="709" w:type="dxa"/>
-            <w:tcBorders>
-              <w:top w:val="single" w:sz="4" w:space="0" w:color="000000"/>
-              <w:left w:val="single" w:sz="4" w:space="0" w:color="000000"/>
-              <w:bottom w:val="single" w:sz="4" w:space="0" w:color="000000"/>
-              <w:right w:val="single" w:sz="4" w:space="0" w:color="000000"/>
-            </w:tcBorders>
-          </w:tcPr>
-          <w:p>
-            <w:pPr>
-              <w:rPr>
-                <w:rFonts w:cs="Calibri"/>
-              </w:rPr>
-            </w:pPr>
-          </w:p>
-        </w:tc>
-        <w:tc>
-          <w:tcPr>
-            <w:tcW w:w="709" w:type="dxa"/>
-            <w:tcBorders>
-              <w:top w:val="single" w:sz="4" w:space="0" w:color="000000"/>
-              <w:left w:val="single" w:sz="4" w:space="0" w:color="000000"/>
-              <w:bottom w:val="single" w:sz="4" w:space="0" w:color="000000"/>
-              <w:right w:val="single" w:sz="4" w:space="0" w:color="000000"/>
-            </w:tcBorders>
-          </w:tcPr>
-          <w:p>
-            <w:pPr>
-              <w:rPr>
-                <w:rFonts w:cs="Calibri"/>
-              </w:rPr>
-            </w:pPr>
-          </w:p>
-        </w:tc>
-      </w:tr>
-      <w:tr>
-        <w:trPr>
-          <w:trHeight w:val="398"/>
-          <w:jc w:val="center"/>
-        </w:trPr>
-        <w:tc>
-          <w:tcPr>
-            <w:tcW w:w="4072" w:type="dxa"/>
-            <w:tcBorders>
-              <w:top w:val="single" w:sz="4" w:space="0" w:color="000000"/>
-              <w:left w:val="single" w:sz="4" w:space="0" w:color="000000"/>
-              <w:bottom w:val="single" w:sz="4" w:space="0" w:color="000000"/>
-              <w:right w:val="single" w:sz="4" w:space="0" w:color="000000"/>
-            </w:tcBorders>
-          </w:tcPr>
-          <w:p>
-            <w:pPr>
-              <w:ind w:left="2"/>
-              <w:rPr>
-                <w:rFonts w:cs="Calibri"/>
-              </w:rPr>
-            </w:pPr>
-          </w:p>
-        </w:tc>
-        <w:tc>
-          <w:tcPr>
-            <w:tcW w:w="709" w:type="dxa"/>
-            <w:tcBorders>
-              <w:top w:val="single" w:sz="4" w:space="0" w:color="000000"/>
-              <w:left w:val="single" w:sz="4" w:space="0" w:color="000000"/>
-              <w:bottom w:val="single" w:sz="4" w:space="0" w:color="000000"/>
-              <w:right w:val="single" w:sz="4" w:space="0" w:color="000000"/>
-            </w:tcBorders>
-          </w:tcPr>
-          <w:p>
-            <w:pPr>
-              <w:ind w:left="2"/>
-              <w:rPr>
-                <w:rFonts w:cs="Calibri"/>
-              </w:rPr>
-            </w:pPr>
-          </w:p>
-        </w:tc>
-        <w:tc>
-          <w:tcPr>
-            <w:tcW w:w="1134" w:type="dxa"/>
-            <w:tcBorders>
-              <w:top w:val="single" w:sz="4" w:space="0" w:color="000000"/>
-              <w:left w:val="single" w:sz="4" w:space="0" w:color="000000"/>
-              <w:bottom w:val="single" w:sz="4" w:space="0" w:color="000000"/>
-              <w:right w:val="single" w:sz="4" w:space="0" w:color="000000"/>
-            </w:tcBorders>
-          </w:tcPr>
-          <w:p>
-            <w:pPr>
-              <w:ind w:left="2"/>
-              <w:rPr>
-                <w:rFonts w:cs="Calibri"/>
-              </w:rPr>
-            </w:pPr>
-          </w:p>
-        </w:tc>
-        <w:tc>
-          <w:tcPr>
-            <w:tcW w:w="709" w:type="dxa"/>
-            <w:tcBorders>
-              <w:top w:val="single" w:sz="4" w:space="0" w:color="000000"/>
-              <w:left w:val="single" w:sz="4" w:space="0" w:color="000000"/>
-              <w:bottom w:val="single" w:sz="4" w:space="0" w:color="000000"/>
-              <w:right w:val="single" w:sz="4" w:space="0" w:color="000000"/>
-            </w:tcBorders>
-          </w:tcPr>
-          <w:p>
-            <w:pPr>
-              <w:rPr>
-                <w:rFonts w:cs="Calibri"/>
-              </w:rPr>
-            </w:pPr>
-          </w:p>
-        </w:tc>
-        <w:tc>
-          <w:tcPr>
-            <w:tcW w:w="709" w:type="dxa"/>
-            <w:tcBorders>
-              <w:top w:val="single" w:sz="4" w:space="0" w:color="000000"/>
-              <w:left w:val="single" w:sz="4" w:space="0" w:color="000000"/>
-              <w:bottom w:val="single" w:sz="4" w:space="0" w:color="000000"/>
-              <w:right w:val="single" w:sz="4" w:space="0" w:color="000000"/>
-            </w:tcBorders>
-          </w:tcPr>
-          <w:p>
-            <w:pPr>
-              <w:rPr>
-                <w:rFonts w:cs="Calibri"/>
-              </w:rPr>
-            </w:pPr>
-          </w:p>
-        </w:tc>
-      </w:tr>
-      <w:tr>
-        <w:trPr>
-          <w:trHeight w:val="398"/>
-          <w:jc w:val="center"/>
-        </w:trPr>
-        <w:tc>
-          <w:tcPr>
-            <w:tcW w:w="4072" w:type="dxa"/>
-            <w:tcBorders>
-              <w:top w:val="single" w:sz="4" w:space="0" w:color="000000"/>
-              <w:left w:val="single" w:sz="4" w:space="0" w:color="000000"/>
-              <w:bottom w:val="single" w:sz="4" w:space="0" w:color="000000"/>
-              <w:right w:val="single" w:sz="4" w:space="0" w:color="000000"/>
-            </w:tcBorders>
-          </w:tcPr>
-          <w:p>
-            <w:pPr>
-              <w:ind w:left="2"/>
-              <w:rPr>
-                <w:rFonts w:cs="Calibri"/>
-              </w:rPr>
-            </w:pPr>
-          </w:p>
-        </w:tc>
-        <w:tc>
-          <w:tcPr>
-            <w:tcW w:w="709" w:type="dxa"/>
-            <w:tcBorders>
-              <w:top w:val="single" w:sz="4" w:space="0" w:color="000000"/>
-              <w:left w:val="single" w:sz="4" w:space="0" w:color="000000"/>
-              <w:bottom w:val="single" w:sz="4" w:space="0" w:color="000000"/>
-              <w:right w:val="single" w:sz="4" w:space="0" w:color="000000"/>
-            </w:tcBorders>
-          </w:tcPr>
-          <w:p>
-            <w:pPr>
-              <w:ind w:left="2"/>
-              <w:rPr>
-                <w:rFonts w:cs="Calibri"/>
-              </w:rPr>
-            </w:pPr>
-          </w:p>
-        </w:tc>
-        <w:tc>
-          <w:tcPr>
-            <w:tcW w:w="1134" w:type="dxa"/>
-            <w:tcBorders>
-              <w:top w:val="single" w:sz="4" w:space="0" w:color="000000"/>
-              <w:left w:val="single" w:sz="4" w:space="0" w:color="000000"/>
-              <w:bottom w:val="single" w:sz="4" w:space="0" w:color="000000"/>
-              <w:right w:val="single" w:sz="4" w:space="0" w:color="000000"/>
-            </w:tcBorders>
-          </w:tcPr>
-          <w:p>
-            <w:pPr>
-              <w:ind w:left="2"/>
-              <w:rPr>
-                <w:rFonts w:cs="Calibri"/>
-              </w:rPr>
-            </w:pPr>
-          </w:p>
-        </w:tc>
-        <w:tc>
-          <w:tcPr>
-            <w:tcW w:w="709" w:type="dxa"/>
-            <w:tcBorders>
-              <w:top w:val="single" w:sz="4" w:space="0" w:color="000000"/>
-              <w:left w:val="single" w:sz="4" w:space="0" w:color="000000"/>
-              <w:bottom w:val="single" w:sz="4" w:space="0" w:color="000000"/>
-              <w:right w:val="single" w:sz="4" w:space="0" w:color="000000"/>
-            </w:tcBorders>
-          </w:tcPr>
-          <w:p>
-            <w:pPr>
-              <w:rPr>
-                <w:rFonts w:cs="Calibri"/>
-              </w:rPr>
-            </w:pPr>
-          </w:p>
-        </w:tc>
-        <w:tc>
-          <w:tcPr>
-            <w:tcW w:w="709" w:type="dxa"/>
-            <w:tcBorders>
-              <w:top w:val="single" w:sz="4" w:space="0" w:color="000000"/>
-              <w:left w:val="single" w:sz="4" w:space="0" w:color="000000"/>
-              <w:bottom w:val="single" w:sz="4" w:space="0" w:color="000000"/>
-              <w:right w:val="single" w:sz="4" w:space="0" w:color="000000"/>
-            </w:tcBorders>
-          </w:tcPr>
-          <w:p>
-            <w:pPr>
-              <w:rPr>
-                <w:rFonts w:cs="Calibri"/>
-              </w:rPr>
-            </w:pPr>
-          </w:p>
-        </w:tc>
-      </w:tr>
-      <w:tr>
-        <w:trPr>
-          <w:trHeight w:val="398"/>
-          <w:jc w:val="center"/>
-        </w:trPr>
-        <w:tc>
-          <w:tcPr>
-            <w:tcW w:w="4072" w:type="dxa"/>
-            <w:tcBorders>
-              <w:top w:val="single" w:sz="4" w:space="0" w:color="000000"/>
-              <w:left w:val="single" w:sz="4" w:space="0" w:color="000000"/>
-              <w:bottom w:val="single" w:sz="4" w:space="0" w:color="000000"/>
-              <w:right w:val="single" w:sz="4" w:space="0" w:color="000000"/>
-            </w:tcBorders>
-          </w:tcPr>
-          <w:p>
-            <w:pPr>
-              <w:ind w:left="2"/>
-              <w:rPr>
-                <w:rFonts w:cs="Calibri"/>
-              </w:rPr>
-            </w:pPr>
-          </w:p>
-        </w:tc>
-        <w:tc>
-          <w:tcPr>
-            <w:tcW w:w="709" w:type="dxa"/>
-            <w:tcBorders>
-              <w:top w:val="single" w:sz="4" w:space="0" w:color="000000"/>
-              <w:left w:val="single" w:sz="4" w:space="0" w:color="000000"/>
-              <w:bottom w:val="single" w:sz="4" w:space="0" w:color="000000"/>
-              <w:right w:val="single" w:sz="4" w:space="0" w:color="000000"/>
-            </w:tcBorders>
-          </w:tcPr>
-          <w:p>
-            <w:pPr>
-              <w:ind w:left="2"/>
-              <w:rPr>
-                <w:rFonts w:cs="Calibri"/>
-              </w:rPr>
-            </w:pPr>
-          </w:p>
-        </w:tc>
-        <w:tc>
-          <w:tcPr>
-            <w:tcW w:w="1134" w:type="dxa"/>
-            <w:tcBorders>
-              <w:top w:val="single" w:sz="4" w:space="0" w:color="000000"/>
-              <w:left w:val="single" w:sz="4" w:space="0" w:color="000000"/>
-              <w:bottom w:val="single" w:sz="4" w:space="0" w:color="000000"/>
-              <w:right w:val="single" w:sz="4" w:space="0" w:color="000000"/>
-            </w:tcBorders>
-          </w:tcPr>
-          <w:p>
-            <w:pPr>
-              <w:ind w:left="2"/>
-              <w:rPr>
-                <w:rFonts w:cs="Calibri"/>
-              </w:rPr>
-            </w:pPr>
-          </w:p>
-        </w:tc>
-        <w:tc>
-          <w:tcPr>
-            <w:tcW w:w="709" w:type="dxa"/>
-            <w:tcBorders>
-              <w:top w:val="single" w:sz="4" w:space="0" w:color="000000"/>
-              <w:left w:val="single" w:sz="4" w:space="0" w:color="000000"/>
-              <w:bottom w:val="single" w:sz="4" w:space="0" w:color="000000"/>
-              <w:right w:val="single" w:sz="4" w:space="0" w:color="000000"/>
-            </w:tcBorders>
-          </w:tcPr>
-          <w:p>
-            <w:pPr>
-              <w:rPr>
-                <w:rFonts w:cs="Calibri"/>
-              </w:rPr>
-            </w:pPr>
-          </w:p>
-        </w:tc>
-        <w:tc>
-          <w:tcPr>
-            <w:tcW w:w="709" w:type="dxa"/>
-            <w:tcBorders>
-              <w:top w:val="single" w:sz="4" w:space="0" w:color="000000"/>
-              <w:left w:val="single" w:sz="4" w:space="0" w:color="000000"/>
-              <w:bottom w:val="single" w:sz="4" w:space="0" w:color="000000"/>
-              <w:right w:val="single" w:sz="4" w:space="0" w:color="000000"/>
-            </w:tcBorders>
-          </w:tcPr>
-          <w:p>
-            <w:pPr>
-              <w:rPr>
-                <w:rFonts w:cs="Calibri"/>
-              </w:rPr>
-            </w:pPr>
-          </w:p>
-        </w:tc>
-      </w:tr>
-      <w:tr>
-        <w:trPr>
-          <w:trHeight w:val="398"/>
-          <w:jc w:val="center"/>
-        </w:trPr>
-        <w:tc>
-          <w:tcPr>
-            <w:tcW w:w="4072" w:type="dxa"/>
-            <w:tcBorders>
-              <w:top w:val="single" w:sz="4" w:space="0" w:color="000000"/>
-              <w:left w:val="single" w:sz="4" w:space="0" w:color="000000"/>
-              <w:bottom w:val="single" w:sz="4" w:space="0" w:color="000000"/>
-              <w:right w:val="single" w:sz="4" w:space="0" w:color="000000"/>
-            </w:tcBorders>
-          </w:tcPr>
-          <w:p>
-            <w:pPr>
-              <w:ind w:left="2"/>
-              <w:rPr>
-                <w:rFonts w:cs="Calibri"/>
-              </w:rPr>
-            </w:pPr>
-          </w:p>
-        </w:tc>
-        <w:tc>
-          <w:tcPr>
-            <w:tcW w:w="709" w:type="dxa"/>
-            <w:tcBorders>
-              <w:top w:val="single" w:sz="4" w:space="0" w:color="000000"/>
-              <w:left w:val="single" w:sz="4" w:space="0" w:color="000000"/>
-              <w:bottom w:val="single" w:sz="4" w:space="0" w:color="000000"/>
-              <w:right w:val="single" w:sz="4" w:space="0" w:color="000000"/>
-            </w:tcBorders>
-          </w:tcPr>
-          <w:p>
-            <w:pPr>
-              <w:ind w:left="2"/>
-              <w:rPr>
-                <w:rFonts w:cs="Calibri"/>
-              </w:rPr>
-            </w:pPr>
-          </w:p>
-        </w:tc>
-        <w:tc>
-          <w:tcPr>
-            <w:tcW w:w="1134" w:type="dxa"/>
-            <w:tcBorders>
-              <w:top w:val="single" w:sz="4" w:space="0" w:color="000000"/>
-              <w:left w:val="single" w:sz="4" w:space="0" w:color="000000"/>
-              <w:bottom w:val="single" w:sz="4" w:space="0" w:color="000000"/>
-              <w:right w:val="single" w:sz="4" w:space="0" w:color="000000"/>
-            </w:tcBorders>
-          </w:tcPr>
-          <w:p>
-            <w:pPr>
-              <w:ind w:left="2"/>
-              <w:rPr>
-                <w:rFonts w:cs="Calibri"/>
-              </w:rPr>
-            </w:pPr>
-          </w:p>
-        </w:tc>
-        <w:tc>
-          <w:tcPr>
-            <w:tcW w:w="709" w:type="dxa"/>
-            <w:tcBorders>
-              <w:top w:val="single" w:sz="4" w:space="0" w:color="000000"/>
-              <w:left w:val="single" w:sz="4" w:space="0" w:color="000000"/>
-              <w:bottom w:val="single" w:sz="4" w:space="0" w:color="000000"/>
-              <w:right w:val="single" w:sz="4" w:space="0" w:color="000000"/>
-            </w:tcBorders>
-          </w:tcPr>
-          <w:p>
-            <w:pPr>
-              <w:rPr>
-                <w:rFonts w:cs="Calibri"/>
-              </w:rPr>
-            </w:pPr>
-          </w:p>
-        </w:tc>
-        <w:tc>
-          <w:tcPr>
-            <w:tcW w:w="709" w:type="dxa"/>
-            <w:tcBorders>
-              <w:top w:val="single" w:sz="4" w:space="0" w:color="000000"/>
-              <w:left w:val="single" w:sz="4" w:space="0" w:color="000000"/>
-              <w:bottom w:val="single" w:sz="4" w:space="0" w:color="000000"/>
-              <w:right w:val="single" w:sz="4" w:space="0" w:color="000000"/>
-            </w:tcBorders>
-          </w:tcPr>
-          <w:p>
-            <w:pPr>
-              <w:rPr>
-                <w:rFonts w:cs="Calibri"/>
-              </w:rPr>
-            </w:pPr>
-          </w:p>
-        </w:tc>
-      </w:tr>
-      <w:tr>
-        <w:trPr>
-          <w:trHeight w:val="398"/>
-          <w:jc w:val="center"/>
-        </w:trPr>
-        <w:tc>
-          <w:tcPr>
-            <w:tcW w:w="4072" w:type="dxa"/>
-            <w:tcBorders>
-              <w:top w:val="single" w:sz="4" w:space="0" w:color="000000"/>
-              <w:left w:val="single" w:sz="4" w:space="0" w:color="000000"/>
-              <w:bottom w:val="single" w:sz="4" w:space="0" w:color="000000"/>
-              <w:right w:val="single" w:sz="4" w:space="0" w:color="000000"/>
-            </w:tcBorders>
-          </w:tcPr>
-          <w:p>
-            <w:pPr>
-              <w:ind w:left="2"/>
-              <w:rPr>
-                <w:rFonts w:cs="Calibri"/>
-              </w:rPr>
-            </w:pPr>
-          </w:p>
-        </w:tc>
-        <w:tc>
-          <w:tcPr>
-            <w:tcW w:w="709" w:type="dxa"/>
-            <w:tcBorders>
-              <w:top w:val="single" w:sz="4" w:space="0" w:color="000000"/>
-              <w:left w:val="single" w:sz="4" w:space="0" w:color="000000"/>
-              <w:bottom w:val="single" w:sz="4" w:space="0" w:color="000000"/>
-              <w:right w:val="single" w:sz="4" w:space="0" w:color="000000"/>
-            </w:tcBorders>
-          </w:tcPr>
-          <w:p>
-            <w:pPr>
-              <w:ind w:left="2"/>
-              <w:rPr>
-                <w:rFonts w:cs="Calibri"/>
-              </w:rPr>
-            </w:pPr>
-          </w:p>
-        </w:tc>
-        <w:tc>
-          <w:tcPr>
-            <w:tcW w:w="1134" w:type="dxa"/>
-            <w:tcBorders>
-              <w:top w:val="single" w:sz="4" w:space="0" w:color="000000"/>
-              <w:left w:val="single" w:sz="4" w:space="0" w:color="000000"/>
-              <w:bottom w:val="single" w:sz="4" w:space="0" w:color="000000"/>
-              <w:right w:val="single" w:sz="4" w:space="0" w:color="000000"/>
-            </w:tcBorders>
-          </w:tcPr>
-          <w:p>
-            <w:pPr>
-              <w:ind w:left="2"/>
-              <w:rPr>
-                <w:rFonts w:cs="Calibri"/>
-              </w:rPr>
-            </w:pPr>
-          </w:p>
-        </w:tc>
-        <w:tc>
-          <w:tcPr>
-            <w:tcW w:w="709" w:type="dxa"/>
-            <w:tcBorders>
-              <w:top w:val="single" w:sz="4" w:space="0" w:color="000000"/>
-              <w:left w:val="single" w:sz="4" w:space="0" w:color="000000"/>
-              <w:bottom w:val="single" w:sz="4" w:space="0" w:color="000000"/>
-              <w:right w:val="single" w:sz="4" w:space="0" w:color="000000"/>
-            </w:tcBorders>
-          </w:tcPr>
-          <w:p>
-            <w:pPr>
-              <w:rPr>
-                <w:rFonts w:cs="Calibri"/>
-              </w:rPr>
-            </w:pPr>
-          </w:p>
-        </w:tc>
-        <w:tc>
-          <w:tcPr>
-            <w:tcW w:w="709" w:type="dxa"/>
-            <w:tcBorders>
-              <w:top w:val="single" w:sz="4" w:space="0" w:color="000000"/>
-              <w:left w:val="single" w:sz="4" w:space="0" w:color="000000"/>
-              <w:bottom w:val="single" w:sz="4" w:space="0" w:color="000000"/>
-              <w:right w:val="single" w:sz="4" w:space="0" w:color="000000"/>
-            </w:tcBorders>
-          </w:tcPr>
-          <w:p>
-            <w:pPr>
-              <w:rPr>
-                <w:rFonts w:cs="Calibri"/>
-              </w:rPr>
-            </w:pPr>
-          </w:p>
-        </w:tc>
-      </w:tr>
-      <w:tr>
-        <w:trPr>
-          <w:trHeight w:val="398"/>
-          <w:jc w:val="center"/>
-        </w:trPr>
-        <w:tc>
-          <w:tcPr>
-            <w:tcW w:w="4072" w:type="dxa"/>
-            <w:tcBorders>
-              <w:top w:val="single" w:sz="4" w:space="0" w:color="000000"/>
-              <w:left w:val="single" w:sz="4" w:space="0" w:color="000000"/>
-              <w:bottom w:val="single" w:sz="4" w:space="0" w:color="000000"/>
-              <w:right w:val="single" w:sz="4" w:space="0" w:color="000000"/>
-            </w:tcBorders>
-          </w:tcPr>
-          <w:p>
-            <w:pPr>
-              <w:ind w:left="2"/>
-              <w:rPr>
-                <w:rFonts w:cs="Calibri"/>
-              </w:rPr>
-            </w:pPr>
-          </w:p>
-        </w:tc>
-        <w:tc>
-          <w:tcPr>
-            <w:tcW w:w="709" w:type="dxa"/>
-            <w:tcBorders>
-              <w:top w:val="single" w:sz="4" w:space="0" w:color="000000"/>
-              <w:left w:val="single" w:sz="4" w:space="0" w:color="000000"/>
-              <w:bottom w:val="single" w:sz="4" w:space="0" w:color="000000"/>
-              <w:right w:val="single" w:sz="4" w:space="0" w:color="000000"/>
-            </w:tcBorders>
-          </w:tcPr>
-          <w:p>
-            <w:pPr>
-              <w:ind w:left="2"/>
-              <w:rPr>
-                <w:rFonts w:cs="Calibri"/>
-              </w:rPr>
-            </w:pPr>
-          </w:p>
-        </w:tc>
-        <w:tc>
-          <w:tcPr>
-            <w:tcW w:w="1134" w:type="dxa"/>
-            <w:tcBorders>
-              <w:top w:val="single" w:sz="4" w:space="0" w:color="000000"/>
-              <w:left w:val="single" w:sz="4" w:space="0" w:color="000000"/>
-              <w:bottom w:val="single" w:sz="4" w:space="0" w:color="000000"/>
-              <w:right w:val="single" w:sz="4" w:space="0" w:color="000000"/>
-            </w:tcBorders>
-          </w:tcPr>
-          <w:p>
-            <w:pPr>
-              <w:ind w:left="2"/>
-              <w:rPr>
-                <w:rFonts w:cs="Calibri"/>
-              </w:rPr>
-            </w:pPr>
-          </w:p>
-        </w:tc>
-        <w:tc>
-          <w:tcPr>
-            <w:tcW w:w="709" w:type="dxa"/>
-            <w:tcBorders>
-              <w:top w:val="single" w:sz="4" w:space="0" w:color="000000"/>
-              <w:left w:val="single" w:sz="4" w:space="0" w:color="000000"/>
-              <w:bottom w:val="single" w:sz="4" w:space="0" w:color="000000"/>
-              <w:right w:val="single" w:sz="4" w:space="0" w:color="000000"/>
-            </w:tcBorders>
-          </w:tcPr>
-          <w:p>
-            <w:pPr>
-              <w:rPr>
-                <w:rFonts w:cs="Calibri"/>
-              </w:rPr>
-            </w:pPr>
-          </w:p>
-        </w:tc>
-        <w:tc>
-          <w:tcPr>
-            <w:tcW w:w="709" w:type="dxa"/>
-            <w:tcBorders>
-              <w:top w:val="single" w:sz="4" w:space="0" w:color="000000"/>
-              <w:left w:val="single" w:sz="4" w:space="0" w:color="000000"/>
-              <w:bottom w:val="single" w:sz="4" w:space="0" w:color="000000"/>
-              <w:right w:val="single" w:sz="4" w:space="0" w:color="000000"/>
-            </w:tcBorders>
-          </w:tcPr>
-          <w:p>
-            <w:pPr>
-              <w:rPr>
-                <w:rFonts w:cs="Calibri"/>
-              </w:rPr>
-            </w:pPr>
-          </w:p>
-        </w:tc>
-      </w:tr>
-      <w:tr>
-        <w:trPr>
-          <w:trHeight w:val="398"/>
-          <w:jc w:val="center"/>
-        </w:trPr>
-        <w:tc>
-          <w:tcPr>
-            <w:tcW w:w="4072" w:type="dxa"/>
-            <w:tcBorders>
-              <w:top w:val="single" w:sz="4" w:space="0" w:color="000000"/>
-              <w:left w:val="single" w:sz="4" w:space="0" w:color="000000"/>
-              <w:bottom w:val="single" w:sz="4" w:space="0" w:color="000000"/>
-              <w:right w:val="single" w:sz="4" w:space="0" w:color="000000"/>
-            </w:tcBorders>
-          </w:tcPr>
-          <w:p>
-            <w:pPr>
-              <w:ind w:left="2"/>
-              <w:rPr>
-                <w:rFonts w:cs="Calibri"/>
-              </w:rPr>
-            </w:pPr>
-          </w:p>
-        </w:tc>
-        <w:tc>
-          <w:tcPr>
-            <w:tcW w:w="709" w:type="dxa"/>
-            <w:tcBorders>
-              <w:top w:val="single" w:sz="4" w:space="0" w:color="000000"/>
-              <w:left w:val="single" w:sz="4" w:space="0" w:color="000000"/>
-              <w:bottom w:val="single" w:sz="4" w:space="0" w:color="000000"/>
-              <w:right w:val="single" w:sz="4" w:space="0" w:color="000000"/>
-            </w:tcBorders>
-          </w:tcPr>
-          <w:p>
-            <w:pPr>
-              <w:ind w:left="2"/>
-              <w:rPr>
-                <w:rFonts w:cs="Calibri"/>
-              </w:rPr>
-            </w:pPr>
-          </w:p>
-        </w:tc>
-        <w:tc>
-          <w:tcPr>
-            <w:tcW w:w="1134" w:type="dxa"/>
-            <w:tcBorders>
-              <w:top w:val="single" w:sz="4" w:space="0" w:color="000000"/>
-              <w:left w:val="single" w:sz="4" w:space="0" w:color="000000"/>
-              <w:bottom w:val="single" w:sz="4" w:space="0" w:color="000000"/>
-              <w:right w:val="single" w:sz="4" w:space="0" w:color="000000"/>
-            </w:tcBorders>
-          </w:tcPr>
-          <w:p>
-            <w:pPr>
-              <w:ind w:left="2"/>
-              <w:rPr>
-                <w:rFonts w:cs="Calibri"/>
-              </w:rPr>
-            </w:pPr>
-          </w:p>
-        </w:tc>
-        <w:tc>
-          <w:tcPr>
-            <w:tcW w:w="709" w:type="dxa"/>
-            <w:tcBorders>
-              <w:top w:val="single" w:sz="4" w:space="0" w:color="000000"/>
-              <w:left w:val="single" w:sz="4" w:space="0" w:color="000000"/>
-              <w:bottom w:val="single" w:sz="4" w:space="0" w:color="000000"/>
-              <w:right w:val="single" w:sz="4" w:space="0" w:color="000000"/>
-            </w:tcBorders>
-          </w:tcPr>
-          <w:p>
-            <w:pPr>
-              <w:rPr>
-                <w:rFonts w:cs="Calibri"/>
-              </w:rPr>
-            </w:pPr>
-          </w:p>
-        </w:tc>
-        <w:tc>
-          <w:tcPr>
-            <w:tcW w:w="709" w:type="dxa"/>
-            <w:tcBorders>
-              <w:top w:val="single" w:sz="4" w:space="0" w:color="000000"/>
-              <w:left w:val="single" w:sz="4" w:space="0" w:color="000000"/>
-              <w:bottom w:val="single" w:sz="4" w:space="0" w:color="000000"/>
-              <w:right w:val="single" w:sz="4" w:space="0" w:color="000000"/>
-            </w:tcBorders>
-          </w:tcPr>
-          <w:p>
-            <w:pPr>
-              <w:rPr>
-                <w:rFonts w:cs="Calibri"/>
-              </w:rPr>
-            </w:pPr>
-          </w:p>
-        </w:tc>
-      </w:tr>
-      <w:tr>
-        <w:trPr>
-          <w:trHeight w:val="398"/>
-          <w:jc w:val="center"/>
-        </w:trPr>
-        <w:tc>
-          <w:tcPr>
-            <w:tcW w:w="4072" w:type="dxa"/>
-            <w:tcBorders>
-              <w:top w:val="single" w:sz="4" w:space="0" w:color="000000"/>
-              <w:left w:val="single" w:sz="4" w:space="0" w:color="000000"/>
-              <w:bottom w:val="single" w:sz="4" w:space="0" w:color="000000"/>
-              <w:right w:val="single" w:sz="4" w:space="0" w:color="000000"/>
-            </w:tcBorders>
-          </w:tcPr>
-          <w:p>
-            <w:pPr>
-              <w:ind w:left="2"/>
-              <w:rPr>
-                <w:rFonts w:cs="Calibri"/>
-              </w:rPr>
-            </w:pPr>
-          </w:p>
-        </w:tc>
-        <w:tc>
-          <w:tcPr>
-            <w:tcW w:w="709" w:type="dxa"/>
-            <w:tcBorders>
-              <w:top w:val="single" w:sz="4" w:space="0" w:color="000000"/>
-              <w:left w:val="single" w:sz="4" w:space="0" w:color="000000"/>
-              <w:bottom w:val="single" w:sz="4" w:space="0" w:color="000000"/>
-              <w:right w:val="single" w:sz="4" w:space="0" w:color="000000"/>
-            </w:tcBorders>
-          </w:tcPr>
-          <w:p>
-            <w:pPr>
-              <w:ind w:left="2"/>
-              <w:rPr>
-                <w:rFonts w:cs="Calibri"/>
-              </w:rPr>
-            </w:pPr>
-          </w:p>
-        </w:tc>
-        <w:tc>
-          <w:tcPr>
-            <w:tcW w:w="1134" w:type="dxa"/>
-            <w:tcBorders>
-              <w:top w:val="single" w:sz="4" w:space="0" w:color="000000"/>
-              <w:left w:val="single" w:sz="4" w:space="0" w:color="000000"/>
-              <w:bottom w:val="single" w:sz="4" w:space="0" w:color="000000"/>
-              <w:right w:val="single" w:sz="4" w:space="0" w:color="000000"/>
-            </w:tcBorders>
-          </w:tcPr>
-          <w:p>
-            <w:pPr>
-              <w:ind w:left="2"/>
-              <w:rPr>
-                <w:rFonts w:cs="Calibri"/>
-              </w:rPr>
-            </w:pPr>
-          </w:p>
-        </w:tc>
-        <w:tc>
-          <w:tcPr>
-            <w:tcW w:w="709" w:type="dxa"/>
-            <w:tcBorders>
-              <w:top w:val="single" w:sz="4" w:space="0" w:color="000000"/>
-              <w:left w:val="single" w:sz="4" w:space="0" w:color="000000"/>
-              <w:bottom w:val="single" w:sz="4" w:space="0" w:color="000000"/>
-              <w:right w:val="single" w:sz="4" w:space="0" w:color="000000"/>
-            </w:tcBorders>
-          </w:tcPr>
-          <w:p>
-            <w:pPr>
-              <w:rPr>
-                <w:rFonts w:cs="Calibri"/>
-              </w:rPr>
-            </w:pPr>
-          </w:p>
-        </w:tc>
-        <w:tc>
-          <w:tcPr>
-            <w:tcW w:w="709" w:type="dxa"/>
-            <w:tcBorders>
-              <w:top w:val="single" w:sz="4" w:space="0" w:color="000000"/>
-              <w:left w:val="single" w:sz="4" w:space="0" w:color="000000"/>
-              <w:bottom w:val="single" w:sz="4" w:space="0" w:color="000000"/>
-              <w:right w:val="single" w:sz="4" w:space="0" w:color="000000"/>
-            </w:tcBorders>
-          </w:tcPr>
-          <w:p>
-            <w:pPr>
-              <w:rPr>
-                <w:rFonts w:cs="Calibri"/>
-              </w:rPr>
-            </w:pPr>
-          </w:p>
-        </w:tc>
-      </w:tr>
-      <w:tr>
-        <w:trPr>
-          <w:trHeight w:val="398"/>
-          <w:jc w:val="center"/>
-        </w:trPr>
-        <w:tc>
-          <w:tcPr>
-            <w:tcW w:w="4072" w:type="dxa"/>
-            <w:tcBorders>
-              <w:top w:val="single" w:sz="4" w:space="0" w:color="000000"/>
-              <w:left w:val="single" w:sz="4" w:space="0" w:color="000000"/>
-              <w:bottom w:val="single" w:sz="4" w:space="0" w:color="000000"/>
-              <w:right w:val="single" w:sz="4" w:space="0" w:color="000000"/>
-            </w:tcBorders>
-          </w:tcPr>
-          <w:p>
-            <w:pPr>
-              <w:ind w:left="2"/>
-              <w:rPr>
-                <w:rFonts w:cs="Calibri"/>
-              </w:rPr>
-            </w:pPr>
-          </w:p>
-        </w:tc>
-        <w:tc>
-          <w:tcPr>
-            <w:tcW w:w="709" w:type="dxa"/>
-            <w:tcBorders>
-              <w:top w:val="single" w:sz="4" w:space="0" w:color="000000"/>
-              <w:left w:val="single" w:sz="4" w:space="0" w:color="000000"/>
-              <w:bottom w:val="single" w:sz="4" w:space="0" w:color="000000"/>
-              <w:right w:val="single" w:sz="4" w:space="0" w:color="000000"/>
-            </w:tcBorders>
-          </w:tcPr>
-          <w:p>
-            <w:pPr>
-              <w:ind w:left="2"/>
-              <w:rPr>
-                <w:rFonts w:cs="Calibri"/>
-              </w:rPr>
-            </w:pPr>
-          </w:p>
-        </w:tc>
-        <w:tc>
-          <w:tcPr>
-            <w:tcW w:w="1134" w:type="dxa"/>
-            <w:tcBorders>
-              <w:top w:val="single" w:sz="4" w:space="0" w:color="000000"/>
-              <w:left w:val="single" w:sz="4" w:space="0" w:color="000000"/>
-              <w:bottom w:val="single" w:sz="4" w:space="0" w:color="000000"/>
-              <w:right w:val="single" w:sz="4" w:space="0" w:color="000000"/>
-            </w:tcBorders>
-          </w:tcPr>
-          <w:p>
-            <w:pPr>
-              <w:ind w:left="2"/>
-              <w:rPr>
-                <w:rFonts w:cs="Calibri"/>
-              </w:rPr>
-            </w:pPr>
-          </w:p>
-        </w:tc>
-        <w:tc>
-          <w:tcPr>
-            <w:tcW w:w="709" w:type="dxa"/>
-            <w:tcBorders>
-              <w:top w:val="single" w:sz="4" w:space="0" w:color="000000"/>
-              <w:left w:val="single" w:sz="4" w:space="0" w:color="000000"/>
-              <w:bottom w:val="single" w:sz="4" w:space="0" w:color="000000"/>
-              <w:right w:val="single" w:sz="4" w:space="0" w:color="000000"/>
-            </w:tcBorders>
-          </w:tcPr>
-          <w:p>
-            <w:pPr>
-              <w:rPr>
-                <w:rFonts w:cs="Calibri"/>
-              </w:rPr>
-            </w:pPr>
-          </w:p>
-        </w:tc>
-        <w:tc>
-          <w:tcPr>
-            <w:tcW w:w="709" w:type="dxa"/>
-            <w:tcBorders>
-              <w:top w:val="single" w:sz="4" w:space="0" w:color="000000"/>
-              <w:left w:val="single" w:sz="4" w:space="0" w:color="000000"/>
-              <w:bottom w:val="single" w:sz="4" w:space="0" w:color="000000"/>
-              <w:right w:val="single" w:sz="4" w:space="0" w:color="000000"/>
-            </w:tcBorders>
-          </w:tcPr>
-          <w:p>
-            <w:pPr>
-              <w:rPr>
-                <w:rFonts w:cs="Calibri"/>
-              </w:rPr>
-            </w:pPr>
-          </w:p>
-        </w:tc>
-      </w:tr>
-      <w:tr>
-        <w:trPr>
-          <w:trHeight w:val="398"/>
-          <w:jc w:val="center"/>
-        </w:trPr>
-        <w:tc>
-          <w:tcPr>
-            <w:tcW w:w="4072" w:type="dxa"/>
-            <w:tcBorders>
-              <w:top w:val="single" w:sz="4" w:space="0" w:color="000000"/>
-              <w:left w:val="single" w:sz="4" w:space="0" w:color="000000"/>
-              <w:bottom w:val="single" w:sz="4" w:space="0" w:color="000000"/>
-              <w:right w:val="single" w:sz="4" w:space="0" w:color="000000"/>
-            </w:tcBorders>
-          </w:tcPr>
-          <w:p>
-            <w:pPr>
-              <w:ind w:left="2"/>
-              <w:rPr>
-                <w:rFonts w:cs="Calibri"/>
-              </w:rPr>
-            </w:pPr>
-          </w:p>
-        </w:tc>
-        <w:tc>
-          <w:tcPr>
-            <w:tcW w:w="709" w:type="dxa"/>
-            <w:tcBorders>
-              <w:top w:val="single" w:sz="4" w:space="0" w:color="000000"/>
-              <w:left w:val="single" w:sz="4" w:space="0" w:color="000000"/>
-              <w:bottom w:val="single" w:sz="4" w:space="0" w:color="000000"/>
-              <w:right w:val="single" w:sz="4" w:space="0" w:color="000000"/>
-            </w:tcBorders>
-          </w:tcPr>
-          <w:p>
-            <w:pPr>
-              <w:ind w:left="2"/>
-              <w:rPr>
-                <w:rFonts w:cs="Calibri"/>
-              </w:rPr>
-            </w:pPr>
-          </w:p>
-        </w:tc>
-        <w:tc>
-          <w:tcPr>
-            <w:tcW w:w="1134" w:type="dxa"/>
-            <w:tcBorders>
-              <w:top w:val="single" w:sz="4" w:space="0" w:color="000000"/>
-              <w:left w:val="single" w:sz="4" w:space="0" w:color="000000"/>
-              <w:bottom w:val="single" w:sz="4" w:space="0" w:color="000000"/>
-              <w:right w:val="single" w:sz="4" w:space="0" w:color="000000"/>
-            </w:tcBorders>
-          </w:tcPr>
-          <w:p>
-            <w:pPr>
-              <w:ind w:left="2"/>
-              <w:rPr>
-                <w:rFonts w:cs="Calibri"/>
-              </w:rPr>
-            </w:pPr>
-          </w:p>
-        </w:tc>
-        <w:tc>
-          <w:tcPr>
-            <w:tcW w:w="709" w:type="dxa"/>
-            <w:tcBorders>
-              <w:top w:val="single" w:sz="4" w:space="0" w:color="000000"/>
-              <w:left w:val="single" w:sz="4" w:space="0" w:color="000000"/>
-              <w:bottom w:val="single" w:sz="4" w:space="0" w:color="000000"/>
-              <w:right w:val="single" w:sz="4" w:space="0" w:color="000000"/>
-            </w:tcBorders>
-          </w:tcPr>
-          <w:p>
-            <w:pPr>
-              <w:rPr>
-                <w:rFonts w:cs="Calibri"/>
-              </w:rPr>
-            </w:pPr>
-          </w:p>
-        </w:tc>
-        <w:tc>
-          <w:tcPr>
-            <w:tcW w:w="709" w:type="dxa"/>
-            <w:tcBorders>
-              <w:top w:val="single" w:sz="4" w:space="0" w:color="000000"/>
-              <w:left w:val="single" w:sz="4" w:space="0" w:color="000000"/>
-              <w:bottom w:val="single" w:sz="4" w:space="0" w:color="000000"/>
-              <w:right w:val="single" w:sz="4" w:space="0" w:color="000000"/>
-            </w:tcBorders>
-          </w:tcPr>
-          <w:p>
-            <w:pPr>
-              <w:rPr>
-                <w:rFonts w:cs="Calibri"/>
-              </w:rPr>
-            </w:pPr>
           </w:p>
         </w:tc>
       </w:tr>
@@ -5405,205 +5522,47 @@
           <w:sz w:val="20"/>
           <w:szCs w:val="20"/>
         </w:rPr>
-        <w:t>(In de tabel staat U voor uitvoerder en A voor de auteur van het betreffende deel van het verslag)</w:t>
-      </w:r>
-    </w:p>
-    <w:p>
-      <w:pPr>
-        <w:pStyle w:val="Kop1"/>
-      </w:pPr>
-      <w:bookmarkStart w:id="2" w:name="_Toc193191598"/>
-      <w:r>
-        <w:lastRenderedPageBreak/>
-        <w:t xml:space="preserve">Kennismaking </w:t>
-      </w:r>
-      <w:r>
-        <w:t>&amp; Takenverdeling</w:t>
-      </w:r>
-      <w:bookmarkEnd w:id="2"/>
-    </w:p>
-    <w:p>
-      <w:pPr>
-        <w:pStyle w:val="Kop2"/>
-      </w:pPr>
-      <w:bookmarkStart w:id="3" w:name="_Toc180574020"/>
-      <w:bookmarkStart w:id="4" w:name="_Toc193191599"/>
-      <w:r>
-        <w:t>Ammaar:</w:t>
-      </w:r>
-      <w:bookmarkEnd w:id="3"/>
-      <w:bookmarkEnd w:id="4"/>
-      <w:r>
-        <w:t> </w:t>
-      </w:r>
-    </w:p>
-    <w:p>
-      <w:r>
-        <w:t xml:space="preserve">Vorige opleiding: </w:t>
-      </w:r>
-      <w:r>
-        <w:t xml:space="preserve">MBO Smart </w:t>
-      </w:r>
-      <w:proofErr w:type="spellStart"/>
-      <w:r>
-        <w:t>Industry</w:t>
-      </w:r>
-      <w:proofErr w:type="spellEnd"/>
-      <w:r>
-        <w:t>, kennis in elektro &amp; programmeren. </w:t>
-      </w:r>
-    </w:p>
-    <w:p>
-      <w:r>
-        <w:t>Pluspunten: Goed in 3D tekenen, Goed in programmeren met C++, en elektra tekenen. </w:t>
-      </w:r>
-    </w:p>
-    <w:p>
-      <w:r>
-        <w:t>Zwaktepunten: Taal &amp; Grammatica, dyslectici en kleurenblindheid </w:t>
-      </w:r>
-    </w:p>
-    <w:p>
-      <w:r>
-        <w:t>Taken: Hoofd Programmeur</w:t>
-      </w:r>
-    </w:p>
-    <w:p/>
-    <w:p>
-      <w:pPr>
-        <w:pStyle w:val="Kop2"/>
-      </w:pPr>
-      <w:bookmarkStart w:id="5" w:name="_Toc180574021"/>
-      <w:bookmarkStart w:id="6" w:name="_Toc193191600"/>
-      <w:r>
-        <w:t>Perijn:</w:t>
-      </w:r>
-      <w:bookmarkEnd w:id="5"/>
-      <w:bookmarkEnd w:id="6"/>
-      <w:r>
-        <w:t>  </w:t>
-      </w:r>
-    </w:p>
-    <w:p>
-      <w:r>
-        <w:t xml:space="preserve">Vorige opleiding:  </w:t>
-      </w:r>
-      <w:r>
-        <w:t xml:space="preserve">MBO Smart </w:t>
-      </w:r>
-      <w:proofErr w:type="spellStart"/>
-      <w:r>
-        <w:t>Industry</w:t>
-      </w:r>
-      <w:proofErr w:type="spellEnd"/>
-      <w:r>
-        <w:t>, kennis in elektro &amp; programmeren </w:t>
-      </w:r>
-    </w:p>
-    <w:p>
-      <w:r>
-        <w:t>Pluspunten: 3D tekenen, elektrisch</w:t>
-      </w:r>
-      <w:r>
-        <w:t xml:space="preserve"> programmeren</w:t>
-      </w:r>
-      <w:r>
-        <w:t xml:space="preserve"> in bijna elke taal. Verstand van </w:t>
-      </w:r>
-      <w:proofErr w:type="spellStart"/>
-      <w:r>
-        <w:t>embedded</w:t>
-      </w:r>
-      <w:proofErr w:type="spellEnd"/>
-      <w:r>
-        <w:t xml:space="preserve"> systems. </w:t>
-      </w:r>
-    </w:p>
-    <w:p>
-      <w:r>
-        <w:t>Minpunt: Minder goed in documentatie en communicatie. Egocentrisch </w:t>
-      </w:r>
-    </w:p>
-    <w:p>
-      <w:r>
-        <w:t>Taken: Projectleider, Notulist, Documentatie</w:t>
-      </w:r>
-    </w:p>
-    <w:p/>
-    <w:p>
-      <w:pPr>
-        <w:pStyle w:val="Kop2"/>
-      </w:pPr>
-      <w:bookmarkStart w:id="7" w:name="_Toc180574023"/>
-      <w:bookmarkStart w:id="8" w:name="_Toc193191601"/>
-      <w:r>
-        <w:t>Jesse:</w:t>
-      </w:r>
-      <w:bookmarkEnd w:id="7"/>
-      <w:bookmarkEnd w:id="8"/>
-      <w:r>
-        <w:t> </w:t>
-      </w:r>
-    </w:p>
-    <w:p>
-      <w:r>
-        <w:t xml:space="preserve">Vorige opleiding:  </w:t>
-      </w:r>
-      <w:r>
-        <w:t>Havo, Natuurkunde &amp; wiskunde </w:t>
-      </w:r>
-    </w:p>
-    <w:p>
-      <w:r>
-        <w:t>Pluspunten: Goed in documenteren, goed in natuurkundige berekeningen, geduldig en kan goed met de handen werken &amp; perfectionistisch. Goed in plannen. </w:t>
-      </w:r>
-      <w:r>
-        <w:br/>
-        <w:t>Minpunten: Kleurenblind, Egocentrisch, weinig praktijkervaring </w:t>
-      </w:r>
-    </w:p>
-    <w:p>
-      <w:r>
-        <w:t>Taken: Planner, Documentatie</w:t>
-      </w:r>
-    </w:p>
-    <w:p/>
-    <w:p>
-      <w:pPr>
-        <w:pStyle w:val="Kop2"/>
-      </w:pPr>
-      <w:bookmarkStart w:id="9" w:name="_Toc180574024"/>
-      <w:bookmarkStart w:id="10" w:name="_Toc193191602"/>
-      <w:r>
-        <w:t>Dirk:</w:t>
-      </w:r>
-      <w:bookmarkEnd w:id="9"/>
-      <w:bookmarkEnd w:id="10"/>
-      <w:r>
-        <w:t> </w:t>
-      </w:r>
-    </w:p>
-    <w:p>
-      <w:r>
-        <w:t xml:space="preserve">Vorige opleiding: </w:t>
-      </w:r>
-      <w:r>
-        <w:t>Havo, Natuurkunde, scheikunde </w:t>
-      </w:r>
-    </w:p>
-    <w:p>
-      <w:r>
-        <w:t>Pluspunten: Wiskunde, Natuurkunde &amp; scheikunde, basis programmeren &amp; microcontrollers. </w:t>
-      </w:r>
-    </w:p>
-    <w:p>
-      <w:r>
-        <w:t>Minpunten: weinig praktijkervaring, perfectionistisch, slecht in het halen van deadlines (uitstelgedrag) </w:t>
-      </w:r>
-    </w:p>
-    <w:p>
-      <w:r>
-        <w:t>Taken: Flowcharts (Illustreren van het werk)</w:t>
+        <w:t>(In de tabel staat U voor uitvoerder</w:t>
+      </w:r>
+      <w:r>
+        <w:rPr>
+          <w:rFonts w:cs="Calibri"/>
+          <w:i/>
+          <w:iCs/>
+          <w:sz w:val="20"/>
+          <w:szCs w:val="20"/>
+        </w:rPr>
+        <w:t>,</w:t>
+      </w:r>
+      <w:r>
+        <w:rPr>
+          <w:rFonts w:cs="Calibri"/>
+          <w:i/>
+          <w:iCs/>
+          <w:sz w:val="20"/>
+          <w:szCs w:val="20"/>
+        </w:rPr>
+        <w:t xml:space="preserve"> en A voor de auteur van het betreffende deel van </w:t>
+      </w:r>
+      <w:r>
+        <w:rPr>
+          <w:rFonts w:cs="Calibri"/>
+          <w:i/>
+          <w:iCs/>
+          <w:sz w:val="20"/>
+          <w:szCs w:val="20"/>
+        </w:rPr>
+        <w:t>de documentatie</w:t>
+      </w:r>
+      <w:r>
+        <w:rPr>
+          <w:rFonts w:cs="Calibri"/>
+          <w:i/>
+          <w:iCs/>
+          <w:sz w:val="20"/>
+          <w:szCs w:val="20"/>
+        </w:rPr>
+        <w:t>)</w:t>
       </w:r>
     </w:p>
     <w:p>
@@ -5627,12 +5586,12 @@
       <w:pPr>
         <w:pStyle w:val="Kop1"/>
       </w:pPr>
-      <w:bookmarkStart w:id="11" w:name="_Toc193191603"/>
+      <w:bookmarkStart w:id="12" w:name="_Toc194049446"/>
       <w:r>
         <w:lastRenderedPageBreak/>
         <w:t>Inleiding</w:t>
       </w:r>
-      <w:bookmarkEnd w:id="11"/>
+      <w:bookmarkEnd w:id="12"/>
     </w:p>
     <w:p>
       <w:r>
@@ -5706,46 +5665,18 @@
       </w:r>
     </w:p>
     <w:p>
-      <w:r>
-        <w:br w:type="page"/>
-      </w:r>
-    </w:p>
-    <w:p>
-      <w:pPr>
-        <w:jc w:val="center"/>
+      <w:bookmarkStart w:id="13" w:name="_Toc194049447"/>
+      <w:r>
+        <w:rPr>
+          <w:rStyle w:val="Kop2Char"/>
+        </w:rPr>
+        <w:t>Probleemstelling</w:t>
+      </w:r>
+      <w:bookmarkEnd w:id="13"/>
+      <w:r>
         <w:rPr>
           <w:rStyle w:val="Kop1Char"/>
         </w:rPr>
-      </w:pPr>
-      <w:bookmarkStart w:id="12" w:name="_Toc193191604"/>
-      <w:r>
-        <w:rPr>
-          <w:rStyle w:val="Kop1Char"/>
-        </w:rPr>
-        <w:lastRenderedPageBreak/>
-        <w:t>Probleemstelling</w:t>
-      </w:r>
-      <w:r>
-        <w:rPr>
-          <w:rStyle w:val="Kop1Char"/>
-        </w:rPr>
-        <w:t xml:space="preserve"> &amp; Doelstelling</w:t>
-      </w:r>
-      <w:bookmarkEnd w:id="12"/>
-    </w:p>
-    <w:p>
-      <w:bookmarkStart w:id="13" w:name="_Toc193191605"/>
-      <w:r>
-        <w:rPr>
-          <w:rStyle w:val="Kop2Char"/>
-        </w:rPr>
-        <w:t>Probleemstelling</w:t>
-      </w:r>
-      <w:bookmarkEnd w:id="13"/>
-      <w:r>
-        <w:rPr>
-          <w:rStyle w:val="Kop1Char"/>
-        </w:rPr>
         <w:br/>
       </w:r>
       <w:r>
@@ -5753,18 +5684,7 @@
       </w:r>
     </w:p>
     <w:p>
-      <w:pPr>
-        <w:rPr>
-          <w:rFonts w:ascii="Calibri Light" w:eastAsiaTheme="majorEastAsia" w:hAnsi="Calibri Light" w:cstheme="majorBidi"/>
-          <w:b/>
-          <w:color w:val="0F4761" w:themeColor="accent1" w:themeShade="BF"/>
-          <w:sz w:val="32"/>
-          <w:szCs w:val="40"/>
-        </w:rPr>
-      </w:pPr>
-    </w:p>
-    <w:p>
-      <w:bookmarkStart w:id="14" w:name="_Toc193191606"/>
+      <w:bookmarkStart w:id="14" w:name="_Toc194049448"/>
       <w:r>
         <w:rPr>
           <w:rStyle w:val="Kop2Char"/>
@@ -5784,7 +5704,7 @@
       <w:pPr>
         <w:pStyle w:val="Kop1"/>
       </w:pPr>
-      <w:bookmarkStart w:id="15" w:name="_Toc193191607"/>
+      <w:bookmarkStart w:id="15" w:name="_Toc194049449"/>
       <w:r>
         <w:lastRenderedPageBreak/>
         <w:t>Projectbeschrijving</w:t>
@@ -5839,7 +5759,7 @@
           <w:rFonts w:ascii="Calibri" w:hAnsi="Calibri" w:cs="Calibri"/>
         </w:rPr>
       </w:pPr>
-      <w:bookmarkStart w:id="16" w:name="_Toc193191608"/>
+      <w:bookmarkStart w:id="16" w:name="_Toc194049450"/>
       <w:r>
         <w:rPr>
           <w:rFonts w:ascii="Calibri" w:hAnsi="Calibri" w:cs="Calibri"/>
@@ -5887,7 +5807,7 @@
           <w:rFonts w:ascii="Calibri" w:hAnsi="Calibri" w:cs="Calibri"/>
         </w:rPr>
       </w:pPr>
-      <w:bookmarkStart w:id="17" w:name="_Toc193191609"/>
+      <w:bookmarkStart w:id="17" w:name="_Toc194049451"/>
       <w:r>
         <w:rPr>
           <w:rFonts w:ascii="Calibri" w:hAnsi="Calibri" w:cs="Calibri"/>
@@ -5995,7 +5915,7 @@
           <w:rFonts w:ascii="Calibri" w:hAnsi="Calibri" w:cs="Calibri"/>
         </w:rPr>
       </w:pPr>
-      <w:bookmarkStart w:id="18" w:name="_Toc193191610"/>
+      <w:bookmarkStart w:id="18" w:name="_Toc194049452"/>
       <w:r>
         <w:rPr>
           <w:rFonts w:ascii="Calibri" w:hAnsi="Calibri" w:cs="Calibri"/>
@@ -6192,7 +6112,7 @@
           <w:rFonts w:ascii="Calibri" w:hAnsi="Calibri" w:cs="Calibri"/>
         </w:rPr>
       </w:pPr>
-      <w:bookmarkStart w:id="19" w:name="_Toc193191611"/>
+      <w:bookmarkStart w:id="19" w:name="_Toc194049453"/>
       <w:r>
         <w:rPr>
           <w:rFonts w:ascii="Calibri" w:hAnsi="Calibri" w:cs="Calibri"/>
@@ -6234,7 +6154,7 @@
           <w:rFonts w:ascii="Calibri" w:hAnsi="Calibri" w:cs="Calibri"/>
         </w:rPr>
       </w:pPr>
-      <w:bookmarkStart w:id="20" w:name="_Toc193191612"/>
+      <w:bookmarkStart w:id="20" w:name="_Toc194049454"/>
       <w:r>
         <w:rPr>
           <w:rFonts w:ascii="Calibri" w:hAnsi="Calibri" w:cs="Calibri"/>
@@ -6290,7 +6210,7 @@
           <w:rFonts w:ascii="Calibri" w:hAnsi="Calibri" w:cs="Calibri"/>
         </w:rPr>
       </w:pPr>
-      <w:bookmarkStart w:id="21" w:name="_Toc193191613"/>
+      <w:bookmarkStart w:id="21" w:name="_Toc194049455"/>
       <w:r>
         <w:rPr>
           <w:rFonts w:ascii="Calibri" w:hAnsi="Calibri" w:cs="Calibri"/>
@@ -6332,7 +6252,7 @@
           <w:rFonts w:ascii="Calibri" w:hAnsi="Calibri" w:cs="Calibri"/>
         </w:rPr>
       </w:pPr>
-      <w:bookmarkStart w:id="22" w:name="_Toc193191614"/>
+      <w:bookmarkStart w:id="22" w:name="_Toc194049456"/>
       <w:r>
         <w:rPr>
           <w:rFonts w:ascii="Calibri" w:hAnsi="Calibri" w:cs="Calibri"/>
@@ -6374,7 +6294,7 @@
           <w:rFonts w:ascii="Calibri" w:hAnsi="Calibri" w:cs="Calibri"/>
         </w:rPr>
       </w:pPr>
-      <w:bookmarkStart w:id="23" w:name="_Toc193191615"/>
+      <w:bookmarkStart w:id="23" w:name="_Toc194049457"/>
       <w:r>
         <w:rPr>
           <w:rFonts w:ascii="Calibri" w:hAnsi="Calibri" w:cs="Calibri"/>
@@ -6386,10 +6306,6 @@
     <w:p>
       <w:pPr>
         <w:pStyle w:val="Lijstalinea"/>
-        <w:rPr>
-          <w:sz w:val="22"/>
-          <w:szCs w:val="22"/>
-        </w:rPr>
       </w:pPr>
       <w:r>
         <w:rPr>
@@ -6411,29 +6327,12 @@
       <w:pPr>
         <w:pStyle w:val="Kop1"/>
       </w:pPr>
-      <w:bookmarkStart w:id="24" w:name="_Toc193191616"/>
-      <w:r>
-        <w:lastRenderedPageBreak/>
-        <w:t>Samenvatting</w:t>
-      </w:r>
-      <w:bookmarkEnd w:id="24"/>
-    </w:p>
-    <w:p/>
-    <w:p>
-      <w:r>
-        <w:br w:type="page"/>
-      </w:r>
-    </w:p>
-    <w:p>
-      <w:pPr>
-        <w:pStyle w:val="Kop1"/>
-      </w:pPr>
-      <w:bookmarkStart w:id="25" w:name="_Toc193191617"/>
+      <w:bookmarkStart w:id="24" w:name="_Toc194049458"/>
       <w:r>
         <w:lastRenderedPageBreak/>
         <w:t>Plan van aanpak</w:t>
       </w:r>
-      <w:bookmarkEnd w:id="25"/>
+      <w:bookmarkEnd w:id="24"/>
     </w:p>
     <w:p>
       <w:pPr>
@@ -6660,6 +6559,9 @@
         <w:t>Jesse</w:t>
       </w:r>
       <w:r>
+        <w:t xml:space="preserve"> &amp; Perijn</w:t>
+      </w:r>
+      <w:r>
         <w:t xml:space="preserve"> – Zorgt voor versiebeheer en documentatie.</w:t>
       </w:r>
     </w:p>
@@ -6675,13 +6577,38 @@
           <w:b/>
           <w:bCs/>
         </w:rPr>
-        <w:t>Tester:</w:t>
+        <w:t>Hoofdprogrammeur</w:t>
+      </w:r>
+      <w:r>
+        <w:rPr>
+          <w:b/>
+          <w:bCs/>
+        </w:rPr>
+        <w:t>:</w:t>
       </w:r>
       <w:r>
         <w:t xml:space="preserve"> Ammaar</w:t>
       </w:r>
       <w:r>
         <w:t xml:space="preserve"> – Voert tests uit en documenteert resultaten.</w:t>
+      </w:r>
+    </w:p>
+    <w:p>
+      <w:pPr>
+        <w:numPr>
+          <w:ilvl w:val="0"/>
+          <w:numId w:val="2"/>
+        </w:numPr>
+      </w:pPr>
+      <w:r>
+        <w:rPr>
+          <w:b/>
+          <w:bCs/>
+        </w:rPr>
+        <w:t>Engineer:</w:t>
+      </w:r>
+      <w:r>
+        <w:t xml:space="preserve"> Dirk – Werkt overal op sturing aan en heeft een vrije rol in het project. </w:t>
       </w:r>
     </w:p>
     <w:p>
@@ -7890,35 +7817,35 @@
       <w:pPr>
         <w:pStyle w:val="Kop1"/>
       </w:pPr>
-      <w:bookmarkStart w:id="26" w:name="_Toc193191618"/>
+      <w:bookmarkStart w:id="25" w:name="_Toc194049459"/>
       <w:r>
         <w:lastRenderedPageBreak/>
         <w:t>Programma van eisen Project Digitale besturing</w:t>
       </w:r>
+      <w:bookmarkEnd w:id="25"/>
+    </w:p>
+    <w:p>
+      <w:pPr>
+        <w:rPr>
+          <w:rFonts w:cs="Calibri"/>
+        </w:rPr>
+      </w:pPr>
+    </w:p>
+    <w:p>
+      <w:pPr>
+        <w:pStyle w:val="Kop2"/>
+        <w:rPr>
+          <w:rFonts w:ascii="Calibri" w:hAnsi="Calibri" w:cs="Calibri"/>
+        </w:rPr>
+      </w:pPr>
+      <w:bookmarkStart w:id="26" w:name="_Toc194049460"/>
+      <w:r>
+        <w:rPr>
+          <w:rFonts w:ascii="Calibri" w:hAnsi="Calibri" w:cs="Calibri"/>
+        </w:rPr>
+        <w:t>Hardware gedeelte</w:t>
+      </w:r>
       <w:bookmarkEnd w:id="26"/>
-    </w:p>
-    <w:p>
-      <w:pPr>
-        <w:rPr>
-          <w:rFonts w:cs="Calibri"/>
-        </w:rPr>
-      </w:pPr>
-    </w:p>
-    <w:p>
-      <w:pPr>
-        <w:pStyle w:val="Kop2"/>
-        <w:rPr>
-          <w:rFonts w:ascii="Calibri" w:hAnsi="Calibri" w:cs="Calibri"/>
-        </w:rPr>
-      </w:pPr>
-      <w:bookmarkStart w:id="27" w:name="_Toc193191619"/>
-      <w:r>
-        <w:rPr>
-          <w:rFonts w:ascii="Calibri" w:hAnsi="Calibri" w:cs="Calibri"/>
-        </w:rPr>
-        <w:t>Hardware gedeelte</w:t>
-      </w:r>
-      <w:bookmarkEnd w:id="27"/>
     </w:p>
     <w:p>
       <w:pPr>
@@ -8042,14 +7969,14 @@
           <w:rFonts w:ascii="Calibri" w:hAnsi="Calibri" w:cs="Calibri"/>
         </w:rPr>
       </w:pPr>
-      <w:bookmarkStart w:id="28" w:name="_Toc193191620"/>
+      <w:bookmarkStart w:id="27" w:name="_Toc194049461"/>
       <w:r>
         <w:rPr>
           <w:rFonts w:ascii="Calibri" w:hAnsi="Calibri" w:cs="Calibri"/>
         </w:rPr>
         <w:t>Software gedeelte</w:t>
       </w:r>
-      <w:bookmarkEnd w:id="28"/>
+      <w:bookmarkEnd w:id="27"/>
     </w:p>
     <w:p>
       <w:pPr>
@@ -8294,7 +8221,7 @@
           <w:rFonts w:ascii="Calibri" w:hAnsi="Calibri" w:cs="Calibri"/>
         </w:rPr>
       </w:pPr>
-      <w:bookmarkStart w:id="29" w:name="_Toc193191621"/>
+      <w:bookmarkStart w:id="28" w:name="_Toc194049462"/>
       <w:r>
         <w:rPr>
           <w:rFonts w:ascii="Calibri" w:hAnsi="Calibri" w:cs="Calibri"/>
@@ -8302,7 +8229,7 @@
         <w:lastRenderedPageBreak/>
         <w:t>Programma-gedeelte</w:t>
       </w:r>
-      <w:bookmarkEnd w:id="29"/>
+      <w:bookmarkEnd w:id="28"/>
     </w:p>
     <w:p>
       <w:pPr>
@@ -8568,14 +8495,14 @@
           <w:rFonts w:ascii="Calibri" w:hAnsi="Calibri" w:cs="Calibri"/>
         </w:rPr>
       </w:pPr>
-      <w:bookmarkStart w:id="30" w:name="_Toc193191622"/>
+      <w:bookmarkStart w:id="29" w:name="_Toc194049463"/>
       <w:r>
         <w:rPr>
           <w:rFonts w:ascii="Calibri" w:hAnsi="Calibri" w:cs="Calibri"/>
         </w:rPr>
         <w:t>IO gedeelte</w:t>
       </w:r>
-      <w:bookmarkEnd w:id="30"/>
+      <w:bookmarkEnd w:id="29"/>
     </w:p>
     <w:p>
       <w:pPr>
@@ -8751,7 +8678,7 @@
           <w:rFonts w:ascii="Calibri" w:hAnsi="Calibri" w:cs="Calibri"/>
         </w:rPr>
       </w:pPr>
-      <w:bookmarkStart w:id="31" w:name="_Toc193191623"/>
+      <w:bookmarkStart w:id="30" w:name="_Toc194049464"/>
       <w:r>
         <w:rPr>
           <w:rFonts w:ascii="Calibri" w:hAnsi="Calibri" w:cs="Calibri"/>
@@ -8759,7 +8686,7 @@
         <w:lastRenderedPageBreak/>
         <w:t>Testplan gedeelte</w:t>
       </w:r>
-      <w:bookmarkEnd w:id="31"/>
+      <w:bookmarkEnd w:id="30"/>
     </w:p>
     <w:p>
       <w:pPr>
@@ -8851,13 +8778,110 @@
       <w:pPr>
         <w:pStyle w:val="Kop1"/>
       </w:pPr>
-      <w:bookmarkStart w:id="32" w:name="_Toc193191624"/>
+      <w:bookmarkStart w:id="31" w:name="_Toc194049465"/>
+      <w:r>
+        <w:lastRenderedPageBreak/>
+        <w:t>Resultaten</w:t>
+      </w:r>
+      <w:r>
+        <w:br w:type="column"/>
+      </w:r>
       <w:r>
         <w:lastRenderedPageBreak/>
         <w:t>Conclusie</w:t>
       </w:r>
-      <w:bookmarkEnd w:id="32"/>
-    </w:p>
+      <w:bookmarkEnd w:id="31"/>
+    </w:p>
+    <w:p>
+      <w:r>
+        <w:t>Na een intensieve periode van meerdere weken hard werken, hebben wij het project Digitale Besturing</w:t>
+      </w:r>
+      <w:r>
+        <w:rPr>
+          <w:i/>
+          <w:iCs/>
+        </w:rPr>
+        <w:t xml:space="preserve"> </w:t>
+      </w:r>
+      <w:r>
+        <w:t xml:space="preserve">met succes afgerond. De doelstelling was om een digitale wasmachine te ontwerpen, programmeren en documenteren. Dit doel is niet alleen behaald, maar zelfs ruim voor </w:t>
+      </w:r>
+      <w:r>
+        <w:t xml:space="preserve">tijd afgerond, zelfs </w:t>
+      </w:r>
+      <w:r>
+        <w:t>twee weken eerder dan gepland.</w:t>
+      </w:r>
+    </w:p>
+    <w:p>
+      <w:r>
+        <w:t>Tijdens dit project zijn wij geconfronteerd met diverse uitdagingen, waaronder logistieke complicaties zoals problemen met GitHub-</w:t>
+      </w:r>
+      <w:proofErr w:type="spellStart"/>
+      <w:r>
+        <w:t>mergeconflicten</w:t>
+      </w:r>
+      <w:proofErr w:type="spellEnd"/>
+      <w:r>
+        <w:t xml:space="preserve"> en foutmeldingen, wat resulteerde in het verlies van</w:t>
+      </w:r>
+      <w:r>
+        <w:t xml:space="preserve"> documentatie en code. </w:t>
+      </w:r>
+      <w:r>
+        <w:t xml:space="preserve">Desondanks hebben wij effectief samengewerkt en oplossingsgericht gehandeld om </w:t>
+      </w:r>
+      <w:r>
+        <w:t>dit te verhelpen</w:t>
+      </w:r>
+      <w:r>
+        <w:t>.</w:t>
+      </w:r>
+    </w:p>
+    <w:p>
+      <w:r>
+        <w:t>Daarnaast hebben wij onszelf op meerdere vlakken ontwikkeld, zowel technisch als organisatorisch. Door een doelgerichte aanpak hebben wij onze</w:t>
+      </w:r>
+      <w:r>
+        <w:t xml:space="preserve"> vaardigheden bij het </w:t>
+      </w:r>
+      <w:r>
+        <w:t>programmer</w:t>
+      </w:r>
+      <w:r>
+        <w:t xml:space="preserve">en </w:t>
+      </w:r>
+      <w:r>
+        <w:t>en document</w:t>
+      </w:r>
+      <w:r>
+        <w:t xml:space="preserve">eren </w:t>
+      </w:r>
+      <w:r>
+        <w:t>verder v</w:t>
+      </w:r>
+      <w:r>
+        <w:t xml:space="preserve">erbeterd. </w:t>
+      </w:r>
+      <w:r>
+        <w:t>Dit project heeft niet alleen bijgedragen aan onze technische</w:t>
+      </w:r>
+      <w:r>
+        <w:t xml:space="preserve"> vaardigheden</w:t>
+      </w:r>
+      <w:r>
+        <w:t>, maar ook aan ons vermogen om samen te werken, problemen op te lossen en effectief te plannen.</w:t>
+      </w:r>
+    </w:p>
+    <w:p>
+      <w:r>
+        <w:t xml:space="preserve">Tot slot kunnen wij met trots concluderen </w:t>
+      </w:r>
+      <w:r>
+        <w:t xml:space="preserve">dat wij bij het volgende project uitstekend kunnen samenwerken en documenteren want dit zijn wel de kwaliteiten die we het meest hebben ontwikkeld bij dit huidige project en die broodnodig zijn bij het volgende project. </w:t>
+      </w:r>
+    </w:p>
+    <w:p/>
     <w:p>
       <w:pPr>
         <w:rPr>
@@ -8868,6 +8892,7 @@
           <w:szCs w:val="40"/>
         </w:rPr>
       </w:pPr>
+      <w:bookmarkStart w:id="32" w:name="_Toc194049466"/>
       <w:r>
         <w:br w:type="page"/>
       </w:r>
@@ -8876,12 +8901,19 @@
       <w:pPr>
         <w:pStyle w:val="Kop1"/>
       </w:pPr>
-      <w:bookmarkStart w:id="33" w:name="_Toc193191625"/>
       <w:r>
         <w:lastRenderedPageBreak/>
-        <w:t>Bijlage</w:t>
-      </w:r>
-      <w:bookmarkEnd w:id="33"/>
+        <w:t xml:space="preserve">VHDL Blokken en </w:t>
+      </w:r>
+      <w:proofErr w:type="spellStart"/>
+      <w:r>
+        <w:t>States</w:t>
+      </w:r>
+      <w:proofErr w:type="spellEnd"/>
+      <w:r>
+        <w:t xml:space="preserve"> en Signalen.</w:t>
+      </w:r>
+      <w:bookmarkEnd w:id="32"/>
     </w:p>
     <w:p>
       <w:r>
@@ -11777,6 +11809,9 @@
       </w:r>
     </w:p>
     <w:p>
+      <w:pPr>
+        <w:pStyle w:val="Kop1"/>
+      </w:pPr>
       <w:r>
         <w:rPr>
           <w:noProof/>
@@ -11785,16 +11820,16 @@
         <mc:AlternateContent>
           <mc:Choice Requires="wps">
             <w:drawing>
-              <wp:anchor distT="0" distB="0" distL="114300" distR="114300" simplePos="0" relativeHeight="251705344" behindDoc="0" locked="0" layoutInCell="1" allowOverlap="1" wp14:anchorId="216F06C4" wp14:editId="7387BCEF">
+              <wp:anchor distT="0" distB="0" distL="114300" distR="114300" simplePos="0" relativeHeight="251705344" behindDoc="0" locked="0" layoutInCell="1" allowOverlap="1" wp14:anchorId="216F06C4" wp14:editId="22DF5F28">
                 <wp:simplePos x="0" y="0"/>
-                <wp:positionH relativeFrom="column">
-                  <wp:posOffset>-914400</wp:posOffset>
+                <wp:positionH relativeFrom="page">
+                  <wp:align>right</wp:align>
                 </wp:positionH>
                 <wp:positionV relativeFrom="paragraph">
-                  <wp:posOffset>7101205</wp:posOffset>
+                  <wp:posOffset>7058448</wp:posOffset>
                 </wp:positionV>
                 <wp:extent cx="7767955" cy="635"/>
-                <wp:effectExtent l="0" t="0" r="0" b="0"/>
+                <wp:effectExtent l="0" t="0" r="4445" b="0"/>
                 <wp:wrapNone/>
                 <wp:docPr id="1964605929" name="Tekstvak 1"/>
                 <wp:cNvGraphicFramePr/>
@@ -11852,7 +11887,7 @@
           </mc:Choice>
           <mc:Fallback>
             <w:pict>
-              <v:shape w14:anchorId="216F06C4" id="_x0000_s1043" type="#_x0000_t202" style="position:absolute;margin-left:-1in;margin-top:559.15pt;width:611.65pt;height:.05pt;z-index:251705344;visibility:visible;mso-wrap-style:square;mso-wrap-distance-left:9pt;mso-wrap-distance-top:0;mso-wrap-distance-right:9pt;mso-wrap-distance-bottom:0;mso-position-horizontal:absolute;mso-position-horizontal-relative:text;mso-position-vertical:absolute;mso-position-vertical-relative:text;v-text-anchor:top" o:gfxdata="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" stroked="f">
+              <v:shape w14:anchorId="216F06C4" id="_x0000_s1043" type="#_x0000_t202" style="position:absolute;left:0;text-align:left;margin-left:560.45pt;margin-top:555.8pt;width:611.65pt;height:.05pt;z-index:251705344;visibility:visible;mso-wrap-style:square;mso-wrap-distance-left:9pt;mso-wrap-distance-top:0;mso-wrap-distance-right:9pt;mso-wrap-distance-bottom:0;mso-position-horizontal:right;mso-position-horizontal-relative:page;mso-position-vertical:absolute;mso-position-vertical-relative:text;v-text-anchor:top" o:gfxdata="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" stroked="f">
                 <v:textbox style="mso-fit-shape-to-text:t" inset="0,0,0,0">
                   <w:txbxContent>
                     <w:p>
@@ -11874,6 +11909,7 @@
                     </w:p>
                   </w:txbxContent>
                 </v:textbox>
+                <w10:wrap anchorx="page"/>
               </v:shape>
             </w:pict>
           </mc:Fallback>
@@ -11884,13 +11920,13 @@
           <w:noProof/>
         </w:rPr>
         <w:drawing>
-          <wp:anchor distT="0" distB="0" distL="114300" distR="114300" simplePos="0" relativeHeight="251703296" behindDoc="0" locked="0" layoutInCell="1" allowOverlap="1" wp14:anchorId="7E6C93A2" wp14:editId="50E0F27F">
+          <wp:anchor distT="0" distB="0" distL="114300" distR="114300" simplePos="0" relativeHeight="251703296" behindDoc="0" locked="0" layoutInCell="1" allowOverlap="1" wp14:anchorId="7E6C93A2" wp14:editId="3EF04AAD">
             <wp:simplePos x="0" y="0"/>
             <wp:positionH relativeFrom="page">
-              <wp:align>right</wp:align>
+              <wp:posOffset>-1270</wp:posOffset>
             </wp:positionH>
             <wp:positionV relativeFrom="paragraph">
-              <wp:posOffset>423</wp:posOffset>
+              <wp:posOffset>-423</wp:posOffset>
             </wp:positionV>
             <wp:extent cx="7768326" cy="7044266"/>
             <wp:effectExtent l="0" t="0" r="4445" b="4445"/>
@@ -11939,10 +11975,1099 @@
           </wp:anchor>
         </w:drawing>
       </w:r>
+      <w:r>
+        <w:br w:type="column"/>
+      </w:r>
+      <w:r>
+        <w:rPr>
+          <w:noProof/>
+        </w:rPr>
+        <w:lastRenderedPageBreak/>
+        <mc:AlternateContent>
+          <mc:Choice Requires="wps">
+            <w:drawing>
+              <wp:anchor distT="0" distB="0" distL="114300" distR="114300" simplePos="0" relativeHeight="251718656" behindDoc="0" locked="0" layoutInCell="1" allowOverlap="1" wp14:anchorId="37BDFE1F" wp14:editId="66F0E0FF">
+                <wp:simplePos x="0" y="0"/>
+                <wp:positionH relativeFrom="column">
+                  <wp:posOffset>-914400</wp:posOffset>
+                </wp:positionH>
+                <wp:positionV relativeFrom="paragraph">
+                  <wp:posOffset>4222115</wp:posOffset>
+                </wp:positionV>
+                <wp:extent cx="7767955" cy="635"/>
+                <wp:effectExtent l="0" t="0" r="0" b="0"/>
+                <wp:wrapNone/>
+                <wp:docPr id="473801900" name="Tekstvak 1"/>
+                <wp:cNvGraphicFramePr/>
+                <a:graphic xmlns:a="http://schemas.openxmlformats.org/drawingml/2006/main">
+                  <a:graphicData uri="http://schemas.microsoft.com/office/word/2010/wordprocessingShape">
+                    <wps:wsp>
+                      <wps:cNvSpPr txBox="1"/>
+                      <wps:spPr>
+                        <a:xfrm>
+                          <a:off x="0" y="0"/>
+                          <a:ext cx="7767955" cy="635"/>
+                        </a:xfrm>
+                        <a:prstGeom prst="rect">
+                          <a:avLst/>
+                        </a:prstGeom>
+                        <a:solidFill>
+                          <a:prstClr val="white"/>
+                        </a:solidFill>
+                        <a:ln>
+                          <a:noFill/>
+                        </a:ln>
+                      </wps:spPr>
+                      <wps:txbx>
+                        <w:txbxContent>
+                          <w:p>
+                            <w:pPr>
+                              <w:pStyle w:val="Bijschrift"/>
+                              <w:jc w:val="center"/>
+                              <w:rPr>
+                                <w:rFonts w:ascii="Calibri Light" w:hAnsi="Calibri Light"/>
+                                <w:b/>
+                                <w:noProof/>
+                                <w:sz w:val="26"/>
+                                <w:szCs w:val="26"/>
+                              </w:rPr>
+                            </w:pPr>
+                            <w:r>
+                              <w:rPr>
+                                <w:sz w:val="26"/>
+                                <w:szCs w:val="26"/>
+                              </w:rPr>
+                              <w:t>Test Analyse afpompen blok</w:t>
+                            </w:r>
+                          </w:p>
+                        </w:txbxContent>
+                      </wps:txbx>
+                      <wps:bodyPr rot="0" spcFirstLastPara="0" vertOverflow="overflow" horzOverflow="overflow" vert="horz" wrap="square" lIns="0" tIns="0" rIns="0" bIns="0" numCol="1" spcCol="0" rtlCol="0" fromWordArt="0" anchor="t" anchorCtr="0" forceAA="0" compatLnSpc="1">
+                        <a:prstTxWarp prst="textNoShape">
+                          <a:avLst/>
+                        </a:prstTxWarp>
+                        <a:spAutoFit/>
+                      </wps:bodyPr>
+                    </wps:wsp>
+                  </a:graphicData>
+                </a:graphic>
+              </wp:anchor>
+            </w:drawing>
+          </mc:Choice>
+          <mc:Fallback>
+            <w:pict>
+              <v:shape w14:anchorId="37BDFE1F" id="_x0000_s1044" type="#_x0000_t202" style="position:absolute;left:0;text-align:left;margin-left:-1in;margin-top:332.45pt;width:611.65pt;height:.05pt;z-index:251718656;visibility:visible;mso-wrap-style:square;mso-wrap-distance-left:9pt;mso-wrap-distance-top:0;mso-wrap-distance-right:9pt;mso-wrap-distance-bottom:0;mso-position-horizontal:absolute;mso-position-horizontal-relative:text;mso-position-vertical:absolute;mso-position-vertical-relative:text;v-text-anchor:top" o:gfxdata="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" stroked="f">
+                <v:textbox style="mso-fit-shape-to-text:t" inset="0,0,0,0">
+                  <w:txbxContent>
+                    <w:p>
+                      <w:pPr>
+                        <w:pStyle w:val="Bijschrift"/>
+                        <w:jc w:val="center"/>
+                        <w:rPr>
+                          <w:rFonts w:ascii="Calibri Light" w:hAnsi="Calibri Light"/>
+                          <w:b/>
+                          <w:noProof/>
+                          <w:sz w:val="26"/>
+                          <w:szCs w:val="26"/>
+                        </w:rPr>
+                      </w:pPr>
+                      <w:r>
+                        <w:rPr>
+                          <w:sz w:val="26"/>
+                          <w:szCs w:val="26"/>
+                        </w:rPr>
+                        <w:t>Test Analyse afpompen blok</w:t>
+                      </w:r>
+                    </w:p>
+                  </w:txbxContent>
+                </v:textbox>
+              </v:shape>
+            </w:pict>
+          </mc:Fallback>
+        </mc:AlternateContent>
+      </w:r>
+      <w:r>
+        <w:rPr>
+          <w:noProof/>
+        </w:rPr>
+        <w:drawing>
+          <wp:anchor distT="0" distB="0" distL="114300" distR="114300" simplePos="0" relativeHeight="251715584" behindDoc="0" locked="0" layoutInCell="1" allowOverlap="1" wp14:anchorId="626047E7" wp14:editId="380974AD">
+            <wp:simplePos x="0" y="0"/>
+            <wp:positionH relativeFrom="page">
+              <wp:align>right</wp:align>
+            </wp:positionH>
+            <wp:positionV relativeFrom="paragraph">
+              <wp:posOffset>347133</wp:posOffset>
+            </wp:positionV>
+            <wp:extent cx="7768329" cy="3818467"/>
+            <wp:effectExtent l="0" t="0" r="4445" b="0"/>
+            <wp:wrapNone/>
+            <wp:docPr id="1601278923" name="Afbeelding 21" descr="Afbeelding met schermopname, software, Multimediasoftware, Grafische software&#10;&#10;Door AI gegenereerde inhoud is mogelijk onjuist."/>
+            <wp:cNvGraphicFramePr>
+              <a:graphicFrameLocks xmlns:a="http://schemas.openxmlformats.org/drawingml/2006/main" noChangeAspect="1"/>
+            </wp:cNvGraphicFramePr>
+            <a:graphic xmlns:a="http://schemas.openxmlformats.org/drawingml/2006/main">
+              <a:graphicData uri="http://schemas.openxmlformats.org/drawingml/2006/picture">
+                <pic:pic xmlns:pic="http://schemas.openxmlformats.org/drawingml/2006/picture">
+                  <pic:nvPicPr>
+                    <pic:cNvPr id="1601278923" name="Afbeelding 21" descr="Afbeelding met schermopname, software, Multimediasoftware, Grafische software&#10;&#10;Door AI gegenereerde inhoud is mogelijk onjuist."/>
+                    <pic:cNvPicPr>
+                      <a:picLocks noChangeAspect="1" noChangeArrowheads="1"/>
+                    </pic:cNvPicPr>
+                  </pic:nvPicPr>
+                  <pic:blipFill rotWithShape="1">
+                    <a:blip r:embed="rId31">
+                      <a:extLst>
+                        <a:ext uri="{28A0092B-C50C-407E-A947-70E740481C1C}">
+                          <a14:useLocalDpi xmlns:a14="http://schemas.microsoft.com/office/drawing/2010/main" val="0"/>
+                        </a:ext>
+                      </a:extLst>
+                    </a:blip>
+                    <a:srcRect t="19771" b="10327"/>
+                    <a:stretch/>
+                  </pic:blipFill>
+                  <pic:spPr bwMode="auto">
+                    <a:xfrm>
+                      <a:off x="0" y="0"/>
+                      <a:ext cx="7771999" cy="3820271"/>
+                    </a:xfrm>
+                    <a:prstGeom prst="rect">
+                      <a:avLst/>
+                    </a:prstGeom>
+                    <a:noFill/>
+                    <a:ln>
+                      <a:noFill/>
+                    </a:ln>
+                    <a:extLst>
+                      <a:ext uri="{53640926-AAD7-44D8-BBD7-CCE9431645EC}">
+                        <a14:shadowObscured xmlns:a14="http://schemas.microsoft.com/office/drawing/2010/main"/>
+                      </a:ext>
+                    </a:extLst>
+                  </pic:spPr>
+                </pic:pic>
+              </a:graphicData>
+            </a:graphic>
+            <wp14:sizeRelH relativeFrom="margin">
+              <wp14:pctWidth>0</wp14:pctWidth>
+            </wp14:sizeRelH>
+            <wp14:sizeRelV relativeFrom="margin">
+              <wp14:pctHeight>0</wp14:pctHeight>
+            </wp14:sizeRelV>
+          </wp:anchor>
+        </w:drawing>
+      </w:r>
+      <w:r>
+        <w:t xml:space="preserve">Simulatieresultaten </w:t>
+      </w:r>
+      <w:proofErr w:type="spellStart"/>
+      <w:r>
+        <w:t>Questa</w:t>
+      </w:r>
+      <w:proofErr w:type="spellEnd"/>
+      <w:r>
+        <w:t xml:space="preserve"> Sim</w:t>
+      </w:r>
+    </w:p>
+    <w:p>
+      <w:r>
+        <w:rPr>
+          <w:noProof/>
+        </w:rPr>
+        <mc:AlternateContent>
+          <mc:Choice Requires="wps">
+            <w:drawing>
+              <wp:anchor distT="0" distB="0" distL="114300" distR="114300" simplePos="0" relativeHeight="251720704" behindDoc="0" locked="0" layoutInCell="1" allowOverlap="1" wp14:anchorId="496E8E3A" wp14:editId="4560F039">
+                <wp:simplePos x="0" y="0"/>
+                <wp:positionH relativeFrom="column">
+                  <wp:posOffset>-914400</wp:posOffset>
+                </wp:positionH>
+                <wp:positionV relativeFrom="paragraph">
+                  <wp:posOffset>7709535</wp:posOffset>
+                </wp:positionV>
+                <wp:extent cx="7767320" cy="635"/>
+                <wp:effectExtent l="0" t="0" r="0" b="0"/>
+                <wp:wrapNone/>
+                <wp:docPr id="1602965183" name="Tekstvak 1"/>
+                <wp:cNvGraphicFramePr/>
+                <a:graphic xmlns:a="http://schemas.openxmlformats.org/drawingml/2006/main">
+                  <a:graphicData uri="http://schemas.microsoft.com/office/word/2010/wordprocessingShape">
+                    <wps:wsp>
+                      <wps:cNvSpPr txBox="1"/>
+                      <wps:spPr>
+                        <a:xfrm>
+                          <a:off x="0" y="0"/>
+                          <a:ext cx="7767320" cy="635"/>
+                        </a:xfrm>
+                        <a:prstGeom prst="rect">
+                          <a:avLst/>
+                        </a:prstGeom>
+                        <a:solidFill>
+                          <a:prstClr val="white"/>
+                        </a:solidFill>
+                        <a:ln>
+                          <a:noFill/>
+                        </a:ln>
+                      </wps:spPr>
+                      <wps:txbx>
+                        <w:txbxContent>
+                          <w:p>
+                            <w:pPr>
+                              <w:pStyle w:val="Bijschrift"/>
+                              <w:jc w:val="center"/>
+                              <w:rPr>
+                                <w:sz w:val="26"/>
+                                <w:szCs w:val="26"/>
+                              </w:rPr>
+                            </w:pPr>
+                            <w:r>
+                              <w:rPr>
+                                <w:sz w:val="26"/>
+                                <w:szCs w:val="26"/>
+                              </w:rPr>
+                              <w:t>Test Analyse toevoer blok</w:t>
+                            </w:r>
+                          </w:p>
+                        </w:txbxContent>
+                      </wps:txbx>
+                      <wps:bodyPr rot="0" spcFirstLastPara="0" vertOverflow="overflow" horzOverflow="overflow" vert="horz" wrap="square" lIns="0" tIns="0" rIns="0" bIns="0" numCol="1" spcCol="0" rtlCol="0" fromWordArt="0" anchor="t" anchorCtr="0" forceAA="0" compatLnSpc="1">
+                        <a:prstTxWarp prst="textNoShape">
+                          <a:avLst/>
+                        </a:prstTxWarp>
+                        <a:spAutoFit/>
+                      </wps:bodyPr>
+                    </wps:wsp>
+                  </a:graphicData>
+                </a:graphic>
+              </wp:anchor>
+            </w:drawing>
+          </mc:Choice>
+          <mc:Fallback>
+            <w:pict>
+              <v:shape w14:anchorId="496E8E3A" id="_x0000_s1045" type="#_x0000_t202" style="position:absolute;margin-left:-1in;margin-top:607.05pt;width:611.6pt;height:.05pt;z-index:251720704;visibility:visible;mso-wrap-style:square;mso-wrap-distance-left:9pt;mso-wrap-distance-top:0;mso-wrap-distance-right:9pt;mso-wrap-distance-bottom:0;mso-position-horizontal:absolute;mso-position-horizontal-relative:text;mso-position-vertical:absolute;mso-position-vertical-relative:text;v-text-anchor:top" o:gfxdata="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" stroked="f">
+                <v:textbox style="mso-fit-shape-to-text:t" inset="0,0,0,0">
+                  <w:txbxContent>
+                    <w:p>
+                      <w:pPr>
+                        <w:pStyle w:val="Bijschrift"/>
+                        <w:jc w:val="center"/>
+                        <w:rPr>
+                          <w:sz w:val="26"/>
+                          <w:szCs w:val="26"/>
+                        </w:rPr>
+                      </w:pPr>
+                      <w:r>
+                        <w:rPr>
+                          <w:sz w:val="26"/>
+                          <w:szCs w:val="26"/>
+                        </w:rPr>
+                        <w:t>Test Analyse toevoer blok</w:t>
+                      </w:r>
+                    </w:p>
+                  </w:txbxContent>
+                </v:textbox>
+              </v:shape>
+            </w:pict>
+          </mc:Fallback>
+        </mc:AlternateContent>
+      </w:r>
+      <w:r>
+        <w:rPr>
+          <w:noProof/>
+        </w:rPr>
+        <w:drawing>
+          <wp:anchor distT="0" distB="0" distL="114300" distR="114300" simplePos="0" relativeHeight="251716608" behindDoc="0" locked="0" layoutInCell="1" allowOverlap="1" wp14:anchorId="4A451AB7" wp14:editId="2FEFCFA2">
+            <wp:simplePos x="0" y="0"/>
+            <wp:positionH relativeFrom="page">
+              <wp:align>right</wp:align>
+            </wp:positionH>
+            <wp:positionV relativeFrom="paragraph">
+              <wp:posOffset>4283075</wp:posOffset>
+            </wp:positionV>
+            <wp:extent cx="7767398" cy="3369733"/>
+            <wp:effectExtent l="0" t="0" r="5080" b="2540"/>
+            <wp:wrapNone/>
+            <wp:docPr id="305109610" name="Afbeelding 22" descr="Afbeelding met schermopname, software, Multimediasoftware, computer&#10;&#10;Door AI gegenereerde inhoud is mogelijk onjuist."/>
+            <wp:cNvGraphicFramePr>
+              <a:graphicFrameLocks xmlns:a="http://schemas.openxmlformats.org/drawingml/2006/main" noChangeAspect="1"/>
+            </wp:cNvGraphicFramePr>
+            <a:graphic xmlns:a="http://schemas.openxmlformats.org/drawingml/2006/main">
+              <a:graphicData uri="http://schemas.openxmlformats.org/drawingml/2006/picture">
+                <pic:pic xmlns:pic="http://schemas.openxmlformats.org/drawingml/2006/picture">
+                  <pic:nvPicPr>
+                    <pic:cNvPr id="305109610" name="Afbeelding 22" descr="Afbeelding met schermopname, software, Multimediasoftware, computer&#10;&#10;Door AI gegenereerde inhoud is mogelijk onjuist."/>
+                    <pic:cNvPicPr>
+                      <a:picLocks noChangeAspect="1" noChangeArrowheads="1"/>
+                    </pic:cNvPicPr>
+                  </pic:nvPicPr>
+                  <pic:blipFill rotWithShape="1">
+                    <a:blip r:embed="rId32">
+                      <a:extLst>
+                        <a:ext uri="{28A0092B-C50C-407E-A947-70E740481C1C}">
+                          <a14:useLocalDpi xmlns:a14="http://schemas.microsoft.com/office/drawing/2010/main" val="0"/>
+                        </a:ext>
+                      </a:extLst>
+                    </a:blip>
+                    <a:srcRect t="19742" b="12681"/>
+                    <a:stretch/>
+                  </pic:blipFill>
+                  <pic:spPr bwMode="auto">
+                    <a:xfrm>
+                      <a:off x="0" y="0"/>
+                      <a:ext cx="7770962" cy="3371279"/>
+                    </a:xfrm>
+                    <a:prstGeom prst="rect">
+                      <a:avLst/>
+                    </a:prstGeom>
+                    <a:noFill/>
+                    <a:ln>
+                      <a:noFill/>
+                    </a:ln>
+                    <a:extLst>
+                      <a:ext uri="{53640926-AAD7-44D8-BBD7-CCE9431645EC}">
+                        <a14:shadowObscured xmlns:a14="http://schemas.microsoft.com/office/drawing/2010/main"/>
+                      </a:ext>
+                    </a:extLst>
+                  </pic:spPr>
+                </pic:pic>
+              </a:graphicData>
+            </a:graphic>
+            <wp14:sizeRelH relativeFrom="margin">
+              <wp14:pctWidth>0</wp14:pctWidth>
+            </wp14:sizeRelH>
+            <wp14:sizeRelV relativeFrom="margin">
+              <wp14:pctHeight>0</wp14:pctHeight>
+            </wp14:sizeRelV>
+          </wp:anchor>
+        </w:drawing>
+      </w:r>
+      <w:r>
+        <w:br w:type="page"/>
+      </w:r>
+    </w:p>
+    <w:p>
+      <w:r>
+        <w:rPr>
+          <w:noProof/>
+        </w:rPr>
+        <w:lastRenderedPageBreak/>
+        <mc:AlternateContent>
+          <mc:Choice Requires="wps">
+            <w:drawing>
+              <wp:anchor distT="0" distB="0" distL="114300" distR="114300" simplePos="0" relativeHeight="251726848" behindDoc="0" locked="0" layoutInCell="1" allowOverlap="1" wp14:anchorId="6D828763" wp14:editId="7DD80B30">
+                <wp:simplePos x="0" y="0"/>
+                <wp:positionH relativeFrom="column">
+                  <wp:posOffset>-914400</wp:posOffset>
+                </wp:positionH>
+                <wp:positionV relativeFrom="paragraph">
+                  <wp:posOffset>7955915</wp:posOffset>
+                </wp:positionV>
+                <wp:extent cx="7770495" cy="635"/>
+                <wp:effectExtent l="0" t="0" r="0" b="0"/>
+                <wp:wrapNone/>
+                <wp:docPr id="1185235439" name="Tekstvak 1"/>
+                <wp:cNvGraphicFramePr/>
+                <a:graphic xmlns:a="http://schemas.openxmlformats.org/drawingml/2006/main">
+                  <a:graphicData uri="http://schemas.microsoft.com/office/word/2010/wordprocessingShape">
+                    <wps:wsp>
+                      <wps:cNvSpPr txBox="1"/>
+                      <wps:spPr>
+                        <a:xfrm>
+                          <a:off x="0" y="0"/>
+                          <a:ext cx="7770495" cy="635"/>
+                        </a:xfrm>
+                        <a:prstGeom prst="rect">
+                          <a:avLst/>
+                        </a:prstGeom>
+                        <a:solidFill>
+                          <a:prstClr val="white"/>
+                        </a:solidFill>
+                        <a:ln>
+                          <a:noFill/>
+                        </a:ln>
+                      </wps:spPr>
+                      <wps:txbx>
+                        <w:txbxContent>
+                          <w:p>
+                            <w:pPr>
+                              <w:pStyle w:val="Bijschrift"/>
+                              <w:jc w:val="center"/>
+                              <w:rPr>
+                                <w:noProof/>
+                                <w:sz w:val="26"/>
+                                <w:szCs w:val="26"/>
+                              </w:rPr>
+                            </w:pPr>
+                            <w:r>
+                              <w:rPr>
+                                <w:sz w:val="26"/>
+                                <w:szCs w:val="26"/>
+                              </w:rPr>
+                              <w:t xml:space="preserve">Test Analyse Trommel deel </w:t>
+                            </w:r>
+                            <w:r>
+                              <w:rPr>
+                                <w:sz w:val="26"/>
+                                <w:szCs w:val="26"/>
+                              </w:rPr>
+                              <w:t>II</w:t>
+                            </w:r>
+                          </w:p>
+                        </w:txbxContent>
+                      </wps:txbx>
+                      <wps:bodyPr rot="0" spcFirstLastPara="0" vertOverflow="overflow" horzOverflow="overflow" vert="horz" wrap="square" lIns="0" tIns="0" rIns="0" bIns="0" numCol="1" spcCol="0" rtlCol="0" fromWordArt="0" anchor="t" anchorCtr="0" forceAA="0" compatLnSpc="1">
+                        <a:prstTxWarp prst="textNoShape">
+                          <a:avLst/>
+                        </a:prstTxWarp>
+                        <a:spAutoFit/>
+                      </wps:bodyPr>
+                    </wps:wsp>
+                  </a:graphicData>
+                </a:graphic>
+              </wp:anchor>
+            </w:drawing>
+          </mc:Choice>
+          <mc:Fallback>
+            <w:pict>
+              <v:shape w14:anchorId="6D828763" id="_x0000_s1046" type="#_x0000_t202" style="position:absolute;margin-left:-1in;margin-top:626.45pt;width:611.85pt;height:.05pt;z-index:251726848;visibility:visible;mso-wrap-style:square;mso-wrap-distance-left:9pt;mso-wrap-distance-top:0;mso-wrap-distance-right:9pt;mso-wrap-distance-bottom:0;mso-position-horizontal:absolute;mso-position-horizontal-relative:text;mso-position-vertical:absolute;mso-position-vertical-relative:text;v-text-anchor:top" o:gfxdata="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" stroked="f">
+                <v:textbox style="mso-fit-shape-to-text:t" inset="0,0,0,0">
+                  <w:txbxContent>
+                    <w:p>
+                      <w:pPr>
+                        <w:pStyle w:val="Bijschrift"/>
+                        <w:jc w:val="center"/>
+                        <w:rPr>
+                          <w:noProof/>
+                          <w:sz w:val="26"/>
+                          <w:szCs w:val="26"/>
+                        </w:rPr>
+                      </w:pPr>
+                      <w:r>
+                        <w:rPr>
+                          <w:sz w:val="26"/>
+                          <w:szCs w:val="26"/>
+                        </w:rPr>
+                        <w:t xml:space="preserve">Test Analyse Trommel deel </w:t>
+                      </w:r>
+                      <w:r>
+                        <w:rPr>
+                          <w:sz w:val="26"/>
+                          <w:szCs w:val="26"/>
+                        </w:rPr>
+                        <w:t>II</w:t>
+                      </w:r>
+                    </w:p>
+                  </w:txbxContent>
+                </v:textbox>
+              </v:shape>
+            </w:pict>
+          </mc:Fallback>
+        </mc:AlternateContent>
+      </w:r>
+      <w:r>
+        <w:rPr>
+          <w:noProof/>
+        </w:rPr>
+        <w:drawing>
+          <wp:anchor distT="0" distB="0" distL="114300" distR="114300" simplePos="0" relativeHeight="251724800" behindDoc="0" locked="0" layoutInCell="1" allowOverlap="1" wp14:anchorId="2D166245" wp14:editId="1A7A3F18">
+            <wp:simplePos x="0" y="0"/>
+            <wp:positionH relativeFrom="page">
+              <wp:align>right</wp:align>
+            </wp:positionH>
+            <wp:positionV relativeFrom="paragraph">
+              <wp:posOffset>4173855</wp:posOffset>
+            </wp:positionV>
+            <wp:extent cx="7771097" cy="3725333"/>
+            <wp:effectExtent l="0" t="0" r="1905" b="8890"/>
+            <wp:wrapNone/>
+            <wp:docPr id="919234863" name="Afbeelding 26" descr="Afbeelding met schermopname, software, tekst, Multimediasoftware&#10;&#10;Door AI gegenereerde inhoud is mogelijk onjuist."/>
+            <wp:cNvGraphicFramePr>
+              <a:graphicFrameLocks xmlns:a="http://schemas.openxmlformats.org/drawingml/2006/main" noChangeAspect="1"/>
+            </wp:cNvGraphicFramePr>
+            <a:graphic xmlns:a="http://schemas.openxmlformats.org/drawingml/2006/main">
+              <a:graphicData uri="http://schemas.openxmlformats.org/drawingml/2006/picture">
+                <pic:pic xmlns:pic="http://schemas.openxmlformats.org/drawingml/2006/picture">
+                  <pic:nvPicPr>
+                    <pic:cNvPr id="919234863" name="Afbeelding 26" descr="Afbeelding met schermopname, software, tekst, Multimediasoftware&#10;&#10;Door AI gegenereerde inhoud is mogelijk onjuist."/>
+                    <pic:cNvPicPr>
+                      <a:picLocks noChangeAspect="1" noChangeArrowheads="1"/>
+                    </pic:cNvPicPr>
+                  </pic:nvPicPr>
+                  <pic:blipFill rotWithShape="1">
+                    <a:blip r:embed="rId33">
+                      <a:extLst>
+                        <a:ext uri="{28A0092B-C50C-407E-A947-70E740481C1C}">
+                          <a14:useLocalDpi xmlns:a14="http://schemas.microsoft.com/office/drawing/2010/main" val="0"/>
+                        </a:ext>
+                      </a:extLst>
+                    </a:blip>
+                    <a:srcRect t="20037" b="13258"/>
+                    <a:stretch/>
+                  </pic:blipFill>
+                  <pic:spPr bwMode="auto">
+                    <a:xfrm>
+                      <a:off x="0" y="0"/>
+                      <a:ext cx="7783053" cy="3731065"/>
+                    </a:xfrm>
+                    <a:prstGeom prst="rect">
+                      <a:avLst/>
+                    </a:prstGeom>
+                    <a:noFill/>
+                    <a:ln>
+                      <a:noFill/>
+                    </a:ln>
+                    <a:extLst>
+                      <a:ext uri="{53640926-AAD7-44D8-BBD7-CCE9431645EC}">
+                        <a14:shadowObscured xmlns:a14="http://schemas.microsoft.com/office/drawing/2010/main"/>
+                      </a:ext>
+                    </a:extLst>
+                  </pic:spPr>
+                </pic:pic>
+              </a:graphicData>
+            </a:graphic>
+            <wp14:sizeRelH relativeFrom="margin">
+              <wp14:pctWidth>0</wp14:pctWidth>
+            </wp14:sizeRelH>
+            <wp14:sizeRelV relativeFrom="margin">
+              <wp14:pctHeight>0</wp14:pctHeight>
+            </wp14:sizeRelV>
+          </wp:anchor>
+        </w:drawing>
+      </w:r>
+      <w:r>
+        <w:rPr>
+          <w:noProof/>
+        </w:rPr>
+        <mc:AlternateContent>
+          <mc:Choice Requires="wps">
+            <w:drawing>
+              <wp:anchor distT="0" distB="0" distL="114300" distR="114300" simplePos="0" relativeHeight="251723776" behindDoc="0" locked="0" layoutInCell="1" allowOverlap="1" wp14:anchorId="7DA5C652" wp14:editId="396AF400">
+                <wp:simplePos x="0" y="0"/>
+                <wp:positionH relativeFrom="column">
+                  <wp:posOffset>-914400</wp:posOffset>
+                </wp:positionH>
+                <wp:positionV relativeFrom="paragraph">
+                  <wp:posOffset>3799205</wp:posOffset>
+                </wp:positionV>
+                <wp:extent cx="7786370" cy="635"/>
+                <wp:effectExtent l="0" t="0" r="0" b="0"/>
+                <wp:wrapNone/>
+                <wp:docPr id="736949512" name="Tekstvak 1"/>
+                <wp:cNvGraphicFramePr/>
+                <a:graphic xmlns:a="http://schemas.openxmlformats.org/drawingml/2006/main">
+                  <a:graphicData uri="http://schemas.microsoft.com/office/word/2010/wordprocessingShape">
+                    <wps:wsp>
+                      <wps:cNvSpPr txBox="1"/>
+                      <wps:spPr>
+                        <a:xfrm>
+                          <a:off x="0" y="0"/>
+                          <a:ext cx="7786370" cy="635"/>
+                        </a:xfrm>
+                        <a:prstGeom prst="rect">
+                          <a:avLst/>
+                        </a:prstGeom>
+                        <a:solidFill>
+                          <a:prstClr val="white"/>
+                        </a:solidFill>
+                        <a:ln>
+                          <a:noFill/>
+                        </a:ln>
+                      </wps:spPr>
+                      <wps:txbx>
+                        <w:txbxContent>
+                          <w:p>
+                            <w:pPr>
+                              <w:pStyle w:val="Bijschrift"/>
+                              <w:jc w:val="center"/>
+                              <w:rPr>
+                                <w:noProof/>
+                                <w:sz w:val="26"/>
+                                <w:szCs w:val="26"/>
+                              </w:rPr>
+                            </w:pPr>
+                            <w:r>
+                              <w:rPr>
+                                <w:sz w:val="26"/>
+                                <w:szCs w:val="26"/>
+                              </w:rPr>
+                              <w:t>Test Analyse Trommel deel I</w:t>
+                            </w:r>
+                          </w:p>
+                        </w:txbxContent>
+                      </wps:txbx>
+                      <wps:bodyPr rot="0" spcFirstLastPara="0" vertOverflow="overflow" horzOverflow="overflow" vert="horz" wrap="square" lIns="0" tIns="0" rIns="0" bIns="0" numCol="1" spcCol="0" rtlCol="0" fromWordArt="0" anchor="t" anchorCtr="0" forceAA="0" compatLnSpc="1">
+                        <a:prstTxWarp prst="textNoShape">
+                          <a:avLst/>
+                        </a:prstTxWarp>
+                        <a:spAutoFit/>
+                      </wps:bodyPr>
+                    </wps:wsp>
+                  </a:graphicData>
+                </a:graphic>
+              </wp:anchor>
+            </w:drawing>
+          </mc:Choice>
+          <mc:Fallback>
+            <w:pict>
+              <v:shape w14:anchorId="7DA5C652" id="_x0000_s1047" type="#_x0000_t202" style="position:absolute;margin-left:-1in;margin-top:299.15pt;width:613.1pt;height:.05pt;z-index:251723776;visibility:visible;mso-wrap-style:square;mso-wrap-distance-left:9pt;mso-wrap-distance-top:0;mso-wrap-distance-right:9pt;mso-wrap-distance-bottom:0;mso-position-horizontal:absolute;mso-position-horizontal-relative:text;mso-position-vertical:absolute;mso-position-vertical-relative:text;v-text-anchor:top" o:gfxdata="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" stroked="f">
+                <v:textbox style="mso-fit-shape-to-text:t" inset="0,0,0,0">
+                  <w:txbxContent>
+                    <w:p>
+                      <w:pPr>
+                        <w:pStyle w:val="Bijschrift"/>
+                        <w:jc w:val="center"/>
+                        <w:rPr>
+                          <w:noProof/>
+                          <w:sz w:val="26"/>
+                          <w:szCs w:val="26"/>
+                        </w:rPr>
+                      </w:pPr>
+                      <w:r>
+                        <w:rPr>
+                          <w:sz w:val="26"/>
+                          <w:szCs w:val="26"/>
+                        </w:rPr>
+                        <w:t>Test Analyse Trommel deel I</w:t>
+                      </w:r>
+                    </w:p>
+                  </w:txbxContent>
+                </v:textbox>
+              </v:shape>
+            </w:pict>
+          </mc:Fallback>
+        </mc:AlternateContent>
+      </w:r>
+      <w:r>
+        <w:rPr>
+          <w:noProof/>
+        </w:rPr>
+        <w:drawing>
+          <wp:anchor distT="0" distB="0" distL="114300" distR="114300" simplePos="0" relativeHeight="251721728" behindDoc="0" locked="0" layoutInCell="1" allowOverlap="1" wp14:anchorId="7AE0AF48" wp14:editId="739904B9">
+            <wp:simplePos x="0" y="0"/>
+            <wp:positionH relativeFrom="page">
+              <wp:align>left</wp:align>
+            </wp:positionH>
+            <wp:positionV relativeFrom="paragraph">
+              <wp:posOffset>8467</wp:posOffset>
+            </wp:positionV>
+            <wp:extent cx="7786473" cy="3733800"/>
+            <wp:effectExtent l="0" t="0" r="5080" b="0"/>
+            <wp:wrapNone/>
+            <wp:docPr id="1911837585" name="Afbeelding 23" descr="Afbeelding met schermopname, software, Multimediasoftware, tekst&#10;&#10;Door AI gegenereerde inhoud is mogelijk onjuist."/>
+            <wp:cNvGraphicFramePr>
+              <a:graphicFrameLocks xmlns:a="http://schemas.openxmlformats.org/drawingml/2006/main" noChangeAspect="1"/>
+            </wp:cNvGraphicFramePr>
+            <a:graphic xmlns:a="http://schemas.openxmlformats.org/drawingml/2006/main">
+              <a:graphicData uri="http://schemas.openxmlformats.org/drawingml/2006/picture">
+                <pic:pic xmlns:pic="http://schemas.openxmlformats.org/drawingml/2006/picture">
+                  <pic:nvPicPr>
+                    <pic:cNvPr id="1911837585" name="Afbeelding 23" descr="Afbeelding met schermopname, software, Multimediasoftware, tekst&#10;&#10;Door AI gegenereerde inhoud is mogelijk onjuist."/>
+                    <pic:cNvPicPr>
+                      <a:picLocks noChangeAspect="1" noChangeArrowheads="1"/>
+                    </pic:cNvPicPr>
+                  </pic:nvPicPr>
+                  <pic:blipFill rotWithShape="1">
+                    <a:blip r:embed="rId34">
+                      <a:extLst>
+                        <a:ext uri="{28A0092B-C50C-407E-A947-70E740481C1C}">
+                          <a14:useLocalDpi xmlns:a14="http://schemas.microsoft.com/office/drawing/2010/main" val="0"/>
+                        </a:ext>
+                      </a:extLst>
+                    </a:blip>
+                    <a:srcRect t="17465" b="13187"/>
+                    <a:stretch/>
+                  </pic:blipFill>
+                  <pic:spPr bwMode="auto">
+                    <a:xfrm>
+                      <a:off x="0" y="0"/>
+                      <a:ext cx="7826160" cy="3752831"/>
+                    </a:xfrm>
+                    <a:prstGeom prst="rect">
+                      <a:avLst/>
+                    </a:prstGeom>
+                    <a:noFill/>
+                    <a:ln>
+                      <a:noFill/>
+                    </a:ln>
+                    <a:extLst>
+                      <a:ext uri="{53640926-AAD7-44D8-BBD7-CCE9431645EC}">
+                        <a14:shadowObscured xmlns:a14="http://schemas.microsoft.com/office/drawing/2010/main"/>
+                      </a:ext>
+                    </a:extLst>
+                  </pic:spPr>
+                </pic:pic>
+              </a:graphicData>
+            </a:graphic>
+            <wp14:sizeRelH relativeFrom="margin">
+              <wp14:pctWidth>0</wp14:pctWidth>
+            </wp14:sizeRelH>
+            <wp14:sizeRelV relativeFrom="margin">
+              <wp14:pctHeight>0</wp14:pctHeight>
+            </wp14:sizeRelV>
+          </wp:anchor>
+        </w:drawing>
+      </w:r>
+      <w:r>
+        <w:br w:type="page"/>
+      </w:r>
+      <w:r>
+        <w:rPr>
+          <w:noProof/>
+        </w:rPr>
+        <w:lastRenderedPageBreak/>
+        <mc:AlternateContent>
+          <mc:Choice Requires="wps">
+            <w:drawing>
+              <wp:anchor distT="0" distB="0" distL="114300" distR="114300" simplePos="0" relativeHeight="251730944" behindDoc="0" locked="0" layoutInCell="1" allowOverlap="1" wp14:anchorId="7E5EDF6C" wp14:editId="1708B06E">
+                <wp:simplePos x="0" y="0"/>
+                <wp:positionH relativeFrom="column">
+                  <wp:posOffset>-914400</wp:posOffset>
+                </wp:positionH>
+                <wp:positionV relativeFrom="paragraph">
+                  <wp:posOffset>3676650</wp:posOffset>
+                </wp:positionV>
+                <wp:extent cx="7826375" cy="635"/>
+                <wp:effectExtent l="0" t="0" r="0" b="0"/>
+                <wp:wrapNone/>
+                <wp:docPr id="236062162" name="Tekstvak 1"/>
+                <wp:cNvGraphicFramePr/>
+                <a:graphic xmlns:a="http://schemas.openxmlformats.org/drawingml/2006/main">
+                  <a:graphicData uri="http://schemas.microsoft.com/office/word/2010/wordprocessingShape">
+                    <wps:wsp>
+                      <wps:cNvSpPr txBox="1"/>
+                      <wps:spPr>
+                        <a:xfrm>
+                          <a:off x="0" y="0"/>
+                          <a:ext cx="7826375" cy="635"/>
+                        </a:xfrm>
+                        <a:prstGeom prst="rect">
+                          <a:avLst/>
+                        </a:prstGeom>
+                        <a:solidFill>
+                          <a:prstClr val="white"/>
+                        </a:solidFill>
+                        <a:ln>
+                          <a:noFill/>
+                        </a:ln>
+                      </wps:spPr>
+                      <wps:txbx>
+                        <w:txbxContent>
+                          <w:p>
+                            <w:pPr>
+                              <w:pStyle w:val="Bijschrift"/>
+                              <w:jc w:val="center"/>
+                              <w:rPr>
+                                <w:noProof/>
+                                <w:sz w:val="26"/>
+                                <w:szCs w:val="26"/>
+                              </w:rPr>
+                            </w:pPr>
+                            <w:r>
+                              <w:rPr>
+                                <w:sz w:val="26"/>
+                                <w:szCs w:val="26"/>
+                              </w:rPr>
+                              <w:t>Test analyse Trommel deel III</w:t>
+                            </w:r>
+                          </w:p>
+                        </w:txbxContent>
+                      </wps:txbx>
+                      <wps:bodyPr rot="0" spcFirstLastPara="0" vertOverflow="overflow" horzOverflow="overflow" vert="horz" wrap="square" lIns="0" tIns="0" rIns="0" bIns="0" numCol="1" spcCol="0" rtlCol="0" fromWordArt="0" anchor="t" anchorCtr="0" forceAA="0" compatLnSpc="1">
+                        <a:prstTxWarp prst="textNoShape">
+                          <a:avLst/>
+                        </a:prstTxWarp>
+                        <a:spAutoFit/>
+                      </wps:bodyPr>
+                    </wps:wsp>
+                  </a:graphicData>
+                </a:graphic>
+              </wp:anchor>
+            </w:drawing>
+          </mc:Choice>
+          <mc:Fallback>
+            <w:pict>
+              <v:shape w14:anchorId="7E5EDF6C" id="_x0000_s1048" type="#_x0000_t202" style="position:absolute;margin-left:-1in;margin-top:289.5pt;width:616.25pt;height:.05pt;z-index:251730944;visibility:visible;mso-wrap-style:square;mso-wrap-distance-left:9pt;mso-wrap-distance-top:0;mso-wrap-distance-right:9pt;mso-wrap-distance-bottom:0;mso-position-horizontal:absolute;mso-position-horizontal-relative:text;mso-position-vertical:absolute;mso-position-vertical-relative:text;v-text-anchor:top" o:gfxdata="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" stroked="f">
+                <v:textbox style="mso-fit-shape-to-text:t" inset="0,0,0,0">
+                  <w:txbxContent>
+                    <w:p>
+                      <w:pPr>
+                        <w:pStyle w:val="Bijschrift"/>
+                        <w:jc w:val="center"/>
+                        <w:rPr>
+                          <w:noProof/>
+                          <w:sz w:val="26"/>
+                          <w:szCs w:val="26"/>
+                        </w:rPr>
+                      </w:pPr>
+                      <w:r>
+                        <w:rPr>
+                          <w:sz w:val="26"/>
+                          <w:szCs w:val="26"/>
+                        </w:rPr>
+                        <w:t>Test analyse Trommel deel III</w:t>
+                      </w:r>
+                    </w:p>
+                  </w:txbxContent>
+                </v:textbox>
+              </v:shape>
+            </w:pict>
+          </mc:Fallback>
+        </mc:AlternateContent>
+      </w:r>
+      <w:r>
+        <w:rPr>
+          <w:noProof/>
+        </w:rPr>
+        <w:drawing>
+          <wp:anchor distT="0" distB="0" distL="114300" distR="114300" simplePos="0" relativeHeight="251728896" behindDoc="0" locked="0" layoutInCell="1" allowOverlap="1" wp14:anchorId="41ED739A" wp14:editId="1A52F1C3">
+            <wp:simplePos x="0" y="0"/>
+            <wp:positionH relativeFrom="page">
+              <wp:align>left</wp:align>
+            </wp:positionH>
+            <wp:positionV relativeFrom="paragraph">
+              <wp:posOffset>0</wp:posOffset>
+            </wp:positionV>
+            <wp:extent cx="7826375" cy="3619500"/>
+            <wp:effectExtent l="0" t="0" r="3175" b="0"/>
+            <wp:wrapNone/>
+            <wp:docPr id="167302626" name="Afbeelding 27" descr="Afbeelding met schermopname, tekst, software, Multimediasoftware&#10;&#10;Door AI gegenereerde inhoud is mogelijk onjuist."/>
+            <wp:cNvGraphicFramePr>
+              <a:graphicFrameLocks xmlns:a="http://schemas.openxmlformats.org/drawingml/2006/main" noChangeAspect="1"/>
+            </wp:cNvGraphicFramePr>
+            <a:graphic xmlns:a="http://schemas.openxmlformats.org/drawingml/2006/main">
+              <a:graphicData uri="http://schemas.openxmlformats.org/drawingml/2006/picture">
+                <pic:pic xmlns:pic="http://schemas.openxmlformats.org/drawingml/2006/picture">
+                  <pic:nvPicPr>
+                    <pic:cNvPr id="167302626" name="Afbeelding 27" descr="Afbeelding met schermopname, tekst, software, Multimediasoftware&#10;&#10;Door AI gegenereerde inhoud is mogelijk onjuist."/>
+                    <pic:cNvPicPr>
+                      <a:picLocks noChangeAspect="1" noChangeArrowheads="1"/>
+                    </pic:cNvPicPr>
+                  </pic:nvPicPr>
+                  <pic:blipFill rotWithShape="1">
+                    <a:blip r:embed="rId35">
+                      <a:extLst>
+                        <a:ext uri="{28A0092B-C50C-407E-A947-70E740481C1C}">
+                          <a14:useLocalDpi xmlns:a14="http://schemas.microsoft.com/office/drawing/2010/main" val="0"/>
+                        </a:ext>
+                      </a:extLst>
+                    </a:blip>
+                    <a:srcRect t="17653" b="13154"/>
+                    <a:stretch/>
+                  </pic:blipFill>
+                  <pic:spPr bwMode="auto">
+                    <a:xfrm>
+                      <a:off x="0" y="0"/>
+                      <a:ext cx="7837236" cy="3624523"/>
+                    </a:xfrm>
+                    <a:prstGeom prst="rect">
+                      <a:avLst/>
+                    </a:prstGeom>
+                    <a:noFill/>
+                    <a:ln>
+                      <a:noFill/>
+                    </a:ln>
+                    <a:extLst>
+                      <a:ext uri="{53640926-AAD7-44D8-BBD7-CCE9431645EC}">
+                        <a14:shadowObscured xmlns:a14="http://schemas.microsoft.com/office/drawing/2010/main"/>
+                      </a:ext>
+                    </a:extLst>
+                  </pic:spPr>
+                </pic:pic>
+              </a:graphicData>
+            </a:graphic>
+            <wp14:sizeRelH relativeFrom="margin">
+              <wp14:pctWidth>0</wp14:pctWidth>
+            </wp14:sizeRelH>
+            <wp14:sizeRelV relativeFrom="margin">
+              <wp14:pctHeight>0</wp14:pctHeight>
+            </wp14:sizeRelV>
+          </wp:anchor>
+        </w:drawing>
+      </w:r>
+      <w:r>
+        <w:t xml:space="preserve"> </w:t>
+      </w:r>
+      <w:r>
+        <w:tab/>
+      </w:r>
+    </w:p>
+    <w:p>
+      <w:r>
+        <w:rPr>
+          <w:noProof/>
+        </w:rPr>
+        <mc:AlternateContent>
+          <mc:Choice Requires="wps">
+            <w:drawing>
+              <wp:anchor distT="0" distB="0" distL="114300" distR="114300" simplePos="0" relativeHeight="251732992" behindDoc="0" locked="0" layoutInCell="1" allowOverlap="1" wp14:anchorId="2468669F" wp14:editId="624D8765">
+                <wp:simplePos x="0" y="0"/>
+                <wp:positionH relativeFrom="column">
+                  <wp:posOffset>-916305</wp:posOffset>
+                </wp:positionH>
+                <wp:positionV relativeFrom="paragraph">
+                  <wp:posOffset>7548880</wp:posOffset>
+                </wp:positionV>
+                <wp:extent cx="7774305" cy="635"/>
+                <wp:effectExtent l="0" t="0" r="0" b="0"/>
+                <wp:wrapNone/>
+                <wp:docPr id="429938195" name="Tekstvak 1"/>
+                <wp:cNvGraphicFramePr/>
+                <a:graphic xmlns:a="http://schemas.openxmlformats.org/drawingml/2006/main">
+                  <a:graphicData uri="http://schemas.microsoft.com/office/word/2010/wordprocessingShape">
+                    <wps:wsp>
+                      <wps:cNvSpPr txBox="1"/>
+                      <wps:spPr>
+                        <a:xfrm>
+                          <a:off x="0" y="0"/>
+                          <a:ext cx="7774305" cy="635"/>
+                        </a:xfrm>
+                        <a:prstGeom prst="rect">
+                          <a:avLst/>
+                        </a:prstGeom>
+                        <a:solidFill>
+                          <a:prstClr val="white"/>
+                        </a:solidFill>
+                        <a:ln>
+                          <a:noFill/>
+                        </a:ln>
+                      </wps:spPr>
+                      <wps:txbx>
+                        <w:txbxContent>
+                          <w:p>
+                            <w:pPr>
+                              <w:pStyle w:val="Bijschrift"/>
+                              <w:jc w:val="center"/>
+                              <w:rPr>
+                                <w:noProof/>
+                                <w:sz w:val="26"/>
+                                <w:szCs w:val="26"/>
+                              </w:rPr>
+                            </w:pPr>
+                            <w:r>
+                              <w:rPr>
+                                <w:sz w:val="26"/>
+                                <w:szCs w:val="26"/>
+                              </w:rPr>
+                              <w:t>Test analyse Wassen blok deel III</w:t>
+                            </w:r>
+                          </w:p>
+                        </w:txbxContent>
+                      </wps:txbx>
+                      <wps:bodyPr rot="0" spcFirstLastPara="0" vertOverflow="overflow" horzOverflow="overflow" vert="horz" wrap="square" lIns="0" tIns="0" rIns="0" bIns="0" numCol="1" spcCol="0" rtlCol="0" fromWordArt="0" anchor="t" anchorCtr="0" forceAA="0" compatLnSpc="1">
+                        <a:prstTxWarp prst="textNoShape">
+                          <a:avLst/>
+                        </a:prstTxWarp>
+                        <a:spAutoFit/>
+                      </wps:bodyPr>
+                    </wps:wsp>
+                  </a:graphicData>
+                </a:graphic>
+              </wp:anchor>
+            </w:drawing>
+          </mc:Choice>
+          <mc:Fallback>
+            <w:pict>
+              <v:shape w14:anchorId="2468669F" id="_x0000_s1049" type="#_x0000_t202" style="position:absolute;margin-left:-72.15pt;margin-top:594.4pt;width:612.15pt;height:.05pt;z-index:251732992;visibility:visible;mso-wrap-style:square;mso-wrap-distance-left:9pt;mso-wrap-distance-top:0;mso-wrap-distance-right:9pt;mso-wrap-distance-bottom:0;mso-position-horizontal:absolute;mso-position-horizontal-relative:text;mso-position-vertical:absolute;mso-position-vertical-relative:text;v-text-anchor:top" o:gfxdata="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" stroked="f">
+                <v:textbox style="mso-fit-shape-to-text:t" inset="0,0,0,0">
+                  <w:txbxContent>
+                    <w:p>
+                      <w:pPr>
+                        <w:pStyle w:val="Bijschrift"/>
+                        <w:jc w:val="center"/>
+                        <w:rPr>
+                          <w:noProof/>
+                          <w:sz w:val="26"/>
+                          <w:szCs w:val="26"/>
+                        </w:rPr>
+                      </w:pPr>
+                      <w:r>
+                        <w:rPr>
+                          <w:sz w:val="26"/>
+                          <w:szCs w:val="26"/>
+                        </w:rPr>
+                        <w:t>Test analyse Wassen blok deel III</w:t>
+                      </w:r>
+                    </w:p>
+                  </w:txbxContent>
+                </v:textbox>
+              </v:shape>
+            </w:pict>
+          </mc:Fallback>
+        </mc:AlternateContent>
+      </w:r>
+      <w:r>
+        <w:rPr>
+          <w:noProof/>
+        </w:rPr>
+        <w:drawing>
+          <wp:anchor distT="0" distB="0" distL="114300" distR="114300" simplePos="0" relativeHeight="251727872" behindDoc="0" locked="0" layoutInCell="1" allowOverlap="1" wp14:anchorId="67B51296" wp14:editId="6CB29D85">
+            <wp:simplePos x="0" y="0"/>
+            <wp:positionH relativeFrom="page">
+              <wp:align>right</wp:align>
+            </wp:positionH>
+            <wp:positionV relativeFrom="paragraph">
+              <wp:posOffset>3719830</wp:posOffset>
+            </wp:positionV>
+            <wp:extent cx="7774305" cy="3771900"/>
+            <wp:effectExtent l="0" t="0" r="0" b="0"/>
+            <wp:wrapNone/>
+            <wp:docPr id="1559145070" name="Afbeelding 28" descr="Afbeelding met schermopname, tekst, software, Multimediasoftware&#10;&#10;Door AI gegenereerde inhoud is mogelijk onjuist."/>
+            <wp:cNvGraphicFramePr>
+              <a:graphicFrameLocks xmlns:a="http://schemas.openxmlformats.org/drawingml/2006/main" noChangeAspect="1"/>
+            </wp:cNvGraphicFramePr>
+            <a:graphic xmlns:a="http://schemas.openxmlformats.org/drawingml/2006/main">
+              <a:graphicData uri="http://schemas.openxmlformats.org/drawingml/2006/picture">
+                <pic:pic xmlns:pic="http://schemas.openxmlformats.org/drawingml/2006/picture">
+                  <pic:nvPicPr>
+                    <pic:cNvPr id="1559145070" name="Afbeelding 28" descr="Afbeelding met schermopname, tekst, software, Multimediasoftware&#10;&#10;Door AI gegenereerde inhoud is mogelijk onjuist."/>
+                    <pic:cNvPicPr>
+                      <a:picLocks noChangeAspect="1" noChangeArrowheads="1"/>
+                    </pic:cNvPicPr>
+                  </pic:nvPicPr>
+                  <pic:blipFill rotWithShape="1">
+                    <a:blip r:embed="rId36">
+                      <a:extLst>
+                        <a:ext uri="{28A0092B-C50C-407E-A947-70E740481C1C}">
+                          <a14:useLocalDpi xmlns:a14="http://schemas.microsoft.com/office/drawing/2010/main" val="0"/>
+                        </a:ext>
+                      </a:extLst>
+                    </a:blip>
+                    <a:srcRect t="19943" b="12536"/>
+                    <a:stretch/>
+                  </pic:blipFill>
+                  <pic:spPr bwMode="auto">
+                    <a:xfrm>
+                      <a:off x="0" y="0"/>
+                      <a:ext cx="7774332" cy="3771913"/>
+                    </a:xfrm>
+                    <a:prstGeom prst="rect">
+                      <a:avLst/>
+                    </a:prstGeom>
+                    <a:noFill/>
+                    <a:ln>
+                      <a:noFill/>
+                    </a:ln>
+                    <a:extLst>
+                      <a:ext uri="{53640926-AAD7-44D8-BBD7-CCE9431645EC}">
+                        <a14:shadowObscured xmlns:a14="http://schemas.microsoft.com/office/drawing/2010/main"/>
+                      </a:ext>
+                    </a:extLst>
+                  </pic:spPr>
+                </pic:pic>
+              </a:graphicData>
+            </a:graphic>
+            <wp14:sizeRelH relativeFrom="margin">
+              <wp14:pctWidth>0</wp14:pctWidth>
+            </wp14:sizeRelH>
+            <wp14:sizeRelV relativeFrom="margin">
+              <wp14:pctHeight>0</wp14:pctHeight>
+            </wp14:sizeRelV>
+          </wp:anchor>
+        </w:drawing>
+      </w:r>
     </w:p>
     <w:sectPr>
-      <w:headerReference w:type="default" r:id="rId31"/>
-      <w:footerReference w:type="default" r:id="rId32"/>
+      <w:headerReference w:type="default" r:id="rId37"/>
+      <w:footerReference w:type="default" r:id="rId38"/>
       <w:pgSz w:w="12240" w:h="15840"/>
       <w:pgMar w:top="1440" w:right="1440" w:bottom="1440" w:left="1440" w:header="720" w:footer="720" w:gutter="0"/>
       <w:cols w:space="720"/>
@@ -12102,7 +13227,7 @@
                     <v:h position="#0,topLeft" switch="" xrange="0,10800"/>
                   </v:handles>
                 </v:shapetype>
-                <v:shape id="Vierkante haken 2" o:spid="_x0000_s1044" type="#_x0000_t185" style="position:absolute;margin-left:0;margin-top:0;width:43.45pt;height:18.8pt;z-index:251660288;visibility:visible;mso-wrap-style:square;mso-width-percent:100;mso-height-percent:0;mso-wrap-distance-left:9pt;mso-wrap-distance-top:0;mso-wrap-distance-right:9pt;mso-wrap-distance-bottom:0;mso-position-horizontal:center;mso-position-horizontal-relative:margin;mso-position-vertical:center;mso-position-vertical-relative:bottom-margin-area;mso-width-percent:100;mso-height-percent:0;mso-width-relative:margin;mso-height-relative:bottom-margin-area;v-text-anchor:top" o:gfxdata="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" filled="t" strokecolor="gray" strokeweight="2.25pt">
+                <v:shape id="Vierkante haken 2" o:spid="_x0000_s1050" type="#_x0000_t185" style="position:absolute;margin-left:0;margin-top:0;width:43.45pt;height:18.8pt;z-index:251660288;visibility:visible;mso-wrap-style:square;mso-width-percent:100;mso-height-percent:0;mso-wrap-distance-left:9pt;mso-wrap-distance-top:0;mso-wrap-distance-right:9pt;mso-wrap-distance-bottom:0;mso-position-horizontal:center;mso-position-horizontal-relative:margin;mso-position-vertical:center;mso-position-vertical-relative:bottom-margin-area;mso-width-percent:100;mso-height-percent:0;mso-width-relative:margin;mso-height-relative:bottom-margin-area;v-text-anchor:top" o:gfxdata="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" filled="t" strokecolor="gray" strokeweight="2.25pt">
                   <v:textbox inset=",0,,0">
                     <w:txbxContent>
                       <w:p>
@@ -12299,7 +13424,7 @@
           <w:docPart w:val="1B7B1E11ECA242B984AA29EFAF1ADC4A"/>
         </w:placeholder>
         <w:dataBinding w:prefixMappings="xmlns:ns0='http://schemas.microsoft.com/office/2006/coverPageProps'" w:xpath="/ns0:CoverPageProperties[1]/ns0:PublishDate[1]" w:storeItemID="{55AF091B-3C7A-41E3-B477-F2FDAA23CFDA}"/>
-        <w:date w:fullDate="2025-03-11T00:00:00Z">
+        <w:date w:fullDate="2025-03-26T00:00:00Z">
           <w:dateFormat w:val="d MMMM yyyy"/>
           <w:lid w:val="nl-NL"/>
           <w:storeMappedDataAs w:val="dateTime"/>
@@ -12313,7 +13438,15 @@
             <w:color w:val="156082" w:themeColor="accent1"/>
             <w:sz w:val="24"/>
           </w:rPr>
-          <w:t>11 maart 2025</w:t>
+          <w:t>26</w:t>
+        </w:r>
+        <w:r>
+          <w:rPr>
+            <w:rFonts w:asciiTheme="majorHAnsi" w:eastAsiaTheme="majorEastAsia" w:hAnsiTheme="majorHAnsi" w:cstheme="majorBidi"/>
+            <w:color w:val="156082" w:themeColor="accent1"/>
+            <w:sz w:val="24"/>
+          </w:rPr>
+          <w:t xml:space="preserve"> maart 2025</w:t>
         </w:r>
       </w:sdtContent>
     </w:sdt>
@@ -14497,7 +15630,6 @@
   <w:style w:type="character" w:default="1" w:styleId="Standaardalinea-lettertype">
     <w:name w:val="Default Paragraph Font"/>
     <w:uiPriority w:val="1"/>
-    <w:semiHidden/>
     <w:unhideWhenUsed/>
   </w:style>
   <w:style w:type="table" w:default="1" w:styleId="Standaardtabel">
@@ -14955,6 +16087,18 @@
       <w:szCs w:val="18"/>
     </w:rPr>
   </w:style>
+  <w:style w:type="character" w:styleId="Onopgelostemelding">
+    <w:name w:val="Unresolved Mention"/>
+    <w:basedOn w:val="Standaardalinea-lettertype"/>
+    <w:uiPriority w:val="99"/>
+    <w:semiHidden/>
+    <w:unhideWhenUsed/>
+    <w:rsid w:val="00D148D8"/>
+    <w:rPr>
+      <w:color w:val="605E5C"/>
+      <w:shd w:val="clear" w:color="auto" w:fill="E1DFDD"/>
+    </w:rPr>
+  </w:style>
 </w:styles>
 </file>
 
@@ -15106,6 +16250,8 @@
   <w:rsids>
     <w:rsidRoot w:val="00C83E48"/>
     <w:rsid w:val="000F0623"/>
+    <w:rsid w:val="00372458"/>
+    <w:rsid w:val="00616063"/>
     <w:rsid w:val="00695877"/>
     <w:rsid w:val="006C5192"/>
     <w:rsid w:val="00811177"/>
@@ -15113,14 +16259,18 @@
     <w:rsid w:val="00835387"/>
     <w:rsid w:val="008465F8"/>
     <w:rsid w:val="00895CC9"/>
+    <w:rsid w:val="00945E7D"/>
     <w:rsid w:val="00AC523D"/>
     <w:rsid w:val="00B026BE"/>
     <w:rsid w:val="00BC7605"/>
+    <w:rsid w:val="00C17E28"/>
     <w:rsid w:val="00C50E9D"/>
     <w:rsid w:val="00C83E48"/>
+    <w:rsid w:val="00E92026"/>
     <w:rsid w:val="00EE5BF2"/>
     <w:rsid w:val="00F44AC2"/>
     <w:rsid w:val="00F75229"/>
+    <w:rsid w:val="00F92756"/>
   </w:rsids>
   <m:mathPr>
     <m:mathFont m:val="Cambria Math"/>
@@ -15852,7 +17002,7 @@
 
 <file path=customXml/item1.xml><?xml version="1.0" encoding="utf-8"?>
 <CoverPageProperties xmlns="http://schemas.microsoft.com/office/2006/coverPageProps">
-  <PublishDate>2025-03-11T00:00:00</PublishDate>
+  <PublishDate>2025-03-26T00:00:00</PublishDate>
   <Abstract/>
   <CompanyAddress/>
   <CompanyPhone/>

--- a/Documentatie/Verslag/Project verslag.docx
+++ b/Documentatie/Verslag/Project verslag.docx
@@ -159,12 +159,60 @@
       <w:pPr>
         <w:pStyle w:val="Kop1"/>
       </w:pPr>
-      <w:bookmarkStart w:id="0" w:name="_Toc194049439"/>
+      <w:bookmarkStart w:id="0" w:name="_Toc194498773"/>
       <w:r>
         <w:lastRenderedPageBreak/>
         <w:t>Samenvatting</w:t>
       </w:r>
       <w:bookmarkEnd w:id="0"/>
+    </w:p>
+    <w:p/>
+    <w:p>
+      <w:r>
+        <w:t xml:space="preserve">Dit project richtte zich op het ontwerpen, programmeren en documenteren van een digitaal besturingssysteem voor een wasmachine. Het doel was om een efficiënt en betrouwbaar systeem te ontwikkelen dat het </w:t>
+      </w:r>
+      <w:proofErr w:type="spellStart"/>
+      <w:r>
+        <w:t>wasproces</w:t>
+      </w:r>
+      <w:proofErr w:type="spellEnd"/>
+      <w:r>
+        <w:t xml:space="preserve"> automatisch kon regelen. Tijdens het project doorliepen we verschillende fasen, beginnend met de conceptontwikkeling waarin de functionele eisen en specificaties werden vastgesteld. Vervolgens ontwierpen en simuleerden we de digitale logica met behulp van programmeerbare logische apparaten (</w:t>
+      </w:r>
+      <w:proofErr w:type="spellStart"/>
+      <w:r>
+        <w:t>PLD’s</w:t>
+      </w:r>
+      <w:proofErr w:type="spellEnd"/>
+      <w:r>
+        <w:t xml:space="preserve">) om de werking te valideren. Daarna werd de daadwerkelijke code geschreven om de wasmachine aan te sturen, inclusief verschillende wasprogramma’s, timers en </w:t>
+      </w:r>
+      <w:proofErr w:type="spellStart"/>
+      <w:r>
+        <w:t>foutafhandelingsmechanismen</w:t>
+      </w:r>
+      <w:proofErr w:type="spellEnd"/>
+      <w:r>
+        <w:t>. Na de implementatiefase werd het systeem uitgebreid getest en geoptimaliseerd om een stabiele en foutloze werking te garanderen.</w:t>
+      </w:r>
+    </w:p>
+    <w:p>
+      <w:r>
+        <w:t xml:space="preserve">Tijdens het project kwamen we voor verschillende uitdagingen te staan. Eén van de grootste obstakels was versiebeheer in GitHub, waarbij conflicten bij het samenvoegen van code leidden tot het verlies van bepaalde delen van de voortgang. Dit vereiste een zorgvuldige aanpak om de juiste versies te herstellen en verdere problemen te voorkomen. Daarnaast stuitten we op diverse software- en </w:t>
+      </w:r>
+      <w:proofErr w:type="spellStart"/>
+      <w:r>
+        <w:t>hardwarefouten</w:t>
+      </w:r>
+      <w:proofErr w:type="spellEnd"/>
+      <w:r>
+        <w:t>, waardoor systematisch debuggen noodzakelijk was. Ondanks deze uitdagingen slaagden we erin om het project succesvol af te ronden, zelfs twee weken eerder dan gepland, dankzij een gestructureerde werkwijze en efficiënte samenwerking binnen het team.</w:t>
+      </w:r>
+    </w:p>
+    <w:p>
+      <w:r>
+        <w:t>Het project bood ons waardevolle leerervaringen op verschillende vlakken. We hebben onze kennis van digitale besturingssystemen en PLD-programmering aanzienlijk verdiept en kregen de kans om complexe technische problemen op te lossen. Daarnaast hebben we onze vaardigheden op het gebied van samenwerking en projectmanagement verder ontwikkeld, wat essentieel was voor het efficiënt uitvoeren van de verschillende taken. Al met al kunnen we concluderen dat dit project niet alleen succesvol is afgerond, maar ons ook heeft voorzien van waardevolle praktische ervaring die we in toekomstige technische projecten kunnen toepassen.</w:t>
+      </w:r>
     </w:p>
     <w:p>
       <w:pPr>
@@ -184,7 +232,7 @@
       <w:pPr>
         <w:pStyle w:val="Kop1"/>
       </w:pPr>
-      <w:bookmarkStart w:id="1" w:name="_Toc194049440"/>
+      <w:bookmarkStart w:id="1" w:name="_Toc194498774"/>
       <w:r>
         <w:lastRenderedPageBreak/>
         <w:t>Teamleden</w:t>
@@ -196,7 +244,7 @@
         <w:pStyle w:val="Kop2"/>
       </w:pPr>
       <w:bookmarkStart w:id="2" w:name="_Toc180574020"/>
-      <w:bookmarkStart w:id="3" w:name="_Toc194049441"/>
+      <w:bookmarkStart w:id="3" w:name="_Toc194498775"/>
       <w:r>
         <w:t>Ammaar:</w:t>
       </w:r>
@@ -243,7 +291,7 @@
         <w:pStyle w:val="Kop2"/>
       </w:pPr>
       <w:bookmarkStart w:id="4" w:name="_Toc180574021"/>
-      <w:bookmarkStart w:id="5" w:name="_Toc194049442"/>
+      <w:bookmarkStart w:id="5" w:name="_Toc194498776"/>
       <w:r>
         <w:t>Perijn:</w:t>
       </w:r>
@@ -304,7 +352,7 @@
         <w:pStyle w:val="Kop2"/>
       </w:pPr>
       <w:bookmarkStart w:id="6" w:name="_Toc180574023"/>
-      <w:bookmarkStart w:id="7" w:name="_Toc194049443"/>
+      <w:bookmarkStart w:id="7" w:name="_Toc194498777"/>
       <w:r>
         <w:t>Jesse:</w:t>
       </w:r>
@@ -342,7 +390,7 @@
         <w:pStyle w:val="Kop2"/>
       </w:pPr>
       <w:bookmarkStart w:id="8" w:name="_Toc180574024"/>
-      <w:bookmarkStart w:id="9" w:name="_Toc194049444"/>
+      <w:bookmarkStart w:id="9" w:name="_Toc194498778"/>
       <w:r>
         <w:t>Dirk:</w:t>
       </w:r>
@@ -446,7 +494,7 @@
           <w:r>
             <w:fldChar w:fldCharType="separate"/>
           </w:r>
-          <w:hyperlink w:anchor="_Toc194049439" w:history="1">
+          <w:hyperlink w:anchor="_Toc194498773" w:history="1">
             <w:r>
               <w:rPr>
                 <w:rStyle w:val="Hyperlink"/>
@@ -473,7 +521,7 @@
                 <w:noProof/>
                 <w:webHidden/>
               </w:rPr>
-              <w:instrText xml:space="preserve"> PAGEREF _Toc194049439 \h </w:instrText>
+              <w:instrText xml:space="preserve"> PAGEREF _Toc194498773 \h </w:instrText>
             </w:r>
             <w:r>
               <w:rPr>
@@ -519,7 +567,7 @@
               <w14:ligatures w14:val="standardContextual"/>
             </w:rPr>
           </w:pPr>
-          <w:hyperlink w:anchor="_Toc194049440" w:history="1">
+          <w:hyperlink w:anchor="_Toc194498774" w:history="1">
             <w:r>
               <w:rPr>
                 <w:rStyle w:val="Hyperlink"/>
@@ -546,7 +594,7 @@
                 <w:noProof/>
                 <w:webHidden/>
               </w:rPr>
-              <w:instrText xml:space="preserve"> PAGEREF _Toc194049440 \h </w:instrText>
+              <w:instrText xml:space="preserve"> PAGEREF _Toc194498774 \h </w:instrText>
             </w:r>
             <w:r>
               <w:rPr>
@@ -592,7 +640,7 @@
               <w14:ligatures w14:val="standardContextual"/>
             </w:rPr>
           </w:pPr>
-          <w:hyperlink w:anchor="_Toc194049441" w:history="1">
+          <w:hyperlink w:anchor="_Toc194498775" w:history="1">
             <w:r>
               <w:rPr>
                 <w:rStyle w:val="Hyperlink"/>
@@ -619,7 +667,7 @@
                 <w:noProof/>
                 <w:webHidden/>
               </w:rPr>
-              <w:instrText xml:space="preserve"> PAGEREF _Toc194049441 \h </w:instrText>
+              <w:instrText xml:space="preserve"> PAGEREF _Toc194498775 \h </w:instrText>
             </w:r>
             <w:r>
               <w:rPr>
@@ -665,7 +713,7 @@
               <w14:ligatures w14:val="standardContextual"/>
             </w:rPr>
           </w:pPr>
-          <w:hyperlink w:anchor="_Toc194049442" w:history="1">
+          <w:hyperlink w:anchor="_Toc194498776" w:history="1">
             <w:r>
               <w:rPr>
                 <w:rStyle w:val="Hyperlink"/>
@@ -692,7 +740,7 @@
                 <w:noProof/>
                 <w:webHidden/>
               </w:rPr>
-              <w:instrText xml:space="preserve"> PAGEREF _Toc194049442 \h </w:instrText>
+              <w:instrText xml:space="preserve"> PAGEREF _Toc194498776 \h </w:instrText>
             </w:r>
             <w:r>
               <w:rPr>
@@ -738,7 +786,7 @@
               <w14:ligatures w14:val="standardContextual"/>
             </w:rPr>
           </w:pPr>
-          <w:hyperlink w:anchor="_Toc194049443" w:history="1">
+          <w:hyperlink w:anchor="_Toc194498777" w:history="1">
             <w:r>
               <w:rPr>
                 <w:rStyle w:val="Hyperlink"/>
@@ -765,7 +813,7 @@
                 <w:noProof/>
                 <w:webHidden/>
               </w:rPr>
-              <w:instrText xml:space="preserve"> PAGEREF _Toc194049443 \h </w:instrText>
+              <w:instrText xml:space="preserve"> PAGEREF _Toc194498777 \h </w:instrText>
             </w:r>
             <w:r>
               <w:rPr>
@@ -811,7 +859,7 @@
               <w14:ligatures w14:val="standardContextual"/>
             </w:rPr>
           </w:pPr>
-          <w:hyperlink w:anchor="_Toc194049444" w:history="1">
+          <w:hyperlink w:anchor="_Toc194498778" w:history="1">
             <w:r>
               <w:rPr>
                 <w:rStyle w:val="Hyperlink"/>
@@ -838,7 +886,7 @@
                 <w:noProof/>
                 <w:webHidden/>
               </w:rPr>
-              <w:instrText xml:space="preserve"> PAGEREF _Toc194049444 \h </w:instrText>
+              <w:instrText xml:space="preserve"> PAGEREF _Toc194498778 \h </w:instrText>
             </w:r>
             <w:r>
               <w:rPr>
@@ -884,7 +932,7 @@
               <w14:ligatures w14:val="standardContextual"/>
             </w:rPr>
           </w:pPr>
-          <w:hyperlink w:anchor="_Toc194049445" w:history="1">
+          <w:hyperlink w:anchor="_Toc194498779" w:history="1">
             <w:r>
               <w:rPr>
                 <w:rStyle w:val="Hyperlink"/>
@@ -912,7 +960,7 @@
                 <w:noProof/>
                 <w:webHidden/>
               </w:rPr>
-              <w:instrText xml:space="preserve"> PAGEREF _Toc194049445 \h </w:instrText>
+              <w:instrText xml:space="preserve"> PAGEREF _Toc194498779 \h </w:instrText>
             </w:r>
             <w:r>
               <w:rPr>
@@ -932,7 +980,7 @@
                 <w:noProof/>
                 <w:webHidden/>
               </w:rPr>
-              <w:t>5</w:t>
+              <w:t>6</w:t>
             </w:r>
             <w:r>
               <w:rPr>
@@ -958,7 +1006,7 @@
               <w14:ligatures w14:val="standardContextual"/>
             </w:rPr>
           </w:pPr>
-          <w:hyperlink w:anchor="_Toc194049446" w:history="1">
+          <w:hyperlink w:anchor="_Toc194498780" w:history="1">
             <w:r>
               <w:rPr>
                 <w:rStyle w:val="Hyperlink"/>
@@ -985,7 +1033,7 @@
                 <w:noProof/>
                 <w:webHidden/>
               </w:rPr>
-              <w:instrText xml:space="preserve"> PAGEREF _Toc194049446 \h </w:instrText>
+              <w:instrText xml:space="preserve"> PAGEREF _Toc194498780 \h </w:instrText>
             </w:r>
             <w:r>
               <w:rPr>
@@ -1005,7 +1053,7 @@
                 <w:noProof/>
                 <w:webHidden/>
               </w:rPr>
-              <w:t>6</w:t>
+              <w:t>7</w:t>
             </w:r>
             <w:r>
               <w:rPr>
@@ -1031,7 +1079,7 @@
               <w14:ligatures w14:val="standardContextual"/>
             </w:rPr>
           </w:pPr>
-          <w:hyperlink w:anchor="_Toc194049447" w:history="1">
+          <w:hyperlink w:anchor="_Toc194498781" w:history="1">
             <w:r>
               <w:rPr>
                 <w:rStyle w:val="Hyperlink"/>
@@ -1058,7 +1106,7 @@
                 <w:noProof/>
                 <w:webHidden/>
               </w:rPr>
-              <w:instrText xml:space="preserve"> PAGEREF _Toc194049447 \h </w:instrText>
+              <w:instrText xml:space="preserve"> PAGEREF _Toc194498781 \h </w:instrText>
             </w:r>
             <w:r>
               <w:rPr>
@@ -1078,7 +1126,7 @@
                 <w:noProof/>
                 <w:webHidden/>
               </w:rPr>
-              <w:t>6</w:t>
+              <w:t>7</w:t>
             </w:r>
             <w:r>
               <w:rPr>
@@ -1104,7 +1152,7 @@
               <w14:ligatures w14:val="standardContextual"/>
             </w:rPr>
           </w:pPr>
-          <w:hyperlink w:anchor="_Toc194049448" w:history="1">
+          <w:hyperlink w:anchor="_Toc194498782" w:history="1">
             <w:r>
               <w:rPr>
                 <w:rStyle w:val="Hyperlink"/>
@@ -1131,7 +1179,7 @@
                 <w:noProof/>
                 <w:webHidden/>
               </w:rPr>
-              <w:instrText xml:space="preserve"> PAGEREF _Toc194049448 \h </w:instrText>
+              <w:instrText xml:space="preserve"> PAGEREF _Toc194498782 \h </w:instrText>
             </w:r>
             <w:r>
               <w:rPr>
@@ -1151,7 +1199,7 @@
                 <w:noProof/>
                 <w:webHidden/>
               </w:rPr>
-              <w:t>6</w:t>
+              <w:t>7</w:t>
             </w:r>
             <w:r>
               <w:rPr>
@@ -1177,7 +1225,7 @@
               <w14:ligatures w14:val="standardContextual"/>
             </w:rPr>
           </w:pPr>
-          <w:hyperlink w:anchor="_Toc194049449" w:history="1">
+          <w:hyperlink w:anchor="_Toc194498783" w:history="1">
             <w:r>
               <w:rPr>
                 <w:rStyle w:val="Hyperlink"/>
@@ -1204,7 +1252,7 @@
                 <w:noProof/>
                 <w:webHidden/>
               </w:rPr>
-              <w:instrText xml:space="preserve"> PAGEREF _Toc194049449 \h </w:instrText>
+              <w:instrText xml:space="preserve"> PAGEREF _Toc194498783 \h </w:instrText>
             </w:r>
             <w:r>
               <w:rPr>
@@ -1224,7 +1272,7 @@
                 <w:noProof/>
                 <w:webHidden/>
               </w:rPr>
-              <w:t>7</w:t>
+              <w:t>8</w:t>
             </w:r>
             <w:r>
               <w:rPr>
@@ -1250,7 +1298,7 @@
               <w14:ligatures w14:val="standardContextual"/>
             </w:rPr>
           </w:pPr>
-          <w:hyperlink w:anchor="_Toc194049450" w:history="1">
+          <w:hyperlink w:anchor="_Toc194498784" w:history="1">
             <w:r>
               <w:rPr>
                 <w:rStyle w:val="Hyperlink"/>
@@ -1278,7 +1326,7 @@
                 <w:noProof/>
                 <w:webHidden/>
               </w:rPr>
-              <w:instrText xml:space="preserve"> PAGEREF _Toc194049450 \h </w:instrText>
+              <w:instrText xml:space="preserve"> PAGEREF _Toc194498784 \h </w:instrText>
             </w:r>
             <w:r>
               <w:rPr>
@@ -1298,7 +1346,7 @@
                 <w:noProof/>
                 <w:webHidden/>
               </w:rPr>
-              <w:t>7</w:t>
+              <w:t>8</w:t>
             </w:r>
             <w:r>
               <w:rPr>
@@ -1324,7 +1372,7 @@
               <w14:ligatures w14:val="standardContextual"/>
             </w:rPr>
           </w:pPr>
-          <w:hyperlink w:anchor="_Toc194049451" w:history="1">
+          <w:hyperlink w:anchor="_Toc194498785" w:history="1">
             <w:r>
               <w:rPr>
                 <w:rStyle w:val="Hyperlink"/>
@@ -1352,7 +1400,7 @@
                 <w:noProof/>
                 <w:webHidden/>
               </w:rPr>
-              <w:instrText xml:space="preserve"> PAGEREF _Toc194049451 \h </w:instrText>
+              <w:instrText xml:space="preserve"> PAGEREF _Toc194498785 \h </w:instrText>
             </w:r>
             <w:r>
               <w:rPr>
@@ -1372,7 +1420,7 @@
                 <w:noProof/>
                 <w:webHidden/>
               </w:rPr>
-              <w:t>7</w:t>
+              <w:t>8</w:t>
             </w:r>
             <w:r>
               <w:rPr>
@@ -1398,7 +1446,7 @@
               <w14:ligatures w14:val="standardContextual"/>
             </w:rPr>
           </w:pPr>
-          <w:hyperlink w:anchor="_Toc194049452" w:history="1">
+          <w:hyperlink w:anchor="_Toc194498786" w:history="1">
             <w:r>
               <w:rPr>
                 <w:rStyle w:val="Hyperlink"/>
@@ -1426,7 +1474,7 @@
                 <w:noProof/>
                 <w:webHidden/>
               </w:rPr>
-              <w:instrText xml:space="preserve"> PAGEREF _Toc194049452 \h </w:instrText>
+              <w:instrText xml:space="preserve"> PAGEREF _Toc194498786 \h </w:instrText>
             </w:r>
             <w:r>
               <w:rPr>
@@ -1446,7 +1494,7 @@
                 <w:noProof/>
                 <w:webHidden/>
               </w:rPr>
-              <w:t>7</w:t>
+              <w:t>8</w:t>
             </w:r>
             <w:r>
               <w:rPr>
@@ -1472,7 +1520,7 @@
               <w14:ligatures w14:val="standardContextual"/>
             </w:rPr>
           </w:pPr>
-          <w:hyperlink w:anchor="_Toc194049453" w:history="1">
+          <w:hyperlink w:anchor="_Toc194498787" w:history="1">
             <w:r>
               <w:rPr>
                 <w:rStyle w:val="Hyperlink"/>
@@ -1500,7 +1548,7 @@
                 <w:noProof/>
                 <w:webHidden/>
               </w:rPr>
-              <w:instrText xml:space="preserve"> PAGEREF _Toc194049453 \h </w:instrText>
+              <w:instrText xml:space="preserve"> PAGEREF _Toc194498787 \h </w:instrText>
             </w:r>
             <w:r>
               <w:rPr>
@@ -1520,7 +1568,7 @@
                 <w:noProof/>
                 <w:webHidden/>
               </w:rPr>
-              <w:t>8</w:t>
+              <w:t>9</w:t>
             </w:r>
             <w:r>
               <w:rPr>
@@ -1546,7 +1594,7 @@
               <w14:ligatures w14:val="standardContextual"/>
             </w:rPr>
           </w:pPr>
-          <w:hyperlink w:anchor="_Toc194049454" w:history="1">
+          <w:hyperlink w:anchor="_Toc194498788" w:history="1">
             <w:r>
               <w:rPr>
                 <w:rStyle w:val="Hyperlink"/>
@@ -1574,7 +1622,7 @@
                 <w:noProof/>
                 <w:webHidden/>
               </w:rPr>
-              <w:instrText xml:space="preserve"> PAGEREF _Toc194049454 \h </w:instrText>
+              <w:instrText xml:space="preserve"> PAGEREF _Toc194498788 \h </w:instrText>
             </w:r>
             <w:r>
               <w:rPr>
@@ -1594,7 +1642,7 @@
                 <w:noProof/>
                 <w:webHidden/>
               </w:rPr>
-              <w:t>8</w:t>
+              <w:t>9</w:t>
             </w:r>
             <w:r>
               <w:rPr>
@@ -1620,7 +1668,7 @@
               <w14:ligatures w14:val="standardContextual"/>
             </w:rPr>
           </w:pPr>
-          <w:hyperlink w:anchor="_Toc194049455" w:history="1">
+          <w:hyperlink w:anchor="_Toc194498789" w:history="1">
             <w:r>
               <w:rPr>
                 <w:rStyle w:val="Hyperlink"/>
@@ -1648,7 +1696,7 @@
                 <w:noProof/>
                 <w:webHidden/>
               </w:rPr>
-              <w:instrText xml:space="preserve"> PAGEREF _Toc194049455 \h </w:instrText>
+              <w:instrText xml:space="preserve"> PAGEREF _Toc194498789 \h </w:instrText>
             </w:r>
             <w:r>
               <w:rPr>
@@ -1668,7 +1716,7 @@
                 <w:noProof/>
                 <w:webHidden/>
               </w:rPr>
-              <w:t>8</w:t>
+              <w:t>9</w:t>
             </w:r>
             <w:r>
               <w:rPr>
@@ -1694,7 +1742,7 @@
               <w14:ligatures w14:val="standardContextual"/>
             </w:rPr>
           </w:pPr>
-          <w:hyperlink w:anchor="_Toc194049456" w:history="1">
+          <w:hyperlink w:anchor="_Toc194498790" w:history="1">
             <w:r>
               <w:rPr>
                 <w:rStyle w:val="Hyperlink"/>
@@ -1722,7 +1770,7 @@
                 <w:noProof/>
                 <w:webHidden/>
               </w:rPr>
-              <w:instrText xml:space="preserve"> PAGEREF _Toc194049456 \h </w:instrText>
+              <w:instrText xml:space="preserve"> PAGEREF _Toc194498790 \h </w:instrText>
             </w:r>
             <w:r>
               <w:rPr>
@@ -1742,7 +1790,7 @@
                 <w:noProof/>
                 <w:webHidden/>
               </w:rPr>
-              <w:t>8</w:t>
+              <w:t>9</w:t>
             </w:r>
             <w:r>
               <w:rPr>
@@ -1768,7 +1816,7 @@
               <w14:ligatures w14:val="standardContextual"/>
             </w:rPr>
           </w:pPr>
-          <w:hyperlink w:anchor="_Toc194049457" w:history="1">
+          <w:hyperlink w:anchor="_Toc194498791" w:history="1">
             <w:r>
               <w:rPr>
                 <w:rStyle w:val="Hyperlink"/>
@@ -1796,7 +1844,7 @@
                 <w:noProof/>
                 <w:webHidden/>
               </w:rPr>
-              <w:instrText xml:space="preserve"> PAGEREF _Toc194049457 \h </w:instrText>
+              <w:instrText xml:space="preserve"> PAGEREF _Toc194498791 \h </w:instrText>
             </w:r>
             <w:r>
               <w:rPr>
@@ -1816,7 +1864,7 @@
                 <w:noProof/>
                 <w:webHidden/>
               </w:rPr>
-              <w:t>8</w:t>
+              <w:t>9</w:t>
             </w:r>
             <w:r>
               <w:rPr>
@@ -1842,7 +1890,7 @@
               <w14:ligatures w14:val="standardContextual"/>
             </w:rPr>
           </w:pPr>
-          <w:hyperlink w:anchor="_Toc194049458" w:history="1">
+          <w:hyperlink w:anchor="_Toc194498792" w:history="1">
             <w:r>
               <w:rPr>
                 <w:rStyle w:val="Hyperlink"/>
@@ -1869,7 +1917,7 @@
                 <w:noProof/>
                 <w:webHidden/>
               </w:rPr>
-              <w:instrText xml:space="preserve"> PAGEREF _Toc194049458 \h </w:instrText>
+              <w:instrText xml:space="preserve"> PAGEREF _Toc194498792 \h </w:instrText>
             </w:r>
             <w:r>
               <w:rPr>
@@ -1889,7 +1937,7 @@
                 <w:noProof/>
                 <w:webHidden/>
               </w:rPr>
-              <w:t>9</w:t>
+              <w:t>10</w:t>
             </w:r>
             <w:r>
               <w:rPr>
@@ -1915,7 +1963,7 @@
               <w14:ligatures w14:val="standardContextual"/>
             </w:rPr>
           </w:pPr>
-          <w:hyperlink w:anchor="_Toc194049459" w:history="1">
+          <w:hyperlink w:anchor="_Toc194498793" w:history="1">
             <w:r>
               <w:rPr>
                 <w:rStyle w:val="Hyperlink"/>
@@ -1942,7 +1990,7 @@
                 <w:noProof/>
                 <w:webHidden/>
               </w:rPr>
-              <w:instrText xml:space="preserve"> PAGEREF _Toc194049459 \h </w:instrText>
+              <w:instrText xml:space="preserve"> PAGEREF _Toc194498793 \h </w:instrText>
             </w:r>
             <w:r>
               <w:rPr>
@@ -1962,7 +2010,7 @@
                 <w:noProof/>
                 <w:webHidden/>
               </w:rPr>
-              <w:t>12</w:t>
+              <w:t>13</w:t>
             </w:r>
             <w:r>
               <w:rPr>
@@ -1988,7 +2036,7 @@
               <w14:ligatures w14:val="standardContextual"/>
             </w:rPr>
           </w:pPr>
-          <w:hyperlink w:anchor="_Toc194049460" w:history="1">
+          <w:hyperlink w:anchor="_Toc194498794" w:history="1">
             <w:r>
               <w:rPr>
                 <w:rStyle w:val="Hyperlink"/>
@@ -2016,7 +2064,7 @@
                 <w:noProof/>
                 <w:webHidden/>
               </w:rPr>
-              <w:instrText xml:space="preserve"> PAGEREF _Toc194049460 \h </w:instrText>
+              <w:instrText xml:space="preserve"> PAGEREF _Toc194498794 \h </w:instrText>
             </w:r>
             <w:r>
               <w:rPr>
@@ -2036,7 +2084,7 @@
                 <w:noProof/>
                 <w:webHidden/>
               </w:rPr>
-              <w:t>12</w:t>
+              <w:t>13</w:t>
             </w:r>
             <w:r>
               <w:rPr>
@@ -2062,7 +2110,7 @@
               <w14:ligatures w14:val="standardContextual"/>
             </w:rPr>
           </w:pPr>
-          <w:hyperlink w:anchor="_Toc194049461" w:history="1">
+          <w:hyperlink w:anchor="_Toc194498795" w:history="1">
             <w:r>
               <w:rPr>
                 <w:rStyle w:val="Hyperlink"/>
@@ -2090,7 +2138,7 @@
                 <w:noProof/>
                 <w:webHidden/>
               </w:rPr>
-              <w:instrText xml:space="preserve"> PAGEREF _Toc194049461 \h </w:instrText>
+              <w:instrText xml:space="preserve"> PAGEREF _Toc194498795 \h </w:instrText>
             </w:r>
             <w:r>
               <w:rPr>
@@ -2110,7 +2158,7 @@
                 <w:noProof/>
                 <w:webHidden/>
               </w:rPr>
-              <w:t>12</w:t>
+              <w:t>13</w:t>
             </w:r>
             <w:r>
               <w:rPr>
@@ -2136,7 +2184,7 @@
               <w14:ligatures w14:val="standardContextual"/>
             </w:rPr>
           </w:pPr>
-          <w:hyperlink w:anchor="_Toc194049462" w:history="1">
+          <w:hyperlink w:anchor="_Toc194498796" w:history="1">
             <w:r>
               <w:rPr>
                 <w:rStyle w:val="Hyperlink"/>
@@ -2164,7 +2212,7 @@
                 <w:noProof/>
                 <w:webHidden/>
               </w:rPr>
-              <w:instrText xml:space="preserve"> PAGEREF _Toc194049462 \h </w:instrText>
+              <w:instrText xml:space="preserve"> PAGEREF _Toc194498796 \h </w:instrText>
             </w:r>
             <w:r>
               <w:rPr>
@@ -2184,7 +2232,7 @@
                 <w:noProof/>
                 <w:webHidden/>
               </w:rPr>
-              <w:t>13</w:t>
+              <w:t>14</w:t>
             </w:r>
             <w:r>
               <w:rPr>
@@ -2210,7 +2258,7 @@
               <w14:ligatures w14:val="standardContextual"/>
             </w:rPr>
           </w:pPr>
-          <w:hyperlink w:anchor="_Toc194049463" w:history="1">
+          <w:hyperlink w:anchor="_Toc194498797" w:history="1">
             <w:r>
               <w:rPr>
                 <w:rStyle w:val="Hyperlink"/>
@@ -2238,7 +2286,7 @@
                 <w:noProof/>
                 <w:webHidden/>
               </w:rPr>
-              <w:instrText xml:space="preserve"> PAGEREF _Toc194049463 \h </w:instrText>
+              <w:instrText xml:space="preserve"> PAGEREF _Toc194498797 \h </w:instrText>
             </w:r>
             <w:r>
               <w:rPr>
@@ -2258,7 +2306,7 @@
                 <w:noProof/>
                 <w:webHidden/>
               </w:rPr>
-              <w:t>13</w:t>
+              <w:t>14</w:t>
             </w:r>
             <w:r>
               <w:rPr>
@@ -2284,7 +2332,7 @@
               <w14:ligatures w14:val="standardContextual"/>
             </w:rPr>
           </w:pPr>
-          <w:hyperlink w:anchor="_Toc194049464" w:history="1">
+          <w:hyperlink w:anchor="_Toc194498798" w:history="1">
             <w:r>
               <w:rPr>
                 <w:rStyle w:val="Hyperlink"/>
@@ -2312,7 +2360,7 @@
                 <w:noProof/>
                 <w:webHidden/>
               </w:rPr>
-              <w:instrText xml:space="preserve"> PAGEREF _Toc194049464 \h </w:instrText>
+              <w:instrText xml:space="preserve"> PAGEREF _Toc194498798 \h </w:instrText>
             </w:r>
             <w:r>
               <w:rPr>
@@ -2332,7 +2380,7 @@
                 <w:noProof/>
                 <w:webHidden/>
               </w:rPr>
-              <w:t>14</w:t>
+              <w:t>15</w:t>
             </w:r>
             <w:r>
               <w:rPr>
@@ -2358,13 +2406,13 @@
               <w14:ligatures w14:val="standardContextual"/>
             </w:rPr>
           </w:pPr>
-          <w:hyperlink w:anchor="_Toc194049465" w:history="1">
+          <w:hyperlink w:anchor="_Toc194498799" w:history="1">
             <w:r>
               <w:rPr>
                 <w:rStyle w:val="Hyperlink"/>
                 <w:noProof/>
               </w:rPr>
-              <w:t>ResultatenConclusie</w:t>
+              <w:t>Resultaten</w:t>
             </w:r>
             <w:r>
               <w:rPr>
@@ -2385,7 +2433,7 @@
                 <w:noProof/>
                 <w:webHidden/>
               </w:rPr>
-              <w:instrText xml:space="preserve"> PAGEREF _Toc194049465 \h </w:instrText>
+              <w:instrText xml:space="preserve"> PAGEREF _Toc194498799 \h </w:instrText>
             </w:r>
             <w:r>
               <w:rPr>
@@ -2405,7 +2453,7 @@
                 <w:noProof/>
                 <w:webHidden/>
               </w:rPr>
-              <w:t>15</w:t>
+              <w:t>16</w:t>
             </w:r>
             <w:r>
               <w:rPr>
@@ -2431,12 +2479,85 @@
               <w14:ligatures w14:val="standardContextual"/>
             </w:rPr>
           </w:pPr>
-          <w:hyperlink w:anchor="_Toc194049466" w:history="1">
+          <w:hyperlink w:anchor="_Toc194498800" w:history="1">
             <w:r>
               <w:rPr>
                 <w:rStyle w:val="Hyperlink"/>
                 <w:noProof/>
               </w:rPr>
+              <w:t>Conclusie</w:t>
+            </w:r>
+            <w:r>
+              <w:rPr>
+                <w:noProof/>
+                <w:webHidden/>
+              </w:rPr>
+              <w:tab/>
+            </w:r>
+            <w:r>
+              <w:rPr>
+                <w:noProof/>
+                <w:webHidden/>
+              </w:rPr>
+              <w:fldChar w:fldCharType="begin"/>
+            </w:r>
+            <w:r>
+              <w:rPr>
+                <w:noProof/>
+                <w:webHidden/>
+              </w:rPr>
+              <w:instrText xml:space="preserve"> PAGEREF _Toc194498800 \h </w:instrText>
+            </w:r>
+            <w:r>
+              <w:rPr>
+                <w:noProof/>
+                <w:webHidden/>
+              </w:rPr>
+            </w:r>
+            <w:r>
+              <w:rPr>
+                <w:noProof/>
+                <w:webHidden/>
+              </w:rPr>
+              <w:fldChar w:fldCharType="separate"/>
+            </w:r>
+            <w:r>
+              <w:rPr>
+                <w:noProof/>
+                <w:webHidden/>
+              </w:rPr>
+              <w:t>18</w:t>
+            </w:r>
+            <w:r>
+              <w:rPr>
+                <w:noProof/>
+                <w:webHidden/>
+              </w:rPr>
+              <w:fldChar w:fldCharType="end"/>
+            </w:r>
+          </w:hyperlink>
+        </w:p>
+        <w:p>
+          <w:pPr>
+            <w:pStyle w:val="Inhopg1"/>
+            <w:tabs>
+              <w:tab w:val="right" w:leader="dot" w:pos="9350"/>
+            </w:tabs>
+            <w:rPr>
+              <w:rFonts w:asciiTheme="minorHAnsi" w:hAnsiTheme="minorHAnsi"/>
+              <w:noProof/>
+              <w:kern w:val="2"/>
+              <w:sz w:val="24"/>
+              <w:lang w:eastAsia="nl-NL"/>
+              <w14:ligatures w14:val="standardContextual"/>
+            </w:rPr>
+          </w:pPr>
+          <w:hyperlink w:anchor="_Toc194498801" w:history="1">
+            <w:r>
+              <w:rPr>
+                <w:rStyle w:val="Hyperlink"/>
+                <w:noProof/>
+              </w:rPr>
               <w:t>VHDL Blokken en States en Signalen.</w:t>
             </w:r>
             <w:r>
@@ -2458,7 +2579,7 @@
                 <w:noProof/>
                 <w:webHidden/>
               </w:rPr>
-              <w:instrText xml:space="preserve"> PAGEREF _Toc194049466 \h </w:instrText>
+              <w:instrText xml:space="preserve"> PAGEREF _Toc194498801 \h </w:instrText>
             </w:r>
             <w:r>
               <w:rPr>
@@ -2478,7 +2599,80 @@
                 <w:noProof/>
                 <w:webHidden/>
               </w:rPr>
-              <w:t>17</w:t>
+              <w:t>19</w:t>
+            </w:r>
+            <w:r>
+              <w:rPr>
+                <w:noProof/>
+                <w:webHidden/>
+              </w:rPr>
+              <w:fldChar w:fldCharType="end"/>
+            </w:r>
+          </w:hyperlink>
+        </w:p>
+        <w:p>
+          <w:pPr>
+            <w:pStyle w:val="Inhopg1"/>
+            <w:tabs>
+              <w:tab w:val="right" w:leader="dot" w:pos="9350"/>
+            </w:tabs>
+            <w:rPr>
+              <w:rFonts w:asciiTheme="minorHAnsi" w:hAnsiTheme="minorHAnsi"/>
+              <w:noProof/>
+              <w:kern w:val="2"/>
+              <w:sz w:val="24"/>
+              <w:lang w:eastAsia="nl-NL"/>
+              <w14:ligatures w14:val="standardContextual"/>
+            </w:rPr>
+          </w:pPr>
+          <w:hyperlink w:anchor="_Toc194498802" w:history="1">
+            <w:r>
+              <w:rPr>
+                <w:rStyle w:val="Hyperlink"/>
+                <w:noProof/>
+              </w:rPr>
+              <w:t>Simulatieresultaten Questa Sim</w:t>
+            </w:r>
+            <w:r>
+              <w:rPr>
+                <w:noProof/>
+                <w:webHidden/>
+              </w:rPr>
+              <w:tab/>
+            </w:r>
+            <w:r>
+              <w:rPr>
+                <w:noProof/>
+                <w:webHidden/>
+              </w:rPr>
+              <w:fldChar w:fldCharType="begin"/>
+            </w:r>
+            <w:r>
+              <w:rPr>
+                <w:noProof/>
+                <w:webHidden/>
+              </w:rPr>
+              <w:instrText xml:space="preserve"> PAGEREF _Toc194498802 \h </w:instrText>
+            </w:r>
+            <w:r>
+              <w:rPr>
+                <w:noProof/>
+                <w:webHidden/>
+              </w:rPr>
+            </w:r>
+            <w:r>
+              <w:rPr>
+                <w:noProof/>
+                <w:webHidden/>
+              </w:rPr>
+              <w:fldChar w:fldCharType="separate"/>
+            </w:r>
+            <w:r>
+              <w:rPr>
+                <w:noProof/>
+                <w:webHidden/>
+              </w:rPr>
+              <w:t>31</w:t>
             </w:r>
             <w:r>
               <w:rPr>
@@ -2495,6 +2689,7 @@
               <w:b/>
               <w:bCs/>
             </w:rPr>
+            <w:lastRenderedPageBreak/>
             <w:fldChar w:fldCharType="end"/>
           </w:r>
         </w:p>
@@ -2514,7 +2709,7 @@
         </w:rPr>
       </w:pPr>
       <w:bookmarkStart w:id="10" w:name="_Toc180574015"/>
-      <w:bookmarkStart w:id="11" w:name="_Toc194049445"/>
+      <w:bookmarkStart w:id="11" w:name="_Toc194498779"/>
       <w:r>
         <w:rPr>
           <w:rFonts w:cs="Calibri Light"/>
@@ -5586,7 +5781,7 @@
       <w:pPr>
         <w:pStyle w:val="Kop1"/>
       </w:pPr>
-      <w:bookmarkStart w:id="12" w:name="_Toc194049446"/>
+      <w:bookmarkStart w:id="12" w:name="_Toc194498780"/>
       <w:r>
         <w:lastRenderedPageBreak/>
         <w:t>Inleiding</w:t>
@@ -5665,7 +5860,7 @@
       </w:r>
     </w:p>
     <w:p>
-      <w:bookmarkStart w:id="13" w:name="_Toc194049447"/>
+      <w:bookmarkStart w:id="13" w:name="_Toc194498781"/>
       <w:r>
         <w:rPr>
           <w:rStyle w:val="Kop2Char"/>
@@ -5684,7 +5879,7 @@
       </w:r>
     </w:p>
     <w:p>
-      <w:bookmarkStart w:id="14" w:name="_Toc194049448"/>
+      <w:bookmarkStart w:id="14" w:name="_Toc194498782"/>
       <w:r>
         <w:rPr>
           <w:rStyle w:val="Kop2Char"/>
@@ -5704,7 +5899,7 @@
       <w:pPr>
         <w:pStyle w:val="Kop1"/>
       </w:pPr>
-      <w:bookmarkStart w:id="15" w:name="_Toc194049449"/>
+      <w:bookmarkStart w:id="15" w:name="_Toc194498783"/>
       <w:r>
         <w:lastRenderedPageBreak/>
         <w:t>Projectbeschrijving</w:t>
@@ -5759,7 +5954,7 @@
           <w:rFonts w:ascii="Calibri" w:hAnsi="Calibri" w:cs="Calibri"/>
         </w:rPr>
       </w:pPr>
-      <w:bookmarkStart w:id="16" w:name="_Toc194049450"/>
+      <w:bookmarkStart w:id="16" w:name="_Toc194498784"/>
       <w:r>
         <w:rPr>
           <w:rFonts w:ascii="Calibri" w:hAnsi="Calibri" w:cs="Calibri"/>
@@ -5807,7 +6002,7 @@
           <w:rFonts w:ascii="Calibri" w:hAnsi="Calibri" w:cs="Calibri"/>
         </w:rPr>
       </w:pPr>
-      <w:bookmarkStart w:id="17" w:name="_Toc194049451"/>
+      <w:bookmarkStart w:id="17" w:name="_Toc194498785"/>
       <w:r>
         <w:rPr>
           <w:rFonts w:ascii="Calibri" w:hAnsi="Calibri" w:cs="Calibri"/>
@@ -5915,7 +6110,7 @@
           <w:rFonts w:ascii="Calibri" w:hAnsi="Calibri" w:cs="Calibri"/>
         </w:rPr>
       </w:pPr>
-      <w:bookmarkStart w:id="18" w:name="_Toc194049452"/>
+      <w:bookmarkStart w:id="18" w:name="_Toc194498786"/>
       <w:r>
         <w:rPr>
           <w:rFonts w:ascii="Calibri" w:hAnsi="Calibri" w:cs="Calibri"/>
@@ -6112,7 +6307,7 @@
           <w:rFonts w:ascii="Calibri" w:hAnsi="Calibri" w:cs="Calibri"/>
         </w:rPr>
       </w:pPr>
-      <w:bookmarkStart w:id="19" w:name="_Toc194049453"/>
+      <w:bookmarkStart w:id="19" w:name="_Toc194498787"/>
       <w:r>
         <w:rPr>
           <w:rFonts w:ascii="Calibri" w:hAnsi="Calibri" w:cs="Calibri"/>
@@ -6154,7 +6349,7 @@
           <w:rFonts w:ascii="Calibri" w:hAnsi="Calibri" w:cs="Calibri"/>
         </w:rPr>
       </w:pPr>
-      <w:bookmarkStart w:id="20" w:name="_Toc194049454"/>
+      <w:bookmarkStart w:id="20" w:name="_Toc194498788"/>
       <w:r>
         <w:rPr>
           <w:rFonts w:ascii="Calibri" w:hAnsi="Calibri" w:cs="Calibri"/>
@@ -6210,7 +6405,7 @@
           <w:rFonts w:ascii="Calibri" w:hAnsi="Calibri" w:cs="Calibri"/>
         </w:rPr>
       </w:pPr>
-      <w:bookmarkStart w:id="21" w:name="_Toc194049455"/>
+      <w:bookmarkStart w:id="21" w:name="_Toc194498789"/>
       <w:r>
         <w:rPr>
           <w:rFonts w:ascii="Calibri" w:hAnsi="Calibri" w:cs="Calibri"/>
@@ -6252,7 +6447,7 @@
           <w:rFonts w:ascii="Calibri" w:hAnsi="Calibri" w:cs="Calibri"/>
         </w:rPr>
       </w:pPr>
-      <w:bookmarkStart w:id="22" w:name="_Toc194049456"/>
+      <w:bookmarkStart w:id="22" w:name="_Toc194498790"/>
       <w:r>
         <w:rPr>
           <w:rFonts w:ascii="Calibri" w:hAnsi="Calibri" w:cs="Calibri"/>
@@ -6294,7 +6489,7 @@
           <w:rFonts w:ascii="Calibri" w:hAnsi="Calibri" w:cs="Calibri"/>
         </w:rPr>
       </w:pPr>
-      <w:bookmarkStart w:id="23" w:name="_Toc194049457"/>
+      <w:bookmarkStart w:id="23" w:name="_Toc194498791"/>
       <w:r>
         <w:rPr>
           <w:rFonts w:ascii="Calibri" w:hAnsi="Calibri" w:cs="Calibri"/>
@@ -6327,7 +6522,7 @@
       <w:pPr>
         <w:pStyle w:val="Kop1"/>
       </w:pPr>
-      <w:bookmarkStart w:id="24" w:name="_Toc194049458"/>
+      <w:bookmarkStart w:id="24" w:name="_Toc194498792"/>
       <w:r>
         <w:lastRenderedPageBreak/>
         <w:t>Plan van aanpak</w:t>
@@ -6793,7 +6988,7 @@
           </w:tcPr>
           <w:p>
             <w:r>
-              <w:t>Team</w:t>
+              <w:t>Iedereen</w:t>
             </w:r>
           </w:p>
         </w:tc>
@@ -6847,7 +7042,10 @@
           </w:tcPr>
           <w:p>
             <w:r>
-              <w:t>Jesse &amp; Dirk</w:t>
+              <w:t>Perijn</w:t>
+            </w:r>
+            <w:r>
+              <w:t xml:space="preserve"> &amp; Dirk</w:t>
             </w:r>
           </w:p>
         </w:tc>
@@ -6995,7 +7193,7 @@
           </w:tcPr>
           <w:p>
             <w:r>
-              <w:t>Opstellen testplan en implementeren besturing</w:t>
+              <w:t>Opstellen testplan</w:t>
             </w:r>
           </w:p>
         </w:tc>
@@ -7120,7 +7318,7 @@
           </w:tcPr>
           <w:p>
             <w:r>
-              <w:t>Team</w:t>
+              <w:t>Jesse</w:t>
             </w:r>
           </w:p>
         </w:tc>
@@ -7177,7 +7375,7 @@
           </w:tcPr>
           <w:p>
             <w:r>
-              <w:t>Team</w:t>
+              <w:t>Iedereen</w:t>
             </w:r>
           </w:p>
         </w:tc>
@@ -7214,7 +7412,10 @@
           </w:tcPr>
           <w:p>
             <w:r>
-              <w:t>Eindpresentatie en inleveren projectverslag</w:t>
+              <w:t>Afronden en i</w:t>
+            </w:r>
+            <w:r>
+              <w:t>nleveren projectverslag</w:t>
             </w:r>
           </w:p>
         </w:tc>
@@ -7231,7 +7432,7 @@
           </w:tcPr>
           <w:p>
             <w:r>
-              <w:t>Team</w:t>
+              <w:t>Jesse</w:t>
             </w:r>
           </w:p>
         </w:tc>
@@ -7817,7 +8018,7 @@
       <w:pPr>
         <w:pStyle w:val="Kop1"/>
       </w:pPr>
-      <w:bookmarkStart w:id="25" w:name="_Toc194049459"/>
+      <w:bookmarkStart w:id="25" w:name="_Toc194498793"/>
       <w:r>
         <w:lastRenderedPageBreak/>
         <w:t>Programma van eisen Project Digitale besturing</w:t>
@@ -7838,7 +8039,7 @@
           <w:rFonts w:ascii="Calibri" w:hAnsi="Calibri" w:cs="Calibri"/>
         </w:rPr>
       </w:pPr>
-      <w:bookmarkStart w:id="26" w:name="_Toc194049460"/>
+      <w:bookmarkStart w:id="26" w:name="_Toc194498794"/>
       <w:r>
         <w:rPr>
           <w:rFonts w:ascii="Calibri" w:hAnsi="Calibri" w:cs="Calibri"/>
@@ -7969,7 +8170,7 @@
           <w:rFonts w:ascii="Calibri" w:hAnsi="Calibri" w:cs="Calibri"/>
         </w:rPr>
       </w:pPr>
-      <w:bookmarkStart w:id="27" w:name="_Toc194049461"/>
+      <w:bookmarkStart w:id="27" w:name="_Toc194498795"/>
       <w:r>
         <w:rPr>
           <w:rFonts w:ascii="Calibri" w:hAnsi="Calibri" w:cs="Calibri"/>
@@ -8221,7 +8422,7 @@
           <w:rFonts w:ascii="Calibri" w:hAnsi="Calibri" w:cs="Calibri"/>
         </w:rPr>
       </w:pPr>
-      <w:bookmarkStart w:id="28" w:name="_Toc194049462"/>
+      <w:bookmarkStart w:id="28" w:name="_Toc194498796"/>
       <w:r>
         <w:rPr>
           <w:rFonts w:ascii="Calibri" w:hAnsi="Calibri" w:cs="Calibri"/>
@@ -8495,7 +8696,7 @@
           <w:rFonts w:ascii="Calibri" w:hAnsi="Calibri" w:cs="Calibri"/>
         </w:rPr>
       </w:pPr>
-      <w:bookmarkStart w:id="29" w:name="_Toc194049463"/>
+      <w:bookmarkStart w:id="29" w:name="_Toc194498797"/>
       <w:r>
         <w:rPr>
           <w:rFonts w:ascii="Calibri" w:hAnsi="Calibri" w:cs="Calibri"/>
@@ -8678,7 +8879,7 @@
           <w:rFonts w:ascii="Calibri" w:hAnsi="Calibri" w:cs="Calibri"/>
         </w:rPr>
       </w:pPr>
-      <w:bookmarkStart w:id="30" w:name="_Toc194049464"/>
+      <w:bookmarkStart w:id="30" w:name="_Toc194498798"/>
       <w:r>
         <w:rPr>
           <w:rFonts w:ascii="Calibri" w:hAnsi="Calibri" w:cs="Calibri"/>
@@ -8778,19 +8979,386 @@
       <w:pPr>
         <w:pStyle w:val="Kop1"/>
       </w:pPr>
-      <w:bookmarkStart w:id="31" w:name="_Toc194049465"/>
+      <w:bookmarkStart w:id="31" w:name="_Toc194498799"/>
       <w:r>
         <w:lastRenderedPageBreak/>
         <w:t>Resultaten</w:t>
       </w:r>
+      <w:bookmarkEnd w:id="31"/>
+    </w:p>
+    <w:p>
+      <w:r>
+        <w:t xml:space="preserve">Bij dit project moesten wij beginnen met een top down architectuur maken in VHDL de resultaten inclusief alle signalen zijn te vinden in het kopje: VHDL blokken en </w:t>
+      </w:r>
+      <w:proofErr w:type="spellStart"/>
+      <w:r>
+        <w:t>states</w:t>
+      </w:r>
+      <w:proofErr w:type="spellEnd"/>
+      <w:r>
+        <w:t xml:space="preserve">, de simulatieresultaten zijn te vinden bij het kopje: Simulatieresultaten. De onderstaande data hoort bij de </w:t>
+      </w:r>
+      <w:proofErr w:type="spellStart"/>
+      <w:r>
+        <w:t>conditions</w:t>
+      </w:r>
+      <w:proofErr w:type="spellEnd"/>
+      <w:r>
+        <w:t xml:space="preserve"> en actions bij de </w:t>
+      </w:r>
+      <w:proofErr w:type="spellStart"/>
+      <w:r>
+        <w:t>states</w:t>
+      </w:r>
+      <w:proofErr w:type="spellEnd"/>
+      <w:r>
+        <w:t xml:space="preserve">. </w:t>
+      </w:r>
+    </w:p>
+    <w:p>
+      <w:pPr>
+        <w:pStyle w:val="Lijstalinea"/>
+        <w:numPr>
+          <w:ilvl w:val="0"/>
+          <w:numId w:val="15"/>
+        </w:numPr>
+      </w:pPr>
+      <w:r>
+        <w:t>Aan/uit ( = reset ' )</w:t>
+      </w:r>
+    </w:p>
+    <w:p>
+      <w:r>
+        <w:t>Het aan/uit signaal is tevens het laag-actief reset signaal voor (de geheugenelementen van) de besturing.</w:t>
+      </w:r>
+    </w:p>
+    <w:p>
+      <w:pPr>
+        <w:pStyle w:val="Lijstalinea"/>
+        <w:numPr>
+          <w:ilvl w:val="0"/>
+          <w:numId w:val="15"/>
+        </w:numPr>
+      </w:pPr>
+      <w:r>
+        <w:t>P</w:t>
+      </w:r>
+      <w:r>
+        <w:t>rogrammakeuze</w:t>
+      </w:r>
+    </w:p>
+    <w:p>
+      <w:r>
+        <w:t>Dit is een 2-bits ingang met de volgende codering:</w:t>
+      </w:r>
+    </w:p>
+    <w:p>
+      <w:r>
+        <w:t>0 0 wassen 40˚C</w:t>
+      </w:r>
+    </w:p>
+    <w:p>
+      <w:r>
+        <w:t>0 1 afpompen</w:t>
+      </w:r>
+    </w:p>
+    <w:p>
+      <w:r>
+        <w:t>1 0 centrifugeren</w:t>
+      </w:r>
+    </w:p>
+    <w:p>
+      <w:pPr>
+        <w:pStyle w:val="Lijstalinea"/>
+        <w:numPr>
+          <w:ilvl w:val="0"/>
+          <w:numId w:val="15"/>
+        </w:numPr>
+      </w:pPr>
+      <w:r>
+        <w:t>Centrifugeerkeuze</w:t>
+      </w:r>
+    </w:p>
+    <w:p>
+      <w:r>
+        <w:t>Dit is een 2-bits ingang met de volgende codering</w:t>
+      </w:r>
+    </w:p>
+    <w:p>
+      <w:r>
+        <w:t>0 0 spoelstop</w:t>
+      </w:r>
+    </w:p>
+    <w:p>
+      <w:r>
+        <w:t xml:space="preserve">0 1 centrifugeren met 800 </w:t>
+      </w:r>
+      <w:proofErr w:type="spellStart"/>
+      <w:r>
+        <w:t>omw</w:t>
+      </w:r>
+      <w:proofErr w:type="spellEnd"/>
+      <w:r>
+        <w:t>/min</w:t>
+      </w:r>
+    </w:p>
+    <w:p>
+      <w:r>
+        <w:t xml:space="preserve">1 0 centrifugeren met 1200 </w:t>
+      </w:r>
+      <w:proofErr w:type="spellStart"/>
+      <w:r>
+        <w:t>omw</w:t>
+      </w:r>
+      <w:proofErr w:type="spellEnd"/>
+      <w:r>
+        <w:t>/min</w:t>
+      </w:r>
+    </w:p>
+    <w:p>
+      <w:pPr>
+        <w:pStyle w:val="Lijstalinea"/>
+        <w:numPr>
+          <w:ilvl w:val="0"/>
+          <w:numId w:val="15"/>
+        </w:numPr>
+      </w:pPr>
+      <w:r>
+        <w:t>Kuip leeg</w:t>
+      </w:r>
+    </w:p>
+    <w:p>
+      <w:r>
+        <w:t>Kuip leeg = 1 geeft aan dat er geen water meer in de kuip zit. Deze indicator gebruik je bij het afpompen (en</w:t>
+      </w:r>
+      <w:r>
+        <w:t xml:space="preserve"> </w:t>
+      </w:r>
+      <w:r>
+        <w:t>centrifugeren)</w:t>
+      </w:r>
+    </w:p>
+    <w:p>
+      <w:pPr>
+        <w:pStyle w:val="Lijstalinea"/>
+        <w:numPr>
+          <w:ilvl w:val="0"/>
+          <w:numId w:val="15"/>
+        </w:numPr>
+      </w:pPr>
+      <w:r>
+        <w:t>Motorsturing</w:t>
+      </w:r>
+    </w:p>
+    <w:p>
+      <w:r>
+        <w:t>De motor kan links- of rechtsom draaien op verschillende snelheden</w:t>
+      </w:r>
+      <w:r>
+        <w:t xml:space="preserve">. </w:t>
+      </w:r>
+      <w:r>
+        <w:t>De 3-bits uitgang heeft de</w:t>
+      </w:r>
+      <w:r>
+        <w:t xml:space="preserve"> </w:t>
+      </w:r>
+      <w:r>
+        <w:t>volgende codering</w:t>
+      </w:r>
+      <w:r>
+        <w:br/>
+        <w:t>0 0 0 stop</w:t>
+      </w:r>
+      <w:r>
+        <w:br/>
+        <w:t xml:space="preserve">0 0 1 200 </w:t>
+      </w:r>
+      <w:proofErr w:type="spellStart"/>
+      <w:r>
+        <w:t>omw</w:t>
+      </w:r>
+      <w:proofErr w:type="spellEnd"/>
+      <w:r>
+        <w:t>/min linksom</w:t>
+      </w:r>
+      <w:r>
+        <w:br/>
+        <w:t xml:space="preserve">0 1 1 200 </w:t>
+      </w:r>
+      <w:proofErr w:type="spellStart"/>
+      <w:r>
+        <w:t>omw</w:t>
+      </w:r>
+      <w:proofErr w:type="spellEnd"/>
+      <w:r>
+        <w:t>/min rechtsom</w:t>
+      </w:r>
+      <w:r>
+        <w:br/>
+        <w:t xml:space="preserve">0 1 0 800 </w:t>
+      </w:r>
+      <w:proofErr w:type="spellStart"/>
+      <w:r>
+        <w:t>omw</w:t>
+      </w:r>
+      <w:proofErr w:type="spellEnd"/>
+      <w:r>
+        <w:t>/min rechtsom</w:t>
+      </w:r>
+      <w:r>
+        <w:br/>
+        <w:t xml:space="preserve">1 1 0 1200 </w:t>
+      </w:r>
+      <w:proofErr w:type="spellStart"/>
+      <w:r>
+        <w:t>omw</w:t>
+      </w:r>
+      <w:proofErr w:type="spellEnd"/>
+      <w:r>
+        <w:t>/min rechtsom</w:t>
+      </w:r>
+      <w:r>
+        <w:br/>
+        <w:t xml:space="preserve">Voor het wassen wordt de lage snelheid gebruikt, 200 </w:t>
+      </w:r>
+      <w:proofErr w:type="spellStart"/>
+      <w:r>
+        <w:t>omw</w:t>
+      </w:r>
+      <w:proofErr w:type="spellEnd"/>
+      <w:r>
+        <w:t>/min. De motor mag niet plotseling van</w:t>
+      </w:r>
+      <w:r>
+        <w:br/>
+        <w:t>draairichting veranderen, dus eerst stoppen en minimaal 2 seconden stil staan, daarna de draairichting</w:t>
+      </w:r>
+      <w:r>
+        <w:br/>
+        <w:t>omkeren.</w:t>
+      </w:r>
+      <w:r>
+        <w:t xml:space="preserve"> </w:t>
+      </w:r>
+      <w:r>
+        <w:t xml:space="preserve">Bij centrifugeren moet de motor langzaam op gang komen, dus eerst 200 </w:t>
+      </w:r>
+      <w:proofErr w:type="spellStart"/>
+      <w:r>
+        <w:t>omw</w:t>
+      </w:r>
+      <w:proofErr w:type="spellEnd"/>
+      <w:r>
+        <w:t xml:space="preserve">/min </w:t>
+      </w:r>
+      <w:r>
+        <w:lastRenderedPageBreak/>
+        <w:t>gedurende minimaal 2</w:t>
+      </w:r>
+      <w:r>
+        <w:br/>
+        <w:t xml:space="preserve">seconden, daarna 800 </w:t>
+      </w:r>
+      <w:proofErr w:type="spellStart"/>
+      <w:r>
+        <w:t>omw</w:t>
+      </w:r>
+      <w:proofErr w:type="spellEnd"/>
+      <w:r>
+        <w:t xml:space="preserve">/min eventueel gevolgd door 1200 </w:t>
+      </w:r>
+      <w:proofErr w:type="spellStart"/>
+      <w:r>
+        <w:t>omw</w:t>
+      </w:r>
+      <w:proofErr w:type="spellEnd"/>
+      <w:r>
+        <w:t>/min.</w:t>
+      </w:r>
+    </w:p>
+    <w:p>
+      <w:pPr>
+        <w:pStyle w:val="Lijstalinea"/>
+        <w:numPr>
+          <w:ilvl w:val="0"/>
+          <w:numId w:val="15"/>
+        </w:numPr>
+      </w:pPr>
+      <w:r>
+        <w:t>Voortgangsindicatie</w:t>
+      </w:r>
+    </w:p>
+    <w:p>
+      <w:r>
+        <w:t>Dit is een 3-bits uitgang met de volgende codering</w:t>
+      </w:r>
+      <w:r>
+        <w:br/>
+        <w:t>0 0 0 alle lampen uit</w:t>
+      </w:r>
+      <w:r>
+        <w:br/>
+        <w:t>0 0 1 vullen</w:t>
+      </w:r>
+      <w:r>
+        <w:br/>
+        <w:t>0 1 0 wassen</w:t>
+      </w:r>
+      <w:r>
+        <w:br/>
+        <w:t>0 1 1 afpompen</w:t>
+      </w:r>
+      <w:r>
+        <w:br/>
+        <w:t>1 0 0 spoelen</w:t>
+      </w:r>
+      <w:r>
+        <w:br/>
+        <w:t>1 0 1 spoelstop</w:t>
+      </w:r>
+      <w:r>
+        <w:br/>
+        <w:t>1 1 0 centrifugeren</w:t>
+      </w:r>
+    </w:p>
+    <w:p>
+      <w:r>
+        <w:t>Uiteindelijk hebben wij de</w:t>
+      </w:r>
+      <w:r>
+        <w:t xml:space="preserve"> </w:t>
+      </w:r>
+      <w:r>
+        <w:t xml:space="preserve">code </w:t>
+      </w:r>
+      <w:r>
+        <w:t>veel</w:t>
+      </w:r>
+      <w:r>
+        <w:t xml:space="preserve"> aangepast op de feedback van Cees en </w:t>
+      </w:r>
+      <w:r>
+        <w:t>andere docenten. Waar uiteindelijk de eindversie kwam zoals hij staat in de bijlage.</w:t>
+      </w:r>
+    </w:p>
+    <w:p/>
+    <w:p>
+      <w:pPr>
+        <w:jc w:val="center"/>
+      </w:pPr>
       <w:r>
         <w:br w:type="column"/>
       </w:r>
-      <w:r>
+      <w:bookmarkStart w:id="32" w:name="_Toc194498800"/>
+      <w:r>
+        <w:rPr>
+          <w:rStyle w:val="Kop1Char"/>
+        </w:rPr>
         <w:lastRenderedPageBreak/>
         <w:t>Conclusie</w:t>
       </w:r>
-      <w:bookmarkEnd w:id="31"/>
+      <w:bookmarkEnd w:id="32"/>
     </w:p>
     <w:p>
       <w:r>
@@ -8892,7 +9460,6 @@
           <w:szCs w:val="40"/>
         </w:rPr>
       </w:pPr>
-      <w:bookmarkStart w:id="32" w:name="_Toc194049466"/>
       <w:r>
         <w:br w:type="page"/>
       </w:r>
@@ -8901,6 +9468,7 @@
       <w:pPr>
         <w:pStyle w:val="Kop1"/>
       </w:pPr>
+      <w:bookmarkStart w:id="33" w:name="_Toc194498801"/>
       <w:r>
         <w:lastRenderedPageBreak/>
         <w:t xml:space="preserve">VHDL Blokken en </w:t>
@@ -8913,7 +9481,7 @@
       <w:r>
         <w:t xml:space="preserve"> en Signalen.</w:t>
       </w:r>
-      <w:bookmarkEnd w:id="32"/>
+      <w:bookmarkEnd w:id="33"/>
     </w:p>
     <w:p>
       <w:r>
@@ -11812,6 +12380,7 @@
       <w:pPr>
         <w:pStyle w:val="Kop1"/>
       </w:pPr>
+      <w:bookmarkStart w:id="34" w:name="_Toc194498802"/>
       <w:r>
         <w:rPr>
           <w:noProof/>
@@ -12167,6 +12736,7 @@
       <w:r>
         <w:t xml:space="preserve"> Sim</w:t>
       </w:r>
+      <w:bookmarkEnd w:id="34"/>
     </w:p>
     <w:p>
       <w:r>
@@ -12402,14 +12972,7 @@
                                 <w:sz w:val="26"/>
                                 <w:szCs w:val="26"/>
                               </w:rPr>
-                              <w:t xml:space="preserve">Test Analyse Trommel deel </w:t>
-                            </w:r>
-                            <w:r>
-                              <w:rPr>
-                                <w:sz w:val="26"/>
-                                <w:szCs w:val="26"/>
-                              </w:rPr>
-                              <w:t>II</w:t>
+                              <w:t>Test Analyse Trommel deel II</w:t>
                             </w:r>
                           </w:p>
                         </w:txbxContent>
@@ -12446,14 +13009,7 @@
                           <w:sz w:val="26"/>
                           <w:szCs w:val="26"/>
                         </w:rPr>
-                        <w:t xml:space="preserve">Test Analyse Trommel deel </w:t>
-                      </w:r>
-                      <w:r>
-                        <w:rPr>
-                          <w:sz w:val="26"/>
-                          <w:szCs w:val="26"/>
-                        </w:rPr>
-                        <w:t>II</w:t>
+                        <w:t>Test Analyse Trommel deel II</w:t>
                       </w:r>
                     </w:p>
                   </w:txbxContent>
@@ -13875,7 +14431,7 @@
   <w:abstractNum w:abstractNumId="3" w15:restartNumberingAfterBreak="0">
     <w:nsid w:val="0D6A5325"/>
     <w:multiLevelType w:val="hybridMultilevel"/>
-    <w:tmpl w:val="FDAE96B8"/>
+    <w:tmpl w:val="1736CE1C"/>
     <w:lvl w:ilvl="0" w:tplc="20000001">
       <w:start w:val="1"/>
       <w:numFmt w:val="bullet"/>
@@ -13888,16 +14444,15 @@
         <w:rFonts w:ascii="Symbol" w:hAnsi="Symbol" w:hint="default"/>
       </w:rPr>
     </w:lvl>
-    <w:lvl w:ilvl="1" w:tplc="20000003" w:tentative="1">
-      <w:start w:val="1"/>
+    <w:lvl w:ilvl="1" w:tplc="88221D14">
       <w:numFmt w:val="bullet"/>
-      <w:lvlText w:val="o"/>
+      <w:lvlText w:val="•"/>
       <w:lvlJc w:val="left"/>
       <w:pPr>
         <w:ind w:left="1440" w:hanging="360"/>
       </w:pPr>
       <w:rPr>
-        <w:rFonts w:ascii="Courier New" w:hAnsi="Courier New" w:cs="Courier New" w:hint="default"/>
+        <w:rFonts w:ascii="Calibri" w:eastAsiaTheme="minorEastAsia" w:hAnsi="Calibri" w:cs="Calibri" w:hint="default"/>
       </w:rPr>
     </w:lvl>
     <w:lvl w:ilvl="2" w:tplc="20000005" w:tentative="1">
@@ -14474,6 +15029,119 @@
     </w:lvl>
   </w:abstractNum>
   <w:abstractNum w:abstractNumId="8" w15:restartNumberingAfterBreak="0">
+    <w:nsid w:val="282725EF"/>
+    <w:multiLevelType w:val="hybridMultilevel"/>
+    <w:tmpl w:val="E3F271E4"/>
+    <w:lvl w:ilvl="0" w:tplc="20000001">
+      <w:start w:val="1"/>
+      <w:numFmt w:val="bullet"/>
+      <w:lvlText w:val=""/>
+      <w:lvlJc w:val="left"/>
+      <w:pPr>
+        <w:ind w:left="720" w:hanging="360"/>
+      </w:pPr>
+      <w:rPr>
+        <w:rFonts w:ascii="Symbol" w:hAnsi="Symbol" w:hint="default"/>
+      </w:rPr>
+    </w:lvl>
+    <w:lvl w:ilvl="1" w:tplc="04130003" w:tentative="1">
+      <w:start w:val="1"/>
+      <w:numFmt w:val="bullet"/>
+      <w:lvlText w:val="o"/>
+      <w:lvlJc w:val="left"/>
+      <w:pPr>
+        <w:ind w:left="1440" w:hanging="360"/>
+      </w:pPr>
+      <w:rPr>
+        <w:rFonts w:ascii="Courier New" w:hAnsi="Courier New" w:cs="Courier New" w:hint="default"/>
+      </w:rPr>
+    </w:lvl>
+    <w:lvl w:ilvl="2" w:tplc="04130005" w:tentative="1">
+      <w:start w:val="1"/>
+      <w:numFmt w:val="bullet"/>
+      <w:lvlText w:val=""/>
+      <w:lvlJc w:val="left"/>
+      <w:pPr>
+        <w:ind w:left="2160" w:hanging="360"/>
+      </w:pPr>
+      <w:rPr>
+        <w:rFonts w:ascii="Wingdings" w:hAnsi="Wingdings" w:hint="default"/>
+      </w:rPr>
+    </w:lvl>
+    <w:lvl w:ilvl="3" w:tplc="04130001" w:tentative="1">
+      <w:start w:val="1"/>
+      <w:numFmt w:val="bullet"/>
+      <w:lvlText w:val=""/>
+      <w:lvlJc w:val="left"/>
+      <w:pPr>
+        <w:ind w:left="2880" w:hanging="360"/>
+      </w:pPr>
+      <w:rPr>
+        <w:rFonts w:ascii="Symbol" w:hAnsi="Symbol" w:hint="default"/>
+      </w:rPr>
+    </w:lvl>
+    <w:lvl w:ilvl="4" w:tplc="04130003" w:tentative="1">
+      <w:start w:val="1"/>
+      <w:numFmt w:val="bullet"/>
+      <w:lvlText w:val="o"/>
+      <w:lvlJc w:val="left"/>
+      <w:pPr>
+        <w:ind w:left="3600" w:hanging="360"/>
+      </w:pPr>
+      <w:rPr>
+        <w:rFonts w:ascii="Courier New" w:hAnsi="Courier New" w:cs="Courier New" w:hint="default"/>
+      </w:rPr>
+    </w:lvl>
+    <w:lvl w:ilvl="5" w:tplc="04130005" w:tentative="1">
+      <w:start w:val="1"/>
+      <w:numFmt w:val="bullet"/>
+      <w:lvlText w:val=""/>
+      <w:lvlJc w:val="left"/>
+      <w:pPr>
+        <w:ind w:left="4320" w:hanging="360"/>
+      </w:pPr>
+      <w:rPr>
+        <w:rFonts w:ascii="Wingdings" w:hAnsi="Wingdings" w:hint="default"/>
+      </w:rPr>
+    </w:lvl>
+    <w:lvl w:ilvl="6" w:tplc="04130001" w:tentative="1">
+      <w:start w:val="1"/>
+      <w:numFmt w:val="bullet"/>
+      <w:lvlText w:val=""/>
+      <w:lvlJc w:val="left"/>
+      <w:pPr>
+        <w:ind w:left="5040" w:hanging="360"/>
+      </w:pPr>
+      <w:rPr>
+        <w:rFonts w:ascii="Symbol" w:hAnsi="Symbol" w:hint="default"/>
+      </w:rPr>
+    </w:lvl>
+    <w:lvl w:ilvl="7" w:tplc="04130003" w:tentative="1">
+      <w:start w:val="1"/>
+      <w:numFmt w:val="bullet"/>
+      <w:lvlText w:val="o"/>
+      <w:lvlJc w:val="left"/>
+      <w:pPr>
+        <w:ind w:left="5760" w:hanging="360"/>
+      </w:pPr>
+      <w:rPr>
+        <w:rFonts w:ascii="Courier New" w:hAnsi="Courier New" w:cs="Courier New" w:hint="default"/>
+      </w:rPr>
+    </w:lvl>
+    <w:lvl w:ilvl="8" w:tplc="04130005" w:tentative="1">
+      <w:start w:val="1"/>
+      <w:numFmt w:val="bullet"/>
+      <w:lvlText w:val=""/>
+      <w:lvlJc w:val="left"/>
+      <w:pPr>
+        <w:ind w:left="6480" w:hanging="360"/>
+      </w:pPr>
+      <w:rPr>
+        <w:rFonts w:ascii="Wingdings" w:hAnsi="Wingdings" w:hint="default"/>
+      </w:rPr>
+    </w:lvl>
+  </w:abstractNum>
+  <w:abstractNum w:abstractNumId="9" w15:restartNumberingAfterBreak="0">
     <w:nsid w:val="2CCD7673"/>
     <w:multiLevelType w:val="hybridMultilevel"/>
     <w:tmpl w:val="27C87546"/>
@@ -14586,7 +15254,7 @@
       </w:rPr>
     </w:lvl>
   </w:abstractNum>
-  <w:abstractNum w:abstractNumId="9" w15:restartNumberingAfterBreak="0">
+  <w:abstractNum w:abstractNumId="10" w15:restartNumberingAfterBreak="0">
     <w:nsid w:val="3F991571"/>
     <w:multiLevelType w:val="multilevel"/>
     <w:tmpl w:val="A1B2CFE4"/>
@@ -14735,7 +15403,7 @@
       </w:rPr>
     </w:lvl>
   </w:abstractNum>
-  <w:abstractNum w:abstractNumId="10" w15:restartNumberingAfterBreak="0">
+  <w:abstractNum w:abstractNumId="11" w15:restartNumberingAfterBreak="0">
     <w:nsid w:val="487578E0"/>
     <w:multiLevelType w:val="multilevel"/>
     <w:tmpl w:val="E770657C"/>
@@ -14884,7 +15552,120 @@
       </w:rPr>
     </w:lvl>
   </w:abstractNum>
-  <w:abstractNum w:abstractNumId="11" w15:restartNumberingAfterBreak="0">
+  <w:abstractNum w:abstractNumId="12" w15:restartNumberingAfterBreak="0">
+    <w:nsid w:val="56040F1B"/>
+    <w:multiLevelType w:val="hybridMultilevel"/>
+    <w:tmpl w:val="5D3C31EC"/>
+    <w:lvl w:ilvl="0" w:tplc="04130001">
+      <w:start w:val="1"/>
+      <w:numFmt w:val="bullet"/>
+      <w:lvlText w:val=""/>
+      <w:lvlJc w:val="left"/>
+      <w:pPr>
+        <w:ind w:left="720" w:hanging="360"/>
+      </w:pPr>
+      <w:rPr>
+        <w:rFonts w:ascii="Symbol" w:hAnsi="Symbol" w:hint="default"/>
+      </w:rPr>
+    </w:lvl>
+    <w:lvl w:ilvl="1" w:tplc="04130003" w:tentative="1">
+      <w:start w:val="1"/>
+      <w:numFmt w:val="bullet"/>
+      <w:lvlText w:val="o"/>
+      <w:lvlJc w:val="left"/>
+      <w:pPr>
+        <w:ind w:left="1440" w:hanging="360"/>
+      </w:pPr>
+      <w:rPr>
+        <w:rFonts w:ascii="Courier New" w:hAnsi="Courier New" w:cs="Courier New" w:hint="default"/>
+      </w:rPr>
+    </w:lvl>
+    <w:lvl w:ilvl="2" w:tplc="04130005" w:tentative="1">
+      <w:start w:val="1"/>
+      <w:numFmt w:val="bullet"/>
+      <w:lvlText w:val=""/>
+      <w:lvlJc w:val="left"/>
+      <w:pPr>
+        <w:ind w:left="2160" w:hanging="360"/>
+      </w:pPr>
+      <w:rPr>
+        <w:rFonts w:ascii="Wingdings" w:hAnsi="Wingdings" w:hint="default"/>
+      </w:rPr>
+    </w:lvl>
+    <w:lvl w:ilvl="3" w:tplc="04130001" w:tentative="1">
+      <w:start w:val="1"/>
+      <w:numFmt w:val="bullet"/>
+      <w:lvlText w:val=""/>
+      <w:lvlJc w:val="left"/>
+      <w:pPr>
+        <w:ind w:left="2880" w:hanging="360"/>
+      </w:pPr>
+      <w:rPr>
+        <w:rFonts w:ascii="Symbol" w:hAnsi="Symbol" w:hint="default"/>
+      </w:rPr>
+    </w:lvl>
+    <w:lvl w:ilvl="4" w:tplc="04130003" w:tentative="1">
+      <w:start w:val="1"/>
+      <w:numFmt w:val="bullet"/>
+      <w:lvlText w:val="o"/>
+      <w:lvlJc w:val="left"/>
+      <w:pPr>
+        <w:ind w:left="3600" w:hanging="360"/>
+      </w:pPr>
+      <w:rPr>
+        <w:rFonts w:ascii="Courier New" w:hAnsi="Courier New" w:cs="Courier New" w:hint="default"/>
+      </w:rPr>
+    </w:lvl>
+    <w:lvl w:ilvl="5" w:tplc="04130005" w:tentative="1">
+      <w:start w:val="1"/>
+      <w:numFmt w:val="bullet"/>
+      <w:lvlText w:val=""/>
+      <w:lvlJc w:val="left"/>
+      <w:pPr>
+        <w:ind w:left="4320" w:hanging="360"/>
+      </w:pPr>
+      <w:rPr>
+        <w:rFonts w:ascii="Wingdings" w:hAnsi="Wingdings" w:hint="default"/>
+      </w:rPr>
+    </w:lvl>
+    <w:lvl w:ilvl="6" w:tplc="04130001" w:tentative="1">
+      <w:start w:val="1"/>
+      <w:numFmt w:val="bullet"/>
+      <w:lvlText w:val=""/>
+      <w:lvlJc w:val="left"/>
+      <w:pPr>
+        <w:ind w:left="5040" w:hanging="360"/>
+      </w:pPr>
+      <w:rPr>
+        <w:rFonts w:ascii="Symbol" w:hAnsi="Symbol" w:hint="default"/>
+      </w:rPr>
+    </w:lvl>
+    <w:lvl w:ilvl="7" w:tplc="04130003" w:tentative="1">
+      <w:start w:val="1"/>
+      <w:numFmt w:val="bullet"/>
+      <w:lvlText w:val="o"/>
+      <w:lvlJc w:val="left"/>
+      <w:pPr>
+        <w:ind w:left="5760" w:hanging="360"/>
+      </w:pPr>
+      <w:rPr>
+        <w:rFonts w:ascii="Courier New" w:hAnsi="Courier New" w:cs="Courier New" w:hint="default"/>
+      </w:rPr>
+    </w:lvl>
+    <w:lvl w:ilvl="8" w:tplc="04130005" w:tentative="1">
+      <w:start w:val="1"/>
+      <w:numFmt w:val="bullet"/>
+      <w:lvlText w:val=""/>
+      <w:lvlJc w:val="left"/>
+      <w:pPr>
+        <w:ind w:left="6480" w:hanging="360"/>
+      </w:pPr>
+      <w:rPr>
+        <w:rFonts w:ascii="Wingdings" w:hAnsi="Wingdings" w:hint="default"/>
+      </w:rPr>
+    </w:lvl>
+  </w:abstractNum>
+  <w:abstractNum w:abstractNumId="13" w15:restartNumberingAfterBreak="0">
     <w:nsid w:val="57261940"/>
     <w:multiLevelType w:val="hybridMultilevel"/>
     <w:tmpl w:val="C9C63930"/>
@@ -14985,6 +15766,119 @@
       </w:rPr>
     </w:lvl>
     <w:lvl w:ilvl="8" w:tplc="20000005" w:tentative="1">
+      <w:start w:val="1"/>
+      <w:numFmt w:val="bullet"/>
+      <w:lvlText w:val=""/>
+      <w:lvlJc w:val="left"/>
+      <w:pPr>
+        <w:ind w:left="6480" w:hanging="360"/>
+      </w:pPr>
+      <w:rPr>
+        <w:rFonts w:ascii="Wingdings" w:hAnsi="Wingdings" w:hint="default"/>
+      </w:rPr>
+    </w:lvl>
+  </w:abstractNum>
+  <w:abstractNum w:abstractNumId="14" w15:restartNumberingAfterBreak="0">
+    <w:nsid w:val="5DC92503"/>
+    <w:multiLevelType w:val="hybridMultilevel"/>
+    <w:tmpl w:val="5980FDAE"/>
+    <w:lvl w:ilvl="0" w:tplc="04130001">
+      <w:start w:val="1"/>
+      <w:numFmt w:val="bullet"/>
+      <w:lvlText w:val=""/>
+      <w:lvlJc w:val="left"/>
+      <w:pPr>
+        <w:ind w:left="720" w:hanging="360"/>
+      </w:pPr>
+      <w:rPr>
+        <w:rFonts w:ascii="Symbol" w:hAnsi="Symbol" w:hint="default"/>
+      </w:rPr>
+    </w:lvl>
+    <w:lvl w:ilvl="1" w:tplc="04130003" w:tentative="1">
+      <w:start w:val="1"/>
+      <w:numFmt w:val="bullet"/>
+      <w:lvlText w:val="o"/>
+      <w:lvlJc w:val="left"/>
+      <w:pPr>
+        <w:ind w:left="1440" w:hanging="360"/>
+      </w:pPr>
+      <w:rPr>
+        <w:rFonts w:ascii="Courier New" w:hAnsi="Courier New" w:cs="Courier New" w:hint="default"/>
+      </w:rPr>
+    </w:lvl>
+    <w:lvl w:ilvl="2" w:tplc="04130005" w:tentative="1">
+      <w:start w:val="1"/>
+      <w:numFmt w:val="bullet"/>
+      <w:lvlText w:val=""/>
+      <w:lvlJc w:val="left"/>
+      <w:pPr>
+        <w:ind w:left="2160" w:hanging="360"/>
+      </w:pPr>
+      <w:rPr>
+        <w:rFonts w:ascii="Wingdings" w:hAnsi="Wingdings" w:hint="default"/>
+      </w:rPr>
+    </w:lvl>
+    <w:lvl w:ilvl="3" w:tplc="04130001" w:tentative="1">
+      <w:start w:val="1"/>
+      <w:numFmt w:val="bullet"/>
+      <w:lvlText w:val=""/>
+      <w:lvlJc w:val="left"/>
+      <w:pPr>
+        <w:ind w:left="2880" w:hanging="360"/>
+      </w:pPr>
+      <w:rPr>
+        <w:rFonts w:ascii="Symbol" w:hAnsi="Symbol" w:hint="default"/>
+      </w:rPr>
+    </w:lvl>
+    <w:lvl w:ilvl="4" w:tplc="04130003" w:tentative="1">
+      <w:start w:val="1"/>
+      <w:numFmt w:val="bullet"/>
+      <w:lvlText w:val="o"/>
+      <w:lvlJc w:val="left"/>
+      <w:pPr>
+        <w:ind w:left="3600" w:hanging="360"/>
+      </w:pPr>
+      <w:rPr>
+        <w:rFonts w:ascii="Courier New" w:hAnsi="Courier New" w:cs="Courier New" w:hint="default"/>
+      </w:rPr>
+    </w:lvl>
+    <w:lvl w:ilvl="5" w:tplc="04130005" w:tentative="1">
+      <w:start w:val="1"/>
+      <w:numFmt w:val="bullet"/>
+      <w:lvlText w:val=""/>
+      <w:lvlJc w:val="left"/>
+      <w:pPr>
+        <w:ind w:left="4320" w:hanging="360"/>
+      </w:pPr>
+      <w:rPr>
+        <w:rFonts w:ascii="Wingdings" w:hAnsi="Wingdings" w:hint="default"/>
+      </w:rPr>
+    </w:lvl>
+    <w:lvl w:ilvl="6" w:tplc="04130001" w:tentative="1">
+      <w:start w:val="1"/>
+      <w:numFmt w:val="bullet"/>
+      <w:lvlText w:val=""/>
+      <w:lvlJc w:val="left"/>
+      <w:pPr>
+        <w:ind w:left="5040" w:hanging="360"/>
+      </w:pPr>
+      <w:rPr>
+        <w:rFonts w:ascii="Symbol" w:hAnsi="Symbol" w:hint="default"/>
+      </w:rPr>
+    </w:lvl>
+    <w:lvl w:ilvl="7" w:tplc="04130003" w:tentative="1">
+      <w:start w:val="1"/>
+      <w:numFmt w:val="bullet"/>
+      <w:lvlText w:val="o"/>
+      <w:lvlJc w:val="left"/>
+      <w:pPr>
+        <w:ind w:left="5760" w:hanging="360"/>
+      </w:pPr>
+      <w:rPr>
+        <w:rFonts w:ascii="Courier New" w:hAnsi="Courier New" w:cs="Courier New" w:hint="default"/>
+      </w:rPr>
+    </w:lvl>
+    <w:lvl w:ilvl="8" w:tplc="04130005" w:tentative="1">
       <w:start w:val="1"/>
       <w:numFmt w:val="bullet"/>
       <w:lvlText w:val=""/>
@@ -15004,10 +15898,10 @@
     <w:abstractNumId w:val="0"/>
   </w:num>
   <w:num w:numId="3" w16cid:durableId="250357693">
-    <w:abstractNumId w:val="9"/>
+    <w:abstractNumId w:val="10"/>
   </w:num>
   <w:num w:numId="4" w16cid:durableId="1334409241">
-    <w:abstractNumId w:val="10"/>
+    <w:abstractNumId w:val="11"/>
   </w:num>
   <w:num w:numId="5" w16cid:durableId="633023174">
     <w:abstractNumId w:val="1"/>
@@ -15028,10 +15922,19 @@
     <w:abstractNumId w:val="7"/>
   </w:num>
   <w:num w:numId="11" w16cid:durableId="1407722595">
-    <w:abstractNumId w:val="8"/>
+    <w:abstractNumId w:val="9"/>
   </w:num>
   <w:num w:numId="12" w16cid:durableId="150610060">
-    <w:abstractNumId w:val="11"/>
+    <w:abstractNumId w:val="13"/>
+  </w:num>
+  <w:num w:numId="13" w16cid:durableId="502168122">
+    <w:abstractNumId w:val="14"/>
+  </w:num>
+  <w:num w:numId="14" w16cid:durableId="278269467">
+    <w:abstractNumId w:val="12"/>
+  </w:num>
+  <w:num w:numId="15" w16cid:durableId="1926107547">
+    <w:abstractNumId w:val="8"/>
   </w:num>
 </w:numbering>
 </file>
@@ -16203,18 +17106,18 @@
     <w:pitch w:val="variable"/>
     <w:sig w:usb0="00000000" w:usb1="10000000" w:usb2="00000000" w:usb3="00000000" w:csb0="80000000" w:csb1="00000000"/>
   </w:font>
-  <w:font w:name="Aptos">
-    <w:charset w:val="00"/>
-    <w:family w:val="swiss"/>
-    <w:pitch w:val="variable"/>
-    <w:sig w:usb0="20000287" w:usb1="00000003" w:usb2="00000000" w:usb3="00000000" w:csb0="0000019F" w:csb1="00000000"/>
-  </w:font>
   <w:font w:name="Calibri">
     <w:panose1 w:val="020F0502020204030204"/>
     <w:charset w:val="00"/>
     <w:family w:val="swiss"/>
     <w:pitch w:val="variable"/>
     <w:sig w:usb0="E4002EFF" w:usb1="C200247B" w:usb2="00000009" w:usb3="00000000" w:csb0="000001FF" w:csb1="00000000"/>
+  </w:font>
+  <w:font w:name="Aptos">
+    <w:charset w:val="00"/>
+    <w:family w:val="swiss"/>
+    <w:pitch w:val="variable"/>
+    <w:sig w:usb0="20000287" w:usb1="00000003" w:usb2="00000000" w:usb3="00000000" w:csb0="0000019F" w:csb1="00000000"/>
   </w:font>
   <w:font w:name="Calibri Light">
     <w:panose1 w:val="020F0302020204030204"/>
@@ -16250,7 +17153,9 @@
   <w:rsids>
     <w:rsidRoot w:val="00C83E48"/>
     <w:rsid w:val="000F0623"/>
+    <w:rsid w:val="002B746A"/>
     <w:rsid w:val="00372458"/>
+    <w:rsid w:val="003B2F1D"/>
     <w:rsid w:val="00616063"/>
     <w:rsid w:val="00695877"/>
     <w:rsid w:val="006C5192"/>
@@ -16258,19 +17163,26 @@
     <w:rsid w:val="0081144C"/>
     <w:rsid w:val="00835387"/>
     <w:rsid w:val="008465F8"/>
+    <w:rsid w:val="00886E4E"/>
     <w:rsid w:val="00895CC9"/>
     <w:rsid w:val="00945E7D"/>
+    <w:rsid w:val="00A225B1"/>
     <w:rsid w:val="00AC523D"/>
     <w:rsid w:val="00B026BE"/>
     <w:rsid w:val="00BC7605"/>
+    <w:rsid w:val="00BE5AA6"/>
     <w:rsid w:val="00C17E28"/>
+    <w:rsid w:val="00C22110"/>
     <w:rsid w:val="00C50E9D"/>
     <w:rsid w:val="00C83E48"/>
+    <w:rsid w:val="00C84CA3"/>
     <w:rsid w:val="00E92026"/>
     <w:rsid w:val="00EE5BF2"/>
+    <w:rsid w:val="00EF0981"/>
     <w:rsid w:val="00F44AC2"/>
     <w:rsid w:val="00F75229"/>
     <w:rsid w:val="00F92756"/>
+    <w:rsid w:val="00FB7BBD"/>
   </w:rsids>
   <m:mathPr>
     <m:mathFont m:val="Cambria Math"/>
